--- a/doc/sqlite.docx
+++ b/doc/sqlite.docx
@@ -1873,8 +1873,1512 @@
         </w:rPr>
         <w:t>.</w:t>
       </w:r>
+    </w:p>
+    <w:p>
+      <w:pPr>
+        <w:pStyle w:val="ListParagraph"/>
+        <w:numPr>
+          <w:ilvl w:val="0"/>
+          <w:numId w:val="1"/>
+        </w:numPr>
+        <w:bidi/>
+        <w:rPr>
+          <w:lang w:bidi="fa-IR"/>
+        </w:rPr>
+      </w:pPr>
+      <w:r>
+        <w:rPr>
+          <w:lang w:bidi="fa-IR"/>
+        </w:rPr>
+        <w:t>App.config</w:t>
+      </w:r>
+    </w:p>
+    <w:p>
+      <w:pPr>
+        <w:bidi/>
+        <w:rPr>
+          <w:lang w:bidi="fa-IR"/>
+        </w:rPr>
+      </w:pPr>
+    </w:p>
+    <w:p>
+      <w:pPr>
+        <w:autoSpaceDE w:val="0"/>
+        <w:autoSpaceDN w:val="0"/>
+        <w:adjustRightInd w:val="0"/>
+        <w:spacing w:after="0" w:line="240" w:lineRule="auto"/>
+        <w:rPr>
+          <w:rFonts w:ascii="Consolas" w:hAnsi="Consolas" w:cs="Consolas"/>
+          <w:color w:val="000000"/>
+          <w:sz w:val="19"/>
+          <w:szCs w:val="19"/>
+          <w:highlight w:val="white"/>
+        </w:rPr>
+      </w:pPr>
+      <w:r>
+        <w:rPr>
+          <w:rFonts w:ascii="Consolas" w:hAnsi="Consolas" w:cs="Consolas"/>
+          <w:color w:val="0000FF"/>
+          <w:sz w:val="19"/>
+          <w:szCs w:val="19"/>
+          <w:highlight w:val="white"/>
+        </w:rPr>
+        <w:t>&lt;</w:t>
+      </w:r>
+      <w:r>
+        <w:rPr>
+          <w:rFonts w:ascii="Consolas" w:hAnsi="Consolas" w:cs="Consolas"/>
+          <w:color w:val="A31515"/>
+          <w:sz w:val="19"/>
+          <w:szCs w:val="19"/>
+          <w:highlight w:val="white"/>
+        </w:rPr>
+        <w:t>providers</w:t>
+      </w:r>
+      <w:r>
+        <w:rPr>
+          <w:rFonts w:ascii="Consolas" w:hAnsi="Consolas" w:cs="Consolas"/>
+          <w:color w:val="0000FF"/>
+          <w:sz w:val="19"/>
+          <w:szCs w:val="19"/>
+          <w:highlight w:val="white"/>
+        </w:rPr>
+        <w:t>&gt;</w:t>
+      </w:r>
+    </w:p>
+    <w:p>
+      <w:pPr>
+        <w:autoSpaceDE w:val="0"/>
+        <w:autoSpaceDN w:val="0"/>
+        <w:adjustRightInd w:val="0"/>
+        <w:spacing w:after="0" w:line="240" w:lineRule="auto"/>
+        <w:rPr>
+          <w:rFonts w:ascii="Consolas" w:hAnsi="Consolas" w:cs="Consolas"/>
+          <w:color w:val="000000"/>
+          <w:sz w:val="19"/>
+          <w:szCs w:val="19"/>
+          <w:highlight w:val="white"/>
+        </w:rPr>
+      </w:pPr>
+      <w:r>
+        <w:rPr>
+          <w:rFonts w:ascii="Consolas" w:hAnsi="Consolas" w:cs="Consolas"/>
+          <w:color w:val="0000FF"/>
+          <w:sz w:val="19"/>
+          <w:szCs w:val="19"/>
+          <w:highlight w:val="white"/>
+        </w:rPr>
+        <w:t xml:space="preserve">      &lt;</w:t>
+      </w:r>
+      <w:r>
+        <w:rPr>
+          <w:rFonts w:ascii="Consolas" w:hAnsi="Consolas" w:cs="Consolas"/>
+          <w:color w:val="A31515"/>
+          <w:sz w:val="19"/>
+          <w:szCs w:val="19"/>
+          <w:highlight w:val="white"/>
+        </w:rPr>
+        <w:t>provider</w:t>
+      </w:r>
+      <w:r>
+        <w:rPr>
+          <w:rFonts w:ascii="Consolas" w:hAnsi="Consolas" w:cs="Consolas"/>
+          <w:color w:val="0000FF"/>
+          <w:sz w:val="19"/>
+          <w:szCs w:val="19"/>
+          <w:highlight w:val="white"/>
+        </w:rPr>
+        <w:t xml:space="preserve"> </w:t>
+      </w:r>
+      <w:r>
+        <w:rPr>
+          <w:rFonts w:ascii="Consolas" w:hAnsi="Consolas" w:cs="Consolas"/>
+          <w:color w:val="FF0000"/>
+          <w:sz w:val="19"/>
+          <w:szCs w:val="19"/>
+          <w:highlight w:val="white"/>
+        </w:rPr>
+        <w:t>invariantName</w:t>
+      </w:r>
+      <w:r>
+        <w:rPr>
+          <w:rFonts w:ascii="Consolas" w:hAnsi="Consolas" w:cs="Consolas"/>
+          <w:color w:val="0000FF"/>
+          <w:sz w:val="19"/>
+          <w:szCs w:val="19"/>
+          <w:highlight w:val="white"/>
+        </w:rPr>
+        <w:t>=</w:t>
+      </w:r>
+      <w:r>
+        <w:rPr>
+          <w:rFonts w:ascii="Consolas" w:hAnsi="Consolas" w:cs="Consolas"/>
+          <w:color w:val="000000"/>
+          <w:sz w:val="19"/>
+          <w:szCs w:val="19"/>
+          <w:highlight w:val="white"/>
+        </w:rPr>
+        <w:t>"</w:t>
+      </w:r>
+      <w:r>
+        <w:rPr>
+          <w:rFonts w:ascii="Consolas" w:hAnsi="Consolas" w:cs="Consolas"/>
+          <w:color w:val="0000FF"/>
+          <w:sz w:val="19"/>
+          <w:szCs w:val="19"/>
+          <w:highlight w:val="white"/>
+        </w:rPr>
+        <w:t>System.Data.SqlClient</w:t>
+      </w:r>
+      <w:r>
+        <w:rPr>
+          <w:rFonts w:ascii="Consolas" w:hAnsi="Consolas" w:cs="Consolas"/>
+          <w:color w:val="000000"/>
+          <w:sz w:val="19"/>
+          <w:szCs w:val="19"/>
+          <w:highlight w:val="white"/>
+        </w:rPr>
+        <w:t>"</w:t>
+      </w:r>
+      <w:r>
+        <w:rPr>
+          <w:rFonts w:ascii="Consolas" w:hAnsi="Consolas" w:cs="Consolas"/>
+          <w:color w:val="0000FF"/>
+          <w:sz w:val="19"/>
+          <w:szCs w:val="19"/>
+          <w:highlight w:val="white"/>
+        </w:rPr>
+        <w:t xml:space="preserve"> </w:t>
+      </w:r>
+      <w:r>
+        <w:rPr>
+          <w:rFonts w:ascii="Consolas" w:hAnsi="Consolas" w:cs="Consolas"/>
+          <w:color w:val="FF0000"/>
+          <w:sz w:val="19"/>
+          <w:szCs w:val="19"/>
+          <w:highlight w:val="white"/>
+        </w:rPr>
+        <w:t>type</w:t>
+      </w:r>
+      <w:r>
+        <w:rPr>
+          <w:rFonts w:ascii="Consolas" w:hAnsi="Consolas" w:cs="Consolas"/>
+          <w:color w:val="0000FF"/>
+          <w:sz w:val="19"/>
+          <w:szCs w:val="19"/>
+          <w:highlight w:val="white"/>
+        </w:rPr>
+        <w:t>=</w:t>
+      </w:r>
+      <w:r>
+        <w:rPr>
+          <w:rFonts w:ascii="Consolas" w:hAnsi="Consolas" w:cs="Consolas"/>
+          <w:color w:val="000000"/>
+          <w:sz w:val="19"/>
+          <w:szCs w:val="19"/>
+          <w:highlight w:val="white"/>
+        </w:rPr>
+        <w:t>"</w:t>
+      </w:r>
+      <w:r>
+        <w:rPr>
+          <w:rFonts w:ascii="Consolas" w:hAnsi="Consolas" w:cs="Consolas"/>
+          <w:color w:val="0000FF"/>
+          <w:sz w:val="19"/>
+          <w:szCs w:val="19"/>
+          <w:highlight w:val="white"/>
+        </w:rPr>
+        <w:t>System.Data.Entity.SqlServer.SqlProviderServices, EntityFramework.SqlServer</w:t>
+      </w:r>
+      <w:r>
+        <w:rPr>
+          <w:rFonts w:ascii="Consolas" w:hAnsi="Consolas" w:cs="Consolas"/>
+          <w:color w:val="000000"/>
+          <w:sz w:val="19"/>
+          <w:szCs w:val="19"/>
+          <w:highlight w:val="white"/>
+        </w:rPr>
+        <w:t>"</w:t>
+      </w:r>
+      <w:r>
+        <w:rPr>
+          <w:rFonts w:ascii="Consolas" w:hAnsi="Consolas" w:cs="Consolas"/>
+          <w:color w:val="0000FF"/>
+          <w:sz w:val="19"/>
+          <w:szCs w:val="19"/>
+          <w:highlight w:val="white"/>
+        </w:rPr>
+        <w:t xml:space="preserve"> /&gt;</w:t>
+      </w:r>
+    </w:p>
+    <w:p>
+      <w:pPr>
+        <w:autoSpaceDE w:val="0"/>
+        <w:autoSpaceDN w:val="0"/>
+        <w:adjustRightInd w:val="0"/>
+        <w:spacing w:after="0" w:line="240" w:lineRule="auto"/>
+        <w:rPr>
+          <w:rFonts w:ascii="Consolas" w:hAnsi="Consolas" w:cs="Consolas"/>
+          <w:color w:val="000000"/>
+          <w:sz w:val="19"/>
+          <w:szCs w:val="19"/>
+          <w:highlight w:val="white"/>
+        </w:rPr>
+      </w:pPr>
+      <w:r>
+        <w:rPr>
+          <w:rFonts w:ascii="Consolas" w:hAnsi="Consolas" w:cs="Consolas"/>
+          <w:color w:val="0000FF"/>
+          <w:sz w:val="19"/>
+          <w:szCs w:val="19"/>
+          <w:highlight w:val="white"/>
+        </w:rPr>
+        <w:t xml:space="preserve">      &lt;</w:t>
+      </w:r>
+      <w:r>
+        <w:rPr>
+          <w:rFonts w:ascii="Consolas" w:hAnsi="Consolas" w:cs="Consolas"/>
+          <w:color w:val="A31515"/>
+          <w:sz w:val="19"/>
+          <w:szCs w:val="19"/>
+          <w:highlight w:val="white"/>
+        </w:rPr>
+        <w:t>provider</w:t>
+      </w:r>
+      <w:r>
+        <w:rPr>
+          <w:rFonts w:ascii="Consolas" w:hAnsi="Consolas" w:cs="Consolas"/>
+          <w:color w:val="0000FF"/>
+          <w:sz w:val="19"/>
+          <w:szCs w:val="19"/>
+          <w:highlight w:val="white"/>
+        </w:rPr>
+        <w:t xml:space="preserve"> </w:t>
+      </w:r>
+      <w:r>
+        <w:rPr>
+          <w:rFonts w:ascii="Consolas" w:hAnsi="Consolas" w:cs="Consolas"/>
+          <w:color w:val="FF0000"/>
+          <w:sz w:val="19"/>
+          <w:szCs w:val="19"/>
+          <w:highlight w:val="white"/>
+        </w:rPr>
+        <w:t>invariantName</w:t>
+      </w:r>
+      <w:r>
+        <w:rPr>
+          <w:rFonts w:ascii="Consolas" w:hAnsi="Consolas" w:cs="Consolas"/>
+          <w:color w:val="0000FF"/>
+          <w:sz w:val="19"/>
+          <w:szCs w:val="19"/>
+          <w:highlight w:val="white"/>
+        </w:rPr>
+        <w:t>=</w:t>
+      </w:r>
+      <w:r>
+        <w:rPr>
+          <w:rFonts w:ascii="Consolas" w:hAnsi="Consolas" w:cs="Consolas"/>
+          <w:color w:val="000000"/>
+          <w:sz w:val="19"/>
+          <w:szCs w:val="19"/>
+          <w:highlight w:val="white"/>
+        </w:rPr>
+        <w:t>"</w:t>
+      </w:r>
+      <w:r>
+        <w:rPr>
+          <w:rFonts w:ascii="Consolas" w:hAnsi="Consolas" w:cs="Consolas"/>
+          <w:color w:val="0000FF"/>
+          <w:sz w:val="19"/>
+          <w:szCs w:val="19"/>
+          <w:highlight w:val="white"/>
+        </w:rPr>
+        <w:t>System.Data.SQLite.EF6</w:t>
+      </w:r>
+      <w:r>
+        <w:rPr>
+          <w:rFonts w:ascii="Consolas" w:hAnsi="Consolas" w:cs="Consolas"/>
+          <w:color w:val="000000"/>
+          <w:sz w:val="19"/>
+          <w:szCs w:val="19"/>
+          <w:highlight w:val="white"/>
+        </w:rPr>
+        <w:t>"</w:t>
+      </w:r>
+      <w:r>
+        <w:rPr>
+          <w:rFonts w:ascii="Consolas" w:hAnsi="Consolas" w:cs="Consolas"/>
+          <w:color w:val="0000FF"/>
+          <w:sz w:val="19"/>
+          <w:szCs w:val="19"/>
+          <w:highlight w:val="white"/>
+        </w:rPr>
+        <w:t xml:space="preserve"> </w:t>
+      </w:r>
+      <w:r>
+        <w:rPr>
+          <w:rFonts w:ascii="Consolas" w:hAnsi="Consolas" w:cs="Consolas"/>
+          <w:color w:val="FF0000"/>
+          <w:sz w:val="19"/>
+          <w:szCs w:val="19"/>
+          <w:highlight w:val="white"/>
+        </w:rPr>
+        <w:t>type</w:t>
+      </w:r>
+      <w:r>
+        <w:rPr>
+          <w:rFonts w:ascii="Consolas" w:hAnsi="Consolas" w:cs="Consolas"/>
+          <w:color w:val="0000FF"/>
+          <w:sz w:val="19"/>
+          <w:szCs w:val="19"/>
+          <w:highlight w:val="white"/>
+        </w:rPr>
+        <w:t>=</w:t>
+      </w:r>
+      <w:r>
+        <w:rPr>
+          <w:rFonts w:ascii="Consolas" w:hAnsi="Consolas" w:cs="Consolas"/>
+          <w:color w:val="000000"/>
+          <w:sz w:val="19"/>
+          <w:szCs w:val="19"/>
+          <w:highlight w:val="white"/>
+        </w:rPr>
+        <w:t>"</w:t>
+      </w:r>
+      <w:r>
+        <w:rPr>
+          <w:rFonts w:ascii="Consolas" w:hAnsi="Consolas" w:cs="Consolas"/>
+          <w:color w:val="0000FF"/>
+          <w:sz w:val="19"/>
+          <w:szCs w:val="19"/>
+          <w:highlight w:val="white"/>
+        </w:rPr>
+        <w:t>System.Data.SQLite.EF6.SQLiteProviderServices, System.Data.SQLite.EF6</w:t>
+      </w:r>
+      <w:r>
+        <w:rPr>
+          <w:rFonts w:ascii="Consolas" w:hAnsi="Consolas" w:cs="Consolas"/>
+          <w:color w:val="000000"/>
+          <w:sz w:val="19"/>
+          <w:szCs w:val="19"/>
+          <w:highlight w:val="white"/>
+        </w:rPr>
+        <w:t>"</w:t>
+      </w:r>
+      <w:r>
+        <w:rPr>
+          <w:rFonts w:ascii="Consolas" w:hAnsi="Consolas" w:cs="Consolas"/>
+          <w:color w:val="0000FF"/>
+          <w:sz w:val="19"/>
+          <w:szCs w:val="19"/>
+          <w:highlight w:val="white"/>
+        </w:rPr>
+        <w:t xml:space="preserve"> /&gt;</w:t>
+      </w:r>
+    </w:p>
+    <w:p>
+      <w:pPr>
+        <w:autoSpaceDE w:val="0"/>
+        <w:autoSpaceDN w:val="0"/>
+        <w:adjustRightInd w:val="0"/>
+        <w:spacing w:after="0" w:line="240" w:lineRule="auto"/>
+        <w:rPr>
+          <w:rFonts w:ascii="Consolas" w:hAnsi="Consolas" w:cs="Consolas"/>
+          <w:color w:val="000000"/>
+          <w:sz w:val="19"/>
+          <w:szCs w:val="19"/>
+          <w:highlight w:val="white"/>
+        </w:rPr>
+      </w:pPr>
+      <w:r>
+        <w:rPr>
+          <w:rFonts w:ascii="Consolas" w:hAnsi="Consolas" w:cs="Consolas"/>
+          <w:color w:val="0000FF"/>
+          <w:sz w:val="19"/>
+          <w:szCs w:val="19"/>
+          <w:highlight w:val="white"/>
+        </w:rPr>
+        <w:t xml:space="preserve">      &lt;</w:t>
+      </w:r>
+      <w:r>
+        <w:rPr>
+          <w:rFonts w:ascii="Consolas" w:hAnsi="Consolas" w:cs="Consolas"/>
+          <w:color w:val="A31515"/>
+          <w:sz w:val="19"/>
+          <w:szCs w:val="19"/>
+          <w:highlight w:val="white"/>
+        </w:rPr>
+        <w:t>provider</w:t>
+      </w:r>
+      <w:r>
+        <w:rPr>
+          <w:rFonts w:ascii="Consolas" w:hAnsi="Consolas" w:cs="Consolas"/>
+          <w:color w:val="0000FF"/>
+          <w:sz w:val="19"/>
+          <w:szCs w:val="19"/>
+          <w:highlight w:val="white"/>
+        </w:rPr>
+        <w:t xml:space="preserve"> </w:t>
+      </w:r>
+      <w:r>
+        <w:rPr>
+          <w:rFonts w:ascii="Consolas" w:hAnsi="Consolas" w:cs="Consolas"/>
+          <w:color w:val="FF0000"/>
+          <w:sz w:val="19"/>
+          <w:szCs w:val="19"/>
+          <w:highlight w:val="white"/>
+        </w:rPr>
+        <w:t>invariantName</w:t>
+      </w:r>
+      <w:r>
+        <w:rPr>
+          <w:rFonts w:ascii="Consolas" w:hAnsi="Consolas" w:cs="Consolas"/>
+          <w:color w:val="0000FF"/>
+          <w:sz w:val="19"/>
+          <w:szCs w:val="19"/>
+          <w:highlight w:val="white"/>
+        </w:rPr>
+        <w:t>=</w:t>
+      </w:r>
+      <w:r>
+        <w:rPr>
+          <w:rFonts w:ascii="Consolas" w:hAnsi="Consolas" w:cs="Consolas"/>
+          <w:color w:val="000000"/>
+          <w:sz w:val="19"/>
+          <w:szCs w:val="19"/>
+          <w:highlight w:val="white"/>
+        </w:rPr>
+        <w:t>"</w:t>
+      </w:r>
+      <w:r>
+        <w:rPr>
+          <w:rFonts w:ascii="Consolas" w:hAnsi="Consolas" w:cs="Consolas"/>
+          <w:color w:val="0000FF"/>
+          <w:sz w:val="19"/>
+          <w:szCs w:val="19"/>
+          <w:highlight w:val="white"/>
+        </w:rPr>
+        <w:t>System.Data.SQLite</w:t>
+      </w:r>
+      <w:r>
+        <w:rPr>
+          <w:rFonts w:ascii="Consolas" w:hAnsi="Consolas" w:cs="Consolas"/>
+          <w:color w:val="000000"/>
+          <w:sz w:val="19"/>
+          <w:szCs w:val="19"/>
+          <w:highlight w:val="white"/>
+        </w:rPr>
+        <w:t>"</w:t>
+      </w:r>
+      <w:r>
+        <w:rPr>
+          <w:rFonts w:ascii="Consolas" w:hAnsi="Consolas" w:cs="Consolas"/>
+          <w:color w:val="0000FF"/>
+          <w:sz w:val="19"/>
+          <w:szCs w:val="19"/>
+          <w:highlight w:val="white"/>
+        </w:rPr>
+        <w:t xml:space="preserve"> </w:t>
+      </w:r>
+      <w:r>
+        <w:rPr>
+          <w:rFonts w:ascii="Consolas" w:hAnsi="Consolas" w:cs="Consolas"/>
+          <w:color w:val="FF0000"/>
+          <w:sz w:val="19"/>
+          <w:szCs w:val="19"/>
+          <w:highlight w:val="white"/>
+        </w:rPr>
+        <w:t>type</w:t>
+      </w:r>
+      <w:r>
+        <w:rPr>
+          <w:rFonts w:ascii="Consolas" w:hAnsi="Consolas" w:cs="Consolas"/>
+          <w:color w:val="0000FF"/>
+          <w:sz w:val="19"/>
+          <w:szCs w:val="19"/>
+          <w:highlight w:val="white"/>
+        </w:rPr>
+        <w:t>=</w:t>
+      </w:r>
+      <w:r>
+        <w:rPr>
+          <w:rFonts w:ascii="Consolas" w:hAnsi="Consolas" w:cs="Consolas"/>
+          <w:color w:val="000000"/>
+          <w:sz w:val="19"/>
+          <w:szCs w:val="19"/>
+          <w:highlight w:val="white"/>
+        </w:rPr>
+        <w:t>"</w:t>
+      </w:r>
+      <w:r>
+        <w:rPr>
+          <w:rFonts w:ascii="Consolas" w:hAnsi="Consolas" w:cs="Consolas"/>
+          <w:color w:val="0000FF"/>
+          <w:sz w:val="19"/>
+          <w:szCs w:val="19"/>
+          <w:highlight w:val="white"/>
+        </w:rPr>
+        <w:t>System.Data.SQLite.EF6.SQLiteProviderServices, System.Data.SQLite.EF6</w:t>
+      </w:r>
+      <w:r>
+        <w:rPr>
+          <w:rFonts w:ascii="Consolas" w:hAnsi="Consolas" w:cs="Consolas"/>
+          <w:color w:val="000000"/>
+          <w:sz w:val="19"/>
+          <w:szCs w:val="19"/>
+          <w:highlight w:val="white"/>
+        </w:rPr>
+        <w:t>"</w:t>
+      </w:r>
+      <w:r>
+        <w:rPr>
+          <w:rFonts w:ascii="Consolas" w:hAnsi="Consolas" w:cs="Consolas"/>
+          <w:color w:val="0000FF"/>
+          <w:sz w:val="19"/>
+          <w:szCs w:val="19"/>
+          <w:highlight w:val="white"/>
+        </w:rPr>
+        <w:t xml:space="preserve"> /&gt;</w:t>
+      </w:r>
+    </w:p>
+    <w:p>
+      <w:pPr>
+        <w:bidi/>
+        <w:rPr>
+          <w:rFonts w:ascii="Consolas" w:hAnsi="Consolas" w:cs="Consolas"/>
+          <w:color w:val="0000FF"/>
+          <w:sz w:val="19"/>
+          <w:szCs w:val="19"/>
+        </w:rPr>
+      </w:pPr>
+      <w:r>
+        <w:rPr>
+          <w:rFonts w:ascii="Consolas" w:hAnsi="Consolas" w:cs="Consolas"/>
+          <w:color w:val="0000FF"/>
+          <w:sz w:val="19"/>
+          <w:szCs w:val="19"/>
+          <w:highlight w:val="white"/>
+        </w:rPr>
+        <w:t xml:space="preserve">    &lt;/</w:t>
+      </w:r>
+      <w:r>
+        <w:rPr>
+          <w:rFonts w:ascii="Consolas" w:hAnsi="Consolas" w:cs="Consolas"/>
+          <w:color w:val="A31515"/>
+          <w:sz w:val="19"/>
+          <w:szCs w:val="19"/>
+          <w:highlight w:val="white"/>
+        </w:rPr>
+        <w:t>providers</w:t>
+      </w:r>
+      <w:r>
+        <w:rPr>
+          <w:rFonts w:ascii="Consolas" w:hAnsi="Consolas" w:cs="Consolas"/>
+          <w:color w:val="0000FF"/>
+          <w:sz w:val="19"/>
+          <w:szCs w:val="19"/>
+          <w:highlight w:val="white"/>
+        </w:rPr>
+        <w:t>&gt;</w:t>
+      </w:r>
+    </w:p>
+    <w:p>
+      <w:pPr>
+        <w:bidi/>
+        <w:rPr>
+          <w:rFonts w:ascii="Consolas" w:hAnsi="Consolas" w:cs="Consolas"/>
+          <w:color w:val="0000FF"/>
+          <w:sz w:val="19"/>
+          <w:szCs w:val="19"/>
+        </w:rPr>
+      </w:pPr>
+    </w:p>
+    <w:p>
+      <w:pPr>
+        <w:bidi/>
+        <w:rPr>
+          <w:rFonts w:ascii="Consolas" w:hAnsi="Consolas" w:cs="Consolas"/>
+          <w:color w:val="0000FF"/>
+          <w:sz w:val="19"/>
+          <w:szCs w:val="19"/>
+        </w:rPr>
+      </w:pPr>
+    </w:p>
+    <w:p>
+      <w:pPr>
+        <w:bidi/>
+        <w:rPr>
+          <w:rFonts w:ascii="Consolas" w:hAnsi="Consolas" w:cs="Consolas"/>
+          <w:color w:val="0000FF"/>
+          <w:sz w:val="19"/>
+          <w:szCs w:val="19"/>
+        </w:rPr>
+      </w:pPr>
       <w:bookmarkStart w:id="0" w:name="_GoBack"/>
       <w:bookmarkEnd w:id="0"/>
+    </w:p>
+    <w:p>
+      <w:pPr>
+        <w:autoSpaceDE w:val="0"/>
+        <w:autoSpaceDN w:val="0"/>
+        <w:adjustRightInd w:val="0"/>
+        <w:spacing w:after="0" w:line="240" w:lineRule="auto"/>
+        <w:rPr>
+          <w:rFonts w:ascii="Consolas" w:hAnsi="Consolas" w:cs="Consolas"/>
+          <w:color w:val="000000"/>
+          <w:sz w:val="19"/>
+          <w:szCs w:val="19"/>
+          <w:highlight w:val="white"/>
+        </w:rPr>
+      </w:pPr>
+      <w:r>
+        <w:rPr>
+          <w:rFonts w:ascii="Consolas" w:hAnsi="Consolas" w:cs="Consolas"/>
+          <w:color w:val="0000FF"/>
+          <w:sz w:val="19"/>
+          <w:szCs w:val="19"/>
+          <w:highlight w:val="white"/>
+        </w:rPr>
+        <w:t>&lt;</w:t>
+      </w:r>
+      <w:r>
+        <w:rPr>
+          <w:rFonts w:ascii="Consolas" w:hAnsi="Consolas" w:cs="Consolas"/>
+          <w:color w:val="A31515"/>
+          <w:sz w:val="19"/>
+          <w:szCs w:val="19"/>
+          <w:highlight w:val="white"/>
+        </w:rPr>
+        <w:t>DbProviderFactories</w:t>
+      </w:r>
+      <w:r>
+        <w:rPr>
+          <w:rFonts w:ascii="Consolas" w:hAnsi="Consolas" w:cs="Consolas"/>
+          <w:color w:val="0000FF"/>
+          <w:sz w:val="19"/>
+          <w:szCs w:val="19"/>
+          <w:highlight w:val="white"/>
+        </w:rPr>
+        <w:t>&gt;</w:t>
+      </w:r>
+    </w:p>
+    <w:p>
+      <w:pPr>
+        <w:autoSpaceDE w:val="0"/>
+        <w:autoSpaceDN w:val="0"/>
+        <w:adjustRightInd w:val="0"/>
+        <w:spacing w:after="0" w:line="240" w:lineRule="auto"/>
+        <w:rPr>
+          <w:rFonts w:ascii="Consolas" w:hAnsi="Consolas" w:cs="Consolas"/>
+          <w:color w:val="000000"/>
+          <w:sz w:val="19"/>
+          <w:szCs w:val="19"/>
+          <w:highlight w:val="white"/>
+        </w:rPr>
+      </w:pPr>
+      <w:r>
+        <w:rPr>
+          <w:rFonts w:ascii="Consolas" w:hAnsi="Consolas" w:cs="Consolas"/>
+          <w:color w:val="0000FF"/>
+          <w:sz w:val="19"/>
+          <w:szCs w:val="19"/>
+          <w:highlight w:val="white"/>
+        </w:rPr>
+        <w:t xml:space="preserve">      &lt;</w:t>
+      </w:r>
+      <w:r>
+        <w:rPr>
+          <w:rFonts w:ascii="Consolas" w:hAnsi="Consolas" w:cs="Consolas"/>
+          <w:color w:val="A31515"/>
+          <w:sz w:val="19"/>
+          <w:szCs w:val="19"/>
+          <w:highlight w:val="white"/>
+        </w:rPr>
+        <w:t>remove</w:t>
+      </w:r>
+      <w:r>
+        <w:rPr>
+          <w:rFonts w:ascii="Consolas" w:hAnsi="Consolas" w:cs="Consolas"/>
+          <w:color w:val="0000FF"/>
+          <w:sz w:val="19"/>
+          <w:szCs w:val="19"/>
+          <w:highlight w:val="white"/>
+        </w:rPr>
+        <w:t xml:space="preserve"> </w:t>
+      </w:r>
+      <w:r>
+        <w:rPr>
+          <w:rFonts w:ascii="Consolas" w:hAnsi="Consolas" w:cs="Consolas"/>
+          <w:color w:val="FF0000"/>
+          <w:sz w:val="19"/>
+          <w:szCs w:val="19"/>
+          <w:highlight w:val="white"/>
+        </w:rPr>
+        <w:t>invariant</w:t>
+      </w:r>
+      <w:r>
+        <w:rPr>
+          <w:rFonts w:ascii="Consolas" w:hAnsi="Consolas" w:cs="Consolas"/>
+          <w:color w:val="0000FF"/>
+          <w:sz w:val="19"/>
+          <w:szCs w:val="19"/>
+          <w:highlight w:val="white"/>
+        </w:rPr>
+        <w:t>=</w:t>
+      </w:r>
+      <w:r>
+        <w:rPr>
+          <w:rFonts w:ascii="Consolas" w:hAnsi="Consolas" w:cs="Consolas"/>
+          <w:color w:val="000000"/>
+          <w:sz w:val="19"/>
+          <w:szCs w:val="19"/>
+          <w:highlight w:val="white"/>
+        </w:rPr>
+        <w:t>"</w:t>
+      </w:r>
+      <w:r>
+        <w:rPr>
+          <w:rFonts w:ascii="Consolas" w:hAnsi="Consolas" w:cs="Consolas"/>
+          <w:color w:val="0000FF"/>
+          <w:sz w:val="19"/>
+          <w:szCs w:val="19"/>
+          <w:highlight w:val="white"/>
+        </w:rPr>
+        <w:t>System.Data.SQLite</w:t>
+      </w:r>
+      <w:r>
+        <w:rPr>
+          <w:rFonts w:ascii="Consolas" w:hAnsi="Consolas" w:cs="Consolas"/>
+          <w:color w:val="000000"/>
+          <w:sz w:val="19"/>
+          <w:szCs w:val="19"/>
+          <w:highlight w:val="white"/>
+        </w:rPr>
+        <w:t>"</w:t>
+      </w:r>
+      <w:r>
+        <w:rPr>
+          <w:rFonts w:ascii="Consolas" w:hAnsi="Consolas" w:cs="Consolas"/>
+          <w:color w:val="0000FF"/>
+          <w:sz w:val="19"/>
+          <w:szCs w:val="19"/>
+          <w:highlight w:val="white"/>
+        </w:rPr>
+        <w:t xml:space="preserve"> /&gt;</w:t>
+      </w:r>
+    </w:p>
+    <w:p>
+      <w:pPr>
+        <w:autoSpaceDE w:val="0"/>
+        <w:autoSpaceDN w:val="0"/>
+        <w:adjustRightInd w:val="0"/>
+        <w:spacing w:after="0" w:line="240" w:lineRule="auto"/>
+        <w:rPr>
+          <w:rFonts w:ascii="Consolas" w:hAnsi="Consolas" w:cs="Consolas"/>
+          <w:color w:val="000000"/>
+          <w:sz w:val="19"/>
+          <w:szCs w:val="19"/>
+          <w:highlight w:val="white"/>
+        </w:rPr>
+      </w:pPr>
+      <w:r>
+        <w:rPr>
+          <w:rFonts w:ascii="Consolas" w:hAnsi="Consolas" w:cs="Consolas"/>
+          <w:color w:val="0000FF"/>
+          <w:sz w:val="19"/>
+          <w:szCs w:val="19"/>
+          <w:highlight w:val="white"/>
+        </w:rPr>
+        <w:t xml:space="preserve">      &lt;</w:t>
+      </w:r>
+      <w:r>
+        <w:rPr>
+          <w:rFonts w:ascii="Consolas" w:hAnsi="Consolas" w:cs="Consolas"/>
+          <w:color w:val="A31515"/>
+          <w:sz w:val="19"/>
+          <w:szCs w:val="19"/>
+          <w:highlight w:val="white"/>
+        </w:rPr>
+        <w:t>add</w:t>
+      </w:r>
+      <w:r>
+        <w:rPr>
+          <w:rFonts w:ascii="Consolas" w:hAnsi="Consolas" w:cs="Consolas"/>
+          <w:color w:val="0000FF"/>
+          <w:sz w:val="19"/>
+          <w:szCs w:val="19"/>
+          <w:highlight w:val="white"/>
+        </w:rPr>
+        <w:t xml:space="preserve"> </w:t>
+      </w:r>
+      <w:r>
+        <w:rPr>
+          <w:rFonts w:ascii="Consolas" w:hAnsi="Consolas" w:cs="Consolas"/>
+          <w:color w:val="FF0000"/>
+          <w:sz w:val="19"/>
+          <w:szCs w:val="19"/>
+          <w:highlight w:val="white"/>
+        </w:rPr>
+        <w:t>name</w:t>
+      </w:r>
+      <w:r>
+        <w:rPr>
+          <w:rFonts w:ascii="Consolas" w:hAnsi="Consolas" w:cs="Consolas"/>
+          <w:color w:val="0000FF"/>
+          <w:sz w:val="19"/>
+          <w:szCs w:val="19"/>
+          <w:highlight w:val="white"/>
+        </w:rPr>
+        <w:t>=</w:t>
+      </w:r>
+      <w:r>
+        <w:rPr>
+          <w:rFonts w:ascii="Consolas" w:hAnsi="Consolas" w:cs="Consolas"/>
+          <w:color w:val="000000"/>
+          <w:sz w:val="19"/>
+          <w:szCs w:val="19"/>
+          <w:highlight w:val="white"/>
+        </w:rPr>
+        <w:t>"</w:t>
+      </w:r>
+      <w:r>
+        <w:rPr>
+          <w:rFonts w:ascii="Consolas" w:hAnsi="Consolas" w:cs="Consolas"/>
+          <w:color w:val="0000FF"/>
+          <w:sz w:val="19"/>
+          <w:szCs w:val="19"/>
+          <w:highlight w:val="white"/>
+        </w:rPr>
+        <w:t>SQLite Data Provider</w:t>
+      </w:r>
+      <w:r>
+        <w:rPr>
+          <w:rFonts w:ascii="Consolas" w:hAnsi="Consolas" w:cs="Consolas"/>
+          <w:color w:val="000000"/>
+          <w:sz w:val="19"/>
+          <w:szCs w:val="19"/>
+          <w:highlight w:val="white"/>
+        </w:rPr>
+        <w:t>"</w:t>
+      </w:r>
+      <w:r>
+        <w:rPr>
+          <w:rFonts w:ascii="Consolas" w:hAnsi="Consolas" w:cs="Consolas"/>
+          <w:color w:val="0000FF"/>
+          <w:sz w:val="19"/>
+          <w:szCs w:val="19"/>
+          <w:highlight w:val="white"/>
+        </w:rPr>
+        <w:t xml:space="preserve"> </w:t>
+      </w:r>
+      <w:r>
+        <w:rPr>
+          <w:rFonts w:ascii="Consolas" w:hAnsi="Consolas" w:cs="Consolas"/>
+          <w:color w:val="FF0000"/>
+          <w:sz w:val="19"/>
+          <w:szCs w:val="19"/>
+          <w:highlight w:val="white"/>
+        </w:rPr>
+        <w:t>invariant</w:t>
+      </w:r>
+      <w:r>
+        <w:rPr>
+          <w:rFonts w:ascii="Consolas" w:hAnsi="Consolas" w:cs="Consolas"/>
+          <w:color w:val="0000FF"/>
+          <w:sz w:val="19"/>
+          <w:szCs w:val="19"/>
+          <w:highlight w:val="white"/>
+        </w:rPr>
+        <w:t>=</w:t>
+      </w:r>
+      <w:r>
+        <w:rPr>
+          <w:rFonts w:ascii="Consolas" w:hAnsi="Consolas" w:cs="Consolas"/>
+          <w:color w:val="000000"/>
+          <w:sz w:val="19"/>
+          <w:szCs w:val="19"/>
+          <w:highlight w:val="white"/>
+        </w:rPr>
+        <w:t>"</w:t>
+      </w:r>
+      <w:r>
+        <w:rPr>
+          <w:rFonts w:ascii="Consolas" w:hAnsi="Consolas" w:cs="Consolas"/>
+          <w:color w:val="0000FF"/>
+          <w:sz w:val="19"/>
+          <w:szCs w:val="19"/>
+          <w:highlight w:val="white"/>
+        </w:rPr>
+        <w:t>System.Data.SQLite</w:t>
+      </w:r>
+      <w:r>
+        <w:rPr>
+          <w:rFonts w:ascii="Consolas" w:hAnsi="Consolas" w:cs="Consolas"/>
+          <w:color w:val="000000"/>
+          <w:sz w:val="19"/>
+          <w:szCs w:val="19"/>
+          <w:highlight w:val="white"/>
+        </w:rPr>
+        <w:t>"</w:t>
+      </w:r>
+      <w:r>
+        <w:rPr>
+          <w:rFonts w:ascii="Consolas" w:hAnsi="Consolas" w:cs="Consolas"/>
+          <w:color w:val="0000FF"/>
+          <w:sz w:val="19"/>
+          <w:szCs w:val="19"/>
+          <w:highlight w:val="white"/>
+        </w:rPr>
+        <w:t xml:space="preserve"> </w:t>
+      </w:r>
+      <w:r>
+        <w:rPr>
+          <w:rFonts w:ascii="Consolas" w:hAnsi="Consolas" w:cs="Consolas"/>
+          <w:color w:val="FF0000"/>
+          <w:sz w:val="19"/>
+          <w:szCs w:val="19"/>
+          <w:highlight w:val="white"/>
+        </w:rPr>
+        <w:t>description</w:t>
+      </w:r>
+      <w:r>
+        <w:rPr>
+          <w:rFonts w:ascii="Consolas" w:hAnsi="Consolas" w:cs="Consolas"/>
+          <w:color w:val="0000FF"/>
+          <w:sz w:val="19"/>
+          <w:szCs w:val="19"/>
+          <w:highlight w:val="white"/>
+        </w:rPr>
+        <w:t>=</w:t>
+      </w:r>
+      <w:r>
+        <w:rPr>
+          <w:rFonts w:ascii="Consolas" w:hAnsi="Consolas" w:cs="Consolas"/>
+          <w:color w:val="000000"/>
+          <w:sz w:val="19"/>
+          <w:szCs w:val="19"/>
+          <w:highlight w:val="white"/>
+        </w:rPr>
+        <w:t>"</w:t>
+      </w:r>
+      <w:r>
+        <w:rPr>
+          <w:rFonts w:ascii="Consolas" w:hAnsi="Consolas" w:cs="Consolas"/>
+          <w:color w:val="0000FF"/>
+          <w:sz w:val="19"/>
+          <w:szCs w:val="19"/>
+          <w:highlight w:val="white"/>
+        </w:rPr>
+        <w:t>.NET Framework Data Provider for SQLite</w:t>
+      </w:r>
+      <w:r>
+        <w:rPr>
+          <w:rFonts w:ascii="Consolas" w:hAnsi="Consolas" w:cs="Consolas"/>
+          <w:color w:val="000000"/>
+          <w:sz w:val="19"/>
+          <w:szCs w:val="19"/>
+          <w:highlight w:val="white"/>
+        </w:rPr>
+        <w:t>"</w:t>
+      </w:r>
+      <w:r>
+        <w:rPr>
+          <w:rFonts w:ascii="Consolas" w:hAnsi="Consolas" w:cs="Consolas"/>
+          <w:color w:val="0000FF"/>
+          <w:sz w:val="19"/>
+          <w:szCs w:val="19"/>
+          <w:highlight w:val="white"/>
+        </w:rPr>
+        <w:t xml:space="preserve"> </w:t>
+      </w:r>
+      <w:r>
+        <w:rPr>
+          <w:rFonts w:ascii="Consolas" w:hAnsi="Consolas" w:cs="Consolas"/>
+          <w:color w:val="FF0000"/>
+          <w:sz w:val="19"/>
+          <w:szCs w:val="19"/>
+          <w:highlight w:val="white"/>
+        </w:rPr>
+        <w:t>type</w:t>
+      </w:r>
+      <w:r>
+        <w:rPr>
+          <w:rFonts w:ascii="Consolas" w:hAnsi="Consolas" w:cs="Consolas"/>
+          <w:color w:val="0000FF"/>
+          <w:sz w:val="19"/>
+          <w:szCs w:val="19"/>
+          <w:highlight w:val="white"/>
+        </w:rPr>
+        <w:t>=</w:t>
+      </w:r>
+      <w:r>
+        <w:rPr>
+          <w:rFonts w:ascii="Consolas" w:hAnsi="Consolas" w:cs="Consolas"/>
+          <w:color w:val="000000"/>
+          <w:sz w:val="19"/>
+          <w:szCs w:val="19"/>
+          <w:highlight w:val="white"/>
+        </w:rPr>
+        <w:t>"</w:t>
+      </w:r>
+      <w:r>
+        <w:rPr>
+          <w:rFonts w:ascii="Consolas" w:hAnsi="Consolas" w:cs="Consolas"/>
+          <w:color w:val="0000FF"/>
+          <w:sz w:val="19"/>
+          <w:szCs w:val="19"/>
+          <w:highlight w:val="white"/>
+        </w:rPr>
+        <w:t>System.Data.SQLite.SQLiteFactory, System.Data.SQLite</w:t>
+      </w:r>
+      <w:r>
+        <w:rPr>
+          <w:rFonts w:ascii="Consolas" w:hAnsi="Consolas" w:cs="Consolas"/>
+          <w:color w:val="000000"/>
+          <w:sz w:val="19"/>
+          <w:szCs w:val="19"/>
+          <w:highlight w:val="white"/>
+        </w:rPr>
+        <w:t>"</w:t>
+      </w:r>
+      <w:r>
+        <w:rPr>
+          <w:rFonts w:ascii="Consolas" w:hAnsi="Consolas" w:cs="Consolas"/>
+          <w:color w:val="0000FF"/>
+          <w:sz w:val="19"/>
+          <w:szCs w:val="19"/>
+          <w:highlight w:val="white"/>
+        </w:rPr>
+        <w:t xml:space="preserve"> /&gt;</w:t>
+      </w:r>
+    </w:p>
+    <w:p>
+      <w:pPr>
+        <w:autoSpaceDE w:val="0"/>
+        <w:autoSpaceDN w:val="0"/>
+        <w:adjustRightInd w:val="0"/>
+        <w:spacing w:after="0" w:line="240" w:lineRule="auto"/>
+        <w:rPr>
+          <w:rFonts w:ascii="Consolas" w:hAnsi="Consolas" w:cs="Consolas"/>
+          <w:color w:val="000000"/>
+          <w:sz w:val="19"/>
+          <w:szCs w:val="19"/>
+          <w:highlight w:val="white"/>
+        </w:rPr>
+      </w:pPr>
+      <w:r>
+        <w:rPr>
+          <w:rFonts w:ascii="Consolas" w:hAnsi="Consolas" w:cs="Consolas"/>
+          <w:color w:val="0000FF"/>
+          <w:sz w:val="19"/>
+          <w:szCs w:val="19"/>
+          <w:highlight w:val="white"/>
+        </w:rPr>
+        <w:t xml:space="preserve">      &lt;</w:t>
+      </w:r>
+      <w:r>
+        <w:rPr>
+          <w:rFonts w:ascii="Consolas" w:hAnsi="Consolas" w:cs="Consolas"/>
+          <w:color w:val="A31515"/>
+          <w:sz w:val="19"/>
+          <w:szCs w:val="19"/>
+          <w:highlight w:val="white"/>
+        </w:rPr>
+        <w:t>remove</w:t>
+      </w:r>
+      <w:r>
+        <w:rPr>
+          <w:rFonts w:ascii="Consolas" w:hAnsi="Consolas" w:cs="Consolas"/>
+          <w:color w:val="0000FF"/>
+          <w:sz w:val="19"/>
+          <w:szCs w:val="19"/>
+          <w:highlight w:val="white"/>
+        </w:rPr>
+        <w:t xml:space="preserve"> </w:t>
+      </w:r>
+      <w:r>
+        <w:rPr>
+          <w:rFonts w:ascii="Consolas" w:hAnsi="Consolas" w:cs="Consolas"/>
+          <w:color w:val="FF0000"/>
+          <w:sz w:val="19"/>
+          <w:szCs w:val="19"/>
+          <w:highlight w:val="white"/>
+        </w:rPr>
+        <w:t>invariant</w:t>
+      </w:r>
+      <w:r>
+        <w:rPr>
+          <w:rFonts w:ascii="Consolas" w:hAnsi="Consolas" w:cs="Consolas"/>
+          <w:color w:val="0000FF"/>
+          <w:sz w:val="19"/>
+          <w:szCs w:val="19"/>
+          <w:highlight w:val="white"/>
+        </w:rPr>
+        <w:t>=</w:t>
+      </w:r>
+      <w:r>
+        <w:rPr>
+          <w:rFonts w:ascii="Consolas" w:hAnsi="Consolas" w:cs="Consolas"/>
+          <w:color w:val="000000"/>
+          <w:sz w:val="19"/>
+          <w:szCs w:val="19"/>
+          <w:highlight w:val="white"/>
+        </w:rPr>
+        <w:t>"</w:t>
+      </w:r>
+      <w:r>
+        <w:rPr>
+          <w:rFonts w:ascii="Consolas" w:hAnsi="Consolas" w:cs="Consolas"/>
+          <w:color w:val="0000FF"/>
+          <w:sz w:val="19"/>
+          <w:szCs w:val="19"/>
+          <w:highlight w:val="white"/>
+        </w:rPr>
+        <w:t>System.Data.SQLite.EF6</w:t>
+      </w:r>
+      <w:r>
+        <w:rPr>
+          <w:rFonts w:ascii="Consolas" w:hAnsi="Consolas" w:cs="Consolas"/>
+          <w:color w:val="000000"/>
+          <w:sz w:val="19"/>
+          <w:szCs w:val="19"/>
+          <w:highlight w:val="white"/>
+        </w:rPr>
+        <w:t>"</w:t>
+      </w:r>
+      <w:r>
+        <w:rPr>
+          <w:rFonts w:ascii="Consolas" w:hAnsi="Consolas" w:cs="Consolas"/>
+          <w:color w:val="0000FF"/>
+          <w:sz w:val="19"/>
+          <w:szCs w:val="19"/>
+          <w:highlight w:val="white"/>
+        </w:rPr>
+        <w:t xml:space="preserve"> /&gt;</w:t>
+      </w:r>
+    </w:p>
+    <w:p>
+      <w:pPr>
+        <w:autoSpaceDE w:val="0"/>
+        <w:autoSpaceDN w:val="0"/>
+        <w:adjustRightInd w:val="0"/>
+        <w:spacing w:after="0" w:line="240" w:lineRule="auto"/>
+        <w:rPr>
+          <w:rFonts w:ascii="Consolas" w:hAnsi="Consolas" w:cs="Consolas"/>
+          <w:color w:val="000000"/>
+          <w:sz w:val="19"/>
+          <w:szCs w:val="19"/>
+          <w:highlight w:val="white"/>
+        </w:rPr>
+      </w:pPr>
+      <w:r>
+        <w:rPr>
+          <w:rFonts w:ascii="Consolas" w:hAnsi="Consolas" w:cs="Consolas"/>
+          <w:color w:val="0000FF"/>
+          <w:sz w:val="19"/>
+          <w:szCs w:val="19"/>
+          <w:highlight w:val="white"/>
+        </w:rPr>
+        <w:t xml:space="preserve">      &lt;</w:t>
+      </w:r>
+      <w:r>
+        <w:rPr>
+          <w:rFonts w:ascii="Consolas" w:hAnsi="Consolas" w:cs="Consolas"/>
+          <w:color w:val="A31515"/>
+          <w:sz w:val="19"/>
+          <w:szCs w:val="19"/>
+          <w:highlight w:val="white"/>
+        </w:rPr>
+        <w:t>add</w:t>
+      </w:r>
+      <w:r>
+        <w:rPr>
+          <w:rFonts w:ascii="Consolas" w:hAnsi="Consolas" w:cs="Consolas"/>
+          <w:color w:val="0000FF"/>
+          <w:sz w:val="19"/>
+          <w:szCs w:val="19"/>
+          <w:highlight w:val="white"/>
+        </w:rPr>
+        <w:t xml:space="preserve"> </w:t>
+      </w:r>
+      <w:r>
+        <w:rPr>
+          <w:rFonts w:ascii="Consolas" w:hAnsi="Consolas" w:cs="Consolas"/>
+          <w:color w:val="FF0000"/>
+          <w:sz w:val="19"/>
+          <w:szCs w:val="19"/>
+          <w:highlight w:val="white"/>
+        </w:rPr>
+        <w:t>name</w:t>
+      </w:r>
+      <w:r>
+        <w:rPr>
+          <w:rFonts w:ascii="Consolas" w:hAnsi="Consolas" w:cs="Consolas"/>
+          <w:color w:val="0000FF"/>
+          <w:sz w:val="19"/>
+          <w:szCs w:val="19"/>
+          <w:highlight w:val="white"/>
+        </w:rPr>
+        <w:t>=</w:t>
+      </w:r>
+      <w:r>
+        <w:rPr>
+          <w:rFonts w:ascii="Consolas" w:hAnsi="Consolas" w:cs="Consolas"/>
+          <w:color w:val="000000"/>
+          <w:sz w:val="19"/>
+          <w:szCs w:val="19"/>
+          <w:highlight w:val="white"/>
+        </w:rPr>
+        <w:t>"</w:t>
+      </w:r>
+      <w:r>
+        <w:rPr>
+          <w:rFonts w:ascii="Consolas" w:hAnsi="Consolas" w:cs="Consolas"/>
+          <w:color w:val="0000FF"/>
+          <w:sz w:val="19"/>
+          <w:szCs w:val="19"/>
+          <w:highlight w:val="white"/>
+        </w:rPr>
+        <w:t>SQLite Data Provider (Entity Framework 6)</w:t>
+      </w:r>
+      <w:r>
+        <w:rPr>
+          <w:rFonts w:ascii="Consolas" w:hAnsi="Consolas" w:cs="Consolas"/>
+          <w:color w:val="000000"/>
+          <w:sz w:val="19"/>
+          <w:szCs w:val="19"/>
+          <w:highlight w:val="white"/>
+        </w:rPr>
+        <w:t>"</w:t>
+      </w:r>
+      <w:r>
+        <w:rPr>
+          <w:rFonts w:ascii="Consolas" w:hAnsi="Consolas" w:cs="Consolas"/>
+          <w:color w:val="0000FF"/>
+          <w:sz w:val="19"/>
+          <w:szCs w:val="19"/>
+          <w:highlight w:val="white"/>
+        </w:rPr>
+        <w:t xml:space="preserve"> </w:t>
+      </w:r>
+      <w:r>
+        <w:rPr>
+          <w:rFonts w:ascii="Consolas" w:hAnsi="Consolas" w:cs="Consolas"/>
+          <w:color w:val="FF0000"/>
+          <w:sz w:val="19"/>
+          <w:szCs w:val="19"/>
+          <w:highlight w:val="white"/>
+        </w:rPr>
+        <w:t>invariant</w:t>
+      </w:r>
+      <w:r>
+        <w:rPr>
+          <w:rFonts w:ascii="Consolas" w:hAnsi="Consolas" w:cs="Consolas"/>
+          <w:color w:val="0000FF"/>
+          <w:sz w:val="19"/>
+          <w:szCs w:val="19"/>
+          <w:highlight w:val="white"/>
+        </w:rPr>
+        <w:t>=</w:t>
+      </w:r>
+      <w:r>
+        <w:rPr>
+          <w:rFonts w:ascii="Consolas" w:hAnsi="Consolas" w:cs="Consolas"/>
+          <w:color w:val="000000"/>
+          <w:sz w:val="19"/>
+          <w:szCs w:val="19"/>
+          <w:highlight w:val="white"/>
+        </w:rPr>
+        <w:t>"</w:t>
+      </w:r>
+      <w:r>
+        <w:rPr>
+          <w:rFonts w:ascii="Consolas" w:hAnsi="Consolas" w:cs="Consolas"/>
+          <w:color w:val="0000FF"/>
+          <w:sz w:val="19"/>
+          <w:szCs w:val="19"/>
+          <w:highlight w:val="white"/>
+        </w:rPr>
+        <w:t>System.Data.SQLite.EF6</w:t>
+      </w:r>
+      <w:r>
+        <w:rPr>
+          <w:rFonts w:ascii="Consolas" w:hAnsi="Consolas" w:cs="Consolas"/>
+          <w:color w:val="000000"/>
+          <w:sz w:val="19"/>
+          <w:szCs w:val="19"/>
+          <w:highlight w:val="white"/>
+        </w:rPr>
+        <w:t>"</w:t>
+      </w:r>
+      <w:r>
+        <w:rPr>
+          <w:rFonts w:ascii="Consolas" w:hAnsi="Consolas" w:cs="Consolas"/>
+          <w:color w:val="0000FF"/>
+          <w:sz w:val="19"/>
+          <w:szCs w:val="19"/>
+          <w:highlight w:val="white"/>
+        </w:rPr>
+        <w:t xml:space="preserve"> </w:t>
+      </w:r>
+      <w:r>
+        <w:rPr>
+          <w:rFonts w:ascii="Consolas" w:hAnsi="Consolas" w:cs="Consolas"/>
+          <w:color w:val="FF0000"/>
+          <w:sz w:val="19"/>
+          <w:szCs w:val="19"/>
+          <w:highlight w:val="white"/>
+        </w:rPr>
+        <w:t>description</w:t>
+      </w:r>
+      <w:r>
+        <w:rPr>
+          <w:rFonts w:ascii="Consolas" w:hAnsi="Consolas" w:cs="Consolas"/>
+          <w:color w:val="0000FF"/>
+          <w:sz w:val="19"/>
+          <w:szCs w:val="19"/>
+          <w:highlight w:val="white"/>
+        </w:rPr>
+        <w:t>=</w:t>
+      </w:r>
+      <w:r>
+        <w:rPr>
+          <w:rFonts w:ascii="Consolas" w:hAnsi="Consolas" w:cs="Consolas"/>
+          <w:color w:val="000000"/>
+          <w:sz w:val="19"/>
+          <w:szCs w:val="19"/>
+          <w:highlight w:val="white"/>
+        </w:rPr>
+        <w:t>"</w:t>
+      </w:r>
+      <w:r>
+        <w:rPr>
+          <w:rFonts w:ascii="Consolas" w:hAnsi="Consolas" w:cs="Consolas"/>
+          <w:color w:val="0000FF"/>
+          <w:sz w:val="19"/>
+          <w:szCs w:val="19"/>
+          <w:highlight w:val="white"/>
+        </w:rPr>
+        <w:t>.NET Framework Data Provider for SQLite (Entity Framework 6)</w:t>
+      </w:r>
+      <w:r>
+        <w:rPr>
+          <w:rFonts w:ascii="Consolas" w:hAnsi="Consolas" w:cs="Consolas"/>
+          <w:color w:val="000000"/>
+          <w:sz w:val="19"/>
+          <w:szCs w:val="19"/>
+          <w:highlight w:val="white"/>
+        </w:rPr>
+        <w:t>"</w:t>
+      </w:r>
+      <w:r>
+        <w:rPr>
+          <w:rFonts w:ascii="Consolas" w:hAnsi="Consolas" w:cs="Consolas"/>
+          <w:color w:val="0000FF"/>
+          <w:sz w:val="19"/>
+          <w:szCs w:val="19"/>
+          <w:highlight w:val="white"/>
+        </w:rPr>
+        <w:t xml:space="preserve"> </w:t>
+      </w:r>
+      <w:r>
+        <w:rPr>
+          <w:rFonts w:ascii="Consolas" w:hAnsi="Consolas" w:cs="Consolas"/>
+          <w:color w:val="FF0000"/>
+          <w:sz w:val="19"/>
+          <w:szCs w:val="19"/>
+          <w:highlight w:val="white"/>
+        </w:rPr>
+        <w:t>type</w:t>
+      </w:r>
+      <w:r>
+        <w:rPr>
+          <w:rFonts w:ascii="Consolas" w:hAnsi="Consolas" w:cs="Consolas"/>
+          <w:color w:val="0000FF"/>
+          <w:sz w:val="19"/>
+          <w:szCs w:val="19"/>
+          <w:highlight w:val="white"/>
+        </w:rPr>
+        <w:t>=</w:t>
+      </w:r>
+      <w:r>
+        <w:rPr>
+          <w:rFonts w:ascii="Consolas" w:hAnsi="Consolas" w:cs="Consolas"/>
+          <w:color w:val="000000"/>
+          <w:sz w:val="19"/>
+          <w:szCs w:val="19"/>
+          <w:highlight w:val="white"/>
+        </w:rPr>
+        <w:t>"</w:t>
+      </w:r>
+      <w:r>
+        <w:rPr>
+          <w:rFonts w:ascii="Consolas" w:hAnsi="Consolas" w:cs="Consolas"/>
+          <w:color w:val="0000FF"/>
+          <w:sz w:val="19"/>
+          <w:szCs w:val="19"/>
+          <w:highlight w:val="white"/>
+        </w:rPr>
+        <w:t>System.Data.SQLite.EF6.SQLiteProviderFactory, System.Data.SQLite.EF6</w:t>
+      </w:r>
+      <w:r>
+        <w:rPr>
+          <w:rFonts w:ascii="Consolas" w:hAnsi="Consolas" w:cs="Consolas"/>
+          <w:color w:val="000000"/>
+          <w:sz w:val="19"/>
+          <w:szCs w:val="19"/>
+          <w:highlight w:val="white"/>
+        </w:rPr>
+        <w:t>"</w:t>
+      </w:r>
+      <w:r>
+        <w:rPr>
+          <w:rFonts w:ascii="Consolas" w:hAnsi="Consolas" w:cs="Consolas"/>
+          <w:color w:val="0000FF"/>
+          <w:sz w:val="19"/>
+          <w:szCs w:val="19"/>
+          <w:highlight w:val="white"/>
+        </w:rPr>
+        <w:t xml:space="preserve"> /&gt;</w:t>
+      </w:r>
+    </w:p>
+    <w:p>
+      <w:pPr>
+        <w:bidi/>
+        <w:rPr>
+          <w:lang w:bidi="fa-IR"/>
+        </w:rPr>
+      </w:pPr>
+      <w:r>
+        <w:rPr>
+          <w:rFonts w:ascii="Consolas" w:hAnsi="Consolas" w:cs="Consolas"/>
+          <w:color w:val="0000FF"/>
+          <w:sz w:val="19"/>
+          <w:szCs w:val="19"/>
+          <w:highlight w:val="white"/>
+        </w:rPr>
+        <w:t xml:space="preserve">    &lt;/</w:t>
+      </w:r>
+      <w:r>
+        <w:rPr>
+          <w:rFonts w:ascii="Consolas" w:hAnsi="Consolas" w:cs="Consolas"/>
+          <w:color w:val="A31515"/>
+          <w:sz w:val="19"/>
+          <w:szCs w:val="19"/>
+          <w:highlight w:val="white"/>
+        </w:rPr>
+        <w:t>DbProviderFactories</w:t>
+      </w:r>
+      <w:r>
+        <w:rPr>
+          <w:rFonts w:ascii="Consolas" w:hAnsi="Consolas" w:cs="Consolas"/>
+          <w:color w:val="0000FF"/>
+          <w:sz w:val="19"/>
+          <w:szCs w:val="19"/>
+          <w:highlight w:val="white"/>
+        </w:rPr>
+        <w:t>&gt;</w:t>
+      </w:r>
     </w:p>
     <w:p>
       <w:pPr>

--- a/doc/sqlite.docx
+++ b/doc/sqlite.docx
@@ -44,12 +44,14 @@
         </w:rPr>
         <w:t xml:space="preserve">نصب </w:t>
       </w:r>
+      <w:proofErr w:type="spellStart"/>
       <w:r>
         <w:rPr>
           <w:lang w:bidi="fa-IR"/>
         </w:rPr>
         <w:t>dll</w:t>
       </w:r>
+      <w:proofErr w:type="spellEnd"/>
       <w:r>
         <w:rPr>
           <w:rFonts w:hint="cs"/>
@@ -92,8 +94,16 @@
         <w:rPr>
           <w:lang w:bidi="fa-IR"/>
         </w:rPr>
-        <w:t>Install-Package System.Data.SQLite</w:t>
-      </w:r>
+        <w:t xml:space="preserve">Install-Package </w:t>
+      </w:r>
+      <w:proofErr w:type="spellStart"/>
+      <w:r>
+        <w:rPr>
+          <w:lang w:bidi="fa-IR"/>
+        </w:rPr>
+        <w:t>System.Data.SQLite</w:t>
+      </w:r>
+      <w:proofErr w:type="spellEnd"/>
       <w:r>
         <w:rPr>
           <w:rFonts w:hint="cs"/>
@@ -112,12 +122,14 @@
           <w:lang w:bidi="fa-IR"/>
         </w:rPr>
       </w:pPr>
+      <w:proofErr w:type="spellStart"/>
       <w:r>
         <w:rPr>
           <w:lang w:bidi="fa-IR"/>
         </w:rPr>
         <w:t>System.Data.SQLite</w:t>
       </w:r>
+      <w:proofErr w:type="spellEnd"/>
     </w:p>
     <w:p>
       <w:pPr>
@@ -127,6 +139,7 @@
           <w:lang w:bidi="fa-IR"/>
         </w:rPr>
       </w:pPr>
+      <w:proofErr w:type="spellStart"/>
       <w:r>
         <w:rPr>
           <w:lang w:bidi="fa-IR"/>
@@ -139,6 +152,7 @@
         </w:rPr>
         <w:t>.Core</w:t>
       </w:r>
+      <w:proofErr w:type="spellEnd"/>
     </w:p>
     <w:p>
       <w:pPr>
@@ -169,6 +183,7 @@
           <w:lang w:bidi="fa-IR"/>
         </w:rPr>
       </w:pPr>
+      <w:proofErr w:type="spellStart"/>
       <w:r>
         <w:rPr>
           <w:lang w:bidi="fa-IR"/>
@@ -181,6 +196,7 @@
         </w:rPr>
         <w:t>.Linq</w:t>
       </w:r>
+      <w:proofErr w:type="spellEnd"/>
     </w:p>
     <w:p>
       <w:pPr>
@@ -190,12 +206,14 @@
           <w:lang w:bidi="fa-IR"/>
         </w:rPr>
       </w:pPr>
+      <w:proofErr w:type="spellStart"/>
       <w:r>
         <w:rPr>
           <w:lang w:bidi="fa-IR"/>
         </w:rPr>
         <w:t>EntityFramework</w:t>
       </w:r>
+      <w:proofErr w:type="spellEnd"/>
     </w:p>
     <w:p>
       <w:pPr>
@@ -429,13 +447,7 @@
           <w:rtl/>
           <w:lang w:bidi="fa-IR"/>
         </w:rPr>
-        <w:t xml:space="preserve"> باشد هرچند </w:t>
-      </w:r>
-      <w:r>
-        <w:rPr>
-          <w:lang w:bidi="fa-IR"/>
-        </w:rPr>
-        <w:t>any cpu</w:t>
+        <w:t xml:space="preserve"> باشد </w:t>
       </w:r>
       <w:r>
         <w:rPr>
@@ -443,7 +455,45 @@
           <w:rtl/>
           <w:lang w:bidi="fa-IR"/>
         </w:rPr>
+        <w:t>(</w:t>
+      </w:r>
+      <w:r>
+        <w:rPr>
+          <w:rFonts w:hint="cs"/>
+          <w:rtl/>
+          <w:lang w:bidi="fa-IR"/>
+        </w:rPr>
+        <w:t xml:space="preserve">هرچند </w:t>
+      </w:r>
+      <w:r>
+        <w:rPr>
+          <w:lang w:bidi="fa-IR"/>
+        </w:rPr>
+        <w:t xml:space="preserve">any </w:t>
+      </w:r>
+      <w:proofErr w:type="spellStart"/>
+      <w:r>
+        <w:rPr>
+          <w:lang w:bidi="fa-IR"/>
+        </w:rPr>
+        <w:t>cpu</w:t>
+      </w:r>
+      <w:proofErr w:type="spellEnd"/>
+      <w:r>
+        <w:rPr>
+          <w:rFonts w:hint="cs"/>
+          <w:rtl/>
+          <w:lang w:bidi="fa-IR"/>
+        </w:rPr>
         <w:t xml:space="preserve"> به معنی برای  هر دو نوع است</w:t>
+      </w:r>
+      <w:r>
+        <w:rPr>
+          <w:rFonts w:hint="cs"/>
+          <w:rtl/>
+          <w:lang w:bidi="fa-IR"/>
+        </w:rPr>
+        <w:t xml:space="preserve"> ولی اغلب دارای خطا می گردد)</w:t>
       </w:r>
     </w:p>
     <w:p>
@@ -470,8 +520,16 @@
         <w:rPr>
           <w:lang w:bidi="fa-IR"/>
         </w:rPr>
-        <w:t>using System.Data.SQLite</w:t>
-      </w:r>
+        <w:t xml:space="preserve">using </w:t>
+      </w:r>
+      <w:proofErr w:type="spellStart"/>
+      <w:r>
+        <w:rPr>
+          <w:lang w:bidi="fa-IR"/>
+        </w:rPr>
+        <w:t>System.Data.SQLite</w:t>
+      </w:r>
+      <w:proofErr w:type="spellEnd"/>
     </w:p>
     <w:p>
       <w:pPr>
@@ -523,6 +581,8 @@
           <w:highlight w:val="white"/>
         </w:rPr>
       </w:pPr>
+      <w:proofErr w:type="spellStart"/>
+      <w:proofErr w:type="gramStart"/>
       <w:r>
         <w:rPr>
           <w:rFonts w:ascii="Consolas" w:hAnsi="Consolas" w:cs="Consolas"/>
@@ -541,8 +601,20 @@
           <w:szCs w:val="19"/>
           <w:highlight w:val="white"/>
         </w:rPr>
-        <w:t>.CreateFile(</w:t>
-      </w:r>
+        <w:t>.CreateFile</w:t>
+      </w:r>
+      <w:proofErr w:type="spellEnd"/>
+      <w:r>
+        <w:rPr>
+          <w:rFonts w:ascii="Consolas" w:hAnsi="Consolas" w:cs="Consolas"/>
+          <w:color w:val="000000"/>
+          <w:sz w:val="19"/>
+          <w:szCs w:val="19"/>
+          <w:highlight w:val="white"/>
+        </w:rPr>
+        <w:t>(</w:t>
+      </w:r>
+      <w:proofErr w:type="gramEnd"/>
       <w:r>
         <w:rPr>
           <w:rFonts w:ascii="Consolas" w:hAnsi="Consolas" w:cs="Consolas"/>
@@ -551,7 +623,29 @@
           <w:szCs w:val="19"/>
           <w:highlight w:val="white"/>
         </w:rPr>
-        <w:t>"MyDatabase.sqlite"</w:t>
+        <w:t>"</w:t>
+      </w:r>
+      <w:proofErr w:type="spellStart"/>
+      <w:r>
+        <w:rPr>
+          <w:rFonts w:ascii="Consolas" w:hAnsi="Consolas" w:cs="Consolas"/>
+          <w:color w:val="A31515"/>
+          <w:sz w:val="19"/>
+          <w:szCs w:val="19"/>
+          <w:highlight w:val="white"/>
+        </w:rPr>
+        <w:t>MyDatabase.sqlite</w:t>
+      </w:r>
+      <w:proofErr w:type="spellEnd"/>
+      <w:r>
+        <w:rPr>
+          <w:rFonts w:ascii="Consolas" w:hAnsi="Consolas" w:cs="Consolas"/>
+          <w:color w:val="A31515"/>
+          <w:sz w:val="19"/>
+          <w:szCs w:val="19"/>
+          <w:highlight w:val="white"/>
+        </w:rPr>
+        <w:t>"</w:t>
       </w:r>
       <w:r>
         <w:rPr>
@@ -603,6 +697,7 @@
         </w:rPr>
         <w:t xml:space="preserve">            </w:t>
       </w:r>
+      <w:proofErr w:type="spellStart"/>
       <w:r>
         <w:rPr>
           <w:rFonts w:ascii="Consolas" w:hAnsi="Consolas" w:cs="Consolas"/>
@@ -613,15 +708,38 @@
         </w:rPr>
         <w:t>SQLiteConnection</w:t>
       </w:r>
-      <w:r>
-        <w:rPr>
-          <w:rFonts w:ascii="Consolas" w:hAnsi="Consolas" w:cs="Consolas"/>
-          <w:color w:val="000000"/>
-          <w:sz w:val="19"/>
-          <w:szCs w:val="19"/>
-          <w:highlight w:val="white"/>
-        </w:rPr>
-        <w:t xml:space="preserve"> m_dbconnection;</w:t>
+      <w:proofErr w:type="spellEnd"/>
+      <w:r>
+        <w:rPr>
+          <w:rFonts w:ascii="Consolas" w:hAnsi="Consolas" w:cs="Consolas"/>
+          <w:color w:val="000000"/>
+          <w:sz w:val="19"/>
+          <w:szCs w:val="19"/>
+          <w:highlight w:val="white"/>
+        </w:rPr>
+        <w:t xml:space="preserve"> </w:t>
+      </w:r>
+      <w:proofErr w:type="spellStart"/>
+      <w:r>
+        <w:rPr>
+          <w:rFonts w:ascii="Consolas" w:hAnsi="Consolas" w:cs="Consolas"/>
+          <w:color w:val="000000"/>
+          <w:sz w:val="19"/>
+          <w:szCs w:val="19"/>
+          <w:highlight w:val="white"/>
+        </w:rPr>
+        <w:t>m_dbconnection</w:t>
+      </w:r>
+      <w:proofErr w:type="spellEnd"/>
+      <w:r>
+        <w:rPr>
+          <w:rFonts w:ascii="Consolas" w:hAnsi="Consolas" w:cs="Consolas"/>
+          <w:color w:val="000000"/>
+          <w:sz w:val="19"/>
+          <w:szCs w:val="19"/>
+          <w:highlight w:val="white"/>
+        </w:rPr>
+        <w:t>;</w:t>
       </w:r>
     </w:p>
     <w:p>
@@ -646,7 +764,29 @@
           <w:szCs w:val="19"/>
           <w:highlight w:val="white"/>
         </w:rPr>
-        <w:t xml:space="preserve">            m_dbconnection = </w:t>
+        <w:t xml:space="preserve">            </w:t>
+      </w:r>
+      <w:proofErr w:type="spellStart"/>
+      <w:r>
+        <w:rPr>
+          <w:rFonts w:ascii="Consolas" w:hAnsi="Consolas" w:cs="Consolas"/>
+          <w:color w:val="000000"/>
+          <w:sz w:val="19"/>
+          <w:szCs w:val="19"/>
+          <w:highlight w:val="white"/>
+        </w:rPr>
+        <w:t>m_dbconnection</w:t>
+      </w:r>
+      <w:proofErr w:type="spellEnd"/>
+      <w:r>
+        <w:rPr>
+          <w:rFonts w:ascii="Consolas" w:hAnsi="Consolas" w:cs="Consolas"/>
+          <w:color w:val="000000"/>
+          <w:sz w:val="19"/>
+          <w:szCs w:val="19"/>
+          <w:highlight w:val="white"/>
+        </w:rPr>
+        <w:t xml:space="preserve"> = </w:t>
       </w:r>
       <w:r>
         <w:rPr>
@@ -668,6 +808,8 @@
         </w:rPr>
         <w:t xml:space="preserve"> </w:t>
       </w:r>
+      <w:proofErr w:type="spellStart"/>
+      <w:proofErr w:type="gramStart"/>
       <w:r>
         <w:rPr>
           <w:rFonts w:ascii="Consolas" w:hAnsi="Consolas" w:cs="Consolas"/>
@@ -678,6 +820,7 @@
         </w:rPr>
         <w:t>SQLiteConnection</w:t>
       </w:r>
+      <w:proofErr w:type="spellEnd"/>
       <w:r>
         <w:rPr>
           <w:rFonts w:ascii="Consolas" w:hAnsi="Consolas" w:cs="Consolas"/>
@@ -688,6 +831,7 @@
         </w:rPr>
         <w:t>(</w:t>
       </w:r>
+      <w:proofErr w:type="gramEnd"/>
       <w:r>
         <w:rPr>
           <w:rFonts w:ascii="Consolas" w:hAnsi="Consolas" w:cs="Consolas"/>
@@ -696,7 +840,29 @@
           <w:szCs w:val="19"/>
           <w:highlight w:val="white"/>
         </w:rPr>
-        <w:t>"Data Source=MyDatabase.sqlite;Version=3;"</w:t>
+        <w:t>"Data Source=</w:t>
+      </w:r>
+      <w:proofErr w:type="spellStart"/>
+      <w:r>
+        <w:rPr>
+          <w:rFonts w:ascii="Consolas" w:hAnsi="Consolas" w:cs="Consolas"/>
+          <w:color w:val="A31515"/>
+          <w:sz w:val="19"/>
+          <w:szCs w:val="19"/>
+          <w:highlight w:val="white"/>
+        </w:rPr>
+        <w:t>MyDatabase.sqlite;Version</w:t>
+      </w:r>
+      <w:proofErr w:type="spellEnd"/>
+      <w:r>
+        <w:rPr>
+          <w:rFonts w:ascii="Consolas" w:hAnsi="Consolas" w:cs="Consolas"/>
+          <w:color w:val="A31515"/>
+          <w:sz w:val="19"/>
+          <w:szCs w:val="19"/>
+          <w:highlight w:val="white"/>
+        </w:rPr>
+        <w:t>=3;"</w:t>
       </w:r>
       <w:r>
         <w:rPr>
@@ -731,7 +897,51 @@
           <w:szCs w:val="19"/>
           <w:highlight w:val="white"/>
         </w:rPr>
-        <w:t xml:space="preserve">            m_dbconnection.Open();</w:t>
+        <w:t xml:space="preserve">            </w:t>
+      </w:r>
+      <w:proofErr w:type="spellStart"/>
+      <w:r>
+        <w:rPr>
+          <w:rFonts w:ascii="Consolas" w:hAnsi="Consolas" w:cs="Consolas"/>
+          <w:color w:val="000000"/>
+          <w:sz w:val="19"/>
+          <w:szCs w:val="19"/>
+          <w:highlight w:val="white"/>
+        </w:rPr>
+        <w:t>m_</w:t>
+      </w:r>
+      <w:proofErr w:type="gramStart"/>
+      <w:r>
+        <w:rPr>
+          <w:rFonts w:ascii="Consolas" w:hAnsi="Consolas" w:cs="Consolas"/>
+          <w:color w:val="000000"/>
+          <w:sz w:val="19"/>
+          <w:szCs w:val="19"/>
+          <w:highlight w:val="white"/>
+        </w:rPr>
+        <w:t>dbconnection.Open</w:t>
+      </w:r>
+      <w:proofErr w:type="spellEnd"/>
+      <w:r>
+        <w:rPr>
+          <w:rFonts w:ascii="Consolas" w:hAnsi="Consolas" w:cs="Consolas"/>
+          <w:color w:val="000000"/>
+          <w:sz w:val="19"/>
+          <w:szCs w:val="19"/>
+          <w:highlight w:val="white"/>
+        </w:rPr>
+        <w:t>(</w:t>
+      </w:r>
+      <w:proofErr w:type="gramEnd"/>
+      <w:r>
+        <w:rPr>
+          <w:rFonts w:ascii="Consolas" w:hAnsi="Consolas" w:cs="Consolas"/>
+          <w:color w:val="000000"/>
+          <w:sz w:val="19"/>
+          <w:szCs w:val="19"/>
+          <w:highlight w:val="white"/>
+        </w:rPr>
+        <w:t>);</w:t>
       </w:r>
     </w:p>
     <w:p>
@@ -773,6 +983,7 @@
         </w:rPr>
         <w:t xml:space="preserve">            </w:t>
       </w:r>
+      <w:proofErr w:type="gramStart"/>
       <w:r>
         <w:rPr>
           <w:rFonts w:ascii="Consolas" w:hAnsi="Consolas" w:cs="Consolas"/>
@@ -783,15 +994,38 @@
         </w:rPr>
         <w:t>string</w:t>
       </w:r>
-      <w:r>
-        <w:rPr>
-          <w:rFonts w:ascii="Consolas" w:hAnsi="Consolas" w:cs="Consolas"/>
-          <w:color w:val="000000"/>
-          <w:sz w:val="19"/>
-          <w:szCs w:val="19"/>
-          <w:highlight w:val="white"/>
-        </w:rPr>
-        <w:t xml:space="preserve"> sql = </w:t>
+      <w:proofErr w:type="gramEnd"/>
+      <w:r>
+        <w:rPr>
+          <w:rFonts w:ascii="Consolas" w:hAnsi="Consolas" w:cs="Consolas"/>
+          <w:color w:val="000000"/>
+          <w:sz w:val="19"/>
+          <w:szCs w:val="19"/>
+          <w:highlight w:val="white"/>
+        </w:rPr>
+        <w:t xml:space="preserve"> </w:t>
+      </w:r>
+      <w:proofErr w:type="spellStart"/>
+      <w:r>
+        <w:rPr>
+          <w:rFonts w:ascii="Consolas" w:hAnsi="Consolas" w:cs="Consolas"/>
+          <w:color w:val="000000"/>
+          <w:sz w:val="19"/>
+          <w:szCs w:val="19"/>
+          <w:highlight w:val="white"/>
+        </w:rPr>
+        <w:t>sql</w:t>
+      </w:r>
+      <w:proofErr w:type="spellEnd"/>
+      <w:r>
+        <w:rPr>
+          <w:rFonts w:ascii="Consolas" w:hAnsi="Consolas" w:cs="Consolas"/>
+          <w:color w:val="000000"/>
+          <w:sz w:val="19"/>
+          <w:szCs w:val="19"/>
+          <w:highlight w:val="white"/>
+        </w:rPr>
+        <w:t xml:space="preserve"> = </w:t>
       </w:r>
       <w:r>
         <w:rPr>
@@ -801,7 +1035,73 @@
           <w:szCs w:val="19"/>
           <w:highlight w:val="white"/>
         </w:rPr>
-        <w:t>"create table highscores (name varchar(20), score int)"</w:t>
+        <w:t xml:space="preserve">"create table </w:t>
+      </w:r>
+      <w:proofErr w:type="spellStart"/>
+      <w:r>
+        <w:rPr>
+          <w:rFonts w:ascii="Consolas" w:hAnsi="Consolas" w:cs="Consolas"/>
+          <w:color w:val="A31515"/>
+          <w:sz w:val="19"/>
+          <w:szCs w:val="19"/>
+          <w:highlight w:val="white"/>
+        </w:rPr>
+        <w:t>highscores</w:t>
+      </w:r>
+      <w:proofErr w:type="spellEnd"/>
+      <w:r>
+        <w:rPr>
+          <w:rFonts w:ascii="Consolas" w:hAnsi="Consolas" w:cs="Consolas"/>
+          <w:color w:val="A31515"/>
+          <w:sz w:val="19"/>
+          <w:szCs w:val="19"/>
+          <w:highlight w:val="white"/>
+        </w:rPr>
+        <w:t xml:space="preserve"> (name </w:t>
+      </w:r>
+      <w:proofErr w:type="spellStart"/>
+      <w:r>
+        <w:rPr>
+          <w:rFonts w:ascii="Consolas" w:hAnsi="Consolas" w:cs="Consolas"/>
+          <w:color w:val="A31515"/>
+          <w:sz w:val="19"/>
+          <w:szCs w:val="19"/>
+          <w:highlight w:val="white"/>
+        </w:rPr>
+        <w:t>varchar</w:t>
+      </w:r>
+      <w:proofErr w:type="spellEnd"/>
+      <w:r>
+        <w:rPr>
+          <w:rFonts w:ascii="Consolas" w:hAnsi="Consolas" w:cs="Consolas"/>
+          <w:color w:val="A31515"/>
+          <w:sz w:val="19"/>
+          <w:szCs w:val="19"/>
+          <w:highlight w:val="white"/>
+        </w:rPr>
+        <w:t xml:space="preserve">(20), score </w:t>
+      </w:r>
+      <w:proofErr w:type="spellStart"/>
+      <w:r>
+        <w:rPr>
+          <w:rFonts w:ascii="Consolas" w:hAnsi="Consolas" w:cs="Consolas"/>
+          <w:color w:val="A31515"/>
+          <w:sz w:val="19"/>
+          <w:szCs w:val="19"/>
+          <w:highlight w:val="white"/>
+        </w:rPr>
+        <w:t>int</w:t>
+      </w:r>
+      <w:proofErr w:type="spellEnd"/>
+      <w:r>
+        <w:rPr>
+          <w:rFonts w:ascii="Consolas" w:hAnsi="Consolas" w:cs="Consolas"/>
+          <w:color w:val="A31515"/>
+          <w:sz w:val="19"/>
+          <w:szCs w:val="19"/>
+          <w:highlight w:val="white"/>
+        </w:rPr>
+        <w:t>)"</w:t>
       </w:r>
       <w:r>
         <w:rPr>
@@ -838,6 +1138,7 @@
         </w:rPr>
         <w:t xml:space="preserve">            </w:t>
       </w:r>
+      <w:proofErr w:type="spellStart"/>
       <w:r>
         <w:rPr>
           <w:rFonts w:ascii="Consolas" w:hAnsi="Consolas" w:cs="Consolas"/>
@@ -848,6 +1149,7 @@
         </w:rPr>
         <w:t>SQLiteCommand</w:t>
       </w:r>
+      <w:proofErr w:type="spellEnd"/>
       <w:r>
         <w:rPr>
           <w:rFonts w:ascii="Consolas" w:hAnsi="Consolas" w:cs="Consolas"/>
@@ -878,6 +1180,8 @@
         </w:rPr>
         <w:t xml:space="preserve"> </w:t>
       </w:r>
+      <w:proofErr w:type="spellStart"/>
+      <w:proofErr w:type="gramStart"/>
       <w:r>
         <w:rPr>
           <w:rFonts w:ascii="Consolas" w:hAnsi="Consolas" w:cs="Consolas"/>
@@ -888,15 +1192,61 @@
         </w:rPr>
         <w:t>SQLiteCommand</w:t>
       </w:r>
-      <w:r>
-        <w:rPr>
-          <w:rFonts w:ascii="Consolas" w:hAnsi="Consolas" w:cs="Consolas"/>
-          <w:color w:val="000000"/>
-          <w:sz w:val="19"/>
-          <w:szCs w:val="19"/>
-          <w:highlight w:val="white"/>
-        </w:rPr>
-        <w:t>(sql, m_dbconnection);</w:t>
+      <w:proofErr w:type="spellEnd"/>
+      <w:r>
+        <w:rPr>
+          <w:rFonts w:ascii="Consolas" w:hAnsi="Consolas" w:cs="Consolas"/>
+          <w:color w:val="000000"/>
+          <w:sz w:val="19"/>
+          <w:szCs w:val="19"/>
+          <w:highlight w:val="white"/>
+        </w:rPr>
+        <w:t>(</w:t>
+      </w:r>
+      <w:proofErr w:type="spellStart"/>
+      <w:proofErr w:type="gramEnd"/>
+      <w:r>
+        <w:rPr>
+          <w:rFonts w:ascii="Consolas" w:hAnsi="Consolas" w:cs="Consolas"/>
+          <w:color w:val="000000"/>
+          <w:sz w:val="19"/>
+          <w:szCs w:val="19"/>
+          <w:highlight w:val="white"/>
+        </w:rPr>
+        <w:t>sql</w:t>
+      </w:r>
+      <w:proofErr w:type="spellEnd"/>
+      <w:r>
+        <w:rPr>
+          <w:rFonts w:ascii="Consolas" w:hAnsi="Consolas" w:cs="Consolas"/>
+          <w:color w:val="000000"/>
+          <w:sz w:val="19"/>
+          <w:szCs w:val="19"/>
+          <w:highlight w:val="white"/>
+        </w:rPr>
+        <w:t xml:space="preserve">, </w:t>
+      </w:r>
+      <w:proofErr w:type="spellStart"/>
+      <w:r>
+        <w:rPr>
+          <w:rFonts w:ascii="Consolas" w:hAnsi="Consolas" w:cs="Consolas"/>
+          <w:color w:val="000000"/>
+          <w:sz w:val="19"/>
+          <w:szCs w:val="19"/>
+          <w:highlight w:val="white"/>
+        </w:rPr>
+        <w:t>m_dbconnection</w:t>
+      </w:r>
+      <w:proofErr w:type="spellEnd"/>
+      <w:r>
+        <w:rPr>
+          <w:rFonts w:ascii="Consolas" w:hAnsi="Consolas" w:cs="Consolas"/>
+          <w:color w:val="000000"/>
+          <w:sz w:val="19"/>
+          <w:szCs w:val="19"/>
+          <w:highlight w:val="white"/>
+        </w:rPr>
+        <w:t>);</w:t>
       </w:r>
     </w:p>
     <w:p>
@@ -921,7 +1271,41 @@
           <w:szCs w:val="19"/>
           <w:highlight w:val="white"/>
         </w:rPr>
-        <w:t xml:space="preserve">            command.ExecuteNonQuery();</w:t>
+        <w:t xml:space="preserve">            </w:t>
+      </w:r>
+      <w:proofErr w:type="spellStart"/>
+      <w:proofErr w:type="gramStart"/>
+      <w:r>
+        <w:rPr>
+          <w:rFonts w:ascii="Consolas" w:hAnsi="Consolas" w:cs="Consolas"/>
+          <w:color w:val="000000"/>
+          <w:sz w:val="19"/>
+          <w:szCs w:val="19"/>
+          <w:highlight w:val="white"/>
+        </w:rPr>
+        <w:t>command.ExecuteNonQuery</w:t>
+      </w:r>
+      <w:proofErr w:type="spellEnd"/>
+      <w:r>
+        <w:rPr>
+          <w:rFonts w:ascii="Consolas" w:hAnsi="Consolas" w:cs="Consolas"/>
+          <w:color w:val="000000"/>
+          <w:sz w:val="19"/>
+          <w:szCs w:val="19"/>
+          <w:highlight w:val="white"/>
+        </w:rPr>
+        <w:t>(</w:t>
+      </w:r>
+      <w:proofErr w:type="gramEnd"/>
+      <w:r>
+        <w:rPr>
+          <w:rFonts w:ascii="Consolas" w:hAnsi="Consolas" w:cs="Consolas"/>
+          <w:color w:val="000000"/>
+          <w:sz w:val="19"/>
+          <w:szCs w:val="19"/>
+          <w:highlight w:val="white"/>
+        </w:rPr>
+        <w:t>);</w:t>
       </w:r>
     </w:p>
     <w:p>
@@ -961,7 +1345,31 @@
           <w:szCs w:val="19"/>
           <w:highlight w:val="white"/>
         </w:rPr>
-        <w:t xml:space="preserve">            sql = </w:t>
+        <w:t xml:space="preserve">            </w:t>
+      </w:r>
+      <w:proofErr w:type="spellStart"/>
+      <w:proofErr w:type="gramStart"/>
+      <w:r>
+        <w:rPr>
+          <w:rFonts w:ascii="Consolas" w:hAnsi="Consolas" w:cs="Consolas"/>
+          <w:color w:val="000000"/>
+          <w:sz w:val="19"/>
+          <w:szCs w:val="19"/>
+          <w:highlight w:val="white"/>
+        </w:rPr>
+        <w:t>sql</w:t>
+      </w:r>
+      <w:proofErr w:type="spellEnd"/>
+      <w:proofErr w:type="gramEnd"/>
+      <w:r>
+        <w:rPr>
+          <w:rFonts w:ascii="Consolas" w:hAnsi="Consolas" w:cs="Consolas"/>
+          <w:color w:val="000000"/>
+          <w:sz w:val="19"/>
+          <w:szCs w:val="19"/>
+          <w:highlight w:val="white"/>
+        </w:rPr>
+        <w:t xml:space="preserve"> = </w:t>
       </w:r>
       <w:r>
         <w:rPr>
@@ -971,7 +1379,29 @@
           <w:szCs w:val="19"/>
           <w:highlight w:val="white"/>
         </w:rPr>
-        <w:t>"insert into highscores (name, score) values ('Me', 3000)"</w:t>
+        <w:t xml:space="preserve">"insert into </w:t>
+      </w:r>
+      <w:proofErr w:type="spellStart"/>
+      <w:r>
+        <w:rPr>
+          <w:rFonts w:ascii="Consolas" w:hAnsi="Consolas" w:cs="Consolas"/>
+          <w:color w:val="A31515"/>
+          <w:sz w:val="19"/>
+          <w:szCs w:val="19"/>
+          <w:highlight w:val="white"/>
+        </w:rPr>
+        <w:t>highscores</w:t>
+      </w:r>
+      <w:proofErr w:type="spellEnd"/>
+      <w:r>
+        <w:rPr>
+          <w:rFonts w:ascii="Consolas" w:hAnsi="Consolas" w:cs="Consolas"/>
+          <w:color w:val="A31515"/>
+          <w:sz w:val="19"/>
+          <w:szCs w:val="19"/>
+          <w:highlight w:val="white"/>
+        </w:rPr>
+        <w:t xml:space="preserve"> (name, score) values ('Me', 3000)"</w:t>
       </w:r>
       <w:r>
         <w:rPr>
@@ -1006,7 +1436,29 @@
           <w:szCs w:val="19"/>
           <w:highlight w:val="white"/>
         </w:rPr>
-        <w:t xml:space="preserve">            command = </w:t>
+        <w:t xml:space="preserve">            </w:t>
+      </w:r>
+      <w:proofErr w:type="gramStart"/>
+      <w:r>
+        <w:rPr>
+          <w:rFonts w:ascii="Consolas" w:hAnsi="Consolas" w:cs="Consolas"/>
+          <w:color w:val="000000"/>
+          <w:sz w:val="19"/>
+          <w:szCs w:val="19"/>
+          <w:highlight w:val="white"/>
+        </w:rPr>
+        <w:t>command</w:t>
+      </w:r>
+      <w:proofErr w:type="gramEnd"/>
+      <w:r>
+        <w:rPr>
+          <w:rFonts w:ascii="Consolas" w:hAnsi="Consolas" w:cs="Consolas"/>
+          <w:color w:val="000000"/>
+          <w:sz w:val="19"/>
+          <w:szCs w:val="19"/>
+          <w:highlight w:val="white"/>
+        </w:rPr>
+        <w:t xml:space="preserve"> = </w:t>
       </w:r>
       <w:r>
         <w:rPr>
@@ -1028,6 +1480,7 @@
         </w:rPr>
         <w:t xml:space="preserve"> </w:t>
       </w:r>
+      <w:proofErr w:type="spellStart"/>
       <w:r>
         <w:rPr>
           <w:rFonts w:ascii="Consolas" w:hAnsi="Consolas" w:cs="Consolas"/>
@@ -1038,15 +1491,60 @@
         </w:rPr>
         <w:t>SQLiteCommand</w:t>
       </w:r>
-      <w:r>
-        <w:rPr>
-          <w:rFonts w:ascii="Consolas" w:hAnsi="Consolas" w:cs="Consolas"/>
-          <w:color w:val="000000"/>
-          <w:sz w:val="19"/>
-          <w:szCs w:val="19"/>
-          <w:highlight w:val="white"/>
-        </w:rPr>
-        <w:t>(sql, m_dbconnection);</w:t>
+      <w:proofErr w:type="spellEnd"/>
+      <w:r>
+        <w:rPr>
+          <w:rFonts w:ascii="Consolas" w:hAnsi="Consolas" w:cs="Consolas"/>
+          <w:color w:val="000000"/>
+          <w:sz w:val="19"/>
+          <w:szCs w:val="19"/>
+          <w:highlight w:val="white"/>
+        </w:rPr>
+        <w:t>(</w:t>
+      </w:r>
+      <w:proofErr w:type="spellStart"/>
+      <w:r>
+        <w:rPr>
+          <w:rFonts w:ascii="Consolas" w:hAnsi="Consolas" w:cs="Consolas"/>
+          <w:color w:val="000000"/>
+          <w:sz w:val="19"/>
+          <w:szCs w:val="19"/>
+          <w:highlight w:val="white"/>
+        </w:rPr>
+        <w:t>sql</w:t>
+      </w:r>
+      <w:proofErr w:type="spellEnd"/>
+      <w:r>
+        <w:rPr>
+          <w:rFonts w:ascii="Consolas" w:hAnsi="Consolas" w:cs="Consolas"/>
+          <w:color w:val="000000"/>
+          <w:sz w:val="19"/>
+          <w:szCs w:val="19"/>
+          <w:highlight w:val="white"/>
+        </w:rPr>
+        <w:t xml:space="preserve">, </w:t>
+      </w:r>
+      <w:proofErr w:type="spellStart"/>
+      <w:r>
+        <w:rPr>
+          <w:rFonts w:ascii="Consolas" w:hAnsi="Consolas" w:cs="Consolas"/>
+          <w:color w:val="000000"/>
+          <w:sz w:val="19"/>
+          <w:szCs w:val="19"/>
+          <w:highlight w:val="white"/>
+        </w:rPr>
+        <w:t>m_dbconnection</w:t>
+      </w:r>
+      <w:proofErr w:type="spellEnd"/>
+      <w:r>
+        <w:rPr>
+          <w:rFonts w:ascii="Consolas" w:hAnsi="Consolas" w:cs="Consolas"/>
+          <w:color w:val="000000"/>
+          <w:sz w:val="19"/>
+          <w:szCs w:val="19"/>
+          <w:highlight w:val="white"/>
+        </w:rPr>
+        <w:t>);</w:t>
       </w:r>
     </w:p>
     <w:p>
@@ -1071,7 +1569,41 @@
           <w:szCs w:val="19"/>
           <w:highlight w:val="white"/>
         </w:rPr>
-        <w:t xml:space="preserve">            command.ExecuteNonQuery();</w:t>
+        <w:t xml:space="preserve">            </w:t>
+      </w:r>
+      <w:proofErr w:type="spellStart"/>
+      <w:proofErr w:type="gramStart"/>
+      <w:r>
+        <w:rPr>
+          <w:rFonts w:ascii="Consolas" w:hAnsi="Consolas" w:cs="Consolas"/>
+          <w:color w:val="000000"/>
+          <w:sz w:val="19"/>
+          <w:szCs w:val="19"/>
+          <w:highlight w:val="white"/>
+        </w:rPr>
+        <w:t>command.ExecuteNonQuery</w:t>
+      </w:r>
+      <w:proofErr w:type="spellEnd"/>
+      <w:r>
+        <w:rPr>
+          <w:rFonts w:ascii="Consolas" w:hAnsi="Consolas" w:cs="Consolas"/>
+          <w:color w:val="000000"/>
+          <w:sz w:val="19"/>
+          <w:szCs w:val="19"/>
+          <w:highlight w:val="white"/>
+        </w:rPr>
+        <w:t>(</w:t>
+      </w:r>
+      <w:proofErr w:type="gramEnd"/>
+      <w:r>
+        <w:rPr>
+          <w:rFonts w:ascii="Consolas" w:hAnsi="Consolas" w:cs="Consolas"/>
+          <w:color w:val="000000"/>
+          <w:sz w:val="19"/>
+          <w:szCs w:val="19"/>
+          <w:highlight w:val="white"/>
+        </w:rPr>
+        <w:t>);</w:t>
       </w:r>
     </w:p>
     <w:p>
@@ -1096,7 +1628,31 @@
           <w:szCs w:val="19"/>
           <w:highlight w:val="white"/>
         </w:rPr>
-        <w:t xml:space="preserve">            sql = </w:t>
+        <w:t xml:space="preserve">            </w:t>
+      </w:r>
+      <w:proofErr w:type="spellStart"/>
+      <w:proofErr w:type="gramStart"/>
+      <w:r>
+        <w:rPr>
+          <w:rFonts w:ascii="Consolas" w:hAnsi="Consolas" w:cs="Consolas"/>
+          <w:color w:val="000000"/>
+          <w:sz w:val="19"/>
+          <w:szCs w:val="19"/>
+          <w:highlight w:val="white"/>
+        </w:rPr>
+        <w:t>sql</w:t>
+      </w:r>
+      <w:proofErr w:type="spellEnd"/>
+      <w:proofErr w:type="gramEnd"/>
+      <w:r>
+        <w:rPr>
+          <w:rFonts w:ascii="Consolas" w:hAnsi="Consolas" w:cs="Consolas"/>
+          <w:color w:val="000000"/>
+          <w:sz w:val="19"/>
+          <w:szCs w:val="19"/>
+          <w:highlight w:val="white"/>
+        </w:rPr>
+        <w:t xml:space="preserve"> = </w:t>
       </w:r>
       <w:r>
         <w:rPr>
@@ -1106,7 +1662,29 @@
           <w:szCs w:val="19"/>
           <w:highlight w:val="white"/>
         </w:rPr>
-        <w:t>"insert into highscores (name, score) values ('Myself', 6000)"</w:t>
+        <w:t xml:space="preserve">"insert into </w:t>
+      </w:r>
+      <w:proofErr w:type="spellStart"/>
+      <w:r>
+        <w:rPr>
+          <w:rFonts w:ascii="Consolas" w:hAnsi="Consolas" w:cs="Consolas"/>
+          <w:color w:val="A31515"/>
+          <w:sz w:val="19"/>
+          <w:szCs w:val="19"/>
+          <w:highlight w:val="white"/>
+        </w:rPr>
+        <w:t>highscores</w:t>
+      </w:r>
+      <w:proofErr w:type="spellEnd"/>
+      <w:r>
+        <w:rPr>
+          <w:rFonts w:ascii="Consolas" w:hAnsi="Consolas" w:cs="Consolas"/>
+          <w:color w:val="A31515"/>
+          <w:sz w:val="19"/>
+          <w:szCs w:val="19"/>
+          <w:highlight w:val="white"/>
+        </w:rPr>
+        <w:t xml:space="preserve"> (name, score) values ('Myself', 6000)"</w:t>
       </w:r>
       <w:r>
         <w:rPr>
@@ -1141,7 +1719,29 @@
           <w:szCs w:val="19"/>
           <w:highlight w:val="white"/>
         </w:rPr>
-        <w:t xml:space="preserve">            command = </w:t>
+        <w:t xml:space="preserve">            </w:t>
+      </w:r>
+      <w:proofErr w:type="gramStart"/>
+      <w:r>
+        <w:rPr>
+          <w:rFonts w:ascii="Consolas" w:hAnsi="Consolas" w:cs="Consolas"/>
+          <w:color w:val="000000"/>
+          <w:sz w:val="19"/>
+          <w:szCs w:val="19"/>
+          <w:highlight w:val="white"/>
+        </w:rPr>
+        <w:t>command</w:t>
+      </w:r>
+      <w:proofErr w:type="gramEnd"/>
+      <w:r>
+        <w:rPr>
+          <w:rFonts w:ascii="Consolas" w:hAnsi="Consolas" w:cs="Consolas"/>
+          <w:color w:val="000000"/>
+          <w:sz w:val="19"/>
+          <w:szCs w:val="19"/>
+          <w:highlight w:val="white"/>
+        </w:rPr>
+        <w:t xml:space="preserve"> = </w:t>
       </w:r>
       <w:r>
         <w:rPr>
@@ -1163,6 +1763,7 @@
         </w:rPr>
         <w:t xml:space="preserve"> </w:t>
       </w:r>
+      <w:proofErr w:type="spellStart"/>
       <w:r>
         <w:rPr>
           <w:rFonts w:ascii="Consolas" w:hAnsi="Consolas" w:cs="Consolas"/>
@@ -1173,15 +1774,60 @@
         </w:rPr>
         <w:t>SQLiteCommand</w:t>
       </w:r>
-      <w:r>
-        <w:rPr>
-          <w:rFonts w:ascii="Consolas" w:hAnsi="Consolas" w:cs="Consolas"/>
-          <w:color w:val="000000"/>
-          <w:sz w:val="19"/>
-          <w:szCs w:val="19"/>
-          <w:highlight w:val="white"/>
-        </w:rPr>
-        <w:t>(sql, m_dbconnection);</w:t>
+      <w:proofErr w:type="spellEnd"/>
+      <w:r>
+        <w:rPr>
+          <w:rFonts w:ascii="Consolas" w:hAnsi="Consolas" w:cs="Consolas"/>
+          <w:color w:val="000000"/>
+          <w:sz w:val="19"/>
+          <w:szCs w:val="19"/>
+          <w:highlight w:val="white"/>
+        </w:rPr>
+        <w:t>(</w:t>
+      </w:r>
+      <w:proofErr w:type="spellStart"/>
+      <w:r>
+        <w:rPr>
+          <w:rFonts w:ascii="Consolas" w:hAnsi="Consolas" w:cs="Consolas"/>
+          <w:color w:val="000000"/>
+          <w:sz w:val="19"/>
+          <w:szCs w:val="19"/>
+          <w:highlight w:val="white"/>
+        </w:rPr>
+        <w:t>sql</w:t>
+      </w:r>
+      <w:proofErr w:type="spellEnd"/>
+      <w:r>
+        <w:rPr>
+          <w:rFonts w:ascii="Consolas" w:hAnsi="Consolas" w:cs="Consolas"/>
+          <w:color w:val="000000"/>
+          <w:sz w:val="19"/>
+          <w:szCs w:val="19"/>
+          <w:highlight w:val="white"/>
+        </w:rPr>
+        <w:t xml:space="preserve">, </w:t>
+      </w:r>
+      <w:proofErr w:type="spellStart"/>
+      <w:r>
+        <w:rPr>
+          <w:rFonts w:ascii="Consolas" w:hAnsi="Consolas" w:cs="Consolas"/>
+          <w:color w:val="000000"/>
+          <w:sz w:val="19"/>
+          <w:szCs w:val="19"/>
+          <w:highlight w:val="white"/>
+        </w:rPr>
+        <w:t>m_dbconnection</w:t>
+      </w:r>
+      <w:proofErr w:type="spellEnd"/>
+      <w:r>
+        <w:rPr>
+          <w:rFonts w:ascii="Consolas" w:hAnsi="Consolas" w:cs="Consolas"/>
+          <w:color w:val="000000"/>
+          <w:sz w:val="19"/>
+          <w:szCs w:val="19"/>
+          <w:highlight w:val="white"/>
+        </w:rPr>
+        <w:t>);</w:t>
       </w:r>
     </w:p>
     <w:p>
@@ -1206,7 +1852,41 @@
           <w:szCs w:val="19"/>
           <w:highlight w:val="white"/>
         </w:rPr>
-        <w:t xml:space="preserve">            command.ExecuteNonQuery();</w:t>
+        <w:t xml:space="preserve">            </w:t>
+      </w:r>
+      <w:proofErr w:type="spellStart"/>
+      <w:proofErr w:type="gramStart"/>
+      <w:r>
+        <w:rPr>
+          <w:rFonts w:ascii="Consolas" w:hAnsi="Consolas" w:cs="Consolas"/>
+          <w:color w:val="000000"/>
+          <w:sz w:val="19"/>
+          <w:szCs w:val="19"/>
+          <w:highlight w:val="white"/>
+        </w:rPr>
+        <w:t>command.ExecuteNonQuery</w:t>
+      </w:r>
+      <w:proofErr w:type="spellEnd"/>
+      <w:r>
+        <w:rPr>
+          <w:rFonts w:ascii="Consolas" w:hAnsi="Consolas" w:cs="Consolas"/>
+          <w:color w:val="000000"/>
+          <w:sz w:val="19"/>
+          <w:szCs w:val="19"/>
+          <w:highlight w:val="white"/>
+        </w:rPr>
+        <w:t>(</w:t>
+      </w:r>
+      <w:proofErr w:type="gramEnd"/>
+      <w:r>
+        <w:rPr>
+          <w:rFonts w:ascii="Consolas" w:hAnsi="Consolas" w:cs="Consolas"/>
+          <w:color w:val="000000"/>
+          <w:sz w:val="19"/>
+          <w:szCs w:val="19"/>
+          <w:highlight w:val="white"/>
+        </w:rPr>
+        <w:t>);</w:t>
       </w:r>
     </w:p>
     <w:p>
@@ -1231,7 +1911,31 @@
           <w:szCs w:val="19"/>
           <w:highlight w:val="white"/>
         </w:rPr>
-        <w:t xml:space="preserve">            sql = </w:t>
+        <w:t xml:space="preserve">            </w:t>
+      </w:r>
+      <w:proofErr w:type="spellStart"/>
+      <w:proofErr w:type="gramStart"/>
+      <w:r>
+        <w:rPr>
+          <w:rFonts w:ascii="Consolas" w:hAnsi="Consolas" w:cs="Consolas"/>
+          <w:color w:val="000000"/>
+          <w:sz w:val="19"/>
+          <w:szCs w:val="19"/>
+          <w:highlight w:val="white"/>
+        </w:rPr>
+        <w:t>sql</w:t>
+      </w:r>
+      <w:proofErr w:type="spellEnd"/>
+      <w:proofErr w:type="gramEnd"/>
+      <w:r>
+        <w:rPr>
+          <w:rFonts w:ascii="Consolas" w:hAnsi="Consolas" w:cs="Consolas"/>
+          <w:color w:val="000000"/>
+          <w:sz w:val="19"/>
+          <w:szCs w:val="19"/>
+          <w:highlight w:val="white"/>
+        </w:rPr>
+        <w:t xml:space="preserve"> = </w:t>
       </w:r>
       <w:r>
         <w:rPr>
@@ -1241,7 +1945,29 @@
           <w:szCs w:val="19"/>
           <w:highlight w:val="white"/>
         </w:rPr>
-        <w:t>"insert into highscores (name, score) values ('And I', 9001)"</w:t>
+        <w:t xml:space="preserve">"insert into </w:t>
+      </w:r>
+      <w:proofErr w:type="spellStart"/>
+      <w:r>
+        <w:rPr>
+          <w:rFonts w:ascii="Consolas" w:hAnsi="Consolas" w:cs="Consolas"/>
+          <w:color w:val="A31515"/>
+          <w:sz w:val="19"/>
+          <w:szCs w:val="19"/>
+          <w:highlight w:val="white"/>
+        </w:rPr>
+        <w:t>highscores</w:t>
+      </w:r>
+      <w:proofErr w:type="spellEnd"/>
+      <w:r>
+        <w:rPr>
+          <w:rFonts w:ascii="Consolas" w:hAnsi="Consolas" w:cs="Consolas"/>
+          <w:color w:val="A31515"/>
+          <w:sz w:val="19"/>
+          <w:szCs w:val="19"/>
+          <w:highlight w:val="white"/>
+        </w:rPr>
+        <w:t xml:space="preserve"> (name, score) values ('And I', 9001)"</w:t>
       </w:r>
       <w:r>
         <w:rPr>
@@ -1276,7 +2002,29 @@
           <w:szCs w:val="19"/>
           <w:highlight w:val="white"/>
         </w:rPr>
-        <w:t xml:space="preserve">            command = </w:t>
+        <w:t xml:space="preserve">            </w:t>
+      </w:r>
+      <w:proofErr w:type="gramStart"/>
+      <w:r>
+        <w:rPr>
+          <w:rFonts w:ascii="Consolas" w:hAnsi="Consolas" w:cs="Consolas"/>
+          <w:color w:val="000000"/>
+          <w:sz w:val="19"/>
+          <w:szCs w:val="19"/>
+          <w:highlight w:val="white"/>
+        </w:rPr>
+        <w:t>command</w:t>
+      </w:r>
+      <w:proofErr w:type="gramEnd"/>
+      <w:r>
+        <w:rPr>
+          <w:rFonts w:ascii="Consolas" w:hAnsi="Consolas" w:cs="Consolas"/>
+          <w:color w:val="000000"/>
+          <w:sz w:val="19"/>
+          <w:szCs w:val="19"/>
+          <w:highlight w:val="white"/>
+        </w:rPr>
+        <w:t xml:space="preserve"> = </w:t>
       </w:r>
       <w:r>
         <w:rPr>
@@ -1298,6 +2046,7 @@
         </w:rPr>
         <w:t xml:space="preserve"> </w:t>
       </w:r>
+      <w:proofErr w:type="spellStart"/>
       <w:r>
         <w:rPr>
           <w:rFonts w:ascii="Consolas" w:hAnsi="Consolas" w:cs="Consolas"/>
@@ -1308,15 +2057,60 @@
         </w:rPr>
         <w:t>SQLiteCommand</w:t>
       </w:r>
-      <w:r>
-        <w:rPr>
-          <w:rFonts w:ascii="Consolas" w:hAnsi="Consolas" w:cs="Consolas"/>
-          <w:color w:val="000000"/>
-          <w:sz w:val="19"/>
-          <w:szCs w:val="19"/>
-          <w:highlight w:val="white"/>
-        </w:rPr>
-        <w:t>(sql, m_dbconnection);</w:t>
+      <w:proofErr w:type="spellEnd"/>
+      <w:r>
+        <w:rPr>
+          <w:rFonts w:ascii="Consolas" w:hAnsi="Consolas" w:cs="Consolas"/>
+          <w:color w:val="000000"/>
+          <w:sz w:val="19"/>
+          <w:szCs w:val="19"/>
+          <w:highlight w:val="white"/>
+        </w:rPr>
+        <w:t>(</w:t>
+      </w:r>
+      <w:proofErr w:type="spellStart"/>
+      <w:r>
+        <w:rPr>
+          <w:rFonts w:ascii="Consolas" w:hAnsi="Consolas" w:cs="Consolas"/>
+          <w:color w:val="000000"/>
+          <w:sz w:val="19"/>
+          <w:szCs w:val="19"/>
+          <w:highlight w:val="white"/>
+        </w:rPr>
+        <w:t>sql</w:t>
+      </w:r>
+      <w:proofErr w:type="spellEnd"/>
+      <w:r>
+        <w:rPr>
+          <w:rFonts w:ascii="Consolas" w:hAnsi="Consolas" w:cs="Consolas"/>
+          <w:color w:val="000000"/>
+          <w:sz w:val="19"/>
+          <w:szCs w:val="19"/>
+          <w:highlight w:val="white"/>
+        </w:rPr>
+        <w:t xml:space="preserve">, </w:t>
+      </w:r>
+      <w:proofErr w:type="spellStart"/>
+      <w:r>
+        <w:rPr>
+          <w:rFonts w:ascii="Consolas" w:hAnsi="Consolas" w:cs="Consolas"/>
+          <w:color w:val="000000"/>
+          <w:sz w:val="19"/>
+          <w:szCs w:val="19"/>
+          <w:highlight w:val="white"/>
+        </w:rPr>
+        <w:t>m_dbconnection</w:t>
+      </w:r>
+      <w:proofErr w:type="spellEnd"/>
+      <w:r>
+        <w:rPr>
+          <w:rFonts w:ascii="Consolas" w:hAnsi="Consolas" w:cs="Consolas"/>
+          <w:color w:val="000000"/>
+          <w:sz w:val="19"/>
+          <w:szCs w:val="19"/>
+          <w:highlight w:val="white"/>
+        </w:rPr>
+        <w:t>);</w:t>
       </w:r>
     </w:p>
     <w:p>
@@ -1341,7 +2135,41 @@
           <w:szCs w:val="19"/>
           <w:highlight w:val="white"/>
         </w:rPr>
-        <w:t xml:space="preserve">            command.ExecuteNonQuery();</w:t>
+        <w:t xml:space="preserve">            </w:t>
+      </w:r>
+      <w:proofErr w:type="spellStart"/>
+      <w:proofErr w:type="gramStart"/>
+      <w:r>
+        <w:rPr>
+          <w:rFonts w:ascii="Consolas" w:hAnsi="Consolas" w:cs="Consolas"/>
+          <w:color w:val="000000"/>
+          <w:sz w:val="19"/>
+          <w:szCs w:val="19"/>
+          <w:highlight w:val="white"/>
+        </w:rPr>
+        <w:t>command.ExecuteNonQuery</w:t>
+      </w:r>
+      <w:proofErr w:type="spellEnd"/>
+      <w:r>
+        <w:rPr>
+          <w:rFonts w:ascii="Consolas" w:hAnsi="Consolas" w:cs="Consolas"/>
+          <w:color w:val="000000"/>
+          <w:sz w:val="19"/>
+          <w:szCs w:val="19"/>
+          <w:highlight w:val="white"/>
+        </w:rPr>
+        <w:t>(</w:t>
+      </w:r>
+      <w:proofErr w:type="gramEnd"/>
+      <w:r>
+        <w:rPr>
+          <w:rFonts w:ascii="Consolas" w:hAnsi="Consolas" w:cs="Consolas"/>
+          <w:color w:val="000000"/>
+          <w:sz w:val="19"/>
+          <w:szCs w:val="19"/>
+          <w:highlight w:val="white"/>
+        </w:rPr>
+        <w:t>);</w:t>
       </w:r>
     </w:p>
     <w:p>
@@ -1381,7 +2209,31 @@
           <w:szCs w:val="19"/>
           <w:highlight w:val="white"/>
         </w:rPr>
-        <w:t xml:space="preserve">            sql = </w:t>
+        <w:t xml:space="preserve">            </w:t>
+      </w:r>
+      <w:proofErr w:type="spellStart"/>
+      <w:proofErr w:type="gramStart"/>
+      <w:r>
+        <w:rPr>
+          <w:rFonts w:ascii="Consolas" w:hAnsi="Consolas" w:cs="Consolas"/>
+          <w:color w:val="000000"/>
+          <w:sz w:val="19"/>
+          <w:szCs w:val="19"/>
+          <w:highlight w:val="white"/>
+        </w:rPr>
+        <w:t>sql</w:t>
+      </w:r>
+      <w:proofErr w:type="spellEnd"/>
+      <w:proofErr w:type="gramEnd"/>
+      <w:r>
+        <w:rPr>
+          <w:rFonts w:ascii="Consolas" w:hAnsi="Consolas" w:cs="Consolas"/>
+          <w:color w:val="000000"/>
+          <w:sz w:val="19"/>
+          <w:szCs w:val="19"/>
+          <w:highlight w:val="white"/>
+        </w:rPr>
+        <w:t xml:space="preserve"> = </w:t>
       </w:r>
       <w:r>
         <w:rPr>
@@ -1391,7 +2243,51 @@
           <w:szCs w:val="19"/>
           <w:highlight w:val="white"/>
         </w:rPr>
-        <w:t>"select * from highscores order by score desc"</w:t>
+        <w:t xml:space="preserve">"select * from </w:t>
+      </w:r>
+      <w:proofErr w:type="spellStart"/>
+      <w:r>
+        <w:rPr>
+          <w:rFonts w:ascii="Consolas" w:hAnsi="Consolas" w:cs="Consolas"/>
+          <w:color w:val="A31515"/>
+          <w:sz w:val="19"/>
+          <w:szCs w:val="19"/>
+          <w:highlight w:val="white"/>
+        </w:rPr>
+        <w:t>highscores</w:t>
+      </w:r>
+      <w:proofErr w:type="spellEnd"/>
+      <w:r>
+        <w:rPr>
+          <w:rFonts w:ascii="Consolas" w:hAnsi="Consolas" w:cs="Consolas"/>
+          <w:color w:val="A31515"/>
+          <w:sz w:val="19"/>
+          <w:szCs w:val="19"/>
+          <w:highlight w:val="white"/>
+        </w:rPr>
+        <w:t xml:space="preserve"> order by score </w:t>
+      </w:r>
+      <w:proofErr w:type="spellStart"/>
+      <w:r>
+        <w:rPr>
+          <w:rFonts w:ascii="Consolas" w:hAnsi="Consolas" w:cs="Consolas"/>
+          <w:color w:val="A31515"/>
+          <w:sz w:val="19"/>
+          <w:szCs w:val="19"/>
+          <w:highlight w:val="white"/>
+        </w:rPr>
+        <w:t>desc</w:t>
+      </w:r>
+      <w:proofErr w:type="spellEnd"/>
+      <w:r>
+        <w:rPr>
+          <w:rFonts w:ascii="Consolas" w:hAnsi="Consolas" w:cs="Consolas"/>
+          <w:color w:val="A31515"/>
+          <w:sz w:val="19"/>
+          <w:szCs w:val="19"/>
+          <w:highlight w:val="white"/>
+        </w:rPr>
+        <w:t>"</w:t>
       </w:r>
       <w:r>
         <w:rPr>
@@ -1426,7 +2322,29 @@
           <w:szCs w:val="19"/>
           <w:highlight w:val="white"/>
         </w:rPr>
-        <w:t xml:space="preserve">            command = </w:t>
+        <w:t xml:space="preserve">            </w:t>
+      </w:r>
+      <w:proofErr w:type="gramStart"/>
+      <w:r>
+        <w:rPr>
+          <w:rFonts w:ascii="Consolas" w:hAnsi="Consolas" w:cs="Consolas"/>
+          <w:color w:val="000000"/>
+          <w:sz w:val="19"/>
+          <w:szCs w:val="19"/>
+          <w:highlight w:val="white"/>
+        </w:rPr>
+        <w:t>command</w:t>
+      </w:r>
+      <w:proofErr w:type="gramEnd"/>
+      <w:r>
+        <w:rPr>
+          <w:rFonts w:ascii="Consolas" w:hAnsi="Consolas" w:cs="Consolas"/>
+          <w:color w:val="000000"/>
+          <w:sz w:val="19"/>
+          <w:szCs w:val="19"/>
+          <w:highlight w:val="white"/>
+        </w:rPr>
+        <w:t xml:space="preserve"> = </w:t>
       </w:r>
       <w:r>
         <w:rPr>
@@ -1448,6 +2366,7 @@
         </w:rPr>
         <w:t xml:space="preserve"> </w:t>
       </w:r>
+      <w:proofErr w:type="spellStart"/>
       <w:r>
         <w:rPr>
           <w:rFonts w:ascii="Consolas" w:hAnsi="Consolas" w:cs="Consolas"/>
@@ -1458,15 +2377,60 @@
         </w:rPr>
         <w:t>SQLiteCommand</w:t>
       </w:r>
-      <w:r>
-        <w:rPr>
-          <w:rFonts w:ascii="Consolas" w:hAnsi="Consolas" w:cs="Consolas"/>
-          <w:color w:val="000000"/>
-          <w:sz w:val="19"/>
-          <w:szCs w:val="19"/>
-          <w:highlight w:val="white"/>
-        </w:rPr>
-        <w:t>(sql, m_dbconnection);</w:t>
+      <w:proofErr w:type="spellEnd"/>
+      <w:r>
+        <w:rPr>
+          <w:rFonts w:ascii="Consolas" w:hAnsi="Consolas" w:cs="Consolas"/>
+          <w:color w:val="000000"/>
+          <w:sz w:val="19"/>
+          <w:szCs w:val="19"/>
+          <w:highlight w:val="white"/>
+        </w:rPr>
+        <w:t>(</w:t>
+      </w:r>
+      <w:proofErr w:type="spellStart"/>
+      <w:r>
+        <w:rPr>
+          <w:rFonts w:ascii="Consolas" w:hAnsi="Consolas" w:cs="Consolas"/>
+          <w:color w:val="000000"/>
+          <w:sz w:val="19"/>
+          <w:szCs w:val="19"/>
+          <w:highlight w:val="white"/>
+        </w:rPr>
+        <w:t>sql</w:t>
+      </w:r>
+      <w:proofErr w:type="spellEnd"/>
+      <w:r>
+        <w:rPr>
+          <w:rFonts w:ascii="Consolas" w:hAnsi="Consolas" w:cs="Consolas"/>
+          <w:color w:val="000000"/>
+          <w:sz w:val="19"/>
+          <w:szCs w:val="19"/>
+          <w:highlight w:val="white"/>
+        </w:rPr>
+        <w:t xml:space="preserve">, </w:t>
+      </w:r>
+      <w:proofErr w:type="spellStart"/>
+      <w:r>
+        <w:rPr>
+          <w:rFonts w:ascii="Consolas" w:hAnsi="Consolas" w:cs="Consolas"/>
+          <w:color w:val="000000"/>
+          <w:sz w:val="19"/>
+          <w:szCs w:val="19"/>
+          <w:highlight w:val="white"/>
+        </w:rPr>
+        <w:t>m_dbconnection</w:t>
+      </w:r>
+      <w:proofErr w:type="spellEnd"/>
+      <w:r>
+        <w:rPr>
+          <w:rFonts w:ascii="Consolas" w:hAnsi="Consolas" w:cs="Consolas"/>
+          <w:color w:val="000000"/>
+          <w:sz w:val="19"/>
+          <w:szCs w:val="19"/>
+          <w:highlight w:val="white"/>
+        </w:rPr>
+        <w:t>);</w:t>
       </w:r>
     </w:p>
     <w:p>
@@ -1493,6 +2457,7 @@
         </w:rPr>
         <w:t xml:space="preserve">            </w:t>
       </w:r>
+      <w:proofErr w:type="spellStart"/>
       <w:r>
         <w:rPr>
           <w:rFonts w:ascii="Consolas" w:hAnsi="Consolas" w:cs="Consolas"/>
@@ -1503,15 +2468,50 @@
         </w:rPr>
         <w:t>SQLiteDataReader</w:t>
       </w:r>
-      <w:r>
-        <w:rPr>
-          <w:rFonts w:ascii="Consolas" w:hAnsi="Consolas" w:cs="Consolas"/>
-          <w:color w:val="000000"/>
-          <w:sz w:val="19"/>
-          <w:szCs w:val="19"/>
-          <w:highlight w:val="white"/>
-        </w:rPr>
-        <w:t xml:space="preserve"> reader = command.ExecuteReader();</w:t>
+      <w:proofErr w:type="spellEnd"/>
+      <w:r>
+        <w:rPr>
+          <w:rFonts w:ascii="Consolas" w:hAnsi="Consolas" w:cs="Consolas"/>
+          <w:color w:val="000000"/>
+          <w:sz w:val="19"/>
+          <w:szCs w:val="19"/>
+          <w:highlight w:val="white"/>
+        </w:rPr>
+        <w:t xml:space="preserve"> reader = </w:t>
+      </w:r>
+      <w:proofErr w:type="spellStart"/>
+      <w:proofErr w:type="gramStart"/>
+      <w:r>
+        <w:rPr>
+          <w:rFonts w:ascii="Consolas" w:hAnsi="Consolas" w:cs="Consolas"/>
+          <w:color w:val="000000"/>
+          <w:sz w:val="19"/>
+          <w:szCs w:val="19"/>
+          <w:highlight w:val="white"/>
+        </w:rPr>
+        <w:t>command.ExecuteReader</w:t>
+      </w:r>
+      <w:proofErr w:type="spellEnd"/>
+      <w:r>
+        <w:rPr>
+          <w:rFonts w:ascii="Consolas" w:hAnsi="Consolas" w:cs="Consolas"/>
+          <w:color w:val="000000"/>
+          <w:sz w:val="19"/>
+          <w:szCs w:val="19"/>
+          <w:highlight w:val="white"/>
+        </w:rPr>
+        <w:t>(</w:t>
+      </w:r>
+      <w:proofErr w:type="gramEnd"/>
+      <w:r>
+        <w:rPr>
+          <w:rFonts w:ascii="Consolas" w:hAnsi="Consolas" w:cs="Consolas"/>
+          <w:color w:val="000000"/>
+          <w:sz w:val="19"/>
+          <w:szCs w:val="19"/>
+          <w:highlight w:val="white"/>
+        </w:rPr>
+        <w:t>);</w:t>
       </w:r>
     </w:p>
     <w:p>
@@ -1553,6 +2553,7 @@
         </w:rPr>
         <w:t xml:space="preserve">            </w:t>
       </w:r>
+      <w:proofErr w:type="gramStart"/>
       <w:r>
         <w:rPr>
           <w:rFonts w:ascii="Consolas" w:hAnsi="Consolas" w:cs="Consolas"/>
@@ -1563,15 +2564,38 @@
         </w:rPr>
         <w:t>while</w:t>
       </w:r>
-      <w:r>
-        <w:rPr>
-          <w:rFonts w:ascii="Consolas" w:hAnsi="Consolas" w:cs="Consolas"/>
-          <w:color w:val="000000"/>
-          <w:sz w:val="19"/>
-          <w:szCs w:val="19"/>
-          <w:highlight w:val="white"/>
-        </w:rPr>
-        <w:t xml:space="preserve"> (reader.Read())</w:t>
+      <w:proofErr w:type="gramEnd"/>
+      <w:r>
+        <w:rPr>
+          <w:rFonts w:ascii="Consolas" w:hAnsi="Consolas" w:cs="Consolas"/>
+          <w:color w:val="000000"/>
+          <w:sz w:val="19"/>
+          <w:szCs w:val="19"/>
+          <w:highlight w:val="white"/>
+        </w:rPr>
+        <w:t xml:space="preserve"> (</w:t>
+      </w:r>
+      <w:proofErr w:type="spellStart"/>
+      <w:r>
+        <w:rPr>
+          <w:rFonts w:ascii="Consolas" w:hAnsi="Consolas" w:cs="Consolas"/>
+          <w:color w:val="000000"/>
+          <w:sz w:val="19"/>
+          <w:szCs w:val="19"/>
+          <w:highlight w:val="white"/>
+        </w:rPr>
+        <w:t>reader.Read</w:t>
+      </w:r>
+      <w:proofErr w:type="spellEnd"/>
+      <w:r>
+        <w:rPr>
+          <w:rFonts w:ascii="Consolas" w:hAnsi="Consolas" w:cs="Consolas"/>
+          <w:color w:val="000000"/>
+          <w:sz w:val="19"/>
+          <w:szCs w:val="19"/>
+          <w:highlight w:val="white"/>
+        </w:rPr>
+        <w:t>())</w:t>
       </w:r>
     </w:p>
     <w:p>
@@ -1595,6 +2619,8 @@
         </w:rPr>
         <w:t xml:space="preserve">                </w:t>
       </w:r>
+      <w:proofErr w:type="spellStart"/>
+      <w:proofErr w:type="gramStart"/>
       <w:r>
         <w:rPr>
           <w:rFonts w:ascii="Consolas" w:hAnsi="Consolas" w:cs="Consolas"/>
@@ -1613,8 +2639,20 @@
           <w:szCs w:val="19"/>
           <w:highlight w:val="white"/>
         </w:rPr>
-        <w:t>.Show(</w:t>
-      </w:r>
+        <w:t>.Show</w:t>
+      </w:r>
+      <w:proofErr w:type="spellEnd"/>
+      <w:r>
+        <w:rPr>
+          <w:rFonts w:ascii="Consolas" w:hAnsi="Consolas" w:cs="Consolas"/>
+          <w:color w:val="000000"/>
+          <w:sz w:val="19"/>
+          <w:szCs w:val="19"/>
+          <w:highlight w:val="white"/>
+        </w:rPr>
+        <w:t>(</w:t>
+      </w:r>
+      <w:proofErr w:type="gramEnd"/>
       <w:r>
         <w:rPr>
           <w:rFonts w:ascii="Consolas" w:hAnsi="Consolas" w:cs="Consolas"/>
@@ -1663,7 +2701,29 @@
           <w:szCs w:val="19"/>
           <w:highlight w:val="white"/>
         </w:rPr>
-        <w:t>"\tScore: "</w:t>
+        <w:t>"\</w:t>
+      </w:r>
+      <w:proofErr w:type="spellStart"/>
+      <w:r>
+        <w:rPr>
+          <w:rFonts w:ascii="Consolas" w:hAnsi="Consolas" w:cs="Consolas"/>
+          <w:color w:val="A31515"/>
+          <w:sz w:val="19"/>
+          <w:szCs w:val="19"/>
+          <w:highlight w:val="white"/>
+        </w:rPr>
+        <w:t>tScore</w:t>
+      </w:r>
+      <w:proofErr w:type="spellEnd"/>
+      <w:r>
+        <w:rPr>
+          <w:rFonts w:ascii="Consolas" w:hAnsi="Consolas" w:cs="Consolas"/>
+          <w:color w:val="A31515"/>
+          <w:sz w:val="19"/>
+          <w:szCs w:val="19"/>
+          <w:highlight w:val="white"/>
+        </w:rPr>
+        <w:t>: "</w:t>
       </w:r>
       <w:r>
         <w:rPr>
@@ -1757,15 +2817,29 @@
         </w:rPr>
         <w:t xml:space="preserve"> است و برای نسخ مختلف از سایت </w:t>
       </w:r>
-      <w:hyperlink r:id="rId5" w:history="1">
-        <w:r>
-          <w:rPr>
-            <w:rStyle w:val="Hyperlink"/>
-            <w:lang w:bidi="fa-IR"/>
-          </w:rPr>
-          <w:t>http://system.data.sqlite.org/index.html/doc/trunk/www/downloads.wiki</w:t>
-        </w:r>
-      </w:hyperlink>
+      <w:r>
+        <w:fldChar w:fldCharType="begin"/>
+      </w:r>
+      <w:r>
+        <w:instrText xml:space="preserve"> HYPERLINK "http://system.data.sqlite.org/index.html/doc/trunk/www/downloads.wiki" </w:instrText>
+      </w:r>
+      <w:r>
+        <w:fldChar w:fldCharType="separate"/>
+      </w:r>
+      <w:r>
+        <w:rPr>
+          <w:rStyle w:val="Hyperlink"/>
+          <w:lang w:bidi="fa-IR"/>
+        </w:rPr>
+        <w:t>http://system.data.sqlite.org/index.html/doc/trunk/www/downloads.wiki</w:t>
+      </w:r>
+      <w:r>
+        <w:rPr>
+          <w:rStyle w:val="Hyperlink"/>
+          <w:lang w:bidi="fa-IR"/>
+        </w:rPr>
+        <w:fldChar w:fldCharType="end"/>
+      </w:r>
       <w:r>
         <w:rPr>
           <w:rFonts w:hint="cs"/>
@@ -1809,12 +2883,14 @@
         </w:rPr>
         <w:t xml:space="preserve"> که این مورد باعث افزودن گزینه  </w:t>
       </w:r>
+      <w:proofErr w:type="spellStart"/>
       <w:r>
         <w:rPr>
           <w:lang w:bidi="fa-IR"/>
         </w:rPr>
         <w:t>System.Data.SQLite</w:t>
       </w:r>
+      <w:proofErr w:type="spellEnd"/>
       <w:r>
         <w:rPr>
           <w:lang w:bidi="fa-IR"/>
@@ -1886,12 +2962,14 @@
           <w:lang w:bidi="fa-IR"/>
         </w:rPr>
       </w:pPr>
+      <w:proofErr w:type="spellStart"/>
       <w:r>
         <w:rPr>
           <w:lang w:bidi="fa-IR"/>
         </w:rPr>
         <w:t>App.config</w:t>
       </w:r>
+      <w:proofErr w:type="spellEnd"/>
     </w:p>
     <w:p>
       <w:pPr>
@@ -1925,6 +3003,7 @@
         </w:rPr>
         <w:t>&lt;</w:t>
       </w:r>
+      <w:proofErr w:type="gramStart"/>
       <w:r>
         <w:rPr>
           <w:rFonts w:ascii="Consolas" w:hAnsi="Consolas" w:cs="Consolas"/>
@@ -1935,6 +3014,7 @@
         </w:rPr>
         <w:t>providers</w:t>
       </w:r>
+      <w:proofErr w:type="gramEnd"/>
       <w:r>
         <w:rPr>
           <w:rFonts w:ascii="Consolas" w:hAnsi="Consolas" w:cs="Consolas"/>
@@ -1990,6 +3070,7 @@
         </w:rPr>
         <w:t xml:space="preserve"> </w:t>
       </w:r>
+      <w:proofErr w:type="spellStart"/>
       <w:r>
         <w:rPr>
           <w:rFonts w:ascii="Consolas" w:hAnsi="Consolas" w:cs="Consolas"/>
@@ -2000,6 +3081,7 @@
         </w:rPr>
         <w:t>invariantName</w:t>
       </w:r>
+      <w:proofErr w:type="spellEnd"/>
       <w:r>
         <w:rPr>
           <w:rFonts w:ascii="Consolas" w:hAnsi="Consolas" w:cs="Consolas"/>
@@ -2020,6 +3102,7 @@
         </w:rPr>
         <w:t>"</w:t>
       </w:r>
+      <w:proofErr w:type="spellStart"/>
       <w:r>
         <w:rPr>
           <w:rFonts w:ascii="Consolas" w:hAnsi="Consolas" w:cs="Consolas"/>
@@ -2030,6 +3113,7 @@
         </w:rPr>
         <w:t>System.Data.SqlClient</w:t>
       </w:r>
+      <w:proofErr w:type="spellEnd"/>
       <w:r>
         <w:rPr>
           <w:rFonts w:ascii="Consolas" w:hAnsi="Consolas" w:cs="Consolas"/>
@@ -2080,16 +3164,40 @@
         </w:rPr>
         <w:t>"</w:t>
       </w:r>
-      <w:r>
-        <w:rPr>
-          <w:rFonts w:ascii="Consolas" w:hAnsi="Consolas" w:cs="Consolas"/>
-          <w:color w:val="0000FF"/>
-          <w:sz w:val="19"/>
-          <w:szCs w:val="19"/>
-          <w:highlight w:val="white"/>
-        </w:rPr>
-        <w:t>System.Data.Entity.SqlServer.SqlProviderServices, EntityFramework.SqlServer</w:t>
-      </w:r>
+      <w:proofErr w:type="spellStart"/>
+      <w:r>
+        <w:rPr>
+          <w:rFonts w:ascii="Consolas" w:hAnsi="Consolas" w:cs="Consolas"/>
+          <w:color w:val="0000FF"/>
+          <w:sz w:val="19"/>
+          <w:szCs w:val="19"/>
+          <w:highlight w:val="white"/>
+        </w:rPr>
+        <w:t>System.Data.Entity.SqlServer.SqlProviderServices</w:t>
+      </w:r>
+      <w:proofErr w:type="spellEnd"/>
+      <w:r>
+        <w:rPr>
+          <w:rFonts w:ascii="Consolas" w:hAnsi="Consolas" w:cs="Consolas"/>
+          <w:color w:val="0000FF"/>
+          <w:sz w:val="19"/>
+          <w:szCs w:val="19"/>
+          <w:highlight w:val="white"/>
+        </w:rPr>
+        <w:t xml:space="preserve">, </w:t>
+      </w:r>
+      <w:proofErr w:type="spellStart"/>
+      <w:r>
+        <w:rPr>
+          <w:rFonts w:ascii="Consolas" w:hAnsi="Consolas" w:cs="Consolas"/>
+          <w:color w:val="0000FF"/>
+          <w:sz w:val="19"/>
+          <w:szCs w:val="19"/>
+          <w:highlight w:val="white"/>
+        </w:rPr>
+        <w:t>EntityFramework.SqlServer</w:t>
+      </w:r>
+      <w:proofErr w:type="spellEnd"/>
       <w:r>
         <w:rPr>
           <w:rFonts w:ascii="Consolas" w:hAnsi="Consolas" w:cs="Consolas"/>
@@ -2155,6 +3263,7 @@
         </w:rPr>
         <w:t xml:space="preserve"> </w:t>
       </w:r>
+      <w:proofErr w:type="spellStart"/>
       <w:r>
         <w:rPr>
           <w:rFonts w:ascii="Consolas" w:hAnsi="Consolas" w:cs="Consolas"/>
@@ -2165,6 +3274,7 @@
         </w:rPr>
         <w:t>invariantName</w:t>
       </w:r>
+      <w:proofErr w:type="spellEnd"/>
       <w:r>
         <w:rPr>
           <w:rFonts w:ascii="Consolas" w:hAnsi="Consolas" w:cs="Consolas"/>
@@ -2320,6 +3430,7 @@
         </w:rPr>
         <w:t xml:space="preserve"> </w:t>
       </w:r>
+      <w:proofErr w:type="spellStart"/>
       <w:r>
         <w:rPr>
           <w:rFonts w:ascii="Consolas" w:hAnsi="Consolas" w:cs="Consolas"/>
@@ -2330,6 +3441,7 @@
         </w:rPr>
         <w:t>invariantName</w:t>
       </w:r>
+      <w:proofErr w:type="spellEnd"/>
       <w:r>
         <w:rPr>
           <w:rFonts w:ascii="Consolas" w:hAnsi="Consolas" w:cs="Consolas"/>
@@ -2350,6 +3462,7 @@
         </w:rPr>
         <w:t>"</w:t>
       </w:r>
+      <w:proofErr w:type="spellStart"/>
       <w:r>
         <w:rPr>
           <w:rFonts w:ascii="Consolas" w:hAnsi="Consolas" w:cs="Consolas"/>
@@ -2360,6 +3473,7 @@
         </w:rPr>
         <w:t>System.Data.SQLite</w:t>
       </w:r>
+      <w:proofErr w:type="spellEnd"/>
       <w:r>
         <w:rPr>
           <w:rFonts w:ascii="Consolas" w:hAnsi="Consolas" w:cs="Consolas"/>
@@ -2514,8 +3628,6 @@
           <w:szCs w:val="19"/>
         </w:rPr>
       </w:pPr>
-      <w:bookmarkStart w:id="0" w:name="_GoBack"/>
-      <w:bookmarkEnd w:id="0"/>
     </w:p>
     <w:p>
       <w:pPr>
@@ -2541,6 +3653,7 @@
         </w:rPr>
         <w:t>&lt;</w:t>
       </w:r>
+      <w:proofErr w:type="spellStart"/>
       <w:r>
         <w:rPr>
           <w:rFonts w:ascii="Consolas" w:hAnsi="Consolas" w:cs="Consolas"/>
@@ -2551,6 +3664,7 @@
         </w:rPr>
         <w:t>DbProviderFactories</w:t>
       </w:r>
+      <w:proofErr w:type="spellEnd"/>
       <w:r>
         <w:rPr>
           <w:rFonts w:ascii="Consolas" w:hAnsi="Consolas" w:cs="Consolas"/>
@@ -2636,6 +3750,7 @@
         </w:rPr>
         <w:t>"</w:t>
       </w:r>
+      <w:proofErr w:type="spellStart"/>
       <w:r>
         <w:rPr>
           <w:rFonts w:ascii="Consolas" w:hAnsi="Consolas" w:cs="Consolas"/>
@@ -2646,6 +3761,7 @@
         </w:rPr>
         <w:t>System.Data.SQLite</w:t>
       </w:r>
+      <w:proofErr w:type="spellEnd"/>
       <w:r>
         <w:rPr>
           <w:rFonts w:ascii="Consolas" w:hAnsi="Consolas" w:cs="Consolas"/>
@@ -2801,6 +3917,7 @@
         </w:rPr>
         <w:t>"</w:t>
       </w:r>
+      <w:proofErr w:type="spellStart"/>
       <w:r>
         <w:rPr>
           <w:rFonts w:ascii="Consolas" w:hAnsi="Consolas" w:cs="Consolas"/>
@@ -2811,6 +3928,7 @@
         </w:rPr>
         <w:t>System.Data.SQLite</w:t>
       </w:r>
+      <w:proofErr w:type="spellEnd"/>
       <w:r>
         <w:rPr>
           <w:rFonts w:ascii="Consolas" w:hAnsi="Consolas" w:cs="Consolas"/>
@@ -2921,16 +4039,40 @@
         </w:rPr>
         <w:t>"</w:t>
       </w:r>
-      <w:r>
-        <w:rPr>
-          <w:rFonts w:ascii="Consolas" w:hAnsi="Consolas" w:cs="Consolas"/>
-          <w:color w:val="0000FF"/>
-          <w:sz w:val="19"/>
-          <w:szCs w:val="19"/>
-          <w:highlight w:val="white"/>
-        </w:rPr>
-        <w:t>System.Data.SQLite.SQLiteFactory, System.Data.SQLite</w:t>
-      </w:r>
+      <w:proofErr w:type="spellStart"/>
+      <w:r>
+        <w:rPr>
+          <w:rFonts w:ascii="Consolas" w:hAnsi="Consolas" w:cs="Consolas"/>
+          <w:color w:val="0000FF"/>
+          <w:sz w:val="19"/>
+          <w:szCs w:val="19"/>
+          <w:highlight w:val="white"/>
+        </w:rPr>
+        <w:t>System.Data.SQLite.SQLiteFactory</w:t>
+      </w:r>
+      <w:proofErr w:type="spellEnd"/>
+      <w:r>
+        <w:rPr>
+          <w:rFonts w:ascii="Consolas" w:hAnsi="Consolas" w:cs="Consolas"/>
+          <w:color w:val="0000FF"/>
+          <w:sz w:val="19"/>
+          <w:szCs w:val="19"/>
+          <w:highlight w:val="white"/>
+        </w:rPr>
+        <w:t xml:space="preserve">, </w:t>
+      </w:r>
+      <w:proofErr w:type="spellStart"/>
+      <w:r>
+        <w:rPr>
+          <w:rFonts w:ascii="Consolas" w:hAnsi="Consolas" w:cs="Consolas"/>
+          <w:color w:val="0000FF"/>
+          <w:sz w:val="19"/>
+          <w:szCs w:val="19"/>
+          <w:highlight w:val="white"/>
+        </w:rPr>
+        <w:t>System.Data.SQLite</w:t>
+      </w:r>
+      <w:proofErr w:type="spellEnd"/>
       <w:r>
         <w:rPr>
           <w:rFonts w:ascii="Consolas" w:hAnsi="Consolas" w:cs="Consolas"/>
@@ -3359,6 +4501,7 @@
         </w:rPr>
         <w:t xml:space="preserve">    &lt;/</w:t>
       </w:r>
+      <w:proofErr w:type="spellStart"/>
       <w:r>
         <w:rPr>
           <w:rFonts w:ascii="Consolas" w:hAnsi="Consolas" w:cs="Consolas"/>
@@ -3369,6 +4512,7 @@
         </w:rPr>
         <w:t>DbProviderFactories</w:t>
       </w:r>
+      <w:proofErr w:type="spellEnd"/>
       <w:r>
         <w:rPr>
           <w:rFonts w:ascii="Consolas" w:hAnsi="Consolas" w:cs="Consolas"/>
@@ -3392,10 +4536,645 @@
       <w:pPr>
         <w:bidi/>
         <w:rPr>
+          <w:lang w:bidi="fa-IR"/>
+        </w:rPr>
+      </w:pPr>
+    </w:p>
+    <w:p>
+      <w:pPr>
+        <w:bidi/>
+        <w:rPr>
+          <w:rFonts w:hint="cs"/>
           <w:rtl/>
           <w:lang w:bidi="fa-IR"/>
         </w:rPr>
       </w:pPr>
+      <w:r>
+        <w:rPr>
+          <w:rFonts w:hint="cs"/>
+          <w:rtl/>
+          <w:lang w:bidi="fa-IR"/>
+        </w:rPr>
+        <w:t xml:space="preserve">فایل پایگاه داده با پسوند </w:t>
+      </w:r>
+      <w:r>
+        <w:rPr>
+          <w:lang w:bidi="fa-IR"/>
+        </w:rPr>
+        <w:t>.</w:t>
+      </w:r>
+      <w:proofErr w:type="spellStart"/>
+      <w:r>
+        <w:rPr>
+          <w:lang w:bidi="fa-IR"/>
+        </w:rPr>
+        <w:t>sqlite</w:t>
+      </w:r>
+      <w:proofErr w:type="spellEnd"/>
+      <w:r>
+        <w:rPr>
+          <w:rFonts w:hint="cs"/>
+          <w:rtl/>
+          <w:lang w:bidi="fa-IR"/>
+        </w:rPr>
+        <w:t xml:space="preserve"> به پروژه از طریق </w:t>
+      </w:r>
+      <w:r>
+        <w:rPr>
+          <w:lang w:bidi="fa-IR"/>
+        </w:rPr>
+        <w:t xml:space="preserve">add </w:t>
+      </w:r>
+      <w:proofErr w:type="spellStart"/>
+      <w:r>
+        <w:rPr>
+          <w:lang w:bidi="fa-IR"/>
+        </w:rPr>
+        <w:t>exsicting</w:t>
+      </w:r>
+      <w:proofErr w:type="spellEnd"/>
+      <w:r>
+        <w:rPr>
+          <w:lang w:bidi="fa-IR"/>
+        </w:rPr>
+        <w:t xml:space="preserve"> file</w:t>
+      </w:r>
+      <w:r>
+        <w:rPr>
+          <w:rFonts w:hint="cs"/>
+          <w:rtl/>
+          <w:lang w:bidi="fa-IR"/>
+        </w:rPr>
+        <w:t xml:space="preserve"> اضافه شود و </w:t>
+      </w:r>
+      <w:r>
+        <w:rPr>
+          <w:lang w:bidi="fa-IR"/>
+        </w:rPr>
+        <w:t>copy local=true</w:t>
+      </w:r>
+      <w:r>
+        <w:rPr>
+          <w:rFonts w:hint="cs"/>
+          <w:rtl/>
+          <w:lang w:bidi="fa-IR"/>
+        </w:rPr>
+        <w:t xml:space="preserve">. در ابتدای پروژه باید </w:t>
+      </w:r>
+      <w:r>
+        <w:rPr>
+          <w:lang w:bidi="fa-IR"/>
+        </w:rPr>
+        <w:t>connection string</w:t>
+      </w:r>
+      <w:r>
+        <w:rPr>
+          <w:rFonts w:hint="cs"/>
+          <w:rtl/>
+          <w:lang w:bidi="fa-IR"/>
+        </w:rPr>
+        <w:t xml:space="preserve"> تغییر کند تا در مسیر نسبی قرار گیرد:</w:t>
+      </w:r>
+    </w:p>
+    <w:p>
+      <w:pPr>
+        <w:autoSpaceDE w:val="0"/>
+        <w:autoSpaceDN w:val="0"/>
+        <w:adjustRightInd w:val="0"/>
+        <w:spacing w:after="0" w:line="240" w:lineRule="auto"/>
+        <w:rPr>
+          <w:rFonts w:ascii="Consolas" w:hAnsi="Consolas" w:cs="Consolas"/>
+          <w:color w:val="000000"/>
+          <w:sz w:val="19"/>
+          <w:szCs w:val="19"/>
+          <w:highlight w:val="white"/>
+        </w:rPr>
+      </w:pPr>
+      <w:proofErr w:type="gramStart"/>
+      <w:r>
+        <w:rPr>
+          <w:rFonts w:ascii="Consolas" w:hAnsi="Consolas" w:cs="Consolas"/>
+          <w:color w:val="0000FF"/>
+          <w:sz w:val="19"/>
+          <w:szCs w:val="19"/>
+          <w:highlight w:val="white"/>
+        </w:rPr>
+        <w:t>using</w:t>
+      </w:r>
+      <w:proofErr w:type="gramEnd"/>
+      <w:r>
+        <w:rPr>
+          <w:rFonts w:ascii="Consolas" w:hAnsi="Consolas" w:cs="Consolas"/>
+          <w:color w:val="000000"/>
+          <w:sz w:val="19"/>
+          <w:szCs w:val="19"/>
+          <w:highlight w:val="white"/>
+        </w:rPr>
+        <w:t xml:space="preserve"> (</w:t>
+      </w:r>
+      <w:proofErr w:type="spellStart"/>
+      <w:r>
+        <w:rPr>
+          <w:rFonts w:ascii="Consolas" w:hAnsi="Consolas" w:cs="Consolas"/>
+          <w:color w:val="000000"/>
+          <w:sz w:val="19"/>
+          <w:szCs w:val="19"/>
+          <w:highlight w:val="white"/>
+        </w:rPr>
+        <w:t>SRL.</w:t>
+      </w:r>
+      <w:r>
+        <w:rPr>
+          <w:rFonts w:ascii="Consolas" w:hAnsi="Consolas" w:cs="Consolas"/>
+          <w:color w:val="2B91AF"/>
+          <w:sz w:val="19"/>
+          <w:szCs w:val="19"/>
+          <w:highlight w:val="white"/>
+        </w:rPr>
+        <w:t>Database</w:t>
+      </w:r>
+      <w:proofErr w:type="spellEnd"/>
+      <w:r>
+        <w:rPr>
+          <w:rFonts w:ascii="Consolas" w:hAnsi="Consolas" w:cs="Consolas"/>
+          <w:color w:val="000000"/>
+          <w:sz w:val="19"/>
+          <w:szCs w:val="19"/>
+          <w:highlight w:val="white"/>
+        </w:rPr>
+        <w:t xml:space="preserve"> </w:t>
+      </w:r>
+      <w:proofErr w:type="spellStart"/>
+      <w:r>
+        <w:rPr>
+          <w:rFonts w:ascii="Consolas" w:hAnsi="Consolas" w:cs="Consolas"/>
+          <w:color w:val="000000"/>
+          <w:sz w:val="19"/>
+          <w:szCs w:val="19"/>
+          <w:highlight w:val="white"/>
+        </w:rPr>
+        <w:t>dbsrl</w:t>
+      </w:r>
+      <w:proofErr w:type="spellEnd"/>
+      <w:r>
+        <w:rPr>
+          <w:rFonts w:ascii="Consolas" w:hAnsi="Consolas" w:cs="Consolas"/>
+          <w:color w:val="000000"/>
+          <w:sz w:val="19"/>
+          <w:szCs w:val="19"/>
+          <w:highlight w:val="white"/>
+        </w:rPr>
+        <w:t xml:space="preserve"> = </w:t>
+      </w:r>
+      <w:r>
+        <w:rPr>
+          <w:rFonts w:ascii="Consolas" w:hAnsi="Consolas" w:cs="Consolas"/>
+          <w:color w:val="0000FF"/>
+          <w:sz w:val="19"/>
+          <w:szCs w:val="19"/>
+          <w:highlight w:val="white"/>
+        </w:rPr>
+        <w:t>new</w:t>
+      </w:r>
+      <w:r>
+        <w:rPr>
+          <w:rFonts w:ascii="Consolas" w:hAnsi="Consolas" w:cs="Consolas"/>
+          <w:color w:val="000000"/>
+          <w:sz w:val="19"/>
+          <w:szCs w:val="19"/>
+          <w:highlight w:val="white"/>
+        </w:rPr>
+        <w:t xml:space="preserve"> </w:t>
+      </w:r>
+      <w:proofErr w:type="spellStart"/>
+      <w:r>
+        <w:rPr>
+          <w:rFonts w:ascii="Consolas" w:hAnsi="Consolas" w:cs="Consolas"/>
+          <w:color w:val="000000"/>
+          <w:sz w:val="19"/>
+          <w:szCs w:val="19"/>
+          <w:highlight w:val="white"/>
+        </w:rPr>
+        <w:t>SRL.</w:t>
+      </w:r>
+      <w:r>
+        <w:rPr>
+          <w:rFonts w:ascii="Consolas" w:hAnsi="Consolas" w:cs="Consolas"/>
+          <w:color w:val="2B91AF"/>
+          <w:sz w:val="19"/>
+          <w:szCs w:val="19"/>
+          <w:highlight w:val="white"/>
+        </w:rPr>
+        <w:t>Database</w:t>
+      </w:r>
+      <w:proofErr w:type="spellEnd"/>
+      <w:r>
+        <w:rPr>
+          <w:rFonts w:ascii="Consolas" w:hAnsi="Consolas" w:cs="Consolas"/>
+          <w:color w:val="000000"/>
+          <w:sz w:val="19"/>
+          <w:szCs w:val="19"/>
+          <w:highlight w:val="white"/>
+        </w:rPr>
+        <w:t>())</w:t>
+      </w:r>
+    </w:p>
+    <w:p>
+      <w:pPr>
+        <w:autoSpaceDE w:val="0"/>
+        <w:autoSpaceDN w:val="0"/>
+        <w:adjustRightInd w:val="0"/>
+        <w:spacing w:after="0" w:line="240" w:lineRule="auto"/>
+        <w:rPr>
+          <w:rFonts w:ascii="Consolas" w:hAnsi="Consolas" w:cs="Consolas"/>
+          <w:color w:val="000000"/>
+          <w:sz w:val="19"/>
+          <w:szCs w:val="19"/>
+          <w:highlight w:val="white"/>
+        </w:rPr>
+      </w:pPr>
+      <w:r>
+        <w:rPr>
+          <w:rFonts w:ascii="Consolas" w:hAnsi="Consolas" w:cs="Consolas"/>
+          <w:color w:val="000000"/>
+          <w:sz w:val="19"/>
+          <w:szCs w:val="19"/>
+          <w:highlight w:val="white"/>
+        </w:rPr>
+        <w:t xml:space="preserve">            { </w:t>
+      </w:r>
+    </w:p>
+    <w:p>
+      <w:pPr>
+        <w:autoSpaceDE w:val="0"/>
+        <w:autoSpaceDN w:val="0"/>
+        <w:adjustRightInd w:val="0"/>
+        <w:spacing w:after="0" w:line="240" w:lineRule="auto"/>
+        <w:rPr>
+          <w:rFonts w:ascii="Consolas" w:hAnsi="Consolas" w:cs="Consolas"/>
+          <w:color w:val="000000"/>
+          <w:sz w:val="19"/>
+          <w:szCs w:val="19"/>
+          <w:highlight w:val="white"/>
+        </w:rPr>
+      </w:pPr>
+      <w:r>
+        <w:rPr>
+          <w:rFonts w:ascii="Consolas" w:hAnsi="Consolas" w:cs="Consolas"/>
+          <w:color w:val="000000"/>
+          <w:sz w:val="19"/>
+          <w:szCs w:val="19"/>
+          <w:highlight w:val="white"/>
+        </w:rPr>
+        <w:t xml:space="preserve">                </w:t>
+      </w:r>
+      <w:proofErr w:type="gramStart"/>
+      <w:r>
+        <w:rPr>
+          <w:rFonts w:ascii="Consolas" w:hAnsi="Consolas" w:cs="Consolas"/>
+          <w:color w:val="0000FF"/>
+          <w:sz w:val="19"/>
+          <w:szCs w:val="19"/>
+          <w:highlight w:val="white"/>
+        </w:rPr>
+        <w:t>string</w:t>
+      </w:r>
+      <w:proofErr w:type="gramEnd"/>
+      <w:r>
+        <w:rPr>
+          <w:rFonts w:ascii="Consolas" w:hAnsi="Consolas" w:cs="Consolas"/>
+          <w:color w:val="000000"/>
+          <w:sz w:val="19"/>
+          <w:szCs w:val="19"/>
+          <w:highlight w:val="white"/>
+        </w:rPr>
+        <w:t xml:space="preserve"> </w:t>
+      </w:r>
+      <w:proofErr w:type="spellStart"/>
+      <w:r>
+        <w:rPr>
+          <w:rFonts w:ascii="Consolas" w:hAnsi="Consolas" w:cs="Consolas"/>
+          <w:color w:val="000000"/>
+          <w:sz w:val="19"/>
+          <w:szCs w:val="19"/>
+          <w:highlight w:val="white"/>
+        </w:rPr>
+        <w:t>db_path</w:t>
+      </w:r>
+      <w:proofErr w:type="spellEnd"/>
+      <w:r>
+        <w:rPr>
+          <w:rFonts w:ascii="Consolas" w:hAnsi="Consolas" w:cs="Consolas"/>
+          <w:color w:val="000000"/>
+          <w:sz w:val="19"/>
+          <w:szCs w:val="19"/>
+          <w:highlight w:val="white"/>
+        </w:rPr>
+        <w:t xml:space="preserve"> = </w:t>
+      </w:r>
+      <w:proofErr w:type="spellStart"/>
+      <w:r>
+        <w:rPr>
+          <w:rFonts w:ascii="Consolas" w:hAnsi="Consolas" w:cs="Consolas"/>
+          <w:color w:val="000000"/>
+          <w:sz w:val="19"/>
+          <w:szCs w:val="19"/>
+          <w:highlight w:val="white"/>
+        </w:rPr>
+        <w:t>System.</w:t>
+      </w:r>
+      <w:r>
+        <w:rPr>
+          <w:rFonts w:ascii="Consolas" w:hAnsi="Consolas" w:cs="Consolas"/>
+          <w:color w:val="2B91AF"/>
+          <w:sz w:val="19"/>
+          <w:szCs w:val="19"/>
+          <w:highlight w:val="white"/>
+        </w:rPr>
+        <w:t>AppDomain</w:t>
+      </w:r>
+      <w:r>
+        <w:rPr>
+          <w:rFonts w:ascii="Consolas" w:hAnsi="Consolas" w:cs="Consolas"/>
+          <w:color w:val="000000"/>
+          <w:sz w:val="19"/>
+          <w:szCs w:val="19"/>
+          <w:highlight w:val="white"/>
+        </w:rPr>
+        <w:t>.CurrentDomain.BaseDirectory</w:t>
+      </w:r>
+      <w:proofErr w:type="spellEnd"/>
+      <w:r>
+        <w:rPr>
+          <w:rFonts w:ascii="Consolas" w:hAnsi="Consolas" w:cs="Consolas"/>
+          <w:color w:val="000000"/>
+          <w:sz w:val="19"/>
+          <w:szCs w:val="19"/>
+          <w:highlight w:val="white"/>
+        </w:rPr>
+        <w:t xml:space="preserve"> + </w:t>
+      </w:r>
+      <w:r>
+        <w:rPr>
+          <w:rFonts w:ascii="Consolas" w:hAnsi="Consolas" w:cs="Consolas"/>
+          <w:color w:val="A31515"/>
+          <w:sz w:val="19"/>
+          <w:szCs w:val="19"/>
+          <w:highlight w:val="white"/>
+        </w:rPr>
+        <w:t>"</w:t>
+      </w:r>
+      <w:proofErr w:type="spellStart"/>
+      <w:r>
+        <w:rPr>
+          <w:rFonts w:ascii="Consolas" w:hAnsi="Consolas" w:cs="Consolas"/>
+          <w:color w:val="A31515"/>
+          <w:sz w:val="19"/>
+          <w:szCs w:val="19"/>
+          <w:highlight w:val="white"/>
+        </w:rPr>
+        <w:t>MyDatabase.sqlite</w:t>
+      </w:r>
+      <w:proofErr w:type="spellEnd"/>
+      <w:r>
+        <w:rPr>
+          <w:rFonts w:ascii="Consolas" w:hAnsi="Consolas" w:cs="Consolas"/>
+          <w:color w:val="A31515"/>
+          <w:sz w:val="19"/>
+          <w:szCs w:val="19"/>
+          <w:highlight w:val="white"/>
+        </w:rPr>
+        <w:t>"</w:t>
+      </w:r>
+      <w:r>
+        <w:rPr>
+          <w:rFonts w:ascii="Consolas" w:hAnsi="Consolas" w:cs="Consolas"/>
+          <w:color w:val="000000"/>
+          <w:sz w:val="19"/>
+          <w:szCs w:val="19"/>
+          <w:highlight w:val="white"/>
+        </w:rPr>
+        <w:t>;</w:t>
+      </w:r>
+    </w:p>
+    <w:p>
+      <w:pPr>
+        <w:autoSpaceDE w:val="0"/>
+        <w:autoSpaceDN w:val="0"/>
+        <w:adjustRightInd w:val="0"/>
+        <w:spacing w:after="0" w:line="240" w:lineRule="auto"/>
+        <w:rPr>
+          <w:rFonts w:ascii="Consolas" w:hAnsi="Consolas" w:cs="Consolas"/>
+          <w:color w:val="000000"/>
+          <w:sz w:val="19"/>
+          <w:szCs w:val="19"/>
+          <w:highlight w:val="white"/>
+        </w:rPr>
+      </w:pPr>
+      <w:r>
+        <w:rPr>
+          <w:rFonts w:ascii="Consolas" w:hAnsi="Consolas" w:cs="Consolas"/>
+          <w:color w:val="000000"/>
+          <w:sz w:val="19"/>
+          <w:szCs w:val="19"/>
+          <w:highlight w:val="white"/>
+        </w:rPr>
+        <w:t xml:space="preserve">                </w:t>
+      </w:r>
+      <w:proofErr w:type="gramStart"/>
+      <w:r>
+        <w:rPr>
+          <w:rFonts w:ascii="Consolas" w:hAnsi="Consolas" w:cs="Consolas"/>
+          <w:color w:val="000000"/>
+          <w:sz w:val="19"/>
+          <w:szCs w:val="19"/>
+          <w:highlight w:val="white"/>
+        </w:rPr>
+        <w:t>dbsrl.UpdateConnectionString(</w:t>
+      </w:r>
+      <w:proofErr w:type="gramEnd"/>
+      <w:r>
+        <w:rPr>
+          <w:rFonts w:ascii="Consolas" w:hAnsi="Consolas" w:cs="Consolas"/>
+          <w:color w:val="A31515"/>
+          <w:sz w:val="19"/>
+          <w:szCs w:val="19"/>
+          <w:highlight w:val="white"/>
+        </w:rPr>
+        <w:t>@"metadata=res://*/Model.Model1.csdl|res://*/Model.Model1.ssdl|res://*/Model.Model1.msl;provider=System.Data.SQLite.EF6;provider connection string='data source="</w:t>
+      </w:r>
+      <w:r>
+        <w:rPr>
+          <w:rFonts w:ascii="Consolas" w:hAnsi="Consolas" w:cs="Consolas"/>
+          <w:color w:val="000000"/>
+          <w:sz w:val="19"/>
+          <w:szCs w:val="19"/>
+          <w:highlight w:val="white"/>
+        </w:rPr>
+        <w:t>+</w:t>
+      </w:r>
+      <w:proofErr w:type="spellStart"/>
+      <w:r>
+        <w:rPr>
+          <w:rFonts w:ascii="Consolas" w:hAnsi="Consolas" w:cs="Consolas"/>
+          <w:color w:val="000000"/>
+          <w:sz w:val="19"/>
+          <w:szCs w:val="19"/>
+          <w:highlight w:val="white"/>
+        </w:rPr>
+        <w:t>db_path</w:t>
+      </w:r>
+      <w:proofErr w:type="spellEnd"/>
+      <w:r>
+        <w:rPr>
+          <w:rFonts w:ascii="Consolas" w:hAnsi="Consolas" w:cs="Consolas"/>
+          <w:color w:val="000000"/>
+          <w:sz w:val="19"/>
+          <w:szCs w:val="19"/>
+          <w:highlight w:val="white"/>
+        </w:rPr>
+        <w:t>+</w:t>
+      </w:r>
+      <w:r>
+        <w:rPr>
+          <w:rFonts w:ascii="Consolas" w:hAnsi="Consolas" w:cs="Consolas"/>
+          <w:color w:val="A31515"/>
+          <w:sz w:val="19"/>
+          <w:szCs w:val="19"/>
+          <w:highlight w:val="white"/>
+        </w:rPr>
+        <w:t>"'"</w:t>
+      </w:r>
+      <w:r>
+        <w:rPr>
+          <w:rFonts w:ascii="Consolas" w:hAnsi="Consolas" w:cs="Consolas"/>
+          <w:color w:val="000000"/>
+          <w:sz w:val="19"/>
+          <w:szCs w:val="19"/>
+          <w:highlight w:val="white"/>
+        </w:rPr>
+        <w:t xml:space="preserve">, </w:t>
+      </w:r>
+      <w:r>
+        <w:rPr>
+          <w:rFonts w:ascii="Consolas" w:hAnsi="Consolas" w:cs="Consolas"/>
+          <w:color w:val="A31515"/>
+          <w:sz w:val="19"/>
+          <w:szCs w:val="19"/>
+          <w:highlight w:val="white"/>
+        </w:rPr>
+        <w:t>"</w:t>
+      </w:r>
+      <w:proofErr w:type="spellStart"/>
+      <w:r>
+        <w:rPr>
+          <w:rFonts w:ascii="Consolas" w:hAnsi="Consolas" w:cs="Consolas"/>
+          <w:color w:val="A31515"/>
+          <w:sz w:val="19"/>
+          <w:szCs w:val="19"/>
+          <w:highlight w:val="white"/>
+        </w:rPr>
+        <w:t>HesabdariEntities</w:t>
+      </w:r>
+      <w:proofErr w:type="spellEnd"/>
+      <w:r>
+        <w:rPr>
+          <w:rFonts w:ascii="Consolas" w:hAnsi="Consolas" w:cs="Consolas"/>
+          <w:color w:val="A31515"/>
+          <w:sz w:val="19"/>
+          <w:szCs w:val="19"/>
+          <w:highlight w:val="white"/>
+        </w:rPr>
+        <w:t>"</w:t>
+      </w:r>
+      <w:r>
+        <w:rPr>
+          <w:rFonts w:ascii="Consolas" w:hAnsi="Consolas" w:cs="Consolas"/>
+          <w:color w:val="000000"/>
+          <w:sz w:val="19"/>
+          <w:szCs w:val="19"/>
+          <w:highlight w:val="white"/>
+        </w:rPr>
+        <w:t xml:space="preserve">, </w:t>
+      </w:r>
+      <w:r>
+        <w:rPr>
+          <w:rFonts w:ascii="Consolas" w:hAnsi="Consolas" w:cs="Consolas"/>
+          <w:color w:val="0000FF"/>
+          <w:sz w:val="19"/>
+          <w:szCs w:val="19"/>
+          <w:highlight w:val="white"/>
+        </w:rPr>
+        <w:t>this</w:t>
+      </w:r>
+      <w:r>
+        <w:rPr>
+          <w:rFonts w:ascii="Consolas" w:hAnsi="Consolas" w:cs="Consolas"/>
+          <w:color w:val="000000"/>
+          <w:sz w:val="19"/>
+          <w:szCs w:val="19"/>
+          <w:highlight w:val="white"/>
+        </w:rPr>
+        <w:t>);</w:t>
+      </w:r>
+    </w:p>
+    <w:p>
+      <w:pPr>
+        <w:bidi/>
+        <w:rPr>
+          <w:rFonts w:ascii="Consolas" w:hAnsi="Consolas" w:cs="Consolas"/>
+          <w:color w:val="000000"/>
+          <w:sz w:val="19"/>
+          <w:szCs w:val="19"/>
+          <w:rtl/>
+        </w:rPr>
+      </w:pPr>
+      <w:r>
+        <w:rPr>
+          <w:rFonts w:ascii="Consolas" w:hAnsi="Consolas" w:cs="Consolas"/>
+          <w:color w:val="000000"/>
+          <w:sz w:val="19"/>
+          <w:szCs w:val="19"/>
+          <w:highlight w:val="white"/>
+        </w:rPr>
+        <w:t xml:space="preserve">            }</w:t>
+      </w:r>
+    </w:p>
+    <w:p>
+      <w:pPr>
+        <w:bidi/>
+        <w:rPr>
+          <w:rFonts w:ascii="Consolas" w:hAnsi="Consolas" w:cs="Consolas"/>
+          <w:color w:val="000000"/>
+          <w:sz w:val="19"/>
+          <w:szCs w:val="19"/>
+          <w:rtl/>
+        </w:rPr>
+      </w:pPr>
+    </w:p>
+    <w:p>
+      <w:pPr>
+        <w:bidi/>
+        <w:rPr>
+          <w:rFonts w:ascii="Consolas" w:hAnsi="Consolas" w:cs="Consolas"/>
+          <w:color w:val="000000"/>
+          <w:sz w:val="19"/>
+          <w:szCs w:val="19"/>
+          <w:rtl/>
+        </w:rPr>
+      </w:pPr>
+    </w:p>
+    <w:p>
+      <w:pPr>
+        <w:bidi/>
+        <w:rPr>
+          <w:rFonts w:hint="cs"/>
+          <w:rtl/>
+          <w:lang w:bidi="fa-IR"/>
+        </w:rPr>
+      </w:pPr>
+      <w:bookmarkStart w:id="0" w:name="_GoBack"/>
+      <w:bookmarkEnd w:id="0"/>
     </w:p>
     <w:sectPr>
       <w:pgSz w:w="12240" w:h="15840"/>

--- a/doc/sqlite.docx
+++ b/doc/sqlite.docx
@@ -545,2226 +545,141 @@
       </w:pPr>
       <w:r>
         <w:rPr>
-          <w:rFonts w:cs="Arial" w:hint="cs"/>
+          <w:rFonts w:hint="cs"/>
           <w:rtl/>
           <w:lang w:bidi="fa-IR"/>
         </w:rPr>
-        <w:t xml:space="preserve">کد زیر برای ساخت و کار با </w:t>
-      </w:r>
-      <w:r>
-        <w:rPr>
-          <w:rFonts w:cs="Arial"/>
-          <w:lang w:bidi="fa-IR"/>
-        </w:rPr>
-        <w:t>DB</w:t>
-      </w:r>
-      <w:r>
-        <w:rPr>
-          <w:rFonts w:cs="Arial" w:hint="cs"/>
-          <w:rtl/>
-          <w:lang w:bidi="fa-IR"/>
-        </w:rPr>
-        <w:t>:</w:t>
-      </w:r>
-    </w:p>
-    <w:p>
-      <w:pPr>
-        <w:autoSpaceDE w:val="0"/>
-        <w:autoSpaceDN w:val="0"/>
-        <w:adjustRightInd w:val="0"/>
-        <w:spacing w:after="0" w:line="240" w:lineRule="auto"/>
-        <w:rPr>
-          <w:rFonts w:ascii="Consolas" w:hAnsi="Consolas" w:cs="Consolas"/>
-          <w:color w:val="000000"/>
-          <w:sz w:val="19"/>
-          <w:szCs w:val="19"/>
-          <w:highlight w:val="white"/>
-        </w:rPr>
-      </w:pPr>
-      <w:proofErr w:type="spellStart"/>
-      <w:proofErr w:type="gramStart"/>
-      <w:r>
-        <w:rPr>
-          <w:rFonts w:ascii="Consolas" w:hAnsi="Consolas" w:cs="Consolas"/>
-          <w:color w:val="2B91AF"/>
-          <w:sz w:val="19"/>
-          <w:szCs w:val="19"/>
-          <w:highlight w:val="white"/>
-        </w:rPr>
-        <w:t>SQLiteConnection</w:t>
-      </w:r>
-      <w:r>
-        <w:rPr>
-          <w:rFonts w:ascii="Consolas" w:hAnsi="Consolas" w:cs="Consolas"/>
-          <w:color w:val="000000"/>
-          <w:sz w:val="19"/>
-          <w:szCs w:val="19"/>
-          <w:highlight w:val="white"/>
-        </w:rPr>
-        <w:t>.CreateFile</w:t>
-      </w:r>
-      <w:proofErr w:type="spellEnd"/>
-      <w:r>
-        <w:rPr>
-          <w:rFonts w:ascii="Consolas" w:hAnsi="Consolas" w:cs="Consolas"/>
-          <w:color w:val="000000"/>
-          <w:sz w:val="19"/>
-          <w:szCs w:val="19"/>
-          <w:highlight w:val="white"/>
-        </w:rPr>
-        <w:t>(</w:t>
-      </w:r>
-      <w:proofErr w:type="gramEnd"/>
-      <w:r>
-        <w:rPr>
-          <w:rFonts w:ascii="Consolas" w:hAnsi="Consolas" w:cs="Consolas"/>
-          <w:color w:val="A31515"/>
-          <w:sz w:val="19"/>
-          <w:szCs w:val="19"/>
-          <w:highlight w:val="white"/>
-        </w:rPr>
-        <w:t>"</w:t>
-      </w:r>
-      <w:proofErr w:type="spellStart"/>
-      <w:r>
-        <w:rPr>
-          <w:rFonts w:ascii="Consolas" w:hAnsi="Consolas" w:cs="Consolas"/>
-          <w:color w:val="A31515"/>
-          <w:sz w:val="19"/>
-          <w:szCs w:val="19"/>
-          <w:highlight w:val="white"/>
-        </w:rPr>
-        <w:t>MyDatabase.sqlite</w:t>
-      </w:r>
-      <w:proofErr w:type="spellEnd"/>
-      <w:r>
-        <w:rPr>
-          <w:rFonts w:ascii="Consolas" w:hAnsi="Consolas" w:cs="Consolas"/>
-          <w:color w:val="A31515"/>
-          <w:sz w:val="19"/>
-          <w:szCs w:val="19"/>
-          <w:highlight w:val="white"/>
-        </w:rPr>
-        <w:t>"</w:t>
-      </w:r>
-      <w:r>
-        <w:rPr>
-          <w:rFonts w:ascii="Consolas" w:hAnsi="Consolas" w:cs="Consolas"/>
-          <w:color w:val="000000"/>
-          <w:sz w:val="19"/>
-          <w:szCs w:val="19"/>
-          <w:highlight w:val="white"/>
-        </w:rPr>
-        <w:t>);</w:t>
-      </w:r>
-    </w:p>
-    <w:p>
-      <w:pPr>
-        <w:autoSpaceDE w:val="0"/>
-        <w:autoSpaceDN w:val="0"/>
-        <w:adjustRightInd w:val="0"/>
-        <w:spacing w:after="0" w:line="240" w:lineRule="auto"/>
-        <w:rPr>
-          <w:rFonts w:ascii="Consolas" w:hAnsi="Consolas" w:cs="Consolas"/>
-          <w:color w:val="000000"/>
-          <w:sz w:val="19"/>
-          <w:szCs w:val="19"/>
-          <w:highlight w:val="white"/>
-        </w:rPr>
-      </w:pPr>
-    </w:p>
-    <w:p>
-      <w:pPr>
-        <w:autoSpaceDE w:val="0"/>
-        <w:autoSpaceDN w:val="0"/>
-        <w:adjustRightInd w:val="0"/>
-        <w:spacing w:after="0" w:line="240" w:lineRule="auto"/>
-        <w:rPr>
-          <w:rFonts w:ascii="Consolas" w:hAnsi="Consolas" w:cs="Consolas"/>
-          <w:color w:val="000000"/>
-          <w:sz w:val="19"/>
-          <w:szCs w:val="19"/>
-          <w:highlight w:val="white"/>
-        </w:rPr>
-      </w:pPr>
-      <w:r>
-        <w:rPr>
-          <w:rFonts w:ascii="Consolas" w:hAnsi="Consolas" w:cs="Consolas"/>
-          <w:color w:val="000000"/>
-          <w:sz w:val="19"/>
-          <w:szCs w:val="19"/>
-          <w:highlight w:val="white"/>
-        </w:rPr>
-        <w:t xml:space="preserve">            </w:t>
-      </w:r>
-      <w:proofErr w:type="spellStart"/>
-      <w:r>
-        <w:rPr>
-          <w:rFonts w:ascii="Consolas" w:hAnsi="Consolas" w:cs="Consolas"/>
-          <w:color w:val="2B91AF"/>
-          <w:sz w:val="19"/>
-          <w:szCs w:val="19"/>
-          <w:highlight w:val="white"/>
-        </w:rPr>
-        <w:t>SQLiteConnection</w:t>
-      </w:r>
-      <w:proofErr w:type="spellEnd"/>
-      <w:r>
-        <w:rPr>
-          <w:rFonts w:ascii="Consolas" w:hAnsi="Consolas" w:cs="Consolas"/>
-          <w:color w:val="000000"/>
-          <w:sz w:val="19"/>
-          <w:szCs w:val="19"/>
-          <w:highlight w:val="white"/>
+        <w:t>ساخت جدول:</w:t>
+      </w:r>
+    </w:p>
+    <w:p>
+      <w:pPr>
+        <w:pStyle w:val="HTMLPreformatted"/>
+        <w:shd w:val="clear" w:color="auto" w:fill="EFF0F1"/>
+        <w:ind w:left="360"/>
+        <w:textAlignment w:val="baseline"/>
+        <w:rPr>
+          <w:rFonts w:ascii="Consolas" w:hAnsi="Consolas" w:cs="Consolas"/>
+          <w:color w:val="393318"/>
+        </w:rPr>
+      </w:pPr>
+      <w:r>
+        <w:rPr>
+          <w:rFonts w:ascii="inherit" w:hAnsi="inherit" w:cs="Consolas"/>
+          <w:color w:val="101094"/>
+          <w:bdr w:val="none" w:sz="0" w:space="0" w:color="auto" w:frame="1"/>
+          <w:shd w:val="clear" w:color="auto" w:fill="EFF0F1"/>
+        </w:rPr>
+        <w:t>CREATE</w:t>
+      </w:r>
+      <w:r>
+        <w:rPr>
+          <w:rFonts w:ascii="inherit" w:hAnsi="inherit" w:cs="Consolas"/>
+          <w:color w:val="303336"/>
+          <w:bdr w:val="none" w:sz="0" w:space="0" w:color="auto" w:frame="1"/>
+          <w:shd w:val="clear" w:color="auto" w:fill="EFF0F1"/>
         </w:rPr>
         <w:t xml:space="preserve"> </w:t>
       </w:r>
-      <w:proofErr w:type="spellStart"/>
-      <w:r>
-        <w:rPr>
-          <w:rFonts w:ascii="Consolas" w:hAnsi="Consolas" w:cs="Consolas"/>
-          <w:color w:val="000000"/>
-          <w:sz w:val="19"/>
-          <w:szCs w:val="19"/>
-          <w:highlight w:val="white"/>
-        </w:rPr>
-        <w:t>m_dbconnection</w:t>
-      </w:r>
-      <w:proofErr w:type="spellEnd"/>
-      <w:r>
-        <w:rPr>
-          <w:rFonts w:ascii="Consolas" w:hAnsi="Consolas" w:cs="Consolas"/>
-          <w:color w:val="000000"/>
-          <w:sz w:val="19"/>
-          <w:szCs w:val="19"/>
-          <w:highlight w:val="white"/>
-        </w:rPr>
-        <w:t>;</w:t>
-      </w:r>
-    </w:p>
-    <w:p>
-      <w:pPr>
-        <w:autoSpaceDE w:val="0"/>
-        <w:autoSpaceDN w:val="0"/>
-        <w:adjustRightInd w:val="0"/>
-        <w:spacing w:after="0" w:line="240" w:lineRule="auto"/>
-        <w:rPr>
-          <w:rFonts w:ascii="Consolas" w:hAnsi="Consolas" w:cs="Consolas"/>
-          <w:color w:val="000000"/>
-          <w:sz w:val="19"/>
-          <w:szCs w:val="19"/>
-          <w:highlight w:val="white"/>
-        </w:rPr>
-      </w:pPr>
-      <w:r>
-        <w:rPr>
-          <w:rFonts w:ascii="Consolas" w:hAnsi="Consolas" w:cs="Consolas"/>
-          <w:color w:val="000000"/>
-          <w:sz w:val="19"/>
-          <w:szCs w:val="19"/>
-          <w:highlight w:val="white"/>
-        </w:rPr>
-        <w:t xml:space="preserve">            </w:t>
-      </w:r>
-      <w:proofErr w:type="spellStart"/>
-      <w:r>
-        <w:rPr>
-          <w:rFonts w:ascii="Consolas" w:hAnsi="Consolas" w:cs="Consolas"/>
-          <w:color w:val="000000"/>
-          <w:sz w:val="19"/>
-          <w:szCs w:val="19"/>
-          <w:highlight w:val="white"/>
-        </w:rPr>
-        <w:t>m_dbconnection</w:t>
-      </w:r>
-      <w:proofErr w:type="spellEnd"/>
-      <w:r>
-        <w:rPr>
-          <w:rFonts w:ascii="Consolas" w:hAnsi="Consolas" w:cs="Consolas"/>
-          <w:color w:val="000000"/>
-          <w:sz w:val="19"/>
-          <w:szCs w:val="19"/>
-          <w:highlight w:val="white"/>
-        </w:rPr>
-        <w:t xml:space="preserve"> = </w:t>
-      </w:r>
-      <w:r>
-        <w:rPr>
-          <w:rFonts w:ascii="Consolas" w:hAnsi="Consolas" w:cs="Consolas"/>
-          <w:color w:val="0000FF"/>
-          <w:sz w:val="19"/>
-          <w:szCs w:val="19"/>
-          <w:highlight w:val="white"/>
-        </w:rPr>
-        <w:t>new</w:t>
-      </w:r>
-      <w:r>
-        <w:rPr>
-          <w:rFonts w:ascii="Consolas" w:hAnsi="Consolas" w:cs="Consolas"/>
-          <w:color w:val="000000"/>
-          <w:sz w:val="19"/>
-          <w:szCs w:val="19"/>
-          <w:highlight w:val="white"/>
+      <w:r>
+        <w:rPr>
+          <w:rFonts w:ascii="inherit" w:hAnsi="inherit" w:cs="Consolas"/>
+          <w:color w:val="101094"/>
+          <w:bdr w:val="none" w:sz="0" w:space="0" w:color="auto" w:frame="1"/>
+          <w:shd w:val="clear" w:color="auto" w:fill="EFF0F1"/>
+        </w:rPr>
+        <w:t>TABLE</w:t>
+      </w:r>
+      <w:r>
+        <w:rPr>
+          <w:rFonts w:ascii="inherit" w:hAnsi="inherit" w:cs="Consolas"/>
+          <w:color w:val="303336"/>
+          <w:bdr w:val="none" w:sz="0" w:space="0" w:color="auto" w:frame="1"/>
+          <w:shd w:val="clear" w:color="auto" w:fill="EFF0F1"/>
         </w:rPr>
         <w:t xml:space="preserve"> </w:t>
       </w:r>
-      <w:proofErr w:type="spellStart"/>
-      <w:proofErr w:type="gramStart"/>
-      <w:r>
-        <w:rPr>
-          <w:rFonts w:ascii="Consolas" w:hAnsi="Consolas" w:cs="Consolas"/>
-          <w:color w:val="2B91AF"/>
-          <w:sz w:val="19"/>
-          <w:szCs w:val="19"/>
-          <w:highlight w:val="white"/>
-        </w:rPr>
-        <w:t>SQLiteConnection</w:t>
-      </w:r>
-      <w:proofErr w:type="spellEnd"/>
-      <w:r>
-        <w:rPr>
-          <w:rFonts w:ascii="Consolas" w:hAnsi="Consolas" w:cs="Consolas"/>
-          <w:color w:val="000000"/>
-          <w:sz w:val="19"/>
-          <w:szCs w:val="19"/>
-          <w:highlight w:val="white"/>
-        </w:rPr>
-        <w:t>(</w:t>
-      </w:r>
-      <w:proofErr w:type="gramEnd"/>
-      <w:r>
-        <w:rPr>
-          <w:rFonts w:ascii="Consolas" w:hAnsi="Consolas" w:cs="Consolas"/>
-          <w:color w:val="A31515"/>
-          <w:sz w:val="19"/>
-          <w:szCs w:val="19"/>
-          <w:highlight w:val="white"/>
-        </w:rPr>
-        <w:t>"Data Source=</w:t>
-      </w:r>
-      <w:proofErr w:type="spellStart"/>
-      <w:r>
-        <w:rPr>
-          <w:rFonts w:ascii="Consolas" w:hAnsi="Consolas" w:cs="Consolas"/>
-          <w:color w:val="A31515"/>
-          <w:sz w:val="19"/>
-          <w:szCs w:val="19"/>
-          <w:highlight w:val="white"/>
-        </w:rPr>
-        <w:t>MyDatabase.sqlite;Version</w:t>
-      </w:r>
-      <w:proofErr w:type="spellEnd"/>
-      <w:r>
-        <w:rPr>
-          <w:rFonts w:ascii="Consolas" w:hAnsi="Consolas" w:cs="Consolas"/>
-          <w:color w:val="A31515"/>
-          <w:sz w:val="19"/>
-          <w:szCs w:val="19"/>
-          <w:highlight w:val="white"/>
-        </w:rPr>
-        <w:t>=3;"</w:t>
-      </w:r>
-      <w:r>
-        <w:rPr>
-          <w:rFonts w:ascii="Consolas" w:hAnsi="Consolas" w:cs="Consolas"/>
-          <w:color w:val="000000"/>
-          <w:sz w:val="19"/>
-          <w:szCs w:val="19"/>
-          <w:highlight w:val="white"/>
-        </w:rPr>
-        <w:t>);</w:t>
-      </w:r>
-    </w:p>
-    <w:p>
-      <w:pPr>
-        <w:autoSpaceDE w:val="0"/>
-        <w:autoSpaceDN w:val="0"/>
-        <w:adjustRightInd w:val="0"/>
-        <w:spacing w:after="0" w:line="240" w:lineRule="auto"/>
-        <w:rPr>
-          <w:rFonts w:ascii="Consolas" w:hAnsi="Consolas" w:cs="Consolas"/>
-          <w:color w:val="000000"/>
-          <w:sz w:val="19"/>
-          <w:szCs w:val="19"/>
-          <w:highlight w:val="white"/>
-        </w:rPr>
-      </w:pPr>
-      <w:r>
-        <w:rPr>
-          <w:rFonts w:ascii="Consolas" w:hAnsi="Consolas" w:cs="Consolas"/>
-          <w:color w:val="000000"/>
-          <w:sz w:val="19"/>
-          <w:szCs w:val="19"/>
-          <w:highlight w:val="white"/>
-        </w:rPr>
-        <w:t xml:space="preserve">            </w:t>
-      </w:r>
-      <w:proofErr w:type="spellStart"/>
-      <w:r>
-        <w:rPr>
-          <w:rFonts w:ascii="Consolas" w:hAnsi="Consolas" w:cs="Consolas"/>
-          <w:color w:val="000000"/>
-          <w:sz w:val="19"/>
-          <w:szCs w:val="19"/>
-          <w:highlight w:val="white"/>
-        </w:rPr>
-        <w:t>m_</w:t>
-      </w:r>
-      <w:proofErr w:type="gramStart"/>
-      <w:r>
-        <w:rPr>
-          <w:rFonts w:ascii="Consolas" w:hAnsi="Consolas" w:cs="Consolas"/>
-          <w:color w:val="000000"/>
-          <w:sz w:val="19"/>
-          <w:szCs w:val="19"/>
-          <w:highlight w:val="white"/>
-        </w:rPr>
-        <w:t>dbconnection.Open</w:t>
-      </w:r>
-      <w:proofErr w:type="spellEnd"/>
-      <w:r>
-        <w:rPr>
-          <w:rFonts w:ascii="Consolas" w:hAnsi="Consolas" w:cs="Consolas"/>
-          <w:color w:val="000000"/>
-          <w:sz w:val="19"/>
-          <w:szCs w:val="19"/>
-          <w:highlight w:val="white"/>
-        </w:rPr>
-        <w:t>(</w:t>
-      </w:r>
-      <w:proofErr w:type="gramEnd"/>
-      <w:r>
-        <w:rPr>
-          <w:rFonts w:ascii="Consolas" w:hAnsi="Consolas" w:cs="Consolas"/>
-          <w:color w:val="000000"/>
-          <w:sz w:val="19"/>
-          <w:szCs w:val="19"/>
-          <w:highlight w:val="white"/>
-        </w:rPr>
-        <w:t>);</w:t>
-      </w:r>
-    </w:p>
-    <w:p>
-      <w:pPr>
-        <w:autoSpaceDE w:val="0"/>
-        <w:autoSpaceDN w:val="0"/>
-        <w:adjustRightInd w:val="0"/>
-        <w:spacing w:after="0" w:line="240" w:lineRule="auto"/>
-        <w:rPr>
-          <w:rFonts w:ascii="Consolas" w:hAnsi="Consolas" w:cs="Consolas"/>
-          <w:color w:val="000000"/>
-          <w:sz w:val="19"/>
-          <w:szCs w:val="19"/>
-          <w:highlight w:val="white"/>
-        </w:rPr>
-      </w:pPr>
-    </w:p>
-    <w:p>
-      <w:pPr>
-        <w:autoSpaceDE w:val="0"/>
-        <w:autoSpaceDN w:val="0"/>
-        <w:adjustRightInd w:val="0"/>
-        <w:spacing w:after="0" w:line="240" w:lineRule="auto"/>
-        <w:rPr>
-          <w:rFonts w:ascii="Consolas" w:hAnsi="Consolas" w:cs="Consolas"/>
-          <w:color w:val="000000"/>
-          <w:sz w:val="19"/>
-          <w:szCs w:val="19"/>
-          <w:highlight w:val="white"/>
-        </w:rPr>
-      </w:pPr>
-      <w:r>
-        <w:rPr>
-          <w:rFonts w:ascii="Consolas" w:hAnsi="Consolas" w:cs="Consolas"/>
-          <w:color w:val="000000"/>
-          <w:sz w:val="19"/>
-          <w:szCs w:val="19"/>
-          <w:highlight w:val="white"/>
-        </w:rPr>
-        <w:t xml:space="preserve">            </w:t>
-      </w:r>
-      <w:proofErr w:type="gramStart"/>
-      <w:r>
-        <w:rPr>
-          <w:rFonts w:ascii="Consolas" w:hAnsi="Consolas" w:cs="Consolas"/>
-          <w:color w:val="0000FF"/>
-          <w:sz w:val="19"/>
-          <w:szCs w:val="19"/>
-          <w:highlight w:val="white"/>
-        </w:rPr>
-        <w:t>string</w:t>
-      </w:r>
-      <w:proofErr w:type="gramEnd"/>
-      <w:r>
-        <w:rPr>
-          <w:rFonts w:ascii="Consolas" w:hAnsi="Consolas" w:cs="Consolas"/>
-          <w:color w:val="000000"/>
-          <w:sz w:val="19"/>
-          <w:szCs w:val="19"/>
-          <w:highlight w:val="white"/>
+      <w:r>
+        <w:rPr>
+          <w:rFonts w:ascii="inherit" w:hAnsi="inherit" w:cs="Consolas"/>
+          <w:color w:val="303336"/>
+          <w:bdr w:val="none" w:sz="0" w:space="0" w:color="auto" w:frame="1"/>
+          <w:shd w:val="clear" w:color="auto" w:fill="EFF0F1"/>
+        </w:rPr>
+        <w:t>name</w:t>
+      </w:r>
+      <w:r>
+        <w:rPr>
+          <w:rFonts w:ascii="inherit" w:hAnsi="inherit" w:cs="Consolas"/>
+          <w:color w:val="303336"/>
+          <w:bdr w:val="none" w:sz="0" w:space="0" w:color="auto" w:frame="1"/>
+          <w:shd w:val="clear" w:color="auto" w:fill="EFF0F1"/>
+        </w:rPr>
+        <w:t xml:space="preserve"> (id integer </w:t>
+      </w:r>
+      <w:r>
+        <w:rPr>
+          <w:rFonts w:ascii="inherit" w:hAnsi="inherit" w:cs="Consolas"/>
+          <w:color w:val="101094"/>
+          <w:bdr w:val="none" w:sz="0" w:space="0" w:color="auto" w:frame="1"/>
+          <w:shd w:val="clear" w:color="auto" w:fill="EFF0F1"/>
+        </w:rPr>
+        <w:t>primary</w:t>
+      </w:r>
+      <w:r>
+        <w:rPr>
+          <w:rFonts w:ascii="inherit" w:hAnsi="inherit" w:cs="Consolas"/>
+          <w:color w:val="303336"/>
+          <w:bdr w:val="none" w:sz="0" w:space="0" w:color="auto" w:frame="1"/>
+          <w:shd w:val="clear" w:color="auto" w:fill="EFF0F1"/>
         </w:rPr>
         <w:t xml:space="preserve"> </w:t>
       </w:r>
-      <w:proofErr w:type="spellStart"/>
-      <w:r>
-        <w:rPr>
-          <w:rFonts w:ascii="Consolas" w:hAnsi="Consolas" w:cs="Consolas"/>
-          <w:color w:val="000000"/>
-          <w:sz w:val="19"/>
-          <w:szCs w:val="19"/>
-          <w:highlight w:val="white"/>
-        </w:rPr>
-        <w:t>sql</w:t>
-      </w:r>
-      <w:proofErr w:type="spellEnd"/>
-      <w:r>
-        <w:rPr>
-          <w:rFonts w:ascii="Consolas" w:hAnsi="Consolas" w:cs="Consolas"/>
-          <w:color w:val="000000"/>
-          <w:sz w:val="19"/>
-          <w:szCs w:val="19"/>
-          <w:highlight w:val="white"/>
-        </w:rPr>
-        <w:t xml:space="preserve"> = </w:t>
-      </w:r>
-      <w:r>
-        <w:rPr>
-          <w:rFonts w:ascii="Consolas" w:hAnsi="Consolas" w:cs="Consolas"/>
-          <w:color w:val="A31515"/>
-          <w:sz w:val="19"/>
-          <w:szCs w:val="19"/>
-          <w:highlight w:val="white"/>
-        </w:rPr>
-        <w:t xml:space="preserve">"create table </w:t>
-      </w:r>
-      <w:proofErr w:type="spellStart"/>
-      <w:r>
-        <w:rPr>
-          <w:rFonts w:ascii="Consolas" w:hAnsi="Consolas" w:cs="Consolas"/>
-          <w:color w:val="A31515"/>
-          <w:sz w:val="19"/>
-          <w:szCs w:val="19"/>
-          <w:highlight w:val="white"/>
-        </w:rPr>
-        <w:t>highscores</w:t>
-      </w:r>
-      <w:proofErr w:type="spellEnd"/>
-      <w:r>
-        <w:rPr>
-          <w:rFonts w:ascii="Consolas" w:hAnsi="Consolas" w:cs="Consolas"/>
-          <w:color w:val="A31515"/>
-          <w:sz w:val="19"/>
-          <w:szCs w:val="19"/>
-          <w:highlight w:val="white"/>
-        </w:rPr>
-        <w:t xml:space="preserve"> (name </w:t>
-      </w:r>
-      <w:proofErr w:type="spellStart"/>
-      <w:r>
-        <w:rPr>
-          <w:rFonts w:ascii="Consolas" w:hAnsi="Consolas" w:cs="Consolas"/>
-          <w:color w:val="A31515"/>
-          <w:sz w:val="19"/>
-          <w:szCs w:val="19"/>
-          <w:highlight w:val="white"/>
-        </w:rPr>
-        <w:t>varchar</w:t>
-      </w:r>
-      <w:proofErr w:type="spellEnd"/>
-      <w:r>
-        <w:rPr>
-          <w:rFonts w:ascii="Consolas" w:hAnsi="Consolas" w:cs="Consolas"/>
-          <w:color w:val="A31515"/>
-          <w:sz w:val="19"/>
-          <w:szCs w:val="19"/>
-          <w:highlight w:val="white"/>
-        </w:rPr>
-        <w:t xml:space="preserve">(20), score </w:t>
-      </w:r>
-      <w:proofErr w:type="spellStart"/>
-      <w:r>
-        <w:rPr>
-          <w:rFonts w:ascii="Consolas" w:hAnsi="Consolas" w:cs="Consolas"/>
-          <w:color w:val="A31515"/>
-          <w:sz w:val="19"/>
-          <w:szCs w:val="19"/>
-          <w:highlight w:val="white"/>
-        </w:rPr>
-        <w:t>int</w:t>
-      </w:r>
-      <w:proofErr w:type="spellEnd"/>
-      <w:r>
-        <w:rPr>
-          <w:rFonts w:ascii="Consolas" w:hAnsi="Consolas" w:cs="Consolas"/>
-          <w:color w:val="A31515"/>
-          <w:sz w:val="19"/>
-          <w:szCs w:val="19"/>
-          <w:highlight w:val="white"/>
-        </w:rPr>
-        <w:t>)"</w:t>
-      </w:r>
-      <w:r>
-        <w:rPr>
-          <w:rFonts w:ascii="Consolas" w:hAnsi="Consolas" w:cs="Consolas"/>
-          <w:color w:val="000000"/>
-          <w:sz w:val="19"/>
-          <w:szCs w:val="19"/>
-          <w:highlight w:val="white"/>
-        </w:rPr>
-        <w:t>;</w:t>
-      </w:r>
-    </w:p>
-    <w:p>
-      <w:pPr>
-        <w:autoSpaceDE w:val="0"/>
-        <w:autoSpaceDN w:val="0"/>
-        <w:adjustRightInd w:val="0"/>
-        <w:spacing w:after="0" w:line="240" w:lineRule="auto"/>
-        <w:rPr>
-          <w:rFonts w:ascii="Consolas" w:hAnsi="Consolas" w:cs="Consolas"/>
-          <w:color w:val="000000"/>
-          <w:sz w:val="19"/>
-          <w:szCs w:val="19"/>
-          <w:highlight w:val="white"/>
-        </w:rPr>
-      </w:pPr>
-      <w:r>
-        <w:rPr>
-          <w:rFonts w:ascii="Consolas" w:hAnsi="Consolas" w:cs="Consolas"/>
-          <w:color w:val="000000"/>
-          <w:sz w:val="19"/>
-          <w:szCs w:val="19"/>
-          <w:highlight w:val="white"/>
-        </w:rPr>
-        <w:t xml:space="preserve">            </w:t>
-      </w:r>
-      <w:proofErr w:type="spellStart"/>
-      <w:r>
-        <w:rPr>
-          <w:rFonts w:ascii="Consolas" w:hAnsi="Consolas" w:cs="Consolas"/>
-          <w:color w:val="2B91AF"/>
-          <w:sz w:val="19"/>
-          <w:szCs w:val="19"/>
-          <w:highlight w:val="white"/>
-        </w:rPr>
-        <w:t>SQLiteCommand</w:t>
-      </w:r>
-      <w:proofErr w:type="spellEnd"/>
-      <w:r>
-        <w:rPr>
-          <w:rFonts w:ascii="Consolas" w:hAnsi="Consolas" w:cs="Consolas"/>
-          <w:color w:val="000000"/>
-          <w:sz w:val="19"/>
-          <w:szCs w:val="19"/>
-          <w:highlight w:val="white"/>
-        </w:rPr>
-        <w:t xml:space="preserve"> command = </w:t>
-      </w:r>
-      <w:r>
-        <w:rPr>
-          <w:rFonts w:ascii="Consolas" w:hAnsi="Consolas" w:cs="Consolas"/>
-          <w:color w:val="0000FF"/>
-          <w:sz w:val="19"/>
-          <w:szCs w:val="19"/>
-          <w:highlight w:val="white"/>
-        </w:rPr>
-        <w:t>new</w:t>
-      </w:r>
-      <w:r>
-        <w:rPr>
-          <w:rFonts w:ascii="Consolas" w:hAnsi="Consolas" w:cs="Consolas"/>
-          <w:color w:val="000000"/>
-          <w:sz w:val="19"/>
-          <w:szCs w:val="19"/>
-          <w:highlight w:val="white"/>
+      <w:r>
+        <w:rPr>
+          <w:rFonts w:ascii="inherit" w:hAnsi="inherit" w:cs="Consolas"/>
+          <w:color w:val="101094"/>
+          <w:bdr w:val="none" w:sz="0" w:space="0" w:color="auto" w:frame="1"/>
+          <w:shd w:val="clear" w:color="auto" w:fill="EFF0F1"/>
+        </w:rPr>
+        <w:t>key</w:t>
+      </w:r>
+      <w:r>
+        <w:rPr>
+          <w:rFonts w:ascii="inherit" w:hAnsi="inherit" w:cs="Consolas"/>
+          <w:color w:val="303336"/>
+          <w:bdr w:val="none" w:sz="0" w:space="0" w:color="auto" w:frame="1"/>
+          <w:shd w:val="clear" w:color="auto" w:fill="EFF0F1"/>
         </w:rPr>
         <w:t xml:space="preserve"> </w:t>
       </w:r>
-      <w:proofErr w:type="spellStart"/>
-      <w:proofErr w:type="gramStart"/>
-      <w:r>
-        <w:rPr>
-          <w:rFonts w:ascii="Consolas" w:hAnsi="Consolas" w:cs="Consolas"/>
-          <w:color w:val="2B91AF"/>
-          <w:sz w:val="19"/>
-          <w:szCs w:val="19"/>
-          <w:highlight w:val="white"/>
-        </w:rPr>
-        <w:t>SQLiteCommand</w:t>
-      </w:r>
-      <w:proofErr w:type="spellEnd"/>
-      <w:r>
-        <w:rPr>
-          <w:rFonts w:ascii="Consolas" w:hAnsi="Consolas" w:cs="Consolas"/>
-          <w:color w:val="000000"/>
-          <w:sz w:val="19"/>
-          <w:szCs w:val="19"/>
-          <w:highlight w:val="white"/>
-        </w:rPr>
-        <w:t>(</w:t>
-      </w:r>
-      <w:proofErr w:type="spellStart"/>
-      <w:proofErr w:type="gramEnd"/>
-      <w:r>
-        <w:rPr>
-          <w:rFonts w:ascii="Consolas" w:hAnsi="Consolas" w:cs="Consolas"/>
-          <w:color w:val="000000"/>
-          <w:sz w:val="19"/>
-          <w:szCs w:val="19"/>
-          <w:highlight w:val="white"/>
-        </w:rPr>
-        <w:t>sql</w:t>
-      </w:r>
-      <w:proofErr w:type="spellEnd"/>
-      <w:r>
-        <w:rPr>
-          <w:rFonts w:ascii="Consolas" w:hAnsi="Consolas" w:cs="Consolas"/>
-          <w:color w:val="000000"/>
-          <w:sz w:val="19"/>
-          <w:szCs w:val="19"/>
-          <w:highlight w:val="white"/>
-        </w:rPr>
-        <w:t xml:space="preserve">, </w:t>
-      </w:r>
-      <w:proofErr w:type="spellStart"/>
-      <w:r>
-        <w:rPr>
-          <w:rFonts w:ascii="Consolas" w:hAnsi="Consolas" w:cs="Consolas"/>
-          <w:color w:val="000000"/>
-          <w:sz w:val="19"/>
-          <w:szCs w:val="19"/>
-          <w:highlight w:val="white"/>
-        </w:rPr>
-        <w:t>m_dbconnection</w:t>
-      </w:r>
-      <w:proofErr w:type="spellEnd"/>
-      <w:r>
-        <w:rPr>
-          <w:rFonts w:ascii="Consolas" w:hAnsi="Consolas" w:cs="Consolas"/>
-          <w:color w:val="000000"/>
-          <w:sz w:val="19"/>
-          <w:szCs w:val="19"/>
-          <w:highlight w:val="white"/>
-        </w:rPr>
-        <w:t>);</w:t>
-      </w:r>
-    </w:p>
-    <w:p>
-      <w:pPr>
-        <w:autoSpaceDE w:val="0"/>
-        <w:autoSpaceDN w:val="0"/>
-        <w:adjustRightInd w:val="0"/>
-        <w:spacing w:after="0" w:line="240" w:lineRule="auto"/>
-        <w:rPr>
-          <w:rFonts w:ascii="Consolas" w:hAnsi="Consolas" w:cs="Consolas"/>
-          <w:color w:val="000000"/>
-          <w:sz w:val="19"/>
-          <w:szCs w:val="19"/>
-          <w:highlight w:val="white"/>
-        </w:rPr>
-      </w:pPr>
-      <w:r>
-        <w:rPr>
-          <w:rFonts w:ascii="Consolas" w:hAnsi="Consolas" w:cs="Consolas"/>
-          <w:color w:val="000000"/>
-          <w:sz w:val="19"/>
-          <w:szCs w:val="19"/>
-          <w:highlight w:val="white"/>
-        </w:rPr>
-        <w:t xml:space="preserve">            </w:t>
-      </w:r>
-      <w:proofErr w:type="spellStart"/>
-      <w:proofErr w:type="gramStart"/>
-      <w:r>
-        <w:rPr>
-          <w:rFonts w:ascii="Consolas" w:hAnsi="Consolas" w:cs="Consolas"/>
-          <w:color w:val="000000"/>
-          <w:sz w:val="19"/>
-          <w:szCs w:val="19"/>
-          <w:highlight w:val="white"/>
-        </w:rPr>
-        <w:t>command.ExecuteNonQuery</w:t>
-      </w:r>
-      <w:proofErr w:type="spellEnd"/>
-      <w:r>
-        <w:rPr>
-          <w:rFonts w:ascii="Consolas" w:hAnsi="Consolas" w:cs="Consolas"/>
-          <w:color w:val="000000"/>
-          <w:sz w:val="19"/>
-          <w:szCs w:val="19"/>
-          <w:highlight w:val="white"/>
-        </w:rPr>
-        <w:t>(</w:t>
-      </w:r>
-      <w:proofErr w:type="gramEnd"/>
-      <w:r>
-        <w:rPr>
-          <w:rFonts w:ascii="Consolas" w:hAnsi="Consolas" w:cs="Consolas"/>
-          <w:color w:val="000000"/>
-          <w:sz w:val="19"/>
-          <w:szCs w:val="19"/>
-          <w:highlight w:val="white"/>
-        </w:rPr>
-        <w:t>);</w:t>
-      </w:r>
-    </w:p>
-    <w:p>
-      <w:pPr>
-        <w:autoSpaceDE w:val="0"/>
-        <w:autoSpaceDN w:val="0"/>
-        <w:adjustRightInd w:val="0"/>
-        <w:spacing w:after="0" w:line="240" w:lineRule="auto"/>
-        <w:rPr>
-          <w:rFonts w:ascii="Consolas" w:hAnsi="Consolas" w:cs="Consolas"/>
-          <w:color w:val="000000"/>
-          <w:sz w:val="19"/>
-          <w:szCs w:val="19"/>
-          <w:highlight w:val="white"/>
-        </w:rPr>
-      </w:pPr>
-    </w:p>
-    <w:p>
-      <w:pPr>
-        <w:autoSpaceDE w:val="0"/>
-        <w:autoSpaceDN w:val="0"/>
-        <w:adjustRightInd w:val="0"/>
-        <w:spacing w:after="0" w:line="240" w:lineRule="auto"/>
-        <w:rPr>
-          <w:rFonts w:ascii="Consolas" w:hAnsi="Consolas" w:cs="Consolas"/>
-          <w:color w:val="000000"/>
-          <w:sz w:val="19"/>
-          <w:szCs w:val="19"/>
-          <w:highlight w:val="white"/>
-        </w:rPr>
-      </w:pPr>
-      <w:r>
-        <w:rPr>
-          <w:rFonts w:ascii="Consolas" w:hAnsi="Consolas" w:cs="Consolas"/>
-          <w:color w:val="000000"/>
-          <w:sz w:val="19"/>
-          <w:szCs w:val="19"/>
-          <w:highlight w:val="white"/>
-        </w:rPr>
-        <w:t xml:space="preserve">            </w:t>
-      </w:r>
-      <w:proofErr w:type="spellStart"/>
-      <w:proofErr w:type="gramStart"/>
-      <w:r>
-        <w:rPr>
-          <w:rFonts w:ascii="Consolas" w:hAnsi="Consolas" w:cs="Consolas"/>
-          <w:color w:val="000000"/>
-          <w:sz w:val="19"/>
-          <w:szCs w:val="19"/>
-          <w:highlight w:val="white"/>
-        </w:rPr>
-        <w:t>sql</w:t>
-      </w:r>
-      <w:proofErr w:type="spellEnd"/>
-      <w:proofErr w:type="gramEnd"/>
-      <w:r>
-        <w:rPr>
-          <w:rFonts w:ascii="Consolas" w:hAnsi="Consolas" w:cs="Consolas"/>
-          <w:color w:val="000000"/>
-          <w:sz w:val="19"/>
-          <w:szCs w:val="19"/>
-          <w:highlight w:val="white"/>
-        </w:rPr>
-        <w:t xml:space="preserve"> = </w:t>
-      </w:r>
-      <w:r>
-        <w:rPr>
-          <w:rFonts w:ascii="Consolas" w:hAnsi="Consolas" w:cs="Consolas"/>
-          <w:color w:val="A31515"/>
-          <w:sz w:val="19"/>
-          <w:szCs w:val="19"/>
-          <w:highlight w:val="white"/>
-        </w:rPr>
-        <w:t xml:space="preserve">"insert into </w:t>
-      </w:r>
-      <w:proofErr w:type="spellStart"/>
-      <w:r>
-        <w:rPr>
-          <w:rFonts w:ascii="Consolas" w:hAnsi="Consolas" w:cs="Consolas"/>
-          <w:color w:val="A31515"/>
-          <w:sz w:val="19"/>
-          <w:szCs w:val="19"/>
-          <w:highlight w:val="white"/>
-        </w:rPr>
-        <w:t>highscores</w:t>
-      </w:r>
-      <w:proofErr w:type="spellEnd"/>
-      <w:r>
-        <w:rPr>
-          <w:rFonts w:ascii="Consolas" w:hAnsi="Consolas" w:cs="Consolas"/>
-          <w:color w:val="A31515"/>
-          <w:sz w:val="19"/>
-          <w:szCs w:val="19"/>
-          <w:highlight w:val="white"/>
-        </w:rPr>
-        <w:t xml:space="preserve"> (name, score) values ('Me', 3000)"</w:t>
-      </w:r>
-      <w:r>
-        <w:rPr>
-          <w:rFonts w:ascii="Consolas" w:hAnsi="Consolas" w:cs="Consolas"/>
-          <w:color w:val="000000"/>
-          <w:sz w:val="19"/>
-          <w:szCs w:val="19"/>
-          <w:highlight w:val="white"/>
-        </w:rPr>
-        <w:t>;</w:t>
-      </w:r>
-    </w:p>
-    <w:p>
-      <w:pPr>
-        <w:autoSpaceDE w:val="0"/>
-        <w:autoSpaceDN w:val="0"/>
-        <w:adjustRightInd w:val="0"/>
-        <w:spacing w:after="0" w:line="240" w:lineRule="auto"/>
-        <w:rPr>
-          <w:rFonts w:ascii="Consolas" w:hAnsi="Consolas" w:cs="Consolas"/>
-          <w:color w:val="000000"/>
-          <w:sz w:val="19"/>
-          <w:szCs w:val="19"/>
-          <w:highlight w:val="white"/>
-        </w:rPr>
-      </w:pPr>
-      <w:r>
-        <w:rPr>
-          <w:rFonts w:ascii="Consolas" w:hAnsi="Consolas" w:cs="Consolas"/>
-          <w:color w:val="000000"/>
-          <w:sz w:val="19"/>
-          <w:szCs w:val="19"/>
-          <w:highlight w:val="white"/>
-        </w:rPr>
-        <w:t xml:space="preserve">            </w:t>
-      </w:r>
-      <w:proofErr w:type="gramStart"/>
-      <w:r>
-        <w:rPr>
-          <w:rFonts w:ascii="Consolas" w:hAnsi="Consolas" w:cs="Consolas"/>
-          <w:color w:val="000000"/>
-          <w:sz w:val="19"/>
-          <w:szCs w:val="19"/>
-          <w:highlight w:val="white"/>
-        </w:rPr>
-        <w:t>command</w:t>
-      </w:r>
-      <w:proofErr w:type="gramEnd"/>
-      <w:r>
-        <w:rPr>
-          <w:rFonts w:ascii="Consolas" w:hAnsi="Consolas" w:cs="Consolas"/>
-          <w:color w:val="000000"/>
-          <w:sz w:val="19"/>
-          <w:szCs w:val="19"/>
-          <w:highlight w:val="white"/>
-        </w:rPr>
-        <w:t xml:space="preserve"> = </w:t>
-      </w:r>
-      <w:r>
-        <w:rPr>
-          <w:rFonts w:ascii="Consolas" w:hAnsi="Consolas" w:cs="Consolas"/>
-          <w:color w:val="0000FF"/>
-          <w:sz w:val="19"/>
-          <w:szCs w:val="19"/>
-          <w:highlight w:val="white"/>
-        </w:rPr>
-        <w:t>new</w:t>
-      </w:r>
-      <w:r>
-        <w:rPr>
-          <w:rFonts w:ascii="Consolas" w:hAnsi="Consolas" w:cs="Consolas"/>
-          <w:color w:val="000000"/>
-          <w:sz w:val="19"/>
-          <w:szCs w:val="19"/>
-          <w:highlight w:val="white"/>
-        </w:rPr>
-        <w:t xml:space="preserve"> </w:t>
-      </w:r>
-      <w:proofErr w:type="spellStart"/>
-      <w:r>
-        <w:rPr>
-          <w:rFonts w:ascii="Consolas" w:hAnsi="Consolas" w:cs="Consolas"/>
-          <w:color w:val="2B91AF"/>
-          <w:sz w:val="19"/>
-          <w:szCs w:val="19"/>
-          <w:highlight w:val="white"/>
-        </w:rPr>
-        <w:t>SQLiteCommand</w:t>
-      </w:r>
-      <w:proofErr w:type="spellEnd"/>
-      <w:r>
-        <w:rPr>
-          <w:rFonts w:ascii="Consolas" w:hAnsi="Consolas" w:cs="Consolas"/>
-          <w:color w:val="000000"/>
-          <w:sz w:val="19"/>
-          <w:szCs w:val="19"/>
-          <w:highlight w:val="white"/>
-        </w:rPr>
-        <w:t>(</w:t>
-      </w:r>
-      <w:proofErr w:type="spellStart"/>
-      <w:r>
-        <w:rPr>
-          <w:rFonts w:ascii="Consolas" w:hAnsi="Consolas" w:cs="Consolas"/>
-          <w:color w:val="000000"/>
-          <w:sz w:val="19"/>
-          <w:szCs w:val="19"/>
-          <w:highlight w:val="white"/>
-        </w:rPr>
-        <w:t>sql</w:t>
-      </w:r>
-      <w:proofErr w:type="spellEnd"/>
-      <w:r>
-        <w:rPr>
-          <w:rFonts w:ascii="Consolas" w:hAnsi="Consolas" w:cs="Consolas"/>
-          <w:color w:val="000000"/>
-          <w:sz w:val="19"/>
-          <w:szCs w:val="19"/>
-          <w:highlight w:val="white"/>
-        </w:rPr>
-        <w:t xml:space="preserve">, </w:t>
-      </w:r>
-      <w:proofErr w:type="spellStart"/>
-      <w:r>
-        <w:rPr>
-          <w:rFonts w:ascii="Consolas" w:hAnsi="Consolas" w:cs="Consolas"/>
-          <w:color w:val="000000"/>
-          <w:sz w:val="19"/>
-          <w:szCs w:val="19"/>
-          <w:highlight w:val="white"/>
-        </w:rPr>
-        <w:t>m_dbconnection</w:t>
-      </w:r>
-      <w:proofErr w:type="spellEnd"/>
-      <w:r>
-        <w:rPr>
-          <w:rFonts w:ascii="Consolas" w:hAnsi="Consolas" w:cs="Consolas"/>
-          <w:color w:val="000000"/>
-          <w:sz w:val="19"/>
-          <w:szCs w:val="19"/>
-          <w:highlight w:val="white"/>
-        </w:rPr>
-        <w:t>);</w:t>
-      </w:r>
-    </w:p>
-    <w:p>
-      <w:pPr>
-        <w:autoSpaceDE w:val="0"/>
-        <w:autoSpaceDN w:val="0"/>
-        <w:adjustRightInd w:val="0"/>
-        <w:spacing w:after="0" w:line="240" w:lineRule="auto"/>
-        <w:rPr>
-          <w:rFonts w:ascii="Consolas" w:hAnsi="Consolas" w:cs="Consolas"/>
-          <w:color w:val="000000"/>
-          <w:sz w:val="19"/>
-          <w:szCs w:val="19"/>
-          <w:highlight w:val="white"/>
-        </w:rPr>
-      </w:pPr>
-      <w:r>
-        <w:rPr>
-          <w:rFonts w:ascii="Consolas" w:hAnsi="Consolas" w:cs="Consolas"/>
-          <w:color w:val="000000"/>
-          <w:sz w:val="19"/>
-          <w:szCs w:val="19"/>
-          <w:highlight w:val="white"/>
-        </w:rPr>
-        <w:t xml:space="preserve">            </w:t>
-      </w:r>
-      <w:proofErr w:type="spellStart"/>
-      <w:proofErr w:type="gramStart"/>
-      <w:r>
-        <w:rPr>
-          <w:rFonts w:ascii="Consolas" w:hAnsi="Consolas" w:cs="Consolas"/>
-          <w:color w:val="000000"/>
-          <w:sz w:val="19"/>
-          <w:szCs w:val="19"/>
-          <w:highlight w:val="white"/>
-        </w:rPr>
-        <w:t>command.ExecuteNonQuery</w:t>
-      </w:r>
-      <w:proofErr w:type="spellEnd"/>
-      <w:r>
-        <w:rPr>
-          <w:rFonts w:ascii="Consolas" w:hAnsi="Consolas" w:cs="Consolas"/>
-          <w:color w:val="000000"/>
-          <w:sz w:val="19"/>
-          <w:szCs w:val="19"/>
-          <w:highlight w:val="white"/>
-        </w:rPr>
-        <w:t>(</w:t>
-      </w:r>
-      <w:proofErr w:type="gramEnd"/>
-      <w:r>
-        <w:rPr>
-          <w:rFonts w:ascii="Consolas" w:hAnsi="Consolas" w:cs="Consolas"/>
-          <w:color w:val="000000"/>
-          <w:sz w:val="19"/>
-          <w:szCs w:val="19"/>
-          <w:highlight w:val="white"/>
-        </w:rPr>
-        <w:t>);</w:t>
-      </w:r>
-    </w:p>
-    <w:p>
-      <w:pPr>
-        <w:autoSpaceDE w:val="0"/>
-        <w:autoSpaceDN w:val="0"/>
-        <w:adjustRightInd w:val="0"/>
-        <w:spacing w:after="0" w:line="240" w:lineRule="auto"/>
-        <w:rPr>
-          <w:rFonts w:ascii="Consolas" w:hAnsi="Consolas" w:cs="Consolas"/>
-          <w:color w:val="000000"/>
-          <w:sz w:val="19"/>
-          <w:szCs w:val="19"/>
-          <w:highlight w:val="white"/>
-        </w:rPr>
-      </w:pPr>
-      <w:r>
-        <w:rPr>
-          <w:rFonts w:ascii="Consolas" w:hAnsi="Consolas" w:cs="Consolas"/>
-          <w:color w:val="000000"/>
-          <w:sz w:val="19"/>
-          <w:szCs w:val="19"/>
-          <w:highlight w:val="white"/>
-        </w:rPr>
-        <w:t xml:space="preserve">            </w:t>
-      </w:r>
-      <w:proofErr w:type="spellStart"/>
-      <w:proofErr w:type="gramStart"/>
-      <w:r>
-        <w:rPr>
-          <w:rFonts w:ascii="Consolas" w:hAnsi="Consolas" w:cs="Consolas"/>
-          <w:color w:val="000000"/>
-          <w:sz w:val="19"/>
-          <w:szCs w:val="19"/>
-          <w:highlight w:val="white"/>
-        </w:rPr>
-        <w:t>sql</w:t>
-      </w:r>
-      <w:proofErr w:type="spellEnd"/>
-      <w:proofErr w:type="gramEnd"/>
-      <w:r>
-        <w:rPr>
-          <w:rFonts w:ascii="Consolas" w:hAnsi="Consolas" w:cs="Consolas"/>
-          <w:color w:val="000000"/>
-          <w:sz w:val="19"/>
-          <w:szCs w:val="19"/>
-          <w:highlight w:val="white"/>
-        </w:rPr>
-        <w:t xml:space="preserve"> = </w:t>
-      </w:r>
-      <w:r>
-        <w:rPr>
-          <w:rFonts w:ascii="Consolas" w:hAnsi="Consolas" w:cs="Consolas"/>
-          <w:color w:val="A31515"/>
-          <w:sz w:val="19"/>
-          <w:szCs w:val="19"/>
-          <w:highlight w:val="white"/>
-        </w:rPr>
-        <w:t xml:space="preserve">"insert into </w:t>
-      </w:r>
-      <w:proofErr w:type="spellStart"/>
-      <w:r>
-        <w:rPr>
-          <w:rFonts w:ascii="Consolas" w:hAnsi="Consolas" w:cs="Consolas"/>
-          <w:color w:val="A31515"/>
-          <w:sz w:val="19"/>
-          <w:szCs w:val="19"/>
-          <w:highlight w:val="white"/>
-        </w:rPr>
-        <w:t>highscores</w:t>
-      </w:r>
-      <w:proofErr w:type="spellEnd"/>
-      <w:r>
-        <w:rPr>
-          <w:rFonts w:ascii="Consolas" w:hAnsi="Consolas" w:cs="Consolas"/>
-          <w:color w:val="A31515"/>
-          <w:sz w:val="19"/>
-          <w:szCs w:val="19"/>
-          <w:highlight w:val="white"/>
-        </w:rPr>
-        <w:t xml:space="preserve"> (name, score) values ('Myself', 6000)"</w:t>
-      </w:r>
-      <w:r>
-        <w:rPr>
-          <w:rFonts w:ascii="Consolas" w:hAnsi="Consolas" w:cs="Consolas"/>
-          <w:color w:val="000000"/>
-          <w:sz w:val="19"/>
-          <w:szCs w:val="19"/>
-          <w:highlight w:val="white"/>
-        </w:rPr>
-        <w:t>;</w:t>
-      </w:r>
-    </w:p>
-    <w:p>
-      <w:pPr>
-        <w:autoSpaceDE w:val="0"/>
-        <w:autoSpaceDN w:val="0"/>
-        <w:adjustRightInd w:val="0"/>
-        <w:spacing w:after="0" w:line="240" w:lineRule="auto"/>
-        <w:rPr>
-          <w:rFonts w:ascii="Consolas" w:hAnsi="Consolas" w:cs="Consolas"/>
-          <w:color w:val="000000"/>
-          <w:sz w:val="19"/>
-          <w:szCs w:val="19"/>
-          <w:highlight w:val="white"/>
-        </w:rPr>
-      </w:pPr>
-      <w:r>
-        <w:rPr>
-          <w:rFonts w:ascii="Consolas" w:hAnsi="Consolas" w:cs="Consolas"/>
-          <w:color w:val="000000"/>
-          <w:sz w:val="19"/>
-          <w:szCs w:val="19"/>
-          <w:highlight w:val="white"/>
-        </w:rPr>
-        <w:t xml:space="preserve">            </w:t>
-      </w:r>
-      <w:proofErr w:type="gramStart"/>
-      <w:r>
-        <w:rPr>
-          <w:rFonts w:ascii="Consolas" w:hAnsi="Consolas" w:cs="Consolas"/>
-          <w:color w:val="000000"/>
-          <w:sz w:val="19"/>
-          <w:szCs w:val="19"/>
-          <w:highlight w:val="white"/>
-        </w:rPr>
-        <w:t>command</w:t>
-      </w:r>
-      <w:proofErr w:type="gramEnd"/>
-      <w:r>
-        <w:rPr>
-          <w:rFonts w:ascii="Consolas" w:hAnsi="Consolas" w:cs="Consolas"/>
-          <w:color w:val="000000"/>
-          <w:sz w:val="19"/>
-          <w:szCs w:val="19"/>
-          <w:highlight w:val="white"/>
-        </w:rPr>
-        <w:t xml:space="preserve"> = </w:t>
-      </w:r>
-      <w:r>
-        <w:rPr>
-          <w:rFonts w:ascii="Consolas" w:hAnsi="Consolas" w:cs="Consolas"/>
-          <w:color w:val="0000FF"/>
-          <w:sz w:val="19"/>
-          <w:szCs w:val="19"/>
-          <w:highlight w:val="white"/>
-        </w:rPr>
-        <w:t>new</w:t>
-      </w:r>
-      <w:r>
-        <w:rPr>
-          <w:rFonts w:ascii="Consolas" w:hAnsi="Consolas" w:cs="Consolas"/>
-          <w:color w:val="000000"/>
-          <w:sz w:val="19"/>
-          <w:szCs w:val="19"/>
-          <w:highlight w:val="white"/>
-        </w:rPr>
-        <w:t xml:space="preserve"> </w:t>
-      </w:r>
-      <w:proofErr w:type="spellStart"/>
-      <w:r>
-        <w:rPr>
-          <w:rFonts w:ascii="Consolas" w:hAnsi="Consolas" w:cs="Consolas"/>
-          <w:color w:val="2B91AF"/>
-          <w:sz w:val="19"/>
-          <w:szCs w:val="19"/>
-          <w:highlight w:val="white"/>
-        </w:rPr>
-        <w:t>SQLiteCommand</w:t>
-      </w:r>
-      <w:proofErr w:type="spellEnd"/>
-      <w:r>
-        <w:rPr>
-          <w:rFonts w:ascii="Consolas" w:hAnsi="Consolas" w:cs="Consolas"/>
-          <w:color w:val="000000"/>
-          <w:sz w:val="19"/>
-          <w:szCs w:val="19"/>
-          <w:highlight w:val="white"/>
-        </w:rPr>
-        <w:t>(</w:t>
-      </w:r>
-      <w:proofErr w:type="spellStart"/>
-      <w:r>
-        <w:rPr>
-          <w:rFonts w:ascii="Consolas" w:hAnsi="Consolas" w:cs="Consolas"/>
-          <w:color w:val="000000"/>
-          <w:sz w:val="19"/>
-          <w:szCs w:val="19"/>
-          <w:highlight w:val="white"/>
-        </w:rPr>
-        <w:t>sql</w:t>
-      </w:r>
-      <w:proofErr w:type="spellEnd"/>
-      <w:r>
-        <w:rPr>
-          <w:rFonts w:ascii="Consolas" w:hAnsi="Consolas" w:cs="Consolas"/>
-          <w:color w:val="000000"/>
-          <w:sz w:val="19"/>
-          <w:szCs w:val="19"/>
-          <w:highlight w:val="white"/>
-        </w:rPr>
-        <w:t xml:space="preserve">, </w:t>
-      </w:r>
-      <w:proofErr w:type="spellStart"/>
-      <w:r>
-        <w:rPr>
-          <w:rFonts w:ascii="Consolas" w:hAnsi="Consolas" w:cs="Consolas"/>
-          <w:color w:val="000000"/>
-          <w:sz w:val="19"/>
-          <w:szCs w:val="19"/>
-          <w:highlight w:val="white"/>
-        </w:rPr>
-        <w:t>m_dbconnection</w:t>
-      </w:r>
-      <w:proofErr w:type="spellEnd"/>
-      <w:r>
-        <w:rPr>
-          <w:rFonts w:ascii="Consolas" w:hAnsi="Consolas" w:cs="Consolas"/>
-          <w:color w:val="000000"/>
-          <w:sz w:val="19"/>
-          <w:szCs w:val="19"/>
-          <w:highlight w:val="white"/>
-        </w:rPr>
-        <w:t>);</w:t>
-      </w:r>
-    </w:p>
-    <w:p>
-      <w:pPr>
-        <w:autoSpaceDE w:val="0"/>
-        <w:autoSpaceDN w:val="0"/>
-        <w:adjustRightInd w:val="0"/>
-        <w:spacing w:after="0" w:line="240" w:lineRule="auto"/>
-        <w:rPr>
-          <w:rFonts w:ascii="Consolas" w:hAnsi="Consolas" w:cs="Consolas"/>
-          <w:color w:val="000000"/>
-          <w:sz w:val="19"/>
-          <w:szCs w:val="19"/>
-          <w:highlight w:val="white"/>
-        </w:rPr>
-      </w:pPr>
-      <w:r>
-        <w:rPr>
-          <w:rFonts w:ascii="Consolas" w:hAnsi="Consolas" w:cs="Consolas"/>
-          <w:color w:val="000000"/>
-          <w:sz w:val="19"/>
-          <w:szCs w:val="19"/>
-          <w:highlight w:val="white"/>
-        </w:rPr>
-        <w:t xml:space="preserve">            </w:t>
-      </w:r>
-      <w:proofErr w:type="spellStart"/>
-      <w:proofErr w:type="gramStart"/>
-      <w:r>
-        <w:rPr>
-          <w:rFonts w:ascii="Consolas" w:hAnsi="Consolas" w:cs="Consolas"/>
-          <w:color w:val="000000"/>
-          <w:sz w:val="19"/>
-          <w:szCs w:val="19"/>
-          <w:highlight w:val="white"/>
-        </w:rPr>
-        <w:t>command.ExecuteNonQuery</w:t>
-      </w:r>
-      <w:proofErr w:type="spellEnd"/>
-      <w:r>
-        <w:rPr>
-          <w:rFonts w:ascii="Consolas" w:hAnsi="Consolas" w:cs="Consolas"/>
-          <w:color w:val="000000"/>
-          <w:sz w:val="19"/>
-          <w:szCs w:val="19"/>
-          <w:highlight w:val="white"/>
-        </w:rPr>
-        <w:t>(</w:t>
-      </w:r>
-      <w:proofErr w:type="gramEnd"/>
-      <w:r>
-        <w:rPr>
-          <w:rFonts w:ascii="Consolas" w:hAnsi="Consolas" w:cs="Consolas"/>
-          <w:color w:val="000000"/>
-          <w:sz w:val="19"/>
-          <w:szCs w:val="19"/>
-          <w:highlight w:val="white"/>
-        </w:rPr>
-        <w:t>);</w:t>
-      </w:r>
-    </w:p>
-    <w:p>
-      <w:pPr>
-        <w:autoSpaceDE w:val="0"/>
-        <w:autoSpaceDN w:val="0"/>
-        <w:adjustRightInd w:val="0"/>
-        <w:spacing w:after="0" w:line="240" w:lineRule="auto"/>
-        <w:rPr>
-          <w:rFonts w:ascii="Consolas" w:hAnsi="Consolas" w:cs="Consolas"/>
-          <w:color w:val="000000"/>
-          <w:sz w:val="19"/>
-          <w:szCs w:val="19"/>
-          <w:highlight w:val="white"/>
-        </w:rPr>
-      </w:pPr>
-      <w:r>
-        <w:rPr>
-          <w:rFonts w:ascii="Consolas" w:hAnsi="Consolas" w:cs="Consolas"/>
-          <w:color w:val="000000"/>
-          <w:sz w:val="19"/>
-          <w:szCs w:val="19"/>
-          <w:highlight w:val="white"/>
-        </w:rPr>
-        <w:t xml:space="preserve">            </w:t>
-      </w:r>
-      <w:proofErr w:type="spellStart"/>
-      <w:proofErr w:type="gramStart"/>
-      <w:r>
-        <w:rPr>
-          <w:rFonts w:ascii="Consolas" w:hAnsi="Consolas" w:cs="Consolas"/>
-          <w:color w:val="000000"/>
-          <w:sz w:val="19"/>
-          <w:szCs w:val="19"/>
-          <w:highlight w:val="white"/>
-        </w:rPr>
-        <w:t>sql</w:t>
-      </w:r>
-      <w:proofErr w:type="spellEnd"/>
-      <w:proofErr w:type="gramEnd"/>
-      <w:r>
-        <w:rPr>
-          <w:rFonts w:ascii="Consolas" w:hAnsi="Consolas" w:cs="Consolas"/>
-          <w:color w:val="000000"/>
-          <w:sz w:val="19"/>
-          <w:szCs w:val="19"/>
-          <w:highlight w:val="white"/>
-        </w:rPr>
-        <w:t xml:space="preserve"> = </w:t>
-      </w:r>
-      <w:r>
-        <w:rPr>
-          <w:rFonts w:ascii="Consolas" w:hAnsi="Consolas" w:cs="Consolas"/>
-          <w:color w:val="A31515"/>
-          <w:sz w:val="19"/>
-          <w:szCs w:val="19"/>
-          <w:highlight w:val="white"/>
-        </w:rPr>
-        <w:t xml:space="preserve">"insert into </w:t>
-      </w:r>
-      <w:proofErr w:type="spellStart"/>
-      <w:r>
-        <w:rPr>
-          <w:rFonts w:ascii="Consolas" w:hAnsi="Consolas" w:cs="Consolas"/>
-          <w:color w:val="A31515"/>
-          <w:sz w:val="19"/>
-          <w:szCs w:val="19"/>
-          <w:highlight w:val="white"/>
-        </w:rPr>
-        <w:t>highscores</w:t>
-      </w:r>
-      <w:proofErr w:type="spellEnd"/>
-      <w:r>
-        <w:rPr>
-          <w:rFonts w:ascii="Consolas" w:hAnsi="Consolas" w:cs="Consolas"/>
-          <w:color w:val="A31515"/>
-          <w:sz w:val="19"/>
-          <w:szCs w:val="19"/>
-          <w:highlight w:val="white"/>
-        </w:rPr>
-        <w:t xml:space="preserve"> (name, score) values ('And I', 9001)"</w:t>
-      </w:r>
-      <w:r>
-        <w:rPr>
-          <w:rFonts w:ascii="Consolas" w:hAnsi="Consolas" w:cs="Consolas"/>
-          <w:color w:val="000000"/>
-          <w:sz w:val="19"/>
-          <w:szCs w:val="19"/>
-          <w:highlight w:val="white"/>
-        </w:rPr>
-        <w:t>;</w:t>
-      </w:r>
-    </w:p>
-    <w:p>
-      <w:pPr>
-        <w:autoSpaceDE w:val="0"/>
-        <w:autoSpaceDN w:val="0"/>
-        <w:adjustRightInd w:val="0"/>
-        <w:spacing w:after="0" w:line="240" w:lineRule="auto"/>
-        <w:rPr>
-          <w:rFonts w:ascii="Consolas" w:hAnsi="Consolas" w:cs="Consolas"/>
-          <w:color w:val="000000"/>
-          <w:sz w:val="19"/>
-          <w:szCs w:val="19"/>
-          <w:highlight w:val="white"/>
-        </w:rPr>
-      </w:pPr>
-      <w:r>
-        <w:rPr>
-          <w:rFonts w:ascii="Consolas" w:hAnsi="Consolas" w:cs="Consolas"/>
-          <w:color w:val="000000"/>
-          <w:sz w:val="19"/>
-          <w:szCs w:val="19"/>
-          <w:highlight w:val="white"/>
-        </w:rPr>
-        <w:t xml:space="preserve">            </w:t>
-      </w:r>
-      <w:proofErr w:type="gramStart"/>
-      <w:r>
-        <w:rPr>
-          <w:rFonts w:ascii="Consolas" w:hAnsi="Consolas" w:cs="Consolas"/>
-          <w:color w:val="000000"/>
-          <w:sz w:val="19"/>
-          <w:szCs w:val="19"/>
-          <w:highlight w:val="white"/>
-        </w:rPr>
-        <w:t>command</w:t>
-      </w:r>
-      <w:proofErr w:type="gramEnd"/>
-      <w:r>
-        <w:rPr>
-          <w:rFonts w:ascii="Consolas" w:hAnsi="Consolas" w:cs="Consolas"/>
-          <w:color w:val="000000"/>
-          <w:sz w:val="19"/>
-          <w:szCs w:val="19"/>
-          <w:highlight w:val="white"/>
-        </w:rPr>
-        <w:t xml:space="preserve"> = </w:t>
-      </w:r>
-      <w:r>
-        <w:rPr>
-          <w:rFonts w:ascii="Consolas" w:hAnsi="Consolas" w:cs="Consolas"/>
-          <w:color w:val="0000FF"/>
-          <w:sz w:val="19"/>
-          <w:szCs w:val="19"/>
-          <w:highlight w:val="white"/>
-        </w:rPr>
-        <w:t>new</w:t>
-      </w:r>
-      <w:r>
-        <w:rPr>
-          <w:rFonts w:ascii="Consolas" w:hAnsi="Consolas" w:cs="Consolas"/>
-          <w:color w:val="000000"/>
-          <w:sz w:val="19"/>
-          <w:szCs w:val="19"/>
-          <w:highlight w:val="white"/>
-        </w:rPr>
-        <w:t xml:space="preserve"> </w:t>
-      </w:r>
-      <w:proofErr w:type="spellStart"/>
-      <w:r>
-        <w:rPr>
-          <w:rFonts w:ascii="Consolas" w:hAnsi="Consolas" w:cs="Consolas"/>
-          <w:color w:val="2B91AF"/>
-          <w:sz w:val="19"/>
-          <w:szCs w:val="19"/>
-          <w:highlight w:val="white"/>
-        </w:rPr>
-        <w:t>SQLiteCommand</w:t>
-      </w:r>
-      <w:proofErr w:type="spellEnd"/>
-      <w:r>
-        <w:rPr>
-          <w:rFonts w:ascii="Consolas" w:hAnsi="Consolas" w:cs="Consolas"/>
-          <w:color w:val="000000"/>
-          <w:sz w:val="19"/>
-          <w:szCs w:val="19"/>
-          <w:highlight w:val="white"/>
-        </w:rPr>
-        <w:t>(</w:t>
-      </w:r>
-      <w:proofErr w:type="spellStart"/>
-      <w:r>
-        <w:rPr>
-          <w:rFonts w:ascii="Consolas" w:hAnsi="Consolas" w:cs="Consolas"/>
-          <w:color w:val="000000"/>
-          <w:sz w:val="19"/>
-          <w:szCs w:val="19"/>
-          <w:highlight w:val="white"/>
-        </w:rPr>
-        <w:t>sql</w:t>
-      </w:r>
-      <w:proofErr w:type="spellEnd"/>
-      <w:r>
-        <w:rPr>
-          <w:rFonts w:ascii="Consolas" w:hAnsi="Consolas" w:cs="Consolas"/>
-          <w:color w:val="000000"/>
-          <w:sz w:val="19"/>
-          <w:szCs w:val="19"/>
-          <w:highlight w:val="white"/>
-        </w:rPr>
-        <w:t xml:space="preserve">, </w:t>
-      </w:r>
-      <w:proofErr w:type="spellStart"/>
-      <w:r>
-        <w:rPr>
-          <w:rFonts w:ascii="Consolas" w:hAnsi="Consolas" w:cs="Consolas"/>
-          <w:color w:val="000000"/>
-          <w:sz w:val="19"/>
-          <w:szCs w:val="19"/>
-          <w:highlight w:val="white"/>
-        </w:rPr>
-        <w:t>m_dbconnection</w:t>
-      </w:r>
-      <w:proofErr w:type="spellEnd"/>
-      <w:r>
-        <w:rPr>
-          <w:rFonts w:ascii="Consolas" w:hAnsi="Consolas" w:cs="Consolas"/>
-          <w:color w:val="000000"/>
-          <w:sz w:val="19"/>
-          <w:szCs w:val="19"/>
-          <w:highlight w:val="white"/>
-        </w:rPr>
-        <w:t>);</w:t>
-      </w:r>
-    </w:p>
-    <w:p>
-      <w:pPr>
-        <w:autoSpaceDE w:val="0"/>
-        <w:autoSpaceDN w:val="0"/>
-        <w:adjustRightInd w:val="0"/>
-        <w:spacing w:after="0" w:line="240" w:lineRule="auto"/>
-        <w:rPr>
-          <w:rFonts w:ascii="Consolas" w:hAnsi="Consolas" w:cs="Consolas"/>
-          <w:color w:val="000000"/>
-          <w:sz w:val="19"/>
-          <w:szCs w:val="19"/>
-          <w:highlight w:val="white"/>
-        </w:rPr>
-      </w:pPr>
-      <w:r>
-        <w:rPr>
-          <w:rFonts w:ascii="Consolas" w:hAnsi="Consolas" w:cs="Consolas"/>
-          <w:color w:val="000000"/>
-          <w:sz w:val="19"/>
-          <w:szCs w:val="19"/>
-          <w:highlight w:val="white"/>
-        </w:rPr>
-        <w:t xml:space="preserve">            </w:t>
-      </w:r>
-      <w:proofErr w:type="spellStart"/>
-      <w:proofErr w:type="gramStart"/>
-      <w:r>
-        <w:rPr>
-          <w:rFonts w:ascii="Consolas" w:hAnsi="Consolas" w:cs="Consolas"/>
-          <w:color w:val="000000"/>
-          <w:sz w:val="19"/>
-          <w:szCs w:val="19"/>
-          <w:highlight w:val="white"/>
-        </w:rPr>
-        <w:t>command.ExecuteNonQuery</w:t>
-      </w:r>
-      <w:proofErr w:type="spellEnd"/>
-      <w:r>
-        <w:rPr>
-          <w:rFonts w:ascii="Consolas" w:hAnsi="Consolas" w:cs="Consolas"/>
-          <w:color w:val="000000"/>
-          <w:sz w:val="19"/>
-          <w:szCs w:val="19"/>
-          <w:highlight w:val="white"/>
-        </w:rPr>
-        <w:t>(</w:t>
-      </w:r>
-      <w:proofErr w:type="gramEnd"/>
-      <w:r>
-        <w:rPr>
-          <w:rFonts w:ascii="Consolas" w:hAnsi="Consolas" w:cs="Consolas"/>
-          <w:color w:val="000000"/>
-          <w:sz w:val="19"/>
-          <w:szCs w:val="19"/>
-          <w:highlight w:val="white"/>
-        </w:rPr>
-        <w:t>);</w:t>
-      </w:r>
-    </w:p>
-    <w:p>
-      <w:pPr>
-        <w:autoSpaceDE w:val="0"/>
-        <w:autoSpaceDN w:val="0"/>
-        <w:adjustRightInd w:val="0"/>
-        <w:spacing w:after="0" w:line="240" w:lineRule="auto"/>
-        <w:rPr>
-          <w:rFonts w:ascii="Consolas" w:hAnsi="Consolas" w:cs="Consolas"/>
-          <w:color w:val="000000"/>
-          <w:sz w:val="19"/>
-          <w:szCs w:val="19"/>
-          <w:highlight w:val="white"/>
-        </w:rPr>
-      </w:pPr>
-    </w:p>
-    <w:p>
-      <w:pPr>
-        <w:autoSpaceDE w:val="0"/>
-        <w:autoSpaceDN w:val="0"/>
-        <w:adjustRightInd w:val="0"/>
-        <w:spacing w:after="0" w:line="240" w:lineRule="auto"/>
-        <w:rPr>
-          <w:rFonts w:ascii="Consolas" w:hAnsi="Consolas" w:cs="Consolas"/>
-          <w:color w:val="000000"/>
-          <w:sz w:val="19"/>
-          <w:szCs w:val="19"/>
-          <w:highlight w:val="white"/>
-        </w:rPr>
-      </w:pPr>
-      <w:r>
-        <w:rPr>
-          <w:rFonts w:ascii="Consolas" w:hAnsi="Consolas" w:cs="Consolas"/>
-          <w:color w:val="000000"/>
-          <w:sz w:val="19"/>
-          <w:szCs w:val="19"/>
-          <w:highlight w:val="white"/>
-        </w:rPr>
-        <w:t xml:space="preserve">            </w:t>
-      </w:r>
-      <w:proofErr w:type="spellStart"/>
-      <w:proofErr w:type="gramStart"/>
-      <w:r>
-        <w:rPr>
-          <w:rFonts w:ascii="Consolas" w:hAnsi="Consolas" w:cs="Consolas"/>
-          <w:color w:val="000000"/>
-          <w:sz w:val="19"/>
-          <w:szCs w:val="19"/>
-          <w:highlight w:val="white"/>
-        </w:rPr>
-        <w:t>sql</w:t>
-      </w:r>
-      <w:proofErr w:type="spellEnd"/>
-      <w:proofErr w:type="gramEnd"/>
-      <w:r>
-        <w:rPr>
-          <w:rFonts w:ascii="Consolas" w:hAnsi="Consolas" w:cs="Consolas"/>
-          <w:color w:val="000000"/>
-          <w:sz w:val="19"/>
-          <w:szCs w:val="19"/>
-          <w:highlight w:val="white"/>
-        </w:rPr>
-        <w:t xml:space="preserve"> = </w:t>
-      </w:r>
-      <w:r>
-        <w:rPr>
-          <w:rFonts w:ascii="Consolas" w:hAnsi="Consolas" w:cs="Consolas"/>
-          <w:color w:val="A31515"/>
-          <w:sz w:val="19"/>
-          <w:szCs w:val="19"/>
-          <w:highlight w:val="white"/>
-        </w:rPr>
-        <w:t xml:space="preserve">"select * from </w:t>
-      </w:r>
-      <w:proofErr w:type="spellStart"/>
-      <w:r>
-        <w:rPr>
-          <w:rFonts w:ascii="Consolas" w:hAnsi="Consolas" w:cs="Consolas"/>
-          <w:color w:val="A31515"/>
-          <w:sz w:val="19"/>
-          <w:szCs w:val="19"/>
-          <w:highlight w:val="white"/>
-        </w:rPr>
-        <w:t>highscores</w:t>
-      </w:r>
-      <w:proofErr w:type="spellEnd"/>
-      <w:r>
-        <w:rPr>
-          <w:rFonts w:ascii="Consolas" w:hAnsi="Consolas" w:cs="Consolas"/>
-          <w:color w:val="A31515"/>
-          <w:sz w:val="19"/>
-          <w:szCs w:val="19"/>
-          <w:highlight w:val="white"/>
-        </w:rPr>
-        <w:t xml:space="preserve"> order by score </w:t>
-      </w:r>
-      <w:proofErr w:type="spellStart"/>
-      <w:r>
-        <w:rPr>
-          <w:rFonts w:ascii="Consolas" w:hAnsi="Consolas" w:cs="Consolas"/>
-          <w:color w:val="A31515"/>
-          <w:sz w:val="19"/>
-          <w:szCs w:val="19"/>
-          <w:highlight w:val="white"/>
-        </w:rPr>
-        <w:t>desc</w:t>
-      </w:r>
-      <w:proofErr w:type="spellEnd"/>
-      <w:r>
-        <w:rPr>
-          <w:rFonts w:ascii="Consolas" w:hAnsi="Consolas" w:cs="Consolas"/>
-          <w:color w:val="A31515"/>
-          <w:sz w:val="19"/>
-          <w:szCs w:val="19"/>
-          <w:highlight w:val="white"/>
-        </w:rPr>
-        <w:t>"</w:t>
-      </w:r>
-      <w:r>
-        <w:rPr>
-          <w:rFonts w:ascii="Consolas" w:hAnsi="Consolas" w:cs="Consolas"/>
-          <w:color w:val="000000"/>
-          <w:sz w:val="19"/>
-          <w:szCs w:val="19"/>
-          <w:highlight w:val="white"/>
-        </w:rPr>
-        <w:t>;</w:t>
-      </w:r>
-    </w:p>
-    <w:p>
-      <w:pPr>
-        <w:autoSpaceDE w:val="0"/>
-        <w:autoSpaceDN w:val="0"/>
-        <w:adjustRightInd w:val="0"/>
-        <w:spacing w:after="0" w:line="240" w:lineRule="auto"/>
-        <w:rPr>
-          <w:rFonts w:ascii="Consolas" w:hAnsi="Consolas" w:cs="Consolas"/>
-          <w:color w:val="000000"/>
-          <w:sz w:val="19"/>
-          <w:szCs w:val="19"/>
-          <w:highlight w:val="white"/>
-        </w:rPr>
-      </w:pPr>
-      <w:r>
-        <w:rPr>
-          <w:rFonts w:ascii="Consolas" w:hAnsi="Consolas" w:cs="Consolas"/>
-          <w:color w:val="000000"/>
-          <w:sz w:val="19"/>
-          <w:szCs w:val="19"/>
-          <w:highlight w:val="white"/>
-        </w:rPr>
-        <w:t xml:space="preserve">            </w:t>
-      </w:r>
-      <w:proofErr w:type="gramStart"/>
-      <w:r>
-        <w:rPr>
-          <w:rFonts w:ascii="Consolas" w:hAnsi="Consolas" w:cs="Consolas"/>
-          <w:color w:val="000000"/>
-          <w:sz w:val="19"/>
-          <w:szCs w:val="19"/>
-          <w:highlight w:val="white"/>
-        </w:rPr>
-        <w:t>command</w:t>
-      </w:r>
-      <w:proofErr w:type="gramEnd"/>
-      <w:r>
-        <w:rPr>
-          <w:rFonts w:ascii="Consolas" w:hAnsi="Consolas" w:cs="Consolas"/>
-          <w:color w:val="000000"/>
-          <w:sz w:val="19"/>
-          <w:szCs w:val="19"/>
-          <w:highlight w:val="white"/>
-        </w:rPr>
-        <w:t xml:space="preserve"> = </w:t>
-      </w:r>
-      <w:r>
-        <w:rPr>
-          <w:rFonts w:ascii="Consolas" w:hAnsi="Consolas" w:cs="Consolas"/>
-          <w:color w:val="0000FF"/>
-          <w:sz w:val="19"/>
-          <w:szCs w:val="19"/>
-          <w:highlight w:val="white"/>
-        </w:rPr>
-        <w:t>new</w:t>
-      </w:r>
-      <w:r>
-        <w:rPr>
-          <w:rFonts w:ascii="Consolas" w:hAnsi="Consolas" w:cs="Consolas"/>
-          <w:color w:val="000000"/>
-          <w:sz w:val="19"/>
-          <w:szCs w:val="19"/>
-          <w:highlight w:val="white"/>
-        </w:rPr>
-        <w:t xml:space="preserve"> </w:t>
-      </w:r>
-      <w:proofErr w:type="spellStart"/>
-      <w:r>
-        <w:rPr>
-          <w:rFonts w:ascii="Consolas" w:hAnsi="Consolas" w:cs="Consolas"/>
-          <w:color w:val="2B91AF"/>
-          <w:sz w:val="19"/>
-          <w:szCs w:val="19"/>
-          <w:highlight w:val="white"/>
-        </w:rPr>
-        <w:t>SQLiteCommand</w:t>
-      </w:r>
-      <w:proofErr w:type="spellEnd"/>
-      <w:r>
-        <w:rPr>
-          <w:rFonts w:ascii="Consolas" w:hAnsi="Consolas" w:cs="Consolas"/>
-          <w:color w:val="000000"/>
-          <w:sz w:val="19"/>
-          <w:szCs w:val="19"/>
-          <w:highlight w:val="white"/>
-        </w:rPr>
-        <w:t>(</w:t>
-      </w:r>
-      <w:proofErr w:type="spellStart"/>
-      <w:r>
-        <w:rPr>
-          <w:rFonts w:ascii="Consolas" w:hAnsi="Consolas" w:cs="Consolas"/>
-          <w:color w:val="000000"/>
-          <w:sz w:val="19"/>
-          <w:szCs w:val="19"/>
-          <w:highlight w:val="white"/>
-        </w:rPr>
-        <w:t>sql</w:t>
-      </w:r>
-      <w:proofErr w:type="spellEnd"/>
-      <w:r>
-        <w:rPr>
-          <w:rFonts w:ascii="Consolas" w:hAnsi="Consolas" w:cs="Consolas"/>
-          <w:color w:val="000000"/>
-          <w:sz w:val="19"/>
-          <w:szCs w:val="19"/>
-          <w:highlight w:val="white"/>
-        </w:rPr>
-        <w:t xml:space="preserve">, </w:t>
-      </w:r>
-      <w:proofErr w:type="spellStart"/>
-      <w:r>
-        <w:rPr>
-          <w:rFonts w:ascii="Consolas" w:hAnsi="Consolas" w:cs="Consolas"/>
-          <w:color w:val="000000"/>
-          <w:sz w:val="19"/>
-          <w:szCs w:val="19"/>
-          <w:highlight w:val="white"/>
-        </w:rPr>
-        <w:t>m_dbconnection</w:t>
-      </w:r>
-      <w:proofErr w:type="spellEnd"/>
-      <w:r>
-        <w:rPr>
-          <w:rFonts w:ascii="Consolas" w:hAnsi="Consolas" w:cs="Consolas"/>
-          <w:color w:val="000000"/>
-          <w:sz w:val="19"/>
-          <w:szCs w:val="19"/>
-          <w:highlight w:val="white"/>
-        </w:rPr>
-        <w:t>);</w:t>
-      </w:r>
-    </w:p>
-    <w:p>
-      <w:pPr>
-        <w:autoSpaceDE w:val="0"/>
-        <w:autoSpaceDN w:val="0"/>
-        <w:adjustRightInd w:val="0"/>
-        <w:spacing w:after="0" w:line="240" w:lineRule="auto"/>
-        <w:rPr>
-          <w:rFonts w:ascii="Consolas" w:hAnsi="Consolas" w:cs="Consolas"/>
-          <w:color w:val="000000"/>
-          <w:sz w:val="19"/>
-          <w:szCs w:val="19"/>
-          <w:highlight w:val="white"/>
-        </w:rPr>
-      </w:pPr>
-      <w:r>
-        <w:rPr>
-          <w:rFonts w:ascii="Consolas" w:hAnsi="Consolas" w:cs="Consolas"/>
-          <w:color w:val="000000"/>
-          <w:sz w:val="19"/>
-          <w:szCs w:val="19"/>
-          <w:highlight w:val="white"/>
-        </w:rPr>
-        <w:t xml:space="preserve">            </w:t>
-      </w:r>
-      <w:proofErr w:type="spellStart"/>
-      <w:r>
-        <w:rPr>
-          <w:rFonts w:ascii="Consolas" w:hAnsi="Consolas" w:cs="Consolas"/>
-          <w:color w:val="2B91AF"/>
-          <w:sz w:val="19"/>
-          <w:szCs w:val="19"/>
-          <w:highlight w:val="white"/>
-        </w:rPr>
-        <w:t>SQLiteDataReader</w:t>
-      </w:r>
-      <w:proofErr w:type="spellEnd"/>
-      <w:r>
-        <w:rPr>
-          <w:rFonts w:ascii="Consolas" w:hAnsi="Consolas" w:cs="Consolas"/>
-          <w:color w:val="000000"/>
-          <w:sz w:val="19"/>
-          <w:szCs w:val="19"/>
-          <w:highlight w:val="white"/>
-        </w:rPr>
-        <w:t xml:space="preserve"> reader = </w:t>
-      </w:r>
-      <w:proofErr w:type="spellStart"/>
-      <w:proofErr w:type="gramStart"/>
-      <w:r>
-        <w:rPr>
-          <w:rFonts w:ascii="Consolas" w:hAnsi="Consolas" w:cs="Consolas"/>
-          <w:color w:val="000000"/>
-          <w:sz w:val="19"/>
-          <w:szCs w:val="19"/>
-          <w:highlight w:val="white"/>
-        </w:rPr>
-        <w:t>command.ExecuteReader</w:t>
-      </w:r>
-      <w:proofErr w:type="spellEnd"/>
-      <w:r>
-        <w:rPr>
-          <w:rFonts w:ascii="Consolas" w:hAnsi="Consolas" w:cs="Consolas"/>
-          <w:color w:val="000000"/>
-          <w:sz w:val="19"/>
-          <w:szCs w:val="19"/>
-          <w:highlight w:val="white"/>
-        </w:rPr>
-        <w:t>(</w:t>
-      </w:r>
-      <w:proofErr w:type="gramEnd"/>
-      <w:r>
-        <w:rPr>
-          <w:rFonts w:ascii="Consolas" w:hAnsi="Consolas" w:cs="Consolas"/>
-          <w:color w:val="000000"/>
-          <w:sz w:val="19"/>
-          <w:szCs w:val="19"/>
-          <w:highlight w:val="white"/>
-        </w:rPr>
-        <w:t>);</w:t>
-      </w:r>
-    </w:p>
-    <w:p>
-      <w:pPr>
-        <w:autoSpaceDE w:val="0"/>
-        <w:autoSpaceDN w:val="0"/>
-        <w:adjustRightInd w:val="0"/>
-        <w:spacing w:after="0" w:line="240" w:lineRule="auto"/>
-        <w:rPr>
-          <w:rFonts w:ascii="Consolas" w:hAnsi="Consolas" w:cs="Consolas"/>
-          <w:color w:val="000000"/>
-          <w:sz w:val="19"/>
-          <w:szCs w:val="19"/>
-          <w:highlight w:val="white"/>
-        </w:rPr>
-      </w:pPr>
-    </w:p>
-    <w:p>
-      <w:pPr>
-        <w:autoSpaceDE w:val="0"/>
-        <w:autoSpaceDN w:val="0"/>
-        <w:adjustRightInd w:val="0"/>
-        <w:spacing w:after="0" w:line="240" w:lineRule="auto"/>
-        <w:rPr>
-          <w:rFonts w:ascii="Consolas" w:hAnsi="Consolas" w:cs="Consolas"/>
-          <w:color w:val="000000"/>
-          <w:sz w:val="19"/>
-          <w:szCs w:val="19"/>
-          <w:highlight w:val="white"/>
-        </w:rPr>
-      </w:pPr>
-      <w:r>
-        <w:rPr>
-          <w:rFonts w:ascii="Consolas" w:hAnsi="Consolas" w:cs="Consolas"/>
-          <w:color w:val="000000"/>
-          <w:sz w:val="19"/>
-          <w:szCs w:val="19"/>
-          <w:highlight w:val="white"/>
-        </w:rPr>
-        <w:t xml:space="preserve">            </w:t>
-      </w:r>
-      <w:proofErr w:type="gramStart"/>
-      <w:r>
-        <w:rPr>
-          <w:rFonts w:ascii="Consolas" w:hAnsi="Consolas" w:cs="Consolas"/>
-          <w:color w:val="0000FF"/>
-          <w:sz w:val="19"/>
-          <w:szCs w:val="19"/>
-          <w:highlight w:val="white"/>
-        </w:rPr>
-        <w:t>while</w:t>
-      </w:r>
-      <w:proofErr w:type="gramEnd"/>
-      <w:r>
-        <w:rPr>
-          <w:rFonts w:ascii="Consolas" w:hAnsi="Consolas" w:cs="Consolas"/>
-          <w:color w:val="000000"/>
-          <w:sz w:val="19"/>
-          <w:szCs w:val="19"/>
-          <w:highlight w:val="white"/>
-        </w:rPr>
-        <w:t xml:space="preserve"> (</w:t>
-      </w:r>
-      <w:proofErr w:type="spellStart"/>
-      <w:r>
-        <w:rPr>
-          <w:rFonts w:ascii="Consolas" w:hAnsi="Consolas" w:cs="Consolas"/>
-          <w:color w:val="000000"/>
-          <w:sz w:val="19"/>
-          <w:szCs w:val="19"/>
-          <w:highlight w:val="white"/>
-        </w:rPr>
-        <w:t>reader.Read</w:t>
-      </w:r>
-      <w:proofErr w:type="spellEnd"/>
-      <w:r>
-        <w:rPr>
-          <w:rFonts w:ascii="Consolas" w:hAnsi="Consolas" w:cs="Consolas"/>
-          <w:color w:val="000000"/>
-          <w:sz w:val="19"/>
-          <w:szCs w:val="19"/>
-          <w:highlight w:val="white"/>
-        </w:rPr>
-        <w:t>())</w:t>
-      </w:r>
+      <w:r>
+        <w:rPr>
+          <w:rStyle w:val="str"/>
+          <w:rFonts w:ascii="inherit" w:hAnsi="inherit" w:cs="Consolas"/>
+          <w:color w:val="7D2727"/>
+          <w:bdr w:val="none" w:sz="0" w:space="0" w:color="auto" w:frame="1"/>
+          <w:shd w:val="clear" w:color="auto" w:fill="EFF0F1"/>
+        </w:rPr>
+        <w:t>AUTOINCREMENT</w:t>
+      </w:r>
+      <w:r>
+        <w:rPr>
+          <w:rFonts w:ascii="inherit" w:hAnsi="inherit" w:cs="Consolas"/>
+          <w:color w:val="303336"/>
+          <w:bdr w:val="none" w:sz="0" w:space="0" w:color="auto" w:frame="1"/>
+          <w:shd w:val="clear" w:color="auto" w:fill="EFF0F1"/>
+        </w:rPr>
+        <w:t>)</w:t>
+      </w:r>
+      <w:bookmarkStart w:id="0" w:name="_GoBack"/>
+      <w:bookmarkEnd w:id="0"/>
     </w:p>
     <w:p>
       <w:pPr>
         <w:bidi/>
         <w:rPr>
-          <w:rFonts w:ascii="Consolas" w:hAnsi="Consolas" w:cs="Consolas"/>
-          <w:color w:val="000000"/>
-          <w:sz w:val="19"/>
-          <w:szCs w:val="19"/>
-          <w:rtl/>
-        </w:rPr>
-      </w:pPr>
-      <w:r>
-        <w:rPr>
-          <w:rFonts w:ascii="Consolas" w:hAnsi="Consolas" w:cs="Consolas"/>
-          <w:color w:val="000000"/>
-          <w:sz w:val="19"/>
-          <w:szCs w:val="19"/>
-          <w:highlight w:val="white"/>
-        </w:rPr>
-        <w:t xml:space="preserve">                </w:t>
-      </w:r>
-      <w:proofErr w:type="spellStart"/>
-      <w:proofErr w:type="gramStart"/>
-      <w:r>
-        <w:rPr>
-          <w:rFonts w:ascii="Consolas" w:hAnsi="Consolas" w:cs="Consolas"/>
-          <w:color w:val="2B91AF"/>
-          <w:sz w:val="19"/>
-          <w:szCs w:val="19"/>
-          <w:highlight w:val="white"/>
-        </w:rPr>
-        <w:t>MessageBox</w:t>
-      </w:r>
-      <w:r>
-        <w:rPr>
-          <w:rFonts w:ascii="Consolas" w:hAnsi="Consolas" w:cs="Consolas"/>
-          <w:color w:val="000000"/>
-          <w:sz w:val="19"/>
-          <w:szCs w:val="19"/>
-          <w:highlight w:val="white"/>
-        </w:rPr>
-        <w:t>.Show</w:t>
-      </w:r>
-      <w:proofErr w:type="spellEnd"/>
-      <w:r>
-        <w:rPr>
-          <w:rFonts w:ascii="Consolas" w:hAnsi="Consolas" w:cs="Consolas"/>
-          <w:color w:val="000000"/>
-          <w:sz w:val="19"/>
-          <w:szCs w:val="19"/>
-          <w:highlight w:val="white"/>
-        </w:rPr>
-        <w:t>(</w:t>
-      </w:r>
-      <w:proofErr w:type="gramEnd"/>
-      <w:r>
-        <w:rPr>
-          <w:rFonts w:ascii="Consolas" w:hAnsi="Consolas" w:cs="Consolas"/>
-          <w:color w:val="A31515"/>
-          <w:sz w:val="19"/>
-          <w:szCs w:val="19"/>
-          <w:highlight w:val="white"/>
-        </w:rPr>
-        <w:t>"Name: "</w:t>
-      </w:r>
-      <w:r>
-        <w:rPr>
-          <w:rFonts w:ascii="Consolas" w:hAnsi="Consolas" w:cs="Consolas"/>
-          <w:color w:val="000000"/>
-          <w:sz w:val="19"/>
-          <w:szCs w:val="19"/>
-          <w:highlight w:val="white"/>
-        </w:rPr>
-        <w:t xml:space="preserve"> + reader[</w:t>
-      </w:r>
-      <w:r>
-        <w:rPr>
-          <w:rFonts w:ascii="Consolas" w:hAnsi="Consolas" w:cs="Consolas"/>
-          <w:color w:val="A31515"/>
-          <w:sz w:val="19"/>
-          <w:szCs w:val="19"/>
-          <w:highlight w:val="white"/>
-        </w:rPr>
-        <w:t>"name"</w:t>
-      </w:r>
-      <w:r>
-        <w:rPr>
-          <w:rFonts w:ascii="Consolas" w:hAnsi="Consolas" w:cs="Consolas"/>
-          <w:color w:val="000000"/>
-          <w:sz w:val="19"/>
-          <w:szCs w:val="19"/>
-          <w:highlight w:val="white"/>
-        </w:rPr>
-        <w:t xml:space="preserve">] + </w:t>
-      </w:r>
-      <w:r>
-        <w:rPr>
-          <w:rFonts w:ascii="Consolas" w:hAnsi="Consolas" w:cs="Consolas"/>
-          <w:color w:val="A31515"/>
-          <w:sz w:val="19"/>
-          <w:szCs w:val="19"/>
-          <w:highlight w:val="white"/>
-        </w:rPr>
-        <w:t>"\</w:t>
-      </w:r>
-      <w:proofErr w:type="spellStart"/>
-      <w:r>
-        <w:rPr>
-          <w:rFonts w:ascii="Consolas" w:hAnsi="Consolas" w:cs="Consolas"/>
-          <w:color w:val="A31515"/>
-          <w:sz w:val="19"/>
-          <w:szCs w:val="19"/>
-          <w:highlight w:val="white"/>
-        </w:rPr>
-        <w:t>tScore</w:t>
-      </w:r>
-      <w:proofErr w:type="spellEnd"/>
-      <w:r>
-        <w:rPr>
-          <w:rFonts w:ascii="Consolas" w:hAnsi="Consolas" w:cs="Consolas"/>
-          <w:color w:val="A31515"/>
-          <w:sz w:val="19"/>
-          <w:szCs w:val="19"/>
-          <w:highlight w:val="white"/>
-        </w:rPr>
-        <w:t>: "</w:t>
-      </w:r>
-      <w:r>
-        <w:rPr>
-          <w:rFonts w:ascii="Consolas" w:hAnsi="Consolas" w:cs="Consolas"/>
-          <w:color w:val="000000"/>
-          <w:sz w:val="19"/>
-          <w:szCs w:val="19"/>
-          <w:highlight w:val="white"/>
-        </w:rPr>
-        <w:t xml:space="preserve"> + reader[</w:t>
-      </w:r>
-      <w:r>
-        <w:rPr>
-          <w:rFonts w:ascii="Consolas" w:hAnsi="Consolas" w:cs="Consolas"/>
-          <w:color w:val="A31515"/>
-          <w:sz w:val="19"/>
-          <w:szCs w:val="19"/>
-          <w:highlight w:val="white"/>
-        </w:rPr>
-        <w:t>"score"</w:t>
-      </w:r>
-      <w:r>
-        <w:rPr>
-          <w:rFonts w:ascii="Consolas" w:hAnsi="Consolas" w:cs="Consolas"/>
-          <w:color w:val="000000"/>
-          <w:sz w:val="19"/>
-          <w:szCs w:val="19"/>
-          <w:highlight w:val="white"/>
-        </w:rPr>
-        <w:t>]);</w:t>
-      </w:r>
-    </w:p>
-    <w:p>
-      <w:pPr>
-        <w:bidi/>
-        <w:rPr>
-          <w:rFonts w:ascii="Consolas" w:hAnsi="Consolas" w:cs="Consolas"/>
-          <w:color w:val="000000"/>
-          <w:sz w:val="19"/>
-          <w:szCs w:val="19"/>
-          <w:rtl/>
+          <w:lang w:bidi="fa-IR"/>
         </w:rPr>
       </w:pPr>
     </w:p>
@@ -2782,72 +697,2228 @@
       </w:pPr>
       <w:r>
         <w:rPr>
-          <w:rFonts w:hint="cs"/>
+          <w:rFonts w:cs="Arial" w:hint="cs"/>
           <w:rtl/>
           <w:lang w:bidi="fa-IR"/>
         </w:rPr>
-        <w:lastRenderedPageBreak/>
-        <w:t xml:space="preserve"> نصب نرم افزار </w:t>
-      </w:r>
-      <w:r>
-        <w:rPr>
-          <w:lang w:bidi="fa-IR"/>
-        </w:rPr>
-        <w:t>sqlite-netFx45-setup-bundle-x86- for vs 2012-1.0.104.0.exe</w:t>
-      </w:r>
-      <w:r>
-        <w:rPr>
-          <w:rFonts w:hint="cs"/>
+        <w:t xml:space="preserve">کد زیر برای ساخت و کار با </w:t>
+      </w:r>
+      <w:r>
+        <w:rPr>
+          <w:rFonts w:cs="Arial"/>
+          <w:lang w:bidi="fa-IR"/>
+        </w:rPr>
+        <w:t>DB</w:t>
+      </w:r>
+      <w:r>
+        <w:rPr>
+          <w:rFonts w:cs="Arial" w:hint="cs"/>
           <w:rtl/>
           <w:lang w:bidi="fa-IR"/>
         </w:rPr>
-        <w:t xml:space="preserve"> که این نسخه برای </w:t>
-      </w:r>
-      <w:r>
-        <w:rPr>
-          <w:lang w:bidi="fa-IR"/>
-        </w:rPr>
-        <w:t>VS 2012</w:t>
-      </w:r>
-      <w:r>
-        <w:rPr>
-          <w:rFonts w:hint="cs"/>
+        <w:t>:</w:t>
+      </w:r>
+    </w:p>
+    <w:p>
+      <w:pPr>
+        <w:autoSpaceDE w:val="0"/>
+        <w:autoSpaceDN w:val="0"/>
+        <w:adjustRightInd w:val="0"/>
+        <w:spacing w:after="0" w:line="240" w:lineRule="auto"/>
+        <w:rPr>
+          <w:rFonts w:ascii="Consolas" w:hAnsi="Consolas" w:cs="Consolas"/>
+          <w:color w:val="000000"/>
+          <w:sz w:val="19"/>
+          <w:szCs w:val="19"/>
+          <w:highlight w:val="white"/>
+        </w:rPr>
+      </w:pPr>
+      <w:proofErr w:type="spellStart"/>
+      <w:proofErr w:type="gramStart"/>
+      <w:r>
+        <w:rPr>
+          <w:rFonts w:ascii="Consolas" w:hAnsi="Consolas" w:cs="Consolas"/>
+          <w:color w:val="2B91AF"/>
+          <w:sz w:val="19"/>
+          <w:szCs w:val="19"/>
+          <w:highlight w:val="white"/>
+        </w:rPr>
+        <w:t>SQLiteConnection</w:t>
+      </w:r>
+      <w:r>
+        <w:rPr>
+          <w:rFonts w:ascii="Consolas" w:hAnsi="Consolas" w:cs="Consolas"/>
+          <w:color w:val="000000"/>
+          <w:sz w:val="19"/>
+          <w:szCs w:val="19"/>
+          <w:highlight w:val="white"/>
+        </w:rPr>
+        <w:t>.CreateFile</w:t>
+      </w:r>
+      <w:proofErr w:type="spellEnd"/>
+      <w:r>
+        <w:rPr>
+          <w:rFonts w:ascii="Consolas" w:hAnsi="Consolas" w:cs="Consolas"/>
+          <w:color w:val="000000"/>
+          <w:sz w:val="19"/>
+          <w:szCs w:val="19"/>
+          <w:highlight w:val="white"/>
+        </w:rPr>
+        <w:t>(</w:t>
+      </w:r>
+      <w:proofErr w:type="gramEnd"/>
+      <w:r>
+        <w:rPr>
+          <w:rFonts w:ascii="Consolas" w:hAnsi="Consolas" w:cs="Consolas"/>
+          <w:color w:val="A31515"/>
+          <w:sz w:val="19"/>
+          <w:szCs w:val="19"/>
+          <w:highlight w:val="white"/>
+        </w:rPr>
+        <w:t>"</w:t>
+      </w:r>
+      <w:proofErr w:type="spellStart"/>
+      <w:r>
+        <w:rPr>
+          <w:rFonts w:ascii="Consolas" w:hAnsi="Consolas" w:cs="Consolas"/>
+          <w:color w:val="A31515"/>
+          <w:sz w:val="19"/>
+          <w:szCs w:val="19"/>
+          <w:highlight w:val="white"/>
+        </w:rPr>
+        <w:t>MyDatabase.sqlite</w:t>
+      </w:r>
+      <w:proofErr w:type="spellEnd"/>
+      <w:r>
+        <w:rPr>
+          <w:rFonts w:ascii="Consolas" w:hAnsi="Consolas" w:cs="Consolas"/>
+          <w:color w:val="A31515"/>
+          <w:sz w:val="19"/>
+          <w:szCs w:val="19"/>
+          <w:highlight w:val="white"/>
+        </w:rPr>
+        <w:t>"</w:t>
+      </w:r>
+      <w:r>
+        <w:rPr>
+          <w:rFonts w:ascii="Consolas" w:hAnsi="Consolas" w:cs="Consolas"/>
+          <w:color w:val="000000"/>
+          <w:sz w:val="19"/>
+          <w:szCs w:val="19"/>
+          <w:highlight w:val="white"/>
+        </w:rPr>
+        <w:t>);</w:t>
+      </w:r>
+    </w:p>
+    <w:p>
+      <w:pPr>
+        <w:autoSpaceDE w:val="0"/>
+        <w:autoSpaceDN w:val="0"/>
+        <w:adjustRightInd w:val="0"/>
+        <w:spacing w:after="0" w:line="240" w:lineRule="auto"/>
+        <w:rPr>
+          <w:rFonts w:ascii="Consolas" w:hAnsi="Consolas" w:cs="Consolas"/>
+          <w:color w:val="000000"/>
+          <w:sz w:val="19"/>
+          <w:szCs w:val="19"/>
+          <w:highlight w:val="white"/>
+        </w:rPr>
+      </w:pPr>
+    </w:p>
+    <w:p>
+      <w:pPr>
+        <w:autoSpaceDE w:val="0"/>
+        <w:autoSpaceDN w:val="0"/>
+        <w:adjustRightInd w:val="0"/>
+        <w:spacing w:after="0" w:line="240" w:lineRule="auto"/>
+        <w:rPr>
+          <w:rFonts w:ascii="Consolas" w:hAnsi="Consolas" w:cs="Consolas"/>
+          <w:color w:val="000000"/>
+          <w:sz w:val="19"/>
+          <w:szCs w:val="19"/>
+          <w:highlight w:val="white"/>
+        </w:rPr>
+      </w:pPr>
+      <w:r>
+        <w:rPr>
+          <w:rFonts w:ascii="Consolas" w:hAnsi="Consolas" w:cs="Consolas"/>
+          <w:color w:val="000000"/>
+          <w:sz w:val="19"/>
+          <w:szCs w:val="19"/>
+          <w:highlight w:val="white"/>
+        </w:rPr>
+        <w:t xml:space="preserve">            </w:t>
+      </w:r>
+      <w:proofErr w:type="spellStart"/>
+      <w:r>
+        <w:rPr>
+          <w:rFonts w:ascii="Consolas" w:hAnsi="Consolas" w:cs="Consolas"/>
+          <w:color w:val="2B91AF"/>
+          <w:sz w:val="19"/>
+          <w:szCs w:val="19"/>
+          <w:highlight w:val="white"/>
+        </w:rPr>
+        <w:t>SQLiteConnection</w:t>
+      </w:r>
+      <w:proofErr w:type="spellEnd"/>
+      <w:r>
+        <w:rPr>
+          <w:rFonts w:ascii="Consolas" w:hAnsi="Consolas" w:cs="Consolas"/>
+          <w:color w:val="000000"/>
+          <w:sz w:val="19"/>
+          <w:szCs w:val="19"/>
+          <w:highlight w:val="white"/>
+        </w:rPr>
+        <w:t xml:space="preserve"> </w:t>
+      </w:r>
+      <w:proofErr w:type="spellStart"/>
+      <w:r>
+        <w:rPr>
+          <w:rFonts w:ascii="Consolas" w:hAnsi="Consolas" w:cs="Consolas"/>
+          <w:color w:val="000000"/>
+          <w:sz w:val="19"/>
+          <w:szCs w:val="19"/>
+          <w:highlight w:val="white"/>
+        </w:rPr>
+        <w:t>m_dbconnection</w:t>
+      </w:r>
+      <w:proofErr w:type="spellEnd"/>
+      <w:r>
+        <w:rPr>
+          <w:rFonts w:ascii="Consolas" w:hAnsi="Consolas" w:cs="Consolas"/>
+          <w:color w:val="000000"/>
+          <w:sz w:val="19"/>
+          <w:szCs w:val="19"/>
+          <w:highlight w:val="white"/>
+        </w:rPr>
+        <w:t>;</w:t>
+      </w:r>
+    </w:p>
+    <w:p>
+      <w:pPr>
+        <w:autoSpaceDE w:val="0"/>
+        <w:autoSpaceDN w:val="0"/>
+        <w:adjustRightInd w:val="0"/>
+        <w:spacing w:after="0" w:line="240" w:lineRule="auto"/>
+        <w:rPr>
+          <w:rFonts w:ascii="Consolas" w:hAnsi="Consolas" w:cs="Consolas"/>
+          <w:color w:val="000000"/>
+          <w:sz w:val="19"/>
+          <w:szCs w:val="19"/>
+          <w:highlight w:val="white"/>
+        </w:rPr>
+      </w:pPr>
+      <w:r>
+        <w:rPr>
+          <w:rFonts w:ascii="Consolas" w:hAnsi="Consolas" w:cs="Consolas"/>
+          <w:color w:val="000000"/>
+          <w:sz w:val="19"/>
+          <w:szCs w:val="19"/>
+          <w:highlight w:val="white"/>
+        </w:rPr>
+        <w:t xml:space="preserve">            </w:t>
+      </w:r>
+      <w:proofErr w:type="spellStart"/>
+      <w:r>
+        <w:rPr>
+          <w:rFonts w:ascii="Consolas" w:hAnsi="Consolas" w:cs="Consolas"/>
+          <w:color w:val="000000"/>
+          <w:sz w:val="19"/>
+          <w:szCs w:val="19"/>
+          <w:highlight w:val="white"/>
+        </w:rPr>
+        <w:t>m_dbconnection</w:t>
+      </w:r>
+      <w:proofErr w:type="spellEnd"/>
+      <w:r>
+        <w:rPr>
+          <w:rFonts w:ascii="Consolas" w:hAnsi="Consolas" w:cs="Consolas"/>
+          <w:color w:val="000000"/>
+          <w:sz w:val="19"/>
+          <w:szCs w:val="19"/>
+          <w:highlight w:val="white"/>
+        </w:rPr>
+        <w:t xml:space="preserve"> = </w:t>
+      </w:r>
+      <w:r>
+        <w:rPr>
+          <w:rFonts w:ascii="Consolas" w:hAnsi="Consolas" w:cs="Consolas"/>
+          <w:color w:val="0000FF"/>
+          <w:sz w:val="19"/>
+          <w:szCs w:val="19"/>
+          <w:highlight w:val="white"/>
+        </w:rPr>
+        <w:t>new</w:t>
+      </w:r>
+      <w:r>
+        <w:rPr>
+          <w:rFonts w:ascii="Consolas" w:hAnsi="Consolas" w:cs="Consolas"/>
+          <w:color w:val="000000"/>
+          <w:sz w:val="19"/>
+          <w:szCs w:val="19"/>
+          <w:highlight w:val="white"/>
+        </w:rPr>
+        <w:t xml:space="preserve"> </w:t>
+      </w:r>
+      <w:proofErr w:type="spellStart"/>
+      <w:proofErr w:type="gramStart"/>
+      <w:r>
+        <w:rPr>
+          <w:rFonts w:ascii="Consolas" w:hAnsi="Consolas" w:cs="Consolas"/>
+          <w:color w:val="2B91AF"/>
+          <w:sz w:val="19"/>
+          <w:szCs w:val="19"/>
+          <w:highlight w:val="white"/>
+        </w:rPr>
+        <w:t>SQLiteConnection</w:t>
+      </w:r>
+      <w:proofErr w:type="spellEnd"/>
+      <w:r>
+        <w:rPr>
+          <w:rFonts w:ascii="Consolas" w:hAnsi="Consolas" w:cs="Consolas"/>
+          <w:color w:val="000000"/>
+          <w:sz w:val="19"/>
+          <w:szCs w:val="19"/>
+          <w:highlight w:val="white"/>
+        </w:rPr>
+        <w:t>(</w:t>
+      </w:r>
+      <w:proofErr w:type="gramEnd"/>
+      <w:r>
+        <w:rPr>
+          <w:rFonts w:ascii="Consolas" w:hAnsi="Consolas" w:cs="Consolas"/>
+          <w:color w:val="A31515"/>
+          <w:sz w:val="19"/>
+          <w:szCs w:val="19"/>
+          <w:highlight w:val="white"/>
+        </w:rPr>
+        <w:t>"Data Source=</w:t>
+      </w:r>
+      <w:proofErr w:type="spellStart"/>
+      <w:r>
+        <w:rPr>
+          <w:rFonts w:ascii="Consolas" w:hAnsi="Consolas" w:cs="Consolas"/>
+          <w:color w:val="A31515"/>
+          <w:sz w:val="19"/>
+          <w:szCs w:val="19"/>
+          <w:highlight w:val="white"/>
+        </w:rPr>
+        <w:t>MyDatabase.sqlite;Version</w:t>
+      </w:r>
+      <w:proofErr w:type="spellEnd"/>
+      <w:r>
+        <w:rPr>
+          <w:rFonts w:ascii="Consolas" w:hAnsi="Consolas" w:cs="Consolas"/>
+          <w:color w:val="A31515"/>
+          <w:sz w:val="19"/>
+          <w:szCs w:val="19"/>
+          <w:highlight w:val="white"/>
+        </w:rPr>
+        <w:t>=3;"</w:t>
+      </w:r>
+      <w:r>
+        <w:rPr>
+          <w:rFonts w:ascii="Consolas" w:hAnsi="Consolas" w:cs="Consolas"/>
+          <w:color w:val="000000"/>
+          <w:sz w:val="19"/>
+          <w:szCs w:val="19"/>
+          <w:highlight w:val="white"/>
+        </w:rPr>
+        <w:t>);</w:t>
+      </w:r>
+    </w:p>
+    <w:p>
+      <w:pPr>
+        <w:autoSpaceDE w:val="0"/>
+        <w:autoSpaceDN w:val="0"/>
+        <w:adjustRightInd w:val="0"/>
+        <w:spacing w:after="0" w:line="240" w:lineRule="auto"/>
+        <w:rPr>
+          <w:rFonts w:ascii="Consolas" w:hAnsi="Consolas" w:cs="Consolas"/>
+          <w:color w:val="000000"/>
+          <w:sz w:val="19"/>
+          <w:szCs w:val="19"/>
+          <w:highlight w:val="white"/>
+        </w:rPr>
+      </w:pPr>
+      <w:r>
+        <w:rPr>
+          <w:rFonts w:ascii="Consolas" w:hAnsi="Consolas" w:cs="Consolas"/>
+          <w:color w:val="000000"/>
+          <w:sz w:val="19"/>
+          <w:szCs w:val="19"/>
+          <w:highlight w:val="white"/>
+        </w:rPr>
+        <w:t xml:space="preserve">            </w:t>
+      </w:r>
+      <w:proofErr w:type="spellStart"/>
+      <w:r>
+        <w:rPr>
+          <w:rFonts w:ascii="Consolas" w:hAnsi="Consolas" w:cs="Consolas"/>
+          <w:color w:val="000000"/>
+          <w:sz w:val="19"/>
+          <w:szCs w:val="19"/>
+          <w:highlight w:val="white"/>
+        </w:rPr>
+        <w:t>m_</w:t>
+      </w:r>
+      <w:proofErr w:type="gramStart"/>
+      <w:r>
+        <w:rPr>
+          <w:rFonts w:ascii="Consolas" w:hAnsi="Consolas" w:cs="Consolas"/>
+          <w:color w:val="000000"/>
+          <w:sz w:val="19"/>
+          <w:szCs w:val="19"/>
+          <w:highlight w:val="white"/>
+        </w:rPr>
+        <w:t>dbconnection.Open</w:t>
+      </w:r>
+      <w:proofErr w:type="spellEnd"/>
+      <w:r>
+        <w:rPr>
+          <w:rFonts w:ascii="Consolas" w:hAnsi="Consolas" w:cs="Consolas"/>
+          <w:color w:val="000000"/>
+          <w:sz w:val="19"/>
+          <w:szCs w:val="19"/>
+          <w:highlight w:val="white"/>
+        </w:rPr>
+        <w:t>(</w:t>
+      </w:r>
+      <w:proofErr w:type="gramEnd"/>
+      <w:r>
+        <w:rPr>
+          <w:rFonts w:ascii="Consolas" w:hAnsi="Consolas" w:cs="Consolas"/>
+          <w:color w:val="000000"/>
+          <w:sz w:val="19"/>
+          <w:szCs w:val="19"/>
+          <w:highlight w:val="white"/>
+        </w:rPr>
+        <w:t>);</w:t>
+      </w:r>
+    </w:p>
+    <w:p>
+      <w:pPr>
+        <w:autoSpaceDE w:val="0"/>
+        <w:autoSpaceDN w:val="0"/>
+        <w:adjustRightInd w:val="0"/>
+        <w:spacing w:after="0" w:line="240" w:lineRule="auto"/>
+        <w:rPr>
+          <w:rFonts w:ascii="Consolas" w:hAnsi="Consolas" w:cs="Consolas"/>
+          <w:color w:val="000000"/>
+          <w:sz w:val="19"/>
+          <w:szCs w:val="19"/>
+          <w:highlight w:val="white"/>
+        </w:rPr>
+      </w:pPr>
+    </w:p>
+    <w:p>
+      <w:pPr>
+        <w:autoSpaceDE w:val="0"/>
+        <w:autoSpaceDN w:val="0"/>
+        <w:adjustRightInd w:val="0"/>
+        <w:spacing w:after="0" w:line="240" w:lineRule="auto"/>
+        <w:rPr>
+          <w:rFonts w:ascii="Consolas" w:hAnsi="Consolas" w:cs="Consolas"/>
+          <w:color w:val="000000"/>
+          <w:sz w:val="19"/>
+          <w:szCs w:val="19"/>
+          <w:highlight w:val="white"/>
+        </w:rPr>
+      </w:pPr>
+      <w:r>
+        <w:rPr>
+          <w:rFonts w:ascii="Consolas" w:hAnsi="Consolas" w:cs="Consolas"/>
+          <w:color w:val="000000"/>
+          <w:sz w:val="19"/>
+          <w:szCs w:val="19"/>
+          <w:highlight w:val="white"/>
+        </w:rPr>
+        <w:t xml:space="preserve">            </w:t>
+      </w:r>
+      <w:proofErr w:type="gramStart"/>
+      <w:r>
+        <w:rPr>
+          <w:rFonts w:ascii="Consolas" w:hAnsi="Consolas" w:cs="Consolas"/>
+          <w:color w:val="0000FF"/>
+          <w:sz w:val="19"/>
+          <w:szCs w:val="19"/>
+          <w:highlight w:val="white"/>
+        </w:rPr>
+        <w:t>string</w:t>
+      </w:r>
+      <w:proofErr w:type="gramEnd"/>
+      <w:r>
+        <w:rPr>
+          <w:rFonts w:ascii="Consolas" w:hAnsi="Consolas" w:cs="Consolas"/>
+          <w:color w:val="000000"/>
+          <w:sz w:val="19"/>
+          <w:szCs w:val="19"/>
+          <w:highlight w:val="white"/>
+        </w:rPr>
+        <w:t xml:space="preserve"> </w:t>
+      </w:r>
+      <w:proofErr w:type="spellStart"/>
+      <w:r>
+        <w:rPr>
+          <w:rFonts w:ascii="Consolas" w:hAnsi="Consolas" w:cs="Consolas"/>
+          <w:color w:val="000000"/>
+          <w:sz w:val="19"/>
+          <w:szCs w:val="19"/>
+          <w:highlight w:val="white"/>
+        </w:rPr>
+        <w:t>sql</w:t>
+      </w:r>
+      <w:proofErr w:type="spellEnd"/>
+      <w:r>
+        <w:rPr>
+          <w:rFonts w:ascii="Consolas" w:hAnsi="Consolas" w:cs="Consolas"/>
+          <w:color w:val="000000"/>
+          <w:sz w:val="19"/>
+          <w:szCs w:val="19"/>
+          <w:highlight w:val="white"/>
+        </w:rPr>
+        <w:t xml:space="preserve"> = </w:t>
+      </w:r>
+      <w:r>
+        <w:rPr>
+          <w:rFonts w:ascii="Consolas" w:hAnsi="Consolas" w:cs="Consolas"/>
+          <w:color w:val="A31515"/>
+          <w:sz w:val="19"/>
+          <w:szCs w:val="19"/>
+          <w:highlight w:val="white"/>
+        </w:rPr>
+        <w:t xml:space="preserve">"create table </w:t>
+      </w:r>
+      <w:proofErr w:type="spellStart"/>
+      <w:r>
+        <w:rPr>
+          <w:rFonts w:ascii="Consolas" w:hAnsi="Consolas" w:cs="Consolas"/>
+          <w:color w:val="A31515"/>
+          <w:sz w:val="19"/>
+          <w:szCs w:val="19"/>
+          <w:highlight w:val="white"/>
+        </w:rPr>
+        <w:t>highscores</w:t>
+      </w:r>
+      <w:proofErr w:type="spellEnd"/>
+      <w:r>
+        <w:rPr>
+          <w:rFonts w:ascii="Consolas" w:hAnsi="Consolas" w:cs="Consolas"/>
+          <w:color w:val="A31515"/>
+          <w:sz w:val="19"/>
+          <w:szCs w:val="19"/>
+          <w:highlight w:val="white"/>
+        </w:rPr>
+        <w:t xml:space="preserve"> (name </w:t>
+      </w:r>
+      <w:proofErr w:type="spellStart"/>
+      <w:r>
+        <w:rPr>
+          <w:rFonts w:ascii="Consolas" w:hAnsi="Consolas" w:cs="Consolas"/>
+          <w:color w:val="A31515"/>
+          <w:sz w:val="19"/>
+          <w:szCs w:val="19"/>
+          <w:highlight w:val="white"/>
+        </w:rPr>
+        <w:t>varchar</w:t>
+      </w:r>
+      <w:proofErr w:type="spellEnd"/>
+      <w:r>
+        <w:rPr>
+          <w:rFonts w:ascii="Consolas" w:hAnsi="Consolas" w:cs="Consolas"/>
+          <w:color w:val="A31515"/>
+          <w:sz w:val="19"/>
+          <w:szCs w:val="19"/>
+          <w:highlight w:val="white"/>
+        </w:rPr>
+        <w:t xml:space="preserve">(20), score </w:t>
+      </w:r>
+      <w:proofErr w:type="spellStart"/>
+      <w:r>
+        <w:rPr>
+          <w:rFonts w:ascii="Consolas" w:hAnsi="Consolas" w:cs="Consolas"/>
+          <w:color w:val="A31515"/>
+          <w:sz w:val="19"/>
+          <w:szCs w:val="19"/>
+          <w:highlight w:val="white"/>
+        </w:rPr>
+        <w:t>int</w:t>
+      </w:r>
+      <w:proofErr w:type="spellEnd"/>
+      <w:r>
+        <w:rPr>
+          <w:rFonts w:ascii="Consolas" w:hAnsi="Consolas" w:cs="Consolas"/>
+          <w:color w:val="A31515"/>
+          <w:sz w:val="19"/>
+          <w:szCs w:val="19"/>
+          <w:highlight w:val="white"/>
+        </w:rPr>
+        <w:t>)"</w:t>
+      </w:r>
+      <w:r>
+        <w:rPr>
+          <w:rFonts w:ascii="Consolas" w:hAnsi="Consolas" w:cs="Consolas"/>
+          <w:color w:val="000000"/>
+          <w:sz w:val="19"/>
+          <w:szCs w:val="19"/>
+          <w:highlight w:val="white"/>
+        </w:rPr>
+        <w:t>;</w:t>
+      </w:r>
+    </w:p>
+    <w:p>
+      <w:pPr>
+        <w:autoSpaceDE w:val="0"/>
+        <w:autoSpaceDN w:val="0"/>
+        <w:adjustRightInd w:val="0"/>
+        <w:spacing w:after="0" w:line="240" w:lineRule="auto"/>
+        <w:rPr>
+          <w:rFonts w:ascii="Consolas" w:hAnsi="Consolas" w:cs="Consolas"/>
+          <w:color w:val="000000"/>
+          <w:sz w:val="19"/>
+          <w:szCs w:val="19"/>
+          <w:highlight w:val="white"/>
+        </w:rPr>
+      </w:pPr>
+      <w:r>
+        <w:rPr>
+          <w:rFonts w:ascii="Consolas" w:hAnsi="Consolas" w:cs="Consolas"/>
+          <w:color w:val="000000"/>
+          <w:sz w:val="19"/>
+          <w:szCs w:val="19"/>
+          <w:highlight w:val="white"/>
+        </w:rPr>
+        <w:t xml:space="preserve">            </w:t>
+      </w:r>
+      <w:proofErr w:type="spellStart"/>
+      <w:r>
+        <w:rPr>
+          <w:rFonts w:ascii="Consolas" w:hAnsi="Consolas" w:cs="Consolas"/>
+          <w:color w:val="2B91AF"/>
+          <w:sz w:val="19"/>
+          <w:szCs w:val="19"/>
+          <w:highlight w:val="white"/>
+        </w:rPr>
+        <w:t>SQLiteCommand</w:t>
+      </w:r>
+      <w:proofErr w:type="spellEnd"/>
+      <w:r>
+        <w:rPr>
+          <w:rFonts w:ascii="Consolas" w:hAnsi="Consolas" w:cs="Consolas"/>
+          <w:color w:val="000000"/>
+          <w:sz w:val="19"/>
+          <w:szCs w:val="19"/>
+          <w:highlight w:val="white"/>
+        </w:rPr>
+        <w:t xml:space="preserve"> command = </w:t>
+      </w:r>
+      <w:r>
+        <w:rPr>
+          <w:rFonts w:ascii="Consolas" w:hAnsi="Consolas" w:cs="Consolas"/>
+          <w:color w:val="0000FF"/>
+          <w:sz w:val="19"/>
+          <w:szCs w:val="19"/>
+          <w:highlight w:val="white"/>
+        </w:rPr>
+        <w:t>new</w:t>
+      </w:r>
+      <w:r>
+        <w:rPr>
+          <w:rFonts w:ascii="Consolas" w:hAnsi="Consolas" w:cs="Consolas"/>
+          <w:color w:val="000000"/>
+          <w:sz w:val="19"/>
+          <w:szCs w:val="19"/>
+          <w:highlight w:val="white"/>
+        </w:rPr>
+        <w:t xml:space="preserve"> </w:t>
+      </w:r>
+      <w:proofErr w:type="spellStart"/>
+      <w:proofErr w:type="gramStart"/>
+      <w:r>
+        <w:rPr>
+          <w:rFonts w:ascii="Consolas" w:hAnsi="Consolas" w:cs="Consolas"/>
+          <w:color w:val="2B91AF"/>
+          <w:sz w:val="19"/>
+          <w:szCs w:val="19"/>
+          <w:highlight w:val="white"/>
+        </w:rPr>
+        <w:t>SQLiteCommand</w:t>
+      </w:r>
+      <w:proofErr w:type="spellEnd"/>
+      <w:r>
+        <w:rPr>
+          <w:rFonts w:ascii="Consolas" w:hAnsi="Consolas" w:cs="Consolas"/>
+          <w:color w:val="000000"/>
+          <w:sz w:val="19"/>
+          <w:szCs w:val="19"/>
+          <w:highlight w:val="white"/>
+        </w:rPr>
+        <w:t>(</w:t>
+      </w:r>
+      <w:proofErr w:type="spellStart"/>
+      <w:proofErr w:type="gramEnd"/>
+      <w:r>
+        <w:rPr>
+          <w:rFonts w:ascii="Consolas" w:hAnsi="Consolas" w:cs="Consolas"/>
+          <w:color w:val="000000"/>
+          <w:sz w:val="19"/>
+          <w:szCs w:val="19"/>
+          <w:highlight w:val="white"/>
+        </w:rPr>
+        <w:t>sql</w:t>
+      </w:r>
+      <w:proofErr w:type="spellEnd"/>
+      <w:r>
+        <w:rPr>
+          <w:rFonts w:ascii="Consolas" w:hAnsi="Consolas" w:cs="Consolas"/>
+          <w:color w:val="000000"/>
+          <w:sz w:val="19"/>
+          <w:szCs w:val="19"/>
+          <w:highlight w:val="white"/>
+        </w:rPr>
+        <w:t xml:space="preserve">, </w:t>
+      </w:r>
+      <w:proofErr w:type="spellStart"/>
+      <w:r>
+        <w:rPr>
+          <w:rFonts w:ascii="Consolas" w:hAnsi="Consolas" w:cs="Consolas"/>
+          <w:color w:val="000000"/>
+          <w:sz w:val="19"/>
+          <w:szCs w:val="19"/>
+          <w:highlight w:val="white"/>
+        </w:rPr>
+        <w:t>m_dbconnection</w:t>
+      </w:r>
+      <w:proofErr w:type="spellEnd"/>
+      <w:r>
+        <w:rPr>
+          <w:rFonts w:ascii="Consolas" w:hAnsi="Consolas" w:cs="Consolas"/>
+          <w:color w:val="000000"/>
+          <w:sz w:val="19"/>
+          <w:szCs w:val="19"/>
+          <w:highlight w:val="white"/>
+        </w:rPr>
+        <w:t>);</w:t>
+      </w:r>
+    </w:p>
+    <w:p>
+      <w:pPr>
+        <w:autoSpaceDE w:val="0"/>
+        <w:autoSpaceDN w:val="0"/>
+        <w:adjustRightInd w:val="0"/>
+        <w:spacing w:after="0" w:line="240" w:lineRule="auto"/>
+        <w:rPr>
+          <w:rFonts w:ascii="Consolas" w:hAnsi="Consolas" w:cs="Consolas"/>
+          <w:color w:val="000000"/>
+          <w:sz w:val="19"/>
+          <w:szCs w:val="19"/>
+          <w:highlight w:val="white"/>
+        </w:rPr>
+      </w:pPr>
+      <w:r>
+        <w:rPr>
+          <w:rFonts w:ascii="Consolas" w:hAnsi="Consolas" w:cs="Consolas"/>
+          <w:color w:val="000000"/>
+          <w:sz w:val="19"/>
+          <w:szCs w:val="19"/>
+          <w:highlight w:val="white"/>
+        </w:rPr>
+        <w:t xml:space="preserve">            </w:t>
+      </w:r>
+      <w:proofErr w:type="spellStart"/>
+      <w:proofErr w:type="gramStart"/>
+      <w:r>
+        <w:rPr>
+          <w:rFonts w:ascii="Consolas" w:hAnsi="Consolas" w:cs="Consolas"/>
+          <w:color w:val="000000"/>
+          <w:sz w:val="19"/>
+          <w:szCs w:val="19"/>
+          <w:highlight w:val="white"/>
+        </w:rPr>
+        <w:t>command.ExecuteNonQuery</w:t>
+      </w:r>
+      <w:proofErr w:type="spellEnd"/>
+      <w:r>
+        <w:rPr>
+          <w:rFonts w:ascii="Consolas" w:hAnsi="Consolas" w:cs="Consolas"/>
+          <w:color w:val="000000"/>
+          <w:sz w:val="19"/>
+          <w:szCs w:val="19"/>
+          <w:highlight w:val="white"/>
+        </w:rPr>
+        <w:t>(</w:t>
+      </w:r>
+      <w:proofErr w:type="gramEnd"/>
+      <w:r>
+        <w:rPr>
+          <w:rFonts w:ascii="Consolas" w:hAnsi="Consolas" w:cs="Consolas"/>
+          <w:color w:val="000000"/>
+          <w:sz w:val="19"/>
+          <w:szCs w:val="19"/>
+          <w:highlight w:val="white"/>
+        </w:rPr>
+        <w:t>);</w:t>
+      </w:r>
+    </w:p>
+    <w:p>
+      <w:pPr>
+        <w:autoSpaceDE w:val="0"/>
+        <w:autoSpaceDN w:val="0"/>
+        <w:adjustRightInd w:val="0"/>
+        <w:spacing w:after="0" w:line="240" w:lineRule="auto"/>
+        <w:rPr>
+          <w:rFonts w:ascii="Consolas" w:hAnsi="Consolas" w:cs="Consolas"/>
+          <w:color w:val="000000"/>
+          <w:sz w:val="19"/>
+          <w:szCs w:val="19"/>
+          <w:highlight w:val="white"/>
+        </w:rPr>
+      </w:pPr>
+    </w:p>
+    <w:p>
+      <w:pPr>
+        <w:autoSpaceDE w:val="0"/>
+        <w:autoSpaceDN w:val="0"/>
+        <w:adjustRightInd w:val="0"/>
+        <w:spacing w:after="0" w:line="240" w:lineRule="auto"/>
+        <w:rPr>
+          <w:rFonts w:ascii="Consolas" w:hAnsi="Consolas" w:cs="Consolas"/>
+          <w:color w:val="000000"/>
+          <w:sz w:val="19"/>
+          <w:szCs w:val="19"/>
+          <w:highlight w:val="white"/>
+        </w:rPr>
+      </w:pPr>
+      <w:r>
+        <w:rPr>
+          <w:rFonts w:ascii="Consolas" w:hAnsi="Consolas" w:cs="Consolas"/>
+          <w:color w:val="000000"/>
+          <w:sz w:val="19"/>
+          <w:szCs w:val="19"/>
+          <w:highlight w:val="white"/>
+        </w:rPr>
+        <w:t xml:space="preserve">            </w:t>
+      </w:r>
+      <w:proofErr w:type="spellStart"/>
+      <w:proofErr w:type="gramStart"/>
+      <w:r>
+        <w:rPr>
+          <w:rFonts w:ascii="Consolas" w:hAnsi="Consolas" w:cs="Consolas"/>
+          <w:color w:val="000000"/>
+          <w:sz w:val="19"/>
+          <w:szCs w:val="19"/>
+          <w:highlight w:val="white"/>
+        </w:rPr>
+        <w:t>sql</w:t>
+      </w:r>
+      <w:proofErr w:type="spellEnd"/>
+      <w:proofErr w:type="gramEnd"/>
+      <w:r>
+        <w:rPr>
+          <w:rFonts w:ascii="Consolas" w:hAnsi="Consolas" w:cs="Consolas"/>
+          <w:color w:val="000000"/>
+          <w:sz w:val="19"/>
+          <w:szCs w:val="19"/>
+          <w:highlight w:val="white"/>
+        </w:rPr>
+        <w:t xml:space="preserve"> = </w:t>
+      </w:r>
+      <w:r>
+        <w:rPr>
+          <w:rFonts w:ascii="Consolas" w:hAnsi="Consolas" w:cs="Consolas"/>
+          <w:color w:val="A31515"/>
+          <w:sz w:val="19"/>
+          <w:szCs w:val="19"/>
+          <w:highlight w:val="white"/>
+        </w:rPr>
+        <w:t xml:space="preserve">"insert into </w:t>
+      </w:r>
+      <w:proofErr w:type="spellStart"/>
+      <w:r>
+        <w:rPr>
+          <w:rFonts w:ascii="Consolas" w:hAnsi="Consolas" w:cs="Consolas"/>
+          <w:color w:val="A31515"/>
+          <w:sz w:val="19"/>
+          <w:szCs w:val="19"/>
+          <w:highlight w:val="white"/>
+        </w:rPr>
+        <w:t>highscores</w:t>
+      </w:r>
+      <w:proofErr w:type="spellEnd"/>
+      <w:r>
+        <w:rPr>
+          <w:rFonts w:ascii="Consolas" w:hAnsi="Consolas" w:cs="Consolas"/>
+          <w:color w:val="A31515"/>
+          <w:sz w:val="19"/>
+          <w:szCs w:val="19"/>
+          <w:highlight w:val="white"/>
+        </w:rPr>
+        <w:t xml:space="preserve"> (name, score) values ('Me', 3000)"</w:t>
+      </w:r>
+      <w:r>
+        <w:rPr>
+          <w:rFonts w:ascii="Consolas" w:hAnsi="Consolas" w:cs="Consolas"/>
+          <w:color w:val="000000"/>
+          <w:sz w:val="19"/>
+          <w:szCs w:val="19"/>
+          <w:highlight w:val="white"/>
+        </w:rPr>
+        <w:t>;</w:t>
+      </w:r>
+    </w:p>
+    <w:p>
+      <w:pPr>
+        <w:autoSpaceDE w:val="0"/>
+        <w:autoSpaceDN w:val="0"/>
+        <w:adjustRightInd w:val="0"/>
+        <w:spacing w:after="0" w:line="240" w:lineRule="auto"/>
+        <w:rPr>
+          <w:rFonts w:ascii="Consolas" w:hAnsi="Consolas" w:cs="Consolas"/>
+          <w:color w:val="000000"/>
+          <w:sz w:val="19"/>
+          <w:szCs w:val="19"/>
+          <w:highlight w:val="white"/>
+        </w:rPr>
+      </w:pPr>
+      <w:r>
+        <w:rPr>
+          <w:rFonts w:ascii="Consolas" w:hAnsi="Consolas" w:cs="Consolas"/>
+          <w:color w:val="000000"/>
+          <w:sz w:val="19"/>
+          <w:szCs w:val="19"/>
+          <w:highlight w:val="white"/>
+        </w:rPr>
+        <w:t xml:space="preserve">            </w:t>
+      </w:r>
+      <w:proofErr w:type="gramStart"/>
+      <w:r>
+        <w:rPr>
+          <w:rFonts w:ascii="Consolas" w:hAnsi="Consolas" w:cs="Consolas"/>
+          <w:color w:val="000000"/>
+          <w:sz w:val="19"/>
+          <w:szCs w:val="19"/>
+          <w:highlight w:val="white"/>
+        </w:rPr>
+        <w:t>command</w:t>
+      </w:r>
+      <w:proofErr w:type="gramEnd"/>
+      <w:r>
+        <w:rPr>
+          <w:rFonts w:ascii="Consolas" w:hAnsi="Consolas" w:cs="Consolas"/>
+          <w:color w:val="000000"/>
+          <w:sz w:val="19"/>
+          <w:szCs w:val="19"/>
+          <w:highlight w:val="white"/>
+        </w:rPr>
+        <w:t xml:space="preserve"> = </w:t>
+      </w:r>
+      <w:r>
+        <w:rPr>
+          <w:rFonts w:ascii="Consolas" w:hAnsi="Consolas" w:cs="Consolas"/>
+          <w:color w:val="0000FF"/>
+          <w:sz w:val="19"/>
+          <w:szCs w:val="19"/>
+          <w:highlight w:val="white"/>
+        </w:rPr>
+        <w:t>new</w:t>
+      </w:r>
+      <w:r>
+        <w:rPr>
+          <w:rFonts w:ascii="Consolas" w:hAnsi="Consolas" w:cs="Consolas"/>
+          <w:color w:val="000000"/>
+          <w:sz w:val="19"/>
+          <w:szCs w:val="19"/>
+          <w:highlight w:val="white"/>
+        </w:rPr>
+        <w:t xml:space="preserve"> </w:t>
+      </w:r>
+      <w:proofErr w:type="spellStart"/>
+      <w:r>
+        <w:rPr>
+          <w:rFonts w:ascii="Consolas" w:hAnsi="Consolas" w:cs="Consolas"/>
+          <w:color w:val="2B91AF"/>
+          <w:sz w:val="19"/>
+          <w:szCs w:val="19"/>
+          <w:highlight w:val="white"/>
+        </w:rPr>
+        <w:t>SQLiteCommand</w:t>
+      </w:r>
+      <w:proofErr w:type="spellEnd"/>
+      <w:r>
+        <w:rPr>
+          <w:rFonts w:ascii="Consolas" w:hAnsi="Consolas" w:cs="Consolas"/>
+          <w:color w:val="000000"/>
+          <w:sz w:val="19"/>
+          <w:szCs w:val="19"/>
+          <w:highlight w:val="white"/>
+        </w:rPr>
+        <w:t>(</w:t>
+      </w:r>
+      <w:proofErr w:type="spellStart"/>
+      <w:r>
+        <w:rPr>
+          <w:rFonts w:ascii="Consolas" w:hAnsi="Consolas" w:cs="Consolas"/>
+          <w:color w:val="000000"/>
+          <w:sz w:val="19"/>
+          <w:szCs w:val="19"/>
+          <w:highlight w:val="white"/>
+        </w:rPr>
+        <w:t>sql</w:t>
+      </w:r>
+      <w:proofErr w:type="spellEnd"/>
+      <w:r>
+        <w:rPr>
+          <w:rFonts w:ascii="Consolas" w:hAnsi="Consolas" w:cs="Consolas"/>
+          <w:color w:val="000000"/>
+          <w:sz w:val="19"/>
+          <w:szCs w:val="19"/>
+          <w:highlight w:val="white"/>
+        </w:rPr>
+        <w:t xml:space="preserve">, </w:t>
+      </w:r>
+      <w:proofErr w:type="spellStart"/>
+      <w:r>
+        <w:rPr>
+          <w:rFonts w:ascii="Consolas" w:hAnsi="Consolas" w:cs="Consolas"/>
+          <w:color w:val="000000"/>
+          <w:sz w:val="19"/>
+          <w:szCs w:val="19"/>
+          <w:highlight w:val="white"/>
+        </w:rPr>
+        <w:t>m_dbconnection</w:t>
+      </w:r>
+      <w:proofErr w:type="spellEnd"/>
+      <w:r>
+        <w:rPr>
+          <w:rFonts w:ascii="Consolas" w:hAnsi="Consolas" w:cs="Consolas"/>
+          <w:color w:val="000000"/>
+          <w:sz w:val="19"/>
+          <w:szCs w:val="19"/>
+          <w:highlight w:val="white"/>
+        </w:rPr>
+        <w:t>);</w:t>
+      </w:r>
+    </w:p>
+    <w:p>
+      <w:pPr>
+        <w:autoSpaceDE w:val="0"/>
+        <w:autoSpaceDN w:val="0"/>
+        <w:adjustRightInd w:val="0"/>
+        <w:spacing w:after="0" w:line="240" w:lineRule="auto"/>
+        <w:rPr>
+          <w:rFonts w:ascii="Consolas" w:hAnsi="Consolas" w:cs="Consolas"/>
+          <w:color w:val="000000"/>
+          <w:sz w:val="19"/>
+          <w:szCs w:val="19"/>
+          <w:highlight w:val="white"/>
+        </w:rPr>
+      </w:pPr>
+      <w:r>
+        <w:rPr>
+          <w:rFonts w:ascii="Consolas" w:hAnsi="Consolas" w:cs="Consolas"/>
+          <w:color w:val="000000"/>
+          <w:sz w:val="19"/>
+          <w:szCs w:val="19"/>
+          <w:highlight w:val="white"/>
+        </w:rPr>
+        <w:t xml:space="preserve">            </w:t>
+      </w:r>
+      <w:proofErr w:type="spellStart"/>
+      <w:proofErr w:type="gramStart"/>
+      <w:r>
+        <w:rPr>
+          <w:rFonts w:ascii="Consolas" w:hAnsi="Consolas" w:cs="Consolas"/>
+          <w:color w:val="000000"/>
+          <w:sz w:val="19"/>
+          <w:szCs w:val="19"/>
+          <w:highlight w:val="white"/>
+        </w:rPr>
+        <w:t>command.ExecuteNonQuery</w:t>
+      </w:r>
+      <w:proofErr w:type="spellEnd"/>
+      <w:r>
+        <w:rPr>
+          <w:rFonts w:ascii="Consolas" w:hAnsi="Consolas" w:cs="Consolas"/>
+          <w:color w:val="000000"/>
+          <w:sz w:val="19"/>
+          <w:szCs w:val="19"/>
+          <w:highlight w:val="white"/>
+        </w:rPr>
+        <w:t>(</w:t>
+      </w:r>
+      <w:proofErr w:type="gramEnd"/>
+      <w:r>
+        <w:rPr>
+          <w:rFonts w:ascii="Consolas" w:hAnsi="Consolas" w:cs="Consolas"/>
+          <w:color w:val="000000"/>
+          <w:sz w:val="19"/>
+          <w:szCs w:val="19"/>
+          <w:highlight w:val="white"/>
+        </w:rPr>
+        <w:t>);</w:t>
+      </w:r>
+    </w:p>
+    <w:p>
+      <w:pPr>
+        <w:autoSpaceDE w:val="0"/>
+        <w:autoSpaceDN w:val="0"/>
+        <w:adjustRightInd w:val="0"/>
+        <w:spacing w:after="0" w:line="240" w:lineRule="auto"/>
+        <w:rPr>
+          <w:rFonts w:ascii="Consolas" w:hAnsi="Consolas" w:cs="Consolas"/>
+          <w:color w:val="000000"/>
+          <w:sz w:val="19"/>
+          <w:szCs w:val="19"/>
+          <w:highlight w:val="white"/>
+        </w:rPr>
+      </w:pPr>
+      <w:r>
+        <w:rPr>
+          <w:rFonts w:ascii="Consolas" w:hAnsi="Consolas" w:cs="Consolas"/>
+          <w:color w:val="000000"/>
+          <w:sz w:val="19"/>
+          <w:szCs w:val="19"/>
+          <w:highlight w:val="white"/>
+        </w:rPr>
+        <w:t xml:space="preserve">            </w:t>
+      </w:r>
+      <w:proofErr w:type="spellStart"/>
+      <w:proofErr w:type="gramStart"/>
+      <w:r>
+        <w:rPr>
+          <w:rFonts w:ascii="Consolas" w:hAnsi="Consolas" w:cs="Consolas"/>
+          <w:color w:val="000000"/>
+          <w:sz w:val="19"/>
+          <w:szCs w:val="19"/>
+          <w:highlight w:val="white"/>
+        </w:rPr>
+        <w:t>sql</w:t>
+      </w:r>
+      <w:proofErr w:type="spellEnd"/>
+      <w:proofErr w:type="gramEnd"/>
+      <w:r>
+        <w:rPr>
+          <w:rFonts w:ascii="Consolas" w:hAnsi="Consolas" w:cs="Consolas"/>
+          <w:color w:val="000000"/>
+          <w:sz w:val="19"/>
+          <w:szCs w:val="19"/>
+          <w:highlight w:val="white"/>
+        </w:rPr>
+        <w:t xml:space="preserve"> = </w:t>
+      </w:r>
+      <w:r>
+        <w:rPr>
+          <w:rFonts w:ascii="Consolas" w:hAnsi="Consolas" w:cs="Consolas"/>
+          <w:color w:val="A31515"/>
+          <w:sz w:val="19"/>
+          <w:szCs w:val="19"/>
+          <w:highlight w:val="white"/>
+        </w:rPr>
+        <w:t xml:space="preserve">"insert into </w:t>
+      </w:r>
+      <w:proofErr w:type="spellStart"/>
+      <w:r>
+        <w:rPr>
+          <w:rFonts w:ascii="Consolas" w:hAnsi="Consolas" w:cs="Consolas"/>
+          <w:color w:val="A31515"/>
+          <w:sz w:val="19"/>
+          <w:szCs w:val="19"/>
+          <w:highlight w:val="white"/>
+        </w:rPr>
+        <w:t>highscores</w:t>
+      </w:r>
+      <w:proofErr w:type="spellEnd"/>
+      <w:r>
+        <w:rPr>
+          <w:rFonts w:ascii="Consolas" w:hAnsi="Consolas" w:cs="Consolas"/>
+          <w:color w:val="A31515"/>
+          <w:sz w:val="19"/>
+          <w:szCs w:val="19"/>
+          <w:highlight w:val="white"/>
+        </w:rPr>
+        <w:t xml:space="preserve"> (name, score) values ('Myself', 6000)"</w:t>
+      </w:r>
+      <w:r>
+        <w:rPr>
+          <w:rFonts w:ascii="Consolas" w:hAnsi="Consolas" w:cs="Consolas"/>
+          <w:color w:val="000000"/>
+          <w:sz w:val="19"/>
+          <w:szCs w:val="19"/>
+          <w:highlight w:val="white"/>
+        </w:rPr>
+        <w:t>;</w:t>
+      </w:r>
+    </w:p>
+    <w:p>
+      <w:pPr>
+        <w:autoSpaceDE w:val="0"/>
+        <w:autoSpaceDN w:val="0"/>
+        <w:adjustRightInd w:val="0"/>
+        <w:spacing w:after="0" w:line="240" w:lineRule="auto"/>
+        <w:rPr>
+          <w:rFonts w:ascii="Consolas" w:hAnsi="Consolas" w:cs="Consolas"/>
+          <w:color w:val="000000"/>
+          <w:sz w:val="19"/>
+          <w:szCs w:val="19"/>
+          <w:highlight w:val="white"/>
+        </w:rPr>
+      </w:pPr>
+      <w:r>
+        <w:rPr>
+          <w:rFonts w:ascii="Consolas" w:hAnsi="Consolas" w:cs="Consolas"/>
+          <w:color w:val="000000"/>
+          <w:sz w:val="19"/>
+          <w:szCs w:val="19"/>
+          <w:highlight w:val="white"/>
+        </w:rPr>
+        <w:t xml:space="preserve">            </w:t>
+      </w:r>
+      <w:proofErr w:type="gramStart"/>
+      <w:r>
+        <w:rPr>
+          <w:rFonts w:ascii="Consolas" w:hAnsi="Consolas" w:cs="Consolas"/>
+          <w:color w:val="000000"/>
+          <w:sz w:val="19"/>
+          <w:szCs w:val="19"/>
+          <w:highlight w:val="white"/>
+        </w:rPr>
+        <w:t>command</w:t>
+      </w:r>
+      <w:proofErr w:type="gramEnd"/>
+      <w:r>
+        <w:rPr>
+          <w:rFonts w:ascii="Consolas" w:hAnsi="Consolas" w:cs="Consolas"/>
+          <w:color w:val="000000"/>
+          <w:sz w:val="19"/>
+          <w:szCs w:val="19"/>
+          <w:highlight w:val="white"/>
+        </w:rPr>
+        <w:t xml:space="preserve"> = </w:t>
+      </w:r>
+      <w:r>
+        <w:rPr>
+          <w:rFonts w:ascii="Consolas" w:hAnsi="Consolas" w:cs="Consolas"/>
+          <w:color w:val="0000FF"/>
+          <w:sz w:val="19"/>
+          <w:szCs w:val="19"/>
+          <w:highlight w:val="white"/>
+        </w:rPr>
+        <w:t>new</w:t>
+      </w:r>
+      <w:r>
+        <w:rPr>
+          <w:rFonts w:ascii="Consolas" w:hAnsi="Consolas" w:cs="Consolas"/>
+          <w:color w:val="000000"/>
+          <w:sz w:val="19"/>
+          <w:szCs w:val="19"/>
+          <w:highlight w:val="white"/>
+        </w:rPr>
+        <w:t xml:space="preserve"> </w:t>
+      </w:r>
+      <w:proofErr w:type="spellStart"/>
+      <w:r>
+        <w:rPr>
+          <w:rFonts w:ascii="Consolas" w:hAnsi="Consolas" w:cs="Consolas"/>
+          <w:color w:val="2B91AF"/>
+          <w:sz w:val="19"/>
+          <w:szCs w:val="19"/>
+          <w:highlight w:val="white"/>
+        </w:rPr>
+        <w:t>SQLiteCommand</w:t>
+      </w:r>
+      <w:proofErr w:type="spellEnd"/>
+      <w:r>
+        <w:rPr>
+          <w:rFonts w:ascii="Consolas" w:hAnsi="Consolas" w:cs="Consolas"/>
+          <w:color w:val="000000"/>
+          <w:sz w:val="19"/>
+          <w:szCs w:val="19"/>
+          <w:highlight w:val="white"/>
+        </w:rPr>
+        <w:t>(</w:t>
+      </w:r>
+      <w:proofErr w:type="spellStart"/>
+      <w:r>
+        <w:rPr>
+          <w:rFonts w:ascii="Consolas" w:hAnsi="Consolas" w:cs="Consolas"/>
+          <w:color w:val="000000"/>
+          <w:sz w:val="19"/>
+          <w:szCs w:val="19"/>
+          <w:highlight w:val="white"/>
+        </w:rPr>
+        <w:t>sql</w:t>
+      </w:r>
+      <w:proofErr w:type="spellEnd"/>
+      <w:r>
+        <w:rPr>
+          <w:rFonts w:ascii="Consolas" w:hAnsi="Consolas" w:cs="Consolas"/>
+          <w:color w:val="000000"/>
+          <w:sz w:val="19"/>
+          <w:szCs w:val="19"/>
+          <w:highlight w:val="white"/>
+        </w:rPr>
+        <w:t xml:space="preserve">, </w:t>
+      </w:r>
+      <w:proofErr w:type="spellStart"/>
+      <w:r>
+        <w:rPr>
+          <w:rFonts w:ascii="Consolas" w:hAnsi="Consolas" w:cs="Consolas"/>
+          <w:color w:val="000000"/>
+          <w:sz w:val="19"/>
+          <w:szCs w:val="19"/>
+          <w:highlight w:val="white"/>
+        </w:rPr>
+        <w:t>m_dbconnection</w:t>
+      </w:r>
+      <w:proofErr w:type="spellEnd"/>
+      <w:r>
+        <w:rPr>
+          <w:rFonts w:ascii="Consolas" w:hAnsi="Consolas" w:cs="Consolas"/>
+          <w:color w:val="000000"/>
+          <w:sz w:val="19"/>
+          <w:szCs w:val="19"/>
+          <w:highlight w:val="white"/>
+        </w:rPr>
+        <w:t>);</w:t>
+      </w:r>
+    </w:p>
+    <w:p>
+      <w:pPr>
+        <w:autoSpaceDE w:val="0"/>
+        <w:autoSpaceDN w:val="0"/>
+        <w:adjustRightInd w:val="0"/>
+        <w:spacing w:after="0" w:line="240" w:lineRule="auto"/>
+        <w:rPr>
+          <w:rFonts w:ascii="Consolas" w:hAnsi="Consolas" w:cs="Consolas"/>
+          <w:color w:val="000000"/>
+          <w:sz w:val="19"/>
+          <w:szCs w:val="19"/>
+          <w:highlight w:val="white"/>
+        </w:rPr>
+      </w:pPr>
+      <w:r>
+        <w:rPr>
+          <w:rFonts w:ascii="Consolas" w:hAnsi="Consolas" w:cs="Consolas"/>
+          <w:color w:val="000000"/>
+          <w:sz w:val="19"/>
+          <w:szCs w:val="19"/>
+          <w:highlight w:val="white"/>
+        </w:rPr>
+        <w:t xml:space="preserve">            </w:t>
+      </w:r>
+      <w:proofErr w:type="spellStart"/>
+      <w:proofErr w:type="gramStart"/>
+      <w:r>
+        <w:rPr>
+          <w:rFonts w:ascii="Consolas" w:hAnsi="Consolas" w:cs="Consolas"/>
+          <w:color w:val="000000"/>
+          <w:sz w:val="19"/>
+          <w:szCs w:val="19"/>
+          <w:highlight w:val="white"/>
+        </w:rPr>
+        <w:t>command.ExecuteNonQuery</w:t>
+      </w:r>
+      <w:proofErr w:type="spellEnd"/>
+      <w:r>
+        <w:rPr>
+          <w:rFonts w:ascii="Consolas" w:hAnsi="Consolas" w:cs="Consolas"/>
+          <w:color w:val="000000"/>
+          <w:sz w:val="19"/>
+          <w:szCs w:val="19"/>
+          <w:highlight w:val="white"/>
+        </w:rPr>
+        <w:t>(</w:t>
+      </w:r>
+      <w:proofErr w:type="gramEnd"/>
+      <w:r>
+        <w:rPr>
+          <w:rFonts w:ascii="Consolas" w:hAnsi="Consolas" w:cs="Consolas"/>
+          <w:color w:val="000000"/>
+          <w:sz w:val="19"/>
+          <w:szCs w:val="19"/>
+          <w:highlight w:val="white"/>
+        </w:rPr>
+        <w:t>);</w:t>
+      </w:r>
+    </w:p>
+    <w:p>
+      <w:pPr>
+        <w:autoSpaceDE w:val="0"/>
+        <w:autoSpaceDN w:val="0"/>
+        <w:adjustRightInd w:val="0"/>
+        <w:spacing w:after="0" w:line="240" w:lineRule="auto"/>
+        <w:rPr>
+          <w:rFonts w:ascii="Consolas" w:hAnsi="Consolas" w:cs="Consolas"/>
+          <w:color w:val="000000"/>
+          <w:sz w:val="19"/>
+          <w:szCs w:val="19"/>
+          <w:highlight w:val="white"/>
+        </w:rPr>
+      </w:pPr>
+      <w:r>
+        <w:rPr>
+          <w:rFonts w:ascii="Consolas" w:hAnsi="Consolas" w:cs="Consolas"/>
+          <w:color w:val="000000"/>
+          <w:sz w:val="19"/>
+          <w:szCs w:val="19"/>
+          <w:highlight w:val="white"/>
+        </w:rPr>
+        <w:t xml:space="preserve">            </w:t>
+      </w:r>
+      <w:proofErr w:type="spellStart"/>
+      <w:proofErr w:type="gramStart"/>
+      <w:r>
+        <w:rPr>
+          <w:rFonts w:ascii="Consolas" w:hAnsi="Consolas" w:cs="Consolas"/>
+          <w:color w:val="000000"/>
+          <w:sz w:val="19"/>
+          <w:szCs w:val="19"/>
+          <w:highlight w:val="white"/>
+        </w:rPr>
+        <w:t>sql</w:t>
+      </w:r>
+      <w:proofErr w:type="spellEnd"/>
+      <w:proofErr w:type="gramEnd"/>
+      <w:r>
+        <w:rPr>
+          <w:rFonts w:ascii="Consolas" w:hAnsi="Consolas" w:cs="Consolas"/>
+          <w:color w:val="000000"/>
+          <w:sz w:val="19"/>
+          <w:szCs w:val="19"/>
+          <w:highlight w:val="white"/>
+        </w:rPr>
+        <w:t xml:space="preserve"> = </w:t>
+      </w:r>
+      <w:r>
+        <w:rPr>
+          <w:rFonts w:ascii="Consolas" w:hAnsi="Consolas" w:cs="Consolas"/>
+          <w:color w:val="A31515"/>
+          <w:sz w:val="19"/>
+          <w:szCs w:val="19"/>
+          <w:highlight w:val="white"/>
+        </w:rPr>
+        <w:t xml:space="preserve">"insert into </w:t>
+      </w:r>
+      <w:proofErr w:type="spellStart"/>
+      <w:r>
+        <w:rPr>
+          <w:rFonts w:ascii="Consolas" w:hAnsi="Consolas" w:cs="Consolas"/>
+          <w:color w:val="A31515"/>
+          <w:sz w:val="19"/>
+          <w:szCs w:val="19"/>
+          <w:highlight w:val="white"/>
+        </w:rPr>
+        <w:t>highscores</w:t>
+      </w:r>
+      <w:proofErr w:type="spellEnd"/>
+      <w:r>
+        <w:rPr>
+          <w:rFonts w:ascii="Consolas" w:hAnsi="Consolas" w:cs="Consolas"/>
+          <w:color w:val="A31515"/>
+          <w:sz w:val="19"/>
+          <w:szCs w:val="19"/>
+          <w:highlight w:val="white"/>
+        </w:rPr>
+        <w:t xml:space="preserve"> (name, score) values ('And I', 9001)"</w:t>
+      </w:r>
+      <w:r>
+        <w:rPr>
+          <w:rFonts w:ascii="Consolas" w:hAnsi="Consolas" w:cs="Consolas"/>
+          <w:color w:val="000000"/>
+          <w:sz w:val="19"/>
+          <w:szCs w:val="19"/>
+          <w:highlight w:val="white"/>
+        </w:rPr>
+        <w:t>;</w:t>
+      </w:r>
+    </w:p>
+    <w:p>
+      <w:pPr>
+        <w:autoSpaceDE w:val="0"/>
+        <w:autoSpaceDN w:val="0"/>
+        <w:adjustRightInd w:val="0"/>
+        <w:spacing w:after="0" w:line="240" w:lineRule="auto"/>
+        <w:rPr>
+          <w:rFonts w:ascii="Consolas" w:hAnsi="Consolas" w:cs="Consolas"/>
+          <w:color w:val="000000"/>
+          <w:sz w:val="19"/>
+          <w:szCs w:val="19"/>
+          <w:highlight w:val="white"/>
+        </w:rPr>
+      </w:pPr>
+      <w:r>
+        <w:rPr>
+          <w:rFonts w:ascii="Consolas" w:hAnsi="Consolas" w:cs="Consolas"/>
+          <w:color w:val="000000"/>
+          <w:sz w:val="19"/>
+          <w:szCs w:val="19"/>
+          <w:highlight w:val="white"/>
+        </w:rPr>
+        <w:t xml:space="preserve">            </w:t>
+      </w:r>
+      <w:proofErr w:type="gramStart"/>
+      <w:r>
+        <w:rPr>
+          <w:rFonts w:ascii="Consolas" w:hAnsi="Consolas" w:cs="Consolas"/>
+          <w:color w:val="000000"/>
+          <w:sz w:val="19"/>
+          <w:szCs w:val="19"/>
+          <w:highlight w:val="white"/>
+        </w:rPr>
+        <w:t>command</w:t>
+      </w:r>
+      <w:proofErr w:type="gramEnd"/>
+      <w:r>
+        <w:rPr>
+          <w:rFonts w:ascii="Consolas" w:hAnsi="Consolas" w:cs="Consolas"/>
+          <w:color w:val="000000"/>
+          <w:sz w:val="19"/>
+          <w:szCs w:val="19"/>
+          <w:highlight w:val="white"/>
+        </w:rPr>
+        <w:t xml:space="preserve"> = </w:t>
+      </w:r>
+      <w:r>
+        <w:rPr>
+          <w:rFonts w:ascii="Consolas" w:hAnsi="Consolas" w:cs="Consolas"/>
+          <w:color w:val="0000FF"/>
+          <w:sz w:val="19"/>
+          <w:szCs w:val="19"/>
+          <w:highlight w:val="white"/>
+        </w:rPr>
+        <w:t>new</w:t>
+      </w:r>
+      <w:r>
+        <w:rPr>
+          <w:rFonts w:ascii="Consolas" w:hAnsi="Consolas" w:cs="Consolas"/>
+          <w:color w:val="000000"/>
+          <w:sz w:val="19"/>
+          <w:szCs w:val="19"/>
+          <w:highlight w:val="white"/>
+        </w:rPr>
+        <w:t xml:space="preserve"> </w:t>
+      </w:r>
+      <w:proofErr w:type="spellStart"/>
+      <w:r>
+        <w:rPr>
+          <w:rFonts w:ascii="Consolas" w:hAnsi="Consolas" w:cs="Consolas"/>
+          <w:color w:val="2B91AF"/>
+          <w:sz w:val="19"/>
+          <w:szCs w:val="19"/>
+          <w:highlight w:val="white"/>
+        </w:rPr>
+        <w:t>SQLiteCommand</w:t>
+      </w:r>
+      <w:proofErr w:type="spellEnd"/>
+      <w:r>
+        <w:rPr>
+          <w:rFonts w:ascii="Consolas" w:hAnsi="Consolas" w:cs="Consolas"/>
+          <w:color w:val="000000"/>
+          <w:sz w:val="19"/>
+          <w:szCs w:val="19"/>
+          <w:highlight w:val="white"/>
+        </w:rPr>
+        <w:t>(</w:t>
+      </w:r>
+      <w:proofErr w:type="spellStart"/>
+      <w:r>
+        <w:rPr>
+          <w:rFonts w:ascii="Consolas" w:hAnsi="Consolas" w:cs="Consolas"/>
+          <w:color w:val="000000"/>
+          <w:sz w:val="19"/>
+          <w:szCs w:val="19"/>
+          <w:highlight w:val="white"/>
+        </w:rPr>
+        <w:t>sql</w:t>
+      </w:r>
+      <w:proofErr w:type="spellEnd"/>
+      <w:r>
+        <w:rPr>
+          <w:rFonts w:ascii="Consolas" w:hAnsi="Consolas" w:cs="Consolas"/>
+          <w:color w:val="000000"/>
+          <w:sz w:val="19"/>
+          <w:szCs w:val="19"/>
+          <w:highlight w:val="white"/>
+        </w:rPr>
+        <w:t xml:space="preserve">, </w:t>
+      </w:r>
+      <w:proofErr w:type="spellStart"/>
+      <w:r>
+        <w:rPr>
+          <w:rFonts w:ascii="Consolas" w:hAnsi="Consolas" w:cs="Consolas"/>
+          <w:color w:val="000000"/>
+          <w:sz w:val="19"/>
+          <w:szCs w:val="19"/>
+          <w:highlight w:val="white"/>
+        </w:rPr>
+        <w:t>m_dbconnection</w:t>
+      </w:r>
+      <w:proofErr w:type="spellEnd"/>
+      <w:r>
+        <w:rPr>
+          <w:rFonts w:ascii="Consolas" w:hAnsi="Consolas" w:cs="Consolas"/>
+          <w:color w:val="000000"/>
+          <w:sz w:val="19"/>
+          <w:szCs w:val="19"/>
+          <w:highlight w:val="white"/>
+        </w:rPr>
+        <w:t>);</w:t>
+      </w:r>
+    </w:p>
+    <w:p>
+      <w:pPr>
+        <w:autoSpaceDE w:val="0"/>
+        <w:autoSpaceDN w:val="0"/>
+        <w:adjustRightInd w:val="0"/>
+        <w:spacing w:after="0" w:line="240" w:lineRule="auto"/>
+        <w:rPr>
+          <w:rFonts w:ascii="Consolas" w:hAnsi="Consolas" w:cs="Consolas"/>
+          <w:color w:val="000000"/>
+          <w:sz w:val="19"/>
+          <w:szCs w:val="19"/>
+          <w:highlight w:val="white"/>
+        </w:rPr>
+      </w:pPr>
+      <w:r>
+        <w:rPr>
+          <w:rFonts w:ascii="Consolas" w:hAnsi="Consolas" w:cs="Consolas"/>
+          <w:color w:val="000000"/>
+          <w:sz w:val="19"/>
+          <w:szCs w:val="19"/>
+          <w:highlight w:val="white"/>
+        </w:rPr>
+        <w:t xml:space="preserve">            </w:t>
+      </w:r>
+      <w:proofErr w:type="spellStart"/>
+      <w:proofErr w:type="gramStart"/>
+      <w:r>
+        <w:rPr>
+          <w:rFonts w:ascii="Consolas" w:hAnsi="Consolas" w:cs="Consolas"/>
+          <w:color w:val="000000"/>
+          <w:sz w:val="19"/>
+          <w:szCs w:val="19"/>
+          <w:highlight w:val="white"/>
+        </w:rPr>
+        <w:t>command.ExecuteNonQuery</w:t>
+      </w:r>
+      <w:proofErr w:type="spellEnd"/>
+      <w:r>
+        <w:rPr>
+          <w:rFonts w:ascii="Consolas" w:hAnsi="Consolas" w:cs="Consolas"/>
+          <w:color w:val="000000"/>
+          <w:sz w:val="19"/>
+          <w:szCs w:val="19"/>
+          <w:highlight w:val="white"/>
+        </w:rPr>
+        <w:t>(</w:t>
+      </w:r>
+      <w:proofErr w:type="gramEnd"/>
+      <w:r>
+        <w:rPr>
+          <w:rFonts w:ascii="Consolas" w:hAnsi="Consolas" w:cs="Consolas"/>
+          <w:color w:val="000000"/>
+          <w:sz w:val="19"/>
+          <w:szCs w:val="19"/>
+          <w:highlight w:val="white"/>
+        </w:rPr>
+        <w:t>);</w:t>
+      </w:r>
+    </w:p>
+    <w:p>
+      <w:pPr>
+        <w:autoSpaceDE w:val="0"/>
+        <w:autoSpaceDN w:val="0"/>
+        <w:adjustRightInd w:val="0"/>
+        <w:spacing w:after="0" w:line="240" w:lineRule="auto"/>
+        <w:rPr>
+          <w:rFonts w:ascii="Consolas" w:hAnsi="Consolas" w:cs="Consolas"/>
+          <w:color w:val="000000"/>
+          <w:sz w:val="19"/>
+          <w:szCs w:val="19"/>
+          <w:highlight w:val="white"/>
+        </w:rPr>
+      </w:pPr>
+    </w:p>
+    <w:p>
+      <w:pPr>
+        <w:autoSpaceDE w:val="0"/>
+        <w:autoSpaceDN w:val="0"/>
+        <w:adjustRightInd w:val="0"/>
+        <w:spacing w:after="0" w:line="240" w:lineRule="auto"/>
+        <w:rPr>
+          <w:rFonts w:ascii="Consolas" w:hAnsi="Consolas" w:cs="Consolas"/>
+          <w:color w:val="000000"/>
+          <w:sz w:val="19"/>
+          <w:szCs w:val="19"/>
+          <w:highlight w:val="white"/>
+        </w:rPr>
+      </w:pPr>
+      <w:r>
+        <w:rPr>
+          <w:rFonts w:ascii="Consolas" w:hAnsi="Consolas" w:cs="Consolas"/>
+          <w:color w:val="000000"/>
+          <w:sz w:val="19"/>
+          <w:szCs w:val="19"/>
+          <w:highlight w:val="white"/>
+        </w:rPr>
+        <w:t xml:space="preserve">            </w:t>
+      </w:r>
+      <w:proofErr w:type="spellStart"/>
+      <w:proofErr w:type="gramStart"/>
+      <w:r>
+        <w:rPr>
+          <w:rFonts w:ascii="Consolas" w:hAnsi="Consolas" w:cs="Consolas"/>
+          <w:color w:val="000000"/>
+          <w:sz w:val="19"/>
+          <w:szCs w:val="19"/>
+          <w:highlight w:val="white"/>
+        </w:rPr>
+        <w:t>sql</w:t>
+      </w:r>
+      <w:proofErr w:type="spellEnd"/>
+      <w:proofErr w:type="gramEnd"/>
+      <w:r>
+        <w:rPr>
+          <w:rFonts w:ascii="Consolas" w:hAnsi="Consolas" w:cs="Consolas"/>
+          <w:color w:val="000000"/>
+          <w:sz w:val="19"/>
+          <w:szCs w:val="19"/>
+          <w:highlight w:val="white"/>
+        </w:rPr>
+        <w:t xml:space="preserve"> = </w:t>
+      </w:r>
+      <w:r>
+        <w:rPr>
+          <w:rFonts w:ascii="Consolas" w:hAnsi="Consolas" w:cs="Consolas"/>
+          <w:color w:val="A31515"/>
+          <w:sz w:val="19"/>
+          <w:szCs w:val="19"/>
+          <w:highlight w:val="white"/>
+        </w:rPr>
+        <w:t xml:space="preserve">"select * from </w:t>
+      </w:r>
+      <w:proofErr w:type="spellStart"/>
+      <w:r>
+        <w:rPr>
+          <w:rFonts w:ascii="Consolas" w:hAnsi="Consolas" w:cs="Consolas"/>
+          <w:color w:val="A31515"/>
+          <w:sz w:val="19"/>
+          <w:szCs w:val="19"/>
+          <w:highlight w:val="white"/>
+        </w:rPr>
+        <w:t>highscores</w:t>
+      </w:r>
+      <w:proofErr w:type="spellEnd"/>
+      <w:r>
+        <w:rPr>
+          <w:rFonts w:ascii="Consolas" w:hAnsi="Consolas" w:cs="Consolas"/>
+          <w:color w:val="A31515"/>
+          <w:sz w:val="19"/>
+          <w:szCs w:val="19"/>
+          <w:highlight w:val="white"/>
+        </w:rPr>
+        <w:t xml:space="preserve"> order by score </w:t>
+      </w:r>
+      <w:proofErr w:type="spellStart"/>
+      <w:r>
+        <w:rPr>
+          <w:rFonts w:ascii="Consolas" w:hAnsi="Consolas" w:cs="Consolas"/>
+          <w:color w:val="A31515"/>
+          <w:sz w:val="19"/>
+          <w:szCs w:val="19"/>
+          <w:highlight w:val="white"/>
+        </w:rPr>
+        <w:t>desc</w:t>
+      </w:r>
+      <w:proofErr w:type="spellEnd"/>
+      <w:r>
+        <w:rPr>
+          <w:rFonts w:ascii="Consolas" w:hAnsi="Consolas" w:cs="Consolas"/>
+          <w:color w:val="A31515"/>
+          <w:sz w:val="19"/>
+          <w:szCs w:val="19"/>
+          <w:highlight w:val="white"/>
+        </w:rPr>
+        <w:t>"</w:t>
+      </w:r>
+      <w:r>
+        <w:rPr>
+          <w:rFonts w:ascii="Consolas" w:hAnsi="Consolas" w:cs="Consolas"/>
+          <w:color w:val="000000"/>
+          <w:sz w:val="19"/>
+          <w:szCs w:val="19"/>
+          <w:highlight w:val="white"/>
+        </w:rPr>
+        <w:t>;</w:t>
+      </w:r>
+    </w:p>
+    <w:p>
+      <w:pPr>
+        <w:autoSpaceDE w:val="0"/>
+        <w:autoSpaceDN w:val="0"/>
+        <w:adjustRightInd w:val="0"/>
+        <w:spacing w:after="0" w:line="240" w:lineRule="auto"/>
+        <w:rPr>
+          <w:rFonts w:ascii="Consolas" w:hAnsi="Consolas" w:cs="Consolas"/>
+          <w:color w:val="000000"/>
+          <w:sz w:val="19"/>
+          <w:szCs w:val="19"/>
+          <w:highlight w:val="white"/>
+        </w:rPr>
+      </w:pPr>
+      <w:r>
+        <w:rPr>
+          <w:rFonts w:ascii="Consolas" w:hAnsi="Consolas" w:cs="Consolas"/>
+          <w:color w:val="000000"/>
+          <w:sz w:val="19"/>
+          <w:szCs w:val="19"/>
+          <w:highlight w:val="white"/>
+        </w:rPr>
+        <w:t xml:space="preserve">            </w:t>
+      </w:r>
+      <w:proofErr w:type="gramStart"/>
+      <w:r>
+        <w:rPr>
+          <w:rFonts w:ascii="Consolas" w:hAnsi="Consolas" w:cs="Consolas"/>
+          <w:color w:val="000000"/>
+          <w:sz w:val="19"/>
+          <w:szCs w:val="19"/>
+          <w:highlight w:val="white"/>
+        </w:rPr>
+        <w:t>command</w:t>
+      </w:r>
+      <w:proofErr w:type="gramEnd"/>
+      <w:r>
+        <w:rPr>
+          <w:rFonts w:ascii="Consolas" w:hAnsi="Consolas" w:cs="Consolas"/>
+          <w:color w:val="000000"/>
+          <w:sz w:val="19"/>
+          <w:szCs w:val="19"/>
+          <w:highlight w:val="white"/>
+        </w:rPr>
+        <w:t xml:space="preserve"> = </w:t>
+      </w:r>
+      <w:r>
+        <w:rPr>
+          <w:rFonts w:ascii="Consolas" w:hAnsi="Consolas" w:cs="Consolas"/>
+          <w:color w:val="0000FF"/>
+          <w:sz w:val="19"/>
+          <w:szCs w:val="19"/>
+          <w:highlight w:val="white"/>
+        </w:rPr>
+        <w:t>new</w:t>
+      </w:r>
+      <w:r>
+        <w:rPr>
+          <w:rFonts w:ascii="Consolas" w:hAnsi="Consolas" w:cs="Consolas"/>
+          <w:color w:val="000000"/>
+          <w:sz w:val="19"/>
+          <w:szCs w:val="19"/>
+          <w:highlight w:val="white"/>
+        </w:rPr>
+        <w:t xml:space="preserve"> </w:t>
+      </w:r>
+      <w:proofErr w:type="spellStart"/>
+      <w:r>
+        <w:rPr>
+          <w:rFonts w:ascii="Consolas" w:hAnsi="Consolas" w:cs="Consolas"/>
+          <w:color w:val="2B91AF"/>
+          <w:sz w:val="19"/>
+          <w:szCs w:val="19"/>
+          <w:highlight w:val="white"/>
+        </w:rPr>
+        <w:t>SQLiteCommand</w:t>
+      </w:r>
+      <w:proofErr w:type="spellEnd"/>
+      <w:r>
+        <w:rPr>
+          <w:rFonts w:ascii="Consolas" w:hAnsi="Consolas" w:cs="Consolas"/>
+          <w:color w:val="000000"/>
+          <w:sz w:val="19"/>
+          <w:szCs w:val="19"/>
+          <w:highlight w:val="white"/>
+        </w:rPr>
+        <w:t>(</w:t>
+      </w:r>
+      <w:proofErr w:type="spellStart"/>
+      <w:r>
+        <w:rPr>
+          <w:rFonts w:ascii="Consolas" w:hAnsi="Consolas" w:cs="Consolas"/>
+          <w:color w:val="000000"/>
+          <w:sz w:val="19"/>
+          <w:szCs w:val="19"/>
+          <w:highlight w:val="white"/>
+        </w:rPr>
+        <w:t>sql</w:t>
+      </w:r>
+      <w:proofErr w:type="spellEnd"/>
+      <w:r>
+        <w:rPr>
+          <w:rFonts w:ascii="Consolas" w:hAnsi="Consolas" w:cs="Consolas"/>
+          <w:color w:val="000000"/>
+          <w:sz w:val="19"/>
+          <w:szCs w:val="19"/>
+          <w:highlight w:val="white"/>
+        </w:rPr>
+        <w:t xml:space="preserve">, </w:t>
+      </w:r>
+      <w:proofErr w:type="spellStart"/>
+      <w:r>
+        <w:rPr>
+          <w:rFonts w:ascii="Consolas" w:hAnsi="Consolas" w:cs="Consolas"/>
+          <w:color w:val="000000"/>
+          <w:sz w:val="19"/>
+          <w:szCs w:val="19"/>
+          <w:highlight w:val="white"/>
+        </w:rPr>
+        <w:t>m_dbconnection</w:t>
+      </w:r>
+      <w:proofErr w:type="spellEnd"/>
+      <w:r>
+        <w:rPr>
+          <w:rFonts w:ascii="Consolas" w:hAnsi="Consolas" w:cs="Consolas"/>
+          <w:color w:val="000000"/>
+          <w:sz w:val="19"/>
+          <w:szCs w:val="19"/>
+          <w:highlight w:val="white"/>
+        </w:rPr>
+        <w:t>);</w:t>
+      </w:r>
+    </w:p>
+    <w:p>
+      <w:pPr>
+        <w:autoSpaceDE w:val="0"/>
+        <w:autoSpaceDN w:val="0"/>
+        <w:adjustRightInd w:val="0"/>
+        <w:spacing w:after="0" w:line="240" w:lineRule="auto"/>
+        <w:rPr>
+          <w:rFonts w:ascii="Consolas" w:hAnsi="Consolas" w:cs="Consolas"/>
+          <w:color w:val="000000"/>
+          <w:sz w:val="19"/>
+          <w:szCs w:val="19"/>
+          <w:highlight w:val="white"/>
+        </w:rPr>
+      </w:pPr>
+      <w:r>
+        <w:rPr>
+          <w:rFonts w:ascii="Consolas" w:hAnsi="Consolas" w:cs="Consolas"/>
+          <w:color w:val="000000"/>
+          <w:sz w:val="19"/>
+          <w:szCs w:val="19"/>
+          <w:highlight w:val="white"/>
+        </w:rPr>
+        <w:t xml:space="preserve">            </w:t>
+      </w:r>
+      <w:proofErr w:type="spellStart"/>
+      <w:r>
+        <w:rPr>
+          <w:rFonts w:ascii="Consolas" w:hAnsi="Consolas" w:cs="Consolas"/>
+          <w:color w:val="2B91AF"/>
+          <w:sz w:val="19"/>
+          <w:szCs w:val="19"/>
+          <w:highlight w:val="white"/>
+        </w:rPr>
+        <w:t>SQLiteDataReader</w:t>
+      </w:r>
+      <w:proofErr w:type="spellEnd"/>
+      <w:r>
+        <w:rPr>
+          <w:rFonts w:ascii="Consolas" w:hAnsi="Consolas" w:cs="Consolas"/>
+          <w:color w:val="000000"/>
+          <w:sz w:val="19"/>
+          <w:szCs w:val="19"/>
+          <w:highlight w:val="white"/>
+        </w:rPr>
+        <w:t xml:space="preserve"> reader = </w:t>
+      </w:r>
+      <w:proofErr w:type="spellStart"/>
+      <w:proofErr w:type="gramStart"/>
+      <w:r>
+        <w:rPr>
+          <w:rFonts w:ascii="Consolas" w:hAnsi="Consolas" w:cs="Consolas"/>
+          <w:color w:val="000000"/>
+          <w:sz w:val="19"/>
+          <w:szCs w:val="19"/>
+          <w:highlight w:val="white"/>
+        </w:rPr>
+        <w:t>command.ExecuteReader</w:t>
+      </w:r>
+      <w:proofErr w:type="spellEnd"/>
+      <w:r>
+        <w:rPr>
+          <w:rFonts w:ascii="Consolas" w:hAnsi="Consolas" w:cs="Consolas"/>
+          <w:color w:val="000000"/>
+          <w:sz w:val="19"/>
+          <w:szCs w:val="19"/>
+          <w:highlight w:val="white"/>
+        </w:rPr>
+        <w:t>(</w:t>
+      </w:r>
+      <w:proofErr w:type="gramEnd"/>
+      <w:r>
+        <w:rPr>
+          <w:rFonts w:ascii="Consolas" w:hAnsi="Consolas" w:cs="Consolas"/>
+          <w:color w:val="000000"/>
+          <w:sz w:val="19"/>
+          <w:szCs w:val="19"/>
+          <w:highlight w:val="white"/>
+        </w:rPr>
+        <w:t>);</w:t>
+      </w:r>
+    </w:p>
+    <w:p>
+      <w:pPr>
+        <w:autoSpaceDE w:val="0"/>
+        <w:autoSpaceDN w:val="0"/>
+        <w:adjustRightInd w:val="0"/>
+        <w:spacing w:after="0" w:line="240" w:lineRule="auto"/>
+        <w:rPr>
+          <w:rFonts w:ascii="Consolas" w:hAnsi="Consolas" w:cs="Consolas"/>
+          <w:color w:val="000000"/>
+          <w:sz w:val="19"/>
+          <w:szCs w:val="19"/>
+          <w:highlight w:val="white"/>
+        </w:rPr>
+      </w:pPr>
+    </w:p>
+    <w:p>
+      <w:pPr>
+        <w:autoSpaceDE w:val="0"/>
+        <w:autoSpaceDN w:val="0"/>
+        <w:adjustRightInd w:val="0"/>
+        <w:spacing w:after="0" w:line="240" w:lineRule="auto"/>
+        <w:rPr>
+          <w:rFonts w:ascii="Consolas" w:hAnsi="Consolas" w:cs="Consolas"/>
+          <w:color w:val="000000"/>
+          <w:sz w:val="19"/>
+          <w:szCs w:val="19"/>
+          <w:highlight w:val="white"/>
+        </w:rPr>
+      </w:pPr>
+      <w:r>
+        <w:rPr>
+          <w:rFonts w:ascii="Consolas" w:hAnsi="Consolas" w:cs="Consolas"/>
+          <w:color w:val="000000"/>
+          <w:sz w:val="19"/>
+          <w:szCs w:val="19"/>
+          <w:highlight w:val="white"/>
+        </w:rPr>
+        <w:t xml:space="preserve">            </w:t>
+      </w:r>
+      <w:proofErr w:type="gramStart"/>
+      <w:r>
+        <w:rPr>
+          <w:rFonts w:ascii="Consolas" w:hAnsi="Consolas" w:cs="Consolas"/>
+          <w:color w:val="0000FF"/>
+          <w:sz w:val="19"/>
+          <w:szCs w:val="19"/>
+          <w:highlight w:val="white"/>
+        </w:rPr>
+        <w:t>while</w:t>
+      </w:r>
+      <w:proofErr w:type="gramEnd"/>
+      <w:r>
+        <w:rPr>
+          <w:rFonts w:ascii="Consolas" w:hAnsi="Consolas" w:cs="Consolas"/>
+          <w:color w:val="000000"/>
+          <w:sz w:val="19"/>
+          <w:szCs w:val="19"/>
+          <w:highlight w:val="white"/>
+        </w:rPr>
+        <w:t xml:space="preserve"> (</w:t>
+      </w:r>
+      <w:proofErr w:type="spellStart"/>
+      <w:r>
+        <w:rPr>
+          <w:rFonts w:ascii="Consolas" w:hAnsi="Consolas" w:cs="Consolas"/>
+          <w:color w:val="000000"/>
+          <w:sz w:val="19"/>
+          <w:szCs w:val="19"/>
+          <w:highlight w:val="white"/>
+        </w:rPr>
+        <w:t>reader.Read</w:t>
+      </w:r>
+      <w:proofErr w:type="spellEnd"/>
+      <w:r>
+        <w:rPr>
+          <w:rFonts w:ascii="Consolas" w:hAnsi="Consolas" w:cs="Consolas"/>
+          <w:color w:val="000000"/>
+          <w:sz w:val="19"/>
+          <w:szCs w:val="19"/>
+          <w:highlight w:val="white"/>
+        </w:rPr>
+        <w:t>())</w:t>
+      </w:r>
+    </w:p>
+    <w:p>
+      <w:pPr>
+        <w:bidi/>
+        <w:rPr>
+          <w:rFonts w:ascii="Consolas" w:hAnsi="Consolas" w:cs="Consolas"/>
+          <w:color w:val="000000"/>
+          <w:sz w:val="19"/>
+          <w:szCs w:val="19"/>
           <w:rtl/>
-          <w:lang w:bidi="fa-IR"/>
-        </w:rPr>
-        <w:t xml:space="preserve"> است و برای نسخ مختلف از سایت </w:t>
-      </w:r>
-      <w:r>
-        <w:fldChar w:fldCharType="begin"/>
-      </w:r>
-      <w:r>
-        <w:instrText xml:space="preserve"> HYPERLINK "http://system.data.sqlite.org/index.html/doc/trunk/www/downloads.wiki" </w:instrText>
-      </w:r>
-      <w:r>
-        <w:fldChar w:fldCharType="separate"/>
-      </w:r>
-      <w:r>
-        <w:rPr>
-          <w:rStyle w:val="Hyperlink"/>
-          <w:lang w:bidi="fa-IR"/>
-        </w:rPr>
-        <w:t>http://system.data.sqlite.org/index.html/doc/trunk/www/downloads.wiki</w:t>
-      </w:r>
-      <w:r>
-        <w:rPr>
-          <w:rStyle w:val="Hyperlink"/>
-          <w:lang w:bidi="fa-IR"/>
-        </w:rPr>
-        <w:fldChar w:fldCharType="end"/>
-      </w:r>
-      <w:r>
-        <w:rPr>
-          <w:rFonts w:hint="cs"/>
+        </w:rPr>
+      </w:pPr>
+      <w:r>
+        <w:rPr>
+          <w:rFonts w:ascii="Consolas" w:hAnsi="Consolas" w:cs="Consolas"/>
+          <w:color w:val="000000"/>
+          <w:sz w:val="19"/>
+          <w:szCs w:val="19"/>
+          <w:highlight w:val="white"/>
+        </w:rPr>
+        <w:t xml:space="preserve">                </w:t>
+      </w:r>
+      <w:proofErr w:type="spellStart"/>
+      <w:proofErr w:type="gramStart"/>
+      <w:r>
+        <w:rPr>
+          <w:rFonts w:ascii="Consolas" w:hAnsi="Consolas" w:cs="Consolas"/>
+          <w:color w:val="2B91AF"/>
+          <w:sz w:val="19"/>
+          <w:szCs w:val="19"/>
+          <w:highlight w:val="white"/>
+        </w:rPr>
+        <w:t>MessageBox</w:t>
+      </w:r>
+      <w:r>
+        <w:rPr>
+          <w:rFonts w:ascii="Consolas" w:hAnsi="Consolas" w:cs="Consolas"/>
+          <w:color w:val="000000"/>
+          <w:sz w:val="19"/>
+          <w:szCs w:val="19"/>
+          <w:highlight w:val="white"/>
+        </w:rPr>
+        <w:t>.Show</w:t>
+      </w:r>
+      <w:proofErr w:type="spellEnd"/>
+      <w:r>
+        <w:rPr>
+          <w:rFonts w:ascii="Consolas" w:hAnsi="Consolas" w:cs="Consolas"/>
+          <w:color w:val="000000"/>
+          <w:sz w:val="19"/>
+          <w:szCs w:val="19"/>
+          <w:highlight w:val="white"/>
+        </w:rPr>
+        <w:t>(</w:t>
+      </w:r>
+      <w:proofErr w:type="gramEnd"/>
+      <w:r>
+        <w:rPr>
+          <w:rFonts w:ascii="Consolas" w:hAnsi="Consolas" w:cs="Consolas"/>
+          <w:color w:val="A31515"/>
+          <w:sz w:val="19"/>
+          <w:szCs w:val="19"/>
+          <w:highlight w:val="white"/>
+        </w:rPr>
+        <w:t>"Name: "</w:t>
+      </w:r>
+      <w:r>
+        <w:rPr>
+          <w:rFonts w:ascii="Consolas" w:hAnsi="Consolas" w:cs="Consolas"/>
+          <w:color w:val="000000"/>
+          <w:sz w:val="19"/>
+          <w:szCs w:val="19"/>
+          <w:highlight w:val="white"/>
+        </w:rPr>
+        <w:t xml:space="preserve"> + reader[</w:t>
+      </w:r>
+      <w:r>
+        <w:rPr>
+          <w:rFonts w:ascii="Consolas" w:hAnsi="Consolas" w:cs="Consolas"/>
+          <w:color w:val="A31515"/>
+          <w:sz w:val="19"/>
+          <w:szCs w:val="19"/>
+          <w:highlight w:val="white"/>
+        </w:rPr>
+        <w:t>"name"</w:t>
+      </w:r>
+      <w:r>
+        <w:rPr>
+          <w:rFonts w:ascii="Consolas" w:hAnsi="Consolas" w:cs="Consolas"/>
+          <w:color w:val="000000"/>
+          <w:sz w:val="19"/>
+          <w:szCs w:val="19"/>
+          <w:highlight w:val="white"/>
+        </w:rPr>
+        <w:t xml:space="preserve">] + </w:t>
+      </w:r>
+      <w:r>
+        <w:rPr>
+          <w:rFonts w:ascii="Consolas" w:hAnsi="Consolas" w:cs="Consolas"/>
+          <w:color w:val="A31515"/>
+          <w:sz w:val="19"/>
+          <w:szCs w:val="19"/>
+          <w:highlight w:val="white"/>
+        </w:rPr>
+        <w:t>"\</w:t>
+      </w:r>
+      <w:proofErr w:type="spellStart"/>
+      <w:r>
+        <w:rPr>
+          <w:rFonts w:ascii="Consolas" w:hAnsi="Consolas" w:cs="Consolas"/>
+          <w:color w:val="A31515"/>
+          <w:sz w:val="19"/>
+          <w:szCs w:val="19"/>
+          <w:highlight w:val="white"/>
+        </w:rPr>
+        <w:t>tScore</w:t>
+      </w:r>
+      <w:proofErr w:type="spellEnd"/>
+      <w:r>
+        <w:rPr>
+          <w:rFonts w:ascii="Consolas" w:hAnsi="Consolas" w:cs="Consolas"/>
+          <w:color w:val="A31515"/>
+          <w:sz w:val="19"/>
+          <w:szCs w:val="19"/>
+          <w:highlight w:val="white"/>
+        </w:rPr>
+        <w:t>: "</w:t>
+      </w:r>
+      <w:r>
+        <w:rPr>
+          <w:rFonts w:ascii="Consolas" w:hAnsi="Consolas" w:cs="Consolas"/>
+          <w:color w:val="000000"/>
+          <w:sz w:val="19"/>
+          <w:szCs w:val="19"/>
+          <w:highlight w:val="white"/>
+        </w:rPr>
+        <w:t xml:space="preserve"> + reader[</w:t>
+      </w:r>
+      <w:r>
+        <w:rPr>
+          <w:rFonts w:ascii="Consolas" w:hAnsi="Consolas" w:cs="Consolas"/>
+          <w:color w:val="A31515"/>
+          <w:sz w:val="19"/>
+          <w:szCs w:val="19"/>
+          <w:highlight w:val="white"/>
+        </w:rPr>
+        <w:t>"score"</w:t>
+      </w:r>
+      <w:r>
+        <w:rPr>
+          <w:rFonts w:ascii="Consolas" w:hAnsi="Consolas" w:cs="Consolas"/>
+          <w:color w:val="000000"/>
+          <w:sz w:val="19"/>
+          <w:szCs w:val="19"/>
+          <w:highlight w:val="white"/>
+        </w:rPr>
+        <w:t>]);</w:t>
+      </w:r>
+    </w:p>
+    <w:p>
+      <w:pPr>
+        <w:bidi/>
+        <w:rPr>
+          <w:rFonts w:ascii="Consolas" w:hAnsi="Consolas" w:cs="Consolas"/>
+          <w:color w:val="000000"/>
+          <w:sz w:val="19"/>
+          <w:szCs w:val="19"/>
           <w:rtl/>
-          <w:lang w:bidi="fa-IR"/>
-        </w:rPr>
-        <w:t xml:space="preserve"> قابل اخذ است</w:t>
-      </w:r>
+        </w:rPr>
+      </w:pPr>
     </w:p>
     <w:p>
       <w:pPr>
@@ -2867,13 +2938,13 @@
           <w:rtl/>
           <w:lang w:bidi="fa-IR"/>
         </w:rPr>
-        <w:t xml:space="preserve">نصب </w:t>
-      </w:r>
-      <w:r>
-        <w:rPr>
-          <w:lang w:bidi="fa-IR"/>
-        </w:rPr>
-        <w:t>EFTools6.1.0ForVS2012.msi</w:t>
+        <w:t xml:space="preserve"> نصب نرم افزار </w:t>
+      </w:r>
+      <w:r>
+        <w:rPr>
+          <w:lang w:bidi="fa-IR"/>
+        </w:rPr>
+        <w:t>sqlite-netFx45-setup-bundle-x86- for vs 2012-1.0.104.0.exe</w:t>
       </w:r>
       <w:r>
         <w:rPr>
@@ -2881,21 +2952,13 @@
           <w:rtl/>
           <w:lang w:bidi="fa-IR"/>
         </w:rPr>
-        <w:t xml:space="preserve"> که این مورد باعث افزودن گزینه  </w:t>
-      </w:r>
-      <w:proofErr w:type="spellStart"/>
-      <w:r>
-        <w:rPr>
-          <w:lang w:bidi="fa-IR"/>
-        </w:rPr>
-        <w:t>System.Data.SQLite</w:t>
-      </w:r>
-      <w:proofErr w:type="spellEnd"/>
-      <w:r>
-        <w:rPr>
-          <w:lang w:bidi="fa-IR"/>
-        </w:rPr>
-        <w:t xml:space="preserve"> Database File</w:t>
+        <w:t xml:space="preserve"> که این نسخه برای </w:t>
+      </w:r>
+      <w:r>
+        <w:rPr>
+          <w:lang w:bidi="fa-IR"/>
+        </w:rPr>
+        <w:t>VS 2012</w:t>
       </w:r>
       <w:r>
         <w:rPr>
@@ -2903,13 +2966,30 @@
           <w:rtl/>
           <w:lang w:bidi="fa-IR"/>
         </w:rPr>
-        <w:t xml:space="preserve"> به قسمت </w:t>
-      </w:r>
-      <w:r>
-        <w:rPr>
-          <w:lang w:bidi="fa-IR"/>
-        </w:rPr>
-        <w:t>Data source</w:t>
+        <w:t xml:space="preserve"> است و برای نسخ مختلف از سایت </w:t>
+      </w:r>
+      <w:r>
+        <w:fldChar w:fldCharType="begin"/>
+      </w:r>
+      <w:r>
+        <w:instrText xml:space="preserve"> HYPERLINK "http://system.data.sqlite.org/index.html/doc/trunk/www/downloads.wiki" </w:instrText>
+      </w:r>
+      <w:r>
+        <w:fldChar w:fldCharType="separate"/>
+      </w:r>
+      <w:r>
+        <w:rPr>
+          <w:rStyle w:val="Hyperlink"/>
+          <w:lang w:bidi="fa-IR"/>
+        </w:rPr>
+        <w:t>http://system.data.sqlite.org/index.html/doc/trunk/www/downloads.wiki</w:t>
+      </w:r>
+      <w:r>
+        <w:rPr>
+          <w:rStyle w:val="Hyperlink"/>
+          <w:lang w:bidi="fa-IR"/>
+        </w:rPr>
+        <w:fldChar w:fldCharType="end"/>
       </w:r>
       <w:r>
         <w:rPr>
@@ -2917,37 +2997,7 @@
           <w:rtl/>
           <w:lang w:bidi="fa-IR"/>
         </w:rPr>
-        <w:t xml:space="preserve"> ها جهت </w:t>
-      </w:r>
-      <w:r>
-        <w:rPr>
-          <w:rFonts w:hint="cs"/>
-          <w:rtl/>
-          <w:lang w:bidi="fa-IR"/>
-        </w:rPr>
-        <w:t xml:space="preserve">افزودن مدل از طریق </w:t>
-      </w:r>
-      <w:r>
-        <w:rPr>
-          <w:lang w:bidi="fa-IR"/>
-        </w:rPr>
-        <w:t>ADO.NET Entity Data Model</w:t>
-      </w:r>
-      <w:r>
-        <w:rPr>
-          <w:rFonts w:hint="cs"/>
-          <w:rtl/>
-          <w:lang w:bidi="fa-IR"/>
-        </w:rPr>
-        <w:t xml:space="preserve"> می شود</w:t>
-      </w:r>
-      <w:r>
-        <w:rPr>
-          <w:rFonts w:hint="cs"/>
-          <w:rtl/>
-          <w:lang w:bidi="fa-IR"/>
-        </w:rPr>
-        <w:t>.</w:t>
+        <w:t xml:space="preserve"> قابل اخذ است</w:t>
       </w:r>
     </w:p>
     <w:p>
@@ -2962,6 +3012,107 @@
           <w:lang w:bidi="fa-IR"/>
         </w:rPr>
       </w:pPr>
+      <w:r>
+        <w:rPr>
+          <w:rFonts w:hint="cs"/>
+          <w:rtl/>
+          <w:lang w:bidi="fa-IR"/>
+        </w:rPr>
+        <w:t xml:space="preserve">نصب </w:t>
+      </w:r>
+      <w:r>
+        <w:rPr>
+          <w:lang w:bidi="fa-IR"/>
+        </w:rPr>
+        <w:t>EFTools6.1.0ForVS2012.msi</w:t>
+      </w:r>
+      <w:r>
+        <w:rPr>
+          <w:rFonts w:hint="cs"/>
+          <w:rtl/>
+          <w:lang w:bidi="fa-IR"/>
+        </w:rPr>
+        <w:t xml:space="preserve"> که این مورد باعث افزودن گزینه  </w:t>
+      </w:r>
+      <w:proofErr w:type="spellStart"/>
+      <w:r>
+        <w:rPr>
+          <w:lang w:bidi="fa-IR"/>
+        </w:rPr>
+        <w:t>System.Data.SQLite</w:t>
+      </w:r>
+      <w:proofErr w:type="spellEnd"/>
+      <w:r>
+        <w:rPr>
+          <w:lang w:bidi="fa-IR"/>
+        </w:rPr>
+        <w:t xml:space="preserve"> Database File</w:t>
+      </w:r>
+      <w:r>
+        <w:rPr>
+          <w:rFonts w:hint="cs"/>
+          <w:rtl/>
+          <w:lang w:bidi="fa-IR"/>
+        </w:rPr>
+        <w:t xml:space="preserve"> به قسمت </w:t>
+      </w:r>
+      <w:r>
+        <w:rPr>
+          <w:lang w:bidi="fa-IR"/>
+        </w:rPr>
+        <w:t>Data source</w:t>
+      </w:r>
+      <w:r>
+        <w:rPr>
+          <w:rFonts w:hint="cs"/>
+          <w:rtl/>
+          <w:lang w:bidi="fa-IR"/>
+        </w:rPr>
+        <w:t xml:space="preserve"> ها جهت </w:t>
+      </w:r>
+      <w:r>
+        <w:rPr>
+          <w:rFonts w:hint="cs"/>
+          <w:rtl/>
+          <w:lang w:bidi="fa-IR"/>
+        </w:rPr>
+        <w:t xml:space="preserve">افزودن مدل از طریق </w:t>
+      </w:r>
+      <w:r>
+        <w:rPr>
+          <w:lang w:bidi="fa-IR"/>
+        </w:rPr>
+        <w:t>ADO.NET Entity Data Model</w:t>
+      </w:r>
+      <w:r>
+        <w:rPr>
+          <w:rFonts w:hint="cs"/>
+          <w:rtl/>
+          <w:lang w:bidi="fa-IR"/>
+        </w:rPr>
+        <w:t xml:space="preserve"> می شود</w:t>
+      </w:r>
+      <w:r>
+        <w:rPr>
+          <w:rFonts w:hint="cs"/>
+          <w:rtl/>
+          <w:lang w:bidi="fa-IR"/>
+        </w:rPr>
+        <w:t>.</w:t>
+      </w:r>
+    </w:p>
+    <w:p>
+      <w:pPr>
+        <w:pStyle w:val="ListParagraph"/>
+        <w:numPr>
+          <w:ilvl w:val="0"/>
+          <w:numId w:val="1"/>
+        </w:numPr>
+        <w:bidi/>
+        <w:rPr>
+          <w:lang w:bidi="fa-IR"/>
+        </w:rPr>
+      </w:pPr>
       <w:proofErr w:type="spellStart"/>
       <w:r>
         <w:rPr>
@@ -4544,7 +4695,6 @@
       <w:pPr>
         <w:bidi/>
         <w:rPr>
-          <w:rFonts w:hint="cs"/>
           <w:rtl/>
           <w:lang w:bidi="fa-IR"/>
         </w:rPr>
@@ -5160,6 +5310,39 @@
           <w:color w:val="000000"/>
           <w:sz w:val="19"/>
           <w:szCs w:val="19"/>
+        </w:rPr>
+      </w:pPr>
+    </w:p>
+    <w:p>
+      <w:pPr>
+        <w:bidi/>
+        <w:rPr>
+          <w:rFonts w:ascii="Consolas" w:hAnsi="Consolas" w:cs="Consolas"/>
+          <w:color w:val="000000"/>
+          <w:sz w:val="19"/>
+          <w:szCs w:val="19"/>
+        </w:rPr>
+      </w:pPr>
+    </w:p>
+    <w:p>
+      <w:pPr>
+        <w:bidi/>
+        <w:rPr>
+          <w:rFonts w:ascii="Consolas" w:hAnsi="Consolas" w:cs="Consolas"/>
+          <w:color w:val="000000"/>
+          <w:sz w:val="19"/>
+          <w:szCs w:val="19"/>
+        </w:rPr>
+      </w:pPr>
+    </w:p>
+    <w:p>
+      <w:pPr>
+        <w:bidi/>
+        <w:rPr>
+          <w:rFonts w:ascii="Consolas" w:hAnsi="Consolas" w:cs="Consolas"/>
+          <w:color w:val="000000"/>
+          <w:sz w:val="19"/>
+          <w:szCs w:val="19"/>
           <w:rtl/>
         </w:rPr>
       </w:pPr>
@@ -5168,13 +5351,10 @@
       <w:pPr>
         <w:bidi/>
         <w:rPr>
-          <w:rFonts w:hint="cs"/>
           <w:rtl/>
           <w:lang w:bidi="fa-IR"/>
         </w:rPr>
       </w:pPr>
-      <w:bookmarkStart w:id="0" w:name="_GoBack"/>
-      <w:bookmarkEnd w:id="0"/>
     </w:p>
     <w:sectPr>
       <w:pgSz w:w="12240" w:h="15840"/>
@@ -5812,6 +5992,72 @@
       <w:u w:val="single"/>
     </w:rPr>
   </w:style>
+  <w:style w:type="paragraph" w:styleId="HTMLPreformatted">
+    <w:name w:val="HTML Preformatted"/>
+    <w:basedOn w:val="Normal"/>
+    <w:link w:val="HTMLPreformattedChar"/>
+    <w:uiPriority w:val="99"/>
+    <w:unhideWhenUsed/>
+    <w:rsid w:val="00774C10"/>
+    <w:pPr>
+      <w:tabs>
+        <w:tab w:val="left" w:pos="916"/>
+        <w:tab w:val="left" w:pos="1832"/>
+        <w:tab w:val="left" w:pos="2748"/>
+        <w:tab w:val="left" w:pos="3664"/>
+        <w:tab w:val="left" w:pos="4580"/>
+        <w:tab w:val="left" w:pos="5496"/>
+        <w:tab w:val="left" w:pos="6412"/>
+        <w:tab w:val="left" w:pos="7328"/>
+        <w:tab w:val="left" w:pos="8244"/>
+        <w:tab w:val="left" w:pos="9160"/>
+        <w:tab w:val="left" w:pos="10076"/>
+        <w:tab w:val="left" w:pos="10992"/>
+        <w:tab w:val="left" w:pos="11908"/>
+        <w:tab w:val="left" w:pos="12824"/>
+        <w:tab w:val="left" w:pos="13740"/>
+        <w:tab w:val="left" w:pos="14656"/>
+      </w:tabs>
+      <w:spacing w:after="0" w:line="240" w:lineRule="auto"/>
+    </w:pPr>
+    <w:rPr>
+      <w:rFonts w:ascii="Courier New" w:eastAsia="Times New Roman" w:hAnsi="Courier New" w:cs="Courier New"/>
+      <w:sz w:val="20"/>
+      <w:szCs w:val="20"/>
+    </w:rPr>
+  </w:style>
+  <w:style w:type="character" w:customStyle="1" w:styleId="HTMLPreformattedChar">
+    <w:name w:val="HTML Preformatted Char"/>
+    <w:basedOn w:val="DefaultParagraphFont"/>
+    <w:link w:val="HTMLPreformatted"/>
+    <w:uiPriority w:val="99"/>
+    <w:rsid w:val="00774C10"/>
+    <w:rPr>
+      <w:rFonts w:ascii="Courier New" w:eastAsia="Times New Roman" w:hAnsi="Courier New" w:cs="Courier New"/>
+      <w:sz w:val="20"/>
+      <w:szCs w:val="20"/>
+    </w:rPr>
+  </w:style>
+  <w:style w:type="character" w:customStyle="1" w:styleId="kwd">
+    <w:name w:val="kwd"/>
+    <w:basedOn w:val="DefaultParagraphFont"/>
+    <w:rsid w:val="00774C10"/>
+  </w:style>
+  <w:style w:type="character" w:customStyle="1" w:styleId="pln">
+    <w:name w:val="pln"/>
+    <w:basedOn w:val="DefaultParagraphFont"/>
+    <w:rsid w:val="00774C10"/>
+  </w:style>
+  <w:style w:type="character" w:customStyle="1" w:styleId="pun">
+    <w:name w:val="pun"/>
+    <w:basedOn w:val="DefaultParagraphFont"/>
+    <w:rsid w:val="00774C10"/>
+  </w:style>
+  <w:style w:type="character" w:customStyle="1" w:styleId="str">
+    <w:name w:val="str"/>
+    <w:basedOn w:val="DefaultParagraphFont"/>
+    <w:rsid w:val="00774C10"/>
+  </w:style>
 </w:styles>
 </file>
 

--- a/doc/sqlite.docx
+++ b/doc/sqlite.docx
@@ -1,7 +1,57 @@
 
 <file path=word/document.xml><?xml version="1.0" encoding="utf-8"?>
-<w:document xmlns:wpc="http://schemas.microsoft.com/office/word/2010/wordprocessingCanvas" xmlns:mc="http://schemas.openxmlformats.org/markup-compatibility/2006" xmlns:o="urn:schemas-microsoft-com:office:office" xmlns:r="http://schemas.openxmlformats.org/officeDocument/2006/relationships" xmlns:m="http://schemas.openxmlformats.org/officeDocument/2006/math" xmlns:v="urn:schemas-microsoft-com:vml" xmlns:wp14="http://schemas.microsoft.com/office/word/2010/wordprocessingDrawing" xmlns:wp="http://schemas.openxmlformats.org/drawingml/2006/wordprocessingDrawing" xmlns:w10="urn:schemas-microsoft-com:office:word" xmlns:w="http://schemas.openxmlformats.org/wordprocessingml/2006/main" xmlns:w14="http://schemas.microsoft.com/office/word/2010/wordml" xmlns:w15="http://schemas.microsoft.com/office/word/2012/wordml" xmlns:wpg="http://schemas.microsoft.com/office/word/2010/wordprocessingGroup" xmlns:wpi="http://schemas.microsoft.com/office/word/2010/wordprocessingInk" xmlns:wne="http://schemas.microsoft.com/office/word/2006/wordml" xmlns:wps="http://schemas.microsoft.com/office/word/2010/wordprocessingShape" mc:Ignorable="w14 w15 wp14">
+<w:document xmlns:wpc="http://schemas.microsoft.com/office/word/2010/wordprocessingCanvas" xmlns:cx="http://schemas.microsoft.com/office/drawing/2014/chartex" xmlns:cx1="http://schemas.microsoft.com/office/drawing/2015/9/8/chartex" xmlns:mc="http://schemas.openxmlformats.org/markup-compatibility/2006" xmlns:o="urn:schemas-microsoft-com:office:office" xmlns:r="http://schemas.openxmlformats.org/officeDocument/2006/relationships" xmlns:m="http://schemas.openxmlformats.org/officeDocument/2006/math" xmlns:v="urn:schemas-microsoft-com:vml" xmlns:wp14="http://schemas.microsoft.com/office/word/2010/wordprocessingDrawing" xmlns:wp="http://schemas.openxmlformats.org/drawingml/2006/wordprocessingDrawing" xmlns:w10="urn:schemas-microsoft-com:office:word" xmlns:w="http://schemas.openxmlformats.org/wordprocessingml/2006/main" xmlns:w14="http://schemas.microsoft.com/office/word/2010/wordml" xmlns:w15="http://schemas.microsoft.com/office/word/2012/wordml" xmlns:w16se="http://schemas.microsoft.com/office/word/2015/wordml/symex" xmlns:wpg="http://schemas.microsoft.com/office/word/2010/wordprocessingGroup" xmlns:wpi="http://schemas.microsoft.com/office/word/2010/wordprocessingInk" xmlns:wne="http://schemas.microsoft.com/office/word/2006/wordml" xmlns:wps="http://schemas.microsoft.com/office/word/2010/wordprocessingShape" mc:Ignorable="w14 w15 w16se wp14">
   <w:body>
+    <w:p>
+      <w:pPr>
+        <w:bidi/>
+        <w:rPr>
+          <w:rFonts w:hint="cs"/>
+          <w:rtl/>
+          <w:lang w:bidi="fa-IR"/>
+        </w:rPr>
+      </w:pPr>
+      <w:r>
+        <w:rPr>
+          <w:rFonts w:hint="cs"/>
+          <w:rtl/>
+          <w:lang w:bidi="fa-IR"/>
+        </w:rPr>
+        <w:t>باسمه تعالی</w:t>
+      </w:r>
+    </w:p>
+    <w:p>
+      <w:pPr>
+        <w:bidi/>
+        <w:rPr>
+          <w:rFonts w:hint="cs"/>
+          <w:rtl/>
+          <w:lang w:bidi="fa-IR"/>
+        </w:rPr>
+      </w:pPr>
+      <w:r>
+        <w:rPr>
+          <w:rFonts w:hint="cs"/>
+          <w:rtl/>
+          <w:lang w:bidi="fa-IR"/>
+        </w:rPr>
+        <w:t xml:space="preserve">برای نسخ </w:t>
+      </w:r>
+      <w:r>
+        <w:rPr>
+          <w:lang w:bidi="fa-IR"/>
+        </w:rPr>
+        <w:t>vs 2012 and 2015</w:t>
+      </w:r>
+      <w:r>
+        <w:rPr>
+          <w:rFonts w:hint="cs"/>
+          <w:rtl/>
+          <w:lang w:bidi="fa-IR"/>
+        </w:rPr>
+        <w:t xml:space="preserve"> جواب داده است.</w:t>
+      </w:r>
+    </w:p>
     <w:p>
       <w:pPr>
         <w:bidi/>
@@ -44,14 +94,12 @@
         </w:rPr>
         <w:t xml:space="preserve">نصب </w:t>
       </w:r>
-      <w:proofErr w:type="spellStart"/>
       <w:r>
         <w:rPr>
           <w:lang w:bidi="fa-IR"/>
         </w:rPr>
         <w:t>dll</w:t>
       </w:r>
-      <w:proofErr w:type="spellEnd"/>
       <w:r>
         <w:rPr>
           <w:rFonts w:hint="cs"/>
@@ -94,16 +142,8 @@
         <w:rPr>
           <w:lang w:bidi="fa-IR"/>
         </w:rPr>
-        <w:t xml:space="preserve">Install-Package </w:t>
-      </w:r>
-      <w:proofErr w:type="spellStart"/>
-      <w:r>
-        <w:rPr>
-          <w:lang w:bidi="fa-IR"/>
-        </w:rPr>
-        <w:t>System.Data.SQLite</w:t>
-      </w:r>
-      <w:proofErr w:type="spellEnd"/>
+        <w:t>Install-Package System.Data.SQLite</w:t>
+      </w:r>
       <w:r>
         <w:rPr>
           <w:rFonts w:hint="cs"/>
@@ -122,14 +162,12 @@
           <w:lang w:bidi="fa-IR"/>
         </w:rPr>
       </w:pPr>
-      <w:proofErr w:type="spellStart"/>
       <w:r>
         <w:rPr>
           <w:lang w:bidi="fa-IR"/>
         </w:rPr>
         <w:t>System.Data.SQLite</w:t>
       </w:r>
-      <w:proofErr w:type="spellEnd"/>
     </w:p>
     <w:p>
       <w:pPr>
@@ -139,7 +177,6 @@
           <w:lang w:bidi="fa-IR"/>
         </w:rPr>
       </w:pPr>
-      <w:proofErr w:type="spellStart"/>
       <w:r>
         <w:rPr>
           <w:lang w:bidi="fa-IR"/>
@@ -152,7 +189,6 @@
         </w:rPr>
         <w:t>.Core</w:t>
       </w:r>
-      <w:proofErr w:type="spellEnd"/>
     </w:p>
     <w:p>
       <w:pPr>
@@ -183,7 +219,6 @@
           <w:lang w:bidi="fa-IR"/>
         </w:rPr>
       </w:pPr>
-      <w:proofErr w:type="spellStart"/>
       <w:r>
         <w:rPr>
           <w:lang w:bidi="fa-IR"/>
@@ -196,7 +231,6 @@
         </w:rPr>
         <w:t>.Linq</w:t>
       </w:r>
-      <w:proofErr w:type="spellEnd"/>
     </w:p>
     <w:p>
       <w:pPr>
@@ -206,14 +240,12 @@
           <w:lang w:bidi="fa-IR"/>
         </w:rPr>
       </w:pPr>
-      <w:proofErr w:type="spellStart"/>
       <w:r>
         <w:rPr>
           <w:lang w:bidi="fa-IR"/>
         </w:rPr>
         <w:t>EntityFramework</w:t>
       </w:r>
-      <w:proofErr w:type="spellEnd"/>
     </w:p>
     <w:p>
       <w:pPr>
@@ -469,16 +501,8 @@
         <w:rPr>
           <w:lang w:bidi="fa-IR"/>
         </w:rPr>
-        <w:t xml:space="preserve">any </w:t>
-      </w:r>
-      <w:proofErr w:type="spellStart"/>
-      <w:r>
-        <w:rPr>
-          <w:lang w:bidi="fa-IR"/>
-        </w:rPr>
-        <w:t>cpu</w:t>
-      </w:r>
-      <w:proofErr w:type="spellEnd"/>
+        <w:t>any cpu</w:t>
+      </w:r>
       <w:r>
         <w:rPr>
           <w:rFonts w:hint="cs"/>
@@ -520,16 +544,8 @@
         <w:rPr>
           <w:lang w:bidi="fa-IR"/>
         </w:rPr>
-        <w:t xml:space="preserve">using </w:t>
-      </w:r>
-      <w:proofErr w:type="spellStart"/>
-      <w:r>
-        <w:rPr>
-          <w:lang w:bidi="fa-IR"/>
-        </w:rPr>
-        <w:t>System.Data.SQLite</w:t>
-      </w:r>
-      <w:proofErr w:type="spellEnd"/>
+        <w:t>using System.Data.SQLite</w:t>
+      </w:r>
     </w:p>
     <w:p>
       <w:pPr>
@@ -672,8 +688,6 @@
         </w:rPr>
         <w:t>)</w:t>
       </w:r>
-      <w:bookmarkStart w:id="0" w:name="_GoBack"/>
-      <w:bookmarkEnd w:id="0"/>
     </w:p>
     <w:p>
       <w:pPr>
@@ -733,8 +747,6 @@
           <w:highlight w:val="white"/>
         </w:rPr>
       </w:pPr>
-      <w:proofErr w:type="spellStart"/>
-      <w:proofErr w:type="gramStart"/>
       <w:r>
         <w:rPr>
           <w:rFonts w:ascii="Consolas" w:hAnsi="Consolas" w:cs="Consolas"/>
@@ -753,20 +765,8 @@
           <w:szCs w:val="19"/>
           <w:highlight w:val="white"/>
         </w:rPr>
-        <w:t>.CreateFile</w:t>
-      </w:r>
-      <w:proofErr w:type="spellEnd"/>
-      <w:r>
-        <w:rPr>
-          <w:rFonts w:ascii="Consolas" w:hAnsi="Consolas" w:cs="Consolas"/>
-          <w:color w:val="000000"/>
-          <w:sz w:val="19"/>
-          <w:szCs w:val="19"/>
-          <w:highlight w:val="white"/>
-        </w:rPr>
-        <w:t>(</w:t>
-      </w:r>
-      <w:proofErr w:type="gramEnd"/>
+        <w:t>.CreateFile(</w:t>
+      </w:r>
       <w:r>
         <w:rPr>
           <w:rFonts w:ascii="Consolas" w:hAnsi="Consolas" w:cs="Consolas"/>
@@ -775,29 +775,7 @@
           <w:szCs w:val="19"/>
           <w:highlight w:val="white"/>
         </w:rPr>
-        <w:t>"</w:t>
-      </w:r>
-      <w:proofErr w:type="spellStart"/>
-      <w:r>
-        <w:rPr>
-          <w:rFonts w:ascii="Consolas" w:hAnsi="Consolas" w:cs="Consolas"/>
-          <w:color w:val="A31515"/>
-          <w:sz w:val="19"/>
-          <w:szCs w:val="19"/>
-          <w:highlight w:val="white"/>
-        </w:rPr>
-        <w:t>MyDatabase.sqlite</w:t>
-      </w:r>
-      <w:proofErr w:type="spellEnd"/>
-      <w:r>
-        <w:rPr>
-          <w:rFonts w:ascii="Consolas" w:hAnsi="Consolas" w:cs="Consolas"/>
-          <w:color w:val="A31515"/>
-          <w:sz w:val="19"/>
-          <w:szCs w:val="19"/>
-          <w:highlight w:val="white"/>
-        </w:rPr>
-        <w:t>"</w:t>
+        <w:t>"MyDatabase.sqlite"</w:t>
       </w:r>
       <w:r>
         <w:rPr>
@@ -849,7 +827,6 @@
         </w:rPr>
         <w:t xml:space="preserve">            </w:t>
       </w:r>
-      <w:proofErr w:type="spellStart"/>
       <w:r>
         <w:rPr>
           <w:rFonts w:ascii="Consolas" w:hAnsi="Consolas" w:cs="Consolas"/>
@@ -860,38 +837,15 @@
         </w:rPr>
         <w:t>SQLiteConnection</w:t>
       </w:r>
-      <w:proofErr w:type="spellEnd"/>
-      <w:r>
-        <w:rPr>
-          <w:rFonts w:ascii="Consolas" w:hAnsi="Consolas" w:cs="Consolas"/>
-          <w:color w:val="000000"/>
-          <w:sz w:val="19"/>
-          <w:szCs w:val="19"/>
-          <w:highlight w:val="white"/>
-        </w:rPr>
-        <w:t xml:space="preserve"> </w:t>
-      </w:r>
-      <w:proofErr w:type="spellStart"/>
-      <w:r>
-        <w:rPr>
-          <w:rFonts w:ascii="Consolas" w:hAnsi="Consolas" w:cs="Consolas"/>
-          <w:color w:val="000000"/>
-          <w:sz w:val="19"/>
-          <w:szCs w:val="19"/>
-          <w:highlight w:val="white"/>
-        </w:rPr>
-        <w:t>m_dbconnection</w:t>
-      </w:r>
-      <w:proofErr w:type="spellEnd"/>
-      <w:r>
-        <w:rPr>
-          <w:rFonts w:ascii="Consolas" w:hAnsi="Consolas" w:cs="Consolas"/>
-          <w:color w:val="000000"/>
-          <w:sz w:val="19"/>
-          <w:szCs w:val="19"/>
-          <w:highlight w:val="white"/>
-        </w:rPr>
-        <w:t>;</w:t>
+      <w:r>
+        <w:rPr>
+          <w:rFonts w:ascii="Consolas" w:hAnsi="Consolas" w:cs="Consolas"/>
+          <w:color w:val="000000"/>
+          <w:sz w:val="19"/>
+          <w:szCs w:val="19"/>
+          <w:highlight w:val="white"/>
+        </w:rPr>
+        <w:t xml:space="preserve"> m_dbconnection;</w:t>
       </w:r>
     </w:p>
     <w:p>
@@ -916,29 +870,7 @@
           <w:szCs w:val="19"/>
           <w:highlight w:val="white"/>
         </w:rPr>
-        <w:t xml:space="preserve">            </w:t>
-      </w:r>
-      <w:proofErr w:type="spellStart"/>
-      <w:r>
-        <w:rPr>
-          <w:rFonts w:ascii="Consolas" w:hAnsi="Consolas" w:cs="Consolas"/>
-          <w:color w:val="000000"/>
-          <w:sz w:val="19"/>
-          <w:szCs w:val="19"/>
-          <w:highlight w:val="white"/>
-        </w:rPr>
-        <w:t>m_dbconnection</w:t>
-      </w:r>
-      <w:proofErr w:type="spellEnd"/>
-      <w:r>
-        <w:rPr>
-          <w:rFonts w:ascii="Consolas" w:hAnsi="Consolas" w:cs="Consolas"/>
-          <w:color w:val="000000"/>
-          <w:sz w:val="19"/>
-          <w:szCs w:val="19"/>
-          <w:highlight w:val="white"/>
-        </w:rPr>
-        <w:t xml:space="preserve"> = </w:t>
+        <w:t xml:space="preserve">            m_dbconnection = </w:t>
       </w:r>
       <w:r>
         <w:rPr>
@@ -960,8 +892,6 @@
         </w:rPr>
         <w:t xml:space="preserve"> </w:t>
       </w:r>
-      <w:proofErr w:type="spellStart"/>
-      <w:proofErr w:type="gramStart"/>
       <w:r>
         <w:rPr>
           <w:rFonts w:ascii="Consolas" w:hAnsi="Consolas" w:cs="Consolas"/>
@@ -972,7 +902,6 @@
         </w:rPr>
         <w:t>SQLiteConnection</w:t>
       </w:r>
-      <w:proofErr w:type="spellEnd"/>
       <w:r>
         <w:rPr>
           <w:rFonts w:ascii="Consolas" w:hAnsi="Consolas" w:cs="Consolas"/>
@@ -983,7 +912,6 @@
         </w:rPr>
         <w:t>(</w:t>
       </w:r>
-      <w:proofErr w:type="gramEnd"/>
       <w:r>
         <w:rPr>
           <w:rFonts w:ascii="Consolas" w:hAnsi="Consolas" w:cs="Consolas"/>
@@ -992,29 +920,7 @@
           <w:szCs w:val="19"/>
           <w:highlight w:val="white"/>
         </w:rPr>
-        <w:t>"Data Source=</w:t>
-      </w:r>
-      <w:proofErr w:type="spellStart"/>
-      <w:r>
-        <w:rPr>
-          <w:rFonts w:ascii="Consolas" w:hAnsi="Consolas" w:cs="Consolas"/>
-          <w:color w:val="A31515"/>
-          <w:sz w:val="19"/>
-          <w:szCs w:val="19"/>
-          <w:highlight w:val="white"/>
-        </w:rPr>
-        <w:t>MyDatabase.sqlite;Version</w:t>
-      </w:r>
-      <w:proofErr w:type="spellEnd"/>
-      <w:r>
-        <w:rPr>
-          <w:rFonts w:ascii="Consolas" w:hAnsi="Consolas" w:cs="Consolas"/>
-          <w:color w:val="A31515"/>
-          <w:sz w:val="19"/>
-          <w:szCs w:val="19"/>
-          <w:highlight w:val="white"/>
-        </w:rPr>
-        <w:t>=3;"</w:t>
+        <w:t>"Data Source=MyDatabase.sqlite;Version=3;"</w:t>
       </w:r>
       <w:r>
         <w:rPr>
@@ -1049,51 +955,7 @@
           <w:szCs w:val="19"/>
           <w:highlight w:val="white"/>
         </w:rPr>
-        <w:t xml:space="preserve">            </w:t>
-      </w:r>
-      <w:proofErr w:type="spellStart"/>
-      <w:r>
-        <w:rPr>
-          <w:rFonts w:ascii="Consolas" w:hAnsi="Consolas" w:cs="Consolas"/>
-          <w:color w:val="000000"/>
-          <w:sz w:val="19"/>
-          <w:szCs w:val="19"/>
-          <w:highlight w:val="white"/>
-        </w:rPr>
-        <w:t>m_</w:t>
-      </w:r>
-      <w:proofErr w:type="gramStart"/>
-      <w:r>
-        <w:rPr>
-          <w:rFonts w:ascii="Consolas" w:hAnsi="Consolas" w:cs="Consolas"/>
-          <w:color w:val="000000"/>
-          <w:sz w:val="19"/>
-          <w:szCs w:val="19"/>
-          <w:highlight w:val="white"/>
-        </w:rPr>
-        <w:t>dbconnection.Open</w:t>
-      </w:r>
-      <w:proofErr w:type="spellEnd"/>
-      <w:r>
-        <w:rPr>
-          <w:rFonts w:ascii="Consolas" w:hAnsi="Consolas" w:cs="Consolas"/>
-          <w:color w:val="000000"/>
-          <w:sz w:val="19"/>
-          <w:szCs w:val="19"/>
-          <w:highlight w:val="white"/>
-        </w:rPr>
-        <w:t>(</w:t>
-      </w:r>
-      <w:proofErr w:type="gramEnd"/>
-      <w:r>
-        <w:rPr>
-          <w:rFonts w:ascii="Consolas" w:hAnsi="Consolas" w:cs="Consolas"/>
-          <w:color w:val="000000"/>
-          <w:sz w:val="19"/>
-          <w:szCs w:val="19"/>
-          <w:highlight w:val="white"/>
-        </w:rPr>
-        <w:t>);</w:t>
+        <w:t xml:space="preserve">            m_dbconnection.Open();</w:t>
       </w:r>
     </w:p>
     <w:p>
@@ -1135,7 +997,6 @@
         </w:rPr>
         <w:t xml:space="preserve">            </w:t>
       </w:r>
-      <w:proofErr w:type="gramStart"/>
       <w:r>
         <w:rPr>
           <w:rFonts w:ascii="Consolas" w:hAnsi="Consolas" w:cs="Consolas"/>
@@ -1146,38 +1007,15 @@
         </w:rPr>
         <w:t>string</w:t>
       </w:r>
-      <w:proofErr w:type="gramEnd"/>
-      <w:r>
-        <w:rPr>
-          <w:rFonts w:ascii="Consolas" w:hAnsi="Consolas" w:cs="Consolas"/>
-          <w:color w:val="000000"/>
-          <w:sz w:val="19"/>
-          <w:szCs w:val="19"/>
-          <w:highlight w:val="white"/>
-        </w:rPr>
-        <w:t xml:space="preserve"> </w:t>
-      </w:r>
-      <w:proofErr w:type="spellStart"/>
-      <w:r>
-        <w:rPr>
-          <w:rFonts w:ascii="Consolas" w:hAnsi="Consolas" w:cs="Consolas"/>
-          <w:color w:val="000000"/>
-          <w:sz w:val="19"/>
-          <w:szCs w:val="19"/>
-          <w:highlight w:val="white"/>
-        </w:rPr>
-        <w:t>sql</w:t>
-      </w:r>
-      <w:proofErr w:type="spellEnd"/>
-      <w:r>
-        <w:rPr>
-          <w:rFonts w:ascii="Consolas" w:hAnsi="Consolas" w:cs="Consolas"/>
-          <w:color w:val="000000"/>
-          <w:sz w:val="19"/>
-          <w:szCs w:val="19"/>
-          <w:highlight w:val="white"/>
-        </w:rPr>
-        <w:t xml:space="preserve"> = </w:t>
+      <w:r>
+        <w:rPr>
+          <w:rFonts w:ascii="Consolas" w:hAnsi="Consolas" w:cs="Consolas"/>
+          <w:color w:val="000000"/>
+          <w:sz w:val="19"/>
+          <w:szCs w:val="19"/>
+          <w:highlight w:val="white"/>
+        </w:rPr>
+        <w:t xml:space="preserve"> sql = </w:t>
       </w:r>
       <w:r>
         <w:rPr>
@@ -1187,73 +1025,7 @@
           <w:szCs w:val="19"/>
           <w:highlight w:val="white"/>
         </w:rPr>
-        <w:t xml:space="preserve">"create table </w:t>
-      </w:r>
-      <w:proofErr w:type="spellStart"/>
-      <w:r>
-        <w:rPr>
-          <w:rFonts w:ascii="Consolas" w:hAnsi="Consolas" w:cs="Consolas"/>
-          <w:color w:val="A31515"/>
-          <w:sz w:val="19"/>
-          <w:szCs w:val="19"/>
-          <w:highlight w:val="white"/>
-        </w:rPr>
-        <w:t>highscores</w:t>
-      </w:r>
-      <w:proofErr w:type="spellEnd"/>
-      <w:r>
-        <w:rPr>
-          <w:rFonts w:ascii="Consolas" w:hAnsi="Consolas" w:cs="Consolas"/>
-          <w:color w:val="A31515"/>
-          <w:sz w:val="19"/>
-          <w:szCs w:val="19"/>
-          <w:highlight w:val="white"/>
-        </w:rPr>
-        <w:t xml:space="preserve"> (name </w:t>
-      </w:r>
-      <w:proofErr w:type="spellStart"/>
-      <w:r>
-        <w:rPr>
-          <w:rFonts w:ascii="Consolas" w:hAnsi="Consolas" w:cs="Consolas"/>
-          <w:color w:val="A31515"/>
-          <w:sz w:val="19"/>
-          <w:szCs w:val="19"/>
-          <w:highlight w:val="white"/>
-        </w:rPr>
-        <w:t>varchar</w:t>
-      </w:r>
-      <w:proofErr w:type="spellEnd"/>
-      <w:r>
-        <w:rPr>
-          <w:rFonts w:ascii="Consolas" w:hAnsi="Consolas" w:cs="Consolas"/>
-          <w:color w:val="A31515"/>
-          <w:sz w:val="19"/>
-          <w:szCs w:val="19"/>
-          <w:highlight w:val="white"/>
-        </w:rPr>
-        <w:t xml:space="preserve">(20), score </w:t>
-      </w:r>
-      <w:proofErr w:type="spellStart"/>
-      <w:r>
-        <w:rPr>
-          <w:rFonts w:ascii="Consolas" w:hAnsi="Consolas" w:cs="Consolas"/>
-          <w:color w:val="A31515"/>
-          <w:sz w:val="19"/>
-          <w:szCs w:val="19"/>
-          <w:highlight w:val="white"/>
-        </w:rPr>
-        <w:t>int</w:t>
-      </w:r>
-      <w:proofErr w:type="spellEnd"/>
-      <w:r>
-        <w:rPr>
-          <w:rFonts w:ascii="Consolas" w:hAnsi="Consolas" w:cs="Consolas"/>
-          <w:color w:val="A31515"/>
-          <w:sz w:val="19"/>
-          <w:szCs w:val="19"/>
-          <w:highlight w:val="white"/>
-        </w:rPr>
-        <w:t>)"</w:t>
+        <w:t>"create table highscores (name varchar(20), score int)"</w:t>
       </w:r>
       <w:r>
         <w:rPr>
@@ -1290,7 +1062,6 @@
         </w:rPr>
         <w:t xml:space="preserve">            </w:t>
       </w:r>
-      <w:proofErr w:type="spellStart"/>
       <w:r>
         <w:rPr>
           <w:rFonts w:ascii="Consolas" w:hAnsi="Consolas" w:cs="Consolas"/>
@@ -1301,7 +1072,6 @@
         </w:rPr>
         <w:t>SQLiteCommand</w:t>
       </w:r>
-      <w:proofErr w:type="spellEnd"/>
       <w:r>
         <w:rPr>
           <w:rFonts w:ascii="Consolas" w:hAnsi="Consolas" w:cs="Consolas"/>
@@ -1332,8 +1102,6 @@
         </w:rPr>
         <w:t xml:space="preserve"> </w:t>
       </w:r>
-      <w:proofErr w:type="spellStart"/>
-      <w:proofErr w:type="gramStart"/>
       <w:r>
         <w:rPr>
           <w:rFonts w:ascii="Consolas" w:hAnsi="Consolas" w:cs="Consolas"/>
@@ -1344,61 +1112,15 @@
         </w:rPr>
         <w:t>SQLiteCommand</w:t>
       </w:r>
-      <w:proofErr w:type="spellEnd"/>
-      <w:r>
-        <w:rPr>
-          <w:rFonts w:ascii="Consolas" w:hAnsi="Consolas" w:cs="Consolas"/>
-          <w:color w:val="000000"/>
-          <w:sz w:val="19"/>
-          <w:szCs w:val="19"/>
-          <w:highlight w:val="white"/>
-        </w:rPr>
-        <w:t>(</w:t>
-      </w:r>
-      <w:proofErr w:type="spellStart"/>
-      <w:proofErr w:type="gramEnd"/>
-      <w:r>
-        <w:rPr>
-          <w:rFonts w:ascii="Consolas" w:hAnsi="Consolas" w:cs="Consolas"/>
-          <w:color w:val="000000"/>
-          <w:sz w:val="19"/>
-          <w:szCs w:val="19"/>
-          <w:highlight w:val="white"/>
-        </w:rPr>
-        <w:t>sql</w:t>
-      </w:r>
-      <w:proofErr w:type="spellEnd"/>
-      <w:r>
-        <w:rPr>
-          <w:rFonts w:ascii="Consolas" w:hAnsi="Consolas" w:cs="Consolas"/>
-          <w:color w:val="000000"/>
-          <w:sz w:val="19"/>
-          <w:szCs w:val="19"/>
-          <w:highlight w:val="white"/>
-        </w:rPr>
-        <w:t xml:space="preserve">, </w:t>
-      </w:r>
-      <w:proofErr w:type="spellStart"/>
-      <w:r>
-        <w:rPr>
-          <w:rFonts w:ascii="Consolas" w:hAnsi="Consolas" w:cs="Consolas"/>
-          <w:color w:val="000000"/>
-          <w:sz w:val="19"/>
-          <w:szCs w:val="19"/>
-          <w:highlight w:val="white"/>
-        </w:rPr>
-        <w:t>m_dbconnection</w:t>
-      </w:r>
-      <w:proofErr w:type="spellEnd"/>
-      <w:r>
-        <w:rPr>
-          <w:rFonts w:ascii="Consolas" w:hAnsi="Consolas" w:cs="Consolas"/>
-          <w:color w:val="000000"/>
-          <w:sz w:val="19"/>
-          <w:szCs w:val="19"/>
-          <w:highlight w:val="white"/>
-        </w:rPr>
-        <w:t>);</w:t>
+      <w:r>
+        <w:rPr>
+          <w:rFonts w:ascii="Consolas" w:hAnsi="Consolas" w:cs="Consolas"/>
+          <w:color w:val="000000"/>
+          <w:sz w:val="19"/>
+          <w:szCs w:val="19"/>
+          <w:highlight w:val="white"/>
+        </w:rPr>
+        <w:t>(sql, m_dbconnection);</w:t>
       </w:r>
     </w:p>
     <w:p>
@@ -1423,41 +1145,7 @@
           <w:szCs w:val="19"/>
           <w:highlight w:val="white"/>
         </w:rPr>
-        <w:t xml:space="preserve">            </w:t>
-      </w:r>
-      <w:proofErr w:type="spellStart"/>
-      <w:proofErr w:type="gramStart"/>
-      <w:r>
-        <w:rPr>
-          <w:rFonts w:ascii="Consolas" w:hAnsi="Consolas" w:cs="Consolas"/>
-          <w:color w:val="000000"/>
-          <w:sz w:val="19"/>
-          <w:szCs w:val="19"/>
-          <w:highlight w:val="white"/>
-        </w:rPr>
-        <w:t>command.ExecuteNonQuery</w:t>
-      </w:r>
-      <w:proofErr w:type="spellEnd"/>
-      <w:r>
-        <w:rPr>
-          <w:rFonts w:ascii="Consolas" w:hAnsi="Consolas" w:cs="Consolas"/>
-          <w:color w:val="000000"/>
-          <w:sz w:val="19"/>
-          <w:szCs w:val="19"/>
-          <w:highlight w:val="white"/>
-        </w:rPr>
-        <w:t>(</w:t>
-      </w:r>
-      <w:proofErr w:type="gramEnd"/>
-      <w:r>
-        <w:rPr>
-          <w:rFonts w:ascii="Consolas" w:hAnsi="Consolas" w:cs="Consolas"/>
-          <w:color w:val="000000"/>
-          <w:sz w:val="19"/>
-          <w:szCs w:val="19"/>
-          <w:highlight w:val="white"/>
-        </w:rPr>
-        <w:t>);</w:t>
+        <w:t xml:space="preserve">            command.ExecuteNonQuery();</w:t>
       </w:r>
     </w:p>
     <w:p>
@@ -1497,31 +1185,7 @@
           <w:szCs w:val="19"/>
           <w:highlight w:val="white"/>
         </w:rPr>
-        <w:t xml:space="preserve">            </w:t>
-      </w:r>
-      <w:proofErr w:type="spellStart"/>
-      <w:proofErr w:type="gramStart"/>
-      <w:r>
-        <w:rPr>
-          <w:rFonts w:ascii="Consolas" w:hAnsi="Consolas" w:cs="Consolas"/>
-          <w:color w:val="000000"/>
-          <w:sz w:val="19"/>
-          <w:szCs w:val="19"/>
-          <w:highlight w:val="white"/>
-        </w:rPr>
-        <w:t>sql</w:t>
-      </w:r>
-      <w:proofErr w:type="spellEnd"/>
-      <w:proofErr w:type="gramEnd"/>
-      <w:r>
-        <w:rPr>
-          <w:rFonts w:ascii="Consolas" w:hAnsi="Consolas" w:cs="Consolas"/>
-          <w:color w:val="000000"/>
-          <w:sz w:val="19"/>
-          <w:szCs w:val="19"/>
-          <w:highlight w:val="white"/>
-        </w:rPr>
-        <w:t xml:space="preserve"> = </w:t>
+        <w:t xml:space="preserve">            sql = </w:t>
       </w:r>
       <w:r>
         <w:rPr>
@@ -1531,29 +1195,7 @@
           <w:szCs w:val="19"/>
           <w:highlight w:val="white"/>
         </w:rPr>
-        <w:t xml:space="preserve">"insert into </w:t>
-      </w:r>
-      <w:proofErr w:type="spellStart"/>
-      <w:r>
-        <w:rPr>
-          <w:rFonts w:ascii="Consolas" w:hAnsi="Consolas" w:cs="Consolas"/>
-          <w:color w:val="A31515"/>
-          <w:sz w:val="19"/>
-          <w:szCs w:val="19"/>
-          <w:highlight w:val="white"/>
-        </w:rPr>
-        <w:t>highscores</w:t>
-      </w:r>
-      <w:proofErr w:type="spellEnd"/>
-      <w:r>
-        <w:rPr>
-          <w:rFonts w:ascii="Consolas" w:hAnsi="Consolas" w:cs="Consolas"/>
-          <w:color w:val="A31515"/>
-          <w:sz w:val="19"/>
-          <w:szCs w:val="19"/>
-          <w:highlight w:val="white"/>
-        </w:rPr>
-        <w:t xml:space="preserve"> (name, score) values ('Me', 3000)"</w:t>
+        <w:t>"insert into highscores (name, score) values ('Me', 3000)"</w:t>
       </w:r>
       <w:r>
         <w:rPr>
@@ -1588,29 +1230,7 @@
           <w:szCs w:val="19"/>
           <w:highlight w:val="white"/>
         </w:rPr>
-        <w:t xml:space="preserve">            </w:t>
-      </w:r>
-      <w:proofErr w:type="gramStart"/>
-      <w:r>
-        <w:rPr>
-          <w:rFonts w:ascii="Consolas" w:hAnsi="Consolas" w:cs="Consolas"/>
-          <w:color w:val="000000"/>
-          <w:sz w:val="19"/>
-          <w:szCs w:val="19"/>
-          <w:highlight w:val="white"/>
-        </w:rPr>
-        <w:t>command</w:t>
-      </w:r>
-      <w:proofErr w:type="gramEnd"/>
-      <w:r>
-        <w:rPr>
-          <w:rFonts w:ascii="Consolas" w:hAnsi="Consolas" w:cs="Consolas"/>
-          <w:color w:val="000000"/>
-          <w:sz w:val="19"/>
-          <w:szCs w:val="19"/>
-          <w:highlight w:val="white"/>
-        </w:rPr>
-        <w:t xml:space="preserve"> = </w:t>
+        <w:t xml:space="preserve">            command = </w:t>
       </w:r>
       <w:r>
         <w:rPr>
@@ -1632,7 +1252,6 @@
         </w:rPr>
         <w:t xml:space="preserve"> </w:t>
       </w:r>
-      <w:proofErr w:type="spellStart"/>
       <w:r>
         <w:rPr>
           <w:rFonts w:ascii="Consolas" w:hAnsi="Consolas" w:cs="Consolas"/>
@@ -1643,60 +1262,15 @@
         </w:rPr>
         <w:t>SQLiteCommand</w:t>
       </w:r>
-      <w:proofErr w:type="spellEnd"/>
-      <w:r>
-        <w:rPr>
-          <w:rFonts w:ascii="Consolas" w:hAnsi="Consolas" w:cs="Consolas"/>
-          <w:color w:val="000000"/>
-          <w:sz w:val="19"/>
-          <w:szCs w:val="19"/>
-          <w:highlight w:val="white"/>
-        </w:rPr>
-        <w:t>(</w:t>
-      </w:r>
-      <w:proofErr w:type="spellStart"/>
-      <w:r>
-        <w:rPr>
-          <w:rFonts w:ascii="Consolas" w:hAnsi="Consolas" w:cs="Consolas"/>
-          <w:color w:val="000000"/>
-          <w:sz w:val="19"/>
-          <w:szCs w:val="19"/>
-          <w:highlight w:val="white"/>
-        </w:rPr>
-        <w:t>sql</w:t>
-      </w:r>
-      <w:proofErr w:type="spellEnd"/>
-      <w:r>
-        <w:rPr>
-          <w:rFonts w:ascii="Consolas" w:hAnsi="Consolas" w:cs="Consolas"/>
-          <w:color w:val="000000"/>
-          <w:sz w:val="19"/>
-          <w:szCs w:val="19"/>
-          <w:highlight w:val="white"/>
-        </w:rPr>
-        <w:t xml:space="preserve">, </w:t>
-      </w:r>
-      <w:proofErr w:type="spellStart"/>
-      <w:r>
-        <w:rPr>
-          <w:rFonts w:ascii="Consolas" w:hAnsi="Consolas" w:cs="Consolas"/>
-          <w:color w:val="000000"/>
-          <w:sz w:val="19"/>
-          <w:szCs w:val="19"/>
-          <w:highlight w:val="white"/>
-        </w:rPr>
-        <w:t>m_dbconnection</w:t>
-      </w:r>
-      <w:proofErr w:type="spellEnd"/>
-      <w:r>
-        <w:rPr>
-          <w:rFonts w:ascii="Consolas" w:hAnsi="Consolas" w:cs="Consolas"/>
-          <w:color w:val="000000"/>
-          <w:sz w:val="19"/>
-          <w:szCs w:val="19"/>
-          <w:highlight w:val="white"/>
-        </w:rPr>
-        <w:t>);</w:t>
+      <w:r>
+        <w:rPr>
+          <w:rFonts w:ascii="Consolas" w:hAnsi="Consolas" w:cs="Consolas"/>
+          <w:color w:val="000000"/>
+          <w:sz w:val="19"/>
+          <w:szCs w:val="19"/>
+          <w:highlight w:val="white"/>
+        </w:rPr>
+        <w:t>(sql, m_dbconnection);</w:t>
       </w:r>
     </w:p>
     <w:p>
@@ -1721,41 +1295,7 @@
           <w:szCs w:val="19"/>
           <w:highlight w:val="white"/>
         </w:rPr>
-        <w:t xml:space="preserve">            </w:t>
-      </w:r>
-      <w:proofErr w:type="spellStart"/>
-      <w:proofErr w:type="gramStart"/>
-      <w:r>
-        <w:rPr>
-          <w:rFonts w:ascii="Consolas" w:hAnsi="Consolas" w:cs="Consolas"/>
-          <w:color w:val="000000"/>
-          <w:sz w:val="19"/>
-          <w:szCs w:val="19"/>
-          <w:highlight w:val="white"/>
-        </w:rPr>
-        <w:t>command.ExecuteNonQuery</w:t>
-      </w:r>
-      <w:proofErr w:type="spellEnd"/>
-      <w:r>
-        <w:rPr>
-          <w:rFonts w:ascii="Consolas" w:hAnsi="Consolas" w:cs="Consolas"/>
-          <w:color w:val="000000"/>
-          <w:sz w:val="19"/>
-          <w:szCs w:val="19"/>
-          <w:highlight w:val="white"/>
-        </w:rPr>
-        <w:t>(</w:t>
-      </w:r>
-      <w:proofErr w:type="gramEnd"/>
-      <w:r>
-        <w:rPr>
-          <w:rFonts w:ascii="Consolas" w:hAnsi="Consolas" w:cs="Consolas"/>
-          <w:color w:val="000000"/>
-          <w:sz w:val="19"/>
-          <w:szCs w:val="19"/>
-          <w:highlight w:val="white"/>
-        </w:rPr>
-        <w:t>);</w:t>
+        <w:t xml:space="preserve">            command.ExecuteNonQuery();</w:t>
       </w:r>
     </w:p>
     <w:p>
@@ -1780,31 +1320,7 @@
           <w:szCs w:val="19"/>
           <w:highlight w:val="white"/>
         </w:rPr>
-        <w:t xml:space="preserve">            </w:t>
-      </w:r>
-      <w:proofErr w:type="spellStart"/>
-      <w:proofErr w:type="gramStart"/>
-      <w:r>
-        <w:rPr>
-          <w:rFonts w:ascii="Consolas" w:hAnsi="Consolas" w:cs="Consolas"/>
-          <w:color w:val="000000"/>
-          <w:sz w:val="19"/>
-          <w:szCs w:val="19"/>
-          <w:highlight w:val="white"/>
-        </w:rPr>
-        <w:t>sql</w:t>
-      </w:r>
-      <w:proofErr w:type="spellEnd"/>
-      <w:proofErr w:type="gramEnd"/>
-      <w:r>
-        <w:rPr>
-          <w:rFonts w:ascii="Consolas" w:hAnsi="Consolas" w:cs="Consolas"/>
-          <w:color w:val="000000"/>
-          <w:sz w:val="19"/>
-          <w:szCs w:val="19"/>
-          <w:highlight w:val="white"/>
-        </w:rPr>
-        <w:t xml:space="preserve"> = </w:t>
+        <w:t xml:space="preserve">            sql = </w:t>
       </w:r>
       <w:r>
         <w:rPr>
@@ -1814,29 +1330,7 @@
           <w:szCs w:val="19"/>
           <w:highlight w:val="white"/>
         </w:rPr>
-        <w:t xml:space="preserve">"insert into </w:t>
-      </w:r>
-      <w:proofErr w:type="spellStart"/>
-      <w:r>
-        <w:rPr>
-          <w:rFonts w:ascii="Consolas" w:hAnsi="Consolas" w:cs="Consolas"/>
-          <w:color w:val="A31515"/>
-          <w:sz w:val="19"/>
-          <w:szCs w:val="19"/>
-          <w:highlight w:val="white"/>
-        </w:rPr>
-        <w:t>highscores</w:t>
-      </w:r>
-      <w:proofErr w:type="spellEnd"/>
-      <w:r>
-        <w:rPr>
-          <w:rFonts w:ascii="Consolas" w:hAnsi="Consolas" w:cs="Consolas"/>
-          <w:color w:val="A31515"/>
-          <w:sz w:val="19"/>
-          <w:szCs w:val="19"/>
-          <w:highlight w:val="white"/>
-        </w:rPr>
-        <w:t xml:space="preserve"> (name, score) values ('Myself', 6000)"</w:t>
+        <w:t>"insert into highscores (name, score) values ('Myself', 6000)"</w:t>
       </w:r>
       <w:r>
         <w:rPr>
@@ -1871,29 +1365,7 @@
           <w:szCs w:val="19"/>
           <w:highlight w:val="white"/>
         </w:rPr>
-        <w:t xml:space="preserve">            </w:t>
-      </w:r>
-      <w:proofErr w:type="gramStart"/>
-      <w:r>
-        <w:rPr>
-          <w:rFonts w:ascii="Consolas" w:hAnsi="Consolas" w:cs="Consolas"/>
-          <w:color w:val="000000"/>
-          <w:sz w:val="19"/>
-          <w:szCs w:val="19"/>
-          <w:highlight w:val="white"/>
-        </w:rPr>
-        <w:t>command</w:t>
-      </w:r>
-      <w:proofErr w:type="gramEnd"/>
-      <w:r>
-        <w:rPr>
-          <w:rFonts w:ascii="Consolas" w:hAnsi="Consolas" w:cs="Consolas"/>
-          <w:color w:val="000000"/>
-          <w:sz w:val="19"/>
-          <w:szCs w:val="19"/>
-          <w:highlight w:val="white"/>
-        </w:rPr>
-        <w:t xml:space="preserve"> = </w:t>
+        <w:t xml:space="preserve">            command = </w:t>
       </w:r>
       <w:r>
         <w:rPr>
@@ -1915,7 +1387,6 @@
         </w:rPr>
         <w:t xml:space="preserve"> </w:t>
       </w:r>
-      <w:proofErr w:type="spellStart"/>
       <w:r>
         <w:rPr>
           <w:rFonts w:ascii="Consolas" w:hAnsi="Consolas" w:cs="Consolas"/>
@@ -1926,60 +1397,15 @@
         </w:rPr>
         <w:t>SQLiteCommand</w:t>
       </w:r>
-      <w:proofErr w:type="spellEnd"/>
-      <w:r>
-        <w:rPr>
-          <w:rFonts w:ascii="Consolas" w:hAnsi="Consolas" w:cs="Consolas"/>
-          <w:color w:val="000000"/>
-          <w:sz w:val="19"/>
-          <w:szCs w:val="19"/>
-          <w:highlight w:val="white"/>
-        </w:rPr>
-        <w:t>(</w:t>
-      </w:r>
-      <w:proofErr w:type="spellStart"/>
-      <w:r>
-        <w:rPr>
-          <w:rFonts w:ascii="Consolas" w:hAnsi="Consolas" w:cs="Consolas"/>
-          <w:color w:val="000000"/>
-          <w:sz w:val="19"/>
-          <w:szCs w:val="19"/>
-          <w:highlight w:val="white"/>
-        </w:rPr>
-        <w:t>sql</w:t>
-      </w:r>
-      <w:proofErr w:type="spellEnd"/>
-      <w:r>
-        <w:rPr>
-          <w:rFonts w:ascii="Consolas" w:hAnsi="Consolas" w:cs="Consolas"/>
-          <w:color w:val="000000"/>
-          <w:sz w:val="19"/>
-          <w:szCs w:val="19"/>
-          <w:highlight w:val="white"/>
-        </w:rPr>
-        <w:t xml:space="preserve">, </w:t>
-      </w:r>
-      <w:proofErr w:type="spellStart"/>
-      <w:r>
-        <w:rPr>
-          <w:rFonts w:ascii="Consolas" w:hAnsi="Consolas" w:cs="Consolas"/>
-          <w:color w:val="000000"/>
-          <w:sz w:val="19"/>
-          <w:szCs w:val="19"/>
-          <w:highlight w:val="white"/>
-        </w:rPr>
-        <w:t>m_dbconnection</w:t>
-      </w:r>
-      <w:proofErr w:type="spellEnd"/>
-      <w:r>
-        <w:rPr>
-          <w:rFonts w:ascii="Consolas" w:hAnsi="Consolas" w:cs="Consolas"/>
-          <w:color w:val="000000"/>
-          <w:sz w:val="19"/>
-          <w:szCs w:val="19"/>
-          <w:highlight w:val="white"/>
-        </w:rPr>
-        <w:t>);</w:t>
+      <w:r>
+        <w:rPr>
+          <w:rFonts w:ascii="Consolas" w:hAnsi="Consolas" w:cs="Consolas"/>
+          <w:color w:val="000000"/>
+          <w:sz w:val="19"/>
+          <w:szCs w:val="19"/>
+          <w:highlight w:val="white"/>
+        </w:rPr>
+        <w:t>(sql, m_dbconnection);</w:t>
       </w:r>
     </w:p>
     <w:p>
@@ -2004,41 +1430,7 @@
           <w:szCs w:val="19"/>
           <w:highlight w:val="white"/>
         </w:rPr>
-        <w:t xml:space="preserve">            </w:t>
-      </w:r>
-      <w:proofErr w:type="spellStart"/>
-      <w:proofErr w:type="gramStart"/>
-      <w:r>
-        <w:rPr>
-          <w:rFonts w:ascii="Consolas" w:hAnsi="Consolas" w:cs="Consolas"/>
-          <w:color w:val="000000"/>
-          <w:sz w:val="19"/>
-          <w:szCs w:val="19"/>
-          <w:highlight w:val="white"/>
-        </w:rPr>
-        <w:t>command.ExecuteNonQuery</w:t>
-      </w:r>
-      <w:proofErr w:type="spellEnd"/>
-      <w:r>
-        <w:rPr>
-          <w:rFonts w:ascii="Consolas" w:hAnsi="Consolas" w:cs="Consolas"/>
-          <w:color w:val="000000"/>
-          <w:sz w:val="19"/>
-          <w:szCs w:val="19"/>
-          <w:highlight w:val="white"/>
-        </w:rPr>
-        <w:t>(</w:t>
-      </w:r>
-      <w:proofErr w:type="gramEnd"/>
-      <w:r>
-        <w:rPr>
-          <w:rFonts w:ascii="Consolas" w:hAnsi="Consolas" w:cs="Consolas"/>
-          <w:color w:val="000000"/>
-          <w:sz w:val="19"/>
-          <w:szCs w:val="19"/>
-          <w:highlight w:val="white"/>
-        </w:rPr>
-        <w:t>);</w:t>
+        <w:t xml:space="preserve">            command.ExecuteNonQuery();</w:t>
       </w:r>
     </w:p>
     <w:p>
@@ -2063,31 +1455,7 @@
           <w:szCs w:val="19"/>
           <w:highlight w:val="white"/>
         </w:rPr>
-        <w:t xml:space="preserve">            </w:t>
-      </w:r>
-      <w:proofErr w:type="spellStart"/>
-      <w:proofErr w:type="gramStart"/>
-      <w:r>
-        <w:rPr>
-          <w:rFonts w:ascii="Consolas" w:hAnsi="Consolas" w:cs="Consolas"/>
-          <w:color w:val="000000"/>
-          <w:sz w:val="19"/>
-          <w:szCs w:val="19"/>
-          <w:highlight w:val="white"/>
-        </w:rPr>
-        <w:t>sql</w:t>
-      </w:r>
-      <w:proofErr w:type="spellEnd"/>
-      <w:proofErr w:type="gramEnd"/>
-      <w:r>
-        <w:rPr>
-          <w:rFonts w:ascii="Consolas" w:hAnsi="Consolas" w:cs="Consolas"/>
-          <w:color w:val="000000"/>
-          <w:sz w:val="19"/>
-          <w:szCs w:val="19"/>
-          <w:highlight w:val="white"/>
-        </w:rPr>
-        <w:t xml:space="preserve"> = </w:t>
+        <w:t xml:space="preserve">            sql = </w:t>
       </w:r>
       <w:r>
         <w:rPr>
@@ -2097,29 +1465,7 @@
           <w:szCs w:val="19"/>
           <w:highlight w:val="white"/>
         </w:rPr>
-        <w:t xml:space="preserve">"insert into </w:t>
-      </w:r>
-      <w:proofErr w:type="spellStart"/>
-      <w:r>
-        <w:rPr>
-          <w:rFonts w:ascii="Consolas" w:hAnsi="Consolas" w:cs="Consolas"/>
-          <w:color w:val="A31515"/>
-          <w:sz w:val="19"/>
-          <w:szCs w:val="19"/>
-          <w:highlight w:val="white"/>
-        </w:rPr>
-        <w:t>highscores</w:t>
-      </w:r>
-      <w:proofErr w:type="spellEnd"/>
-      <w:r>
-        <w:rPr>
-          <w:rFonts w:ascii="Consolas" w:hAnsi="Consolas" w:cs="Consolas"/>
-          <w:color w:val="A31515"/>
-          <w:sz w:val="19"/>
-          <w:szCs w:val="19"/>
-          <w:highlight w:val="white"/>
-        </w:rPr>
-        <w:t xml:space="preserve"> (name, score) values ('And I', 9001)"</w:t>
+        <w:t>"insert into highscores (name, score) values ('And I', 9001)"</w:t>
       </w:r>
       <w:r>
         <w:rPr>
@@ -2154,29 +1500,7 @@
           <w:szCs w:val="19"/>
           <w:highlight w:val="white"/>
         </w:rPr>
-        <w:t xml:space="preserve">            </w:t>
-      </w:r>
-      <w:proofErr w:type="gramStart"/>
-      <w:r>
-        <w:rPr>
-          <w:rFonts w:ascii="Consolas" w:hAnsi="Consolas" w:cs="Consolas"/>
-          <w:color w:val="000000"/>
-          <w:sz w:val="19"/>
-          <w:szCs w:val="19"/>
-          <w:highlight w:val="white"/>
-        </w:rPr>
-        <w:t>command</w:t>
-      </w:r>
-      <w:proofErr w:type="gramEnd"/>
-      <w:r>
-        <w:rPr>
-          <w:rFonts w:ascii="Consolas" w:hAnsi="Consolas" w:cs="Consolas"/>
-          <w:color w:val="000000"/>
-          <w:sz w:val="19"/>
-          <w:szCs w:val="19"/>
-          <w:highlight w:val="white"/>
-        </w:rPr>
-        <w:t xml:space="preserve"> = </w:t>
+        <w:t xml:space="preserve">            command = </w:t>
       </w:r>
       <w:r>
         <w:rPr>
@@ -2198,7 +1522,6 @@
         </w:rPr>
         <w:t xml:space="preserve"> </w:t>
       </w:r>
-      <w:proofErr w:type="spellStart"/>
       <w:r>
         <w:rPr>
           <w:rFonts w:ascii="Consolas" w:hAnsi="Consolas" w:cs="Consolas"/>
@@ -2209,60 +1532,15 @@
         </w:rPr>
         <w:t>SQLiteCommand</w:t>
       </w:r>
-      <w:proofErr w:type="spellEnd"/>
-      <w:r>
-        <w:rPr>
-          <w:rFonts w:ascii="Consolas" w:hAnsi="Consolas" w:cs="Consolas"/>
-          <w:color w:val="000000"/>
-          <w:sz w:val="19"/>
-          <w:szCs w:val="19"/>
-          <w:highlight w:val="white"/>
-        </w:rPr>
-        <w:t>(</w:t>
-      </w:r>
-      <w:proofErr w:type="spellStart"/>
-      <w:r>
-        <w:rPr>
-          <w:rFonts w:ascii="Consolas" w:hAnsi="Consolas" w:cs="Consolas"/>
-          <w:color w:val="000000"/>
-          <w:sz w:val="19"/>
-          <w:szCs w:val="19"/>
-          <w:highlight w:val="white"/>
-        </w:rPr>
-        <w:t>sql</w:t>
-      </w:r>
-      <w:proofErr w:type="spellEnd"/>
-      <w:r>
-        <w:rPr>
-          <w:rFonts w:ascii="Consolas" w:hAnsi="Consolas" w:cs="Consolas"/>
-          <w:color w:val="000000"/>
-          <w:sz w:val="19"/>
-          <w:szCs w:val="19"/>
-          <w:highlight w:val="white"/>
-        </w:rPr>
-        <w:t xml:space="preserve">, </w:t>
-      </w:r>
-      <w:proofErr w:type="spellStart"/>
-      <w:r>
-        <w:rPr>
-          <w:rFonts w:ascii="Consolas" w:hAnsi="Consolas" w:cs="Consolas"/>
-          <w:color w:val="000000"/>
-          <w:sz w:val="19"/>
-          <w:szCs w:val="19"/>
-          <w:highlight w:val="white"/>
-        </w:rPr>
-        <w:t>m_dbconnection</w:t>
-      </w:r>
-      <w:proofErr w:type="spellEnd"/>
-      <w:r>
-        <w:rPr>
-          <w:rFonts w:ascii="Consolas" w:hAnsi="Consolas" w:cs="Consolas"/>
-          <w:color w:val="000000"/>
-          <w:sz w:val="19"/>
-          <w:szCs w:val="19"/>
-          <w:highlight w:val="white"/>
-        </w:rPr>
-        <w:t>);</w:t>
+      <w:r>
+        <w:rPr>
+          <w:rFonts w:ascii="Consolas" w:hAnsi="Consolas" w:cs="Consolas"/>
+          <w:color w:val="000000"/>
+          <w:sz w:val="19"/>
+          <w:szCs w:val="19"/>
+          <w:highlight w:val="white"/>
+        </w:rPr>
+        <w:t>(sql, m_dbconnection);</w:t>
       </w:r>
     </w:p>
     <w:p>
@@ -2287,41 +1565,7 @@
           <w:szCs w:val="19"/>
           <w:highlight w:val="white"/>
         </w:rPr>
-        <w:t xml:space="preserve">            </w:t>
-      </w:r>
-      <w:proofErr w:type="spellStart"/>
-      <w:proofErr w:type="gramStart"/>
-      <w:r>
-        <w:rPr>
-          <w:rFonts w:ascii="Consolas" w:hAnsi="Consolas" w:cs="Consolas"/>
-          <w:color w:val="000000"/>
-          <w:sz w:val="19"/>
-          <w:szCs w:val="19"/>
-          <w:highlight w:val="white"/>
-        </w:rPr>
-        <w:t>command.ExecuteNonQuery</w:t>
-      </w:r>
-      <w:proofErr w:type="spellEnd"/>
-      <w:r>
-        <w:rPr>
-          <w:rFonts w:ascii="Consolas" w:hAnsi="Consolas" w:cs="Consolas"/>
-          <w:color w:val="000000"/>
-          <w:sz w:val="19"/>
-          <w:szCs w:val="19"/>
-          <w:highlight w:val="white"/>
-        </w:rPr>
-        <w:t>(</w:t>
-      </w:r>
-      <w:proofErr w:type="gramEnd"/>
-      <w:r>
-        <w:rPr>
-          <w:rFonts w:ascii="Consolas" w:hAnsi="Consolas" w:cs="Consolas"/>
-          <w:color w:val="000000"/>
-          <w:sz w:val="19"/>
-          <w:szCs w:val="19"/>
-          <w:highlight w:val="white"/>
-        </w:rPr>
-        <w:t>);</w:t>
+        <w:t xml:space="preserve">            command.ExecuteNonQuery();</w:t>
       </w:r>
     </w:p>
     <w:p>
@@ -2361,31 +1605,7 @@
           <w:szCs w:val="19"/>
           <w:highlight w:val="white"/>
         </w:rPr>
-        <w:t xml:space="preserve">            </w:t>
-      </w:r>
-      <w:proofErr w:type="spellStart"/>
-      <w:proofErr w:type="gramStart"/>
-      <w:r>
-        <w:rPr>
-          <w:rFonts w:ascii="Consolas" w:hAnsi="Consolas" w:cs="Consolas"/>
-          <w:color w:val="000000"/>
-          <w:sz w:val="19"/>
-          <w:szCs w:val="19"/>
-          <w:highlight w:val="white"/>
-        </w:rPr>
-        <w:t>sql</w:t>
-      </w:r>
-      <w:proofErr w:type="spellEnd"/>
-      <w:proofErr w:type="gramEnd"/>
-      <w:r>
-        <w:rPr>
-          <w:rFonts w:ascii="Consolas" w:hAnsi="Consolas" w:cs="Consolas"/>
-          <w:color w:val="000000"/>
-          <w:sz w:val="19"/>
-          <w:szCs w:val="19"/>
-          <w:highlight w:val="white"/>
-        </w:rPr>
-        <w:t xml:space="preserve"> = </w:t>
+        <w:t xml:space="preserve">            sql = </w:t>
       </w:r>
       <w:r>
         <w:rPr>
@@ -2395,51 +1615,7 @@
           <w:szCs w:val="19"/>
           <w:highlight w:val="white"/>
         </w:rPr>
-        <w:t xml:space="preserve">"select * from </w:t>
-      </w:r>
-      <w:proofErr w:type="spellStart"/>
-      <w:r>
-        <w:rPr>
-          <w:rFonts w:ascii="Consolas" w:hAnsi="Consolas" w:cs="Consolas"/>
-          <w:color w:val="A31515"/>
-          <w:sz w:val="19"/>
-          <w:szCs w:val="19"/>
-          <w:highlight w:val="white"/>
-        </w:rPr>
-        <w:t>highscores</w:t>
-      </w:r>
-      <w:proofErr w:type="spellEnd"/>
-      <w:r>
-        <w:rPr>
-          <w:rFonts w:ascii="Consolas" w:hAnsi="Consolas" w:cs="Consolas"/>
-          <w:color w:val="A31515"/>
-          <w:sz w:val="19"/>
-          <w:szCs w:val="19"/>
-          <w:highlight w:val="white"/>
-        </w:rPr>
-        <w:t xml:space="preserve"> order by score </w:t>
-      </w:r>
-      <w:proofErr w:type="spellStart"/>
-      <w:r>
-        <w:rPr>
-          <w:rFonts w:ascii="Consolas" w:hAnsi="Consolas" w:cs="Consolas"/>
-          <w:color w:val="A31515"/>
-          <w:sz w:val="19"/>
-          <w:szCs w:val="19"/>
-          <w:highlight w:val="white"/>
-        </w:rPr>
-        <w:t>desc</w:t>
-      </w:r>
-      <w:proofErr w:type="spellEnd"/>
-      <w:r>
-        <w:rPr>
-          <w:rFonts w:ascii="Consolas" w:hAnsi="Consolas" w:cs="Consolas"/>
-          <w:color w:val="A31515"/>
-          <w:sz w:val="19"/>
-          <w:szCs w:val="19"/>
-          <w:highlight w:val="white"/>
-        </w:rPr>
-        <w:t>"</w:t>
+        <w:t>"select * from highscores order by score desc"</w:t>
       </w:r>
       <w:r>
         <w:rPr>
@@ -2474,29 +1650,7 @@
           <w:szCs w:val="19"/>
           <w:highlight w:val="white"/>
         </w:rPr>
-        <w:t xml:space="preserve">            </w:t>
-      </w:r>
-      <w:proofErr w:type="gramStart"/>
-      <w:r>
-        <w:rPr>
-          <w:rFonts w:ascii="Consolas" w:hAnsi="Consolas" w:cs="Consolas"/>
-          <w:color w:val="000000"/>
-          <w:sz w:val="19"/>
-          <w:szCs w:val="19"/>
-          <w:highlight w:val="white"/>
-        </w:rPr>
-        <w:t>command</w:t>
-      </w:r>
-      <w:proofErr w:type="gramEnd"/>
-      <w:r>
-        <w:rPr>
-          <w:rFonts w:ascii="Consolas" w:hAnsi="Consolas" w:cs="Consolas"/>
-          <w:color w:val="000000"/>
-          <w:sz w:val="19"/>
-          <w:szCs w:val="19"/>
-          <w:highlight w:val="white"/>
-        </w:rPr>
-        <w:t xml:space="preserve"> = </w:t>
+        <w:t xml:space="preserve">            command = </w:t>
       </w:r>
       <w:r>
         <w:rPr>
@@ -2518,7 +1672,6 @@
         </w:rPr>
         <w:t xml:space="preserve"> </w:t>
       </w:r>
-      <w:proofErr w:type="spellStart"/>
       <w:r>
         <w:rPr>
           <w:rFonts w:ascii="Consolas" w:hAnsi="Consolas" w:cs="Consolas"/>
@@ -2529,60 +1682,15 @@
         </w:rPr>
         <w:t>SQLiteCommand</w:t>
       </w:r>
-      <w:proofErr w:type="spellEnd"/>
-      <w:r>
-        <w:rPr>
-          <w:rFonts w:ascii="Consolas" w:hAnsi="Consolas" w:cs="Consolas"/>
-          <w:color w:val="000000"/>
-          <w:sz w:val="19"/>
-          <w:szCs w:val="19"/>
-          <w:highlight w:val="white"/>
-        </w:rPr>
-        <w:t>(</w:t>
-      </w:r>
-      <w:proofErr w:type="spellStart"/>
-      <w:r>
-        <w:rPr>
-          <w:rFonts w:ascii="Consolas" w:hAnsi="Consolas" w:cs="Consolas"/>
-          <w:color w:val="000000"/>
-          <w:sz w:val="19"/>
-          <w:szCs w:val="19"/>
-          <w:highlight w:val="white"/>
-        </w:rPr>
-        <w:t>sql</w:t>
-      </w:r>
-      <w:proofErr w:type="spellEnd"/>
-      <w:r>
-        <w:rPr>
-          <w:rFonts w:ascii="Consolas" w:hAnsi="Consolas" w:cs="Consolas"/>
-          <w:color w:val="000000"/>
-          <w:sz w:val="19"/>
-          <w:szCs w:val="19"/>
-          <w:highlight w:val="white"/>
-        </w:rPr>
-        <w:t xml:space="preserve">, </w:t>
-      </w:r>
-      <w:proofErr w:type="spellStart"/>
-      <w:r>
-        <w:rPr>
-          <w:rFonts w:ascii="Consolas" w:hAnsi="Consolas" w:cs="Consolas"/>
-          <w:color w:val="000000"/>
-          <w:sz w:val="19"/>
-          <w:szCs w:val="19"/>
-          <w:highlight w:val="white"/>
-        </w:rPr>
-        <w:t>m_dbconnection</w:t>
-      </w:r>
-      <w:proofErr w:type="spellEnd"/>
-      <w:r>
-        <w:rPr>
-          <w:rFonts w:ascii="Consolas" w:hAnsi="Consolas" w:cs="Consolas"/>
-          <w:color w:val="000000"/>
-          <w:sz w:val="19"/>
-          <w:szCs w:val="19"/>
-          <w:highlight w:val="white"/>
-        </w:rPr>
-        <w:t>);</w:t>
+      <w:r>
+        <w:rPr>
+          <w:rFonts w:ascii="Consolas" w:hAnsi="Consolas" w:cs="Consolas"/>
+          <w:color w:val="000000"/>
+          <w:sz w:val="19"/>
+          <w:szCs w:val="19"/>
+          <w:highlight w:val="white"/>
+        </w:rPr>
+        <w:t>(sql, m_dbconnection);</w:t>
       </w:r>
     </w:p>
     <w:p>
@@ -2609,7 +1717,6 @@
         </w:rPr>
         <w:t xml:space="preserve">            </w:t>
       </w:r>
-      <w:proofErr w:type="spellStart"/>
       <w:r>
         <w:rPr>
           <w:rFonts w:ascii="Consolas" w:hAnsi="Consolas" w:cs="Consolas"/>
@@ -2620,50 +1727,15 @@
         </w:rPr>
         <w:t>SQLiteDataReader</w:t>
       </w:r>
-      <w:proofErr w:type="spellEnd"/>
-      <w:r>
-        <w:rPr>
-          <w:rFonts w:ascii="Consolas" w:hAnsi="Consolas" w:cs="Consolas"/>
-          <w:color w:val="000000"/>
-          <w:sz w:val="19"/>
-          <w:szCs w:val="19"/>
-          <w:highlight w:val="white"/>
-        </w:rPr>
-        <w:t xml:space="preserve"> reader = </w:t>
-      </w:r>
-      <w:proofErr w:type="spellStart"/>
-      <w:proofErr w:type="gramStart"/>
-      <w:r>
-        <w:rPr>
-          <w:rFonts w:ascii="Consolas" w:hAnsi="Consolas" w:cs="Consolas"/>
-          <w:color w:val="000000"/>
-          <w:sz w:val="19"/>
-          <w:szCs w:val="19"/>
-          <w:highlight w:val="white"/>
-        </w:rPr>
-        <w:t>command.ExecuteReader</w:t>
-      </w:r>
-      <w:proofErr w:type="spellEnd"/>
-      <w:r>
-        <w:rPr>
-          <w:rFonts w:ascii="Consolas" w:hAnsi="Consolas" w:cs="Consolas"/>
-          <w:color w:val="000000"/>
-          <w:sz w:val="19"/>
-          <w:szCs w:val="19"/>
-          <w:highlight w:val="white"/>
-        </w:rPr>
-        <w:t>(</w:t>
-      </w:r>
-      <w:proofErr w:type="gramEnd"/>
-      <w:r>
-        <w:rPr>
-          <w:rFonts w:ascii="Consolas" w:hAnsi="Consolas" w:cs="Consolas"/>
-          <w:color w:val="000000"/>
-          <w:sz w:val="19"/>
-          <w:szCs w:val="19"/>
-          <w:highlight w:val="white"/>
-        </w:rPr>
-        <w:t>);</w:t>
+      <w:r>
+        <w:rPr>
+          <w:rFonts w:ascii="Consolas" w:hAnsi="Consolas" w:cs="Consolas"/>
+          <w:color w:val="000000"/>
+          <w:sz w:val="19"/>
+          <w:szCs w:val="19"/>
+          <w:highlight w:val="white"/>
+        </w:rPr>
+        <w:t xml:space="preserve"> reader = command.ExecuteReader();</w:t>
       </w:r>
     </w:p>
     <w:p>
@@ -2705,7 +1777,6 @@
         </w:rPr>
         <w:t xml:space="preserve">            </w:t>
       </w:r>
-      <w:proofErr w:type="gramStart"/>
       <w:r>
         <w:rPr>
           <w:rFonts w:ascii="Consolas" w:hAnsi="Consolas" w:cs="Consolas"/>
@@ -2716,38 +1787,15 @@
         </w:rPr>
         <w:t>while</w:t>
       </w:r>
-      <w:proofErr w:type="gramEnd"/>
-      <w:r>
-        <w:rPr>
-          <w:rFonts w:ascii="Consolas" w:hAnsi="Consolas" w:cs="Consolas"/>
-          <w:color w:val="000000"/>
-          <w:sz w:val="19"/>
-          <w:szCs w:val="19"/>
-          <w:highlight w:val="white"/>
-        </w:rPr>
-        <w:t xml:space="preserve"> (</w:t>
-      </w:r>
-      <w:proofErr w:type="spellStart"/>
-      <w:r>
-        <w:rPr>
-          <w:rFonts w:ascii="Consolas" w:hAnsi="Consolas" w:cs="Consolas"/>
-          <w:color w:val="000000"/>
-          <w:sz w:val="19"/>
-          <w:szCs w:val="19"/>
-          <w:highlight w:val="white"/>
-        </w:rPr>
-        <w:t>reader.Read</w:t>
-      </w:r>
-      <w:proofErr w:type="spellEnd"/>
-      <w:r>
-        <w:rPr>
-          <w:rFonts w:ascii="Consolas" w:hAnsi="Consolas" w:cs="Consolas"/>
-          <w:color w:val="000000"/>
-          <w:sz w:val="19"/>
-          <w:szCs w:val="19"/>
-          <w:highlight w:val="white"/>
-        </w:rPr>
-        <w:t>())</w:t>
+      <w:r>
+        <w:rPr>
+          <w:rFonts w:ascii="Consolas" w:hAnsi="Consolas" w:cs="Consolas"/>
+          <w:color w:val="000000"/>
+          <w:sz w:val="19"/>
+          <w:szCs w:val="19"/>
+          <w:highlight w:val="white"/>
+        </w:rPr>
+        <w:t xml:space="preserve"> (reader.Read())</w:t>
       </w:r>
     </w:p>
     <w:p>
@@ -2771,8 +1819,6 @@
         </w:rPr>
         <w:t xml:space="preserve">                </w:t>
       </w:r>
-      <w:proofErr w:type="spellStart"/>
-      <w:proofErr w:type="gramStart"/>
       <w:r>
         <w:rPr>
           <w:rFonts w:ascii="Consolas" w:hAnsi="Consolas" w:cs="Consolas"/>
@@ -2791,20 +1837,8 @@
           <w:szCs w:val="19"/>
           <w:highlight w:val="white"/>
         </w:rPr>
-        <w:t>.Show</w:t>
-      </w:r>
-      <w:proofErr w:type="spellEnd"/>
-      <w:r>
-        <w:rPr>
-          <w:rFonts w:ascii="Consolas" w:hAnsi="Consolas" w:cs="Consolas"/>
-          <w:color w:val="000000"/>
-          <w:sz w:val="19"/>
-          <w:szCs w:val="19"/>
-          <w:highlight w:val="white"/>
-        </w:rPr>
-        <w:t>(</w:t>
-      </w:r>
-      <w:proofErr w:type="gramEnd"/>
+        <w:t>.Show(</w:t>
+      </w:r>
       <w:r>
         <w:rPr>
           <w:rFonts w:ascii="Consolas" w:hAnsi="Consolas" w:cs="Consolas"/>
@@ -2853,29 +1887,7 @@
           <w:szCs w:val="19"/>
           <w:highlight w:val="white"/>
         </w:rPr>
-        <w:t>"\</w:t>
-      </w:r>
-      <w:proofErr w:type="spellStart"/>
-      <w:r>
-        <w:rPr>
-          <w:rFonts w:ascii="Consolas" w:hAnsi="Consolas" w:cs="Consolas"/>
-          <w:color w:val="A31515"/>
-          <w:sz w:val="19"/>
-          <w:szCs w:val="19"/>
-          <w:highlight w:val="white"/>
-        </w:rPr>
-        <w:t>tScore</w:t>
-      </w:r>
-      <w:proofErr w:type="spellEnd"/>
-      <w:r>
-        <w:rPr>
-          <w:rFonts w:ascii="Consolas" w:hAnsi="Consolas" w:cs="Consolas"/>
-          <w:color w:val="A31515"/>
-          <w:sz w:val="19"/>
-          <w:szCs w:val="19"/>
-          <w:highlight w:val="white"/>
-        </w:rPr>
-        <w:t>: "</w:t>
+        <w:t>"\tScore: "</w:t>
       </w:r>
       <w:r>
         <w:rPr>
@@ -2968,29 +1980,15 @@
         </w:rPr>
         <w:t xml:space="preserve"> است و برای نسخ مختلف از سایت </w:t>
       </w:r>
-      <w:r>
-        <w:fldChar w:fldCharType="begin"/>
-      </w:r>
-      <w:r>
-        <w:instrText xml:space="preserve"> HYPERLINK "http://system.data.sqlite.org/index.html/doc/trunk/www/downloads.wiki" </w:instrText>
-      </w:r>
-      <w:r>
-        <w:fldChar w:fldCharType="separate"/>
-      </w:r>
-      <w:r>
-        <w:rPr>
-          <w:rStyle w:val="Hyperlink"/>
-          <w:lang w:bidi="fa-IR"/>
-        </w:rPr>
-        <w:t>http://system.data.sqlite.org/index.html/doc/trunk/www/downloads.wiki</w:t>
-      </w:r>
-      <w:r>
-        <w:rPr>
-          <w:rStyle w:val="Hyperlink"/>
-          <w:lang w:bidi="fa-IR"/>
-        </w:rPr>
-        <w:fldChar w:fldCharType="end"/>
-      </w:r>
+      <w:hyperlink r:id="rId5" w:history="1">
+        <w:r>
+          <w:rPr>
+            <w:rStyle w:val="Hyperlink"/>
+            <w:lang w:bidi="fa-IR"/>
+          </w:rPr>
+          <w:t>http://system.data.sqlite.org/index.html/doc/trunk/www/downloads.wiki</w:t>
+        </w:r>
+      </w:hyperlink>
       <w:r>
         <w:rPr>
           <w:rFonts w:hint="cs"/>
@@ -2998,6 +1996,86 @@
           <w:lang w:bidi="fa-IR"/>
         </w:rPr>
         <w:t xml:space="preserve"> قابل اخذ است</w:t>
+      </w:r>
+    </w:p>
+    <w:p>
+      <w:pPr>
+        <w:pStyle w:val="ListParagraph"/>
+        <w:bidi/>
+        <w:rPr>
+          <w:rtl/>
+          <w:lang w:bidi="fa-IR"/>
+        </w:rPr>
+      </w:pPr>
+      <w:r>
+        <w:rPr>
+          <w:rFonts w:hint="cs"/>
+          <w:rtl/>
+          <w:lang w:bidi="fa-IR"/>
+        </w:rPr>
+        <w:t xml:space="preserve">برای </w:t>
+      </w:r>
+      <w:r>
+        <w:rPr>
+          <w:lang w:bidi="fa-IR"/>
+        </w:rPr>
+        <w:t>vs2015</w:t>
+      </w:r>
+      <w:r>
+        <w:rPr>
+          <w:rFonts w:hint="cs"/>
+          <w:rtl/>
+          <w:lang w:bidi="fa-IR"/>
+        </w:rPr>
+        <w:t xml:space="preserve"> نسخه مربوط </w:t>
+      </w:r>
+      <w:r>
+        <w:rPr>
+          <w:lang w:bidi="fa-IR"/>
+        </w:rPr>
+        <w:t>sqlite-netFx46-setup-bundle-x86-2015-1.0.105.2.exe</w:t>
+      </w:r>
+      <w:r>
+        <w:rPr>
+          <w:lang w:bidi="fa-IR"/>
+        </w:rPr>
+        <w:t xml:space="preserve"> </w:t>
+      </w:r>
+      <w:r>
+        <w:rPr>
+          <w:rFonts w:hint="cs"/>
+          <w:rtl/>
+          <w:lang w:bidi="fa-IR"/>
+        </w:rPr>
+        <w:t xml:space="preserve"> می باشد. بنابراین یک پروژه باید در </w:t>
+      </w:r>
+      <w:r>
+        <w:rPr>
+          <w:lang w:bidi="fa-IR"/>
+        </w:rPr>
+        <w:t>vs2015</w:t>
+      </w:r>
+      <w:r>
+        <w:rPr>
+          <w:rFonts w:hint="cs"/>
+          <w:rtl/>
+          <w:lang w:bidi="fa-IR"/>
+        </w:rPr>
+        <w:t xml:space="preserve"> از </w:t>
+      </w:r>
+      <w:r>
+        <w:rPr>
+          <w:lang w:bidi="fa-IR"/>
+        </w:rPr>
+        <w:t xml:space="preserve">.net 4.6 </w:t>
+      </w:r>
+      <w:r>
+        <w:rPr>
+          <w:rFonts w:hint="cs"/>
+          <w:rtl/>
+          <w:lang w:bidi="fa-IR"/>
+        </w:rPr>
+        <w:t xml:space="preserve"> استفاده نماید تا بتواند از این ماژول استفاده کند</w:t>
       </w:r>
     </w:p>
     <w:p>
@@ -3034,14 +2112,12 @@
         </w:rPr>
         <w:t xml:space="preserve"> که این مورد باعث افزودن گزینه  </w:t>
       </w:r>
-      <w:proofErr w:type="spellStart"/>
       <w:r>
         <w:rPr>
           <w:lang w:bidi="fa-IR"/>
         </w:rPr>
         <w:t>System.Data.SQLite</w:t>
       </w:r>
-      <w:proofErr w:type="spellEnd"/>
       <w:r>
         <w:rPr>
           <w:lang w:bidi="fa-IR"/>
@@ -3099,6 +2175,534 @@
           <w:lang w:bidi="fa-IR"/>
         </w:rPr>
         <w:t>.</w:t>
+      </w:r>
+      <w:r>
+        <w:rPr>
+          <w:rFonts w:hint="cs"/>
+          <w:rtl/>
+          <w:lang w:bidi="fa-IR"/>
+        </w:rPr>
+        <w:t xml:space="preserve"> </w:t>
+      </w:r>
+    </w:p>
+    <w:p>
+      <w:pPr>
+        <w:pStyle w:val="ListParagraph"/>
+        <w:bidi/>
+        <w:rPr>
+          <w:rFonts w:ascii="Consolas" w:hAnsi="Consolas" w:cs="Consolas"/>
+          <w:color w:val="A31515"/>
+          <w:sz w:val="19"/>
+          <w:szCs w:val="19"/>
+          <w:rtl/>
+        </w:rPr>
+      </w:pPr>
+      <w:r>
+        <w:rPr>
+          <w:rFonts w:hint="cs"/>
+          <w:rtl/>
+          <w:lang w:bidi="fa-IR"/>
+        </w:rPr>
+        <w:t xml:space="preserve">برای </w:t>
+      </w:r>
+      <w:r>
+        <w:rPr>
+          <w:lang w:bidi="fa-IR"/>
+        </w:rPr>
+        <w:t>vs2015</w:t>
+      </w:r>
+      <w:r>
+        <w:rPr>
+          <w:rFonts w:hint="cs"/>
+          <w:rtl/>
+          <w:lang w:bidi="fa-IR"/>
+        </w:rPr>
+        <w:t xml:space="preserve"> نسخه مربوط </w:t>
+      </w:r>
+      <w:r>
+        <w:rPr>
+          <w:lang w:bidi="fa-IR"/>
+        </w:rPr>
+        <w:t>VSPowerTools-Beta4</w:t>
+      </w:r>
+      <w:r>
+        <w:rPr>
+          <w:rFonts w:hint="cs"/>
+          <w:rtl/>
+          <w:lang w:bidi="fa-IR"/>
+        </w:rPr>
+        <w:t xml:space="preserve"> می باشد که باید در فایل </w:t>
+      </w:r>
+      <w:r>
+        <w:rPr>
+          <w:lang w:bidi="fa-IR"/>
+        </w:rPr>
+        <w:t>extension.vsixmanifest</w:t>
+      </w:r>
+      <w:r>
+        <w:rPr>
+          <w:rFonts w:hint="cs"/>
+          <w:rtl/>
+          <w:lang w:bidi="fa-IR"/>
+        </w:rPr>
+        <w:t xml:space="preserve"> در تگ </w:t>
+      </w:r>
+      <w:r>
+        <w:rPr>
+          <w:rFonts w:ascii="Consolas" w:hAnsi="Consolas" w:cs="Consolas"/>
+          <w:color w:val="A31515"/>
+          <w:sz w:val="19"/>
+          <w:szCs w:val="19"/>
+        </w:rPr>
+        <w:t>SupportedProducts</w:t>
+      </w:r>
+      <w:r>
+        <w:rPr>
+          <w:rFonts w:ascii="Consolas" w:hAnsi="Consolas" w:cs="Times New Roman" w:hint="cs"/>
+          <w:color w:val="A31515"/>
+          <w:sz w:val="19"/>
+          <w:szCs w:val="19"/>
+          <w:rtl/>
+        </w:rPr>
+        <w:t xml:space="preserve"> نسخه زیر افزوده شود</w:t>
+      </w:r>
+      <w:r>
+        <w:rPr>
+          <w:rFonts w:ascii="Consolas" w:hAnsi="Consolas" w:cs="Consolas" w:hint="cs"/>
+          <w:color w:val="A31515"/>
+          <w:sz w:val="19"/>
+          <w:szCs w:val="19"/>
+          <w:rtl/>
+        </w:rPr>
+        <w:t>:</w:t>
+      </w:r>
+    </w:p>
+    <w:p>
+      <w:pPr>
+        <w:pStyle w:val="ListParagraph"/>
+        <w:bidi/>
+        <w:rPr>
+          <w:rFonts w:ascii="Consolas" w:hAnsi="Consolas" w:cs="Consolas"/>
+          <w:color w:val="A31515"/>
+          <w:sz w:val="19"/>
+          <w:szCs w:val="19"/>
+          <w:rtl/>
+        </w:rPr>
+      </w:pPr>
+    </w:p>
+    <w:p>
+      <w:pPr>
+        <w:autoSpaceDE w:val="0"/>
+        <w:autoSpaceDN w:val="0"/>
+        <w:adjustRightInd w:val="0"/>
+        <w:spacing w:after="0" w:line="240" w:lineRule="auto"/>
+        <w:ind w:left="360"/>
+        <w:rPr>
+          <w:rFonts w:ascii="Consolas" w:hAnsi="Consolas" w:cs="Consolas"/>
+          <w:color w:val="000000"/>
+          <w:sz w:val="19"/>
+          <w:szCs w:val="19"/>
+        </w:rPr>
+      </w:pPr>
+      <w:r>
+        <w:rPr>
+          <w:rFonts w:ascii="Consolas" w:hAnsi="Consolas" w:cs="Consolas"/>
+          <w:color w:val="0000FF"/>
+          <w:sz w:val="19"/>
+          <w:szCs w:val="19"/>
+        </w:rPr>
+        <w:t>&lt;</w:t>
+      </w:r>
+      <w:r>
+        <w:rPr>
+          <w:rFonts w:ascii="Consolas" w:hAnsi="Consolas" w:cs="Consolas"/>
+          <w:color w:val="A31515"/>
+          <w:sz w:val="19"/>
+          <w:szCs w:val="19"/>
+        </w:rPr>
+        <w:t>VisualStudio</w:t>
+      </w:r>
+      <w:r>
+        <w:rPr>
+          <w:rFonts w:ascii="Consolas" w:hAnsi="Consolas" w:cs="Consolas"/>
+          <w:color w:val="0000FF"/>
+          <w:sz w:val="19"/>
+          <w:szCs w:val="19"/>
+        </w:rPr>
+        <w:t xml:space="preserve"> </w:t>
+      </w:r>
+      <w:r>
+        <w:rPr>
+          <w:rFonts w:ascii="Consolas" w:hAnsi="Consolas" w:cs="Consolas"/>
+          <w:color w:val="FF0000"/>
+          <w:sz w:val="19"/>
+          <w:szCs w:val="19"/>
+        </w:rPr>
+        <w:t>Version</w:t>
+      </w:r>
+      <w:r>
+        <w:rPr>
+          <w:rFonts w:ascii="Consolas" w:hAnsi="Consolas" w:cs="Consolas"/>
+          <w:color w:val="0000FF"/>
+          <w:sz w:val="19"/>
+          <w:szCs w:val="19"/>
+        </w:rPr>
+        <w:t>=</w:t>
+      </w:r>
+      <w:r>
+        <w:rPr>
+          <w:rFonts w:ascii="Consolas" w:hAnsi="Consolas" w:cs="Consolas"/>
+          <w:color w:val="000000"/>
+          <w:sz w:val="19"/>
+          <w:szCs w:val="19"/>
+        </w:rPr>
+        <w:t>"</w:t>
+      </w:r>
+      <w:r>
+        <w:rPr>
+          <w:rFonts w:ascii="Consolas" w:hAnsi="Consolas" w:cs="Consolas"/>
+          <w:color w:val="0000FF"/>
+          <w:sz w:val="19"/>
+          <w:szCs w:val="19"/>
+        </w:rPr>
+        <w:t>14.0</w:t>
+      </w:r>
+      <w:r>
+        <w:rPr>
+          <w:rFonts w:ascii="Consolas" w:hAnsi="Consolas" w:cs="Consolas"/>
+          <w:color w:val="000000"/>
+          <w:sz w:val="19"/>
+          <w:szCs w:val="19"/>
+        </w:rPr>
+        <w:t>"</w:t>
+      </w:r>
+      <w:r>
+        <w:rPr>
+          <w:rFonts w:ascii="Consolas" w:hAnsi="Consolas" w:cs="Consolas"/>
+          <w:color w:val="0000FF"/>
+          <w:sz w:val="19"/>
+          <w:szCs w:val="19"/>
+        </w:rPr>
+        <w:t>&gt;</w:t>
+      </w:r>
+    </w:p>
+    <w:p>
+      <w:pPr>
+        <w:autoSpaceDE w:val="0"/>
+        <w:autoSpaceDN w:val="0"/>
+        <w:adjustRightInd w:val="0"/>
+        <w:spacing w:after="0" w:line="240" w:lineRule="auto"/>
+        <w:ind w:left="360"/>
+        <w:rPr>
+          <w:rFonts w:ascii="Consolas" w:hAnsi="Consolas" w:cs="Consolas"/>
+          <w:color w:val="000000"/>
+          <w:sz w:val="19"/>
+          <w:szCs w:val="19"/>
+        </w:rPr>
+      </w:pPr>
+      <w:r>
+        <w:rPr>
+          <w:rFonts w:ascii="Consolas" w:hAnsi="Consolas" w:cs="Consolas"/>
+          <w:color w:val="0000FF"/>
+          <w:sz w:val="19"/>
+          <w:szCs w:val="19"/>
+        </w:rPr>
+        <w:t xml:space="preserve">        &lt;</w:t>
+      </w:r>
+      <w:r>
+        <w:rPr>
+          <w:rFonts w:ascii="Consolas" w:hAnsi="Consolas" w:cs="Consolas"/>
+          <w:color w:val="A31515"/>
+          <w:sz w:val="19"/>
+          <w:szCs w:val="19"/>
+        </w:rPr>
+        <w:t>Edition</w:t>
+      </w:r>
+      <w:r>
+        <w:rPr>
+          <w:rFonts w:ascii="Consolas" w:hAnsi="Consolas" w:cs="Consolas"/>
+          <w:color w:val="0000FF"/>
+          <w:sz w:val="19"/>
+          <w:szCs w:val="19"/>
+        </w:rPr>
+        <w:t>&gt;</w:t>
+      </w:r>
+      <w:r>
+        <w:rPr>
+          <w:rFonts w:ascii="Consolas" w:hAnsi="Consolas" w:cs="Consolas"/>
+          <w:color w:val="000000"/>
+          <w:sz w:val="19"/>
+          <w:szCs w:val="19"/>
+        </w:rPr>
+        <w:t>Ultimate</w:t>
+      </w:r>
+      <w:r>
+        <w:rPr>
+          <w:rFonts w:ascii="Consolas" w:hAnsi="Consolas" w:cs="Consolas"/>
+          <w:color w:val="0000FF"/>
+          <w:sz w:val="19"/>
+          <w:szCs w:val="19"/>
+        </w:rPr>
+        <w:t>&lt;/</w:t>
+      </w:r>
+      <w:r>
+        <w:rPr>
+          <w:rFonts w:ascii="Consolas" w:hAnsi="Consolas" w:cs="Consolas"/>
+          <w:color w:val="A31515"/>
+          <w:sz w:val="19"/>
+          <w:szCs w:val="19"/>
+        </w:rPr>
+        <w:t>Edition</w:t>
+      </w:r>
+      <w:r>
+        <w:rPr>
+          <w:rFonts w:ascii="Consolas" w:hAnsi="Consolas" w:cs="Consolas"/>
+          <w:color w:val="0000FF"/>
+          <w:sz w:val="19"/>
+          <w:szCs w:val="19"/>
+        </w:rPr>
+        <w:t>&gt;</w:t>
+      </w:r>
+    </w:p>
+    <w:p>
+      <w:pPr>
+        <w:autoSpaceDE w:val="0"/>
+        <w:autoSpaceDN w:val="0"/>
+        <w:adjustRightInd w:val="0"/>
+        <w:spacing w:after="0" w:line="240" w:lineRule="auto"/>
+        <w:ind w:left="360"/>
+        <w:rPr>
+          <w:rFonts w:ascii="Consolas" w:hAnsi="Consolas" w:cs="Consolas"/>
+          <w:color w:val="000000"/>
+          <w:sz w:val="19"/>
+          <w:szCs w:val="19"/>
+        </w:rPr>
+      </w:pPr>
+      <w:r>
+        <w:rPr>
+          <w:rFonts w:ascii="Consolas" w:hAnsi="Consolas" w:cs="Consolas"/>
+          <w:color w:val="0000FF"/>
+          <w:sz w:val="19"/>
+          <w:szCs w:val="19"/>
+        </w:rPr>
+        <w:t xml:space="preserve">        &lt;</w:t>
+      </w:r>
+      <w:r>
+        <w:rPr>
+          <w:rFonts w:ascii="Consolas" w:hAnsi="Consolas" w:cs="Consolas"/>
+          <w:color w:val="A31515"/>
+          <w:sz w:val="19"/>
+          <w:szCs w:val="19"/>
+        </w:rPr>
+        <w:t>Edition</w:t>
+      </w:r>
+      <w:r>
+        <w:rPr>
+          <w:rFonts w:ascii="Consolas" w:hAnsi="Consolas" w:cs="Consolas"/>
+          <w:color w:val="0000FF"/>
+          <w:sz w:val="19"/>
+          <w:szCs w:val="19"/>
+        </w:rPr>
+        <w:t>&gt;</w:t>
+      </w:r>
+      <w:r>
+        <w:rPr>
+          <w:rFonts w:ascii="Consolas" w:hAnsi="Consolas" w:cs="Consolas"/>
+          <w:color w:val="000000"/>
+          <w:sz w:val="19"/>
+          <w:szCs w:val="19"/>
+        </w:rPr>
+        <w:t>Enterprise</w:t>
+      </w:r>
+      <w:r>
+        <w:rPr>
+          <w:rFonts w:ascii="Consolas" w:hAnsi="Consolas" w:cs="Consolas"/>
+          <w:color w:val="0000FF"/>
+          <w:sz w:val="19"/>
+          <w:szCs w:val="19"/>
+        </w:rPr>
+        <w:t>&lt;/</w:t>
+      </w:r>
+      <w:r>
+        <w:rPr>
+          <w:rFonts w:ascii="Consolas" w:hAnsi="Consolas" w:cs="Consolas"/>
+          <w:color w:val="A31515"/>
+          <w:sz w:val="19"/>
+          <w:szCs w:val="19"/>
+        </w:rPr>
+        <w:t>Edition</w:t>
+      </w:r>
+      <w:r>
+        <w:rPr>
+          <w:rFonts w:ascii="Consolas" w:hAnsi="Consolas" w:cs="Consolas"/>
+          <w:color w:val="0000FF"/>
+          <w:sz w:val="19"/>
+          <w:szCs w:val="19"/>
+        </w:rPr>
+        <w:t>&gt;</w:t>
+      </w:r>
+    </w:p>
+    <w:p>
+      <w:pPr>
+        <w:autoSpaceDE w:val="0"/>
+        <w:autoSpaceDN w:val="0"/>
+        <w:adjustRightInd w:val="0"/>
+        <w:spacing w:after="0" w:line="240" w:lineRule="auto"/>
+        <w:ind w:left="360"/>
+        <w:rPr>
+          <w:rFonts w:ascii="Consolas" w:hAnsi="Consolas" w:cs="Consolas"/>
+          <w:color w:val="0000FF"/>
+          <w:sz w:val="19"/>
+          <w:szCs w:val="19"/>
+          <w:rtl/>
+        </w:rPr>
+      </w:pPr>
+      <w:r>
+        <w:rPr>
+          <w:rFonts w:ascii="Consolas" w:hAnsi="Consolas" w:cs="Consolas"/>
+          <w:color w:val="0000FF"/>
+          <w:sz w:val="19"/>
+          <w:szCs w:val="19"/>
+        </w:rPr>
+        <w:t xml:space="preserve">        &lt;</w:t>
+      </w:r>
+      <w:r>
+        <w:rPr>
+          <w:rFonts w:ascii="Consolas" w:hAnsi="Consolas" w:cs="Consolas"/>
+          <w:color w:val="A31515"/>
+          <w:sz w:val="19"/>
+          <w:szCs w:val="19"/>
+        </w:rPr>
+        <w:t>Edition</w:t>
+      </w:r>
+      <w:r>
+        <w:rPr>
+          <w:rFonts w:ascii="Consolas" w:hAnsi="Consolas" w:cs="Consolas"/>
+          <w:color w:val="0000FF"/>
+          <w:sz w:val="19"/>
+          <w:szCs w:val="19"/>
+        </w:rPr>
+        <w:t>&gt;</w:t>
+      </w:r>
+      <w:r>
+        <w:rPr>
+          <w:rFonts w:ascii="Consolas" w:hAnsi="Consolas" w:cs="Consolas"/>
+          <w:color w:val="000000"/>
+          <w:sz w:val="19"/>
+          <w:szCs w:val="19"/>
+        </w:rPr>
+        <w:t>Community</w:t>
+      </w:r>
+      <w:r>
+        <w:rPr>
+          <w:rFonts w:ascii="Consolas" w:hAnsi="Consolas" w:cs="Consolas"/>
+          <w:color w:val="0000FF"/>
+          <w:sz w:val="19"/>
+          <w:szCs w:val="19"/>
+        </w:rPr>
+        <w:t>&lt;/</w:t>
+      </w:r>
+      <w:r>
+        <w:rPr>
+          <w:rFonts w:ascii="Consolas" w:hAnsi="Consolas" w:cs="Consolas"/>
+          <w:color w:val="A31515"/>
+          <w:sz w:val="19"/>
+          <w:szCs w:val="19"/>
+        </w:rPr>
+        <w:t>Edition</w:t>
+      </w:r>
+      <w:r>
+        <w:rPr>
+          <w:rFonts w:ascii="Consolas" w:hAnsi="Consolas" w:cs="Consolas"/>
+          <w:color w:val="0000FF"/>
+          <w:sz w:val="19"/>
+          <w:szCs w:val="19"/>
+        </w:rPr>
+        <w:t>&gt;</w:t>
+      </w:r>
+    </w:p>
+    <w:p>
+      <w:pPr>
+        <w:autoSpaceDE w:val="0"/>
+        <w:autoSpaceDN w:val="0"/>
+        <w:adjustRightInd w:val="0"/>
+        <w:spacing w:after="0" w:line="240" w:lineRule="auto"/>
+        <w:rPr>
+          <w:rtl/>
+          <w:lang w:bidi="fa-IR"/>
+        </w:rPr>
+      </w:pPr>
+      <w:r>
+        <w:rPr>
+          <w:rFonts w:ascii="Consolas" w:hAnsi="Consolas" w:cs="Consolas"/>
+          <w:color w:val="0000FF"/>
+          <w:sz w:val="19"/>
+          <w:szCs w:val="19"/>
+        </w:rPr>
+        <w:t xml:space="preserve">   &lt;/</w:t>
+      </w:r>
+      <w:r>
+        <w:rPr>
+          <w:rFonts w:ascii="Consolas" w:hAnsi="Consolas" w:cs="Consolas"/>
+          <w:color w:val="A31515"/>
+          <w:sz w:val="19"/>
+          <w:szCs w:val="19"/>
+        </w:rPr>
+        <w:t>VisualStudio</w:t>
+      </w:r>
+      <w:r>
+        <w:rPr>
+          <w:rFonts w:ascii="Consolas" w:hAnsi="Consolas" w:cs="Consolas"/>
+          <w:color w:val="0000FF"/>
+          <w:sz w:val="19"/>
+          <w:szCs w:val="19"/>
+        </w:rPr>
+        <w:t>&gt;</w:t>
+      </w:r>
+    </w:p>
+    <w:p>
+      <w:pPr>
+        <w:bidi/>
+        <w:rPr>
+          <w:rtl/>
+          <w:lang w:bidi="fa-IR"/>
+        </w:rPr>
+      </w:pPr>
+      <w:r>
+        <w:rPr>
+          <w:rFonts w:hint="cs"/>
+          <w:rtl/>
+          <w:lang w:bidi="fa-IR"/>
+        </w:rPr>
+        <w:t xml:space="preserve">نسخه دقیق </w:t>
+      </w:r>
+      <w:r>
+        <w:rPr>
+          <w:lang w:bidi="fa-IR"/>
+        </w:rPr>
+        <w:t>vs</w:t>
+      </w:r>
+      <w:r>
+        <w:rPr>
+          <w:rFonts w:hint="cs"/>
+          <w:rtl/>
+          <w:lang w:bidi="fa-IR"/>
+        </w:rPr>
+        <w:t xml:space="preserve"> را از منوی </w:t>
+      </w:r>
+      <w:r>
+        <w:rPr>
+          <w:lang w:bidi="fa-IR"/>
+        </w:rPr>
+        <w:t>about</w:t>
+      </w:r>
+      <w:r>
+        <w:rPr>
+          <w:rFonts w:hint="cs"/>
+          <w:rtl/>
+          <w:lang w:bidi="fa-IR"/>
+        </w:rPr>
+        <w:t xml:space="preserve"> بگیرید.</w:t>
       </w:r>
     </w:p>
     <w:p>
@@ -3113,14 +2717,12 @@
           <w:lang w:bidi="fa-IR"/>
         </w:rPr>
       </w:pPr>
-      <w:proofErr w:type="spellStart"/>
       <w:r>
         <w:rPr>
           <w:lang w:bidi="fa-IR"/>
         </w:rPr>
         <w:t>App.config</w:t>
       </w:r>
-      <w:proofErr w:type="spellEnd"/>
     </w:p>
     <w:p>
       <w:pPr>
@@ -3154,7 +2756,6 @@
         </w:rPr>
         <w:t>&lt;</w:t>
       </w:r>
-      <w:proofErr w:type="gramStart"/>
       <w:r>
         <w:rPr>
           <w:rFonts w:ascii="Consolas" w:hAnsi="Consolas" w:cs="Consolas"/>
@@ -3165,7 +2766,6 @@
         </w:rPr>
         <w:t>providers</w:t>
       </w:r>
-      <w:proofErr w:type="gramEnd"/>
       <w:r>
         <w:rPr>
           <w:rFonts w:ascii="Consolas" w:hAnsi="Consolas" w:cs="Consolas"/>
@@ -3221,7 +2821,6 @@
         </w:rPr>
         <w:t xml:space="preserve"> </w:t>
       </w:r>
-      <w:proofErr w:type="spellStart"/>
       <w:r>
         <w:rPr>
           <w:rFonts w:ascii="Consolas" w:hAnsi="Consolas" w:cs="Consolas"/>
@@ -3232,7 +2831,6 @@
         </w:rPr>
         <w:t>invariantName</w:t>
       </w:r>
-      <w:proofErr w:type="spellEnd"/>
       <w:r>
         <w:rPr>
           <w:rFonts w:ascii="Consolas" w:hAnsi="Consolas" w:cs="Consolas"/>
@@ -3253,7 +2851,6 @@
         </w:rPr>
         <w:t>"</w:t>
       </w:r>
-      <w:proofErr w:type="spellStart"/>
       <w:r>
         <w:rPr>
           <w:rFonts w:ascii="Consolas" w:hAnsi="Consolas" w:cs="Consolas"/>
@@ -3264,7 +2861,6 @@
         </w:rPr>
         <w:t>System.Data.SqlClient</w:t>
       </w:r>
-      <w:proofErr w:type="spellEnd"/>
       <w:r>
         <w:rPr>
           <w:rFonts w:ascii="Consolas" w:hAnsi="Consolas" w:cs="Consolas"/>
@@ -3315,40 +2911,16 @@
         </w:rPr>
         <w:t>"</w:t>
       </w:r>
-      <w:proofErr w:type="spellStart"/>
-      <w:r>
-        <w:rPr>
-          <w:rFonts w:ascii="Consolas" w:hAnsi="Consolas" w:cs="Consolas"/>
-          <w:color w:val="0000FF"/>
-          <w:sz w:val="19"/>
-          <w:szCs w:val="19"/>
-          <w:highlight w:val="white"/>
-        </w:rPr>
-        <w:t>System.Data.Entity.SqlServer.SqlProviderServices</w:t>
-      </w:r>
-      <w:proofErr w:type="spellEnd"/>
-      <w:r>
-        <w:rPr>
-          <w:rFonts w:ascii="Consolas" w:hAnsi="Consolas" w:cs="Consolas"/>
-          <w:color w:val="0000FF"/>
-          <w:sz w:val="19"/>
-          <w:szCs w:val="19"/>
-          <w:highlight w:val="white"/>
-        </w:rPr>
-        <w:t xml:space="preserve">, </w:t>
-      </w:r>
-      <w:proofErr w:type="spellStart"/>
-      <w:r>
-        <w:rPr>
-          <w:rFonts w:ascii="Consolas" w:hAnsi="Consolas" w:cs="Consolas"/>
-          <w:color w:val="0000FF"/>
-          <w:sz w:val="19"/>
-          <w:szCs w:val="19"/>
-          <w:highlight w:val="white"/>
-        </w:rPr>
-        <w:t>EntityFramework.SqlServer</w:t>
-      </w:r>
-      <w:proofErr w:type="spellEnd"/>
+      <w:r>
+        <w:rPr>
+          <w:rFonts w:ascii="Consolas" w:hAnsi="Consolas" w:cs="Consolas"/>
+          <w:color w:val="0000FF"/>
+          <w:sz w:val="19"/>
+          <w:szCs w:val="19"/>
+          <w:highlight w:val="white"/>
+        </w:rPr>
+        <w:t>System.Data.Entity.SqlServer.SqlProviderServices, EntityFramework.SqlServer</w:t>
+      </w:r>
       <w:r>
         <w:rPr>
           <w:rFonts w:ascii="Consolas" w:hAnsi="Consolas" w:cs="Consolas"/>
@@ -3414,7 +2986,6 @@
         </w:rPr>
         <w:t xml:space="preserve"> </w:t>
       </w:r>
-      <w:proofErr w:type="spellStart"/>
       <w:r>
         <w:rPr>
           <w:rFonts w:ascii="Consolas" w:hAnsi="Consolas" w:cs="Consolas"/>
@@ -3425,7 +2996,6 @@
         </w:rPr>
         <w:t>invariantName</w:t>
       </w:r>
-      <w:proofErr w:type="spellEnd"/>
       <w:r>
         <w:rPr>
           <w:rFonts w:ascii="Consolas" w:hAnsi="Consolas" w:cs="Consolas"/>
@@ -3581,7 +3151,6 @@
         </w:rPr>
         <w:t xml:space="preserve"> </w:t>
       </w:r>
-      <w:proofErr w:type="spellStart"/>
       <w:r>
         <w:rPr>
           <w:rFonts w:ascii="Consolas" w:hAnsi="Consolas" w:cs="Consolas"/>
@@ -3592,7 +3161,6 @@
         </w:rPr>
         <w:t>invariantName</w:t>
       </w:r>
-      <w:proofErr w:type="spellEnd"/>
       <w:r>
         <w:rPr>
           <w:rFonts w:ascii="Consolas" w:hAnsi="Consolas" w:cs="Consolas"/>
@@ -3613,7 +3181,6 @@
         </w:rPr>
         <w:t>"</w:t>
       </w:r>
-      <w:proofErr w:type="spellStart"/>
       <w:r>
         <w:rPr>
           <w:rFonts w:ascii="Consolas" w:hAnsi="Consolas" w:cs="Consolas"/>
@@ -3624,7 +3191,6 @@
         </w:rPr>
         <w:t>System.Data.SQLite</w:t>
       </w:r>
-      <w:proofErr w:type="spellEnd"/>
       <w:r>
         <w:rPr>
           <w:rFonts w:ascii="Consolas" w:hAnsi="Consolas" w:cs="Consolas"/>
@@ -3804,7 +3370,6 @@
         </w:rPr>
         <w:t>&lt;</w:t>
       </w:r>
-      <w:proofErr w:type="spellStart"/>
       <w:r>
         <w:rPr>
           <w:rFonts w:ascii="Consolas" w:hAnsi="Consolas" w:cs="Consolas"/>
@@ -3815,7 +3380,6 @@
         </w:rPr>
         <w:t>DbProviderFactories</w:t>
       </w:r>
-      <w:proofErr w:type="spellEnd"/>
       <w:r>
         <w:rPr>
           <w:rFonts w:ascii="Consolas" w:hAnsi="Consolas" w:cs="Consolas"/>
@@ -3901,7 +3465,6 @@
         </w:rPr>
         <w:t>"</w:t>
       </w:r>
-      <w:proofErr w:type="spellStart"/>
       <w:r>
         <w:rPr>
           <w:rFonts w:ascii="Consolas" w:hAnsi="Consolas" w:cs="Consolas"/>
@@ -3912,7 +3475,6 @@
         </w:rPr>
         <w:t>System.Data.SQLite</w:t>
       </w:r>
-      <w:proofErr w:type="spellEnd"/>
       <w:r>
         <w:rPr>
           <w:rFonts w:ascii="Consolas" w:hAnsi="Consolas" w:cs="Consolas"/>
@@ -4068,7 +3630,6 @@
         </w:rPr>
         <w:t>"</w:t>
       </w:r>
-      <w:proofErr w:type="spellStart"/>
       <w:r>
         <w:rPr>
           <w:rFonts w:ascii="Consolas" w:hAnsi="Consolas" w:cs="Consolas"/>
@@ -4079,7 +3640,6 @@
         </w:rPr>
         <w:t>System.Data.SQLite</w:t>
       </w:r>
-      <w:proofErr w:type="spellEnd"/>
       <w:r>
         <w:rPr>
           <w:rFonts w:ascii="Consolas" w:hAnsi="Consolas" w:cs="Consolas"/>
@@ -4190,40 +3750,16 @@
         </w:rPr>
         <w:t>"</w:t>
       </w:r>
-      <w:proofErr w:type="spellStart"/>
-      <w:r>
-        <w:rPr>
-          <w:rFonts w:ascii="Consolas" w:hAnsi="Consolas" w:cs="Consolas"/>
-          <w:color w:val="0000FF"/>
-          <w:sz w:val="19"/>
-          <w:szCs w:val="19"/>
-          <w:highlight w:val="white"/>
-        </w:rPr>
-        <w:t>System.Data.SQLite.SQLiteFactory</w:t>
-      </w:r>
-      <w:proofErr w:type="spellEnd"/>
-      <w:r>
-        <w:rPr>
-          <w:rFonts w:ascii="Consolas" w:hAnsi="Consolas" w:cs="Consolas"/>
-          <w:color w:val="0000FF"/>
-          <w:sz w:val="19"/>
-          <w:szCs w:val="19"/>
-          <w:highlight w:val="white"/>
-        </w:rPr>
-        <w:t xml:space="preserve">, </w:t>
-      </w:r>
-      <w:proofErr w:type="spellStart"/>
-      <w:r>
-        <w:rPr>
-          <w:rFonts w:ascii="Consolas" w:hAnsi="Consolas" w:cs="Consolas"/>
-          <w:color w:val="0000FF"/>
-          <w:sz w:val="19"/>
-          <w:szCs w:val="19"/>
-          <w:highlight w:val="white"/>
-        </w:rPr>
-        <w:t>System.Data.SQLite</w:t>
-      </w:r>
-      <w:proofErr w:type="spellEnd"/>
+      <w:r>
+        <w:rPr>
+          <w:rFonts w:ascii="Consolas" w:hAnsi="Consolas" w:cs="Consolas"/>
+          <w:color w:val="0000FF"/>
+          <w:sz w:val="19"/>
+          <w:szCs w:val="19"/>
+          <w:highlight w:val="white"/>
+        </w:rPr>
+        <w:t>System.Data.SQLite.SQLiteFactory, System.Data.SQLite</w:t>
+      </w:r>
       <w:r>
         <w:rPr>
           <w:rFonts w:ascii="Consolas" w:hAnsi="Consolas" w:cs="Consolas"/>
@@ -4652,7 +4188,6 @@
         </w:rPr>
         <w:t xml:space="preserve">    &lt;/</w:t>
       </w:r>
-      <w:proofErr w:type="spellStart"/>
       <w:r>
         <w:rPr>
           <w:rFonts w:ascii="Consolas" w:hAnsi="Consolas" w:cs="Consolas"/>
@@ -4663,7 +4198,6 @@
         </w:rPr>
         <w:t>DbProviderFactories</w:t>
       </w:r>
-      <w:proofErr w:type="spellEnd"/>
       <w:r>
         <w:rPr>
           <w:rFonts w:ascii="Consolas" w:hAnsi="Consolas" w:cs="Consolas"/>
@@ -4711,16 +4245,8 @@
         <w:rPr>
           <w:lang w:bidi="fa-IR"/>
         </w:rPr>
-        <w:t>.</w:t>
-      </w:r>
-      <w:proofErr w:type="spellStart"/>
-      <w:r>
-        <w:rPr>
-          <w:lang w:bidi="fa-IR"/>
-        </w:rPr>
-        <w:t>sqlite</w:t>
-      </w:r>
-      <w:proofErr w:type="spellEnd"/>
+        <w:t>.sqlite</w:t>
+      </w:r>
       <w:r>
         <w:rPr>
           <w:rFonts w:hint="cs"/>
@@ -4733,21 +4259,7 @@
         <w:rPr>
           <w:lang w:bidi="fa-IR"/>
         </w:rPr>
-        <w:t xml:space="preserve">add </w:t>
-      </w:r>
-      <w:proofErr w:type="spellStart"/>
-      <w:r>
-        <w:rPr>
-          <w:lang w:bidi="fa-IR"/>
-        </w:rPr>
-        <w:t>exsicting</w:t>
-      </w:r>
-      <w:proofErr w:type="spellEnd"/>
-      <w:r>
-        <w:rPr>
-          <w:lang w:bidi="fa-IR"/>
-        </w:rPr>
-        <w:t xml:space="preserve"> file</w:t>
+        <w:t>add exsicting file</w:t>
       </w:r>
       <w:r>
         <w:rPr>
@@ -4800,7 +4312,6 @@
           <w:highlight w:val="white"/>
         </w:rPr>
       </w:pPr>
-      <w:proofErr w:type="gramStart"/>
       <w:r>
         <w:rPr>
           <w:rFonts w:ascii="Consolas" w:hAnsi="Consolas" w:cs="Consolas"/>
@@ -4811,27 +4322,15 @@
         </w:rPr>
         <w:t>using</w:t>
       </w:r>
-      <w:proofErr w:type="gramEnd"/>
-      <w:r>
-        <w:rPr>
-          <w:rFonts w:ascii="Consolas" w:hAnsi="Consolas" w:cs="Consolas"/>
-          <w:color w:val="000000"/>
-          <w:sz w:val="19"/>
-          <w:szCs w:val="19"/>
-          <w:highlight w:val="white"/>
-        </w:rPr>
-        <w:t xml:space="preserve"> (</w:t>
-      </w:r>
-      <w:proofErr w:type="spellStart"/>
-      <w:r>
-        <w:rPr>
-          <w:rFonts w:ascii="Consolas" w:hAnsi="Consolas" w:cs="Consolas"/>
-          <w:color w:val="000000"/>
-          <w:sz w:val="19"/>
-          <w:szCs w:val="19"/>
-          <w:highlight w:val="white"/>
-        </w:rPr>
-        <w:t>SRL.</w:t>
+      <w:r>
+        <w:rPr>
+          <w:rFonts w:ascii="Consolas" w:hAnsi="Consolas" w:cs="Consolas"/>
+          <w:color w:val="000000"/>
+          <w:sz w:val="19"/>
+          <w:szCs w:val="19"/>
+          <w:highlight w:val="white"/>
+        </w:rPr>
+        <w:t xml:space="preserve"> (SRL.</w:t>
       </w:r>
       <w:r>
         <w:rPr>
@@ -4843,38 +4342,15 @@
         </w:rPr>
         <w:t>Database</w:t>
       </w:r>
-      <w:proofErr w:type="spellEnd"/>
-      <w:r>
-        <w:rPr>
-          <w:rFonts w:ascii="Consolas" w:hAnsi="Consolas" w:cs="Consolas"/>
-          <w:color w:val="000000"/>
-          <w:sz w:val="19"/>
-          <w:szCs w:val="19"/>
-          <w:highlight w:val="white"/>
-        </w:rPr>
-        <w:t xml:space="preserve"> </w:t>
-      </w:r>
-      <w:proofErr w:type="spellStart"/>
-      <w:r>
-        <w:rPr>
-          <w:rFonts w:ascii="Consolas" w:hAnsi="Consolas" w:cs="Consolas"/>
-          <w:color w:val="000000"/>
-          <w:sz w:val="19"/>
-          <w:szCs w:val="19"/>
-          <w:highlight w:val="white"/>
-        </w:rPr>
-        <w:t>dbsrl</w:t>
-      </w:r>
-      <w:proofErr w:type="spellEnd"/>
-      <w:r>
-        <w:rPr>
-          <w:rFonts w:ascii="Consolas" w:hAnsi="Consolas" w:cs="Consolas"/>
-          <w:color w:val="000000"/>
-          <w:sz w:val="19"/>
-          <w:szCs w:val="19"/>
-          <w:highlight w:val="white"/>
-        </w:rPr>
-        <w:t xml:space="preserve"> = </w:t>
+      <w:r>
+        <w:rPr>
+          <w:rFonts w:ascii="Consolas" w:hAnsi="Consolas" w:cs="Consolas"/>
+          <w:color w:val="000000"/>
+          <w:sz w:val="19"/>
+          <w:szCs w:val="19"/>
+          <w:highlight w:val="white"/>
+        </w:rPr>
+        <w:t xml:space="preserve"> dbsrl = </w:t>
       </w:r>
       <w:r>
         <w:rPr>
@@ -4894,18 +4370,7 @@
           <w:szCs w:val="19"/>
           <w:highlight w:val="white"/>
         </w:rPr>
-        <w:t xml:space="preserve"> </w:t>
-      </w:r>
-      <w:proofErr w:type="spellStart"/>
-      <w:r>
-        <w:rPr>
-          <w:rFonts w:ascii="Consolas" w:hAnsi="Consolas" w:cs="Consolas"/>
-          <w:color w:val="000000"/>
-          <w:sz w:val="19"/>
-          <w:szCs w:val="19"/>
-          <w:highlight w:val="white"/>
-        </w:rPr>
-        <w:t>SRL.</w:t>
+        <w:t xml:space="preserve"> SRL.</w:t>
       </w:r>
       <w:r>
         <w:rPr>
@@ -4917,7 +4382,6 @@
         </w:rPr>
         <w:t>Database</w:t>
       </w:r>
-      <w:proofErr w:type="spellEnd"/>
       <w:r>
         <w:rPr>
           <w:rFonts w:ascii="Consolas" w:hAnsi="Consolas" w:cs="Consolas"/>
@@ -4978,7 +4442,6 @@
         </w:rPr>
         <w:t xml:space="preserve">                </w:t>
       </w:r>
-      <w:proofErr w:type="gramStart"/>
       <w:r>
         <w:rPr>
           <w:rFonts w:ascii="Consolas" w:hAnsi="Consolas" w:cs="Consolas"/>
@@ -4989,49 +4452,15 @@
         </w:rPr>
         <w:t>string</w:t>
       </w:r>
-      <w:proofErr w:type="gramEnd"/>
-      <w:r>
-        <w:rPr>
-          <w:rFonts w:ascii="Consolas" w:hAnsi="Consolas" w:cs="Consolas"/>
-          <w:color w:val="000000"/>
-          <w:sz w:val="19"/>
-          <w:szCs w:val="19"/>
-          <w:highlight w:val="white"/>
-        </w:rPr>
-        <w:t xml:space="preserve"> </w:t>
-      </w:r>
-      <w:proofErr w:type="spellStart"/>
-      <w:r>
-        <w:rPr>
-          <w:rFonts w:ascii="Consolas" w:hAnsi="Consolas" w:cs="Consolas"/>
-          <w:color w:val="000000"/>
-          <w:sz w:val="19"/>
-          <w:szCs w:val="19"/>
-          <w:highlight w:val="white"/>
-        </w:rPr>
-        <w:t>db_path</w:t>
-      </w:r>
-      <w:proofErr w:type="spellEnd"/>
-      <w:r>
-        <w:rPr>
-          <w:rFonts w:ascii="Consolas" w:hAnsi="Consolas" w:cs="Consolas"/>
-          <w:color w:val="000000"/>
-          <w:sz w:val="19"/>
-          <w:szCs w:val="19"/>
-          <w:highlight w:val="white"/>
-        </w:rPr>
-        <w:t xml:space="preserve"> = </w:t>
-      </w:r>
-      <w:proofErr w:type="spellStart"/>
-      <w:r>
-        <w:rPr>
-          <w:rFonts w:ascii="Consolas" w:hAnsi="Consolas" w:cs="Consolas"/>
-          <w:color w:val="000000"/>
-          <w:sz w:val="19"/>
-          <w:szCs w:val="19"/>
-          <w:highlight w:val="white"/>
-        </w:rPr>
-        <w:t>System.</w:t>
+      <w:r>
+        <w:rPr>
+          <w:rFonts w:ascii="Consolas" w:hAnsi="Consolas" w:cs="Consolas"/>
+          <w:color w:val="000000"/>
+          <w:sz w:val="19"/>
+          <w:szCs w:val="19"/>
+          <w:highlight w:val="white"/>
+        </w:rPr>
+        <w:t xml:space="preserve"> db_path = System.</w:t>
       </w:r>
       <w:r>
         <w:rPr>
@@ -5051,18 +4480,7 @@
           <w:szCs w:val="19"/>
           <w:highlight w:val="white"/>
         </w:rPr>
-        <w:t>.CurrentDomain.BaseDirectory</w:t>
-      </w:r>
-      <w:proofErr w:type="spellEnd"/>
-      <w:r>
-        <w:rPr>
-          <w:rFonts w:ascii="Consolas" w:hAnsi="Consolas" w:cs="Consolas"/>
-          <w:color w:val="000000"/>
-          <w:sz w:val="19"/>
-          <w:szCs w:val="19"/>
-          <w:highlight w:val="white"/>
-        </w:rPr>
-        <w:t xml:space="preserve"> + </w:t>
+        <w:t xml:space="preserve">.CurrentDomain.BaseDirectory + </w:t>
       </w:r>
       <w:r>
         <w:rPr>
@@ -5072,29 +4490,7 @@
           <w:szCs w:val="19"/>
           <w:highlight w:val="white"/>
         </w:rPr>
-        <w:t>"</w:t>
-      </w:r>
-      <w:proofErr w:type="spellStart"/>
-      <w:r>
-        <w:rPr>
-          <w:rFonts w:ascii="Consolas" w:hAnsi="Consolas" w:cs="Consolas"/>
-          <w:color w:val="A31515"/>
-          <w:sz w:val="19"/>
-          <w:szCs w:val="19"/>
-          <w:highlight w:val="white"/>
-        </w:rPr>
-        <w:t>MyDatabase.sqlite</w:t>
-      </w:r>
-      <w:proofErr w:type="spellEnd"/>
-      <w:r>
-        <w:rPr>
-          <w:rFonts w:ascii="Consolas" w:hAnsi="Consolas" w:cs="Consolas"/>
-          <w:color w:val="A31515"/>
-          <w:sz w:val="19"/>
-          <w:szCs w:val="19"/>
-          <w:highlight w:val="white"/>
-        </w:rPr>
-        <w:t>"</w:t>
+        <w:t>"MyDatabase.sqlite"</w:t>
       </w:r>
       <w:r>
         <w:rPr>
@@ -5129,20 +4525,8 @@
           <w:szCs w:val="19"/>
           <w:highlight w:val="white"/>
         </w:rPr>
-        <w:t xml:space="preserve">                </w:t>
-      </w:r>
-      <w:proofErr w:type="gramStart"/>
-      <w:r>
-        <w:rPr>
-          <w:rFonts w:ascii="Consolas" w:hAnsi="Consolas" w:cs="Consolas"/>
-          <w:color w:val="000000"/>
-          <w:sz w:val="19"/>
-          <w:szCs w:val="19"/>
-          <w:highlight w:val="white"/>
-        </w:rPr>
-        <w:t>dbsrl.UpdateConnectionString(</w:t>
-      </w:r>
-      <w:proofErr w:type="gramEnd"/>
+        <w:t xml:space="preserve">                dbsrl.UpdateConnectionString(</w:t>
+      </w:r>
       <w:r>
         <w:rPr>
           <w:rFonts w:ascii="Consolas" w:hAnsi="Consolas" w:cs="Consolas"/>
@@ -5161,29 +4545,7 @@
           <w:szCs w:val="19"/>
           <w:highlight w:val="white"/>
         </w:rPr>
-        <w:t>+</w:t>
-      </w:r>
-      <w:proofErr w:type="spellStart"/>
-      <w:r>
-        <w:rPr>
-          <w:rFonts w:ascii="Consolas" w:hAnsi="Consolas" w:cs="Consolas"/>
-          <w:color w:val="000000"/>
-          <w:sz w:val="19"/>
-          <w:szCs w:val="19"/>
-          <w:highlight w:val="white"/>
-        </w:rPr>
-        <w:t>db_path</w:t>
-      </w:r>
-      <w:proofErr w:type="spellEnd"/>
-      <w:r>
-        <w:rPr>
-          <w:rFonts w:ascii="Consolas" w:hAnsi="Consolas" w:cs="Consolas"/>
-          <w:color w:val="000000"/>
-          <w:sz w:val="19"/>
-          <w:szCs w:val="19"/>
-          <w:highlight w:val="white"/>
-        </w:rPr>
-        <w:t>+</w:t>
+        <w:t>+db_path+</w:t>
       </w:r>
       <w:r>
         <w:rPr>
@@ -5213,29 +4575,7 @@
           <w:szCs w:val="19"/>
           <w:highlight w:val="white"/>
         </w:rPr>
-        <w:t>"</w:t>
-      </w:r>
-      <w:proofErr w:type="spellStart"/>
-      <w:r>
-        <w:rPr>
-          <w:rFonts w:ascii="Consolas" w:hAnsi="Consolas" w:cs="Consolas"/>
-          <w:color w:val="A31515"/>
-          <w:sz w:val="19"/>
-          <w:szCs w:val="19"/>
-          <w:highlight w:val="white"/>
-        </w:rPr>
-        <w:t>HesabdariEntities</w:t>
-      </w:r>
-      <w:proofErr w:type="spellEnd"/>
-      <w:r>
-        <w:rPr>
-          <w:rFonts w:ascii="Consolas" w:hAnsi="Consolas" w:cs="Consolas"/>
-          <w:color w:val="A31515"/>
-          <w:sz w:val="19"/>
-          <w:szCs w:val="19"/>
-          <w:highlight w:val="white"/>
-        </w:rPr>
-        <w:t>"</w:t>
+        <w:t>"HesabdariEntities"</w:t>
       </w:r>
       <w:r>
         <w:rPr>
@@ -5328,7 +4668,115 @@
       <w:pPr>
         <w:bidi/>
         <w:rPr>
-          <w:rFonts w:ascii="Consolas" w:hAnsi="Consolas" w:cs="Consolas"/>
+          <w:rFonts w:ascii="Consolas" w:hAnsi="Consolas" w:cs="Courier New" w:hint="cs"/>
+          <w:color w:val="000000"/>
+          <w:sz w:val="19"/>
+          <w:szCs w:val="19"/>
+          <w:rtl/>
+          <w:lang w:bidi="fa-IR"/>
+        </w:rPr>
+      </w:pPr>
+      <w:r>
+        <w:rPr>
+          <w:rFonts w:ascii="Consolas" w:hAnsi="Consolas" w:cs="Courier New" w:hint="cs"/>
+          <w:color w:val="000000"/>
+          <w:sz w:val="19"/>
+          <w:szCs w:val="19"/>
+          <w:rtl/>
+        </w:rPr>
+        <w:t xml:space="preserve">ترتیب نصب ها بصورت زیر باشد بهتر است. موقع نصب </w:t>
+      </w:r>
+      <w:r>
+        <w:rPr>
+          <w:rFonts w:ascii="Consolas" w:hAnsi="Consolas" w:cs="Courier New"/>
+          <w:color w:val="000000"/>
+          <w:sz w:val="19"/>
+          <w:szCs w:val="19"/>
+        </w:rPr>
+        <w:t>vs</w:t>
+      </w:r>
+      <w:r>
+        <w:rPr>
+          <w:rFonts w:ascii="Consolas" w:hAnsi="Consolas" w:cs="Courier New" w:hint="cs"/>
+          <w:color w:val="000000"/>
+          <w:sz w:val="19"/>
+          <w:szCs w:val="19"/>
+          <w:rtl/>
+          <w:lang w:bidi="fa-IR"/>
+        </w:rPr>
+        <w:t xml:space="preserve"> بسته باشد و ریست ها انجام شود. 2 نسخه از یک فایل نصب نباشد.</w:t>
+      </w:r>
+    </w:p>
+    <w:p>
+      <w:pPr>
+        <w:bidi/>
+        <w:rPr>
+          <w:rtl/>
+          <w:lang w:bidi="fa-IR"/>
+        </w:rPr>
+      </w:pPr>
+      <w:r>
+        <w:rPr>
+          <w:lang w:bidi="fa-IR"/>
+        </w:rPr>
+        <w:t>EFToolsForVS</w:t>
+      </w:r>
+      <w:bookmarkStart w:id="0" w:name="_GoBack"/>
+      <w:bookmarkEnd w:id="0"/>
+    </w:p>
+    <w:p>
+      <w:pPr>
+        <w:bidi/>
+        <w:rPr>
+          <w:rtl/>
+          <w:lang w:bidi="fa-IR"/>
+        </w:rPr>
+      </w:pPr>
+      <w:r>
+        <w:rPr>
+          <w:lang w:bidi="fa-IR"/>
+        </w:rPr>
+        <w:t>sqlite-netFx5-setup-bundle-x86- for vs</w:t>
+      </w:r>
+    </w:p>
+    <w:p>
+      <w:pPr>
+        <w:bidi/>
+        <w:rPr>
+          <w:rtl/>
+          <w:lang w:bidi="fa-IR"/>
+        </w:rPr>
+      </w:pPr>
+      <w:r>
+        <w:rPr>
+          <w:lang w:bidi="fa-IR"/>
+        </w:rPr>
+        <w:t>Install-Package System.Data.SQLite</w:t>
+      </w:r>
+    </w:p>
+    <w:p>
+      <w:pPr>
+        <w:bidi/>
+        <w:rPr>
+          <w:rtl/>
+          <w:lang w:bidi="fa-IR"/>
+        </w:rPr>
+      </w:pPr>
+    </w:p>
+    <w:p>
+      <w:pPr>
+        <w:bidi/>
+        <w:rPr>
+          <w:rtl/>
+          <w:lang w:bidi="fa-IR"/>
+        </w:rPr>
+      </w:pPr>
+    </w:p>
+    <w:p>
+      <w:pPr>
+        <w:bidi/>
+        <w:rPr>
+          <w:rFonts w:ascii="Consolas" w:hAnsi="Consolas" w:cs="Courier New"/>
           <w:color w:val="000000"/>
           <w:sz w:val="19"/>
           <w:szCs w:val="19"/>
@@ -5367,8 +4815,8 @@
 </file>
 
 <file path=word/numbering.xml><?xml version="1.0" encoding="utf-8"?>
-<w:numbering xmlns:wpc="http://schemas.microsoft.com/office/word/2010/wordprocessingCanvas" xmlns:mc="http://schemas.openxmlformats.org/markup-compatibility/2006" xmlns:o="urn:schemas-microsoft-com:office:office" xmlns:r="http://schemas.openxmlformats.org/officeDocument/2006/relationships" xmlns:m="http://schemas.openxmlformats.org/officeDocument/2006/math" xmlns:v="urn:schemas-microsoft-com:vml" xmlns:wp14="http://schemas.microsoft.com/office/word/2010/wordprocessingDrawing" xmlns:wp="http://schemas.openxmlformats.org/drawingml/2006/wordprocessingDrawing" xmlns:w10="urn:schemas-microsoft-com:office:word" xmlns:w="http://schemas.openxmlformats.org/wordprocessingml/2006/main" xmlns:w14="http://schemas.microsoft.com/office/word/2010/wordml" xmlns:w15="http://schemas.microsoft.com/office/word/2012/wordml" xmlns:wpg="http://schemas.microsoft.com/office/word/2010/wordprocessingGroup" xmlns:wpi="http://schemas.microsoft.com/office/word/2010/wordprocessingInk" xmlns:wne="http://schemas.microsoft.com/office/word/2006/wordml" xmlns:wps="http://schemas.microsoft.com/office/word/2010/wordprocessingShape" mc:Ignorable="w14 w15 wp14">
-  <w:abstractNum w:abstractNumId="0">
+<w:numbering xmlns:wpc="http://schemas.microsoft.com/office/word/2010/wordprocessingCanvas" xmlns:cx="http://schemas.microsoft.com/office/drawing/2014/chartex" xmlns:cx1="http://schemas.microsoft.com/office/drawing/2015/9/8/chartex" xmlns:mc="http://schemas.openxmlformats.org/markup-compatibility/2006" xmlns:o="urn:schemas-microsoft-com:office:office" xmlns:r="http://schemas.openxmlformats.org/officeDocument/2006/relationships" xmlns:m="http://schemas.openxmlformats.org/officeDocument/2006/math" xmlns:v="urn:schemas-microsoft-com:vml" xmlns:wp14="http://schemas.microsoft.com/office/word/2010/wordprocessingDrawing" xmlns:wp="http://schemas.openxmlformats.org/drawingml/2006/wordprocessingDrawing" xmlns:w10="urn:schemas-microsoft-com:office:word" xmlns:w="http://schemas.openxmlformats.org/wordprocessingml/2006/main" xmlns:w14="http://schemas.microsoft.com/office/word/2010/wordml" xmlns:w15="http://schemas.microsoft.com/office/word/2012/wordml" xmlns:w16se="http://schemas.microsoft.com/office/word/2015/wordml/symex" xmlns:wpg="http://schemas.microsoft.com/office/word/2010/wordprocessingGroup" xmlns:wpi="http://schemas.microsoft.com/office/word/2010/wordprocessingInk" xmlns:wne="http://schemas.microsoft.com/office/word/2006/wordml" xmlns:wps="http://schemas.microsoft.com/office/word/2010/wordprocessingShape" mc:Ignorable="w14 w15 w16se wp14">
+  <w:abstractNum w:abstractNumId="0" w15:restartNumberingAfterBreak="0">
     <w:nsid w:val="112271DE"/>
     <w:multiLevelType w:val="hybridMultilevel"/>
     <w:tmpl w:val="33747860"/>
@@ -5454,7 +4902,7 @@
       </w:pPr>
     </w:lvl>
   </w:abstractNum>
-  <w:abstractNum w:abstractNumId="1">
+  <w:abstractNum w:abstractNumId="1" w15:restartNumberingAfterBreak="0">
     <w:nsid w:val="6AF764BE"/>
     <w:multiLevelType w:val="hybridMultilevel"/>
     <w:tmpl w:val="C12C4AA0"/>
@@ -5550,7 +4998,7 @@
 </file>
 
 <file path=word/styles.xml><?xml version="1.0" encoding="utf-8"?>
-<w:styles xmlns:mc="http://schemas.openxmlformats.org/markup-compatibility/2006" xmlns:r="http://schemas.openxmlformats.org/officeDocument/2006/relationships" xmlns:w="http://schemas.openxmlformats.org/wordprocessingml/2006/main" xmlns:w14="http://schemas.microsoft.com/office/word/2010/wordml" xmlns:w15="http://schemas.microsoft.com/office/word/2012/wordml" mc:Ignorable="w14 w15">
+<w:styles xmlns:mc="http://schemas.openxmlformats.org/markup-compatibility/2006" xmlns:r="http://schemas.openxmlformats.org/officeDocument/2006/relationships" xmlns:w="http://schemas.openxmlformats.org/wordprocessingml/2006/main" xmlns:w14="http://schemas.microsoft.com/office/word/2010/wordml" xmlns:w15="http://schemas.microsoft.com/office/word/2012/wordml" xmlns:w16se="http://schemas.microsoft.com/office/word/2015/wordml/symex" mc:Ignorable="w14 w15 w16se">
   <w:docDefaults>
     <w:rPrDefault>
       <w:rPr>
@@ -5942,6 +5390,7 @@
   <w:style w:type="paragraph" w:default="1" w:styleId="Normal">
     <w:name w:val="Normal"/>
     <w:qFormat/>
+    <w:rsid w:val="00FE7E35"/>
   </w:style>
   <w:style w:type="character" w:default="1" w:styleId="DefaultParagraphFont">
     <w:name w:val="Default Paragraph Font"/>

--- a/doc/sqlite.docx
+++ b/doc/sqlite.docx
@@ -27,6 +27,17 @@
           <w:color w:val="000000"/>
           <w:sz w:val="19"/>
           <w:szCs w:val="19"/>
+        </w:rPr>
+      </w:pPr>
+    </w:p>
+    <w:p>
+      <w:pPr>
+        <w:bidi/>
+        <w:rPr>
+          <w:rFonts w:ascii="Consolas" w:hAnsi="Consolas" w:cs="B Nazanin"/>
+          <w:color w:val="000000"/>
+          <w:sz w:val="19"/>
+          <w:szCs w:val="19"/>
           <w:rtl/>
           <w:lang w:bidi="fa-IR"/>
         </w:rPr>
@@ -101,7 +112,6 @@
         <w:bidi/>
         <w:rPr>
           <w:rFonts w:cs="B Nazanin"/>
-          <w:rtl/>
           <w:lang w:bidi="fa-IR"/>
         </w:rPr>
       </w:pPr>
@@ -112,6 +122,1568 @@
         </w:rPr>
         <w:t>Install-Package System.Data.SQLite</w:t>
       </w:r>
+    </w:p>
+    <w:p>
+      <w:pPr>
+        <w:bidi/>
+        <w:rPr>
+          <w:rFonts w:cs="B Nazanin"/>
+          <w:rtl/>
+          <w:lang w:bidi="fa-IR"/>
+        </w:rPr>
+      </w:pPr>
+      <w:r>
+        <w:rPr>
+          <w:rFonts w:cs="B Nazanin" w:hint="cs"/>
+          <w:highlight w:val="yellow"/>
+          <w:rtl/>
+          <w:lang w:bidi="fa-IR"/>
+        </w:rPr>
+        <w:t xml:space="preserve">توجه: می توان </w:t>
+      </w:r>
+      <w:r>
+        <w:rPr>
+          <w:rFonts w:cs="B Nazanin"/>
+          <w:highlight w:val="yellow"/>
+          <w:lang w:bidi="fa-IR"/>
+        </w:rPr>
+        <w:t>install</w:t>
+      </w:r>
+      <w:r>
+        <w:rPr>
+          <w:rFonts w:cs="B Nazanin" w:hint="cs"/>
+          <w:highlight w:val="yellow"/>
+          <w:rtl/>
+          <w:lang w:bidi="fa-IR"/>
+        </w:rPr>
+        <w:t xml:space="preserve"> نکرد و فقط فایل ها را اد کرد. برای اینکار </w:t>
+      </w:r>
+      <w:r>
+        <w:rPr>
+          <w:rFonts w:cs="B Nazanin" w:hint="cs"/>
+          <w:highlight w:val="yellow"/>
+          <w:rtl/>
+          <w:lang w:bidi="fa-IR"/>
+        </w:rPr>
+        <w:t>فایل کانفیگ باید حداقل بصورت زیر ویرایش شود</w:t>
+      </w:r>
+      <w:r>
+        <w:rPr>
+          <w:rFonts w:cs="B Nazanin" w:hint="cs"/>
+          <w:highlight w:val="yellow"/>
+          <w:rtl/>
+          <w:lang w:bidi="fa-IR"/>
+        </w:rPr>
+        <w:t>:</w:t>
+      </w:r>
+    </w:p>
+    <w:p>
+      <w:pPr>
+        <w:bidi/>
+        <w:rPr>
+          <w:rFonts w:cs="B Nazanin" w:hint="cs"/>
+          <w:rtl/>
+          <w:lang w:bidi="fa-IR"/>
+        </w:rPr>
+      </w:pPr>
+      <w:r>
+        <w:rPr>
+          <w:rFonts w:ascii="Consolas" w:hAnsi="Consolas" w:cs="B Nazanin" w:hint="cs"/>
+          <w:color w:val="000000"/>
+          <w:sz w:val="19"/>
+          <w:szCs w:val="19"/>
+          <w:rtl/>
+          <w:lang w:bidi="fa-IR"/>
+        </w:rPr>
+        <w:t xml:space="preserve">ابتدا </w:t>
+      </w:r>
+      <w:r>
+        <w:rPr>
+          <w:rFonts w:ascii="Consolas" w:hAnsi="Consolas" w:cs="B Nazanin"/>
+          <w:color w:val="000000"/>
+          <w:sz w:val="19"/>
+          <w:szCs w:val="19"/>
+          <w:lang w:bidi="fa-IR"/>
+        </w:rPr>
+        <w:t>install</w:t>
+      </w:r>
+      <w:r>
+        <w:rPr>
+          <w:rFonts w:ascii="Consolas" w:hAnsi="Consolas" w:cs="B Nazanin" w:hint="cs"/>
+          <w:color w:val="000000"/>
+          <w:sz w:val="19"/>
+          <w:szCs w:val="19"/>
+          <w:rtl/>
+          <w:lang w:bidi="fa-IR"/>
+        </w:rPr>
+        <w:t xml:space="preserve"> کنید تا </w:t>
+      </w:r>
+      <w:r>
+        <w:rPr>
+          <w:rFonts w:ascii="Consolas" w:hAnsi="Consolas" w:cs="B Nazanin"/>
+          <w:color w:val="000000"/>
+          <w:sz w:val="19"/>
+          <w:szCs w:val="19"/>
+          <w:lang w:bidi="fa-IR"/>
+        </w:rPr>
+        <w:t>entityFramework</w:t>
+      </w:r>
+      <w:r>
+        <w:rPr>
+          <w:rFonts w:ascii="Consolas" w:hAnsi="Consolas" w:cs="B Nazanin" w:hint="cs"/>
+          <w:color w:val="000000"/>
+          <w:sz w:val="19"/>
+          <w:szCs w:val="19"/>
+          <w:rtl/>
+          <w:lang w:bidi="fa-IR"/>
+        </w:rPr>
+        <w:t xml:space="preserve"> نصب شود و کانفیگ اصلاح شود. سپس برخی را </w:t>
+      </w:r>
+      <w:r>
+        <w:rPr>
+          <w:rFonts w:ascii="Consolas" w:hAnsi="Consolas" w:cs="B Nazanin"/>
+          <w:color w:val="000000"/>
+          <w:sz w:val="19"/>
+          <w:szCs w:val="19"/>
+          <w:lang w:bidi="fa-IR"/>
+        </w:rPr>
+        <w:t xml:space="preserve">uninstall </w:t>
+      </w:r>
+      <w:r>
+        <w:rPr>
+          <w:rFonts w:ascii="Consolas" w:hAnsi="Consolas" w:cs="B Nazanin" w:hint="cs"/>
+          <w:color w:val="000000"/>
+          <w:sz w:val="19"/>
+          <w:szCs w:val="19"/>
+          <w:rtl/>
+          <w:lang w:bidi="fa-IR"/>
+        </w:rPr>
+        <w:t xml:space="preserve"> کنید. باید  ابتدا </w:t>
+      </w:r>
+      <w:r>
+        <w:rPr>
+          <w:rFonts w:ascii="Consolas" w:hAnsi="Consolas" w:cs="B Nazanin"/>
+          <w:color w:val="000000"/>
+          <w:sz w:val="19"/>
+          <w:szCs w:val="19"/>
+          <w:lang w:bidi="fa-IR"/>
+        </w:rPr>
+        <w:t>System.Data.SQLite</w:t>
+      </w:r>
+      <w:r>
+        <w:rPr>
+          <w:rFonts w:ascii="Consolas" w:hAnsi="Consolas" w:cs="B Nazanin" w:hint="cs"/>
+          <w:color w:val="000000"/>
+          <w:sz w:val="19"/>
+          <w:szCs w:val="19"/>
+          <w:rtl/>
+          <w:lang w:bidi="fa-IR"/>
+        </w:rPr>
+        <w:t xml:space="preserve"> را </w:t>
+      </w:r>
+      <w:r>
+        <w:rPr>
+          <w:rFonts w:ascii="Consolas" w:hAnsi="Consolas" w:cs="B Nazanin"/>
+          <w:color w:val="000000"/>
+          <w:sz w:val="19"/>
+          <w:szCs w:val="19"/>
+          <w:lang w:bidi="fa-IR"/>
+        </w:rPr>
+        <w:t>uninstall-package</w:t>
+      </w:r>
+      <w:r>
+        <w:rPr>
+          <w:rFonts w:ascii="Consolas" w:hAnsi="Consolas" w:cs="B Nazanin" w:hint="cs"/>
+          <w:color w:val="000000"/>
+          <w:sz w:val="19"/>
+          <w:szCs w:val="19"/>
+          <w:rtl/>
+          <w:lang w:bidi="fa-IR"/>
+        </w:rPr>
+        <w:t xml:space="preserve"> کنید سپس </w:t>
+      </w:r>
+      <w:r>
+        <w:rPr>
+          <w:rFonts w:ascii="Consolas" w:hAnsi="Consolas" w:cs="B Nazanin"/>
+          <w:color w:val="000000"/>
+          <w:sz w:val="19"/>
+          <w:szCs w:val="19"/>
+          <w:lang w:bidi="fa-IR"/>
+        </w:rPr>
+        <w:t>Linq</w:t>
+      </w:r>
+      <w:r>
+        <w:rPr>
+          <w:rFonts w:ascii="Consolas" w:hAnsi="Consolas" w:cs="B Nazanin" w:hint="cs"/>
+          <w:color w:val="000000"/>
+          <w:sz w:val="19"/>
+          <w:szCs w:val="19"/>
+          <w:rtl/>
+          <w:lang w:bidi="fa-IR"/>
+        </w:rPr>
+        <w:t xml:space="preserve"> و </w:t>
+      </w:r>
+      <w:r>
+        <w:rPr>
+          <w:rFonts w:ascii="Consolas" w:hAnsi="Consolas" w:cs="B Nazanin"/>
+          <w:color w:val="000000"/>
+          <w:sz w:val="19"/>
+          <w:szCs w:val="19"/>
+          <w:lang w:bidi="fa-IR"/>
+        </w:rPr>
+        <w:t>Core</w:t>
+      </w:r>
+      <w:r>
+        <w:rPr>
+          <w:rFonts w:ascii="Consolas" w:hAnsi="Consolas" w:cs="B Nazanin" w:hint="cs"/>
+          <w:color w:val="000000"/>
+          <w:sz w:val="19"/>
+          <w:szCs w:val="19"/>
+          <w:rtl/>
+          <w:lang w:bidi="fa-IR"/>
+        </w:rPr>
+        <w:t xml:space="preserve"> و </w:t>
+      </w:r>
+      <w:r>
+        <w:rPr>
+          <w:rFonts w:ascii="Consolas" w:hAnsi="Consolas" w:cs="B Nazanin"/>
+          <w:color w:val="000000"/>
+          <w:sz w:val="19"/>
+          <w:szCs w:val="19"/>
+          <w:lang w:bidi="fa-IR"/>
+        </w:rPr>
+        <w:t>EF6</w:t>
+      </w:r>
+      <w:r>
+        <w:rPr>
+          <w:rFonts w:ascii="Consolas" w:hAnsi="Consolas" w:cs="B Nazanin" w:hint="cs"/>
+          <w:color w:val="000000"/>
+          <w:sz w:val="19"/>
+          <w:szCs w:val="19"/>
+          <w:rtl/>
+          <w:lang w:bidi="fa-IR"/>
+        </w:rPr>
+        <w:t xml:space="preserve"> را </w:t>
+      </w:r>
+      <w:r>
+        <w:rPr>
+          <w:rFonts w:ascii="Consolas" w:hAnsi="Consolas" w:cs="B Nazanin"/>
+          <w:color w:val="000000"/>
+          <w:sz w:val="19"/>
+          <w:szCs w:val="19"/>
+          <w:lang w:bidi="fa-IR"/>
+        </w:rPr>
+        <w:t>uninstall</w:t>
+      </w:r>
+      <w:r>
+        <w:rPr>
+          <w:rFonts w:ascii="Consolas" w:hAnsi="Consolas" w:cs="B Nazanin" w:hint="cs"/>
+          <w:color w:val="000000"/>
+          <w:sz w:val="19"/>
+          <w:szCs w:val="19"/>
+          <w:rtl/>
+          <w:lang w:bidi="fa-IR"/>
+        </w:rPr>
+        <w:t xml:space="preserve"> کنید</w:t>
+      </w:r>
+      <w:r>
+        <w:rPr>
+          <w:rFonts w:cs="B Nazanin" w:hint="cs"/>
+          <w:rtl/>
+          <w:lang w:bidi="fa-IR"/>
+        </w:rPr>
+        <w:t>.</w:t>
+      </w:r>
+      <w:r>
+        <w:rPr>
+          <w:rFonts w:cs="B Nazanin" w:hint="cs"/>
+          <w:rtl/>
+          <w:lang w:bidi="fa-IR"/>
+        </w:rPr>
+        <w:t xml:space="preserve"> سپس فایلها را </w:t>
+      </w:r>
+      <w:r>
+        <w:rPr>
+          <w:rFonts w:cs="B Nazanin"/>
+          <w:lang w:bidi="fa-IR"/>
+        </w:rPr>
+        <w:t>add reference</w:t>
+      </w:r>
+      <w:r>
+        <w:rPr>
+          <w:rFonts w:cs="B Nazanin" w:hint="cs"/>
+          <w:rtl/>
+          <w:lang w:bidi="fa-IR"/>
+        </w:rPr>
+        <w:t xml:space="preserve"> کنید.</w:t>
+      </w:r>
+    </w:p>
+    <w:p>
+      <w:pPr>
+        <w:bidi/>
+        <w:rPr>
+          <w:rFonts w:hint="cs"/>
+          <w:rtl/>
+          <w:lang w:bidi="fa-IR"/>
+        </w:rPr>
+      </w:pPr>
+    </w:p>
+    <w:p>
+      <w:pPr>
+        <w:autoSpaceDE w:val="0"/>
+        <w:autoSpaceDN w:val="0"/>
+        <w:adjustRightInd w:val="0"/>
+        <w:spacing w:after="0" w:line="240" w:lineRule="auto"/>
+        <w:rPr>
+          <w:rFonts w:ascii="Consolas" w:hAnsi="Consolas" w:cs="Consolas"/>
+          <w:color w:val="000000"/>
+          <w:sz w:val="19"/>
+          <w:szCs w:val="19"/>
+        </w:rPr>
+      </w:pPr>
+      <w:r>
+        <w:rPr>
+          <w:rFonts w:ascii="Consolas" w:hAnsi="Consolas" w:cs="Consolas"/>
+          <w:color w:val="0000FF"/>
+          <w:sz w:val="19"/>
+          <w:szCs w:val="19"/>
+        </w:rPr>
+        <w:t>&lt;</w:t>
+      </w:r>
+      <w:r>
+        <w:rPr>
+          <w:rFonts w:ascii="Consolas" w:hAnsi="Consolas" w:cs="Consolas"/>
+          <w:color w:val="A31515"/>
+          <w:sz w:val="19"/>
+          <w:szCs w:val="19"/>
+        </w:rPr>
+        <w:t>entityFramework</w:t>
+      </w:r>
+      <w:r>
+        <w:rPr>
+          <w:rFonts w:ascii="Consolas" w:hAnsi="Consolas" w:cs="Consolas"/>
+          <w:color w:val="0000FF"/>
+          <w:sz w:val="19"/>
+          <w:szCs w:val="19"/>
+        </w:rPr>
+        <w:t>&gt;</w:t>
+      </w:r>
+    </w:p>
+    <w:p>
+      <w:pPr>
+        <w:autoSpaceDE w:val="0"/>
+        <w:autoSpaceDN w:val="0"/>
+        <w:adjustRightInd w:val="0"/>
+        <w:spacing w:after="0" w:line="240" w:lineRule="auto"/>
+        <w:rPr>
+          <w:rFonts w:ascii="Consolas" w:hAnsi="Consolas" w:cs="Consolas"/>
+          <w:color w:val="000000"/>
+          <w:sz w:val="19"/>
+          <w:szCs w:val="19"/>
+        </w:rPr>
+      </w:pPr>
+      <w:r>
+        <w:rPr>
+          <w:rFonts w:ascii="Consolas" w:hAnsi="Consolas" w:cs="Consolas"/>
+          <w:color w:val="0000FF"/>
+          <w:sz w:val="19"/>
+          <w:szCs w:val="19"/>
+        </w:rPr>
+        <w:t xml:space="preserve">    &lt;</w:t>
+      </w:r>
+      <w:r>
+        <w:rPr>
+          <w:rFonts w:ascii="Consolas" w:hAnsi="Consolas" w:cs="Consolas"/>
+          <w:color w:val="A31515"/>
+          <w:sz w:val="19"/>
+          <w:szCs w:val="19"/>
+        </w:rPr>
+        <w:t>providers</w:t>
+      </w:r>
+      <w:r>
+        <w:rPr>
+          <w:rFonts w:ascii="Consolas" w:hAnsi="Consolas" w:cs="Consolas"/>
+          <w:color w:val="0000FF"/>
+          <w:sz w:val="19"/>
+          <w:szCs w:val="19"/>
+        </w:rPr>
+        <w:t>&gt;</w:t>
+      </w:r>
+    </w:p>
+    <w:p>
+      <w:pPr>
+        <w:autoSpaceDE w:val="0"/>
+        <w:autoSpaceDN w:val="0"/>
+        <w:adjustRightInd w:val="0"/>
+        <w:spacing w:after="0" w:line="240" w:lineRule="auto"/>
+        <w:rPr>
+          <w:rFonts w:ascii="Consolas" w:hAnsi="Consolas" w:cs="Consolas"/>
+          <w:color w:val="000000"/>
+          <w:sz w:val="19"/>
+          <w:szCs w:val="19"/>
+        </w:rPr>
+      </w:pPr>
+      <w:r>
+        <w:rPr>
+          <w:rFonts w:ascii="Consolas" w:hAnsi="Consolas" w:cs="Consolas"/>
+          <w:color w:val="0000FF"/>
+          <w:sz w:val="19"/>
+          <w:szCs w:val="19"/>
+        </w:rPr>
+        <w:t xml:space="preserve">      &lt;</w:t>
+      </w:r>
+      <w:r>
+        <w:rPr>
+          <w:rFonts w:ascii="Consolas" w:hAnsi="Consolas" w:cs="Consolas"/>
+          <w:color w:val="A31515"/>
+          <w:sz w:val="19"/>
+          <w:szCs w:val="19"/>
+        </w:rPr>
+        <w:t>provider</w:t>
+      </w:r>
+      <w:r>
+        <w:rPr>
+          <w:rFonts w:ascii="Consolas" w:hAnsi="Consolas" w:cs="Consolas"/>
+          <w:color w:val="0000FF"/>
+          <w:sz w:val="19"/>
+          <w:szCs w:val="19"/>
+        </w:rPr>
+        <w:t xml:space="preserve"> </w:t>
+      </w:r>
+      <w:r>
+        <w:rPr>
+          <w:rFonts w:ascii="Consolas" w:hAnsi="Consolas" w:cs="Consolas"/>
+          <w:color w:val="FF0000"/>
+          <w:sz w:val="19"/>
+          <w:szCs w:val="19"/>
+        </w:rPr>
+        <w:t>invariantName</w:t>
+      </w:r>
+      <w:r>
+        <w:rPr>
+          <w:rFonts w:ascii="Consolas" w:hAnsi="Consolas" w:cs="Consolas"/>
+          <w:color w:val="0000FF"/>
+          <w:sz w:val="19"/>
+          <w:szCs w:val="19"/>
+        </w:rPr>
+        <w:t>=</w:t>
+      </w:r>
+      <w:r>
+        <w:rPr>
+          <w:rFonts w:ascii="Consolas" w:hAnsi="Consolas" w:cs="Consolas"/>
+          <w:color w:val="000000"/>
+          <w:sz w:val="19"/>
+          <w:szCs w:val="19"/>
+        </w:rPr>
+        <w:t>"</w:t>
+      </w:r>
+      <w:r>
+        <w:rPr>
+          <w:rFonts w:ascii="Consolas" w:hAnsi="Consolas" w:cs="Consolas"/>
+          <w:color w:val="0000FF"/>
+          <w:sz w:val="19"/>
+          <w:szCs w:val="19"/>
+        </w:rPr>
+        <w:t>System.Data.SQLite.EF6</w:t>
+      </w:r>
+      <w:r>
+        <w:rPr>
+          <w:rFonts w:ascii="Consolas" w:hAnsi="Consolas" w:cs="Consolas"/>
+          <w:color w:val="000000"/>
+          <w:sz w:val="19"/>
+          <w:szCs w:val="19"/>
+        </w:rPr>
+        <w:t>"</w:t>
+      </w:r>
+      <w:r>
+        <w:rPr>
+          <w:rFonts w:ascii="Consolas" w:hAnsi="Consolas" w:cs="Consolas"/>
+          <w:color w:val="0000FF"/>
+          <w:sz w:val="19"/>
+          <w:szCs w:val="19"/>
+        </w:rPr>
+        <w:t xml:space="preserve"> </w:t>
+      </w:r>
+      <w:r>
+        <w:rPr>
+          <w:rFonts w:ascii="Consolas" w:hAnsi="Consolas" w:cs="Consolas"/>
+          <w:color w:val="FF0000"/>
+          <w:sz w:val="19"/>
+          <w:szCs w:val="19"/>
+        </w:rPr>
+        <w:t>type</w:t>
+      </w:r>
+      <w:r>
+        <w:rPr>
+          <w:rFonts w:ascii="Consolas" w:hAnsi="Consolas" w:cs="Consolas"/>
+          <w:color w:val="0000FF"/>
+          <w:sz w:val="19"/>
+          <w:szCs w:val="19"/>
+        </w:rPr>
+        <w:t>=</w:t>
+      </w:r>
+      <w:r>
+        <w:rPr>
+          <w:rFonts w:ascii="Consolas" w:hAnsi="Consolas" w:cs="Consolas"/>
+          <w:color w:val="000000"/>
+          <w:sz w:val="19"/>
+          <w:szCs w:val="19"/>
+        </w:rPr>
+        <w:t>"</w:t>
+      </w:r>
+      <w:r>
+        <w:rPr>
+          <w:rFonts w:ascii="Consolas" w:hAnsi="Consolas" w:cs="Consolas"/>
+          <w:color w:val="0000FF"/>
+          <w:sz w:val="19"/>
+          <w:szCs w:val="19"/>
+        </w:rPr>
+        <w:t>System.Data.SQLite.EF6.SQLiteProviderServices, System.Data.SQLite.EF6</w:t>
+      </w:r>
+      <w:r>
+        <w:rPr>
+          <w:rFonts w:ascii="Consolas" w:hAnsi="Consolas" w:cs="Consolas"/>
+          <w:color w:val="000000"/>
+          <w:sz w:val="19"/>
+          <w:szCs w:val="19"/>
+        </w:rPr>
+        <w:t>"</w:t>
+      </w:r>
+      <w:r>
+        <w:rPr>
+          <w:rFonts w:ascii="Consolas" w:hAnsi="Consolas" w:cs="Consolas"/>
+          <w:color w:val="0000FF"/>
+          <w:sz w:val="19"/>
+          <w:szCs w:val="19"/>
+        </w:rPr>
+        <w:t xml:space="preserve"> /&gt;</w:t>
+      </w:r>
+    </w:p>
+    <w:p>
+      <w:pPr>
+        <w:autoSpaceDE w:val="0"/>
+        <w:autoSpaceDN w:val="0"/>
+        <w:adjustRightInd w:val="0"/>
+        <w:spacing w:after="0" w:line="240" w:lineRule="auto"/>
+        <w:rPr>
+          <w:rFonts w:ascii="Consolas" w:hAnsi="Consolas" w:cs="Consolas"/>
+          <w:color w:val="000000"/>
+          <w:sz w:val="19"/>
+          <w:szCs w:val="19"/>
+        </w:rPr>
+      </w:pPr>
+      <w:r>
+        <w:rPr>
+          <w:rFonts w:ascii="Consolas" w:hAnsi="Consolas" w:cs="Consolas"/>
+          <w:color w:val="0000FF"/>
+          <w:sz w:val="19"/>
+          <w:szCs w:val="19"/>
+        </w:rPr>
+        <w:t xml:space="preserve">    &lt;/</w:t>
+      </w:r>
+      <w:r>
+        <w:rPr>
+          <w:rFonts w:ascii="Consolas" w:hAnsi="Consolas" w:cs="Consolas"/>
+          <w:color w:val="A31515"/>
+          <w:sz w:val="19"/>
+          <w:szCs w:val="19"/>
+        </w:rPr>
+        <w:t>providers</w:t>
+      </w:r>
+      <w:r>
+        <w:rPr>
+          <w:rFonts w:ascii="Consolas" w:hAnsi="Consolas" w:cs="Consolas"/>
+          <w:color w:val="0000FF"/>
+          <w:sz w:val="19"/>
+          <w:szCs w:val="19"/>
+        </w:rPr>
+        <w:t>&gt;</w:t>
+      </w:r>
+    </w:p>
+    <w:p>
+      <w:pPr>
+        <w:rPr>
+          <w:rFonts w:ascii="Consolas" w:hAnsi="Consolas" w:cs="Consolas"/>
+          <w:color w:val="0000FF"/>
+          <w:sz w:val="19"/>
+          <w:szCs w:val="19"/>
+          <w:rtl/>
+        </w:rPr>
+      </w:pPr>
+      <w:r>
+        <w:rPr>
+          <w:rFonts w:ascii="Consolas" w:hAnsi="Consolas" w:cs="Consolas"/>
+          <w:color w:val="0000FF"/>
+          <w:sz w:val="19"/>
+          <w:szCs w:val="19"/>
+        </w:rPr>
+        <w:t xml:space="preserve">  &lt;/</w:t>
+      </w:r>
+      <w:r>
+        <w:rPr>
+          <w:rFonts w:ascii="Consolas" w:hAnsi="Consolas" w:cs="Consolas"/>
+          <w:color w:val="A31515"/>
+          <w:sz w:val="19"/>
+          <w:szCs w:val="19"/>
+        </w:rPr>
+        <w:t>entityFramework</w:t>
+      </w:r>
+      <w:r>
+        <w:rPr>
+          <w:rFonts w:ascii="Consolas" w:hAnsi="Consolas" w:cs="Consolas"/>
+          <w:color w:val="0000FF"/>
+          <w:sz w:val="19"/>
+          <w:szCs w:val="19"/>
+        </w:rPr>
+        <w:t>&gt;</w:t>
+      </w:r>
+    </w:p>
+    <w:p>
+      <w:pPr>
+        <w:rPr>
+          <w:rFonts w:ascii="Consolas" w:hAnsi="Consolas" w:cs="Consolas"/>
+          <w:color w:val="0000FF"/>
+          <w:sz w:val="19"/>
+          <w:szCs w:val="19"/>
+          <w:rtl/>
+        </w:rPr>
+      </w:pPr>
+    </w:p>
+    <w:p>
+      <w:pPr>
+        <w:autoSpaceDE w:val="0"/>
+        <w:autoSpaceDN w:val="0"/>
+        <w:adjustRightInd w:val="0"/>
+        <w:spacing w:after="0" w:line="240" w:lineRule="auto"/>
+        <w:rPr>
+          <w:rFonts w:ascii="Consolas" w:hAnsi="Consolas" w:cs="Consolas"/>
+          <w:color w:val="000000"/>
+          <w:sz w:val="19"/>
+          <w:szCs w:val="19"/>
+        </w:rPr>
+      </w:pPr>
+      <w:r>
+        <w:rPr>
+          <w:rFonts w:ascii="Consolas" w:hAnsi="Consolas" w:cs="Consolas"/>
+          <w:color w:val="0000FF"/>
+          <w:sz w:val="19"/>
+          <w:szCs w:val="19"/>
+        </w:rPr>
+        <w:t>&lt;</w:t>
+      </w:r>
+      <w:r>
+        <w:rPr>
+          <w:rFonts w:ascii="Consolas" w:hAnsi="Consolas" w:cs="Consolas"/>
+          <w:color w:val="A31515"/>
+          <w:sz w:val="19"/>
+          <w:szCs w:val="19"/>
+        </w:rPr>
+        <w:t>system.data</w:t>
+      </w:r>
+      <w:r>
+        <w:rPr>
+          <w:rFonts w:ascii="Consolas" w:hAnsi="Consolas" w:cs="Consolas"/>
+          <w:color w:val="0000FF"/>
+          <w:sz w:val="19"/>
+          <w:szCs w:val="19"/>
+        </w:rPr>
+        <w:t>&gt;</w:t>
+      </w:r>
+    </w:p>
+    <w:p>
+      <w:pPr>
+        <w:autoSpaceDE w:val="0"/>
+        <w:autoSpaceDN w:val="0"/>
+        <w:adjustRightInd w:val="0"/>
+        <w:spacing w:after="0" w:line="240" w:lineRule="auto"/>
+        <w:rPr>
+          <w:rFonts w:ascii="Consolas" w:hAnsi="Consolas" w:cs="Consolas"/>
+          <w:color w:val="000000"/>
+          <w:sz w:val="19"/>
+          <w:szCs w:val="19"/>
+        </w:rPr>
+      </w:pPr>
+      <w:r>
+        <w:rPr>
+          <w:rFonts w:ascii="Consolas" w:hAnsi="Consolas" w:cs="Consolas"/>
+          <w:color w:val="0000FF"/>
+          <w:sz w:val="19"/>
+          <w:szCs w:val="19"/>
+        </w:rPr>
+        <w:t xml:space="preserve">    &lt;</w:t>
+      </w:r>
+      <w:r>
+        <w:rPr>
+          <w:rFonts w:ascii="Consolas" w:hAnsi="Consolas" w:cs="Consolas"/>
+          <w:color w:val="A31515"/>
+          <w:sz w:val="19"/>
+          <w:szCs w:val="19"/>
+        </w:rPr>
+        <w:t>DbProviderFactories</w:t>
+      </w:r>
+      <w:r>
+        <w:rPr>
+          <w:rFonts w:ascii="Consolas" w:hAnsi="Consolas" w:cs="Consolas"/>
+          <w:color w:val="0000FF"/>
+          <w:sz w:val="19"/>
+          <w:szCs w:val="19"/>
+        </w:rPr>
+        <w:t>&gt;</w:t>
+      </w:r>
+    </w:p>
+    <w:p>
+      <w:pPr>
+        <w:autoSpaceDE w:val="0"/>
+        <w:autoSpaceDN w:val="0"/>
+        <w:adjustRightInd w:val="0"/>
+        <w:spacing w:after="0" w:line="240" w:lineRule="auto"/>
+        <w:rPr>
+          <w:rFonts w:ascii="Consolas" w:hAnsi="Consolas" w:cs="Consolas"/>
+          <w:color w:val="000000"/>
+          <w:sz w:val="19"/>
+          <w:szCs w:val="19"/>
+        </w:rPr>
+      </w:pPr>
+      <w:r>
+        <w:rPr>
+          <w:rFonts w:ascii="Consolas" w:hAnsi="Consolas" w:cs="Consolas"/>
+          <w:color w:val="0000FF"/>
+          <w:sz w:val="19"/>
+          <w:szCs w:val="19"/>
+        </w:rPr>
+        <w:t xml:space="preserve">      &lt;</w:t>
+      </w:r>
+      <w:r>
+        <w:rPr>
+          <w:rFonts w:ascii="Consolas" w:hAnsi="Consolas" w:cs="Consolas"/>
+          <w:color w:val="A31515"/>
+          <w:sz w:val="19"/>
+          <w:szCs w:val="19"/>
+        </w:rPr>
+        <w:t>remove</w:t>
+      </w:r>
+      <w:r>
+        <w:rPr>
+          <w:rFonts w:ascii="Consolas" w:hAnsi="Consolas" w:cs="Consolas"/>
+          <w:color w:val="0000FF"/>
+          <w:sz w:val="19"/>
+          <w:szCs w:val="19"/>
+        </w:rPr>
+        <w:t xml:space="preserve"> </w:t>
+      </w:r>
+      <w:r>
+        <w:rPr>
+          <w:rFonts w:ascii="Consolas" w:hAnsi="Consolas" w:cs="Consolas"/>
+          <w:color w:val="FF0000"/>
+          <w:sz w:val="19"/>
+          <w:szCs w:val="19"/>
+        </w:rPr>
+        <w:t>invariant</w:t>
+      </w:r>
+      <w:r>
+        <w:rPr>
+          <w:rFonts w:ascii="Consolas" w:hAnsi="Consolas" w:cs="Consolas"/>
+          <w:color w:val="0000FF"/>
+          <w:sz w:val="19"/>
+          <w:szCs w:val="19"/>
+        </w:rPr>
+        <w:t>=</w:t>
+      </w:r>
+      <w:r>
+        <w:rPr>
+          <w:rFonts w:ascii="Consolas" w:hAnsi="Consolas" w:cs="Consolas"/>
+          <w:color w:val="000000"/>
+          <w:sz w:val="19"/>
+          <w:szCs w:val="19"/>
+        </w:rPr>
+        <w:t>"</w:t>
+      </w:r>
+      <w:r>
+        <w:rPr>
+          <w:rFonts w:ascii="Consolas" w:hAnsi="Consolas" w:cs="Consolas"/>
+          <w:color w:val="0000FF"/>
+          <w:sz w:val="19"/>
+          <w:szCs w:val="19"/>
+        </w:rPr>
+        <w:t>System.Data.SQLite.EF6</w:t>
+      </w:r>
+      <w:r>
+        <w:rPr>
+          <w:rFonts w:ascii="Consolas" w:hAnsi="Consolas" w:cs="Consolas"/>
+          <w:color w:val="000000"/>
+          <w:sz w:val="19"/>
+          <w:szCs w:val="19"/>
+        </w:rPr>
+        <w:t>"</w:t>
+      </w:r>
+      <w:r>
+        <w:rPr>
+          <w:rFonts w:ascii="Consolas" w:hAnsi="Consolas" w:cs="Consolas"/>
+          <w:color w:val="0000FF"/>
+          <w:sz w:val="19"/>
+          <w:szCs w:val="19"/>
+        </w:rPr>
+        <w:t xml:space="preserve"> /&gt;</w:t>
+      </w:r>
+    </w:p>
+    <w:p>
+      <w:pPr>
+        <w:autoSpaceDE w:val="0"/>
+        <w:autoSpaceDN w:val="0"/>
+        <w:adjustRightInd w:val="0"/>
+        <w:spacing w:after="0" w:line="240" w:lineRule="auto"/>
+        <w:rPr>
+          <w:rFonts w:ascii="Consolas" w:hAnsi="Consolas" w:cs="Consolas"/>
+          <w:color w:val="000000"/>
+          <w:sz w:val="19"/>
+          <w:szCs w:val="19"/>
+        </w:rPr>
+      </w:pPr>
+      <w:r>
+        <w:rPr>
+          <w:rFonts w:ascii="Consolas" w:hAnsi="Consolas" w:cs="Consolas"/>
+          <w:color w:val="0000FF"/>
+          <w:sz w:val="19"/>
+          <w:szCs w:val="19"/>
+        </w:rPr>
+        <w:t xml:space="preserve">      &lt;</w:t>
+      </w:r>
+      <w:r>
+        <w:rPr>
+          <w:rFonts w:ascii="Consolas" w:hAnsi="Consolas" w:cs="Consolas"/>
+          <w:color w:val="A31515"/>
+          <w:sz w:val="19"/>
+          <w:szCs w:val="19"/>
+        </w:rPr>
+        <w:t>add</w:t>
+      </w:r>
+      <w:r>
+        <w:rPr>
+          <w:rFonts w:ascii="Consolas" w:hAnsi="Consolas" w:cs="Consolas"/>
+          <w:color w:val="0000FF"/>
+          <w:sz w:val="19"/>
+          <w:szCs w:val="19"/>
+        </w:rPr>
+        <w:t xml:space="preserve"> </w:t>
+      </w:r>
+      <w:r>
+        <w:rPr>
+          <w:rFonts w:ascii="Consolas" w:hAnsi="Consolas" w:cs="Consolas"/>
+          <w:color w:val="FF0000"/>
+          <w:sz w:val="19"/>
+          <w:szCs w:val="19"/>
+        </w:rPr>
+        <w:t>name</w:t>
+      </w:r>
+      <w:r>
+        <w:rPr>
+          <w:rFonts w:ascii="Consolas" w:hAnsi="Consolas" w:cs="Consolas"/>
+          <w:color w:val="0000FF"/>
+          <w:sz w:val="19"/>
+          <w:szCs w:val="19"/>
+        </w:rPr>
+        <w:t>=</w:t>
+      </w:r>
+      <w:r>
+        <w:rPr>
+          <w:rFonts w:ascii="Consolas" w:hAnsi="Consolas" w:cs="Consolas"/>
+          <w:color w:val="000000"/>
+          <w:sz w:val="19"/>
+          <w:szCs w:val="19"/>
+        </w:rPr>
+        <w:t>"</w:t>
+      </w:r>
+      <w:r>
+        <w:rPr>
+          <w:rFonts w:ascii="Consolas" w:hAnsi="Consolas" w:cs="Consolas"/>
+          <w:color w:val="0000FF"/>
+          <w:sz w:val="19"/>
+          <w:szCs w:val="19"/>
+        </w:rPr>
+        <w:t>SQLite Data Provider (Entity Framework 6)</w:t>
+      </w:r>
+      <w:r>
+        <w:rPr>
+          <w:rFonts w:ascii="Consolas" w:hAnsi="Consolas" w:cs="Consolas"/>
+          <w:color w:val="000000"/>
+          <w:sz w:val="19"/>
+          <w:szCs w:val="19"/>
+        </w:rPr>
+        <w:t>"</w:t>
+      </w:r>
+      <w:r>
+        <w:rPr>
+          <w:rFonts w:ascii="Consolas" w:hAnsi="Consolas" w:cs="Consolas"/>
+          <w:color w:val="0000FF"/>
+          <w:sz w:val="19"/>
+          <w:szCs w:val="19"/>
+        </w:rPr>
+        <w:t xml:space="preserve"> </w:t>
+      </w:r>
+      <w:r>
+        <w:rPr>
+          <w:rFonts w:ascii="Consolas" w:hAnsi="Consolas" w:cs="Consolas"/>
+          <w:color w:val="FF0000"/>
+          <w:sz w:val="19"/>
+          <w:szCs w:val="19"/>
+        </w:rPr>
+        <w:t>invariant</w:t>
+      </w:r>
+      <w:r>
+        <w:rPr>
+          <w:rFonts w:ascii="Consolas" w:hAnsi="Consolas" w:cs="Consolas"/>
+          <w:color w:val="0000FF"/>
+          <w:sz w:val="19"/>
+          <w:szCs w:val="19"/>
+        </w:rPr>
+        <w:t>=</w:t>
+      </w:r>
+      <w:r>
+        <w:rPr>
+          <w:rFonts w:ascii="Consolas" w:hAnsi="Consolas" w:cs="Consolas"/>
+          <w:color w:val="000000"/>
+          <w:sz w:val="19"/>
+          <w:szCs w:val="19"/>
+        </w:rPr>
+        <w:t>"</w:t>
+      </w:r>
+      <w:r>
+        <w:rPr>
+          <w:rFonts w:ascii="Consolas" w:hAnsi="Consolas" w:cs="Consolas"/>
+          <w:color w:val="0000FF"/>
+          <w:sz w:val="19"/>
+          <w:szCs w:val="19"/>
+        </w:rPr>
+        <w:t>System.Data.SQLite.EF6</w:t>
+      </w:r>
+      <w:r>
+        <w:rPr>
+          <w:rFonts w:ascii="Consolas" w:hAnsi="Consolas" w:cs="Consolas"/>
+          <w:color w:val="000000"/>
+          <w:sz w:val="19"/>
+          <w:szCs w:val="19"/>
+        </w:rPr>
+        <w:t>"</w:t>
+      </w:r>
+      <w:r>
+        <w:rPr>
+          <w:rFonts w:ascii="Consolas" w:hAnsi="Consolas" w:cs="Consolas"/>
+          <w:color w:val="0000FF"/>
+          <w:sz w:val="19"/>
+          <w:szCs w:val="19"/>
+        </w:rPr>
+        <w:t xml:space="preserve"> </w:t>
+      </w:r>
+      <w:r>
+        <w:rPr>
+          <w:rFonts w:ascii="Consolas" w:hAnsi="Consolas" w:cs="Consolas"/>
+          <w:color w:val="FF0000"/>
+          <w:sz w:val="19"/>
+          <w:szCs w:val="19"/>
+        </w:rPr>
+        <w:t>description</w:t>
+      </w:r>
+      <w:r>
+        <w:rPr>
+          <w:rFonts w:ascii="Consolas" w:hAnsi="Consolas" w:cs="Consolas"/>
+          <w:color w:val="0000FF"/>
+          <w:sz w:val="19"/>
+          <w:szCs w:val="19"/>
+        </w:rPr>
+        <w:t>=</w:t>
+      </w:r>
+      <w:r>
+        <w:rPr>
+          <w:rFonts w:ascii="Consolas" w:hAnsi="Consolas" w:cs="Consolas"/>
+          <w:color w:val="000000"/>
+          <w:sz w:val="19"/>
+          <w:szCs w:val="19"/>
+        </w:rPr>
+        <w:t>"</w:t>
+      </w:r>
+      <w:r>
+        <w:rPr>
+          <w:rFonts w:ascii="Consolas" w:hAnsi="Consolas" w:cs="Consolas"/>
+          <w:color w:val="0000FF"/>
+          <w:sz w:val="19"/>
+          <w:szCs w:val="19"/>
+        </w:rPr>
+        <w:t>.NET Framework Data Provider for SQLite (Entity Framework 6)</w:t>
+      </w:r>
+      <w:r>
+        <w:rPr>
+          <w:rFonts w:ascii="Consolas" w:hAnsi="Consolas" w:cs="Consolas"/>
+          <w:color w:val="000000"/>
+          <w:sz w:val="19"/>
+          <w:szCs w:val="19"/>
+        </w:rPr>
+        <w:t>"</w:t>
+      </w:r>
+      <w:r>
+        <w:rPr>
+          <w:rFonts w:ascii="Consolas" w:hAnsi="Consolas" w:cs="Consolas"/>
+          <w:color w:val="0000FF"/>
+          <w:sz w:val="19"/>
+          <w:szCs w:val="19"/>
+        </w:rPr>
+        <w:t xml:space="preserve"> </w:t>
+      </w:r>
+      <w:r>
+        <w:rPr>
+          <w:rFonts w:ascii="Consolas" w:hAnsi="Consolas" w:cs="Consolas"/>
+          <w:color w:val="FF0000"/>
+          <w:sz w:val="19"/>
+          <w:szCs w:val="19"/>
+        </w:rPr>
+        <w:t>type</w:t>
+      </w:r>
+      <w:r>
+        <w:rPr>
+          <w:rFonts w:ascii="Consolas" w:hAnsi="Consolas" w:cs="Consolas"/>
+          <w:color w:val="0000FF"/>
+          <w:sz w:val="19"/>
+          <w:szCs w:val="19"/>
+        </w:rPr>
+        <w:t>=</w:t>
+      </w:r>
+      <w:r>
+        <w:rPr>
+          <w:rFonts w:ascii="Consolas" w:hAnsi="Consolas" w:cs="Consolas"/>
+          <w:color w:val="000000"/>
+          <w:sz w:val="19"/>
+          <w:szCs w:val="19"/>
+        </w:rPr>
+        <w:t>"</w:t>
+      </w:r>
+      <w:r>
+        <w:rPr>
+          <w:rFonts w:ascii="Consolas" w:hAnsi="Consolas" w:cs="Consolas"/>
+          <w:color w:val="0000FF"/>
+          <w:sz w:val="19"/>
+          <w:szCs w:val="19"/>
+        </w:rPr>
+        <w:t>System.Data.SQLite.EF6.SQLiteProviderFactory, System.Data.SQLite.EF6</w:t>
+      </w:r>
+      <w:r>
+        <w:rPr>
+          <w:rFonts w:ascii="Consolas" w:hAnsi="Consolas" w:cs="Consolas"/>
+          <w:color w:val="000000"/>
+          <w:sz w:val="19"/>
+          <w:szCs w:val="19"/>
+        </w:rPr>
+        <w:t>"</w:t>
+      </w:r>
+      <w:r>
+        <w:rPr>
+          <w:rFonts w:ascii="Consolas" w:hAnsi="Consolas" w:cs="Consolas"/>
+          <w:color w:val="0000FF"/>
+          <w:sz w:val="19"/>
+          <w:szCs w:val="19"/>
+        </w:rPr>
+        <w:t xml:space="preserve"> /&gt;</w:t>
+      </w:r>
+    </w:p>
+    <w:p>
+      <w:pPr>
+        <w:autoSpaceDE w:val="0"/>
+        <w:autoSpaceDN w:val="0"/>
+        <w:adjustRightInd w:val="0"/>
+        <w:spacing w:after="0" w:line="240" w:lineRule="auto"/>
+        <w:rPr>
+          <w:rFonts w:ascii="Consolas" w:hAnsi="Consolas" w:cs="Consolas"/>
+          <w:color w:val="000000"/>
+          <w:sz w:val="19"/>
+          <w:szCs w:val="19"/>
+        </w:rPr>
+      </w:pPr>
+      <w:r>
+        <w:rPr>
+          <w:rFonts w:ascii="Consolas" w:hAnsi="Consolas" w:cs="Consolas"/>
+          <w:color w:val="0000FF"/>
+          <w:sz w:val="19"/>
+          <w:szCs w:val="19"/>
+        </w:rPr>
+        <w:t xml:space="preserve">      &lt;</w:t>
+      </w:r>
+      <w:r>
+        <w:rPr>
+          <w:rFonts w:ascii="Consolas" w:hAnsi="Consolas" w:cs="Consolas"/>
+          <w:color w:val="A31515"/>
+          <w:sz w:val="19"/>
+          <w:szCs w:val="19"/>
+        </w:rPr>
+        <w:t>remove</w:t>
+      </w:r>
+      <w:r>
+        <w:rPr>
+          <w:rFonts w:ascii="Consolas" w:hAnsi="Consolas" w:cs="Consolas"/>
+          <w:color w:val="0000FF"/>
+          <w:sz w:val="19"/>
+          <w:szCs w:val="19"/>
+        </w:rPr>
+        <w:t xml:space="preserve"> </w:t>
+      </w:r>
+      <w:r>
+        <w:rPr>
+          <w:rFonts w:ascii="Consolas" w:hAnsi="Consolas" w:cs="Consolas"/>
+          <w:color w:val="FF0000"/>
+          <w:sz w:val="19"/>
+          <w:szCs w:val="19"/>
+        </w:rPr>
+        <w:t>invariant</w:t>
+      </w:r>
+      <w:r>
+        <w:rPr>
+          <w:rFonts w:ascii="Consolas" w:hAnsi="Consolas" w:cs="Consolas"/>
+          <w:color w:val="0000FF"/>
+          <w:sz w:val="19"/>
+          <w:szCs w:val="19"/>
+        </w:rPr>
+        <w:t>=</w:t>
+      </w:r>
+      <w:r>
+        <w:rPr>
+          <w:rFonts w:ascii="Consolas" w:hAnsi="Consolas" w:cs="Consolas"/>
+          <w:color w:val="000000"/>
+          <w:sz w:val="19"/>
+          <w:szCs w:val="19"/>
+        </w:rPr>
+        <w:t>"</w:t>
+      </w:r>
+      <w:r>
+        <w:rPr>
+          <w:rFonts w:ascii="Consolas" w:hAnsi="Consolas" w:cs="Consolas"/>
+          <w:color w:val="0000FF"/>
+          <w:sz w:val="19"/>
+          <w:szCs w:val="19"/>
+        </w:rPr>
+        <w:t>System.Data.SQLite</w:t>
+      </w:r>
+      <w:r>
+        <w:rPr>
+          <w:rFonts w:ascii="Consolas" w:hAnsi="Consolas" w:cs="Consolas"/>
+          <w:color w:val="000000"/>
+          <w:sz w:val="19"/>
+          <w:szCs w:val="19"/>
+        </w:rPr>
+        <w:t>"</w:t>
+      </w:r>
+      <w:r>
+        <w:rPr>
+          <w:rFonts w:ascii="Consolas" w:hAnsi="Consolas" w:cs="Consolas"/>
+          <w:color w:val="0000FF"/>
+          <w:sz w:val="19"/>
+          <w:szCs w:val="19"/>
+        </w:rPr>
+        <w:t xml:space="preserve"> /&gt;</w:t>
+      </w:r>
+    </w:p>
+    <w:p>
+      <w:pPr>
+        <w:autoSpaceDE w:val="0"/>
+        <w:autoSpaceDN w:val="0"/>
+        <w:adjustRightInd w:val="0"/>
+        <w:spacing w:after="0" w:line="240" w:lineRule="auto"/>
+        <w:rPr>
+          <w:rFonts w:ascii="Consolas" w:hAnsi="Consolas" w:cs="Consolas"/>
+          <w:color w:val="000000"/>
+          <w:sz w:val="19"/>
+          <w:szCs w:val="19"/>
+        </w:rPr>
+      </w:pPr>
+      <w:r>
+        <w:rPr>
+          <w:rFonts w:ascii="Consolas" w:hAnsi="Consolas" w:cs="Consolas"/>
+          <w:color w:val="0000FF"/>
+          <w:sz w:val="19"/>
+          <w:szCs w:val="19"/>
+        </w:rPr>
+        <w:t xml:space="preserve">      &lt;</w:t>
+      </w:r>
+      <w:r>
+        <w:rPr>
+          <w:rFonts w:ascii="Consolas" w:hAnsi="Consolas" w:cs="Consolas"/>
+          <w:color w:val="A31515"/>
+          <w:sz w:val="19"/>
+          <w:szCs w:val="19"/>
+        </w:rPr>
+        <w:t>add</w:t>
+      </w:r>
+      <w:r>
+        <w:rPr>
+          <w:rFonts w:ascii="Consolas" w:hAnsi="Consolas" w:cs="Consolas"/>
+          <w:color w:val="0000FF"/>
+          <w:sz w:val="19"/>
+          <w:szCs w:val="19"/>
+        </w:rPr>
+        <w:t xml:space="preserve"> </w:t>
+      </w:r>
+      <w:r>
+        <w:rPr>
+          <w:rFonts w:ascii="Consolas" w:hAnsi="Consolas" w:cs="Consolas"/>
+          <w:color w:val="FF0000"/>
+          <w:sz w:val="19"/>
+          <w:szCs w:val="19"/>
+        </w:rPr>
+        <w:t>name</w:t>
+      </w:r>
+      <w:r>
+        <w:rPr>
+          <w:rFonts w:ascii="Consolas" w:hAnsi="Consolas" w:cs="Consolas"/>
+          <w:color w:val="0000FF"/>
+          <w:sz w:val="19"/>
+          <w:szCs w:val="19"/>
+        </w:rPr>
+        <w:t>=</w:t>
+      </w:r>
+      <w:r>
+        <w:rPr>
+          <w:rFonts w:ascii="Consolas" w:hAnsi="Consolas" w:cs="Consolas"/>
+          <w:color w:val="000000"/>
+          <w:sz w:val="19"/>
+          <w:szCs w:val="19"/>
+        </w:rPr>
+        <w:t>"</w:t>
+      </w:r>
+      <w:r>
+        <w:rPr>
+          <w:rFonts w:ascii="Consolas" w:hAnsi="Consolas" w:cs="Consolas"/>
+          <w:color w:val="0000FF"/>
+          <w:sz w:val="19"/>
+          <w:szCs w:val="19"/>
+        </w:rPr>
+        <w:t>SQLite Data Provider</w:t>
+      </w:r>
+      <w:r>
+        <w:rPr>
+          <w:rFonts w:ascii="Consolas" w:hAnsi="Consolas" w:cs="Consolas"/>
+          <w:color w:val="000000"/>
+          <w:sz w:val="19"/>
+          <w:szCs w:val="19"/>
+        </w:rPr>
+        <w:t>"</w:t>
+      </w:r>
+      <w:r>
+        <w:rPr>
+          <w:rFonts w:ascii="Consolas" w:hAnsi="Consolas" w:cs="Consolas"/>
+          <w:color w:val="0000FF"/>
+          <w:sz w:val="19"/>
+          <w:szCs w:val="19"/>
+        </w:rPr>
+        <w:t xml:space="preserve"> </w:t>
+      </w:r>
+      <w:r>
+        <w:rPr>
+          <w:rFonts w:ascii="Consolas" w:hAnsi="Consolas" w:cs="Consolas"/>
+          <w:color w:val="FF0000"/>
+          <w:sz w:val="19"/>
+          <w:szCs w:val="19"/>
+        </w:rPr>
+        <w:t>invariant</w:t>
+      </w:r>
+      <w:r>
+        <w:rPr>
+          <w:rFonts w:ascii="Consolas" w:hAnsi="Consolas" w:cs="Consolas"/>
+          <w:color w:val="0000FF"/>
+          <w:sz w:val="19"/>
+          <w:szCs w:val="19"/>
+        </w:rPr>
+        <w:t>=</w:t>
+      </w:r>
+      <w:r>
+        <w:rPr>
+          <w:rFonts w:ascii="Consolas" w:hAnsi="Consolas" w:cs="Consolas"/>
+          <w:color w:val="000000"/>
+          <w:sz w:val="19"/>
+          <w:szCs w:val="19"/>
+        </w:rPr>
+        <w:t>"</w:t>
+      </w:r>
+      <w:r>
+        <w:rPr>
+          <w:rFonts w:ascii="Consolas" w:hAnsi="Consolas" w:cs="Consolas"/>
+          <w:color w:val="0000FF"/>
+          <w:sz w:val="19"/>
+          <w:szCs w:val="19"/>
+        </w:rPr>
+        <w:t>System.Data.SQLite</w:t>
+      </w:r>
+      <w:r>
+        <w:rPr>
+          <w:rFonts w:ascii="Consolas" w:hAnsi="Consolas" w:cs="Consolas"/>
+          <w:color w:val="000000"/>
+          <w:sz w:val="19"/>
+          <w:szCs w:val="19"/>
+        </w:rPr>
+        <w:t>"</w:t>
+      </w:r>
+      <w:r>
+        <w:rPr>
+          <w:rFonts w:ascii="Consolas" w:hAnsi="Consolas" w:cs="Consolas"/>
+          <w:color w:val="0000FF"/>
+          <w:sz w:val="19"/>
+          <w:szCs w:val="19"/>
+        </w:rPr>
+        <w:t xml:space="preserve"> </w:t>
+      </w:r>
+      <w:r>
+        <w:rPr>
+          <w:rFonts w:ascii="Consolas" w:hAnsi="Consolas" w:cs="Consolas"/>
+          <w:color w:val="FF0000"/>
+          <w:sz w:val="19"/>
+          <w:szCs w:val="19"/>
+        </w:rPr>
+        <w:t>description</w:t>
+      </w:r>
+      <w:r>
+        <w:rPr>
+          <w:rFonts w:ascii="Consolas" w:hAnsi="Consolas" w:cs="Consolas"/>
+          <w:color w:val="0000FF"/>
+          <w:sz w:val="19"/>
+          <w:szCs w:val="19"/>
+        </w:rPr>
+        <w:t>=</w:t>
+      </w:r>
+      <w:r>
+        <w:rPr>
+          <w:rFonts w:ascii="Consolas" w:hAnsi="Consolas" w:cs="Consolas"/>
+          <w:color w:val="000000"/>
+          <w:sz w:val="19"/>
+          <w:szCs w:val="19"/>
+        </w:rPr>
+        <w:t>"</w:t>
+      </w:r>
+      <w:r>
+        <w:rPr>
+          <w:rFonts w:ascii="Consolas" w:hAnsi="Consolas" w:cs="Consolas"/>
+          <w:color w:val="0000FF"/>
+          <w:sz w:val="19"/>
+          <w:szCs w:val="19"/>
+        </w:rPr>
+        <w:t>.NET Framework Data Provider for SQLite</w:t>
+      </w:r>
+      <w:r>
+        <w:rPr>
+          <w:rFonts w:ascii="Consolas" w:hAnsi="Consolas" w:cs="Consolas"/>
+          <w:color w:val="000000"/>
+          <w:sz w:val="19"/>
+          <w:szCs w:val="19"/>
+        </w:rPr>
+        <w:t>"</w:t>
+      </w:r>
+      <w:r>
+        <w:rPr>
+          <w:rFonts w:ascii="Consolas" w:hAnsi="Consolas" w:cs="Consolas"/>
+          <w:color w:val="0000FF"/>
+          <w:sz w:val="19"/>
+          <w:szCs w:val="19"/>
+        </w:rPr>
+        <w:t xml:space="preserve"> </w:t>
+      </w:r>
+      <w:r>
+        <w:rPr>
+          <w:rFonts w:ascii="Consolas" w:hAnsi="Consolas" w:cs="Consolas"/>
+          <w:color w:val="FF0000"/>
+          <w:sz w:val="19"/>
+          <w:szCs w:val="19"/>
+        </w:rPr>
+        <w:t>type</w:t>
+      </w:r>
+      <w:r>
+        <w:rPr>
+          <w:rFonts w:ascii="Consolas" w:hAnsi="Consolas" w:cs="Consolas"/>
+          <w:color w:val="0000FF"/>
+          <w:sz w:val="19"/>
+          <w:szCs w:val="19"/>
+        </w:rPr>
+        <w:t>=</w:t>
+      </w:r>
+      <w:r>
+        <w:rPr>
+          <w:rFonts w:ascii="Consolas" w:hAnsi="Consolas" w:cs="Consolas"/>
+          <w:color w:val="000000"/>
+          <w:sz w:val="19"/>
+          <w:szCs w:val="19"/>
+        </w:rPr>
+        <w:t>"</w:t>
+      </w:r>
+      <w:r>
+        <w:rPr>
+          <w:rFonts w:ascii="Consolas" w:hAnsi="Consolas" w:cs="Consolas"/>
+          <w:color w:val="0000FF"/>
+          <w:sz w:val="19"/>
+          <w:szCs w:val="19"/>
+        </w:rPr>
+        <w:t>System.Data.SQLite.SQLiteFactory, System.Data.SQLite</w:t>
+      </w:r>
+      <w:r>
+        <w:rPr>
+          <w:rFonts w:ascii="Consolas" w:hAnsi="Consolas" w:cs="Consolas"/>
+          <w:color w:val="000000"/>
+          <w:sz w:val="19"/>
+          <w:szCs w:val="19"/>
+        </w:rPr>
+        <w:t>"</w:t>
+      </w:r>
+      <w:r>
+        <w:rPr>
+          <w:rFonts w:ascii="Consolas" w:hAnsi="Consolas" w:cs="Consolas"/>
+          <w:color w:val="0000FF"/>
+          <w:sz w:val="19"/>
+          <w:szCs w:val="19"/>
+        </w:rPr>
+        <w:t xml:space="preserve"> /&gt;</w:t>
+      </w:r>
+    </w:p>
+    <w:p>
+      <w:pPr>
+        <w:autoSpaceDE w:val="0"/>
+        <w:autoSpaceDN w:val="0"/>
+        <w:adjustRightInd w:val="0"/>
+        <w:spacing w:after="0" w:line="240" w:lineRule="auto"/>
+        <w:rPr>
+          <w:rFonts w:ascii="Consolas" w:hAnsi="Consolas" w:cs="Consolas"/>
+          <w:color w:val="000000"/>
+          <w:sz w:val="19"/>
+          <w:szCs w:val="19"/>
+        </w:rPr>
+      </w:pPr>
+      <w:r>
+        <w:rPr>
+          <w:rFonts w:ascii="Consolas" w:hAnsi="Consolas" w:cs="Consolas"/>
+          <w:color w:val="0000FF"/>
+          <w:sz w:val="19"/>
+          <w:szCs w:val="19"/>
+        </w:rPr>
+        <w:t xml:space="preserve">    &lt;/</w:t>
+      </w:r>
+      <w:r>
+        <w:rPr>
+          <w:rFonts w:ascii="Consolas" w:hAnsi="Consolas" w:cs="Consolas"/>
+          <w:color w:val="A31515"/>
+          <w:sz w:val="19"/>
+          <w:szCs w:val="19"/>
+        </w:rPr>
+        <w:t>DbProviderFactories</w:t>
+      </w:r>
+      <w:r>
+        <w:rPr>
+          <w:rFonts w:ascii="Consolas" w:hAnsi="Consolas" w:cs="Consolas"/>
+          <w:color w:val="0000FF"/>
+          <w:sz w:val="19"/>
+          <w:szCs w:val="19"/>
+        </w:rPr>
+        <w:t>&gt;</w:t>
+      </w:r>
+    </w:p>
+    <w:p>
+      <w:pPr>
+        <w:rPr>
+          <w:rFonts w:ascii="Consolas" w:hAnsi="Consolas" w:cs="Consolas"/>
+          <w:color w:val="0000FF"/>
+          <w:sz w:val="19"/>
+          <w:szCs w:val="19"/>
+          <w:rtl/>
+        </w:rPr>
+      </w:pPr>
+      <w:r>
+        <w:rPr>
+          <w:rFonts w:ascii="Consolas" w:hAnsi="Consolas" w:cs="Consolas"/>
+          <w:color w:val="0000FF"/>
+          <w:sz w:val="19"/>
+          <w:szCs w:val="19"/>
+        </w:rPr>
+        <w:t xml:space="preserve">  &lt;/</w:t>
+      </w:r>
+      <w:r>
+        <w:rPr>
+          <w:rFonts w:ascii="Consolas" w:hAnsi="Consolas" w:cs="Consolas"/>
+          <w:color w:val="A31515"/>
+          <w:sz w:val="19"/>
+          <w:szCs w:val="19"/>
+        </w:rPr>
+        <w:t>system.data</w:t>
+      </w:r>
+      <w:r>
+        <w:rPr>
+          <w:rFonts w:ascii="Consolas" w:hAnsi="Consolas" w:cs="Consolas"/>
+          <w:color w:val="0000FF"/>
+          <w:sz w:val="19"/>
+          <w:szCs w:val="19"/>
+        </w:rPr>
+        <w:t>&gt;</w:t>
+      </w:r>
+    </w:p>
+    <w:p>
+      <w:pPr>
+        <w:rPr>
+          <w:rFonts w:ascii="Consolas" w:hAnsi="Consolas" w:cs="Consolas"/>
+          <w:color w:val="0000FF"/>
+          <w:sz w:val="19"/>
+          <w:szCs w:val="19"/>
+          <w:rtl/>
+        </w:rPr>
+      </w:pPr>
+    </w:p>
+    <w:p>
+      <w:pPr>
+        <w:bidi/>
+        <w:rPr>
+          <w:rFonts w:ascii="Consolas" w:hAnsi="Consolas" w:cs="B Nazanin"/>
+          <w:color w:val="000000"/>
+          <w:sz w:val="19"/>
+          <w:szCs w:val="19"/>
+          <w:rtl/>
+          <w:lang w:bidi="fa-IR"/>
+        </w:rPr>
+      </w:pPr>
+      <w:r>
+        <w:rPr>
+          <w:rFonts w:ascii="Consolas" w:hAnsi="Consolas" w:cs="B Nazanin" w:hint="cs"/>
+          <w:color w:val="000000"/>
+          <w:sz w:val="19"/>
+          <w:szCs w:val="19"/>
+          <w:rtl/>
+          <w:lang w:bidi="fa-IR"/>
+        </w:rPr>
+        <w:t xml:space="preserve">ایندو تگ درون </w:t>
+      </w:r>
+      <w:r>
+        <w:rPr>
+          <w:rFonts w:ascii="Consolas" w:hAnsi="Consolas" w:cs="B Nazanin"/>
+          <w:color w:val="000000"/>
+          <w:sz w:val="19"/>
+          <w:szCs w:val="19"/>
+          <w:lang w:bidi="fa-IR"/>
+        </w:rPr>
+        <w:t>configuration</w:t>
+      </w:r>
+      <w:r>
+        <w:rPr>
+          <w:rFonts w:ascii="Consolas" w:hAnsi="Consolas" w:cs="B Nazanin" w:hint="cs"/>
+          <w:color w:val="000000"/>
+          <w:sz w:val="19"/>
+          <w:szCs w:val="19"/>
+          <w:rtl/>
+          <w:lang w:bidi="fa-IR"/>
+        </w:rPr>
+        <w:t xml:space="preserve"> قرار  میگیرند</w:t>
+      </w:r>
+    </w:p>
+    <w:p>
+      <w:pPr>
+        <w:bidi/>
+        <w:rPr>
+          <w:rFonts w:ascii="Consolas" w:hAnsi="Consolas" w:cs="B Nazanin"/>
+          <w:color w:val="000000"/>
+          <w:sz w:val="19"/>
+          <w:szCs w:val="19"/>
+          <w:rtl/>
+          <w:lang w:bidi="fa-IR"/>
+        </w:rPr>
+      </w:pPr>
+      <w:bookmarkStart w:id="0" w:name="_GoBack"/>
+      <w:bookmarkEnd w:id="0"/>
     </w:p>
     <w:p>
       <w:pPr>
@@ -270,6 +1842,7 @@
           <w:rtl/>
           <w:lang w:bidi="fa-IR"/>
         </w:rPr>
+        <w:lastRenderedPageBreak/>
         <w:t xml:space="preserve">برای </w:t>
       </w:r>
       <w:r>
@@ -1179,7 +2752,6 @@
           <w:rtl/>
           <w:lang w:bidi="fa-IR"/>
         </w:rPr>
-        <w:lastRenderedPageBreak/>
         <w:t xml:space="preserve">توجه: با این کار باید دقت کردن نسخه </w:t>
       </w:r>
       <w:r>
@@ -1622,6 +3194,7 @@
           <w:rtl/>
           <w:lang w:bidi="fa-IR"/>
         </w:rPr>
+        <w:lastRenderedPageBreak/>
         <w:t>ساخت جدول:</w:t>
       </w:r>
     </w:p>
@@ -1861,8 +3434,6 @@
           <w:highlight w:val="white"/>
         </w:rPr>
       </w:pPr>
-      <w:bookmarkStart w:id="0" w:name="_GoBack"/>
-      <w:bookmarkEnd w:id="0"/>
     </w:p>
     <w:p>
       <w:pPr>
@@ -2878,7 +4449,6 @@
           <w:szCs w:val="19"/>
           <w:highlight w:val="white"/>
         </w:rPr>
-        <w:lastRenderedPageBreak/>
         <w:t xml:space="preserve">                </w:t>
       </w:r>
       <w:r>
@@ -3693,6 +5263,7 @@
           <w:szCs w:val="19"/>
           <w:highlight w:val="white"/>
         </w:rPr>
+        <w:lastRenderedPageBreak/>
         <w:t xml:space="preserve">      &lt;</w:t>
       </w:r>
       <w:r>
@@ -5104,6 +6675,119 @@
     </w:lvl>
   </w:abstractNum>
   <w:abstractNum w:abstractNumId="1" w15:restartNumberingAfterBreak="0">
+    <w:nsid w:val="38CD42F9"/>
+    <w:multiLevelType w:val="hybridMultilevel"/>
+    <w:tmpl w:val="0A9A31AA"/>
+    <w:lvl w:ilvl="0" w:tplc="04090001">
+      <w:start w:val="1"/>
+      <w:numFmt w:val="bullet"/>
+      <w:lvlText w:val=""/>
+      <w:lvlJc w:val="left"/>
+      <w:pPr>
+        <w:ind w:left="720" w:hanging="360"/>
+      </w:pPr>
+      <w:rPr>
+        <w:rFonts w:ascii="Symbol" w:hAnsi="Symbol" w:hint="default"/>
+      </w:rPr>
+    </w:lvl>
+    <w:lvl w:ilvl="1" w:tplc="04090003" w:tentative="1">
+      <w:start w:val="1"/>
+      <w:numFmt w:val="bullet"/>
+      <w:lvlText w:val="o"/>
+      <w:lvlJc w:val="left"/>
+      <w:pPr>
+        <w:ind w:left="1440" w:hanging="360"/>
+      </w:pPr>
+      <w:rPr>
+        <w:rFonts w:ascii="Courier New" w:hAnsi="Courier New" w:cs="Courier New" w:hint="default"/>
+      </w:rPr>
+    </w:lvl>
+    <w:lvl w:ilvl="2" w:tplc="04090005" w:tentative="1">
+      <w:start w:val="1"/>
+      <w:numFmt w:val="bullet"/>
+      <w:lvlText w:val=""/>
+      <w:lvlJc w:val="left"/>
+      <w:pPr>
+        <w:ind w:left="2160" w:hanging="360"/>
+      </w:pPr>
+      <w:rPr>
+        <w:rFonts w:ascii="Wingdings" w:hAnsi="Wingdings" w:hint="default"/>
+      </w:rPr>
+    </w:lvl>
+    <w:lvl w:ilvl="3" w:tplc="04090001" w:tentative="1">
+      <w:start w:val="1"/>
+      <w:numFmt w:val="bullet"/>
+      <w:lvlText w:val=""/>
+      <w:lvlJc w:val="left"/>
+      <w:pPr>
+        <w:ind w:left="2880" w:hanging="360"/>
+      </w:pPr>
+      <w:rPr>
+        <w:rFonts w:ascii="Symbol" w:hAnsi="Symbol" w:hint="default"/>
+      </w:rPr>
+    </w:lvl>
+    <w:lvl w:ilvl="4" w:tplc="04090003" w:tentative="1">
+      <w:start w:val="1"/>
+      <w:numFmt w:val="bullet"/>
+      <w:lvlText w:val="o"/>
+      <w:lvlJc w:val="left"/>
+      <w:pPr>
+        <w:ind w:left="3600" w:hanging="360"/>
+      </w:pPr>
+      <w:rPr>
+        <w:rFonts w:ascii="Courier New" w:hAnsi="Courier New" w:cs="Courier New" w:hint="default"/>
+      </w:rPr>
+    </w:lvl>
+    <w:lvl w:ilvl="5" w:tplc="04090005" w:tentative="1">
+      <w:start w:val="1"/>
+      <w:numFmt w:val="bullet"/>
+      <w:lvlText w:val=""/>
+      <w:lvlJc w:val="left"/>
+      <w:pPr>
+        <w:ind w:left="4320" w:hanging="360"/>
+      </w:pPr>
+      <w:rPr>
+        <w:rFonts w:ascii="Wingdings" w:hAnsi="Wingdings" w:hint="default"/>
+      </w:rPr>
+    </w:lvl>
+    <w:lvl w:ilvl="6" w:tplc="04090001" w:tentative="1">
+      <w:start w:val="1"/>
+      <w:numFmt w:val="bullet"/>
+      <w:lvlText w:val=""/>
+      <w:lvlJc w:val="left"/>
+      <w:pPr>
+        <w:ind w:left="5040" w:hanging="360"/>
+      </w:pPr>
+      <w:rPr>
+        <w:rFonts w:ascii="Symbol" w:hAnsi="Symbol" w:hint="default"/>
+      </w:rPr>
+    </w:lvl>
+    <w:lvl w:ilvl="7" w:tplc="04090003" w:tentative="1">
+      <w:start w:val="1"/>
+      <w:numFmt w:val="bullet"/>
+      <w:lvlText w:val="o"/>
+      <w:lvlJc w:val="left"/>
+      <w:pPr>
+        <w:ind w:left="5760" w:hanging="360"/>
+      </w:pPr>
+      <w:rPr>
+        <w:rFonts w:ascii="Courier New" w:hAnsi="Courier New" w:cs="Courier New" w:hint="default"/>
+      </w:rPr>
+    </w:lvl>
+    <w:lvl w:ilvl="8" w:tplc="04090005" w:tentative="1">
+      <w:start w:val="1"/>
+      <w:numFmt w:val="bullet"/>
+      <w:lvlText w:val=""/>
+      <w:lvlJc w:val="left"/>
+      <w:pPr>
+        <w:ind w:left="6480" w:hanging="360"/>
+      </w:pPr>
+      <w:rPr>
+        <w:rFonts w:ascii="Wingdings" w:hAnsi="Wingdings" w:hint="default"/>
+      </w:rPr>
+    </w:lvl>
+  </w:abstractNum>
+  <w:abstractNum w:abstractNumId="2" w15:restartNumberingAfterBreak="0">
     <w:nsid w:val="69EC4322"/>
     <w:multiLevelType w:val="hybridMultilevel"/>
     <w:tmpl w:val="C12C4AA0"/>
@@ -5189,7 +6873,7 @@
       </w:pPr>
     </w:lvl>
   </w:abstractNum>
-  <w:abstractNum w:abstractNumId="2" w15:restartNumberingAfterBreak="0">
+  <w:abstractNum w:abstractNumId="3" w15:restartNumberingAfterBreak="0">
     <w:nsid w:val="6AF764BE"/>
     <w:multiLevelType w:val="hybridMultilevel"/>
     <w:tmpl w:val="31A26396"/>
@@ -5281,13 +6965,132 @@
       </w:pPr>
     </w:lvl>
   </w:abstractNum>
+  <w:abstractNum w:abstractNumId="4" w15:restartNumberingAfterBreak="0">
+    <w:nsid w:val="6B377829"/>
+    <w:multiLevelType w:val="hybridMultilevel"/>
+    <w:tmpl w:val="0D20CC02"/>
+    <w:lvl w:ilvl="0" w:tplc="04090001">
+      <w:start w:val="1"/>
+      <w:numFmt w:val="bullet"/>
+      <w:lvlText w:val=""/>
+      <w:lvlJc w:val="left"/>
+      <w:pPr>
+        <w:ind w:left="720" w:hanging="360"/>
+      </w:pPr>
+      <w:rPr>
+        <w:rFonts w:ascii="Symbol" w:hAnsi="Symbol" w:hint="default"/>
+      </w:rPr>
+    </w:lvl>
+    <w:lvl w:ilvl="1" w:tplc="04090003" w:tentative="1">
+      <w:start w:val="1"/>
+      <w:numFmt w:val="bullet"/>
+      <w:lvlText w:val="o"/>
+      <w:lvlJc w:val="left"/>
+      <w:pPr>
+        <w:ind w:left="1440" w:hanging="360"/>
+      </w:pPr>
+      <w:rPr>
+        <w:rFonts w:ascii="Courier New" w:hAnsi="Courier New" w:cs="Courier New" w:hint="default"/>
+      </w:rPr>
+    </w:lvl>
+    <w:lvl w:ilvl="2" w:tplc="04090005" w:tentative="1">
+      <w:start w:val="1"/>
+      <w:numFmt w:val="bullet"/>
+      <w:lvlText w:val=""/>
+      <w:lvlJc w:val="left"/>
+      <w:pPr>
+        <w:ind w:left="2160" w:hanging="360"/>
+      </w:pPr>
+      <w:rPr>
+        <w:rFonts w:ascii="Wingdings" w:hAnsi="Wingdings" w:hint="default"/>
+      </w:rPr>
+    </w:lvl>
+    <w:lvl w:ilvl="3" w:tplc="04090001" w:tentative="1">
+      <w:start w:val="1"/>
+      <w:numFmt w:val="bullet"/>
+      <w:lvlText w:val=""/>
+      <w:lvlJc w:val="left"/>
+      <w:pPr>
+        <w:ind w:left="2880" w:hanging="360"/>
+      </w:pPr>
+      <w:rPr>
+        <w:rFonts w:ascii="Symbol" w:hAnsi="Symbol" w:hint="default"/>
+      </w:rPr>
+    </w:lvl>
+    <w:lvl w:ilvl="4" w:tplc="04090003" w:tentative="1">
+      <w:start w:val="1"/>
+      <w:numFmt w:val="bullet"/>
+      <w:lvlText w:val="o"/>
+      <w:lvlJc w:val="left"/>
+      <w:pPr>
+        <w:ind w:left="3600" w:hanging="360"/>
+      </w:pPr>
+      <w:rPr>
+        <w:rFonts w:ascii="Courier New" w:hAnsi="Courier New" w:cs="Courier New" w:hint="default"/>
+      </w:rPr>
+    </w:lvl>
+    <w:lvl w:ilvl="5" w:tplc="04090005" w:tentative="1">
+      <w:start w:val="1"/>
+      <w:numFmt w:val="bullet"/>
+      <w:lvlText w:val=""/>
+      <w:lvlJc w:val="left"/>
+      <w:pPr>
+        <w:ind w:left="4320" w:hanging="360"/>
+      </w:pPr>
+      <w:rPr>
+        <w:rFonts w:ascii="Wingdings" w:hAnsi="Wingdings" w:hint="default"/>
+      </w:rPr>
+    </w:lvl>
+    <w:lvl w:ilvl="6" w:tplc="04090001" w:tentative="1">
+      <w:start w:val="1"/>
+      <w:numFmt w:val="bullet"/>
+      <w:lvlText w:val=""/>
+      <w:lvlJc w:val="left"/>
+      <w:pPr>
+        <w:ind w:left="5040" w:hanging="360"/>
+      </w:pPr>
+      <w:rPr>
+        <w:rFonts w:ascii="Symbol" w:hAnsi="Symbol" w:hint="default"/>
+      </w:rPr>
+    </w:lvl>
+    <w:lvl w:ilvl="7" w:tplc="04090003" w:tentative="1">
+      <w:start w:val="1"/>
+      <w:numFmt w:val="bullet"/>
+      <w:lvlText w:val="o"/>
+      <w:lvlJc w:val="left"/>
+      <w:pPr>
+        <w:ind w:left="5760" w:hanging="360"/>
+      </w:pPr>
+      <w:rPr>
+        <w:rFonts w:ascii="Courier New" w:hAnsi="Courier New" w:cs="Courier New" w:hint="default"/>
+      </w:rPr>
+    </w:lvl>
+    <w:lvl w:ilvl="8" w:tplc="04090005" w:tentative="1">
+      <w:start w:val="1"/>
+      <w:numFmt w:val="bullet"/>
+      <w:lvlText w:val=""/>
+      <w:lvlJc w:val="left"/>
+      <w:pPr>
+        <w:ind w:left="6480" w:hanging="360"/>
+      </w:pPr>
+      <w:rPr>
+        <w:rFonts w:ascii="Wingdings" w:hAnsi="Wingdings" w:hint="default"/>
+      </w:rPr>
+    </w:lvl>
+  </w:abstractNum>
   <w:num w:numId="1">
-    <w:abstractNumId w:val="2"/>
+    <w:abstractNumId w:val="3"/>
   </w:num>
   <w:num w:numId="2">
     <w:abstractNumId w:val="0"/>
   </w:num>
   <w:num w:numId="3">
+    <w:abstractNumId w:val="2"/>
+  </w:num>
+  <w:num w:numId="4">
+    <w:abstractNumId w:val="4"/>
+  </w:num>
+  <w:num w:numId="5">
     <w:abstractNumId w:val="1"/>
   </w:num>
 </w:numbering>

--- a/doc/sqlite.docx
+++ b/doc/sqlite.docx
@@ -82,6 +82,7 @@
           <w:lang w:bidi="fa-IR"/>
         </w:rPr>
       </w:pPr>
+      <w:proofErr w:type="spellStart"/>
       <w:r>
         <w:rPr>
           <w:rFonts w:cs="B Nazanin"/>
@@ -89,6 +90,7 @@
         </w:rPr>
         <w:t>EFToolsForVS</w:t>
       </w:r>
+      <w:proofErr w:type="spellEnd"/>
     </w:p>
     <w:p>
       <w:pPr>
@@ -99,12 +101,21 @@
           <w:lang w:bidi="fa-IR"/>
         </w:rPr>
       </w:pPr>
-      <w:r>
-        <w:rPr>
-          <w:rFonts w:cs="B Nazanin"/>
-          <w:lang w:bidi="fa-IR"/>
-        </w:rPr>
-        <w:t>sqlite-netFx5-setup-bundle-x86- for vs</w:t>
+      <w:proofErr w:type="gramStart"/>
+      <w:r>
+        <w:rPr>
+          <w:rFonts w:cs="B Nazanin"/>
+          <w:lang w:bidi="fa-IR"/>
+        </w:rPr>
+        <w:t>sqlite-netFx5-setup-bundle-x86</w:t>
+      </w:r>
+      <w:proofErr w:type="gramEnd"/>
+      <w:r>
+        <w:rPr>
+          <w:rFonts w:cs="B Nazanin"/>
+          <w:lang w:bidi="fa-IR"/>
+        </w:rPr>
+        <w:t>- for vs</w:t>
       </w:r>
     </w:p>
     <w:p>
@@ -120,8 +131,17 @@
           <w:rFonts w:cs="B Nazanin"/>
           <w:lang w:bidi="fa-IR"/>
         </w:rPr>
-        <w:t>Install-Package System.Data.SQLite</w:t>
-      </w:r>
+        <w:t xml:space="preserve">Install-Package </w:t>
+      </w:r>
+      <w:proofErr w:type="spellStart"/>
+      <w:r>
+        <w:rPr>
+          <w:rFonts w:cs="B Nazanin"/>
+          <w:lang w:bidi="fa-IR"/>
+        </w:rPr>
+        <w:t>System.Data.SQLite</w:t>
+      </w:r>
+      <w:proofErr w:type="spellEnd"/>
     </w:p>
     <w:p>
       <w:pPr>
@@ -181,210 +201,224 @@
       <w:pPr>
         <w:bidi/>
         <w:rPr>
+          <w:rFonts w:cs="B Nazanin"/>
+          <w:rtl/>
+          <w:lang w:bidi="fa-IR"/>
+        </w:rPr>
+      </w:pPr>
+      <w:r>
+        <w:rPr>
+          <w:rFonts w:ascii="Consolas" w:hAnsi="Consolas" w:cs="B Nazanin" w:hint="cs"/>
+          <w:color w:val="000000"/>
+          <w:sz w:val="19"/>
+          <w:szCs w:val="19"/>
+          <w:rtl/>
+          <w:lang w:bidi="fa-IR"/>
+        </w:rPr>
+        <w:t xml:space="preserve">ابتدا </w:t>
+      </w:r>
+      <w:r>
+        <w:rPr>
+          <w:rFonts w:ascii="Consolas" w:hAnsi="Consolas" w:cs="B Nazanin"/>
+          <w:color w:val="000000"/>
+          <w:sz w:val="19"/>
+          <w:szCs w:val="19"/>
+          <w:lang w:bidi="fa-IR"/>
+        </w:rPr>
+        <w:t>install</w:t>
+      </w:r>
+      <w:r>
+        <w:rPr>
+          <w:rFonts w:ascii="Consolas" w:hAnsi="Consolas" w:cs="B Nazanin" w:hint="cs"/>
+          <w:color w:val="000000"/>
+          <w:sz w:val="19"/>
+          <w:szCs w:val="19"/>
+          <w:rtl/>
+          <w:lang w:bidi="fa-IR"/>
+        </w:rPr>
+        <w:t xml:space="preserve"> کنید تا </w:t>
+      </w:r>
+      <w:proofErr w:type="spellStart"/>
+      <w:r>
+        <w:rPr>
+          <w:rFonts w:ascii="Consolas" w:hAnsi="Consolas" w:cs="B Nazanin"/>
+          <w:color w:val="000000"/>
+          <w:sz w:val="19"/>
+          <w:szCs w:val="19"/>
+          <w:lang w:bidi="fa-IR"/>
+        </w:rPr>
+        <w:t>entityFramework</w:t>
+      </w:r>
+      <w:proofErr w:type="spellEnd"/>
+      <w:r>
+        <w:rPr>
+          <w:rFonts w:ascii="Consolas" w:hAnsi="Consolas" w:cs="B Nazanin" w:hint="cs"/>
+          <w:color w:val="000000"/>
+          <w:sz w:val="19"/>
+          <w:szCs w:val="19"/>
+          <w:rtl/>
+          <w:lang w:bidi="fa-IR"/>
+        </w:rPr>
+        <w:t xml:space="preserve"> نصب شود و کانفیگ اصلاح شود. سپس برخی را </w:t>
+      </w:r>
+      <w:r>
+        <w:rPr>
+          <w:rFonts w:ascii="Consolas" w:hAnsi="Consolas" w:cs="B Nazanin"/>
+          <w:color w:val="000000"/>
+          <w:sz w:val="19"/>
+          <w:szCs w:val="19"/>
+          <w:lang w:bidi="fa-IR"/>
+        </w:rPr>
+        <w:t xml:space="preserve">uninstall </w:t>
+      </w:r>
+      <w:r>
+        <w:rPr>
+          <w:rFonts w:ascii="Consolas" w:hAnsi="Consolas" w:cs="B Nazanin" w:hint="cs"/>
+          <w:color w:val="000000"/>
+          <w:sz w:val="19"/>
+          <w:szCs w:val="19"/>
+          <w:rtl/>
+          <w:lang w:bidi="fa-IR"/>
+        </w:rPr>
+        <w:t xml:space="preserve"> کنید. باید  ابتدا </w:t>
+      </w:r>
+      <w:proofErr w:type="spellStart"/>
+      <w:r>
+        <w:rPr>
+          <w:rFonts w:ascii="Consolas" w:hAnsi="Consolas" w:cs="B Nazanin"/>
+          <w:color w:val="000000"/>
+          <w:sz w:val="19"/>
+          <w:szCs w:val="19"/>
+          <w:lang w:bidi="fa-IR"/>
+        </w:rPr>
+        <w:t>System.Data.SQLite</w:t>
+      </w:r>
+      <w:proofErr w:type="spellEnd"/>
+      <w:r>
+        <w:rPr>
+          <w:rFonts w:ascii="Consolas" w:hAnsi="Consolas" w:cs="B Nazanin" w:hint="cs"/>
+          <w:color w:val="000000"/>
+          <w:sz w:val="19"/>
+          <w:szCs w:val="19"/>
+          <w:rtl/>
+          <w:lang w:bidi="fa-IR"/>
+        </w:rPr>
+        <w:t xml:space="preserve"> را </w:t>
+      </w:r>
+      <w:r>
+        <w:rPr>
+          <w:rFonts w:ascii="Consolas" w:hAnsi="Consolas" w:cs="B Nazanin"/>
+          <w:color w:val="000000"/>
+          <w:sz w:val="19"/>
+          <w:szCs w:val="19"/>
+          <w:lang w:bidi="fa-IR"/>
+        </w:rPr>
+        <w:t>uninstall-package</w:t>
+      </w:r>
+      <w:r>
+        <w:rPr>
+          <w:rFonts w:ascii="Consolas" w:hAnsi="Consolas" w:cs="B Nazanin" w:hint="cs"/>
+          <w:color w:val="000000"/>
+          <w:sz w:val="19"/>
+          <w:szCs w:val="19"/>
+          <w:rtl/>
+          <w:lang w:bidi="fa-IR"/>
+        </w:rPr>
+        <w:t xml:space="preserve"> کنید سپس </w:t>
+      </w:r>
+      <w:proofErr w:type="spellStart"/>
+      <w:r>
+        <w:rPr>
+          <w:rFonts w:ascii="Consolas" w:hAnsi="Consolas" w:cs="B Nazanin"/>
+          <w:color w:val="000000"/>
+          <w:sz w:val="19"/>
+          <w:szCs w:val="19"/>
+          <w:lang w:bidi="fa-IR"/>
+        </w:rPr>
+        <w:t>Linq</w:t>
+      </w:r>
+      <w:proofErr w:type="spellEnd"/>
+      <w:r>
+        <w:rPr>
+          <w:rFonts w:ascii="Consolas" w:hAnsi="Consolas" w:cs="B Nazanin" w:hint="cs"/>
+          <w:color w:val="000000"/>
+          <w:sz w:val="19"/>
+          <w:szCs w:val="19"/>
+          <w:rtl/>
+          <w:lang w:bidi="fa-IR"/>
+        </w:rPr>
+        <w:t xml:space="preserve"> و </w:t>
+      </w:r>
+      <w:r>
+        <w:rPr>
+          <w:rFonts w:ascii="Consolas" w:hAnsi="Consolas" w:cs="B Nazanin"/>
+          <w:color w:val="000000"/>
+          <w:sz w:val="19"/>
+          <w:szCs w:val="19"/>
+          <w:lang w:bidi="fa-IR"/>
+        </w:rPr>
+        <w:t>Core</w:t>
+      </w:r>
+      <w:r>
+        <w:rPr>
+          <w:rFonts w:ascii="Consolas" w:hAnsi="Consolas" w:cs="B Nazanin" w:hint="cs"/>
+          <w:color w:val="000000"/>
+          <w:sz w:val="19"/>
+          <w:szCs w:val="19"/>
+          <w:rtl/>
+          <w:lang w:bidi="fa-IR"/>
+        </w:rPr>
+        <w:t xml:space="preserve"> و </w:t>
+      </w:r>
+      <w:r>
+        <w:rPr>
+          <w:rFonts w:ascii="Consolas" w:hAnsi="Consolas" w:cs="B Nazanin"/>
+          <w:color w:val="000000"/>
+          <w:sz w:val="19"/>
+          <w:szCs w:val="19"/>
+          <w:lang w:bidi="fa-IR"/>
+        </w:rPr>
+        <w:t>EF6</w:t>
+      </w:r>
+      <w:r>
+        <w:rPr>
+          <w:rFonts w:ascii="Consolas" w:hAnsi="Consolas" w:cs="B Nazanin" w:hint="cs"/>
+          <w:color w:val="000000"/>
+          <w:sz w:val="19"/>
+          <w:szCs w:val="19"/>
+          <w:rtl/>
+          <w:lang w:bidi="fa-IR"/>
+        </w:rPr>
+        <w:t xml:space="preserve"> را </w:t>
+      </w:r>
+      <w:r>
+        <w:rPr>
+          <w:rFonts w:ascii="Consolas" w:hAnsi="Consolas" w:cs="B Nazanin"/>
+          <w:color w:val="000000"/>
+          <w:sz w:val="19"/>
+          <w:szCs w:val="19"/>
+          <w:lang w:bidi="fa-IR"/>
+        </w:rPr>
+        <w:t>uninstall</w:t>
+      </w:r>
+      <w:r>
+        <w:rPr>
+          <w:rFonts w:ascii="Consolas" w:hAnsi="Consolas" w:cs="B Nazanin" w:hint="cs"/>
+          <w:color w:val="000000"/>
+          <w:sz w:val="19"/>
+          <w:szCs w:val="19"/>
+          <w:rtl/>
+          <w:lang w:bidi="fa-IR"/>
+        </w:rPr>
+        <w:t xml:space="preserve"> کنید</w:t>
+      </w:r>
+      <w:r>
+        <w:rPr>
           <w:rFonts w:cs="B Nazanin" w:hint="cs"/>
           <w:rtl/>
           <w:lang w:bidi="fa-IR"/>
         </w:rPr>
-      </w:pPr>
-      <w:r>
-        <w:rPr>
-          <w:rFonts w:ascii="Consolas" w:hAnsi="Consolas" w:cs="B Nazanin" w:hint="cs"/>
-          <w:color w:val="000000"/>
-          <w:sz w:val="19"/>
-          <w:szCs w:val="19"/>
-          <w:rtl/>
-          <w:lang w:bidi="fa-IR"/>
-        </w:rPr>
-        <w:t xml:space="preserve">ابتدا </w:t>
-      </w:r>
-      <w:r>
-        <w:rPr>
-          <w:rFonts w:ascii="Consolas" w:hAnsi="Consolas" w:cs="B Nazanin"/>
-          <w:color w:val="000000"/>
-          <w:sz w:val="19"/>
-          <w:szCs w:val="19"/>
-          <w:lang w:bidi="fa-IR"/>
-        </w:rPr>
-        <w:t>install</w:t>
-      </w:r>
-      <w:r>
-        <w:rPr>
-          <w:rFonts w:ascii="Consolas" w:hAnsi="Consolas" w:cs="B Nazanin" w:hint="cs"/>
-          <w:color w:val="000000"/>
-          <w:sz w:val="19"/>
-          <w:szCs w:val="19"/>
-          <w:rtl/>
-          <w:lang w:bidi="fa-IR"/>
-        </w:rPr>
-        <w:t xml:space="preserve"> کنید تا </w:t>
-      </w:r>
-      <w:r>
-        <w:rPr>
-          <w:rFonts w:ascii="Consolas" w:hAnsi="Consolas" w:cs="B Nazanin"/>
-          <w:color w:val="000000"/>
-          <w:sz w:val="19"/>
-          <w:szCs w:val="19"/>
-          <w:lang w:bidi="fa-IR"/>
-        </w:rPr>
-        <w:t>entityFramework</w:t>
-      </w:r>
-      <w:r>
-        <w:rPr>
-          <w:rFonts w:ascii="Consolas" w:hAnsi="Consolas" w:cs="B Nazanin" w:hint="cs"/>
-          <w:color w:val="000000"/>
-          <w:sz w:val="19"/>
-          <w:szCs w:val="19"/>
-          <w:rtl/>
-          <w:lang w:bidi="fa-IR"/>
-        </w:rPr>
-        <w:t xml:space="preserve"> نصب شود و کانفیگ اصلاح شود. سپس برخی را </w:t>
-      </w:r>
-      <w:r>
-        <w:rPr>
-          <w:rFonts w:ascii="Consolas" w:hAnsi="Consolas" w:cs="B Nazanin"/>
-          <w:color w:val="000000"/>
-          <w:sz w:val="19"/>
-          <w:szCs w:val="19"/>
-          <w:lang w:bidi="fa-IR"/>
-        </w:rPr>
-        <w:t xml:space="preserve">uninstall </w:t>
-      </w:r>
-      <w:r>
-        <w:rPr>
-          <w:rFonts w:ascii="Consolas" w:hAnsi="Consolas" w:cs="B Nazanin" w:hint="cs"/>
-          <w:color w:val="000000"/>
-          <w:sz w:val="19"/>
-          <w:szCs w:val="19"/>
-          <w:rtl/>
-          <w:lang w:bidi="fa-IR"/>
-        </w:rPr>
-        <w:t xml:space="preserve"> کنید. باید  ابتدا </w:t>
-      </w:r>
-      <w:r>
-        <w:rPr>
-          <w:rFonts w:ascii="Consolas" w:hAnsi="Consolas" w:cs="B Nazanin"/>
-          <w:color w:val="000000"/>
-          <w:sz w:val="19"/>
-          <w:szCs w:val="19"/>
-          <w:lang w:bidi="fa-IR"/>
-        </w:rPr>
-        <w:t>System.Data.SQLite</w:t>
-      </w:r>
-      <w:r>
-        <w:rPr>
-          <w:rFonts w:ascii="Consolas" w:hAnsi="Consolas" w:cs="B Nazanin" w:hint="cs"/>
-          <w:color w:val="000000"/>
-          <w:sz w:val="19"/>
-          <w:szCs w:val="19"/>
-          <w:rtl/>
-          <w:lang w:bidi="fa-IR"/>
-        </w:rPr>
-        <w:t xml:space="preserve"> را </w:t>
-      </w:r>
-      <w:r>
-        <w:rPr>
-          <w:rFonts w:ascii="Consolas" w:hAnsi="Consolas" w:cs="B Nazanin"/>
-          <w:color w:val="000000"/>
-          <w:sz w:val="19"/>
-          <w:szCs w:val="19"/>
-          <w:lang w:bidi="fa-IR"/>
-        </w:rPr>
-        <w:t>uninstall-package</w:t>
-      </w:r>
-      <w:r>
-        <w:rPr>
-          <w:rFonts w:ascii="Consolas" w:hAnsi="Consolas" w:cs="B Nazanin" w:hint="cs"/>
-          <w:color w:val="000000"/>
-          <w:sz w:val="19"/>
-          <w:szCs w:val="19"/>
-          <w:rtl/>
-          <w:lang w:bidi="fa-IR"/>
-        </w:rPr>
-        <w:t xml:space="preserve"> کنید سپس </w:t>
-      </w:r>
-      <w:r>
-        <w:rPr>
-          <w:rFonts w:ascii="Consolas" w:hAnsi="Consolas" w:cs="B Nazanin"/>
-          <w:color w:val="000000"/>
-          <w:sz w:val="19"/>
-          <w:szCs w:val="19"/>
-          <w:lang w:bidi="fa-IR"/>
-        </w:rPr>
-        <w:t>Linq</w:t>
-      </w:r>
-      <w:r>
-        <w:rPr>
-          <w:rFonts w:ascii="Consolas" w:hAnsi="Consolas" w:cs="B Nazanin" w:hint="cs"/>
-          <w:color w:val="000000"/>
-          <w:sz w:val="19"/>
-          <w:szCs w:val="19"/>
-          <w:rtl/>
-          <w:lang w:bidi="fa-IR"/>
-        </w:rPr>
-        <w:t xml:space="preserve"> و </w:t>
-      </w:r>
-      <w:r>
-        <w:rPr>
-          <w:rFonts w:ascii="Consolas" w:hAnsi="Consolas" w:cs="B Nazanin"/>
-          <w:color w:val="000000"/>
-          <w:sz w:val="19"/>
-          <w:szCs w:val="19"/>
-          <w:lang w:bidi="fa-IR"/>
-        </w:rPr>
-        <w:t>Core</w:t>
-      </w:r>
-      <w:r>
-        <w:rPr>
-          <w:rFonts w:ascii="Consolas" w:hAnsi="Consolas" w:cs="B Nazanin" w:hint="cs"/>
-          <w:color w:val="000000"/>
-          <w:sz w:val="19"/>
-          <w:szCs w:val="19"/>
-          <w:rtl/>
-          <w:lang w:bidi="fa-IR"/>
-        </w:rPr>
-        <w:t xml:space="preserve"> و </w:t>
-      </w:r>
-      <w:r>
-        <w:rPr>
-          <w:rFonts w:ascii="Consolas" w:hAnsi="Consolas" w:cs="B Nazanin"/>
-          <w:color w:val="000000"/>
-          <w:sz w:val="19"/>
-          <w:szCs w:val="19"/>
-          <w:lang w:bidi="fa-IR"/>
-        </w:rPr>
-        <w:t>EF6</w:t>
-      </w:r>
-      <w:r>
-        <w:rPr>
-          <w:rFonts w:ascii="Consolas" w:hAnsi="Consolas" w:cs="B Nazanin" w:hint="cs"/>
-          <w:color w:val="000000"/>
-          <w:sz w:val="19"/>
-          <w:szCs w:val="19"/>
-          <w:rtl/>
-          <w:lang w:bidi="fa-IR"/>
-        </w:rPr>
-        <w:t xml:space="preserve"> را </w:t>
-      </w:r>
-      <w:r>
-        <w:rPr>
-          <w:rFonts w:ascii="Consolas" w:hAnsi="Consolas" w:cs="B Nazanin"/>
-          <w:color w:val="000000"/>
-          <w:sz w:val="19"/>
-          <w:szCs w:val="19"/>
-          <w:lang w:bidi="fa-IR"/>
-        </w:rPr>
-        <w:t>uninstall</w:t>
-      </w:r>
-      <w:r>
-        <w:rPr>
-          <w:rFonts w:ascii="Consolas" w:hAnsi="Consolas" w:cs="B Nazanin" w:hint="cs"/>
-          <w:color w:val="000000"/>
-          <w:sz w:val="19"/>
-          <w:szCs w:val="19"/>
-          <w:rtl/>
-          <w:lang w:bidi="fa-IR"/>
-        </w:rPr>
-        <w:t xml:space="preserve"> کنید</w:t>
+        <w:t>.</w:t>
       </w:r>
       <w:r>
         <w:rPr>
@@ -392,7 +426,14 @@
           <w:rtl/>
           <w:lang w:bidi="fa-IR"/>
         </w:rPr>
-        <w:t>.</w:t>
+        <w:t xml:space="preserve"> سپس فایلها را </w:t>
+      </w:r>
+      <w:r>
+        <w:rPr>
+          <w:rFonts w:cs="B Nazanin"/>
+          <w:lang w:bidi="fa-IR"/>
+        </w:rPr>
+        <w:t>add reference</w:t>
       </w:r>
       <w:r>
         <w:rPr>
@@ -400,21 +441,6 @@
           <w:rtl/>
           <w:lang w:bidi="fa-IR"/>
         </w:rPr>
-        <w:t xml:space="preserve"> سپس فایلها را </w:t>
-      </w:r>
-      <w:r>
-        <w:rPr>
-          <w:rFonts w:cs="B Nazanin"/>
-          <w:lang w:bidi="fa-IR"/>
-        </w:rPr>
-        <w:t>add reference</w:t>
-      </w:r>
-      <w:r>
-        <w:rPr>
-          <w:rFonts w:cs="B Nazanin" w:hint="cs"/>
-          <w:rtl/>
-          <w:lang w:bidi="fa-IR"/>
-        </w:rPr>
         <w:t xml:space="preserve"> کنید.</w:t>
       </w:r>
     </w:p>
@@ -422,7 +448,6 @@
       <w:pPr>
         <w:bidi/>
         <w:rPr>
-          <w:rFonts w:hint="cs"/>
           <w:rtl/>
           <w:lang w:bidi="fa-IR"/>
         </w:rPr>
@@ -450,6 +475,8 @@
         </w:rPr>
         <w:t>&lt;</w:t>
       </w:r>
+      <w:proofErr w:type="spellStart"/>
+      <w:proofErr w:type="gramStart"/>
       <w:r>
         <w:rPr>
           <w:rFonts w:ascii="Consolas" w:hAnsi="Consolas" w:cs="Consolas"/>
@@ -459,6 +486,8 @@
         </w:rPr>
         <w:t>entityFramework</w:t>
       </w:r>
+      <w:proofErr w:type="spellEnd"/>
+      <w:proofErr w:type="gramEnd"/>
       <w:r>
         <w:rPr>
           <w:rFonts w:ascii="Consolas" w:hAnsi="Consolas" w:cs="Consolas"/>
@@ -491,6 +520,7 @@
         </w:rPr>
         <w:t xml:space="preserve">    &lt;</w:t>
       </w:r>
+      <w:proofErr w:type="gramStart"/>
       <w:r>
         <w:rPr>
           <w:rFonts w:ascii="Consolas" w:hAnsi="Consolas" w:cs="Consolas"/>
@@ -500,6 +530,7 @@
         </w:rPr>
         <w:t>providers</w:t>
       </w:r>
+      <w:proofErr w:type="gramEnd"/>
       <w:r>
         <w:rPr>
           <w:rFonts w:ascii="Consolas" w:hAnsi="Consolas" w:cs="Consolas"/>
@@ -550,6 +581,7 @@
         </w:rPr>
         <w:t xml:space="preserve"> </w:t>
       </w:r>
+      <w:proofErr w:type="spellStart"/>
       <w:r>
         <w:rPr>
           <w:rFonts w:ascii="Consolas" w:hAnsi="Consolas" w:cs="Consolas"/>
@@ -559,6 +591,7 @@
         </w:rPr>
         <w:t>invariantName</w:t>
       </w:r>
+      <w:proofErr w:type="spellEnd"/>
       <w:r>
         <w:rPr>
           <w:rFonts w:ascii="Consolas" w:hAnsi="Consolas" w:cs="Consolas"/>
@@ -719,6 +752,7 @@
         </w:rPr>
         <w:t xml:space="preserve">  &lt;/</w:t>
       </w:r>
+      <w:proofErr w:type="spellStart"/>
       <w:r>
         <w:rPr>
           <w:rFonts w:ascii="Consolas" w:hAnsi="Consolas" w:cs="Consolas"/>
@@ -728,6 +762,7 @@
         </w:rPr>
         <w:t>entityFramework</w:t>
       </w:r>
+      <w:proofErr w:type="spellEnd"/>
       <w:r>
         <w:rPr>
           <w:rFonts w:ascii="Consolas" w:hAnsi="Consolas" w:cs="Consolas"/>
@@ -771,6 +806,7 @@
         </w:rPr>
         <w:t>&lt;</w:t>
       </w:r>
+      <w:proofErr w:type="spellStart"/>
       <w:r>
         <w:rPr>
           <w:rFonts w:ascii="Consolas" w:hAnsi="Consolas" w:cs="Consolas"/>
@@ -780,6 +816,7 @@
         </w:rPr>
         <w:t>system.data</w:t>
       </w:r>
+      <w:proofErr w:type="spellEnd"/>
       <w:r>
         <w:rPr>
           <w:rFonts w:ascii="Consolas" w:hAnsi="Consolas" w:cs="Consolas"/>
@@ -812,6 +849,7 @@
         </w:rPr>
         <w:t xml:space="preserve">    &lt;</w:t>
       </w:r>
+      <w:proofErr w:type="spellStart"/>
       <w:r>
         <w:rPr>
           <w:rFonts w:ascii="Consolas" w:hAnsi="Consolas" w:cs="Consolas"/>
@@ -821,6 +859,7 @@
         </w:rPr>
         <w:t>DbProviderFactories</w:t>
       </w:r>
+      <w:proofErr w:type="spellEnd"/>
       <w:r>
         <w:rPr>
           <w:rFonts w:ascii="Consolas" w:hAnsi="Consolas" w:cs="Consolas"/>
@@ -1250,6 +1289,7 @@
         </w:rPr>
         <w:t>"</w:t>
       </w:r>
+      <w:proofErr w:type="spellStart"/>
       <w:r>
         <w:rPr>
           <w:rFonts w:ascii="Consolas" w:hAnsi="Consolas" w:cs="Consolas"/>
@@ -1259,6 +1299,7 @@
         </w:rPr>
         <w:t>System.Data.SQLite</w:t>
       </w:r>
+      <w:proofErr w:type="spellEnd"/>
       <w:r>
         <w:rPr>
           <w:rFonts w:ascii="Consolas" w:hAnsi="Consolas" w:cs="Consolas"/>
@@ -1399,6 +1440,7 @@
         </w:rPr>
         <w:t>"</w:t>
       </w:r>
+      <w:proofErr w:type="spellStart"/>
       <w:r>
         <w:rPr>
           <w:rFonts w:ascii="Consolas" w:hAnsi="Consolas" w:cs="Consolas"/>
@@ -1408,6 +1450,7 @@
         </w:rPr>
         <w:t>System.Data.SQLite</w:t>
       </w:r>
+      <w:proofErr w:type="spellEnd"/>
       <w:r>
         <w:rPr>
           <w:rFonts w:ascii="Consolas" w:hAnsi="Consolas" w:cs="Consolas"/>
@@ -1507,15 +1550,37 @@
         </w:rPr>
         <w:t>"</w:t>
       </w:r>
-      <w:r>
-        <w:rPr>
-          <w:rFonts w:ascii="Consolas" w:hAnsi="Consolas" w:cs="Consolas"/>
-          <w:color w:val="0000FF"/>
-          <w:sz w:val="19"/>
-          <w:szCs w:val="19"/>
-        </w:rPr>
-        <w:t>System.Data.SQLite.SQLiteFactory, System.Data.SQLite</w:t>
-      </w:r>
+      <w:proofErr w:type="spellStart"/>
+      <w:r>
+        <w:rPr>
+          <w:rFonts w:ascii="Consolas" w:hAnsi="Consolas" w:cs="Consolas"/>
+          <w:color w:val="0000FF"/>
+          <w:sz w:val="19"/>
+          <w:szCs w:val="19"/>
+        </w:rPr>
+        <w:t>System.Data.SQLite.SQLiteFactory</w:t>
+      </w:r>
+      <w:proofErr w:type="spellEnd"/>
+      <w:r>
+        <w:rPr>
+          <w:rFonts w:ascii="Consolas" w:hAnsi="Consolas" w:cs="Consolas"/>
+          <w:color w:val="0000FF"/>
+          <w:sz w:val="19"/>
+          <w:szCs w:val="19"/>
+        </w:rPr>
+        <w:t xml:space="preserve">, </w:t>
+      </w:r>
+      <w:proofErr w:type="spellStart"/>
+      <w:r>
+        <w:rPr>
+          <w:rFonts w:ascii="Consolas" w:hAnsi="Consolas" w:cs="Consolas"/>
+          <w:color w:val="0000FF"/>
+          <w:sz w:val="19"/>
+          <w:szCs w:val="19"/>
+        </w:rPr>
+        <w:t>System.Data.SQLite</w:t>
+      </w:r>
+      <w:proofErr w:type="spellEnd"/>
       <w:r>
         <w:rPr>
           <w:rFonts w:ascii="Consolas" w:hAnsi="Consolas" w:cs="Consolas"/>
@@ -1557,6 +1622,7 @@
         </w:rPr>
         <w:t xml:space="preserve">    &lt;/</w:t>
       </w:r>
+      <w:proofErr w:type="spellStart"/>
       <w:r>
         <w:rPr>
           <w:rFonts w:ascii="Consolas" w:hAnsi="Consolas" w:cs="Consolas"/>
@@ -1566,6 +1632,7 @@
         </w:rPr>
         <w:t>DbProviderFactories</w:t>
       </w:r>
+      <w:proofErr w:type="spellEnd"/>
       <w:r>
         <w:rPr>
           <w:rFonts w:ascii="Consolas" w:hAnsi="Consolas" w:cs="Consolas"/>
@@ -1595,6 +1662,7 @@
         </w:rPr>
         <w:t xml:space="preserve">  &lt;/</w:t>
       </w:r>
+      <w:proofErr w:type="spellStart"/>
       <w:r>
         <w:rPr>
           <w:rFonts w:ascii="Consolas" w:hAnsi="Consolas" w:cs="Consolas"/>
@@ -1604,6 +1672,7 @@
         </w:rPr>
         <w:t>system.data</w:t>
       </w:r>
+      <w:proofErr w:type="spellEnd"/>
       <w:r>
         <w:rPr>
           <w:rFonts w:ascii="Consolas" w:hAnsi="Consolas" w:cs="Consolas"/>
@@ -1682,8 +1751,6 @@
           <w:lang w:bidi="fa-IR"/>
         </w:rPr>
       </w:pPr>
-      <w:bookmarkStart w:id="0" w:name="_GoBack"/>
-      <w:bookmarkEnd w:id="0"/>
     </w:p>
     <w:p>
       <w:pPr>
@@ -1778,12 +1845,21 @@
         </w:rPr>
         <w:t xml:space="preserve"> که این مورد باعث افزودن گزینه  </w:t>
       </w:r>
-      <w:r>
-        <w:rPr>
-          <w:rFonts w:cs="B Nazanin"/>
-          <w:lang w:bidi="fa-IR"/>
-        </w:rPr>
-        <w:t>System.Data.SQLite Database File</w:t>
+      <w:proofErr w:type="spellStart"/>
+      <w:r>
+        <w:rPr>
+          <w:rFonts w:cs="B Nazanin"/>
+          <w:lang w:bidi="fa-IR"/>
+        </w:rPr>
+        <w:t>System.Data.SQLite</w:t>
+      </w:r>
+      <w:proofErr w:type="spellEnd"/>
+      <w:r>
+        <w:rPr>
+          <w:rFonts w:cs="B Nazanin"/>
+          <w:lang w:bidi="fa-IR"/>
+        </w:rPr>
+        <w:t xml:space="preserve"> Database File</w:t>
       </w:r>
       <w:r>
         <w:rPr>
@@ -1875,6 +1951,7 @@
         </w:rPr>
         <w:t xml:space="preserve"> می باشد که باید در فایل </w:t>
       </w:r>
+      <w:proofErr w:type="spellStart"/>
       <w:r>
         <w:rPr>
           <w:rFonts w:cs="B Nazanin"/>
@@ -1882,6 +1959,7 @@
         </w:rPr>
         <w:t>extension.vsixmanifest</w:t>
       </w:r>
+      <w:proofErr w:type="spellEnd"/>
       <w:r>
         <w:rPr>
           <w:rFonts w:cs="B Nazanin" w:hint="cs"/>
@@ -1890,6 +1968,7 @@
         </w:rPr>
         <w:t xml:space="preserve"> در تگ </w:t>
       </w:r>
+      <w:proofErr w:type="spellStart"/>
       <w:r>
         <w:rPr>
           <w:rFonts w:ascii="Consolas" w:hAnsi="Consolas" w:cs="B Nazanin"/>
@@ -1899,6 +1978,7 @@
         </w:rPr>
         <w:t>SupportedProducts</w:t>
       </w:r>
+      <w:proofErr w:type="spellEnd"/>
       <w:r>
         <w:rPr>
           <w:rFonts w:ascii="Consolas" w:hAnsi="Consolas" w:cs="B Nazanin" w:hint="cs"/>
@@ -1946,6 +2026,7 @@
         </w:rPr>
         <w:t>&lt;</w:t>
       </w:r>
+      <w:proofErr w:type="spellStart"/>
       <w:r>
         <w:rPr>
           <w:rFonts w:ascii="Consolas" w:hAnsi="Consolas" w:cs="B Nazanin"/>
@@ -1955,6 +2036,7 @@
         </w:rPr>
         <w:t>VisualStudio</w:t>
       </w:r>
+      <w:proofErr w:type="spellEnd"/>
       <w:r>
         <w:rPr>
           <w:rFonts w:ascii="Consolas" w:hAnsi="Consolas" w:cs="B Nazanin"/>
@@ -2275,6 +2357,7 @@
         </w:rPr>
         <w:t xml:space="preserve">   &lt;/</w:t>
       </w:r>
+      <w:proofErr w:type="spellStart"/>
       <w:r>
         <w:rPr>
           <w:rFonts w:ascii="Consolas" w:hAnsi="Consolas" w:cs="B Nazanin"/>
@@ -2284,6 +2367,7 @@
         </w:rPr>
         <w:t>VisualStudio</w:t>
       </w:r>
+      <w:proofErr w:type="spellEnd"/>
       <w:r>
         <w:rPr>
           <w:rFonts w:ascii="Consolas" w:hAnsi="Consolas" w:cs="B Nazanin"/>
@@ -2402,23 +2486,303 @@
         </w:rPr>
         <w:t xml:space="preserve"> است و برای نسخ مختلف از سایت </w:t>
       </w:r>
+      <w:r>
+        <w:fldChar w:fldCharType="begin"/>
+      </w:r>
+      <w:r>
+        <w:instrText xml:space="preserve"> HYPERLINK "http://system.data.sqlite.org/index.html/doc/trunk/www/downloads.wiki" </w:instrText>
+      </w:r>
+      <w:r>
+        <w:fldChar w:fldCharType="separate"/>
+      </w:r>
+      <w:r>
+        <w:rPr>
+          <w:rStyle w:val="Hyperlink"/>
+          <w:rFonts w:cs="B Nazanin"/>
+          <w:lang w:bidi="fa-IR"/>
+        </w:rPr>
+        <w:t>http://system.data.sqlite.org/index.html/doc/trunk/www/downloads.wiki</w:t>
+      </w:r>
+      <w:r>
+        <w:rPr>
+          <w:rStyle w:val="Hyperlink"/>
+          <w:rFonts w:cs="B Nazanin"/>
+          <w:lang w:bidi="fa-IR"/>
+        </w:rPr>
+        <w:fldChar w:fldCharType="end"/>
+      </w:r>
+      <w:r>
+        <w:rPr>
+          <w:rFonts w:cs="B Nazanin" w:hint="cs"/>
+          <w:rtl/>
+          <w:lang w:bidi="fa-IR"/>
+        </w:rPr>
+        <w:t xml:space="preserve"> قابل اخذ است</w:t>
+      </w:r>
+    </w:p>
+    <w:p>
+      <w:pPr>
+        <w:pStyle w:val="ListParagraph"/>
+        <w:bidi/>
+        <w:rPr>
+          <w:rFonts w:cs="B Nazanin" w:hint="cs"/>
+          <w:rtl/>
+          <w:lang w:bidi="fa-IR"/>
+        </w:rPr>
+      </w:pPr>
+      <w:r>
+        <w:rPr>
+          <w:rFonts w:cs="B Nazanin" w:hint="cs"/>
+          <w:rtl/>
+          <w:lang w:bidi="fa-IR"/>
+        </w:rPr>
+        <w:t xml:space="preserve">برای </w:t>
+      </w:r>
+      <w:r>
+        <w:rPr>
+          <w:rFonts w:cs="B Nazanin"/>
+          <w:lang w:bidi="fa-IR"/>
+        </w:rPr>
+        <w:t>vs2015</w:t>
+      </w:r>
+      <w:r>
+        <w:rPr>
+          <w:rFonts w:cs="B Nazanin" w:hint="cs"/>
+          <w:rtl/>
+          <w:lang w:bidi="fa-IR"/>
+        </w:rPr>
+        <w:t xml:space="preserve"> نسخه مربوط </w:t>
+      </w:r>
+      <w:bookmarkStart w:id="0" w:name="_GoBack"/>
+      <w:r>
+        <w:rPr>
+          <w:rFonts w:cs="B Nazanin"/>
+          <w:lang w:bidi="fa-IR"/>
+        </w:rPr>
+        <w:t>sqlite-netFx46-setup-bundle-x86-2015-1.0.105.2</w:t>
+      </w:r>
+      <w:bookmarkEnd w:id="0"/>
+      <w:r>
+        <w:rPr>
+          <w:rFonts w:cs="B Nazanin"/>
+          <w:lang w:bidi="fa-IR"/>
+        </w:rPr>
+        <w:t xml:space="preserve">.exe </w:t>
+      </w:r>
+      <w:r>
+        <w:rPr>
+          <w:rFonts w:cs="B Nazanin" w:hint="cs"/>
+          <w:rtl/>
+          <w:lang w:bidi="fa-IR"/>
+        </w:rPr>
+        <w:t xml:space="preserve"> </w:t>
+      </w:r>
+      <w:r>
+        <w:rPr>
+          <w:rFonts w:cs="B Nazanin" w:hint="cs"/>
+          <w:rtl/>
+          <w:lang w:bidi="fa-IR"/>
+        </w:rPr>
+        <w:t>و</w:t>
+      </w:r>
+    </w:p>
+    <w:p>
+      <w:pPr>
+        <w:pStyle w:val="ListParagraph"/>
+        <w:bidi/>
+        <w:rPr>
+          <w:rFonts w:cs="B Nazanin"/>
+          <w:rtl/>
+          <w:lang w:bidi="fa-IR"/>
+        </w:rPr>
+      </w:pPr>
+      <w:r>
+        <w:rPr>
+          <w:rFonts w:cs="B Nazanin" w:hint="cs"/>
+          <w:rtl/>
+          <w:lang w:bidi="fa-IR"/>
+        </w:rPr>
+        <w:t xml:space="preserve"> </w:t>
+      </w:r>
+      <w:r>
+        <w:rPr>
+          <w:rFonts w:cs="B Nazanin"/>
+          <w:lang w:bidi="fa-IR"/>
+        </w:rPr>
+        <w:t xml:space="preserve"> </w:t>
+      </w:r>
       <w:hyperlink r:id="rId5" w:history="1">
+        <w:proofErr w:type="gramStart"/>
         <w:r>
           <w:rPr>
-            <w:rStyle w:val="Hyperlink"/>
             <w:rFonts w:cs="B Nazanin"/>
             <w:lang w:bidi="fa-IR"/>
           </w:rPr>
-          <w:t>http://system.data.sqlite.org/index.html/doc/trunk/www/downloads.wiki</w:t>
+          <w:t>sqlite-netFx46-setup-x86</w:t>
+        </w:r>
+        <w:proofErr w:type="gramEnd"/>
+        <w:r>
+          <w:rPr>
+            <w:rFonts w:cs="B Nazanin"/>
+            <w:lang w:bidi="fa-IR"/>
+          </w:rPr>
+          <w:t>-2015-1.0.106.0.exe</w:t>
         </w:r>
       </w:hyperlink>
       <w:r>
         <w:rPr>
+          <w:rFonts w:cs="B Nazanin"/>
+          <w:lang w:bidi="fa-IR"/>
+        </w:rPr>
+        <w:t xml:space="preserve"> </w:t>
+      </w:r>
+      <w:r>
+        <w:rPr>
           <w:rFonts w:cs="B Nazanin" w:hint="cs"/>
           <w:rtl/>
           <w:lang w:bidi="fa-IR"/>
         </w:rPr>
-        <w:t xml:space="preserve"> قابل اخذ است</w:t>
+        <w:t xml:space="preserve"> </w:t>
+      </w:r>
+      <w:r>
+        <w:rPr>
+          <w:rFonts w:cs="B Nazanin" w:hint="cs"/>
+          <w:rtl/>
+          <w:lang w:bidi="fa-IR"/>
+        </w:rPr>
+        <w:t xml:space="preserve">می باشد. بنابراین یک پروژه باید در </w:t>
+      </w:r>
+      <w:r>
+        <w:rPr>
+          <w:rFonts w:cs="B Nazanin"/>
+          <w:lang w:bidi="fa-IR"/>
+        </w:rPr>
+        <w:t>vs2015</w:t>
+      </w:r>
+      <w:r>
+        <w:rPr>
+          <w:rFonts w:cs="B Nazanin" w:hint="cs"/>
+          <w:rtl/>
+          <w:lang w:bidi="fa-IR"/>
+        </w:rPr>
+        <w:t xml:space="preserve"> از </w:t>
+      </w:r>
+      <w:r>
+        <w:rPr>
+          <w:rFonts w:cs="B Nazanin"/>
+          <w:lang w:bidi="fa-IR"/>
+        </w:rPr>
+        <w:t xml:space="preserve">.net 4.6 </w:t>
+      </w:r>
+      <w:r>
+        <w:rPr>
+          <w:rFonts w:cs="B Nazanin" w:hint="cs"/>
+          <w:rtl/>
+          <w:lang w:bidi="fa-IR"/>
+        </w:rPr>
+        <w:t xml:space="preserve"> استفاده نماید تا بتواند از این ماژول استفاده کند</w:t>
+      </w:r>
+      <w:r>
+        <w:rPr>
+          <w:rFonts w:cs="B Nazanin" w:hint="cs"/>
+          <w:rtl/>
+          <w:lang w:bidi="fa-IR"/>
+        </w:rPr>
+        <w:t>.</w:t>
+      </w:r>
+    </w:p>
+    <w:p>
+      <w:pPr>
+        <w:pStyle w:val="ListParagraph"/>
+        <w:numPr>
+          <w:ilvl w:val="0"/>
+          <w:numId w:val="1"/>
+        </w:numPr>
+        <w:bidi/>
+        <w:rPr>
+          <w:rFonts w:cs="B Nazanin"/>
+          <w:lang w:bidi="fa-IR"/>
+        </w:rPr>
+      </w:pPr>
+      <w:r>
+        <w:rPr>
+          <w:rFonts w:cs="B Nazanin" w:hint="cs"/>
+          <w:rtl/>
+          <w:lang w:bidi="fa-IR"/>
+        </w:rPr>
+        <w:t xml:space="preserve">نصب </w:t>
+      </w:r>
+      <w:proofErr w:type="spellStart"/>
+      <w:r>
+        <w:rPr>
+          <w:rFonts w:cs="B Nazanin"/>
+          <w:lang w:bidi="fa-IR"/>
+        </w:rPr>
+        <w:t>dll</w:t>
+      </w:r>
+      <w:proofErr w:type="spellEnd"/>
+      <w:r>
+        <w:rPr>
+          <w:rFonts w:cs="B Nazanin" w:hint="cs"/>
+          <w:rtl/>
+          <w:lang w:bidi="fa-IR"/>
+        </w:rPr>
+        <w:t xml:space="preserve"> ها</w:t>
+      </w:r>
+      <w:r>
+        <w:rPr>
+          <w:rFonts w:cs="B Nazanin" w:hint="cs"/>
+          <w:rtl/>
+          <w:lang w:bidi="fa-IR"/>
+        </w:rPr>
+        <w:t>ی 32 و 64 بیتی</w:t>
+      </w:r>
+      <w:r>
+        <w:rPr>
+          <w:rFonts w:cs="B Nazanin" w:hint="cs"/>
+          <w:rtl/>
+          <w:lang w:bidi="fa-IR"/>
+        </w:rPr>
+        <w:t xml:space="preserve"> از طریق </w:t>
+      </w:r>
+      <w:r>
+        <w:rPr>
+          <w:rFonts w:cs="B Nazanin"/>
+          <w:lang w:bidi="fa-IR"/>
+        </w:rPr>
+        <w:t>nugget</w:t>
+      </w:r>
+      <w:r>
+        <w:rPr>
+          <w:rFonts w:cs="B Nazanin" w:hint="cs"/>
+          <w:rtl/>
+          <w:lang w:bidi="fa-IR"/>
+        </w:rPr>
+        <w:t xml:space="preserve"> با دستور </w:t>
+      </w:r>
+      <w:r>
+        <w:rPr>
+          <w:rFonts w:cs="B Nazanin"/>
+          <w:lang w:bidi="fa-IR"/>
+        </w:rPr>
+        <w:t xml:space="preserve">Install-Package </w:t>
+      </w:r>
+      <w:proofErr w:type="spellStart"/>
+      <w:r>
+        <w:rPr>
+          <w:rFonts w:cs="B Nazanin"/>
+          <w:lang w:bidi="fa-IR"/>
+        </w:rPr>
+        <w:t>System.Data.SQLite</w:t>
+      </w:r>
+      <w:proofErr w:type="spellEnd"/>
+      <w:r>
+        <w:rPr>
+          <w:rFonts w:cs="B Nazanin" w:hint="cs"/>
+          <w:rtl/>
+          <w:lang w:bidi="fa-IR"/>
+        </w:rPr>
+        <w:t xml:space="preserve"> که با این کار فایلهای زیر خودش نصب می شوند:</w:t>
       </w:r>
     </w:p>
     <w:p>
@@ -2431,20 +2795,133 @@
           <w:lang w:bidi="fa-IR"/>
         </w:rPr>
       </w:pPr>
+      <w:proofErr w:type="spellStart"/>
+      <w:r>
+        <w:rPr>
+          <w:rFonts w:cs="B Nazanin"/>
+          <w:lang w:bidi="fa-IR"/>
+        </w:rPr>
+        <w:t>System.Data.SQLite</w:t>
+      </w:r>
+      <w:proofErr w:type="spellEnd"/>
+    </w:p>
+    <w:p>
+      <w:pPr>
+        <w:pStyle w:val="ListParagraph"/>
+        <w:bidi/>
+        <w:rPr>
+          <w:rFonts w:cs="B Nazanin"/>
+          <w:lang w:bidi="fa-IR"/>
+        </w:rPr>
+      </w:pPr>
+      <w:proofErr w:type="spellStart"/>
+      <w:r>
+        <w:rPr>
+          <w:rFonts w:cs="B Nazanin"/>
+          <w:lang w:bidi="fa-IR"/>
+        </w:rPr>
+        <w:t>System.Data.SQLite.Core</w:t>
+      </w:r>
+      <w:proofErr w:type="spellEnd"/>
+    </w:p>
+    <w:p>
+      <w:pPr>
+        <w:pStyle w:val="ListParagraph"/>
+        <w:bidi/>
+        <w:rPr>
+          <w:rFonts w:cs="B Nazanin"/>
+          <w:lang w:bidi="fa-IR"/>
+        </w:rPr>
+      </w:pPr>
+      <w:r>
+        <w:rPr>
+          <w:rFonts w:cs="B Nazanin"/>
+          <w:lang w:bidi="fa-IR"/>
+        </w:rPr>
+        <w:t>System.Data.SQLite.EF6</w:t>
+      </w:r>
+    </w:p>
+    <w:p>
+      <w:pPr>
+        <w:pStyle w:val="ListParagraph"/>
+        <w:bidi/>
+        <w:rPr>
+          <w:rFonts w:cs="B Nazanin"/>
+          <w:lang w:bidi="fa-IR"/>
+        </w:rPr>
+      </w:pPr>
+      <w:proofErr w:type="spellStart"/>
+      <w:r>
+        <w:rPr>
+          <w:rFonts w:cs="B Nazanin"/>
+          <w:lang w:bidi="fa-IR"/>
+        </w:rPr>
+        <w:t>System.Data.SQLite.Linq</w:t>
+      </w:r>
+      <w:proofErr w:type="spellEnd"/>
+    </w:p>
+    <w:p>
+      <w:pPr>
+        <w:pStyle w:val="ListParagraph"/>
+        <w:bidi/>
+        <w:rPr>
+          <w:rFonts w:cs="B Nazanin"/>
+          <w:rtl/>
+          <w:lang w:bidi="fa-IR"/>
+        </w:rPr>
+      </w:pPr>
+      <w:proofErr w:type="spellStart"/>
+      <w:r>
+        <w:rPr>
+          <w:rFonts w:cs="B Nazanin"/>
+          <w:lang w:bidi="fa-IR"/>
+        </w:rPr>
+        <w:t>EntityFramework</w:t>
+      </w:r>
+      <w:proofErr w:type="spellEnd"/>
+    </w:p>
+    <w:p>
+      <w:pPr>
+        <w:pStyle w:val="ListParagraph"/>
+        <w:bidi/>
+        <w:rPr>
+          <w:rFonts w:cs="B Nazanin"/>
+          <w:rtl/>
+          <w:lang w:bidi="fa-IR"/>
+        </w:rPr>
+      </w:pPr>
+    </w:p>
+    <w:p>
+      <w:pPr>
+        <w:pStyle w:val="ListParagraph"/>
+        <w:bidi/>
+        <w:rPr>
+          <w:rFonts w:cs="B Nazanin"/>
+          <w:rtl/>
+          <w:lang w:bidi="fa-IR"/>
+        </w:rPr>
+      </w:pPr>
       <w:r>
         <w:rPr>
           <w:rFonts w:cs="B Nazanin" w:hint="cs"/>
           <w:rtl/>
           <w:lang w:bidi="fa-IR"/>
         </w:rPr>
-        <w:t xml:space="preserve">برای </w:t>
-      </w:r>
-      <w:r>
-        <w:rPr>
-          <w:rFonts w:cs="B Nazanin"/>
-          <w:lang w:bidi="fa-IR"/>
-        </w:rPr>
-        <w:t>vs2015</w:t>
+        <w:t xml:space="preserve">توجه: با این کار باید دقت کردن نسخه </w:t>
+      </w:r>
+      <w:r>
+        <w:rPr>
+          <w:rFonts w:cs="B Nazanin"/>
+          <w:lang w:bidi="fa-IR"/>
+        </w:rPr>
+        <w:t>System.Data.SQLit</w:t>
+      </w:r>
+      <w:r>
+        <w:rPr>
+          <w:rFonts w:cs="B Nazanin"/>
+          <w:lang w:bidi="fa-IR"/>
+        </w:rPr>
+        <w:t>e.dll</w:t>
       </w:r>
       <w:r>
         <w:rPr>
@@ -2452,14 +2929,14 @@
           <w:rtl/>
           <w:lang w:bidi="fa-IR"/>
         </w:rPr>
-        <w:t xml:space="preserve"> نسخه مربوط </w:t>
-      </w:r>
-      <w:r>
-        <w:rPr>
-          <w:rFonts w:cs="B Nazanin"/>
-          <w:lang w:bidi="fa-IR"/>
-        </w:rPr>
-        <w:t xml:space="preserve">sqlite-netFx46-setup-bundle-x86-2015-1.0.105.2.exe </w:t>
+        <w:t xml:space="preserve"> ای که به </w:t>
+      </w:r>
+      <w:r>
+        <w:rPr>
+          <w:rFonts w:cs="B Nazanin"/>
+          <w:lang w:bidi="fa-IR"/>
+        </w:rPr>
+        <w:t>references</w:t>
       </w:r>
       <w:r>
         <w:rPr>
@@ -2467,15 +2944,7 @@
           <w:rtl/>
           <w:lang w:bidi="fa-IR"/>
         </w:rPr>
-        <w:t xml:space="preserve"> </w:t>
-      </w:r>
-      <w:r>
-        <w:rPr>
-          <w:rFonts w:cs="B Nazanin" w:hint="cs"/>
-          <w:rtl/>
-          <w:lang w:bidi="fa-IR"/>
-        </w:rPr>
-        <w:t xml:space="preserve">و </w:t>
+        <w:t xml:space="preserve"> های پروژه اضافه می شود با نسخه  </w:t>
       </w:r>
       <w:r>
         <w:rPr>
@@ -2506,6 +2975,13 @@
           <w:rtl/>
           <w:lang w:bidi="fa-IR"/>
         </w:rPr>
+        <w:t xml:space="preserve">  یکسان باشد.</w:t>
+      </w:r>
+      <w:r>
+        <w:rPr>
+          <w:rFonts w:cs="B Nazanin"/>
+          <w:lang w:bidi="fa-IR"/>
+        </w:rPr>
         <w:t xml:space="preserve"> </w:t>
       </w:r>
       <w:r>
@@ -2514,14 +2990,14 @@
           <w:rtl/>
           <w:lang w:bidi="fa-IR"/>
         </w:rPr>
-        <w:t xml:space="preserve">می باشد. بنابراین یک پروژه باید در </w:t>
-      </w:r>
-      <w:r>
-        <w:rPr>
-          <w:rFonts w:cs="B Nazanin"/>
-          <w:lang w:bidi="fa-IR"/>
-        </w:rPr>
-        <w:t>vs2015</w:t>
+        <w:t xml:space="preserve"> همچنین می توان موقع </w:t>
+      </w:r>
+      <w:r>
+        <w:rPr>
+          <w:rFonts w:cs="B Nazanin"/>
+          <w:lang w:bidi="fa-IR"/>
+        </w:rPr>
+        <w:t>Install</w:t>
       </w:r>
       <w:r>
         <w:rPr>
@@ -2529,31 +3005,18 @@
           <w:rtl/>
           <w:lang w:bidi="fa-IR"/>
         </w:rPr>
-        <w:t xml:space="preserve"> از </w:t>
-      </w:r>
-      <w:r>
-        <w:rPr>
-          <w:rFonts w:cs="B Nazanin"/>
-          <w:lang w:bidi="fa-IR"/>
-        </w:rPr>
-        <w:t xml:space="preserve">.net 4.6 </w:t>
-      </w:r>
-      <w:r>
-        <w:rPr>
-          <w:rFonts w:cs="B Nazanin" w:hint="cs"/>
-          <w:rtl/>
-          <w:lang w:bidi="fa-IR"/>
-        </w:rPr>
-        <w:t xml:space="preserve"> استفاده نماید تا بتواند از این ماژول استفاده کند</w:t>
-      </w:r>
-      <w:r>
-        <w:rPr>
-          <w:rFonts w:cs="B Nazanin" w:hint="cs"/>
-          <w:rtl/>
-          <w:lang w:bidi="fa-IR"/>
-        </w:rPr>
-        <w:t>.</w:t>
-      </w:r>
+        <w:t xml:space="preserve"> نسخه مورد نظر را وارد کرد.</w:t>
+      </w:r>
+    </w:p>
+    <w:p>
+      <w:pPr>
+        <w:pStyle w:val="ListParagraph"/>
+        <w:bidi/>
+        <w:rPr>
+          <w:rFonts w:cs="B Nazanin"/>
+          <w:lang w:bidi="fa-IR"/>
+        </w:rPr>
+      </w:pPr>
     </w:p>
     <w:p>
       <w:pPr>
@@ -2574,14 +3037,14 @@
           <w:rtl/>
           <w:lang w:bidi="fa-IR"/>
         </w:rPr>
-        <w:t xml:space="preserve">نصب </w:t>
-      </w:r>
-      <w:r>
-        <w:rPr>
-          <w:rFonts w:cs="B Nazanin"/>
-          <w:lang w:bidi="fa-IR"/>
-        </w:rPr>
-        <w:t>dll</w:t>
+        <w:t xml:space="preserve">اگر بخواهیم نرم افزار را </w:t>
+      </w:r>
+      <w:r>
+        <w:rPr>
+          <w:rFonts w:cs="B Nazanin"/>
+          <w:lang w:bidi="fa-IR"/>
+        </w:rPr>
+        <w:t>publish</w:t>
       </w:r>
       <w:r>
         <w:rPr>
@@ -2589,7 +3052,14 @@
           <w:rtl/>
           <w:lang w:bidi="fa-IR"/>
         </w:rPr>
-        <w:t xml:space="preserve"> ها</w:t>
+        <w:t xml:space="preserve"> کنیم باید دقت کنیم سیستم عامل مقصد برای نصب چند بیتی است اگر </w:t>
+      </w:r>
+      <w:r>
+        <w:rPr>
+          <w:rFonts w:cs="B Nazanin"/>
+          <w:lang w:bidi="fa-IR"/>
+        </w:rPr>
+        <w:t xml:space="preserve">32 </w:t>
       </w:r>
       <w:r>
         <w:rPr>
@@ -2597,45 +3067,7 @@
           <w:rtl/>
           <w:lang w:bidi="fa-IR"/>
         </w:rPr>
-        <w:t>ی 32 و 64 بیتی</w:t>
-      </w:r>
-      <w:r>
-        <w:rPr>
-          <w:rFonts w:cs="B Nazanin" w:hint="cs"/>
-          <w:rtl/>
-          <w:lang w:bidi="fa-IR"/>
-        </w:rPr>
-        <w:t xml:space="preserve"> از طریق </w:t>
-      </w:r>
-      <w:r>
-        <w:rPr>
-          <w:rFonts w:cs="B Nazanin"/>
-          <w:lang w:bidi="fa-IR"/>
-        </w:rPr>
-        <w:t>nugget</w:t>
-      </w:r>
-      <w:r>
-        <w:rPr>
-          <w:rFonts w:cs="B Nazanin" w:hint="cs"/>
-          <w:rtl/>
-          <w:lang w:bidi="fa-IR"/>
-        </w:rPr>
-        <w:t xml:space="preserve"> با دستور </w:t>
-      </w:r>
-      <w:r>
-        <w:rPr>
-          <w:rFonts w:cs="B Nazanin"/>
-          <w:lang w:bidi="fa-IR"/>
-        </w:rPr>
-        <w:t>Install-Package System.Data.SQLite</w:t>
-      </w:r>
-      <w:r>
-        <w:rPr>
-          <w:rFonts w:cs="B Nazanin" w:hint="cs"/>
-          <w:rtl/>
-          <w:lang w:bidi="fa-IR"/>
-        </w:rPr>
-        <w:t xml:space="preserve"> که با این کار فایلهای زیر خودش نصب می شوند:</w:t>
+        <w:t xml:space="preserve"> بیتی بود:</w:t>
       </w:r>
     </w:p>
     <w:p>
@@ -2650,10 +3082,56 @@
       </w:pPr>
       <w:r>
         <w:rPr>
-          <w:rFonts w:cs="B Nazanin"/>
-          <w:lang w:bidi="fa-IR"/>
-        </w:rPr>
-        <w:t>System.Data.SQLite</w:t>
+          <w:rFonts w:cs="B Nazanin" w:hint="cs"/>
+          <w:rtl/>
+          <w:lang w:bidi="fa-IR"/>
+        </w:rPr>
+        <w:t xml:space="preserve">فایل </w:t>
+      </w:r>
+      <w:r>
+        <w:rPr>
+          <w:rFonts w:cs="B Nazanin"/>
+          <w:lang w:bidi="fa-IR"/>
+        </w:rPr>
+        <w:t>SQLite.Interop.dll</w:t>
+      </w:r>
+      <w:r>
+        <w:rPr>
+          <w:rFonts w:cs="B Nazanin" w:hint="cs"/>
+          <w:rtl/>
+          <w:lang w:bidi="fa-IR"/>
+        </w:rPr>
+        <w:t xml:space="preserve"> که در مسیر </w:t>
+      </w:r>
+      <w:r>
+        <w:rPr>
+          <w:rFonts w:cs="B Nazanin"/>
+          <w:lang w:bidi="fa-IR"/>
+        </w:rPr>
+        <w:t>&lt;project_name&gt;\packages\System.Data.SQLite.Core.1.0.104.0\build\net45\x86</w:t>
+      </w:r>
+      <w:r>
+        <w:rPr>
+          <w:rFonts w:cs="B Nazanin" w:hint="cs"/>
+          <w:rtl/>
+          <w:lang w:bidi="fa-IR"/>
+        </w:rPr>
+        <w:t xml:space="preserve"> وجود دارد را از طریق </w:t>
+      </w:r>
+      <w:r>
+        <w:rPr>
+          <w:rFonts w:cs="B Nazanin"/>
+          <w:lang w:bidi="fa-IR"/>
+        </w:rPr>
+        <w:t>Add Existing Item…</w:t>
+      </w:r>
+      <w:r>
+        <w:rPr>
+          <w:rFonts w:cs="B Nazanin" w:hint="cs"/>
+          <w:rtl/>
+          <w:lang w:bidi="fa-IR"/>
+        </w:rPr>
+        <w:t xml:space="preserve"> به محل پروژه اضافه کنید</w:t>
       </w:r>
     </w:p>
     <w:p>
@@ -2662,15 +3140,47 @@
         <w:bidi/>
         <w:rPr>
           <w:rFonts w:cs="B Nazanin"/>
-          <w:lang w:bidi="fa-IR"/>
-        </w:rPr>
-      </w:pPr>
-      <w:r>
-        <w:rPr>
-          <w:rFonts w:cs="B Nazanin"/>
-          <w:lang w:bidi="fa-IR"/>
-        </w:rPr>
-        <w:t>System.Data.SQLite.Core</w:t>
+          <w:rtl/>
+          <w:lang w:bidi="fa-IR"/>
+        </w:rPr>
+      </w:pPr>
+      <w:r>
+        <w:rPr>
+          <w:rFonts w:cs="B Nazanin" w:hint="cs"/>
+          <w:rtl/>
+          <w:lang w:bidi="fa-IR"/>
+        </w:rPr>
+        <w:t xml:space="preserve">در موقع تعریف پروژه دقت کنیم که از </w:t>
+      </w:r>
+      <w:r>
+        <w:rPr>
+          <w:rFonts w:cs="B Nazanin"/>
+          <w:lang w:bidi="fa-IR"/>
+        </w:rPr>
+        <w:t xml:space="preserve">.net </w:t>
+      </w:r>
+      <w:r>
+        <w:rPr>
+          <w:rFonts w:cs="B Nazanin" w:hint="cs"/>
+          <w:rtl/>
+          <w:lang w:bidi="fa-IR"/>
+        </w:rPr>
+        <w:t xml:space="preserve"> نسخه چند استفاده میکنیم چون سیستم مقصد نیز باید ان نسخه </w:t>
+      </w:r>
+      <w:r>
+        <w:rPr>
+          <w:rFonts w:cs="B Nazanin"/>
+          <w:lang w:bidi="fa-IR"/>
+        </w:rPr>
+        <w:t>.net</w:t>
+      </w:r>
+      <w:r>
+        <w:rPr>
+          <w:rFonts w:cs="B Nazanin" w:hint="cs"/>
+          <w:rtl/>
+          <w:lang w:bidi="fa-IR"/>
+        </w:rPr>
+        <w:t xml:space="preserve"> را نصب شده داشته باشد</w:t>
       </w:r>
     </w:p>
     <w:p>
@@ -2679,69 +3189,6 @@
         <w:bidi/>
         <w:rPr>
           <w:rFonts w:cs="B Nazanin"/>
-          <w:lang w:bidi="fa-IR"/>
-        </w:rPr>
-      </w:pPr>
-      <w:r>
-        <w:rPr>
-          <w:rFonts w:cs="B Nazanin"/>
-          <w:lang w:bidi="fa-IR"/>
-        </w:rPr>
-        <w:t>System.Data.SQLite.EF6</w:t>
-      </w:r>
-    </w:p>
-    <w:p>
-      <w:pPr>
-        <w:pStyle w:val="ListParagraph"/>
-        <w:bidi/>
-        <w:rPr>
-          <w:rFonts w:cs="B Nazanin"/>
-          <w:lang w:bidi="fa-IR"/>
-        </w:rPr>
-      </w:pPr>
-      <w:r>
-        <w:rPr>
-          <w:rFonts w:cs="B Nazanin"/>
-          <w:lang w:bidi="fa-IR"/>
-        </w:rPr>
-        <w:t>System.Data.SQLite.Linq</w:t>
-      </w:r>
-    </w:p>
-    <w:p>
-      <w:pPr>
-        <w:pStyle w:val="ListParagraph"/>
-        <w:bidi/>
-        <w:rPr>
-          <w:rFonts w:cs="B Nazanin"/>
-          <w:rtl/>
-          <w:lang w:bidi="fa-IR"/>
-        </w:rPr>
-      </w:pPr>
-      <w:r>
-        <w:rPr>
-          <w:rFonts w:cs="B Nazanin"/>
-          <w:lang w:bidi="fa-IR"/>
-        </w:rPr>
-        <w:t>EntityFramework</w:t>
-      </w:r>
-    </w:p>
-    <w:p>
-      <w:pPr>
-        <w:pStyle w:val="ListParagraph"/>
-        <w:bidi/>
-        <w:rPr>
-          <w:rFonts w:cs="B Nazanin"/>
-          <w:rtl/>
-          <w:lang w:bidi="fa-IR"/>
-        </w:rPr>
-      </w:pPr>
-    </w:p>
-    <w:p>
-      <w:pPr>
-        <w:pStyle w:val="ListParagraph"/>
-        <w:bidi/>
-        <w:rPr>
-          <w:rFonts w:cs="B Nazanin"/>
           <w:rtl/>
           <w:lang w:bidi="fa-IR"/>
         </w:rPr>
@@ -2752,21 +3199,14 @@
           <w:rtl/>
           <w:lang w:bidi="fa-IR"/>
         </w:rPr>
-        <w:t xml:space="preserve">توجه: با این کار باید دقت کردن نسخه </w:t>
-      </w:r>
-      <w:r>
-        <w:rPr>
-          <w:rFonts w:cs="B Nazanin"/>
-          <w:lang w:bidi="fa-IR"/>
-        </w:rPr>
-        <w:t>System.Data.SQLit</w:t>
-      </w:r>
-      <w:r>
-        <w:rPr>
-          <w:rFonts w:cs="B Nazanin"/>
-          <w:lang w:bidi="fa-IR"/>
-        </w:rPr>
-        <w:t>e.dll</w:t>
+        <w:t xml:space="preserve">از </w:t>
+      </w:r>
+      <w:r>
+        <w:rPr>
+          <w:rFonts w:cs="B Nazanin"/>
+          <w:lang w:bidi="fa-IR"/>
+        </w:rPr>
+        <w:t>project properties</w:t>
       </w:r>
       <w:r>
         <w:rPr>
@@ -2774,14 +3214,14 @@
           <w:rtl/>
           <w:lang w:bidi="fa-IR"/>
         </w:rPr>
-        <w:t xml:space="preserve"> ای که به </w:t>
-      </w:r>
-      <w:r>
-        <w:rPr>
-          <w:rFonts w:cs="B Nazanin"/>
-          <w:lang w:bidi="fa-IR"/>
-        </w:rPr>
-        <w:t>references</w:t>
+        <w:t xml:space="preserve"> تب </w:t>
+      </w:r>
+      <w:r>
+        <w:rPr>
+          <w:rFonts w:cs="B Nazanin"/>
+          <w:lang w:bidi="fa-IR"/>
+        </w:rPr>
+        <w:t>Build</w:t>
       </w:r>
       <w:r>
         <w:rPr>
@@ -2789,30 +3229,14 @@
           <w:rtl/>
           <w:lang w:bidi="fa-IR"/>
         </w:rPr>
-        <w:t xml:space="preserve"> های پروژه اضافه می شود با نسخه  </w:t>
-      </w:r>
-      <w:r>
-        <w:rPr>
-          <w:rFonts w:cs="B Nazanin"/>
-          <w:lang w:bidi="fa-IR"/>
-        </w:rPr>
-        <w:t xml:space="preserve"> </w:t>
-      </w:r>
-      <w:hyperlink r:id="rId7" w:history="1">
-        <w:r>
-          <w:rPr>
-            <w:rFonts w:cs="B Nazanin"/>
-            <w:lang w:bidi="fa-IR"/>
-          </w:rPr>
-          <w:t>sqlite-netFx46-setup-x86-2015-1.0.106.0.exe</w:t>
-        </w:r>
-      </w:hyperlink>
-      <w:r>
-        <w:rPr>
-          <w:rFonts w:cs="B Nazanin"/>
-          <w:lang w:bidi="fa-IR"/>
-        </w:rPr>
-        <w:t xml:space="preserve"> </w:t>
+        <w:t xml:space="preserve"> باید </w:t>
+      </w:r>
+      <w:r>
+        <w:rPr>
+          <w:rFonts w:cs="B Nazanin"/>
+          <w:lang w:bidi="fa-IR"/>
+        </w:rPr>
+        <w:t>platform target</w:t>
       </w:r>
       <w:r>
         <w:rPr>
@@ -2820,14 +3244,14 @@
           <w:rtl/>
           <w:lang w:bidi="fa-IR"/>
         </w:rPr>
-        <w:t xml:space="preserve">  یکسان باشد.</w:t>
-      </w:r>
-      <w:r>
-        <w:rPr>
-          <w:rFonts w:cs="B Nazanin"/>
-          <w:lang w:bidi="fa-IR"/>
-        </w:rPr>
-        <w:t xml:space="preserve"> </w:t>
+        <w:t xml:space="preserve"> برابر </w:t>
+      </w:r>
+      <w:r>
+        <w:rPr>
+          <w:rFonts w:cs="B Nazanin"/>
+          <w:lang w:bidi="fa-IR"/>
+        </w:rPr>
+        <w:t>x86</w:t>
       </w:r>
       <w:r>
         <w:rPr>
@@ -2835,14 +3259,7 @@
           <w:rtl/>
           <w:lang w:bidi="fa-IR"/>
         </w:rPr>
-        <w:t xml:space="preserve"> همچنین می توان موقع </w:t>
-      </w:r>
-      <w:r>
-        <w:rPr>
-          <w:rFonts w:cs="B Nazanin"/>
-          <w:lang w:bidi="fa-IR"/>
-        </w:rPr>
-        <w:t>Install</w:t>
+        <w:t xml:space="preserve"> باشد </w:t>
       </w:r>
       <w:r>
         <w:rPr>
@@ -2850,18 +3267,48 @@
           <w:rtl/>
           <w:lang w:bidi="fa-IR"/>
         </w:rPr>
-        <w:t xml:space="preserve"> نسخه مورد نظر را وارد کرد.</w:t>
-      </w:r>
-    </w:p>
-    <w:p>
-      <w:pPr>
-        <w:pStyle w:val="ListParagraph"/>
-        <w:bidi/>
-        <w:rPr>
-          <w:rFonts w:cs="B Nazanin"/>
-          <w:lang w:bidi="fa-IR"/>
-        </w:rPr>
-      </w:pPr>
+        <w:t>(</w:t>
+      </w:r>
+      <w:r>
+        <w:rPr>
+          <w:rFonts w:cs="B Nazanin" w:hint="cs"/>
+          <w:rtl/>
+          <w:lang w:bidi="fa-IR"/>
+        </w:rPr>
+        <w:t xml:space="preserve">هرچند </w:t>
+      </w:r>
+      <w:r>
+        <w:rPr>
+          <w:rFonts w:cs="B Nazanin"/>
+          <w:lang w:bidi="fa-IR"/>
+        </w:rPr>
+        <w:t xml:space="preserve">any </w:t>
+      </w:r>
+      <w:proofErr w:type="spellStart"/>
+      <w:r>
+        <w:rPr>
+          <w:rFonts w:cs="B Nazanin"/>
+          <w:lang w:bidi="fa-IR"/>
+        </w:rPr>
+        <w:t>cpu</w:t>
+      </w:r>
+      <w:proofErr w:type="spellEnd"/>
+      <w:r>
+        <w:rPr>
+          <w:rFonts w:cs="B Nazanin" w:hint="cs"/>
+          <w:rtl/>
+          <w:lang w:bidi="fa-IR"/>
+        </w:rPr>
+        <w:t xml:space="preserve"> به معنی برای  هر دو نوع است</w:t>
+      </w:r>
+      <w:r>
+        <w:rPr>
+          <w:rFonts w:cs="B Nazanin" w:hint="cs"/>
+          <w:rtl/>
+          <w:lang w:bidi="fa-IR"/>
+        </w:rPr>
+        <w:t xml:space="preserve"> ولی اغلب دارای خطا می گردد)</w:t>
+      </w:r>
     </w:p>
     <w:p>
       <w:pPr>
@@ -2882,269 +3329,24 @@
           <w:rtl/>
           <w:lang w:bidi="fa-IR"/>
         </w:rPr>
-        <w:t xml:space="preserve">اگر بخواهیم نرم افزار را </w:t>
-      </w:r>
-      <w:r>
-        <w:rPr>
-          <w:rFonts w:cs="B Nazanin"/>
-          <w:lang w:bidi="fa-IR"/>
-        </w:rPr>
-        <w:t>publish</w:t>
-      </w:r>
-      <w:r>
-        <w:rPr>
-          <w:rFonts w:cs="B Nazanin" w:hint="cs"/>
-          <w:rtl/>
-          <w:lang w:bidi="fa-IR"/>
-        </w:rPr>
-        <w:t xml:space="preserve"> کنیم باید دقت کنیم سیستم عامل مقصد برای نصب چند بیتی است اگر </w:t>
-      </w:r>
-      <w:r>
-        <w:rPr>
-          <w:rFonts w:cs="B Nazanin"/>
-          <w:lang w:bidi="fa-IR"/>
-        </w:rPr>
-        <w:t xml:space="preserve">32 </w:t>
-      </w:r>
-      <w:r>
-        <w:rPr>
-          <w:rFonts w:cs="B Nazanin" w:hint="cs"/>
-          <w:rtl/>
-          <w:lang w:bidi="fa-IR"/>
-        </w:rPr>
-        <w:t xml:space="preserve"> بیتی بود:</w:t>
-      </w:r>
-    </w:p>
-    <w:p>
-      <w:pPr>
-        <w:pStyle w:val="ListParagraph"/>
-        <w:bidi/>
-        <w:rPr>
-          <w:rFonts w:cs="B Nazanin"/>
-          <w:rtl/>
-          <w:lang w:bidi="fa-IR"/>
-        </w:rPr>
-      </w:pPr>
-      <w:r>
-        <w:rPr>
-          <w:rFonts w:cs="B Nazanin" w:hint="cs"/>
-          <w:rtl/>
-          <w:lang w:bidi="fa-IR"/>
-        </w:rPr>
-        <w:t xml:space="preserve">فایل </w:t>
-      </w:r>
-      <w:r>
-        <w:rPr>
-          <w:rFonts w:cs="B Nazanin"/>
-          <w:lang w:bidi="fa-IR"/>
-        </w:rPr>
-        <w:t>SQLite.Interop.dll</w:t>
-      </w:r>
-      <w:r>
-        <w:rPr>
-          <w:rFonts w:cs="B Nazanin" w:hint="cs"/>
-          <w:rtl/>
-          <w:lang w:bidi="fa-IR"/>
-        </w:rPr>
-        <w:t xml:space="preserve"> که در مسیر </w:t>
-      </w:r>
-      <w:r>
-        <w:rPr>
-          <w:rFonts w:cs="B Nazanin"/>
-          <w:lang w:bidi="fa-IR"/>
-        </w:rPr>
-        <w:t>&lt;project_name&gt;\packages\System.Data.SQLite.Core.1.0.104.0\build\net45\x86</w:t>
-      </w:r>
-      <w:r>
-        <w:rPr>
-          <w:rFonts w:cs="B Nazanin" w:hint="cs"/>
-          <w:rtl/>
-          <w:lang w:bidi="fa-IR"/>
-        </w:rPr>
-        <w:t xml:space="preserve"> وجود دارد را از طریق </w:t>
-      </w:r>
-      <w:r>
-        <w:rPr>
-          <w:rFonts w:cs="B Nazanin"/>
-          <w:lang w:bidi="fa-IR"/>
-        </w:rPr>
-        <w:t>Add Existing Item…</w:t>
-      </w:r>
-      <w:r>
-        <w:rPr>
-          <w:rFonts w:cs="B Nazanin" w:hint="cs"/>
-          <w:rtl/>
-          <w:lang w:bidi="fa-IR"/>
-        </w:rPr>
-        <w:t xml:space="preserve"> به محل پروژه اضافه کنید</w:t>
-      </w:r>
-    </w:p>
-    <w:p>
-      <w:pPr>
-        <w:pStyle w:val="ListParagraph"/>
-        <w:bidi/>
-        <w:rPr>
-          <w:rFonts w:cs="B Nazanin"/>
-          <w:rtl/>
-          <w:lang w:bidi="fa-IR"/>
-        </w:rPr>
-      </w:pPr>
-      <w:r>
-        <w:rPr>
-          <w:rFonts w:cs="B Nazanin" w:hint="cs"/>
-          <w:rtl/>
-          <w:lang w:bidi="fa-IR"/>
-        </w:rPr>
-        <w:t xml:space="preserve">در موقع تعریف پروژه دقت کنیم که از </w:t>
-      </w:r>
-      <w:r>
-        <w:rPr>
-          <w:rFonts w:cs="B Nazanin"/>
-          <w:lang w:bidi="fa-IR"/>
-        </w:rPr>
-        <w:t xml:space="preserve">.net </w:t>
-      </w:r>
-      <w:r>
-        <w:rPr>
-          <w:rFonts w:cs="B Nazanin" w:hint="cs"/>
-          <w:rtl/>
-          <w:lang w:bidi="fa-IR"/>
-        </w:rPr>
-        <w:t xml:space="preserve"> نسخه چند استفاده میکنیم چون سیستم مقصد نیز باید ان نسخه </w:t>
-      </w:r>
-      <w:r>
-        <w:rPr>
-          <w:rFonts w:cs="B Nazanin"/>
-          <w:lang w:bidi="fa-IR"/>
-        </w:rPr>
-        <w:t>.net</w:t>
-      </w:r>
-      <w:r>
-        <w:rPr>
-          <w:rFonts w:cs="B Nazanin" w:hint="cs"/>
-          <w:rtl/>
-          <w:lang w:bidi="fa-IR"/>
-        </w:rPr>
-        <w:t xml:space="preserve"> را نصب شده داشته باشد</w:t>
-      </w:r>
-    </w:p>
-    <w:p>
-      <w:pPr>
-        <w:pStyle w:val="ListParagraph"/>
-        <w:bidi/>
-        <w:rPr>
-          <w:rFonts w:cs="B Nazanin"/>
-          <w:rtl/>
-          <w:lang w:bidi="fa-IR"/>
-        </w:rPr>
-      </w:pPr>
-      <w:r>
-        <w:rPr>
-          <w:rFonts w:cs="B Nazanin" w:hint="cs"/>
-          <w:rtl/>
-          <w:lang w:bidi="fa-IR"/>
-        </w:rPr>
-        <w:t xml:space="preserve">از </w:t>
-      </w:r>
-      <w:r>
-        <w:rPr>
-          <w:rFonts w:cs="B Nazanin"/>
-          <w:lang w:bidi="fa-IR"/>
-        </w:rPr>
-        <w:t>project properties</w:t>
-      </w:r>
-      <w:r>
-        <w:rPr>
-          <w:rFonts w:cs="B Nazanin" w:hint="cs"/>
-          <w:rtl/>
-          <w:lang w:bidi="fa-IR"/>
-        </w:rPr>
-        <w:t xml:space="preserve"> تب </w:t>
-      </w:r>
-      <w:r>
-        <w:rPr>
-          <w:rFonts w:cs="B Nazanin"/>
-          <w:lang w:bidi="fa-IR"/>
-        </w:rPr>
-        <w:t>Build</w:t>
-      </w:r>
-      <w:r>
-        <w:rPr>
-          <w:rFonts w:cs="B Nazanin" w:hint="cs"/>
-          <w:rtl/>
-          <w:lang w:bidi="fa-IR"/>
-        </w:rPr>
-        <w:t xml:space="preserve"> باید </w:t>
-      </w:r>
-      <w:r>
-        <w:rPr>
-          <w:rFonts w:cs="B Nazanin"/>
-          <w:lang w:bidi="fa-IR"/>
-        </w:rPr>
-        <w:t>platform target</w:t>
-      </w:r>
-      <w:r>
-        <w:rPr>
-          <w:rFonts w:cs="B Nazanin" w:hint="cs"/>
-          <w:rtl/>
-          <w:lang w:bidi="fa-IR"/>
-        </w:rPr>
-        <w:t xml:space="preserve"> برابر </w:t>
-      </w:r>
-      <w:r>
-        <w:rPr>
-          <w:rFonts w:cs="B Nazanin"/>
-          <w:lang w:bidi="fa-IR"/>
-        </w:rPr>
-        <w:t>x86</w:t>
-      </w:r>
-      <w:r>
-        <w:rPr>
-          <w:rFonts w:cs="B Nazanin" w:hint="cs"/>
-          <w:rtl/>
-          <w:lang w:bidi="fa-IR"/>
-        </w:rPr>
-        <w:t xml:space="preserve"> باشد </w:t>
-      </w:r>
-      <w:r>
-        <w:rPr>
-          <w:rFonts w:cs="B Nazanin" w:hint="cs"/>
-          <w:rtl/>
-          <w:lang w:bidi="fa-IR"/>
-        </w:rPr>
-        <w:t>(</w:t>
-      </w:r>
-      <w:r>
-        <w:rPr>
-          <w:rFonts w:cs="B Nazanin" w:hint="cs"/>
-          <w:rtl/>
-          <w:lang w:bidi="fa-IR"/>
-        </w:rPr>
-        <w:t xml:space="preserve">هرچند </w:t>
-      </w:r>
-      <w:r>
-        <w:rPr>
-          <w:rFonts w:cs="B Nazanin"/>
-          <w:lang w:bidi="fa-IR"/>
-        </w:rPr>
-        <w:t>any cpu</w:t>
-      </w:r>
-      <w:r>
-        <w:rPr>
-          <w:rFonts w:cs="B Nazanin" w:hint="cs"/>
-          <w:rtl/>
-          <w:lang w:bidi="fa-IR"/>
-        </w:rPr>
-        <w:t xml:space="preserve"> به معنی برای  هر دو نوع است</w:t>
-      </w:r>
-      <w:r>
-        <w:rPr>
-          <w:rFonts w:cs="B Nazanin" w:hint="cs"/>
-          <w:rtl/>
-          <w:lang w:bidi="fa-IR"/>
-        </w:rPr>
-        <w:t xml:space="preserve"> ولی اغلب دارای خطا می گردد)</w:t>
-      </w:r>
+        <w:t xml:space="preserve">استفاده از کتابخانه </w:t>
+      </w:r>
+      <w:r>
+        <w:rPr>
+          <w:rFonts w:cs="B Nazanin"/>
+          <w:lang w:bidi="fa-IR"/>
+        </w:rPr>
+        <w:t xml:space="preserve">using </w:t>
+      </w:r>
+      <w:proofErr w:type="spellStart"/>
+      <w:r>
+        <w:rPr>
+          <w:rFonts w:cs="B Nazanin"/>
+          <w:lang w:bidi="fa-IR"/>
+        </w:rPr>
+        <w:t>System.Data.SQLite</w:t>
+      </w:r>
+      <w:proofErr w:type="spellEnd"/>
     </w:p>
     <w:p>
       <w:pPr>
@@ -3165,15 +3367,121 @@
           <w:rtl/>
           <w:lang w:bidi="fa-IR"/>
         </w:rPr>
-        <w:t xml:space="preserve">استفاده از کتابخانه </w:t>
-      </w:r>
-      <w:r>
-        <w:rPr>
-          <w:rFonts w:cs="B Nazanin"/>
-          <w:lang w:bidi="fa-IR"/>
-        </w:rPr>
-        <w:t>using System.Data.SQLite</w:t>
-      </w:r>
+        <w:lastRenderedPageBreak/>
+        <w:t>ساخت جدول:</w:t>
+      </w:r>
+    </w:p>
+    <w:p>
+      <w:pPr>
+        <w:pStyle w:val="HTMLPreformatted"/>
+        <w:shd w:val="clear" w:color="auto" w:fill="EFF0F1"/>
+        <w:ind w:left="360"/>
+        <w:textAlignment w:val="baseline"/>
+        <w:rPr>
+          <w:rFonts w:ascii="Consolas" w:hAnsi="Consolas" w:cs="B Nazanin"/>
+          <w:color w:val="393318"/>
+        </w:rPr>
+      </w:pPr>
+      <w:r>
+        <w:rPr>
+          <w:rFonts w:ascii="inherit" w:hAnsi="inherit" w:cs="B Nazanin"/>
+          <w:color w:val="101094"/>
+          <w:bdr w:val="none" w:sz="0" w:space="0" w:color="auto" w:frame="1"/>
+          <w:shd w:val="clear" w:color="auto" w:fill="EFF0F1"/>
+        </w:rPr>
+        <w:t>CREATE</w:t>
+      </w:r>
+      <w:r>
+        <w:rPr>
+          <w:rFonts w:ascii="inherit" w:hAnsi="inherit" w:cs="B Nazanin"/>
+          <w:color w:val="303336"/>
+          <w:bdr w:val="none" w:sz="0" w:space="0" w:color="auto" w:frame="1"/>
+          <w:shd w:val="clear" w:color="auto" w:fill="EFF0F1"/>
+        </w:rPr>
+        <w:t xml:space="preserve"> </w:t>
+      </w:r>
+      <w:r>
+        <w:rPr>
+          <w:rFonts w:ascii="inherit" w:hAnsi="inherit" w:cs="B Nazanin"/>
+          <w:color w:val="101094"/>
+          <w:bdr w:val="none" w:sz="0" w:space="0" w:color="auto" w:frame="1"/>
+          <w:shd w:val="clear" w:color="auto" w:fill="EFF0F1"/>
+        </w:rPr>
+        <w:t>TABLE</w:t>
+      </w:r>
+      <w:r>
+        <w:rPr>
+          <w:rFonts w:ascii="inherit" w:hAnsi="inherit" w:cs="B Nazanin"/>
+          <w:color w:val="303336"/>
+          <w:bdr w:val="none" w:sz="0" w:space="0" w:color="auto" w:frame="1"/>
+          <w:shd w:val="clear" w:color="auto" w:fill="EFF0F1"/>
+        </w:rPr>
+        <w:t xml:space="preserve"> name (id integer </w:t>
+      </w:r>
+      <w:r>
+        <w:rPr>
+          <w:rFonts w:ascii="inherit" w:hAnsi="inherit" w:cs="B Nazanin"/>
+          <w:color w:val="101094"/>
+          <w:bdr w:val="none" w:sz="0" w:space="0" w:color="auto" w:frame="1"/>
+          <w:shd w:val="clear" w:color="auto" w:fill="EFF0F1"/>
+        </w:rPr>
+        <w:t>primary</w:t>
+      </w:r>
+      <w:r>
+        <w:rPr>
+          <w:rFonts w:ascii="inherit" w:hAnsi="inherit" w:cs="B Nazanin"/>
+          <w:color w:val="303336"/>
+          <w:bdr w:val="none" w:sz="0" w:space="0" w:color="auto" w:frame="1"/>
+          <w:shd w:val="clear" w:color="auto" w:fill="EFF0F1"/>
+        </w:rPr>
+        <w:t xml:space="preserve"> </w:t>
+      </w:r>
+      <w:r>
+        <w:rPr>
+          <w:rFonts w:ascii="inherit" w:hAnsi="inherit" w:cs="B Nazanin"/>
+          <w:color w:val="101094"/>
+          <w:bdr w:val="none" w:sz="0" w:space="0" w:color="auto" w:frame="1"/>
+          <w:shd w:val="clear" w:color="auto" w:fill="EFF0F1"/>
+        </w:rPr>
+        <w:t>key</w:t>
+      </w:r>
+      <w:r>
+        <w:rPr>
+          <w:rFonts w:ascii="inherit" w:hAnsi="inherit" w:cs="B Nazanin"/>
+          <w:color w:val="303336"/>
+          <w:bdr w:val="none" w:sz="0" w:space="0" w:color="auto" w:frame="1"/>
+          <w:shd w:val="clear" w:color="auto" w:fill="EFF0F1"/>
+        </w:rPr>
+        <w:t xml:space="preserve"> </w:t>
+      </w:r>
+      <w:r>
+        <w:rPr>
+          <w:rStyle w:val="str"/>
+          <w:rFonts w:ascii="inherit" w:hAnsi="inherit" w:cs="B Nazanin"/>
+          <w:color w:val="7D2727"/>
+          <w:bdr w:val="none" w:sz="0" w:space="0" w:color="auto" w:frame="1"/>
+          <w:shd w:val="clear" w:color="auto" w:fill="EFF0F1"/>
+        </w:rPr>
+        <w:t>AUTOINCREMENT</w:t>
+      </w:r>
+      <w:r>
+        <w:rPr>
+          <w:rFonts w:ascii="inherit" w:hAnsi="inherit" w:cs="B Nazanin"/>
+          <w:color w:val="303336"/>
+          <w:bdr w:val="none" w:sz="0" w:space="0" w:color="auto" w:frame="1"/>
+          <w:shd w:val="clear" w:color="auto" w:fill="EFF0F1"/>
+        </w:rPr>
+        <w:t>)</w:t>
+      </w:r>
+    </w:p>
+    <w:p>
+      <w:pPr>
+        <w:bidi/>
+        <w:rPr>
+          <w:rFonts w:cs="B Nazanin"/>
+          <w:lang w:bidi="fa-IR"/>
+        </w:rPr>
+      </w:pPr>
     </w:p>
     <w:p>
       <w:pPr>
@@ -3194,121 +3502,2174 @@
           <w:rtl/>
           <w:lang w:bidi="fa-IR"/>
         </w:rPr>
-        <w:lastRenderedPageBreak/>
-        <w:t>ساخت جدول:</w:t>
-      </w:r>
-    </w:p>
-    <w:p>
-      <w:pPr>
-        <w:pStyle w:val="HTMLPreformatted"/>
-        <w:shd w:val="clear" w:color="auto" w:fill="EFF0F1"/>
-        <w:ind w:left="360"/>
-        <w:textAlignment w:val="baseline"/>
-        <w:rPr>
-          <w:rFonts w:ascii="Consolas" w:hAnsi="Consolas" w:cs="B Nazanin"/>
-          <w:color w:val="393318"/>
-        </w:rPr>
-      </w:pPr>
-      <w:r>
-        <w:rPr>
-          <w:rFonts w:ascii="inherit" w:hAnsi="inherit" w:cs="B Nazanin"/>
-          <w:color w:val="101094"/>
-          <w:bdr w:val="none" w:sz="0" w:space="0" w:color="auto" w:frame="1"/>
-          <w:shd w:val="clear" w:color="auto" w:fill="EFF0F1"/>
-        </w:rPr>
-        <w:t>CREATE</w:t>
-      </w:r>
-      <w:r>
-        <w:rPr>
-          <w:rFonts w:ascii="inherit" w:hAnsi="inherit" w:cs="B Nazanin"/>
-          <w:color w:val="303336"/>
-          <w:bdr w:val="none" w:sz="0" w:space="0" w:color="auto" w:frame="1"/>
-          <w:shd w:val="clear" w:color="auto" w:fill="EFF0F1"/>
+        <w:t xml:space="preserve">کد زیر برای ساخت و کار با </w:t>
+      </w:r>
+      <w:r>
+        <w:rPr>
+          <w:rFonts w:cs="B Nazanin"/>
+          <w:lang w:bidi="fa-IR"/>
+        </w:rPr>
+        <w:t>DB</w:t>
+      </w:r>
+      <w:r>
+        <w:rPr>
+          <w:rFonts w:cs="B Nazanin" w:hint="cs"/>
+          <w:rtl/>
+          <w:lang w:bidi="fa-IR"/>
+        </w:rPr>
+        <w:t>:</w:t>
+      </w:r>
+    </w:p>
+    <w:p>
+      <w:pPr>
+        <w:autoSpaceDE w:val="0"/>
+        <w:autoSpaceDN w:val="0"/>
+        <w:adjustRightInd w:val="0"/>
+        <w:spacing w:after="0" w:line="240" w:lineRule="auto"/>
+        <w:rPr>
+          <w:rFonts w:ascii="Consolas" w:hAnsi="Consolas" w:cs="Consolas"/>
+          <w:color w:val="000000"/>
+          <w:sz w:val="19"/>
+          <w:szCs w:val="19"/>
+        </w:rPr>
+      </w:pPr>
+      <w:proofErr w:type="gramStart"/>
+      <w:r>
+        <w:rPr>
+          <w:rFonts w:ascii="Consolas" w:hAnsi="Consolas" w:cs="Consolas"/>
+          <w:color w:val="000000"/>
+          <w:sz w:val="19"/>
+          <w:szCs w:val="19"/>
+        </w:rPr>
+        <w:t>System.Data.SQLite.</w:t>
+      </w:r>
+      <w:r>
+        <w:rPr>
+          <w:rFonts w:ascii="Consolas" w:hAnsi="Consolas" w:cs="Consolas"/>
+          <w:color w:val="2B91AF"/>
+          <w:sz w:val="19"/>
+          <w:szCs w:val="19"/>
+        </w:rPr>
+        <w:t>SQLiteConnection</w:t>
+      </w:r>
+      <w:r>
+        <w:rPr>
+          <w:rFonts w:ascii="Consolas" w:hAnsi="Consolas" w:cs="Consolas"/>
+          <w:color w:val="000000"/>
+          <w:sz w:val="19"/>
+          <w:szCs w:val="19"/>
+        </w:rPr>
+        <w:t>.CreateFile(</w:t>
+      </w:r>
+      <w:proofErr w:type="gramEnd"/>
+      <w:r>
+        <w:rPr>
+          <w:rFonts w:ascii="Consolas" w:hAnsi="Consolas" w:cs="Consolas"/>
+          <w:color w:val="A31515"/>
+          <w:sz w:val="19"/>
+          <w:szCs w:val="19"/>
+        </w:rPr>
+        <w:t>"MyDatabase.sqlite"</w:t>
+      </w:r>
+      <w:r>
+        <w:rPr>
+          <w:rFonts w:ascii="Consolas" w:hAnsi="Consolas" w:cs="Consolas"/>
+          <w:color w:val="000000"/>
+          <w:sz w:val="19"/>
+          <w:szCs w:val="19"/>
+        </w:rPr>
+        <w:t>);</w:t>
+      </w:r>
+    </w:p>
+    <w:p>
+      <w:pPr>
+        <w:autoSpaceDE w:val="0"/>
+        <w:autoSpaceDN w:val="0"/>
+        <w:adjustRightInd w:val="0"/>
+        <w:spacing w:after="0" w:line="240" w:lineRule="auto"/>
+        <w:rPr>
+          <w:rFonts w:ascii="Consolas" w:hAnsi="Consolas" w:cs="Consolas"/>
+          <w:color w:val="000000"/>
+          <w:sz w:val="19"/>
+          <w:szCs w:val="19"/>
+        </w:rPr>
+      </w:pPr>
+    </w:p>
+    <w:p>
+      <w:pPr>
+        <w:autoSpaceDE w:val="0"/>
+        <w:autoSpaceDN w:val="0"/>
+        <w:adjustRightInd w:val="0"/>
+        <w:spacing w:after="0" w:line="240" w:lineRule="auto"/>
+        <w:rPr>
+          <w:rFonts w:ascii="Consolas" w:hAnsi="Consolas" w:cs="B Nazanin"/>
+          <w:color w:val="000000"/>
+          <w:sz w:val="19"/>
+          <w:szCs w:val="19"/>
+          <w:highlight w:val="white"/>
+        </w:rPr>
+      </w:pPr>
+    </w:p>
+    <w:p>
+      <w:pPr>
+        <w:autoSpaceDE w:val="0"/>
+        <w:autoSpaceDN w:val="0"/>
+        <w:adjustRightInd w:val="0"/>
+        <w:spacing w:after="0" w:line="240" w:lineRule="auto"/>
+        <w:rPr>
+          <w:rFonts w:ascii="Consolas" w:hAnsi="Consolas" w:cs="B Nazanin"/>
+          <w:color w:val="000000"/>
+          <w:sz w:val="19"/>
+          <w:szCs w:val="19"/>
+          <w:highlight w:val="white"/>
+        </w:rPr>
+      </w:pPr>
+      <w:r>
+        <w:rPr>
+          <w:rFonts w:ascii="Consolas" w:hAnsi="Consolas" w:cs="B Nazanin"/>
+          <w:color w:val="000000"/>
+          <w:sz w:val="19"/>
+          <w:szCs w:val="19"/>
+          <w:highlight w:val="white"/>
+        </w:rPr>
+        <w:t xml:space="preserve">            </w:t>
+      </w:r>
+      <w:proofErr w:type="spellStart"/>
+      <w:r>
+        <w:rPr>
+          <w:rFonts w:ascii="Consolas" w:hAnsi="Consolas" w:cs="B Nazanin"/>
+          <w:color w:val="2B91AF"/>
+          <w:sz w:val="19"/>
+          <w:szCs w:val="19"/>
+          <w:highlight w:val="white"/>
+        </w:rPr>
+        <w:t>SQLiteConnection</w:t>
+      </w:r>
+      <w:proofErr w:type="spellEnd"/>
+      <w:r>
+        <w:rPr>
+          <w:rFonts w:ascii="Consolas" w:hAnsi="Consolas" w:cs="B Nazanin"/>
+          <w:color w:val="000000"/>
+          <w:sz w:val="19"/>
+          <w:szCs w:val="19"/>
+          <w:highlight w:val="white"/>
         </w:rPr>
         <w:t xml:space="preserve"> </w:t>
       </w:r>
-      <w:r>
-        <w:rPr>
-          <w:rFonts w:ascii="inherit" w:hAnsi="inherit" w:cs="B Nazanin"/>
-          <w:color w:val="101094"/>
-          <w:bdr w:val="none" w:sz="0" w:space="0" w:color="auto" w:frame="1"/>
-          <w:shd w:val="clear" w:color="auto" w:fill="EFF0F1"/>
-        </w:rPr>
-        <w:t>TABLE</w:t>
-      </w:r>
-      <w:r>
-        <w:rPr>
-          <w:rFonts w:ascii="inherit" w:hAnsi="inherit" w:cs="B Nazanin"/>
-          <w:color w:val="303336"/>
-          <w:bdr w:val="none" w:sz="0" w:space="0" w:color="auto" w:frame="1"/>
-          <w:shd w:val="clear" w:color="auto" w:fill="EFF0F1"/>
-        </w:rPr>
-        <w:t xml:space="preserve"> name (id integer </w:t>
-      </w:r>
-      <w:r>
-        <w:rPr>
-          <w:rFonts w:ascii="inherit" w:hAnsi="inherit" w:cs="B Nazanin"/>
-          <w:color w:val="101094"/>
-          <w:bdr w:val="none" w:sz="0" w:space="0" w:color="auto" w:frame="1"/>
-          <w:shd w:val="clear" w:color="auto" w:fill="EFF0F1"/>
-        </w:rPr>
-        <w:t>primary</w:t>
-      </w:r>
-      <w:r>
-        <w:rPr>
-          <w:rFonts w:ascii="inherit" w:hAnsi="inherit" w:cs="B Nazanin"/>
-          <w:color w:val="303336"/>
-          <w:bdr w:val="none" w:sz="0" w:space="0" w:color="auto" w:frame="1"/>
-          <w:shd w:val="clear" w:color="auto" w:fill="EFF0F1"/>
+      <w:proofErr w:type="spellStart"/>
+      <w:r>
+        <w:rPr>
+          <w:rFonts w:ascii="Consolas" w:hAnsi="Consolas" w:cs="B Nazanin"/>
+          <w:color w:val="000000"/>
+          <w:sz w:val="19"/>
+          <w:szCs w:val="19"/>
+          <w:highlight w:val="white"/>
+        </w:rPr>
+        <w:t>m_dbconnection</w:t>
+      </w:r>
+      <w:proofErr w:type="spellEnd"/>
+      <w:r>
+        <w:rPr>
+          <w:rFonts w:ascii="Consolas" w:hAnsi="Consolas" w:cs="B Nazanin"/>
+          <w:color w:val="000000"/>
+          <w:sz w:val="19"/>
+          <w:szCs w:val="19"/>
+          <w:highlight w:val="white"/>
+        </w:rPr>
+        <w:t>;</w:t>
+      </w:r>
+    </w:p>
+    <w:p>
+      <w:pPr>
+        <w:autoSpaceDE w:val="0"/>
+        <w:autoSpaceDN w:val="0"/>
+        <w:adjustRightInd w:val="0"/>
+        <w:spacing w:after="0" w:line="240" w:lineRule="auto"/>
+        <w:rPr>
+          <w:rFonts w:ascii="Consolas" w:hAnsi="Consolas" w:cs="B Nazanin"/>
+          <w:color w:val="000000"/>
+          <w:sz w:val="19"/>
+          <w:szCs w:val="19"/>
+          <w:highlight w:val="white"/>
+        </w:rPr>
+      </w:pPr>
+      <w:r>
+        <w:rPr>
+          <w:rFonts w:ascii="Consolas" w:hAnsi="Consolas" w:cs="B Nazanin"/>
+          <w:color w:val="000000"/>
+          <w:sz w:val="19"/>
+          <w:szCs w:val="19"/>
+          <w:highlight w:val="white"/>
+        </w:rPr>
+        <w:t xml:space="preserve">            </w:t>
+      </w:r>
+      <w:proofErr w:type="spellStart"/>
+      <w:r>
+        <w:rPr>
+          <w:rFonts w:ascii="Consolas" w:hAnsi="Consolas" w:cs="B Nazanin"/>
+          <w:color w:val="000000"/>
+          <w:sz w:val="19"/>
+          <w:szCs w:val="19"/>
+          <w:highlight w:val="white"/>
+        </w:rPr>
+        <w:t>m_dbconnection</w:t>
+      </w:r>
+      <w:proofErr w:type="spellEnd"/>
+      <w:r>
+        <w:rPr>
+          <w:rFonts w:ascii="Consolas" w:hAnsi="Consolas" w:cs="B Nazanin"/>
+          <w:color w:val="000000"/>
+          <w:sz w:val="19"/>
+          <w:szCs w:val="19"/>
+          <w:highlight w:val="white"/>
+        </w:rPr>
+        <w:t xml:space="preserve"> = </w:t>
+      </w:r>
+      <w:r>
+        <w:rPr>
+          <w:rFonts w:ascii="Consolas" w:hAnsi="Consolas" w:cs="B Nazanin"/>
+          <w:color w:val="0000FF"/>
+          <w:sz w:val="19"/>
+          <w:szCs w:val="19"/>
+          <w:highlight w:val="white"/>
+        </w:rPr>
+        <w:t>new</w:t>
+      </w:r>
+      <w:r>
+        <w:rPr>
+          <w:rFonts w:ascii="Consolas" w:hAnsi="Consolas" w:cs="B Nazanin"/>
+          <w:color w:val="000000"/>
+          <w:sz w:val="19"/>
+          <w:szCs w:val="19"/>
+          <w:highlight w:val="white"/>
         </w:rPr>
         <w:t xml:space="preserve"> </w:t>
       </w:r>
-      <w:r>
-        <w:rPr>
-          <w:rFonts w:ascii="inherit" w:hAnsi="inherit" w:cs="B Nazanin"/>
-          <w:color w:val="101094"/>
-          <w:bdr w:val="none" w:sz="0" w:space="0" w:color="auto" w:frame="1"/>
-          <w:shd w:val="clear" w:color="auto" w:fill="EFF0F1"/>
-        </w:rPr>
-        <w:t>key</w:t>
-      </w:r>
-      <w:r>
-        <w:rPr>
-          <w:rFonts w:ascii="inherit" w:hAnsi="inherit" w:cs="B Nazanin"/>
-          <w:color w:val="303336"/>
-          <w:bdr w:val="none" w:sz="0" w:space="0" w:color="auto" w:frame="1"/>
-          <w:shd w:val="clear" w:color="auto" w:fill="EFF0F1"/>
+      <w:proofErr w:type="spellStart"/>
+      <w:proofErr w:type="gramStart"/>
+      <w:r>
+        <w:rPr>
+          <w:rFonts w:ascii="Consolas" w:hAnsi="Consolas" w:cs="B Nazanin"/>
+          <w:color w:val="2B91AF"/>
+          <w:sz w:val="19"/>
+          <w:szCs w:val="19"/>
+          <w:highlight w:val="white"/>
+        </w:rPr>
+        <w:t>SQLiteConnection</w:t>
+      </w:r>
+      <w:proofErr w:type="spellEnd"/>
+      <w:r>
+        <w:rPr>
+          <w:rFonts w:ascii="Consolas" w:hAnsi="Consolas" w:cs="B Nazanin"/>
+          <w:color w:val="000000"/>
+          <w:sz w:val="19"/>
+          <w:szCs w:val="19"/>
+          <w:highlight w:val="white"/>
+        </w:rPr>
+        <w:t>(</w:t>
+      </w:r>
+      <w:proofErr w:type="gramEnd"/>
+      <w:r>
+        <w:rPr>
+          <w:rFonts w:ascii="Consolas" w:hAnsi="Consolas" w:cs="B Nazanin"/>
+          <w:color w:val="A31515"/>
+          <w:sz w:val="19"/>
+          <w:szCs w:val="19"/>
+          <w:highlight w:val="white"/>
+        </w:rPr>
+        <w:t>"Data Source=</w:t>
+      </w:r>
+      <w:proofErr w:type="spellStart"/>
+      <w:r>
+        <w:rPr>
+          <w:rFonts w:ascii="Consolas" w:hAnsi="Consolas" w:cs="B Nazanin"/>
+          <w:color w:val="A31515"/>
+          <w:sz w:val="19"/>
+          <w:szCs w:val="19"/>
+          <w:highlight w:val="white"/>
+        </w:rPr>
+        <w:t>MyDatabase.sqlite;Version</w:t>
+      </w:r>
+      <w:proofErr w:type="spellEnd"/>
+      <w:r>
+        <w:rPr>
+          <w:rFonts w:ascii="Consolas" w:hAnsi="Consolas" w:cs="B Nazanin"/>
+          <w:color w:val="A31515"/>
+          <w:sz w:val="19"/>
+          <w:szCs w:val="19"/>
+          <w:highlight w:val="white"/>
+        </w:rPr>
+        <w:t>=3;"</w:t>
+      </w:r>
+      <w:r>
+        <w:rPr>
+          <w:rFonts w:ascii="Consolas" w:hAnsi="Consolas" w:cs="B Nazanin"/>
+          <w:color w:val="000000"/>
+          <w:sz w:val="19"/>
+          <w:szCs w:val="19"/>
+          <w:highlight w:val="white"/>
+        </w:rPr>
+        <w:t>);</w:t>
+      </w:r>
+    </w:p>
+    <w:p>
+      <w:pPr>
+        <w:autoSpaceDE w:val="0"/>
+        <w:autoSpaceDN w:val="0"/>
+        <w:adjustRightInd w:val="0"/>
+        <w:spacing w:after="0" w:line="240" w:lineRule="auto"/>
+        <w:rPr>
+          <w:rFonts w:ascii="Consolas" w:hAnsi="Consolas" w:cs="B Nazanin"/>
+          <w:color w:val="000000"/>
+          <w:sz w:val="19"/>
+          <w:szCs w:val="19"/>
+          <w:highlight w:val="white"/>
+        </w:rPr>
+      </w:pPr>
+      <w:r>
+        <w:rPr>
+          <w:rFonts w:ascii="Consolas" w:hAnsi="Consolas" w:cs="B Nazanin"/>
+          <w:color w:val="000000"/>
+          <w:sz w:val="19"/>
+          <w:szCs w:val="19"/>
+          <w:highlight w:val="white"/>
+        </w:rPr>
+        <w:t xml:space="preserve">            </w:t>
+      </w:r>
+      <w:proofErr w:type="spellStart"/>
+      <w:r>
+        <w:rPr>
+          <w:rFonts w:ascii="Consolas" w:hAnsi="Consolas" w:cs="B Nazanin"/>
+          <w:color w:val="000000"/>
+          <w:sz w:val="19"/>
+          <w:szCs w:val="19"/>
+          <w:highlight w:val="white"/>
+        </w:rPr>
+        <w:t>m_</w:t>
+      </w:r>
+      <w:proofErr w:type="gramStart"/>
+      <w:r>
+        <w:rPr>
+          <w:rFonts w:ascii="Consolas" w:hAnsi="Consolas" w:cs="B Nazanin"/>
+          <w:color w:val="000000"/>
+          <w:sz w:val="19"/>
+          <w:szCs w:val="19"/>
+          <w:highlight w:val="white"/>
+        </w:rPr>
+        <w:t>dbconnection.Open</w:t>
+      </w:r>
+      <w:proofErr w:type="spellEnd"/>
+      <w:r>
+        <w:rPr>
+          <w:rFonts w:ascii="Consolas" w:hAnsi="Consolas" w:cs="B Nazanin"/>
+          <w:color w:val="000000"/>
+          <w:sz w:val="19"/>
+          <w:szCs w:val="19"/>
+          <w:highlight w:val="white"/>
+        </w:rPr>
+        <w:t>(</w:t>
+      </w:r>
+      <w:proofErr w:type="gramEnd"/>
+      <w:r>
+        <w:rPr>
+          <w:rFonts w:ascii="Consolas" w:hAnsi="Consolas" w:cs="B Nazanin"/>
+          <w:color w:val="000000"/>
+          <w:sz w:val="19"/>
+          <w:szCs w:val="19"/>
+          <w:highlight w:val="white"/>
+        </w:rPr>
+        <w:t>);</w:t>
+      </w:r>
+    </w:p>
+    <w:p>
+      <w:pPr>
+        <w:autoSpaceDE w:val="0"/>
+        <w:autoSpaceDN w:val="0"/>
+        <w:adjustRightInd w:val="0"/>
+        <w:spacing w:after="0" w:line="240" w:lineRule="auto"/>
+        <w:rPr>
+          <w:rFonts w:ascii="Consolas" w:hAnsi="Consolas" w:cs="B Nazanin"/>
+          <w:color w:val="000000"/>
+          <w:sz w:val="19"/>
+          <w:szCs w:val="19"/>
+          <w:highlight w:val="white"/>
+        </w:rPr>
+      </w:pPr>
+    </w:p>
+    <w:p>
+      <w:pPr>
+        <w:autoSpaceDE w:val="0"/>
+        <w:autoSpaceDN w:val="0"/>
+        <w:adjustRightInd w:val="0"/>
+        <w:spacing w:after="0" w:line="240" w:lineRule="auto"/>
+        <w:rPr>
+          <w:rFonts w:ascii="Consolas" w:hAnsi="Consolas" w:cs="B Nazanin"/>
+          <w:color w:val="000000"/>
+          <w:sz w:val="19"/>
+          <w:szCs w:val="19"/>
+          <w:highlight w:val="white"/>
+        </w:rPr>
+      </w:pPr>
+      <w:r>
+        <w:rPr>
+          <w:rFonts w:ascii="Consolas" w:hAnsi="Consolas" w:cs="B Nazanin"/>
+          <w:color w:val="000000"/>
+          <w:sz w:val="19"/>
+          <w:szCs w:val="19"/>
+          <w:highlight w:val="white"/>
+        </w:rPr>
+        <w:t xml:space="preserve">            </w:t>
+      </w:r>
+      <w:proofErr w:type="gramStart"/>
+      <w:r>
+        <w:rPr>
+          <w:rFonts w:ascii="Consolas" w:hAnsi="Consolas" w:cs="B Nazanin"/>
+          <w:color w:val="0000FF"/>
+          <w:sz w:val="19"/>
+          <w:szCs w:val="19"/>
+          <w:highlight w:val="white"/>
+        </w:rPr>
+        <w:t>string</w:t>
+      </w:r>
+      <w:proofErr w:type="gramEnd"/>
+      <w:r>
+        <w:rPr>
+          <w:rFonts w:ascii="Consolas" w:hAnsi="Consolas" w:cs="B Nazanin"/>
+          <w:color w:val="000000"/>
+          <w:sz w:val="19"/>
+          <w:szCs w:val="19"/>
+          <w:highlight w:val="white"/>
         </w:rPr>
         <w:t xml:space="preserve"> </w:t>
       </w:r>
-      <w:r>
-        <w:rPr>
-          <w:rStyle w:val="str"/>
-          <w:rFonts w:ascii="inherit" w:hAnsi="inherit" w:cs="B Nazanin"/>
-          <w:color w:val="7D2727"/>
-          <w:bdr w:val="none" w:sz="0" w:space="0" w:color="auto" w:frame="1"/>
-          <w:shd w:val="clear" w:color="auto" w:fill="EFF0F1"/>
-        </w:rPr>
-        <w:t>AUTOINCREMENT</w:t>
-      </w:r>
-      <w:r>
-        <w:rPr>
-          <w:rFonts w:ascii="inherit" w:hAnsi="inherit" w:cs="B Nazanin"/>
-          <w:color w:val="303336"/>
-          <w:bdr w:val="none" w:sz="0" w:space="0" w:color="auto" w:frame="1"/>
-          <w:shd w:val="clear" w:color="auto" w:fill="EFF0F1"/>
-        </w:rPr>
-        <w:t>)</w:t>
+      <w:proofErr w:type="spellStart"/>
+      <w:r>
+        <w:rPr>
+          <w:rFonts w:ascii="Consolas" w:hAnsi="Consolas" w:cs="B Nazanin"/>
+          <w:color w:val="000000"/>
+          <w:sz w:val="19"/>
+          <w:szCs w:val="19"/>
+          <w:highlight w:val="white"/>
+        </w:rPr>
+        <w:t>sql</w:t>
+      </w:r>
+      <w:proofErr w:type="spellEnd"/>
+      <w:r>
+        <w:rPr>
+          <w:rFonts w:ascii="Consolas" w:hAnsi="Consolas" w:cs="B Nazanin"/>
+          <w:color w:val="000000"/>
+          <w:sz w:val="19"/>
+          <w:szCs w:val="19"/>
+          <w:highlight w:val="white"/>
+        </w:rPr>
+        <w:t xml:space="preserve"> = </w:t>
+      </w:r>
+      <w:r>
+        <w:rPr>
+          <w:rFonts w:ascii="Consolas" w:hAnsi="Consolas" w:cs="B Nazanin"/>
+          <w:color w:val="A31515"/>
+          <w:sz w:val="19"/>
+          <w:szCs w:val="19"/>
+          <w:highlight w:val="white"/>
+        </w:rPr>
+        <w:t xml:space="preserve">"create table </w:t>
+      </w:r>
+      <w:proofErr w:type="spellStart"/>
+      <w:r>
+        <w:rPr>
+          <w:rFonts w:ascii="Consolas" w:hAnsi="Consolas" w:cs="B Nazanin"/>
+          <w:color w:val="A31515"/>
+          <w:sz w:val="19"/>
+          <w:szCs w:val="19"/>
+          <w:highlight w:val="white"/>
+        </w:rPr>
+        <w:t>highscores</w:t>
+      </w:r>
+      <w:proofErr w:type="spellEnd"/>
+      <w:r>
+        <w:rPr>
+          <w:rFonts w:ascii="Consolas" w:hAnsi="Consolas" w:cs="B Nazanin"/>
+          <w:color w:val="A31515"/>
+          <w:sz w:val="19"/>
+          <w:szCs w:val="19"/>
+          <w:highlight w:val="white"/>
+        </w:rPr>
+        <w:t xml:space="preserve"> (name varchar(20), score </w:t>
+      </w:r>
+      <w:proofErr w:type="spellStart"/>
+      <w:r>
+        <w:rPr>
+          <w:rFonts w:ascii="Consolas" w:hAnsi="Consolas" w:cs="B Nazanin"/>
+          <w:color w:val="A31515"/>
+          <w:sz w:val="19"/>
+          <w:szCs w:val="19"/>
+          <w:highlight w:val="white"/>
+        </w:rPr>
+        <w:t>int</w:t>
+      </w:r>
+      <w:proofErr w:type="spellEnd"/>
+      <w:r>
+        <w:rPr>
+          <w:rFonts w:ascii="Consolas" w:hAnsi="Consolas" w:cs="B Nazanin"/>
+          <w:color w:val="A31515"/>
+          <w:sz w:val="19"/>
+          <w:szCs w:val="19"/>
+          <w:highlight w:val="white"/>
+        </w:rPr>
+        <w:t>)"</w:t>
+      </w:r>
+      <w:r>
+        <w:rPr>
+          <w:rFonts w:ascii="Consolas" w:hAnsi="Consolas" w:cs="B Nazanin"/>
+          <w:color w:val="000000"/>
+          <w:sz w:val="19"/>
+          <w:szCs w:val="19"/>
+          <w:highlight w:val="white"/>
+        </w:rPr>
+        <w:t>;</w:t>
+      </w:r>
+    </w:p>
+    <w:p>
+      <w:pPr>
+        <w:autoSpaceDE w:val="0"/>
+        <w:autoSpaceDN w:val="0"/>
+        <w:adjustRightInd w:val="0"/>
+        <w:spacing w:after="0" w:line="240" w:lineRule="auto"/>
+        <w:rPr>
+          <w:rFonts w:ascii="Consolas" w:hAnsi="Consolas" w:cs="B Nazanin"/>
+          <w:color w:val="000000"/>
+          <w:sz w:val="19"/>
+          <w:szCs w:val="19"/>
+          <w:highlight w:val="white"/>
+        </w:rPr>
+      </w:pPr>
+      <w:r>
+        <w:rPr>
+          <w:rFonts w:ascii="Consolas" w:hAnsi="Consolas" w:cs="B Nazanin"/>
+          <w:color w:val="000000"/>
+          <w:sz w:val="19"/>
+          <w:szCs w:val="19"/>
+          <w:highlight w:val="white"/>
+        </w:rPr>
+        <w:t xml:space="preserve">            </w:t>
+      </w:r>
+      <w:proofErr w:type="spellStart"/>
+      <w:r>
+        <w:rPr>
+          <w:rFonts w:ascii="Consolas" w:hAnsi="Consolas" w:cs="B Nazanin"/>
+          <w:color w:val="2B91AF"/>
+          <w:sz w:val="19"/>
+          <w:szCs w:val="19"/>
+          <w:highlight w:val="white"/>
+        </w:rPr>
+        <w:t>SQLiteCommand</w:t>
+      </w:r>
+      <w:proofErr w:type="spellEnd"/>
+      <w:r>
+        <w:rPr>
+          <w:rFonts w:ascii="Consolas" w:hAnsi="Consolas" w:cs="B Nazanin"/>
+          <w:color w:val="000000"/>
+          <w:sz w:val="19"/>
+          <w:szCs w:val="19"/>
+          <w:highlight w:val="white"/>
+        </w:rPr>
+        <w:t xml:space="preserve"> command = </w:t>
+      </w:r>
+      <w:r>
+        <w:rPr>
+          <w:rFonts w:ascii="Consolas" w:hAnsi="Consolas" w:cs="B Nazanin"/>
+          <w:color w:val="0000FF"/>
+          <w:sz w:val="19"/>
+          <w:szCs w:val="19"/>
+          <w:highlight w:val="white"/>
+        </w:rPr>
+        <w:t>new</w:t>
+      </w:r>
+      <w:r>
+        <w:rPr>
+          <w:rFonts w:ascii="Consolas" w:hAnsi="Consolas" w:cs="B Nazanin"/>
+          <w:color w:val="000000"/>
+          <w:sz w:val="19"/>
+          <w:szCs w:val="19"/>
+          <w:highlight w:val="white"/>
+        </w:rPr>
+        <w:t xml:space="preserve"> </w:t>
+      </w:r>
+      <w:proofErr w:type="spellStart"/>
+      <w:proofErr w:type="gramStart"/>
+      <w:r>
+        <w:rPr>
+          <w:rFonts w:ascii="Consolas" w:hAnsi="Consolas" w:cs="B Nazanin"/>
+          <w:color w:val="2B91AF"/>
+          <w:sz w:val="19"/>
+          <w:szCs w:val="19"/>
+          <w:highlight w:val="white"/>
+        </w:rPr>
+        <w:t>SQLiteCommand</w:t>
+      </w:r>
+      <w:proofErr w:type="spellEnd"/>
+      <w:r>
+        <w:rPr>
+          <w:rFonts w:ascii="Consolas" w:hAnsi="Consolas" w:cs="B Nazanin"/>
+          <w:color w:val="000000"/>
+          <w:sz w:val="19"/>
+          <w:szCs w:val="19"/>
+          <w:highlight w:val="white"/>
+        </w:rPr>
+        <w:t>(</w:t>
+      </w:r>
+      <w:proofErr w:type="spellStart"/>
+      <w:proofErr w:type="gramEnd"/>
+      <w:r>
+        <w:rPr>
+          <w:rFonts w:ascii="Consolas" w:hAnsi="Consolas" w:cs="B Nazanin"/>
+          <w:color w:val="000000"/>
+          <w:sz w:val="19"/>
+          <w:szCs w:val="19"/>
+          <w:highlight w:val="white"/>
+        </w:rPr>
+        <w:t>sql</w:t>
+      </w:r>
+      <w:proofErr w:type="spellEnd"/>
+      <w:r>
+        <w:rPr>
+          <w:rFonts w:ascii="Consolas" w:hAnsi="Consolas" w:cs="B Nazanin"/>
+          <w:color w:val="000000"/>
+          <w:sz w:val="19"/>
+          <w:szCs w:val="19"/>
+          <w:highlight w:val="white"/>
+        </w:rPr>
+        <w:t xml:space="preserve">, </w:t>
+      </w:r>
+      <w:proofErr w:type="spellStart"/>
+      <w:r>
+        <w:rPr>
+          <w:rFonts w:ascii="Consolas" w:hAnsi="Consolas" w:cs="B Nazanin"/>
+          <w:color w:val="000000"/>
+          <w:sz w:val="19"/>
+          <w:szCs w:val="19"/>
+          <w:highlight w:val="white"/>
+        </w:rPr>
+        <w:t>m_dbconnection</w:t>
+      </w:r>
+      <w:proofErr w:type="spellEnd"/>
+      <w:r>
+        <w:rPr>
+          <w:rFonts w:ascii="Consolas" w:hAnsi="Consolas" w:cs="B Nazanin"/>
+          <w:color w:val="000000"/>
+          <w:sz w:val="19"/>
+          <w:szCs w:val="19"/>
+          <w:highlight w:val="white"/>
+        </w:rPr>
+        <w:t>);</w:t>
+      </w:r>
+    </w:p>
+    <w:p>
+      <w:pPr>
+        <w:autoSpaceDE w:val="0"/>
+        <w:autoSpaceDN w:val="0"/>
+        <w:adjustRightInd w:val="0"/>
+        <w:spacing w:after="0" w:line="240" w:lineRule="auto"/>
+        <w:rPr>
+          <w:rFonts w:ascii="Consolas" w:hAnsi="Consolas" w:cs="B Nazanin"/>
+          <w:color w:val="000000"/>
+          <w:sz w:val="19"/>
+          <w:szCs w:val="19"/>
+          <w:highlight w:val="white"/>
+        </w:rPr>
+      </w:pPr>
+      <w:r>
+        <w:rPr>
+          <w:rFonts w:ascii="Consolas" w:hAnsi="Consolas" w:cs="B Nazanin"/>
+          <w:color w:val="000000"/>
+          <w:sz w:val="19"/>
+          <w:szCs w:val="19"/>
+          <w:highlight w:val="white"/>
+        </w:rPr>
+        <w:t xml:space="preserve">            </w:t>
+      </w:r>
+      <w:proofErr w:type="spellStart"/>
+      <w:proofErr w:type="gramStart"/>
+      <w:r>
+        <w:rPr>
+          <w:rFonts w:ascii="Consolas" w:hAnsi="Consolas" w:cs="B Nazanin"/>
+          <w:color w:val="000000"/>
+          <w:sz w:val="19"/>
+          <w:szCs w:val="19"/>
+          <w:highlight w:val="white"/>
+        </w:rPr>
+        <w:t>command.ExecuteNonQuery</w:t>
+      </w:r>
+      <w:proofErr w:type="spellEnd"/>
+      <w:r>
+        <w:rPr>
+          <w:rFonts w:ascii="Consolas" w:hAnsi="Consolas" w:cs="B Nazanin"/>
+          <w:color w:val="000000"/>
+          <w:sz w:val="19"/>
+          <w:szCs w:val="19"/>
+          <w:highlight w:val="white"/>
+        </w:rPr>
+        <w:t>(</w:t>
+      </w:r>
+      <w:proofErr w:type="gramEnd"/>
+      <w:r>
+        <w:rPr>
+          <w:rFonts w:ascii="Consolas" w:hAnsi="Consolas" w:cs="B Nazanin"/>
+          <w:color w:val="000000"/>
+          <w:sz w:val="19"/>
+          <w:szCs w:val="19"/>
+          <w:highlight w:val="white"/>
+        </w:rPr>
+        <w:t>);</w:t>
+      </w:r>
+    </w:p>
+    <w:p>
+      <w:pPr>
+        <w:autoSpaceDE w:val="0"/>
+        <w:autoSpaceDN w:val="0"/>
+        <w:adjustRightInd w:val="0"/>
+        <w:spacing w:after="0" w:line="240" w:lineRule="auto"/>
+        <w:rPr>
+          <w:rFonts w:ascii="Consolas" w:hAnsi="Consolas" w:cs="B Nazanin"/>
+          <w:color w:val="000000"/>
+          <w:sz w:val="19"/>
+          <w:szCs w:val="19"/>
+          <w:highlight w:val="white"/>
+        </w:rPr>
+      </w:pPr>
+    </w:p>
+    <w:p>
+      <w:pPr>
+        <w:autoSpaceDE w:val="0"/>
+        <w:autoSpaceDN w:val="0"/>
+        <w:adjustRightInd w:val="0"/>
+        <w:spacing w:after="0" w:line="240" w:lineRule="auto"/>
+        <w:rPr>
+          <w:rFonts w:ascii="Consolas" w:hAnsi="Consolas" w:cs="B Nazanin"/>
+          <w:color w:val="000000"/>
+          <w:sz w:val="19"/>
+          <w:szCs w:val="19"/>
+          <w:highlight w:val="white"/>
+        </w:rPr>
+      </w:pPr>
+      <w:r>
+        <w:rPr>
+          <w:rFonts w:ascii="Consolas" w:hAnsi="Consolas" w:cs="B Nazanin"/>
+          <w:color w:val="000000"/>
+          <w:sz w:val="19"/>
+          <w:szCs w:val="19"/>
+          <w:highlight w:val="white"/>
+        </w:rPr>
+        <w:t xml:space="preserve">            </w:t>
+      </w:r>
+      <w:proofErr w:type="spellStart"/>
+      <w:proofErr w:type="gramStart"/>
+      <w:r>
+        <w:rPr>
+          <w:rFonts w:ascii="Consolas" w:hAnsi="Consolas" w:cs="B Nazanin"/>
+          <w:color w:val="000000"/>
+          <w:sz w:val="19"/>
+          <w:szCs w:val="19"/>
+          <w:highlight w:val="white"/>
+        </w:rPr>
+        <w:t>sql</w:t>
+      </w:r>
+      <w:proofErr w:type="spellEnd"/>
+      <w:proofErr w:type="gramEnd"/>
+      <w:r>
+        <w:rPr>
+          <w:rFonts w:ascii="Consolas" w:hAnsi="Consolas" w:cs="B Nazanin"/>
+          <w:color w:val="000000"/>
+          <w:sz w:val="19"/>
+          <w:szCs w:val="19"/>
+          <w:highlight w:val="white"/>
+        </w:rPr>
+        <w:t xml:space="preserve"> = </w:t>
+      </w:r>
+      <w:r>
+        <w:rPr>
+          <w:rFonts w:ascii="Consolas" w:hAnsi="Consolas" w:cs="B Nazanin"/>
+          <w:color w:val="A31515"/>
+          <w:sz w:val="19"/>
+          <w:szCs w:val="19"/>
+          <w:highlight w:val="white"/>
+        </w:rPr>
+        <w:t xml:space="preserve">"insert into </w:t>
+      </w:r>
+      <w:proofErr w:type="spellStart"/>
+      <w:r>
+        <w:rPr>
+          <w:rFonts w:ascii="Consolas" w:hAnsi="Consolas" w:cs="B Nazanin"/>
+          <w:color w:val="A31515"/>
+          <w:sz w:val="19"/>
+          <w:szCs w:val="19"/>
+          <w:highlight w:val="white"/>
+        </w:rPr>
+        <w:t>highscores</w:t>
+      </w:r>
+      <w:proofErr w:type="spellEnd"/>
+      <w:r>
+        <w:rPr>
+          <w:rFonts w:ascii="Consolas" w:hAnsi="Consolas" w:cs="B Nazanin"/>
+          <w:color w:val="A31515"/>
+          <w:sz w:val="19"/>
+          <w:szCs w:val="19"/>
+          <w:highlight w:val="white"/>
+        </w:rPr>
+        <w:t xml:space="preserve"> (name, score) values ('Me', 3000)"</w:t>
+      </w:r>
+      <w:r>
+        <w:rPr>
+          <w:rFonts w:ascii="Consolas" w:hAnsi="Consolas" w:cs="B Nazanin"/>
+          <w:color w:val="000000"/>
+          <w:sz w:val="19"/>
+          <w:szCs w:val="19"/>
+          <w:highlight w:val="white"/>
+        </w:rPr>
+        <w:t>;</w:t>
+      </w:r>
+    </w:p>
+    <w:p>
+      <w:pPr>
+        <w:autoSpaceDE w:val="0"/>
+        <w:autoSpaceDN w:val="0"/>
+        <w:adjustRightInd w:val="0"/>
+        <w:spacing w:after="0" w:line="240" w:lineRule="auto"/>
+        <w:rPr>
+          <w:rFonts w:ascii="Consolas" w:hAnsi="Consolas" w:cs="B Nazanin"/>
+          <w:color w:val="000000"/>
+          <w:sz w:val="19"/>
+          <w:szCs w:val="19"/>
+          <w:highlight w:val="white"/>
+        </w:rPr>
+      </w:pPr>
+      <w:r>
+        <w:rPr>
+          <w:rFonts w:ascii="Consolas" w:hAnsi="Consolas" w:cs="B Nazanin"/>
+          <w:color w:val="000000"/>
+          <w:sz w:val="19"/>
+          <w:szCs w:val="19"/>
+          <w:highlight w:val="white"/>
+        </w:rPr>
+        <w:t xml:space="preserve">            </w:t>
+      </w:r>
+      <w:proofErr w:type="gramStart"/>
+      <w:r>
+        <w:rPr>
+          <w:rFonts w:ascii="Consolas" w:hAnsi="Consolas" w:cs="B Nazanin"/>
+          <w:color w:val="000000"/>
+          <w:sz w:val="19"/>
+          <w:szCs w:val="19"/>
+          <w:highlight w:val="white"/>
+        </w:rPr>
+        <w:t>command</w:t>
+      </w:r>
+      <w:proofErr w:type="gramEnd"/>
+      <w:r>
+        <w:rPr>
+          <w:rFonts w:ascii="Consolas" w:hAnsi="Consolas" w:cs="B Nazanin"/>
+          <w:color w:val="000000"/>
+          <w:sz w:val="19"/>
+          <w:szCs w:val="19"/>
+          <w:highlight w:val="white"/>
+        </w:rPr>
+        <w:t xml:space="preserve"> = </w:t>
+      </w:r>
+      <w:r>
+        <w:rPr>
+          <w:rFonts w:ascii="Consolas" w:hAnsi="Consolas" w:cs="B Nazanin"/>
+          <w:color w:val="0000FF"/>
+          <w:sz w:val="19"/>
+          <w:szCs w:val="19"/>
+          <w:highlight w:val="white"/>
+        </w:rPr>
+        <w:t>new</w:t>
+      </w:r>
+      <w:r>
+        <w:rPr>
+          <w:rFonts w:ascii="Consolas" w:hAnsi="Consolas" w:cs="B Nazanin"/>
+          <w:color w:val="000000"/>
+          <w:sz w:val="19"/>
+          <w:szCs w:val="19"/>
+          <w:highlight w:val="white"/>
+        </w:rPr>
+        <w:t xml:space="preserve"> </w:t>
+      </w:r>
+      <w:proofErr w:type="spellStart"/>
+      <w:r>
+        <w:rPr>
+          <w:rFonts w:ascii="Consolas" w:hAnsi="Consolas" w:cs="B Nazanin"/>
+          <w:color w:val="2B91AF"/>
+          <w:sz w:val="19"/>
+          <w:szCs w:val="19"/>
+          <w:highlight w:val="white"/>
+        </w:rPr>
+        <w:t>SQLiteCommand</w:t>
+      </w:r>
+      <w:proofErr w:type="spellEnd"/>
+      <w:r>
+        <w:rPr>
+          <w:rFonts w:ascii="Consolas" w:hAnsi="Consolas" w:cs="B Nazanin"/>
+          <w:color w:val="000000"/>
+          <w:sz w:val="19"/>
+          <w:szCs w:val="19"/>
+          <w:highlight w:val="white"/>
+        </w:rPr>
+        <w:t>(</w:t>
+      </w:r>
+      <w:proofErr w:type="spellStart"/>
+      <w:r>
+        <w:rPr>
+          <w:rFonts w:ascii="Consolas" w:hAnsi="Consolas" w:cs="B Nazanin"/>
+          <w:color w:val="000000"/>
+          <w:sz w:val="19"/>
+          <w:szCs w:val="19"/>
+          <w:highlight w:val="white"/>
+        </w:rPr>
+        <w:t>sql</w:t>
+      </w:r>
+      <w:proofErr w:type="spellEnd"/>
+      <w:r>
+        <w:rPr>
+          <w:rFonts w:ascii="Consolas" w:hAnsi="Consolas" w:cs="B Nazanin"/>
+          <w:color w:val="000000"/>
+          <w:sz w:val="19"/>
+          <w:szCs w:val="19"/>
+          <w:highlight w:val="white"/>
+        </w:rPr>
+        <w:t xml:space="preserve">, </w:t>
+      </w:r>
+      <w:proofErr w:type="spellStart"/>
+      <w:r>
+        <w:rPr>
+          <w:rFonts w:ascii="Consolas" w:hAnsi="Consolas" w:cs="B Nazanin"/>
+          <w:color w:val="000000"/>
+          <w:sz w:val="19"/>
+          <w:szCs w:val="19"/>
+          <w:highlight w:val="white"/>
+        </w:rPr>
+        <w:t>m_dbconnection</w:t>
+      </w:r>
+      <w:proofErr w:type="spellEnd"/>
+      <w:r>
+        <w:rPr>
+          <w:rFonts w:ascii="Consolas" w:hAnsi="Consolas" w:cs="B Nazanin"/>
+          <w:color w:val="000000"/>
+          <w:sz w:val="19"/>
+          <w:szCs w:val="19"/>
+          <w:highlight w:val="white"/>
+        </w:rPr>
+        <w:t>);</w:t>
+      </w:r>
+    </w:p>
+    <w:p>
+      <w:pPr>
+        <w:autoSpaceDE w:val="0"/>
+        <w:autoSpaceDN w:val="0"/>
+        <w:adjustRightInd w:val="0"/>
+        <w:spacing w:after="0" w:line="240" w:lineRule="auto"/>
+        <w:rPr>
+          <w:rFonts w:ascii="Consolas" w:hAnsi="Consolas" w:cs="B Nazanin"/>
+          <w:color w:val="000000"/>
+          <w:sz w:val="19"/>
+          <w:szCs w:val="19"/>
+          <w:highlight w:val="white"/>
+        </w:rPr>
+      </w:pPr>
+      <w:r>
+        <w:rPr>
+          <w:rFonts w:ascii="Consolas" w:hAnsi="Consolas" w:cs="B Nazanin"/>
+          <w:color w:val="000000"/>
+          <w:sz w:val="19"/>
+          <w:szCs w:val="19"/>
+          <w:highlight w:val="white"/>
+        </w:rPr>
+        <w:t xml:space="preserve">            </w:t>
+      </w:r>
+      <w:proofErr w:type="spellStart"/>
+      <w:proofErr w:type="gramStart"/>
+      <w:r>
+        <w:rPr>
+          <w:rFonts w:ascii="Consolas" w:hAnsi="Consolas" w:cs="B Nazanin"/>
+          <w:color w:val="000000"/>
+          <w:sz w:val="19"/>
+          <w:szCs w:val="19"/>
+          <w:highlight w:val="white"/>
+        </w:rPr>
+        <w:t>command.ExecuteNonQuery</w:t>
+      </w:r>
+      <w:proofErr w:type="spellEnd"/>
+      <w:r>
+        <w:rPr>
+          <w:rFonts w:ascii="Consolas" w:hAnsi="Consolas" w:cs="B Nazanin"/>
+          <w:color w:val="000000"/>
+          <w:sz w:val="19"/>
+          <w:szCs w:val="19"/>
+          <w:highlight w:val="white"/>
+        </w:rPr>
+        <w:t>(</w:t>
+      </w:r>
+      <w:proofErr w:type="gramEnd"/>
+      <w:r>
+        <w:rPr>
+          <w:rFonts w:ascii="Consolas" w:hAnsi="Consolas" w:cs="B Nazanin"/>
+          <w:color w:val="000000"/>
+          <w:sz w:val="19"/>
+          <w:szCs w:val="19"/>
+          <w:highlight w:val="white"/>
+        </w:rPr>
+        <w:t>);</w:t>
+      </w:r>
+    </w:p>
+    <w:p>
+      <w:pPr>
+        <w:autoSpaceDE w:val="0"/>
+        <w:autoSpaceDN w:val="0"/>
+        <w:adjustRightInd w:val="0"/>
+        <w:spacing w:after="0" w:line="240" w:lineRule="auto"/>
+        <w:rPr>
+          <w:rFonts w:ascii="Consolas" w:hAnsi="Consolas" w:cs="B Nazanin"/>
+          <w:color w:val="000000"/>
+          <w:sz w:val="19"/>
+          <w:szCs w:val="19"/>
+          <w:highlight w:val="white"/>
+        </w:rPr>
+      </w:pPr>
+      <w:r>
+        <w:rPr>
+          <w:rFonts w:ascii="Consolas" w:hAnsi="Consolas" w:cs="B Nazanin"/>
+          <w:color w:val="000000"/>
+          <w:sz w:val="19"/>
+          <w:szCs w:val="19"/>
+          <w:highlight w:val="white"/>
+        </w:rPr>
+        <w:t xml:space="preserve">            </w:t>
+      </w:r>
+      <w:proofErr w:type="spellStart"/>
+      <w:proofErr w:type="gramStart"/>
+      <w:r>
+        <w:rPr>
+          <w:rFonts w:ascii="Consolas" w:hAnsi="Consolas" w:cs="B Nazanin"/>
+          <w:color w:val="000000"/>
+          <w:sz w:val="19"/>
+          <w:szCs w:val="19"/>
+          <w:highlight w:val="white"/>
+        </w:rPr>
+        <w:t>sql</w:t>
+      </w:r>
+      <w:proofErr w:type="spellEnd"/>
+      <w:proofErr w:type="gramEnd"/>
+      <w:r>
+        <w:rPr>
+          <w:rFonts w:ascii="Consolas" w:hAnsi="Consolas" w:cs="B Nazanin"/>
+          <w:color w:val="000000"/>
+          <w:sz w:val="19"/>
+          <w:szCs w:val="19"/>
+          <w:highlight w:val="white"/>
+        </w:rPr>
+        <w:t xml:space="preserve"> = </w:t>
+      </w:r>
+      <w:r>
+        <w:rPr>
+          <w:rFonts w:ascii="Consolas" w:hAnsi="Consolas" w:cs="B Nazanin"/>
+          <w:color w:val="A31515"/>
+          <w:sz w:val="19"/>
+          <w:szCs w:val="19"/>
+          <w:highlight w:val="white"/>
+        </w:rPr>
+        <w:t xml:space="preserve">"insert into </w:t>
+      </w:r>
+      <w:proofErr w:type="spellStart"/>
+      <w:r>
+        <w:rPr>
+          <w:rFonts w:ascii="Consolas" w:hAnsi="Consolas" w:cs="B Nazanin"/>
+          <w:color w:val="A31515"/>
+          <w:sz w:val="19"/>
+          <w:szCs w:val="19"/>
+          <w:highlight w:val="white"/>
+        </w:rPr>
+        <w:t>highscores</w:t>
+      </w:r>
+      <w:proofErr w:type="spellEnd"/>
+      <w:r>
+        <w:rPr>
+          <w:rFonts w:ascii="Consolas" w:hAnsi="Consolas" w:cs="B Nazanin"/>
+          <w:color w:val="A31515"/>
+          <w:sz w:val="19"/>
+          <w:szCs w:val="19"/>
+          <w:highlight w:val="white"/>
+        </w:rPr>
+        <w:t xml:space="preserve"> (name, score) values ('Myself', 6000)"</w:t>
+      </w:r>
+      <w:r>
+        <w:rPr>
+          <w:rFonts w:ascii="Consolas" w:hAnsi="Consolas" w:cs="B Nazanin"/>
+          <w:color w:val="000000"/>
+          <w:sz w:val="19"/>
+          <w:szCs w:val="19"/>
+          <w:highlight w:val="white"/>
+        </w:rPr>
+        <w:t>;</w:t>
+      </w:r>
+    </w:p>
+    <w:p>
+      <w:pPr>
+        <w:autoSpaceDE w:val="0"/>
+        <w:autoSpaceDN w:val="0"/>
+        <w:adjustRightInd w:val="0"/>
+        <w:spacing w:after="0" w:line="240" w:lineRule="auto"/>
+        <w:rPr>
+          <w:rFonts w:ascii="Consolas" w:hAnsi="Consolas" w:cs="B Nazanin"/>
+          <w:color w:val="000000"/>
+          <w:sz w:val="19"/>
+          <w:szCs w:val="19"/>
+          <w:highlight w:val="white"/>
+        </w:rPr>
+      </w:pPr>
+      <w:r>
+        <w:rPr>
+          <w:rFonts w:ascii="Consolas" w:hAnsi="Consolas" w:cs="B Nazanin"/>
+          <w:color w:val="000000"/>
+          <w:sz w:val="19"/>
+          <w:szCs w:val="19"/>
+          <w:highlight w:val="white"/>
+        </w:rPr>
+        <w:t xml:space="preserve">            </w:t>
+      </w:r>
+      <w:proofErr w:type="gramStart"/>
+      <w:r>
+        <w:rPr>
+          <w:rFonts w:ascii="Consolas" w:hAnsi="Consolas" w:cs="B Nazanin"/>
+          <w:color w:val="000000"/>
+          <w:sz w:val="19"/>
+          <w:szCs w:val="19"/>
+          <w:highlight w:val="white"/>
+        </w:rPr>
+        <w:t>command</w:t>
+      </w:r>
+      <w:proofErr w:type="gramEnd"/>
+      <w:r>
+        <w:rPr>
+          <w:rFonts w:ascii="Consolas" w:hAnsi="Consolas" w:cs="B Nazanin"/>
+          <w:color w:val="000000"/>
+          <w:sz w:val="19"/>
+          <w:szCs w:val="19"/>
+          <w:highlight w:val="white"/>
+        </w:rPr>
+        <w:t xml:space="preserve"> = </w:t>
+      </w:r>
+      <w:r>
+        <w:rPr>
+          <w:rFonts w:ascii="Consolas" w:hAnsi="Consolas" w:cs="B Nazanin"/>
+          <w:color w:val="0000FF"/>
+          <w:sz w:val="19"/>
+          <w:szCs w:val="19"/>
+          <w:highlight w:val="white"/>
+        </w:rPr>
+        <w:t>new</w:t>
+      </w:r>
+      <w:r>
+        <w:rPr>
+          <w:rFonts w:ascii="Consolas" w:hAnsi="Consolas" w:cs="B Nazanin"/>
+          <w:color w:val="000000"/>
+          <w:sz w:val="19"/>
+          <w:szCs w:val="19"/>
+          <w:highlight w:val="white"/>
+        </w:rPr>
+        <w:t xml:space="preserve"> </w:t>
+      </w:r>
+      <w:proofErr w:type="spellStart"/>
+      <w:r>
+        <w:rPr>
+          <w:rFonts w:ascii="Consolas" w:hAnsi="Consolas" w:cs="B Nazanin"/>
+          <w:color w:val="2B91AF"/>
+          <w:sz w:val="19"/>
+          <w:szCs w:val="19"/>
+          <w:highlight w:val="white"/>
+        </w:rPr>
+        <w:t>SQLiteCommand</w:t>
+      </w:r>
+      <w:proofErr w:type="spellEnd"/>
+      <w:r>
+        <w:rPr>
+          <w:rFonts w:ascii="Consolas" w:hAnsi="Consolas" w:cs="B Nazanin"/>
+          <w:color w:val="000000"/>
+          <w:sz w:val="19"/>
+          <w:szCs w:val="19"/>
+          <w:highlight w:val="white"/>
+        </w:rPr>
+        <w:t>(</w:t>
+      </w:r>
+      <w:proofErr w:type="spellStart"/>
+      <w:r>
+        <w:rPr>
+          <w:rFonts w:ascii="Consolas" w:hAnsi="Consolas" w:cs="B Nazanin"/>
+          <w:color w:val="000000"/>
+          <w:sz w:val="19"/>
+          <w:szCs w:val="19"/>
+          <w:highlight w:val="white"/>
+        </w:rPr>
+        <w:t>sql</w:t>
+      </w:r>
+      <w:proofErr w:type="spellEnd"/>
+      <w:r>
+        <w:rPr>
+          <w:rFonts w:ascii="Consolas" w:hAnsi="Consolas" w:cs="B Nazanin"/>
+          <w:color w:val="000000"/>
+          <w:sz w:val="19"/>
+          <w:szCs w:val="19"/>
+          <w:highlight w:val="white"/>
+        </w:rPr>
+        <w:t xml:space="preserve">, </w:t>
+      </w:r>
+      <w:proofErr w:type="spellStart"/>
+      <w:r>
+        <w:rPr>
+          <w:rFonts w:ascii="Consolas" w:hAnsi="Consolas" w:cs="B Nazanin"/>
+          <w:color w:val="000000"/>
+          <w:sz w:val="19"/>
+          <w:szCs w:val="19"/>
+          <w:highlight w:val="white"/>
+        </w:rPr>
+        <w:t>m_dbconnection</w:t>
+      </w:r>
+      <w:proofErr w:type="spellEnd"/>
+      <w:r>
+        <w:rPr>
+          <w:rFonts w:ascii="Consolas" w:hAnsi="Consolas" w:cs="B Nazanin"/>
+          <w:color w:val="000000"/>
+          <w:sz w:val="19"/>
+          <w:szCs w:val="19"/>
+          <w:highlight w:val="white"/>
+        </w:rPr>
+        <w:t>);</w:t>
+      </w:r>
+    </w:p>
+    <w:p>
+      <w:pPr>
+        <w:autoSpaceDE w:val="0"/>
+        <w:autoSpaceDN w:val="0"/>
+        <w:adjustRightInd w:val="0"/>
+        <w:spacing w:after="0" w:line="240" w:lineRule="auto"/>
+        <w:rPr>
+          <w:rFonts w:ascii="Consolas" w:hAnsi="Consolas" w:cs="B Nazanin"/>
+          <w:color w:val="000000"/>
+          <w:sz w:val="19"/>
+          <w:szCs w:val="19"/>
+          <w:highlight w:val="white"/>
+        </w:rPr>
+      </w:pPr>
+      <w:r>
+        <w:rPr>
+          <w:rFonts w:ascii="Consolas" w:hAnsi="Consolas" w:cs="B Nazanin"/>
+          <w:color w:val="000000"/>
+          <w:sz w:val="19"/>
+          <w:szCs w:val="19"/>
+          <w:highlight w:val="white"/>
+        </w:rPr>
+        <w:t xml:space="preserve">            </w:t>
+      </w:r>
+      <w:proofErr w:type="spellStart"/>
+      <w:proofErr w:type="gramStart"/>
+      <w:r>
+        <w:rPr>
+          <w:rFonts w:ascii="Consolas" w:hAnsi="Consolas" w:cs="B Nazanin"/>
+          <w:color w:val="000000"/>
+          <w:sz w:val="19"/>
+          <w:szCs w:val="19"/>
+          <w:highlight w:val="white"/>
+        </w:rPr>
+        <w:t>command.ExecuteNonQuery</w:t>
+      </w:r>
+      <w:proofErr w:type="spellEnd"/>
+      <w:r>
+        <w:rPr>
+          <w:rFonts w:ascii="Consolas" w:hAnsi="Consolas" w:cs="B Nazanin"/>
+          <w:color w:val="000000"/>
+          <w:sz w:val="19"/>
+          <w:szCs w:val="19"/>
+          <w:highlight w:val="white"/>
+        </w:rPr>
+        <w:t>(</w:t>
+      </w:r>
+      <w:proofErr w:type="gramEnd"/>
+      <w:r>
+        <w:rPr>
+          <w:rFonts w:ascii="Consolas" w:hAnsi="Consolas" w:cs="B Nazanin"/>
+          <w:color w:val="000000"/>
+          <w:sz w:val="19"/>
+          <w:szCs w:val="19"/>
+          <w:highlight w:val="white"/>
+        </w:rPr>
+        <w:t>);</w:t>
+      </w:r>
+    </w:p>
+    <w:p>
+      <w:pPr>
+        <w:autoSpaceDE w:val="0"/>
+        <w:autoSpaceDN w:val="0"/>
+        <w:adjustRightInd w:val="0"/>
+        <w:spacing w:after="0" w:line="240" w:lineRule="auto"/>
+        <w:rPr>
+          <w:rFonts w:ascii="Consolas" w:hAnsi="Consolas" w:cs="B Nazanin"/>
+          <w:color w:val="000000"/>
+          <w:sz w:val="19"/>
+          <w:szCs w:val="19"/>
+          <w:highlight w:val="white"/>
+        </w:rPr>
+      </w:pPr>
+      <w:r>
+        <w:rPr>
+          <w:rFonts w:ascii="Consolas" w:hAnsi="Consolas" w:cs="B Nazanin"/>
+          <w:color w:val="000000"/>
+          <w:sz w:val="19"/>
+          <w:szCs w:val="19"/>
+          <w:highlight w:val="white"/>
+        </w:rPr>
+        <w:t xml:space="preserve">            </w:t>
+      </w:r>
+      <w:proofErr w:type="spellStart"/>
+      <w:proofErr w:type="gramStart"/>
+      <w:r>
+        <w:rPr>
+          <w:rFonts w:ascii="Consolas" w:hAnsi="Consolas" w:cs="B Nazanin"/>
+          <w:color w:val="000000"/>
+          <w:sz w:val="19"/>
+          <w:szCs w:val="19"/>
+          <w:highlight w:val="white"/>
+        </w:rPr>
+        <w:t>sql</w:t>
+      </w:r>
+      <w:proofErr w:type="spellEnd"/>
+      <w:proofErr w:type="gramEnd"/>
+      <w:r>
+        <w:rPr>
+          <w:rFonts w:ascii="Consolas" w:hAnsi="Consolas" w:cs="B Nazanin"/>
+          <w:color w:val="000000"/>
+          <w:sz w:val="19"/>
+          <w:szCs w:val="19"/>
+          <w:highlight w:val="white"/>
+        </w:rPr>
+        <w:t xml:space="preserve"> = </w:t>
+      </w:r>
+      <w:r>
+        <w:rPr>
+          <w:rFonts w:ascii="Consolas" w:hAnsi="Consolas" w:cs="B Nazanin"/>
+          <w:color w:val="A31515"/>
+          <w:sz w:val="19"/>
+          <w:szCs w:val="19"/>
+          <w:highlight w:val="white"/>
+        </w:rPr>
+        <w:t xml:space="preserve">"insert into </w:t>
+      </w:r>
+      <w:proofErr w:type="spellStart"/>
+      <w:r>
+        <w:rPr>
+          <w:rFonts w:ascii="Consolas" w:hAnsi="Consolas" w:cs="B Nazanin"/>
+          <w:color w:val="A31515"/>
+          <w:sz w:val="19"/>
+          <w:szCs w:val="19"/>
+          <w:highlight w:val="white"/>
+        </w:rPr>
+        <w:t>highscores</w:t>
+      </w:r>
+      <w:proofErr w:type="spellEnd"/>
+      <w:r>
+        <w:rPr>
+          <w:rFonts w:ascii="Consolas" w:hAnsi="Consolas" w:cs="B Nazanin"/>
+          <w:color w:val="A31515"/>
+          <w:sz w:val="19"/>
+          <w:szCs w:val="19"/>
+          <w:highlight w:val="white"/>
+        </w:rPr>
+        <w:t xml:space="preserve"> (name, score) values ('And I', 9001)"</w:t>
+      </w:r>
+      <w:r>
+        <w:rPr>
+          <w:rFonts w:ascii="Consolas" w:hAnsi="Consolas" w:cs="B Nazanin"/>
+          <w:color w:val="000000"/>
+          <w:sz w:val="19"/>
+          <w:szCs w:val="19"/>
+          <w:highlight w:val="white"/>
+        </w:rPr>
+        <w:t>;</w:t>
+      </w:r>
+    </w:p>
+    <w:p>
+      <w:pPr>
+        <w:autoSpaceDE w:val="0"/>
+        <w:autoSpaceDN w:val="0"/>
+        <w:adjustRightInd w:val="0"/>
+        <w:spacing w:after="0" w:line="240" w:lineRule="auto"/>
+        <w:rPr>
+          <w:rFonts w:ascii="Consolas" w:hAnsi="Consolas" w:cs="B Nazanin"/>
+          <w:color w:val="000000"/>
+          <w:sz w:val="19"/>
+          <w:szCs w:val="19"/>
+          <w:highlight w:val="white"/>
+        </w:rPr>
+      </w:pPr>
+      <w:r>
+        <w:rPr>
+          <w:rFonts w:ascii="Consolas" w:hAnsi="Consolas" w:cs="B Nazanin"/>
+          <w:color w:val="000000"/>
+          <w:sz w:val="19"/>
+          <w:szCs w:val="19"/>
+          <w:highlight w:val="white"/>
+        </w:rPr>
+        <w:t xml:space="preserve">            </w:t>
+      </w:r>
+      <w:proofErr w:type="gramStart"/>
+      <w:r>
+        <w:rPr>
+          <w:rFonts w:ascii="Consolas" w:hAnsi="Consolas" w:cs="B Nazanin"/>
+          <w:color w:val="000000"/>
+          <w:sz w:val="19"/>
+          <w:szCs w:val="19"/>
+          <w:highlight w:val="white"/>
+        </w:rPr>
+        <w:t>command</w:t>
+      </w:r>
+      <w:proofErr w:type="gramEnd"/>
+      <w:r>
+        <w:rPr>
+          <w:rFonts w:ascii="Consolas" w:hAnsi="Consolas" w:cs="B Nazanin"/>
+          <w:color w:val="000000"/>
+          <w:sz w:val="19"/>
+          <w:szCs w:val="19"/>
+          <w:highlight w:val="white"/>
+        </w:rPr>
+        <w:t xml:space="preserve"> = </w:t>
+      </w:r>
+      <w:r>
+        <w:rPr>
+          <w:rFonts w:ascii="Consolas" w:hAnsi="Consolas" w:cs="B Nazanin"/>
+          <w:color w:val="0000FF"/>
+          <w:sz w:val="19"/>
+          <w:szCs w:val="19"/>
+          <w:highlight w:val="white"/>
+        </w:rPr>
+        <w:t>new</w:t>
+      </w:r>
+      <w:r>
+        <w:rPr>
+          <w:rFonts w:ascii="Consolas" w:hAnsi="Consolas" w:cs="B Nazanin"/>
+          <w:color w:val="000000"/>
+          <w:sz w:val="19"/>
+          <w:szCs w:val="19"/>
+          <w:highlight w:val="white"/>
+        </w:rPr>
+        <w:t xml:space="preserve"> </w:t>
+      </w:r>
+      <w:proofErr w:type="spellStart"/>
+      <w:r>
+        <w:rPr>
+          <w:rFonts w:ascii="Consolas" w:hAnsi="Consolas" w:cs="B Nazanin"/>
+          <w:color w:val="2B91AF"/>
+          <w:sz w:val="19"/>
+          <w:szCs w:val="19"/>
+          <w:highlight w:val="white"/>
+        </w:rPr>
+        <w:t>SQLiteCommand</w:t>
+      </w:r>
+      <w:proofErr w:type="spellEnd"/>
+      <w:r>
+        <w:rPr>
+          <w:rFonts w:ascii="Consolas" w:hAnsi="Consolas" w:cs="B Nazanin"/>
+          <w:color w:val="000000"/>
+          <w:sz w:val="19"/>
+          <w:szCs w:val="19"/>
+          <w:highlight w:val="white"/>
+        </w:rPr>
+        <w:t>(</w:t>
+      </w:r>
+      <w:proofErr w:type="spellStart"/>
+      <w:r>
+        <w:rPr>
+          <w:rFonts w:ascii="Consolas" w:hAnsi="Consolas" w:cs="B Nazanin"/>
+          <w:color w:val="000000"/>
+          <w:sz w:val="19"/>
+          <w:szCs w:val="19"/>
+          <w:highlight w:val="white"/>
+        </w:rPr>
+        <w:t>sql</w:t>
+      </w:r>
+      <w:proofErr w:type="spellEnd"/>
+      <w:r>
+        <w:rPr>
+          <w:rFonts w:ascii="Consolas" w:hAnsi="Consolas" w:cs="B Nazanin"/>
+          <w:color w:val="000000"/>
+          <w:sz w:val="19"/>
+          <w:szCs w:val="19"/>
+          <w:highlight w:val="white"/>
+        </w:rPr>
+        <w:t xml:space="preserve">, </w:t>
+      </w:r>
+      <w:proofErr w:type="spellStart"/>
+      <w:r>
+        <w:rPr>
+          <w:rFonts w:ascii="Consolas" w:hAnsi="Consolas" w:cs="B Nazanin"/>
+          <w:color w:val="000000"/>
+          <w:sz w:val="19"/>
+          <w:szCs w:val="19"/>
+          <w:highlight w:val="white"/>
+        </w:rPr>
+        <w:t>m_dbconnection</w:t>
+      </w:r>
+      <w:proofErr w:type="spellEnd"/>
+      <w:r>
+        <w:rPr>
+          <w:rFonts w:ascii="Consolas" w:hAnsi="Consolas" w:cs="B Nazanin"/>
+          <w:color w:val="000000"/>
+          <w:sz w:val="19"/>
+          <w:szCs w:val="19"/>
+          <w:highlight w:val="white"/>
+        </w:rPr>
+        <w:t>);</w:t>
+      </w:r>
+    </w:p>
+    <w:p>
+      <w:pPr>
+        <w:autoSpaceDE w:val="0"/>
+        <w:autoSpaceDN w:val="0"/>
+        <w:adjustRightInd w:val="0"/>
+        <w:spacing w:after="0" w:line="240" w:lineRule="auto"/>
+        <w:rPr>
+          <w:rFonts w:ascii="Consolas" w:hAnsi="Consolas" w:cs="B Nazanin"/>
+          <w:color w:val="000000"/>
+          <w:sz w:val="19"/>
+          <w:szCs w:val="19"/>
+          <w:highlight w:val="white"/>
+        </w:rPr>
+      </w:pPr>
+      <w:r>
+        <w:rPr>
+          <w:rFonts w:ascii="Consolas" w:hAnsi="Consolas" w:cs="B Nazanin"/>
+          <w:color w:val="000000"/>
+          <w:sz w:val="19"/>
+          <w:szCs w:val="19"/>
+          <w:highlight w:val="white"/>
+        </w:rPr>
+        <w:t xml:space="preserve">            </w:t>
+      </w:r>
+      <w:proofErr w:type="spellStart"/>
+      <w:proofErr w:type="gramStart"/>
+      <w:r>
+        <w:rPr>
+          <w:rFonts w:ascii="Consolas" w:hAnsi="Consolas" w:cs="B Nazanin"/>
+          <w:color w:val="000000"/>
+          <w:sz w:val="19"/>
+          <w:szCs w:val="19"/>
+          <w:highlight w:val="white"/>
+        </w:rPr>
+        <w:t>command.ExecuteNonQuery</w:t>
+      </w:r>
+      <w:proofErr w:type="spellEnd"/>
+      <w:r>
+        <w:rPr>
+          <w:rFonts w:ascii="Consolas" w:hAnsi="Consolas" w:cs="B Nazanin"/>
+          <w:color w:val="000000"/>
+          <w:sz w:val="19"/>
+          <w:szCs w:val="19"/>
+          <w:highlight w:val="white"/>
+        </w:rPr>
+        <w:t>(</w:t>
+      </w:r>
+      <w:proofErr w:type="gramEnd"/>
+      <w:r>
+        <w:rPr>
+          <w:rFonts w:ascii="Consolas" w:hAnsi="Consolas" w:cs="B Nazanin"/>
+          <w:color w:val="000000"/>
+          <w:sz w:val="19"/>
+          <w:szCs w:val="19"/>
+          <w:highlight w:val="white"/>
+        </w:rPr>
+        <w:t>);</w:t>
+      </w:r>
+    </w:p>
+    <w:p>
+      <w:pPr>
+        <w:autoSpaceDE w:val="0"/>
+        <w:autoSpaceDN w:val="0"/>
+        <w:adjustRightInd w:val="0"/>
+        <w:spacing w:after="0" w:line="240" w:lineRule="auto"/>
+        <w:rPr>
+          <w:rFonts w:ascii="Consolas" w:hAnsi="Consolas" w:cs="B Nazanin"/>
+          <w:color w:val="000000"/>
+          <w:sz w:val="19"/>
+          <w:szCs w:val="19"/>
+          <w:highlight w:val="white"/>
+        </w:rPr>
+      </w:pPr>
+    </w:p>
+    <w:p>
+      <w:pPr>
+        <w:autoSpaceDE w:val="0"/>
+        <w:autoSpaceDN w:val="0"/>
+        <w:adjustRightInd w:val="0"/>
+        <w:spacing w:after="0" w:line="240" w:lineRule="auto"/>
+        <w:rPr>
+          <w:rFonts w:ascii="Consolas" w:hAnsi="Consolas" w:cs="B Nazanin"/>
+          <w:color w:val="000000"/>
+          <w:sz w:val="19"/>
+          <w:szCs w:val="19"/>
+          <w:highlight w:val="white"/>
+        </w:rPr>
+      </w:pPr>
+      <w:r>
+        <w:rPr>
+          <w:rFonts w:ascii="Consolas" w:hAnsi="Consolas" w:cs="B Nazanin"/>
+          <w:color w:val="000000"/>
+          <w:sz w:val="19"/>
+          <w:szCs w:val="19"/>
+          <w:highlight w:val="white"/>
+        </w:rPr>
+        <w:t xml:space="preserve">            </w:t>
+      </w:r>
+      <w:proofErr w:type="spellStart"/>
+      <w:proofErr w:type="gramStart"/>
+      <w:r>
+        <w:rPr>
+          <w:rFonts w:ascii="Consolas" w:hAnsi="Consolas" w:cs="B Nazanin"/>
+          <w:color w:val="000000"/>
+          <w:sz w:val="19"/>
+          <w:szCs w:val="19"/>
+          <w:highlight w:val="white"/>
+        </w:rPr>
+        <w:t>sql</w:t>
+      </w:r>
+      <w:proofErr w:type="spellEnd"/>
+      <w:proofErr w:type="gramEnd"/>
+      <w:r>
+        <w:rPr>
+          <w:rFonts w:ascii="Consolas" w:hAnsi="Consolas" w:cs="B Nazanin"/>
+          <w:color w:val="000000"/>
+          <w:sz w:val="19"/>
+          <w:szCs w:val="19"/>
+          <w:highlight w:val="white"/>
+        </w:rPr>
+        <w:t xml:space="preserve"> = </w:t>
+      </w:r>
+      <w:r>
+        <w:rPr>
+          <w:rFonts w:ascii="Consolas" w:hAnsi="Consolas" w:cs="B Nazanin"/>
+          <w:color w:val="A31515"/>
+          <w:sz w:val="19"/>
+          <w:szCs w:val="19"/>
+          <w:highlight w:val="white"/>
+        </w:rPr>
+        <w:t xml:space="preserve">"select * from </w:t>
+      </w:r>
+      <w:proofErr w:type="spellStart"/>
+      <w:r>
+        <w:rPr>
+          <w:rFonts w:ascii="Consolas" w:hAnsi="Consolas" w:cs="B Nazanin"/>
+          <w:color w:val="A31515"/>
+          <w:sz w:val="19"/>
+          <w:szCs w:val="19"/>
+          <w:highlight w:val="white"/>
+        </w:rPr>
+        <w:t>highscores</w:t>
+      </w:r>
+      <w:proofErr w:type="spellEnd"/>
+      <w:r>
+        <w:rPr>
+          <w:rFonts w:ascii="Consolas" w:hAnsi="Consolas" w:cs="B Nazanin"/>
+          <w:color w:val="A31515"/>
+          <w:sz w:val="19"/>
+          <w:szCs w:val="19"/>
+          <w:highlight w:val="white"/>
+        </w:rPr>
+        <w:t xml:space="preserve"> order by score </w:t>
+      </w:r>
+      <w:proofErr w:type="spellStart"/>
+      <w:r>
+        <w:rPr>
+          <w:rFonts w:ascii="Consolas" w:hAnsi="Consolas" w:cs="B Nazanin"/>
+          <w:color w:val="A31515"/>
+          <w:sz w:val="19"/>
+          <w:szCs w:val="19"/>
+          <w:highlight w:val="white"/>
+        </w:rPr>
+        <w:t>desc</w:t>
+      </w:r>
+      <w:proofErr w:type="spellEnd"/>
+      <w:r>
+        <w:rPr>
+          <w:rFonts w:ascii="Consolas" w:hAnsi="Consolas" w:cs="B Nazanin"/>
+          <w:color w:val="A31515"/>
+          <w:sz w:val="19"/>
+          <w:szCs w:val="19"/>
+          <w:highlight w:val="white"/>
+        </w:rPr>
+        <w:t>"</w:t>
+      </w:r>
+      <w:r>
+        <w:rPr>
+          <w:rFonts w:ascii="Consolas" w:hAnsi="Consolas" w:cs="B Nazanin"/>
+          <w:color w:val="000000"/>
+          <w:sz w:val="19"/>
+          <w:szCs w:val="19"/>
+          <w:highlight w:val="white"/>
+        </w:rPr>
+        <w:t>;</w:t>
+      </w:r>
+    </w:p>
+    <w:p>
+      <w:pPr>
+        <w:autoSpaceDE w:val="0"/>
+        <w:autoSpaceDN w:val="0"/>
+        <w:adjustRightInd w:val="0"/>
+        <w:spacing w:after="0" w:line="240" w:lineRule="auto"/>
+        <w:rPr>
+          <w:rFonts w:ascii="Consolas" w:hAnsi="Consolas" w:cs="B Nazanin"/>
+          <w:color w:val="000000"/>
+          <w:sz w:val="19"/>
+          <w:szCs w:val="19"/>
+          <w:highlight w:val="white"/>
+        </w:rPr>
+      </w:pPr>
+      <w:r>
+        <w:rPr>
+          <w:rFonts w:ascii="Consolas" w:hAnsi="Consolas" w:cs="B Nazanin"/>
+          <w:color w:val="000000"/>
+          <w:sz w:val="19"/>
+          <w:szCs w:val="19"/>
+          <w:highlight w:val="white"/>
+        </w:rPr>
+        <w:t xml:space="preserve">            </w:t>
+      </w:r>
+      <w:proofErr w:type="gramStart"/>
+      <w:r>
+        <w:rPr>
+          <w:rFonts w:ascii="Consolas" w:hAnsi="Consolas" w:cs="B Nazanin"/>
+          <w:color w:val="000000"/>
+          <w:sz w:val="19"/>
+          <w:szCs w:val="19"/>
+          <w:highlight w:val="white"/>
+        </w:rPr>
+        <w:t>command</w:t>
+      </w:r>
+      <w:proofErr w:type="gramEnd"/>
+      <w:r>
+        <w:rPr>
+          <w:rFonts w:ascii="Consolas" w:hAnsi="Consolas" w:cs="B Nazanin"/>
+          <w:color w:val="000000"/>
+          <w:sz w:val="19"/>
+          <w:szCs w:val="19"/>
+          <w:highlight w:val="white"/>
+        </w:rPr>
+        <w:t xml:space="preserve"> = </w:t>
+      </w:r>
+      <w:r>
+        <w:rPr>
+          <w:rFonts w:ascii="Consolas" w:hAnsi="Consolas" w:cs="B Nazanin"/>
+          <w:color w:val="0000FF"/>
+          <w:sz w:val="19"/>
+          <w:szCs w:val="19"/>
+          <w:highlight w:val="white"/>
+        </w:rPr>
+        <w:t>new</w:t>
+      </w:r>
+      <w:r>
+        <w:rPr>
+          <w:rFonts w:ascii="Consolas" w:hAnsi="Consolas" w:cs="B Nazanin"/>
+          <w:color w:val="000000"/>
+          <w:sz w:val="19"/>
+          <w:szCs w:val="19"/>
+          <w:highlight w:val="white"/>
+        </w:rPr>
+        <w:t xml:space="preserve"> </w:t>
+      </w:r>
+      <w:proofErr w:type="spellStart"/>
+      <w:r>
+        <w:rPr>
+          <w:rFonts w:ascii="Consolas" w:hAnsi="Consolas" w:cs="B Nazanin"/>
+          <w:color w:val="2B91AF"/>
+          <w:sz w:val="19"/>
+          <w:szCs w:val="19"/>
+          <w:highlight w:val="white"/>
+        </w:rPr>
+        <w:t>SQLiteCommand</w:t>
+      </w:r>
+      <w:proofErr w:type="spellEnd"/>
+      <w:r>
+        <w:rPr>
+          <w:rFonts w:ascii="Consolas" w:hAnsi="Consolas" w:cs="B Nazanin"/>
+          <w:color w:val="000000"/>
+          <w:sz w:val="19"/>
+          <w:szCs w:val="19"/>
+          <w:highlight w:val="white"/>
+        </w:rPr>
+        <w:t>(</w:t>
+      </w:r>
+      <w:proofErr w:type="spellStart"/>
+      <w:r>
+        <w:rPr>
+          <w:rFonts w:ascii="Consolas" w:hAnsi="Consolas" w:cs="B Nazanin"/>
+          <w:color w:val="000000"/>
+          <w:sz w:val="19"/>
+          <w:szCs w:val="19"/>
+          <w:highlight w:val="white"/>
+        </w:rPr>
+        <w:t>sql</w:t>
+      </w:r>
+      <w:proofErr w:type="spellEnd"/>
+      <w:r>
+        <w:rPr>
+          <w:rFonts w:ascii="Consolas" w:hAnsi="Consolas" w:cs="B Nazanin"/>
+          <w:color w:val="000000"/>
+          <w:sz w:val="19"/>
+          <w:szCs w:val="19"/>
+          <w:highlight w:val="white"/>
+        </w:rPr>
+        <w:t xml:space="preserve">, </w:t>
+      </w:r>
+      <w:proofErr w:type="spellStart"/>
+      <w:r>
+        <w:rPr>
+          <w:rFonts w:ascii="Consolas" w:hAnsi="Consolas" w:cs="B Nazanin"/>
+          <w:color w:val="000000"/>
+          <w:sz w:val="19"/>
+          <w:szCs w:val="19"/>
+          <w:highlight w:val="white"/>
+        </w:rPr>
+        <w:t>m_dbconnection</w:t>
+      </w:r>
+      <w:proofErr w:type="spellEnd"/>
+      <w:r>
+        <w:rPr>
+          <w:rFonts w:ascii="Consolas" w:hAnsi="Consolas" w:cs="B Nazanin"/>
+          <w:color w:val="000000"/>
+          <w:sz w:val="19"/>
+          <w:szCs w:val="19"/>
+          <w:highlight w:val="white"/>
+        </w:rPr>
+        <w:t>);</w:t>
+      </w:r>
+    </w:p>
+    <w:p>
+      <w:pPr>
+        <w:autoSpaceDE w:val="0"/>
+        <w:autoSpaceDN w:val="0"/>
+        <w:adjustRightInd w:val="0"/>
+        <w:spacing w:after="0" w:line="240" w:lineRule="auto"/>
+        <w:rPr>
+          <w:rFonts w:ascii="Consolas" w:hAnsi="Consolas" w:cs="B Nazanin"/>
+          <w:color w:val="000000"/>
+          <w:sz w:val="19"/>
+          <w:szCs w:val="19"/>
+          <w:highlight w:val="white"/>
+        </w:rPr>
+      </w:pPr>
+      <w:r>
+        <w:rPr>
+          <w:rFonts w:ascii="Consolas" w:hAnsi="Consolas" w:cs="B Nazanin"/>
+          <w:color w:val="000000"/>
+          <w:sz w:val="19"/>
+          <w:szCs w:val="19"/>
+          <w:highlight w:val="white"/>
+        </w:rPr>
+        <w:t xml:space="preserve">            </w:t>
+      </w:r>
+      <w:proofErr w:type="spellStart"/>
+      <w:r>
+        <w:rPr>
+          <w:rFonts w:ascii="Consolas" w:hAnsi="Consolas" w:cs="B Nazanin"/>
+          <w:color w:val="2B91AF"/>
+          <w:sz w:val="19"/>
+          <w:szCs w:val="19"/>
+          <w:highlight w:val="white"/>
+        </w:rPr>
+        <w:t>SQLiteDataReader</w:t>
+      </w:r>
+      <w:proofErr w:type="spellEnd"/>
+      <w:r>
+        <w:rPr>
+          <w:rFonts w:ascii="Consolas" w:hAnsi="Consolas" w:cs="B Nazanin"/>
+          <w:color w:val="000000"/>
+          <w:sz w:val="19"/>
+          <w:szCs w:val="19"/>
+          <w:highlight w:val="white"/>
+        </w:rPr>
+        <w:t xml:space="preserve"> reader = </w:t>
+      </w:r>
+      <w:proofErr w:type="spellStart"/>
+      <w:proofErr w:type="gramStart"/>
+      <w:r>
+        <w:rPr>
+          <w:rFonts w:ascii="Consolas" w:hAnsi="Consolas" w:cs="B Nazanin"/>
+          <w:color w:val="000000"/>
+          <w:sz w:val="19"/>
+          <w:szCs w:val="19"/>
+          <w:highlight w:val="white"/>
+        </w:rPr>
+        <w:t>command.ExecuteReader</w:t>
+      </w:r>
+      <w:proofErr w:type="spellEnd"/>
+      <w:r>
+        <w:rPr>
+          <w:rFonts w:ascii="Consolas" w:hAnsi="Consolas" w:cs="B Nazanin"/>
+          <w:color w:val="000000"/>
+          <w:sz w:val="19"/>
+          <w:szCs w:val="19"/>
+          <w:highlight w:val="white"/>
+        </w:rPr>
+        <w:t>(</w:t>
+      </w:r>
+      <w:proofErr w:type="gramEnd"/>
+      <w:r>
+        <w:rPr>
+          <w:rFonts w:ascii="Consolas" w:hAnsi="Consolas" w:cs="B Nazanin"/>
+          <w:color w:val="000000"/>
+          <w:sz w:val="19"/>
+          <w:szCs w:val="19"/>
+          <w:highlight w:val="white"/>
+        </w:rPr>
+        <w:t>);</w:t>
+      </w:r>
+    </w:p>
+    <w:p>
+      <w:pPr>
+        <w:autoSpaceDE w:val="0"/>
+        <w:autoSpaceDN w:val="0"/>
+        <w:adjustRightInd w:val="0"/>
+        <w:spacing w:after="0" w:line="240" w:lineRule="auto"/>
+        <w:rPr>
+          <w:rFonts w:ascii="Consolas" w:hAnsi="Consolas" w:cs="B Nazanin"/>
+          <w:color w:val="000000"/>
+          <w:sz w:val="19"/>
+          <w:szCs w:val="19"/>
+          <w:highlight w:val="white"/>
+        </w:rPr>
+      </w:pPr>
+    </w:p>
+    <w:p>
+      <w:pPr>
+        <w:autoSpaceDE w:val="0"/>
+        <w:autoSpaceDN w:val="0"/>
+        <w:adjustRightInd w:val="0"/>
+        <w:spacing w:after="0" w:line="240" w:lineRule="auto"/>
+        <w:rPr>
+          <w:rFonts w:ascii="Consolas" w:hAnsi="Consolas" w:cs="B Nazanin"/>
+          <w:color w:val="000000"/>
+          <w:sz w:val="19"/>
+          <w:szCs w:val="19"/>
+          <w:highlight w:val="white"/>
+        </w:rPr>
+      </w:pPr>
+      <w:r>
+        <w:rPr>
+          <w:rFonts w:ascii="Consolas" w:hAnsi="Consolas" w:cs="B Nazanin"/>
+          <w:color w:val="000000"/>
+          <w:sz w:val="19"/>
+          <w:szCs w:val="19"/>
+          <w:highlight w:val="white"/>
+        </w:rPr>
+        <w:t xml:space="preserve">            </w:t>
+      </w:r>
+      <w:proofErr w:type="gramStart"/>
+      <w:r>
+        <w:rPr>
+          <w:rFonts w:ascii="Consolas" w:hAnsi="Consolas" w:cs="B Nazanin"/>
+          <w:color w:val="0000FF"/>
+          <w:sz w:val="19"/>
+          <w:szCs w:val="19"/>
+          <w:highlight w:val="white"/>
+        </w:rPr>
+        <w:t>while</w:t>
+      </w:r>
+      <w:proofErr w:type="gramEnd"/>
+      <w:r>
+        <w:rPr>
+          <w:rFonts w:ascii="Consolas" w:hAnsi="Consolas" w:cs="B Nazanin"/>
+          <w:color w:val="000000"/>
+          <w:sz w:val="19"/>
+          <w:szCs w:val="19"/>
+          <w:highlight w:val="white"/>
+        </w:rPr>
+        <w:t xml:space="preserve"> (</w:t>
+      </w:r>
+      <w:proofErr w:type="spellStart"/>
+      <w:r>
+        <w:rPr>
+          <w:rFonts w:ascii="Consolas" w:hAnsi="Consolas" w:cs="B Nazanin"/>
+          <w:color w:val="000000"/>
+          <w:sz w:val="19"/>
+          <w:szCs w:val="19"/>
+          <w:highlight w:val="white"/>
+        </w:rPr>
+        <w:t>reader.Read</w:t>
+      </w:r>
+      <w:proofErr w:type="spellEnd"/>
+      <w:r>
+        <w:rPr>
+          <w:rFonts w:ascii="Consolas" w:hAnsi="Consolas" w:cs="B Nazanin"/>
+          <w:color w:val="000000"/>
+          <w:sz w:val="19"/>
+          <w:szCs w:val="19"/>
+          <w:highlight w:val="white"/>
+        </w:rPr>
+        <w:t>())</w:t>
       </w:r>
     </w:p>
     <w:p>
       <w:pPr>
         <w:bidi/>
         <w:rPr>
-          <w:rFonts w:cs="B Nazanin"/>
-          <w:lang w:bidi="fa-IR"/>
-        </w:rPr>
-      </w:pPr>
+          <w:rFonts w:ascii="Consolas" w:hAnsi="Consolas" w:cs="B Nazanin"/>
+          <w:color w:val="000000"/>
+          <w:sz w:val="19"/>
+          <w:szCs w:val="19"/>
+          <w:rtl/>
+        </w:rPr>
+      </w:pPr>
+      <w:r>
+        <w:rPr>
+          <w:rFonts w:ascii="Consolas" w:hAnsi="Consolas" w:cs="B Nazanin"/>
+          <w:color w:val="000000"/>
+          <w:sz w:val="19"/>
+          <w:szCs w:val="19"/>
+          <w:highlight w:val="white"/>
+        </w:rPr>
+        <w:t xml:space="preserve">                </w:t>
+      </w:r>
+      <w:proofErr w:type="spellStart"/>
+      <w:proofErr w:type="gramStart"/>
+      <w:r>
+        <w:rPr>
+          <w:rFonts w:ascii="Consolas" w:hAnsi="Consolas" w:cs="B Nazanin"/>
+          <w:color w:val="2B91AF"/>
+          <w:sz w:val="19"/>
+          <w:szCs w:val="19"/>
+          <w:highlight w:val="white"/>
+        </w:rPr>
+        <w:t>MessageBox</w:t>
+      </w:r>
+      <w:r>
+        <w:rPr>
+          <w:rFonts w:ascii="Consolas" w:hAnsi="Consolas" w:cs="B Nazanin"/>
+          <w:color w:val="000000"/>
+          <w:sz w:val="19"/>
+          <w:szCs w:val="19"/>
+          <w:highlight w:val="white"/>
+        </w:rPr>
+        <w:t>.Show</w:t>
+      </w:r>
+      <w:proofErr w:type="spellEnd"/>
+      <w:r>
+        <w:rPr>
+          <w:rFonts w:ascii="Consolas" w:hAnsi="Consolas" w:cs="B Nazanin"/>
+          <w:color w:val="000000"/>
+          <w:sz w:val="19"/>
+          <w:szCs w:val="19"/>
+          <w:highlight w:val="white"/>
+        </w:rPr>
+        <w:t>(</w:t>
+      </w:r>
+      <w:proofErr w:type="gramEnd"/>
+      <w:r>
+        <w:rPr>
+          <w:rFonts w:ascii="Consolas" w:hAnsi="Consolas" w:cs="B Nazanin"/>
+          <w:color w:val="A31515"/>
+          <w:sz w:val="19"/>
+          <w:szCs w:val="19"/>
+          <w:highlight w:val="white"/>
+        </w:rPr>
+        <w:t>"Name: "</w:t>
+      </w:r>
+      <w:r>
+        <w:rPr>
+          <w:rFonts w:ascii="Consolas" w:hAnsi="Consolas" w:cs="B Nazanin"/>
+          <w:color w:val="000000"/>
+          <w:sz w:val="19"/>
+          <w:szCs w:val="19"/>
+          <w:highlight w:val="white"/>
+        </w:rPr>
+        <w:t xml:space="preserve"> + reader[</w:t>
+      </w:r>
+      <w:r>
+        <w:rPr>
+          <w:rFonts w:ascii="Consolas" w:hAnsi="Consolas" w:cs="B Nazanin"/>
+          <w:color w:val="A31515"/>
+          <w:sz w:val="19"/>
+          <w:szCs w:val="19"/>
+          <w:highlight w:val="white"/>
+        </w:rPr>
+        <w:t>"name"</w:t>
+      </w:r>
+      <w:r>
+        <w:rPr>
+          <w:rFonts w:ascii="Consolas" w:hAnsi="Consolas" w:cs="B Nazanin"/>
+          <w:color w:val="000000"/>
+          <w:sz w:val="19"/>
+          <w:szCs w:val="19"/>
+          <w:highlight w:val="white"/>
+        </w:rPr>
+        <w:t xml:space="preserve">] + </w:t>
+      </w:r>
+      <w:r>
+        <w:rPr>
+          <w:rFonts w:ascii="Consolas" w:hAnsi="Consolas" w:cs="B Nazanin"/>
+          <w:color w:val="A31515"/>
+          <w:sz w:val="19"/>
+          <w:szCs w:val="19"/>
+          <w:highlight w:val="white"/>
+        </w:rPr>
+        <w:t>"\</w:t>
+      </w:r>
+      <w:proofErr w:type="spellStart"/>
+      <w:r>
+        <w:rPr>
+          <w:rFonts w:ascii="Consolas" w:hAnsi="Consolas" w:cs="B Nazanin"/>
+          <w:color w:val="A31515"/>
+          <w:sz w:val="19"/>
+          <w:szCs w:val="19"/>
+          <w:highlight w:val="white"/>
+        </w:rPr>
+        <w:t>tScore</w:t>
+      </w:r>
+      <w:proofErr w:type="spellEnd"/>
+      <w:r>
+        <w:rPr>
+          <w:rFonts w:ascii="Consolas" w:hAnsi="Consolas" w:cs="B Nazanin"/>
+          <w:color w:val="A31515"/>
+          <w:sz w:val="19"/>
+          <w:szCs w:val="19"/>
+          <w:highlight w:val="white"/>
+        </w:rPr>
+        <w:t>: "</w:t>
+      </w:r>
+      <w:r>
+        <w:rPr>
+          <w:rFonts w:ascii="Consolas" w:hAnsi="Consolas" w:cs="B Nazanin"/>
+          <w:color w:val="000000"/>
+          <w:sz w:val="19"/>
+          <w:szCs w:val="19"/>
+          <w:highlight w:val="white"/>
+        </w:rPr>
+        <w:t xml:space="preserve"> + reader[</w:t>
+      </w:r>
+      <w:r>
+        <w:rPr>
+          <w:rFonts w:ascii="Consolas" w:hAnsi="Consolas" w:cs="B Nazanin"/>
+          <w:color w:val="A31515"/>
+          <w:sz w:val="19"/>
+          <w:szCs w:val="19"/>
+          <w:highlight w:val="white"/>
+        </w:rPr>
+        <w:t>"score"</w:t>
+      </w:r>
+      <w:r>
+        <w:rPr>
+          <w:rFonts w:ascii="Consolas" w:hAnsi="Consolas" w:cs="B Nazanin"/>
+          <w:color w:val="000000"/>
+          <w:sz w:val="19"/>
+          <w:szCs w:val="19"/>
+          <w:highlight w:val="white"/>
+        </w:rPr>
+        <w:t>]);</w:t>
+      </w:r>
     </w:p>
     <w:p>
       <w:pPr>
@@ -3323,29 +5684,24 @@
           <w:lang w:bidi="fa-IR"/>
         </w:rPr>
       </w:pPr>
-      <w:r>
-        <w:rPr>
-          <w:rFonts w:cs="B Nazanin" w:hint="cs"/>
-          <w:rtl/>
-          <w:lang w:bidi="fa-IR"/>
-        </w:rPr>
-        <w:t xml:space="preserve">کد زیر برای ساخت و کار با </w:t>
-      </w:r>
-      <w:r>
-        <w:rPr>
-          <w:rFonts w:cs="B Nazanin"/>
-          <w:lang w:bidi="fa-IR"/>
-        </w:rPr>
-        <w:t>DB</w:t>
-      </w:r>
-      <w:r>
-        <w:rPr>
-          <w:rFonts w:cs="B Nazanin" w:hint="cs"/>
-          <w:rtl/>
-          <w:lang w:bidi="fa-IR"/>
-        </w:rPr>
-        <w:t>:</w:t>
-      </w:r>
+      <w:proofErr w:type="spellStart"/>
+      <w:r>
+        <w:rPr>
+          <w:rFonts w:cs="B Nazanin"/>
+          <w:lang w:bidi="fa-IR"/>
+        </w:rPr>
+        <w:t>App.config</w:t>
+      </w:r>
+      <w:proofErr w:type="spellEnd"/>
+    </w:p>
+    <w:p>
+      <w:pPr>
+        <w:bidi/>
+        <w:rPr>
+          <w:rFonts w:cs="B Nazanin"/>
+          <w:lang w:bidi="fa-IR"/>
+        </w:rPr>
+      </w:pPr>
     </w:p>
     <w:p>
       <w:pPr>
@@ -3354,56 +5710,44 @@
         <w:adjustRightInd w:val="0"/>
         <w:spacing w:after="0" w:line="240" w:lineRule="auto"/>
         <w:rPr>
-          <w:rFonts w:ascii="Consolas" w:hAnsi="Consolas" w:cs="Consolas"/>
-          <w:color w:val="000000"/>
-          <w:sz w:val="19"/>
-          <w:szCs w:val="19"/>
-        </w:rPr>
-      </w:pPr>
-      <w:r>
-        <w:rPr>
-          <w:rFonts w:ascii="Consolas" w:hAnsi="Consolas" w:cs="Consolas"/>
-          <w:color w:val="000000"/>
-          <w:sz w:val="19"/>
-          <w:szCs w:val="19"/>
-        </w:rPr>
-        <w:t>System.Data.SQLite.</w:t>
-      </w:r>
-      <w:r>
-        <w:rPr>
-          <w:rFonts w:ascii="Consolas" w:hAnsi="Consolas" w:cs="Consolas"/>
-          <w:color w:val="2B91AF"/>
-          <w:sz w:val="19"/>
-          <w:szCs w:val="19"/>
-        </w:rPr>
-        <w:t>SQLiteConnection</w:t>
-      </w:r>
-      <w:r>
-        <w:rPr>
-          <w:rFonts w:ascii="Consolas" w:hAnsi="Consolas" w:cs="Consolas"/>
-          <w:color w:val="000000"/>
-          <w:sz w:val="19"/>
-          <w:szCs w:val="19"/>
-        </w:rPr>
-        <w:t>.CreateFile(</w:t>
-      </w:r>
-      <w:r>
-        <w:rPr>
-          <w:rFonts w:ascii="Consolas" w:hAnsi="Consolas" w:cs="Consolas"/>
+          <w:rFonts w:ascii="Consolas" w:hAnsi="Consolas" w:cs="B Nazanin"/>
+          <w:color w:val="000000"/>
+          <w:sz w:val="19"/>
+          <w:szCs w:val="19"/>
+          <w:highlight w:val="white"/>
+        </w:rPr>
+      </w:pPr>
+      <w:r>
+        <w:rPr>
+          <w:rFonts w:ascii="Consolas" w:hAnsi="Consolas" w:cs="B Nazanin"/>
+          <w:color w:val="0000FF"/>
+          <w:sz w:val="19"/>
+          <w:szCs w:val="19"/>
+          <w:highlight w:val="white"/>
+        </w:rPr>
+        <w:t>&lt;</w:t>
+      </w:r>
+      <w:proofErr w:type="gramStart"/>
+      <w:r>
+        <w:rPr>
+          <w:rFonts w:ascii="Consolas" w:hAnsi="Consolas" w:cs="B Nazanin"/>
           <w:color w:val="A31515"/>
           <w:sz w:val="19"/>
           <w:szCs w:val="19"/>
-        </w:rPr>
-        <w:t>"MyDatabase.sqlite"</w:t>
-      </w:r>
-      <w:r>
-        <w:rPr>
-          <w:rFonts w:ascii="Consolas" w:hAnsi="Consolas" w:cs="Consolas"/>
-          <w:color w:val="000000"/>
-          <w:sz w:val="19"/>
-          <w:szCs w:val="19"/>
-        </w:rPr>
-        <w:t>);</w:t>
+          <w:highlight w:val="white"/>
+        </w:rPr>
+        <w:t>providers</w:t>
+      </w:r>
+      <w:proofErr w:type="gramEnd"/>
+      <w:r>
+        <w:rPr>
+          <w:rFonts w:ascii="Consolas" w:hAnsi="Consolas" w:cs="B Nazanin"/>
+          <w:color w:val="0000FF"/>
+          <w:sz w:val="19"/>
+          <w:szCs w:val="19"/>
+          <w:highlight w:val="white"/>
+        </w:rPr>
+        <w:t>&gt;</w:t>
       </w:r>
     </w:p>
     <w:p>
@@ -3413,12 +5757,191 @@
         <w:adjustRightInd w:val="0"/>
         <w:spacing w:after="0" w:line="240" w:lineRule="auto"/>
         <w:rPr>
-          <w:rFonts w:ascii="Consolas" w:hAnsi="Consolas" w:cs="Consolas"/>
-          <w:color w:val="000000"/>
-          <w:sz w:val="19"/>
-          <w:szCs w:val="19"/>
-        </w:rPr>
-      </w:pPr>
+          <w:rFonts w:ascii="Consolas" w:hAnsi="Consolas" w:cs="B Nazanin"/>
+          <w:color w:val="000000"/>
+          <w:sz w:val="19"/>
+          <w:szCs w:val="19"/>
+          <w:highlight w:val="white"/>
+        </w:rPr>
+      </w:pPr>
+      <w:r>
+        <w:rPr>
+          <w:rFonts w:ascii="Consolas" w:hAnsi="Consolas" w:cs="B Nazanin"/>
+          <w:color w:val="0000FF"/>
+          <w:sz w:val="19"/>
+          <w:szCs w:val="19"/>
+          <w:highlight w:val="white"/>
+        </w:rPr>
+        <w:t xml:space="preserve">      &lt;</w:t>
+      </w:r>
+      <w:r>
+        <w:rPr>
+          <w:rFonts w:ascii="Consolas" w:hAnsi="Consolas" w:cs="B Nazanin"/>
+          <w:color w:val="A31515"/>
+          <w:sz w:val="19"/>
+          <w:szCs w:val="19"/>
+          <w:highlight w:val="white"/>
+        </w:rPr>
+        <w:t>provider</w:t>
+      </w:r>
+      <w:r>
+        <w:rPr>
+          <w:rFonts w:ascii="Consolas" w:hAnsi="Consolas" w:cs="B Nazanin"/>
+          <w:color w:val="0000FF"/>
+          <w:sz w:val="19"/>
+          <w:szCs w:val="19"/>
+          <w:highlight w:val="white"/>
+        </w:rPr>
+        <w:t xml:space="preserve"> </w:t>
+      </w:r>
+      <w:proofErr w:type="spellStart"/>
+      <w:r>
+        <w:rPr>
+          <w:rFonts w:ascii="Consolas" w:hAnsi="Consolas" w:cs="B Nazanin"/>
+          <w:color w:val="FF0000"/>
+          <w:sz w:val="19"/>
+          <w:szCs w:val="19"/>
+          <w:highlight w:val="white"/>
+        </w:rPr>
+        <w:t>invariantName</w:t>
+      </w:r>
+      <w:proofErr w:type="spellEnd"/>
+      <w:r>
+        <w:rPr>
+          <w:rFonts w:ascii="Consolas" w:hAnsi="Consolas" w:cs="B Nazanin"/>
+          <w:color w:val="0000FF"/>
+          <w:sz w:val="19"/>
+          <w:szCs w:val="19"/>
+          <w:highlight w:val="white"/>
+        </w:rPr>
+        <w:t>=</w:t>
+      </w:r>
+      <w:r>
+        <w:rPr>
+          <w:rFonts w:ascii="Consolas" w:hAnsi="Consolas" w:cs="B Nazanin"/>
+          <w:color w:val="000000"/>
+          <w:sz w:val="19"/>
+          <w:szCs w:val="19"/>
+          <w:highlight w:val="white"/>
+        </w:rPr>
+        <w:t>"</w:t>
+      </w:r>
+      <w:proofErr w:type="spellStart"/>
+      <w:r>
+        <w:rPr>
+          <w:rFonts w:ascii="Consolas" w:hAnsi="Consolas" w:cs="B Nazanin"/>
+          <w:color w:val="0000FF"/>
+          <w:sz w:val="19"/>
+          <w:szCs w:val="19"/>
+          <w:highlight w:val="white"/>
+        </w:rPr>
+        <w:t>System.Data.SqlClient</w:t>
+      </w:r>
+      <w:proofErr w:type="spellEnd"/>
+      <w:r>
+        <w:rPr>
+          <w:rFonts w:ascii="Consolas" w:hAnsi="Consolas" w:cs="B Nazanin"/>
+          <w:color w:val="000000"/>
+          <w:sz w:val="19"/>
+          <w:szCs w:val="19"/>
+          <w:highlight w:val="white"/>
+        </w:rPr>
+        <w:t>"</w:t>
+      </w:r>
+      <w:r>
+        <w:rPr>
+          <w:rFonts w:ascii="Consolas" w:hAnsi="Consolas" w:cs="B Nazanin"/>
+          <w:color w:val="0000FF"/>
+          <w:sz w:val="19"/>
+          <w:szCs w:val="19"/>
+          <w:highlight w:val="white"/>
+        </w:rPr>
+        <w:t xml:space="preserve"> </w:t>
+      </w:r>
+      <w:r>
+        <w:rPr>
+          <w:rFonts w:ascii="Consolas" w:hAnsi="Consolas" w:cs="B Nazanin"/>
+          <w:color w:val="FF0000"/>
+          <w:sz w:val="19"/>
+          <w:szCs w:val="19"/>
+          <w:highlight w:val="white"/>
+        </w:rPr>
+        <w:t>type</w:t>
+      </w:r>
+      <w:r>
+        <w:rPr>
+          <w:rFonts w:ascii="Consolas" w:hAnsi="Consolas" w:cs="B Nazanin"/>
+          <w:color w:val="0000FF"/>
+          <w:sz w:val="19"/>
+          <w:szCs w:val="19"/>
+          <w:highlight w:val="white"/>
+        </w:rPr>
+        <w:t>=</w:t>
+      </w:r>
+      <w:r>
+        <w:rPr>
+          <w:rFonts w:ascii="Consolas" w:hAnsi="Consolas" w:cs="B Nazanin"/>
+          <w:color w:val="000000"/>
+          <w:sz w:val="19"/>
+          <w:szCs w:val="19"/>
+          <w:highlight w:val="white"/>
+        </w:rPr>
+        <w:t>"</w:t>
+      </w:r>
+      <w:proofErr w:type="spellStart"/>
+      <w:r>
+        <w:rPr>
+          <w:rFonts w:ascii="Consolas" w:hAnsi="Consolas" w:cs="B Nazanin"/>
+          <w:color w:val="0000FF"/>
+          <w:sz w:val="19"/>
+          <w:szCs w:val="19"/>
+          <w:highlight w:val="white"/>
+        </w:rPr>
+        <w:t>System.Data.Entity.SqlServer.SqlProviderServices</w:t>
+      </w:r>
+      <w:proofErr w:type="spellEnd"/>
+      <w:r>
+        <w:rPr>
+          <w:rFonts w:ascii="Consolas" w:hAnsi="Consolas" w:cs="B Nazanin"/>
+          <w:color w:val="0000FF"/>
+          <w:sz w:val="19"/>
+          <w:szCs w:val="19"/>
+          <w:highlight w:val="white"/>
+        </w:rPr>
+        <w:t xml:space="preserve">, </w:t>
+      </w:r>
+      <w:proofErr w:type="spellStart"/>
+      <w:r>
+        <w:rPr>
+          <w:rFonts w:ascii="Consolas" w:hAnsi="Consolas" w:cs="B Nazanin"/>
+          <w:color w:val="0000FF"/>
+          <w:sz w:val="19"/>
+          <w:szCs w:val="19"/>
+          <w:highlight w:val="white"/>
+        </w:rPr>
+        <w:t>EntityFramework.SqlServer</w:t>
+      </w:r>
+      <w:proofErr w:type="spellEnd"/>
+      <w:r>
+        <w:rPr>
+          <w:rFonts w:ascii="Consolas" w:hAnsi="Consolas" w:cs="B Nazanin"/>
+          <w:color w:val="000000"/>
+          <w:sz w:val="19"/>
+          <w:szCs w:val="19"/>
+          <w:highlight w:val="white"/>
+        </w:rPr>
+        <w:t>"</w:t>
+      </w:r>
+      <w:r>
+        <w:rPr>
+          <w:rFonts w:ascii="Consolas" w:hAnsi="Consolas" w:cs="B Nazanin"/>
+          <w:color w:val="0000FF"/>
+          <w:sz w:val="19"/>
+          <w:szCs w:val="19"/>
+          <w:highlight w:val="white"/>
+        </w:rPr>
+        <w:t xml:space="preserve"> /&gt;</w:t>
+      </w:r>
     </w:p>
     <w:p>
       <w:pPr>
@@ -3434,6 +5957,158 @@
           <w:highlight w:val="white"/>
         </w:rPr>
       </w:pPr>
+      <w:r>
+        <w:rPr>
+          <w:rFonts w:ascii="Consolas" w:hAnsi="Consolas" w:cs="B Nazanin"/>
+          <w:color w:val="0000FF"/>
+          <w:sz w:val="19"/>
+          <w:szCs w:val="19"/>
+          <w:highlight w:val="white"/>
+        </w:rPr>
+        <w:t xml:space="preserve">      &lt;</w:t>
+      </w:r>
+      <w:r>
+        <w:rPr>
+          <w:rFonts w:ascii="Consolas" w:hAnsi="Consolas" w:cs="B Nazanin"/>
+          <w:color w:val="A31515"/>
+          <w:sz w:val="19"/>
+          <w:szCs w:val="19"/>
+          <w:highlight w:val="white"/>
+        </w:rPr>
+        <w:t>provider</w:t>
+      </w:r>
+      <w:r>
+        <w:rPr>
+          <w:rFonts w:ascii="Consolas" w:hAnsi="Consolas" w:cs="B Nazanin"/>
+          <w:color w:val="0000FF"/>
+          <w:sz w:val="19"/>
+          <w:szCs w:val="19"/>
+          <w:highlight w:val="white"/>
+        </w:rPr>
+        <w:t xml:space="preserve"> </w:t>
+      </w:r>
+      <w:proofErr w:type="spellStart"/>
+      <w:r>
+        <w:rPr>
+          <w:rFonts w:ascii="Consolas" w:hAnsi="Consolas" w:cs="B Nazanin"/>
+          <w:color w:val="FF0000"/>
+          <w:sz w:val="19"/>
+          <w:szCs w:val="19"/>
+          <w:highlight w:val="white"/>
+        </w:rPr>
+        <w:t>invariantName</w:t>
+      </w:r>
+      <w:proofErr w:type="spellEnd"/>
+      <w:r>
+        <w:rPr>
+          <w:rFonts w:ascii="Consolas" w:hAnsi="Consolas" w:cs="B Nazanin"/>
+          <w:color w:val="0000FF"/>
+          <w:sz w:val="19"/>
+          <w:szCs w:val="19"/>
+          <w:highlight w:val="white"/>
+        </w:rPr>
+        <w:t>=</w:t>
+      </w:r>
+      <w:r>
+        <w:rPr>
+          <w:rFonts w:ascii="Consolas" w:hAnsi="Consolas" w:cs="B Nazanin"/>
+          <w:color w:val="000000"/>
+          <w:sz w:val="19"/>
+          <w:szCs w:val="19"/>
+          <w:highlight w:val="white"/>
+        </w:rPr>
+        <w:t>"</w:t>
+      </w:r>
+      <w:r>
+        <w:rPr>
+          <w:rFonts w:ascii="Consolas" w:hAnsi="Consolas" w:cs="B Nazanin"/>
+          <w:color w:val="0000FF"/>
+          <w:sz w:val="19"/>
+          <w:szCs w:val="19"/>
+          <w:highlight w:val="white"/>
+        </w:rPr>
+        <w:t>System.Data.SQLite.EF6</w:t>
+      </w:r>
+      <w:r>
+        <w:rPr>
+          <w:rFonts w:ascii="Consolas" w:hAnsi="Consolas" w:cs="B Nazanin"/>
+          <w:color w:val="000000"/>
+          <w:sz w:val="19"/>
+          <w:szCs w:val="19"/>
+          <w:highlight w:val="white"/>
+        </w:rPr>
+        <w:t>"</w:t>
+      </w:r>
+      <w:r>
+        <w:rPr>
+          <w:rFonts w:ascii="Consolas" w:hAnsi="Consolas" w:cs="B Nazanin"/>
+          <w:color w:val="0000FF"/>
+          <w:sz w:val="19"/>
+          <w:szCs w:val="19"/>
+          <w:highlight w:val="white"/>
+        </w:rPr>
+        <w:t xml:space="preserve"> </w:t>
+      </w:r>
+      <w:r>
+        <w:rPr>
+          <w:rFonts w:ascii="Consolas" w:hAnsi="Consolas" w:cs="B Nazanin"/>
+          <w:color w:val="FF0000"/>
+          <w:sz w:val="19"/>
+          <w:szCs w:val="19"/>
+          <w:highlight w:val="white"/>
+        </w:rPr>
+        <w:t>type</w:t>
+      </w:r>
+      <w:r>
+        <w:rPr>
+          <w:rFonts w:ascii="Consolas" w:hAnsi="Consolas" w:cs="B Nazanin"/>
+          <w:color w:val="0000FF"/>
+          <w:sz w:val="19"/>
+          <w:szCs w:val="19"/>
+          <w:highlight w:val="white"/>
+        </w:rPr>
+        <w:t>=</w:t>
+      </w:r>
+      <w:r>
+        <w:rPr>
+          <w:rFonts w:ascii="Consolas" w:hAnsi="Consolas" w:cs="B Nazanin"/>
+          <w:color w:val="000000"/>
+          <w:sz w:val="19"/>
+          <w:szCs w:val="19"/>
+          <w:highlight w:val="white"/>
+        </w:rPr>
+        <w:t>"</w:t>
+      </w:r>
+      <w:r>
+        <w:rPr>
+          <w:rFonts w:ascii="Consolas" w:hAnsi="Consolas" w:cs="B Nazanin"/>
+          <w:color w:val="0000FF"/>
+          <w:sz w:val="19"/>
+          <w:szCs w:val="19"/>
+          <w:highlight w:val="white"/>
+        </w:rPr>
+        <w:t>System.Data.SQLite.EF6.SQLiteProviderServices, System.Data.SQLite.EF6</w:t>
+      </w:r>
+      <w:r>
+        <w:rPr>
+          <w:rFonts w:ascii="Consolas" w:hAnsi="Consolas" w:cs="B Nazanin"/>
+          <w:color w:val="000000"/>
+          <w:sz w:val="19"/>
+          <w:szCs w:val="19"/>
+          <w:highlight w:val="white"/>
+        </w:rPr>
+        <w:t>"</w:t>
+      </w:r>
+      <w:r>
+        <w:rPr>
+          <w:rFonts w:ascii="Consolas" w:hAnsi="Consolas" w:cs="B Nazanin"/>
+          <w:color w:val="0000FF"/>
+          <w:sz w:val="19"/>
+          <w:szCs w:val="19"/>
+          <w:highlight w:val="white"/>
+        </w:rPr>
+        <w:t xml:space="preserve"> /&gt;</w:t>
+      </w:r>
     </w:p>
     <w:p>
       <w:pPr>
@@ -3452,33 +6127,231 @@
       <w:r>
         <w:rPr>
           <w:rFonts w:ascii="Consolas" w:hAnsi="Consolas" w:cs="B Nazanin"/>
-          <w:color w:val="000000"/>
-          <w:sz w:val="19"/>
-          <w:szCs w:val="19"/>
-          <w:highlight w:val="white"/>
-        </w:rPr>
-        <w:t xml:space="preserve">            </w:t>
-      </w:r>
-      <w:r>
-        <w:rPr>
-          <w:rFonts w:ascii="Consolas" w:hAnsi="Consolas" w:cs="B Nazanin"/>
-          <w:color w:val="2B91AF"/>
-          <w:sz w:val="19"/>
-          <w:szCs w:val="19"/>
-          <w:highlight w:val="white"/>
-        </w:rPr>
-        <w:t>SQLiteConnection</w:t>
-      </w:r>
-      <w:r>
-        <w:rPr>
-          <w:rFonts w:ascii="Consolas" w:hAnsi="Consolas" w:cs="B Nazanin"/>
-          <w:color w:val="000000"/>
-          <w:sz w:val="19"/>
-          <w:szCs w:val="19"/>
-          <w:highlight w:val="white"/>
-        </w:rPr>
-        <w:t xml:space="preserve"> m_dbconnection;</w:t>
-      </w:r>
+          <w:color w:val="0000FF"/>
+          <w:sz w:val="19"/>
+          <w:szCs w:val="19"/>
+          <w:highlight w:val="white"/>
+        </w:rPr>
+        <w:t xml:space="preserve">      &lt;</w:t>
+      </w:r>
+      <w:r>
+        <w:rPr>
+          <w:rFonts w:ascii="Consolas" w:hAnsi="Consolas" w:cs="B Nazanin"/>
+          <w:color w:val="A31515"/>
+          <w:sz w:val="19"/>
+          <w:szCs w:val="19"/>
+          <w:highlight w:val="white"/>
+        </w:rPr>
+        <w:t>provider</w:t>
+      </w:r>
+      <w:r>
+        <w:rPr>
+          <w:rFonts w:ascii="Consolas" w:hAnsi="Consolas" w:cs="B Nazanin"/>
+          <w:color w:val="0000FF"/>
+          <w:sz w:val="19"/>
+          <w:szCs w:val="19"/>
+          <w:highlight w:val="white"/>
+        </w:rPr>
+        <w:t xml:space="preserve"> </w:t>
+      </w:r>
+      <w:proofErr w:type="spellStart"/>
+      <w:r>
+        <w:rPr>
+          <w:rFonts w:ascii="Consolas" w:hAnsi="Consolas" w:cs="B Nazanin"/>
+          <w:color w:val="FF0000"/>
+          <w:sz w:val="19"/>
+          <w:szCs w:val="19"/>
+          <w:highlight w:val="white"/>
+        </w:rPr>
+        <w:t>invariantName</w:t>
+      </w:r>
+      <w:proofErr w:type="spellEnd"/>
+      <w:r>
+        <w:rPr>
+          <w:rFonts w:ascii="Consolas" w:hAnsi="Consolas" w:cs="B Nazanin"/>
+          <w:color w:val="0000FF"/>
+          <w:sz w:val="19"/>
+          <w:szCs w:val="19"/>
+          <w:highlight w:val="white"/>
+        </w:rPr>
+        <w:t>=</w:t>
+      </w:r>
+      <w:r>
+        <w:rPr>
+          <w:rFonts w:ascii="Consolas" w:hAnsi="Consolas" w:cs="B Nazanin"/>
+          <w:color w:val="000000"/>
+          <w:sz w:val="19"/>
+          <w:szCs w:val="19"/>
+          <w:highlight w:val="white"/>
+        </w:rPr>
+        <w:t>"</w:t>
+      </w:r>
+      <w:proofErr w:type="spellStart"/>
+      <w:r>
+        <w:rPr>
+          <w:rFonts w:ascii="Consolas" w:hAnsi="Consolas" w:cs="B Nazanin"/>
+          <w:color w:val="0000FF"/>
+          <w:sz w:val="19"/>
+          <w:szCs w:val="19"/>
+          <w:highlight w:val="white"/>
+        </w:rPr>
+        <w:t>System.Data.SQLite</w:t>
+      </w:r>
+      <w:proofErr w:type="spellEnd"/>
+      <w:r>
+        <w:rPr>
+          <w:rFonts w:ascii="Consolas" w:hAnsi="Consolas" w:cs="B Nazanin"/>
+          <w:color w:val="000000"/>
+          <w:sz w:val="19"/>
+          <w:szCs w:val="19"/>
+          <w:highlight w:val="white"/>
+        </w:rPr>
+        <w:t>"</w:t>
+      </w:r>
+      <w:r>
+        <w:rPr>
+          <w:rFonts w:ascii="Consolas" w:hAnsi="Consolas" w:cs="B Nazanin"/>
+          <w:color w:val="0000FF"/>
+          <w:sz w:val="19"/>
+          <w:szCs w:val="19"/>
+          <w:highlight w:val="white"/>
+        </w:rPr>
+        <w:t xml:space="preserve"> </w:t>
+      </w:r>
+      <w:r>
+        <w:rPr>
+          <w:rFonts w:ascii="Consolas" w:hAnsi="Consolas" w:cs="B Nazanin"/>
+          <w:color w:val="FF0000"/>
+          <w:sz w:val="19"/>
+          <w:szCs w:val="19"/>
+          <w:highlight w:val="white"/>
+        </w:rPr>
+        <w:t>type</w:t>
+      </w:r>
+      <w:r>
+        <w:rPr>
+          <w:rFonts w:ascii="Consolas" w:hAnsi="Consolas" w:cs="B Nazanin"/>
+          <w:color w:val="0000FF"/>
+          <w:sz w:val="19"/>
+          <w:szCs w:val="19"/>
+          <w:highlight w:val="white"/>
+        </w:rPr>
+        <w:t>=</w:t>
+      </w:r>
+      <w:r>
+        <w:rPr>
+          <w:rFonts w:ascii="Consolas" w:hAnsi="Consolas" w:cs="B Nazanin"/>
+          <w:color w:val="000000"/>
+          <w:sz w:val="19"/>
+          <w:szCs w:val="19"/>
+          <w:highlight w:val="white"/>
+        </w:rPr>
+        <w:t>"</w:t>
+      </w:r>
+      <w:r>
+        <w:rPr>
+          <w:rFonts w:ascii="Consolas" w:hAnsi="Consolas" w:cs="B Nazanin"/>
+          <w:color w:val="0000FF"/>
+          <w:sz w:val="19"/>
+          <w:szCs w:val="19"/>
+          <w:highlight w:val="white"/>
+        </w:rPr>
+        <w:t>System.Data.SQLite.EF6.SQLiteProviderServices, System.Data.SQLite.EF6</w:t>
+      </w:r>
+      <w:r>
+        <w:rPr>
+          <w:rFonts w:ascii="Consolas" w:hAnsi="Consolas" w:cs="B Nazanin"/>
+          <w:color w:val="000000"/>
+          <w:sz w:val="19"/>
+          <w:szCs w:val="19"/>
+          <w:highlight w:val="white"/>
+        </w:rPr>
+        <w:t>"</w:t>
+      </w:r>
+      <w:r>
+        <w:rPr>
+          <w:rFonts w:ascii="Consolas" w:hAnsi="Consolas" w:cs="B Nazanin"/>
+          <w:color w:val="0000FF"/>
+          <w:sz w:val="19"/>
+          <w:szCs w:val="19"/>
+          <w:highlight w:val="white"/>
+        </w:rPr>
+        <w:t xml:space="preserve"> /&gt;</w:t>
+      </w:r>
+    </w:p>
+    <w:p>
+      <w:pPr>
+        <w:bidi/>
+        <w:rPr>
+          <w:rFonts w:ascii="Consolas" w:hAnsi="Consolas" w:cs="B Nazanin"/>
+          <w:color w:val="0000FF"/>
+          <w:sz w:val="19"/>
+          <w:szCs w:val="19"/>
+        </w:rPr>
+      </w:pPr>
+      <w:r>
+        <w:rPr>
+          <w:rFonts w:ascii="Consolas" w:hAnsi="Consolas" w:cs="B Nazanin"/>
+          <w:color w:val="0000FF"/>
+          <w:sz w:val="19"/>
+          <w:szCs w:val="19"/>
+          <w:highlight w:val="white"/>
+        </w:rPr>
+        <w:t xml:space="preserve">    &lt;/</w:t>
+      </w:r>
+      <w:r>
+        <w:rPr>
+          <w:rFonts w:ascii="Consolas" w:hAnsi="Consolas" w:cs="B Nazanin"/>
+          <w:color w:val="A31515"/>
+          <w:sz w:val="19"/>
+          <w:szCs w:val="19"/>
+          <w:highlight w:val="white"/>
+        </w:rPr>
+        <w:t>providers</w:t>
+      </w:r>
+      <w:r>
+        <w:rPr>
+          <w:rFonts w:ascii="Consolas" w:hAnsi="Consolas" w:cs="B Nazanin"/>
+          <w:color w:val="0000FF"/>
+          <w:sz w:val="19"/>
+          <w:szCs w:val="19"/>
+          <w:highlight w:val="white"/>
+        </w:rPr>
+        <w:t>&gt;</w:t>
+      </w:r>
+    </w:p>
+    <w:p>
+      <w:pPr>
+        <w:bidi/>
+        <w:rPr>
+          <w:rFonts w:ascii="Consolas" w:hAnsi="Consolas" w:cs="B Nazanin"/>
+          <w:color w:val="0000FF"/>
+          <w:sz w:val="19"/>
+          <w:szCs w:val="19"/>
+        </w:rPr>
+      </w:pPr>
+    </w:p>
+    <w:p>
+      <w:pPr>
+        <w:bidi/>
+        <w:rPr>
+          <w:rFonts w:ascii="Consolas" w:hAnsi="Consolas" w:cs="B Nazanin"/>
+          <w:color w:val="0000FF"/>
+          <w:sz w:val="19"/>
+          <w:szCs w:val="19"/>
+        </w:rPr>
+      </w:pPr>
+    </w:p>
+    <w:p>
+      <w:pPr>
+        <w:bidi/>
+        <w:rPr>
+          <w:rFonts w:ascii="Consolas" w:hAnsi="Consolas" w:cs="B Nazanin"/>
+          <w:color w:val="0000FF"/>
+          <w:sz w:val="19"/>
+          <w:szCs w:val="19"/>
+        </w:rPr>
+      </w:pPr>
     </w:p>
     <w:p>
       <w:pPr>
@@ -3497,53 +6370,14 @@
       <w:r>
         <w:rPr>
           <w:rFonts w:ascii="Consolas" w:hAnsi="Consolas" w:cs="B Nazanin"/>
-          <w:color w:val="000000"/>
-          <w:sz w:val="19"/>
-          <w:szCs w:val="19"/>
-          <w:highlight w:val="white"/>
-        </w:rPr>
-        <w:t xml:space="preserve">            m_dbconnection = </w:t>
-      </w:r>
-      <w:r>
-        <w:rPr>
-          <w:rFonts w:ascii="Consolas" w:hAnsi="Consolas" w:cs="B Nazanin"/>
-          <w:color w:val="0000FF"/>
-          <w:sz w:val="19"/>
-          <w:szCs w:val="19"/>
-          <w:highlight w:val="white"/>
-        </w:rPr>
-        <w:t>new</w:t>
-      </w:r>
-      <w:r>
-        <w:rPr>
-          <w:rFonts w:ascii="Consolas" w:hAnsi="Consolas" w:cs="B Nazanin"/>
-          <w:color w:val="000000"/>
-          <w:sz w:val="19"/>
-          <w:szCs w:val="19"/>
-          <w:highlight w:val="white"/>
-        </w:rPr>
-        <w:t xml:space="preserve"> </w:t>
-      </w:r>
-      <w:r>
-        <w:rPr>
-          <w:rFonts w:ascii="Consolas" w:hAnsi="Consolas" w:cs="B Nazanin"/>
-          <w:color w:val="2B91AF"/>
-          <w:sz w:val="19"/>
-          <w:szCs w:val="19"/>
-          <w:highlight w:val="white"/>
-        </w:rPr>
-        <w:t>SQLiteConnection</w:t>
-      </w:r>
-      <w:r>
-        <w:rPr>
-          <w:rFonts w:ascii="Consolas" w:hAnsi="Consolas" w:cs="B Nazanin"/>
-          <w:color w:val="000000"/>
-          <w:sz w:val="19"/>
-          <w:szCs w:val="19"/>
-          <w:highlight w:val="white"/>
-        </w:rPr>
-        <w:t>(</w:t>
-      </w:r>
+          <w:color w:val="0000FF"/>
+          <w:sz w:val="19"/>
+          <w:szCs w:val="19"/>
+          <w:highlight w:val="white"/>
+        </w:rPr>
+        <w:t>&lt;</w:t>
+      </w:r>
+      <w:proofErr w:type="spellStart"/>
       <w:r>
         <w:rPr>
           <w:rFonts w:ascii="Consolas" w:hAnsi="Consolas" w:cs="B Nazanin"/>
@@ -3552,17 +6386,18 @@
           <w:szCs w:val="19"/>
           <w:highlight w:val="white"/>
         </w:rPr>
-        <w:t>"Data Source=MyDatabase.sqlite;Version=3;"</w:t>
-      </w:r>
-      <w:r>
-        <w:rPr>
-          <w:rFonts w:ascii="Consolas" w:hAnsi="Consolas" w:cs="B Nazanin"/>
-          <w:color w:val="000000"/>
-          <w:sz w:val="19"/>
-          <w:szCs w:val="19"/>
-          <w:highlight w:val="white"/>
-        </w:rPr>
-        <w:t>);</w:t>
+        <w:t>DbProviderFactories</w:t>
+      </w:r>
+      <w:proofErr w:type="spellEnd"/>
+      <w:r>
+        <w:rPr>
+          <w:rFonts w:ascii="Consolas" w:hAnsi="Consolas" w:cs="B Nazanin"/>
+          <w:color w:val="0000FF"/>
+          <w:sz w:val="19"/>
+          <w:szCs w:val="19"/>
+          <w:highlight w:val="white"/>
+        </w:rPr>
+        <w:t>&gt;</w:t>
       </w:r>
     </w:p>
     <w:p>
@@ -3582,12 +6417,95 @@
       <w:r>
         <w:rPr>
           <w:rFonts w:ascii="Consolas" w:hAnsi="Consolas" w:cs="B Nazanin"/>
-          <w:color w:val="000000"/>
-          <w:sz w:val="19"/>
-          <w:szCs w:val="19"/>
-          <w:highlight w:val="white"/>
-        </w:rPr>
-        <w:t xml:space="preserve">            m_dbconnection.Open();</w:t>
+          <w:color w:val="0000FF"/>
+          <w:sz w:val="19"/>
+          <w:szCs w:val="19"/>
+          <w:highlight w:val="white"/>
+        </w:rPr>
+        <w:lastRenderedPageBreak/>
+        <w:t xml:space="preserve">      &lt;</w:t>
+      </w:r>
+      <w:r>
+        <w:rPr>
+          <w:rFonts w:ascii="Consolas" w:hAnsi="Consolas" w:cs="B Nazanin"/>
+          <w:color w:val="A31515"/>
+          <w:sz w:val="19"/>
+          <w:szCs w:val="19"/>
+          <w:highlight w:val="white"/>
+        </w:rPr>
+        <w:t>remove</w:t>
+      </w:r>
+      <w:r>
+        <w:rPr>
+          <w:rFonts w:ascii="Consolas" w:hAnsi="Consolas" w:cs="B Nazanin"/>
+          <w:color w:val="0000FF"/>
+          <w:sz w:val="19"/>
+          <w:szCs w:val="19"/>
+          <w:highlight w:val="white"/>
+        </w:rPr>
+        <w:t xml:space="preserve"> </w:t>
+      </w:r>
+      <w:r>
+        <w:rPr>
+          <w:rFonts w:ascii="Consolas" w:hAnsi="Consolas" w:cs="B Nazanin"/>
+          <w:color w:val="FF0000"/>
+          <w:sz w:val="19"/>
+          <w:szCs w:val="19"/>
+          <w:highlight w:val="white"/>
+        </w:rPr>
+        <w:t>invariant</w:t>
+      </w:r>
+      <w:r>
+        <w:rPr>
+          <w:rFonts w:ascii="Consolas" w:hAnsi="Consolas" w:cs="B Nazanin"/>
+          <w:color w:val="0000FF"/>
+          <w:sz w:val="19"/>
+          <w:szCs w:val="19"/>
+          <w:highlight w:val="white"/>
+        </w:rPr>
+        <w:t>=</w:t>
+      </w:r>
+      <w:r>
+        <w:rPr>
+          <w:rFonts w:ascii="Consolas" w:hAnsi="Consolas" w:cs="B Nazanin"/>
+          <w:color w:val="000000"/>
+          <w:sz w:val="19"/>
+          <w:szCs w:val="19"/>
+          <w:highlight w:val="white"/>
+        </w:rPr>
+        <w:t>"</w:t>
+      </w:r>
+      <w:proofErr w:type="spellStart"/>
+      <w:r>
+        <w:rPr>
+          <w:rFonts w:ascii="Consolas" w:hAnsi="Consolas" w:cs="B Nazanin"/>
+          <w:color w:val="0000FF"/>
+          <w:sz w:val="19"/>
+          <w:szCs w:val="19"/>
+          <w:highlight w:val="white"/>
+        </w:rPr>
+        <w:t>System.Data.SQLite</w:t>
+      </w:r>
+      <w:proofErr w:type="spellEnd"/>
+      <w:r>
+        <w:rPr>
+          <w:rFonts w:ascii="Consolas" w:hAnsi="Consolas" w:cs="B Nazanin"/>
+          <w:color w:val="000000"/>
+          <w:sz w:val="19"/>
+          <w:szCs w:val="19"/>
+          <w:highlight w:val="white"/>
+        </w:rPr>
+        <w:t>"</w:t>
+      </w:r>
+      <w:r>
+        <w:rPr>
+          <w:rFonts w:ascii="Consolas" w:hAnsi="Consolas" w:cs="B Nazanin"/>
+          <w:color w:val="0000FF"/>
+          <w:sz w:val="19"/>
+          <w:szCs w:val="19"/>
+          <w:highlight w:val="white"/>
+        </w:rPr>
+        <w:t xml:space="preserve"> /&gt;</w:t>
       </w:r>
     </w:p>
     <w:p>
@@ -3604,6 +6522,302 @@
           <w:highlight w:val="white"/>
         </w:rPr>
       </w:pPr>
+      <w:r>
+        <w:rPr>
+          <w:rFonts w:ascii="Consolas" w:hAnsi="Consolas" w:cs="B Nazanin"/>
+          <w:color w:val="0000FF"/>
+          <w:sz w:val="19"/>
+          <w:szCs w:val="19"/>
+          <w:highlight w:val="white"/>
+        </w:rPr>
+        <w:t xml:space="preserve">      &lt;</w:t>
+      </w:r>
+      <w:r>
+        <w:rPr>
+          <w:rFonts w:ascii="Consolas" w:hAnsi="Consolas" w:cs="B Nazanin"/>
+          <w:color w:val="A31515"/>
+          <w:sz w:val="19"/>
+          <w:szCs w:val="19"/>
+          <w:highlight w:val="white"/>
+        </w:rPr>
+        <w:t>add</w:t>
+      </w:r>
+      <w:r>
+        <w:rPr>
+          <w:rFonts w:ascii="Consolas" w:hAnsi="Consolas" w:cs="B Nazanin"/>
+          <w:color w:val="0000FF"/>
+          <w:sz w:val="19"/>
+          <w:szCs w:val="19"/>
+          <w:highlight w:val="white"/>
+        </w:rPr>
+        <w:t xml:space="preserve"> </w:t>
+      </w:r>
+      <w:r>
+        <w:rPr>
+          <w:rFonts w:ascii="Consolas" w:hAnsi="Consolas" w:cs="B Nazanin"/>
+          <w:color w:val="FF0000"/>
+          <w:sz w:val="19"/>
+          <w:szCs w:val="19"/>
+          <w:highlight w:val="white"/>
+        </w:rPr>
+        <w:t>name</w:t>
+      </w:r>
+      <w:r>
+        <w:rPr>
+          <w:rFonts w:ascii="Consolas" w:hAnsi="Consolas" w:cs="B Nazanin"/>
+          <w:color w:val="0000FF"/>
+          <w:sz w:val="19"/>
+          <w:szCs w:val="19"/>
+          <w:highlight w:val="white"/>
+        </w:rPr>
+        <w:t>=</w:t>
+      </w:r>
+      <w:r>
+        <w:rPr>
+          <w:rFonts w:ascii="Consolas" w:hAnsi="Consolas" w:cs="B Nazanin"/>
+          <w:color w:val="000000"/>
+          <w:sz w:val="19"/>
+          <w:szCs w:val="19"/>
+          <w:highlight w:val="white"/>
+        </w:rPr>
+        <w:t>"</w:t>
+      </w:r>
+      <w:r>
+        <w:rPr>
+          <w:rFonts w:ascii="Consolas" w:hAnsi="Consolas" w:cs="B Nazanin"/>
+          <w:color w:val="0000FF"/>
+          <w:sz w:val="19"/>
+          <w:szCs w:val="19"/>
+          <w:highlight w:val="white"/>
+        </w:rPr>
+        <w:t>SQLite Data Provider</w:t>
+      </w:r>
+      <w:r>
+        <w:rPr>
+          <w:rFonts w:ascii="Consolas" w:hAnsi="Consolas" w:cs="B Nazanin"/>
+          <w:color w:val="000000"/>
+          <w:sz w:val="19"/>
+          <w:szCs w:val="19"/>
+          <w:highlight w:val="white"/>
+        </w:rPr>
+        <w:t>"</w:t>
+      </w:r>
+      <w:r>
+        <w:rPr>
+          <w:rFonts w:ascii="Consolas" w:hAnsi="Consolas" w:cs="B Nazanin"/>
+          <w:color w:val="0000FF"/>
+          <w:sz w:val="19"/>
+          <w:szCs w:val="19"/>
+          <w:highlight w:val="white"/>
+        </w:rPr>
+        <w:t xml:space="preserve"> </w:t>
+      </w:r>
+      <w:r>
+        <w:rPr>
+          <w:rFonts w:ascii="Consolas" w:hAnsi="Consolas" w:cs="B Nazanin"/>
+          <w:color w:val="FF0000"/>
+          <w:sz w:val="19"/>
+          <w:szCs w:val="19"/>
+          <w:highlight w:val="white"/>
+        </w:rPr>
+        <w:t>invariant</w:t>
+      </w:r>
+      <w:r>
+        <w:rPr>
+          <w:rFonts w:ascii="Consolas" w:hAnsi="Consolas" w:cs="B Nazanin"/>
+          <w:color w:val="0000FF"/>
+          <w:sz w:val="19"/>
+          <w:szCs w:val="19"/>
+          <w:highlight w:val="white"/>
+        </w:rPr>
+        <w:t>=</w:t>
+      </w:r>
+      <w:r>
+        <w:rPr>
+          <w:rFonts w:ascii="Consolas" w:hAnsi="Consolas" w:cs="B Nazanin"/>
+          <w:color w:val="000000"/>
+          <w:sz w:val="19"/>
+          <w:szCs w:val="19"/>
+          <w:highlight w:val="white"/>
+        </w:rPr>
+        <w:t>"</w:t>
+      </w:r>
+      <w:proofErr w:type="spellStart"/>
+      <w:r>
+        <w:rPr>
+          <w:rFonts w:ascii="Consolas" w:hAnsi="Consolas" w:cs="B Nazanin"/>
+          <w:color w:val="0000FF"/>
+          <w:sz w:val="19"/>
+          <w:szCs w:val="19"/>
+          <w:highlight w:val="white"/>
+        </w:rPr>
+        <w:t>System.Data.SQLite</w:t>
+      </w:r>
+      <w:proofErr w:type="spellEnd"/>
+      <w:r>
+        <w:rPr>
+          <w:rFonts w:ascii="Consolas" w:hAnsi="Consolas" w:cs="B Nazanin"/>
+          <w:color w:val="000000"/>
+          <w:sz w:val="19"/>
+          <w:szCs w:val="19"/>
+          <w:highlight w:val="white"/>
+        </w:rPr>
+        <w:t>"</w:t>
+      </w:r>
+      <w:r>
+        <w:rPr>
+          <w:rFonts w:ascii="Consolas" w:hAnsi="Consolas" w:cs="B Nazanin"/>
+          <w:color w:val="0000FF"/>
+          <w:sz w:val="19"/>
+          <w:szCs w:val="19"/>
+          <w:highlight w:val="white"/>
+        </w:rPr>
+        <w:t xml:space="preserve"> </w:t>
+      </w:r>
+      <w:r>
+        <w:rPr>
+          <w:rFonts w:ascii="Consolas" w:hAnsi="Consolas" w:cs="B Nazanin"/>
+          <w:color w:val="FF0000"/>
+          <w:sz w:val="19"/>
+          <w:szCs w:val="19"/>
+          <w:highlight w:val="white"/>
+        </w:rPr>
+        <w:t>description</w:t>
+      </w:r>
+      <w:r>
+        <w:rPr>
+          <w:rFonts w:ascii="Consolas" w:hAnsi="Consolas" w:cs="B Nazanin"/>
+          <w:color w:val="0000FF"/>
+          <w:sz w:val="19"/>
+          <w:szCs w:val="19"/>
+          <w:highlight w:val="white"/>
+        </w:rPr>
+        <w:t>=</w:t>
+      </w:r>
+      <w:r>
+        <w:rPr>
+          <w:rFonts w:ascii="Consolas" w:hAnsi="Consolas" w:cs="B Nazanin"/>
+          <w:color w:val="000000"/>
+          <w:sz w:val="19"/>
+          <w:szCs w:val="19"/>
+          <w:highlight w:val="white"/>
+        </w:rPr>
+        <w:t>"</w:t>
+      </w:r>
+      <w:r>
+        <w:rPr>
+          <w:rFonts w:ascii="Consolas" w:hAnsi="Consolas" w:cs="B Nazanin"/>
+          <w:color w:val="0000FF"/>
+          <w:sz w:val="19"/>
+          <w:szCs w:val="19"/>
+          <w:highlight w:val="white"/>
+        </w:rPr>
+        <w:t>.NET Framework Data Provider for SQLite</w:t>
+      </w:r>
+      <w:r>
+        <w:rPr>
+          <w:rFonts w:ascii="Consolas" w:hAnsi="Consolas" w:cs="B Nazanin"/>
+          <w:color w:val="000000"/>
+          <w:sz w:val="19"/>
+          <w:szCs w:val="19"/>
+          <w:highlight w:val="white"/>
+        </w:rPr>
+        <w:t>"</w:t>
+      </w:r>
+      <w:r>
+        <w:rPr>
+          <w:rFonts w:ascii="Consolas" w:hAnsi="Consolas" w:cs="B Nazanin"/>
+          <w:color w:val="0000FF"/>
+          <w:sz w:val="19"/>
+          <w:szCs w:val="19"/>
+          <w:highlight w:val="white"/>
+        </w:rPr>
+        <w:t xml:space="preserve"> </w:t>
+      </w:r>
+      <w:r>
+        <w:rPr>
+          <w:rFonts w:ascii="Consolas" w:hAnsi="Consolas" w:cs="B Nazanin"/>
+          <w:color w:val="FF0000"/>
+          <w:sz w:val="19"/>
+          <w:szCs w:val="19"/>
+          <w:highlight w:val="white"/>
+        </w:rPr>
+        <w:t>type</w:t>
+      </w:r>
+      <w:r>
+        <w:rPr>
+          <w:rFonts w:ascii="Consolas" w:hAnsi="Consolas" w:cs="B Nazanin"/>
+          <w:color w:val="0000FF"/>
+          <w:sz w:val="19"/>
+          <w:szCs w:val="19"/>
+          <w:highlight w:val="white"/>
+        </w:rPr>
+        <w:t>=</w:t>
+      </w:r>
+      <w:r>
+        <w:rPr>
+          <w:rFonts w:ascii="Consolas" w:hAnsi="Consolas" w:cs="B Nazanin"/>
+          <w:color w:val="000000"/>
+          <w:sz w:val="19"/>
+          <w:szCs w:val="19"/>
+          <w:highlight w:val="white"/>
+        </w:rPr>
+        <w:t>"</w:t>
+      </w:r>
+      <w:proofErr w:type="spellStart"/>
+      <w:r>
+        <w:rPr>
+          <w:rFonts w:ascii="Consolas" w:hAnsi="Consolas" w:cs="B Nazanin"/>
+          <w:color w:val="0000FF"/>
+          <w:sz w:val="19"/>
+          <w:szCs w:val="19"/>
+          <w:highlight w:val="white"/>
+        </w:rPr>
+        <w:t>System.Data.SQLite.SQLiteFactory</w:t>
+      </w:r>
+      <w:proofErr w:type="spellEnd"/>
+      <w:r>
+        <w:rPr>
+          <w:rFonts w:ascii="Consolas" w:hAnsi="Consolas" w:cs="B Nazanin"/>
+          <w:color w:val="0000FF"/>
+          <w:sz w:val="19"/>
+          <w:szCs w:val="19"/>
+          <w:highlight w:val="white"/>
+        </w:rPr>
+        <w:t xml:space="preserve">, </w:t>
+      </w:r>
+      <w:proofErr w:type="spellStart"/>
+      <w:r>
+        <w:rPr>
+          <w:rFonts w:ascii="Consolas" w:hAnsi="Consolas" w:cs="B Nazanin"/>
+          <w:color w:val="0000FF"/>
+          <w:sz w:val="19"/>
+          <w:szCs w:val="19"/>
+          <w:highlight w:val="white"/>
+        </w:rPr>
+        <w:t>System.Data.SQLite</w:t>
+      </w:r>
+      <w:proofErr w:type="spellEnd"/>
+      <w:r>
+        <w:rPr>
+          <w:rFonts w:ascii="Consolas" w:hAnsi="Consolas" w:cs="B Nazanin"/>
+          <w:color w:val="000000"/>
+          <w:sz w:val="19"/>
+          <w:szCs w:val="19"/>
+          <w:highlight w:val="white"/>
+        </w:rPr>
+        <w:t>"</w:t>
+      </w:r>
+      <w:r>
+        <w:rPr>
+          <w:rFonts w:ascii="Consolas" w:hAnsi="Consolas" w:cs="B Nazanin"/>
+          <w:color w:val="0000FF"/>
+          <w:sz w:val="19"/>
+          <w:szCs w:val="19"/>
+          <w:highlight w:val="white"/>
+        </w:rPr>
+        <w:t xml:space="preserve"> /&gt;</w:t>
+      </w:r>
     </w:p>
     <w:p>
       <w:pPr>
@@ -3622,32 +6836,12 @@
       <w:r>
         <w:rPr>
           <w:rFonts w:ascii="Consolas" w:hAnsi="Consolas" w:cs="B Nazanin"/>
-          <w:color w:val="000000"/>
-          <w:sz w:val="19"/>
-          <w:szCs w:val="19"/>
-          <w:highlight w:val="white"/>
-        </w:rPr>
-        <w:t xml:space="preserve">            </w:t>
-      </w:r>
-      <w:r>
-        <w:rPr>
-          <w:rFonts w:ascii="Consolas" w:hAnsi="Consolas" w:cs="B Nazanin"/>
-          <w:color w:val="0000FF"/>
-          <w:sz w:val="19"/>
-          <w:szCs w:val="19"/>
-          <w:highlight w:val="white"/>
-        </w:rPr>
-        <w:t>string</w:t>
-      </w:r>
-      <w:r>
-        <w:rPr>
-          <w:rFonts w:ascii="Consolas" w:hAnsi="Consolas" w:cs="B Nazanin"/>
-          <w:color w:val="000000"/>
-          <w:sz w:val="19"/>
-          <w:szCs w:val="19"/>
-          <w:highlight w:val="white"/>
-        </w:rPr>
-        <w:t xml:space="preserve"> sql = </w:t>
+          <w:color w:val="0000FF"/>
+          <w:sz w:val="19"/>
+          <w:szCs w:val="19"/>
+          <w:highlight w:val="white"/>
+        </w:rPr>
+        <w:t xml:space="preserve">      &lt;</w:t>
       </w:r>
       <w:r>
         <w:rPr>
@@ -3657,17 +6851,77 @@
           <w:szCs w:val="19"/>
           <w:highlight w:val="white"/>
         </w:rPr>
-        <w:t>"create table highscores (name varchar(20), score int)"</w:t>
-      </w:r>
-      <w:r>
-        <w:rPr>
-          <w:rFonts w:ascii="Consolas" w:hAnsi="Consolas" w:cs="B Nazanin"/>
-          <w:color w:val="000000"/>
-          <w:sz w:val="19"/>
-          <w:szCs w:val="19"/>
-          <w:highlight w:val="white"/>
-        </w:rPr>
-        <w:t>;</w:t>
+        <w:t>remove</w:t>
+      </w:r>
+      <w:r>
+        <w:rPr>
+          <w:rFonts w:ascii="Consolas" w:hAnsi="Consolas" w:cs="B Nazanin"/>
+          <w:color w:val="0000FF"/>
+          <w:sz w:val="19"/>
+          <w:szCs w:val="19"/>
+          <w:highlight w:val="white"/>
+        </w:rPr>
+        <w:t xml:space="preserve"> </w:t>
+      </w:r>
+      <w:r>
+        <w:rPr>
+          <w:rFonts w:ascii="Consolas" w:hAnsi="Consolas" w:cs="B Nazanin"/>
+          <w:color w:val="FF0000"/>
+          <w:sz w:val="19"/>
+          <w:szCs w:val="19"/>
+          <w:highlight w:val="white"/>
+        </w:rPr>
+        <w:t>invariant</w:t>
+      </w:r>
+      <w:r>
+        <w:rPr>
+          <w:rFonts w:ascii="Consolas" w:hAnsi="Consolas" w:cs="B Nazanin"/>
+          <w:color w:val="0000FF"/>
+          <w:sz w:val="19"/>
+          <w:szCs w:val="19"/>
+          <w:highlight w:val="white"/>
+        </w:rPr>
+        <w:t>=</w:t>
+      </w:r>
+      <w:r>
+        <w:rPr>
+          <w:rFonts w:ascii="Consolas" w:hAnsi="Consolas" w:cs="B Nazanin"/>
+          <w:color w:val="000000"/>
+          <w:sz w:val="19"/>
+          <w:szCs w:val="19"/>
+          <w:highlight w:val="white"/>
+        </w:rPr>
+        <w:t>"</w:t>
+      </w:r>
+      <w:r>
+        <w:rPr>
+          <w:rFonts w:ascii="Consolas" w:hAnsi="Consolas" w:cs="B Nazanin"/>
+          <w:color w:val="0000FF"/>
+          <w:sz w:val="19"/>
+          <w:szCs w:val="19"/>
+          <w:highlight w:val="white"/>
+        </w:rPr>
+        <w:t>System.Data.SQLite.EF6</w:t>
+      </w:r>
+      <w:r>
+        <w:rPr>
+          <w:rFonts w:ascii="Consolas" w:hAnsi="Consolas" w:cs="B Nazanin"/>
+          <w:color w:val="000000"/>
+          <w:sz w:val="19"/>
+          <w:szCs w:val="19"/>
+          <w:highlight w:val="white"/>
+        </w:rPr>
+        <w:t>"</w:t>
+      </w:r>
+      <w:r>
+        <w:rPr>
+          <w:rFonts w:ascii="Consolas" w:hAnsi="Consolas" w:cs="B Nazanin"/>
+          <w:color w:val="0000FF"/>
+          <w:sz w:val="19"/>
+          <w:szCs w:val="19"/>
+          <w:highlight w:val="white"/>
+        </w:rPr>
+        <w:t xml:space="preserve"> /&gt;</w:t>
       </w:r>
     </w:p>
     <w:p>
@@ -3687,47 +6941,27 @@
       <w:r>
         <w:rPr>
           <w:rFonts w:ascii="Consolas" w:hAnsi="Consolas" w:cs="B Nazanin"/>
-          <w:color w:val="000000"/>
-          <w:sz w:val="19"/>
-          <w:szCs w:val="19"/>
-          <w:highlight w:val="white"/>
-        </w:rPr>
-        <w:t xml:space="preserve">            </w:t>
-      </w:r>
-      <w:r>
-        <w:rPr>
-          <w:rFonts w:ascii="Consolas" w:hAnsi="Consolas" w:cs="B Nazanin"/>
-          <w:color w:val="2B91AF"/>
-          <w:sz w:val="19"/>
-          <w:szCs w:val="19"/>
-          <w:highlight w:val="white"/>
-        </w:rPr>
-        <w:t>SQLiteCommand</w:t>
-      </w:r>
-      <w:r>
-        <w:rPr>
-          <w:rFonts w:ascii="Consolas" w:hAnsi="Consolas" w:cs="B Nazanin"/>
-          <w:color w:val="000000"/>
-          <w:sz w:val="19"/>
-          <w:szCs w:val="19"/>
-          <w:highlight w:val="white"/>
-        </w:rPr>
-        <w:t xml:space="preserve"> command = </w:t>
-      </w:r>
-      <w:r>
-        <w:rPr>
-          <w:rFonts w:ascii="Consolas" w:hAnsi="Consolas" w:cs="B Nazanin"/>
-          <w:color w:val="0000FF"/>
-          <w:sz w:val="19"/>
-          <w:szCs w:val="19"/>
-          <w:highlight w:val="white"/>
-        </w:rPr>
-        <w:t>new</w:t>
-      </w:r>
-      <w:r>
-        <w:rPr>
-          <w:rFonts w:ascii="Consolas" w:hAnsi="Consolas" w:cs="B Nazanin"/>
-          <w:color w:val="000000"/>
+          <w:color w:val="0000FF"/>
+          <w:sz w:val="19"/>
+          <w:szCs w:val="19"/>
+          <w:highlight w:val="white"/>
+        </w:rPr>
+        <w:t xml:space="preserve">      &lt;</w:t>
+      </w:r>
+      <w:r>
+        <w:rPr>
+          <w:rFonts w:ascii="Consolas" w:hAnsi="Consolas" w:cs="B Nazanin"/>
+          <w:color w:val="A31515"/>
+          <w:sz w:val="19"/>
+          <w:szCs w:val="19"/>
+          <w:highlight w:val="white"/>
+        </w:rPr>
+        <w:t>add</w:t>
+      </w:r>
+      <w:r>
+        <w:rPr>
+          <w:rFonts w:ascii="Consolas" w:hAnsi="Consolas" w:cs="B Nazanin"/>
+          <w:color w:val="0000FF"/>
           <w:sz w:val="19"/>
           <w:szCs w:val="19"/>
           <w:highlight w:val="white"/>
@@ -3737,22 +6971,404 @@
       <w:r>
         <w:rPr>
           <w:rFonts w:ascii="Consolas" w:hAnsi="Consolas" w:cs="B Nazanin"/>
-          <w:color w:val="2B91AF"/>
-          <w:sz w:val="19"/>
-          <w:szCs w:val="19"/>
-          <w:highlight w:val="white"/>
-        </w:rPr>
-        <w:t>SQLiteCommand</w:t>
-      </w:r>
-      <w:r>
-        <w:rPr>
-          <w:rFonts w:ascii="Consolas" w:hAnsi="Consolas" w:cs="B Nazanin"/>
-          <w:color w:val="000000"/>
-          <w:sz w:val="19"/>
-          <w:szCs w:val="19"/>
-          <w:highlight w:val="white"/>
-        </w:rPr>
-        <w:t>(sql, m_dbconnection);</w:t>
+          <w:color w:val="FF0000"/>
+          <w:sz w:val="19"/>
+          <w:szCs w:val="19"/>
+          <w:highlight w:val="white"/>
+        </w:rPr>
+        <w:t>name</w:t>
+      </w:r>
+      <w:r>
+        <w:rPr>
+          <w:rFonts w:ascii="Consolas" w:hAnsi="Consolas" w:cs="B Nazanin"/>
+          <w:color w:val="0000FF"/>
+          <w:sz w:val="19"/>
+          <w:szCs w:val="19"/>
+          <w:highlight w:val="white"/>
+        </w:rPr>
+        <w:t>=</w:t>
+      </w:r>
+      <w:r>
+        <w:rPr>
+          <w:rFonts w:ascii="Consolas" w:hAnsi="Consolas" w:cs="B Nazanin"/>
+          <w:color w:val="000000"/>
+          <w:sz w:val="19"/>
+          <w:szCs w:val="19"/>
+          <w:highlight w:val="white"/>
+        </w:rPr>
+        <w:t>"</w:t>
+      </w:r>
+      <w:r>
+        <w:rPr>
+          <w:rFonts w:ascii="Consolas" w:hAnsi="Consolas" w:cs="B Nazanin"/>
+          <w:color w:val="0000FF"/>
+          <w:sz w:val="19"/>
+          <w:szCs w:val="19"/>
+          <w:highlight w:val="white"/>
+        </w:rPr>
+        <w:t>SQLite Data Provider (Entity Framework 6)</w:t>
+      </w:r>
+      <w:r>
+        <w:rPr>
+          <w:rFonts w:ascii="Consolas" w:hAnsi="Consolas" w:cs="B Nazanin"/>
+          <w:color w:val="000000"/>
+          <w:sz w:val="19"/>
+          <w:szCs w:val="19"/>
+          <w:highlight w:val="white"/>
+        </w:rPr>
+        <w:t>"</w:t>
+      </w:r>
+      <w:r>
+        <w:rPr>
+          <w:rFonts w:ascii="Consolas" w:hAnsi="Consolas" w:cs="B Nazanin"/>
+          <w:color w:val="0000FF"/>
+          <w:sz w:val="19"/>
+          <w:szCs w:val="19"/>
+          <w:highlight w:val="white"/>
+        </w:rPr>
+        <w:t xml:space="preserve"> </w:t>
+      </w:r>
+      <w:r>
+        <w:rPr>
+          <w:rFonts w:ascii="Consolas" w:hAnsi="Consolas" w:cs="B Nazanin"/>
+          <w:color w:val="FF0000"/>
+          <w:sz w:val="19"/>
+          <w:szCs w:val="19"/>
+          <w:highlight w:val="white"/>
+        </w:rPr>
+        <w:t>invariant</w:t>
+      </w:r>
+      <w:r>
+        <w:rPr>
+          <w:rFonts w:ascii="Consolas" w:hAnsi="Consolas" w:cs="B Nazanin"/>
+          <w:color w:val="0000FF"/>
+          <w:sz w:val="19"/>
+          <w:szCs w:val="19"/>
+          <w:highlight w:val="white"/>
+        </w:rPr>
+        <w:t>=</w:t>
+      </w:r>
+      <w:r>
+        <w:rPr>
+          <w:rFonts w:ascii="Consolas" w:hAnsi="Consolas" w:cs="B Nazanin"/>
+          <w:color w:val="000000"/>
+          <w:sz w:val="19"/>
+          <w:szCs w:val="19"/>
+          <w:highlight w:val="white"/>
+        </w:rPr>
+        <w:t>"</w:t>
+      </w:r>
+      <w:r>
+        <w:rPr>
+          <w:rFonts w:ascii="Consolas" w:hAnsi="Consolas" w:cs="B Nazanin"/>
+          <w:color w:val="0000FF"/>
+          <w:sz w:val="19"/>
+          <w:szCs w:val="19"/>
+          <w:highlight w:val="white"/>
+        </w:rPr>
+        <w:t>System.Data.SQLite.EF6</w:t>
+      </w:r>
+      <w:r>
+        <w:rPr>
+          <w:rFonts w:ascii="Consolas" w:hAnsi="Consolas" w:cs="B Nazanin"/>
+          <w:color w:val="000000"/>
+          <w:sz w:val="19"/>
+          <w:szCs w:val="19"/>
+          <w:highlight w:val="white"/>
+        </w:rPr>
+        <w:t>"</w:t>
+      </w:r>
+      <w:r>
+        <w:rPr>
+          <w:rFonts w:ascii="Consolas" w:hAnsi="Consolas" w:cs="B Nazanin"/>
+          <w:color w:val="0000FF"/>
+          <w:sz w:val="19"/>
+          <w:szCs w:val="19"/>
+          <w:highlight w:val="white"/>
+        </w:rPr>
+        <w:t xml:space="preserve"> </w:t>
+      </w:r>
+      <w:r>
+        <w:rPr>
+          <w:rFonts w:ascii="Consolas" w:hAnsi="Consolas" w:cs="B Nazanin"/>
+          <w:color w:val="FF0000"/>
+          <w:sz w:val="19"/>
+          <w:szCs w:val="19"/>
+          <w:highlight w:val="white"/>
+        </w:rPr>
+        <w:t>description</w:t>
+      </w:r>
+      <w:r>
+        <w:rPr>
+          <w:rFonts w:ascii="Consolas" w:hAnsi="Consolas" w:cs="B Nazanin"/>
+          <w:color w:val="0000FF"/>
+          <w:sz w:val="19"/>
+          <w:szCs w:val="19"/>
+          <w:highlight w:val="white"/>
+        </w:rPr>
+        <w:t>=</w:t>
+      </w:r>
+      <w:r>
+        <w:rPr>
+          <w:rFonts w:ascii="Consolas" w:hAnsi="Consolas" w:cs="B Nazanin"/>
+          <w:color w:val="000000"/>
+          <w:sz w:val="19"/>
+          <w:szCs w:val="19"/>
+          <w:highlight w:val="white"/>
+        </w:rPr>
+        <w:t>"</w:t>
+      </w:r>
+      <w:r>
+        <w:rPr>
+          <w:rFonts w:ascii="Consolas" w:hAnsi="Consolas" w:cs="B Nazanin"/>
+          <w:color w:val="0000FF"/>
+          <w:sz w:val="19"/>
+          <w:szCs w:val="19"/>
+          <w:highlight w:val="white"/>
+        </w:rPr>
+        <w:t>.NET Framework Data Provider for SQLite (Entity Framework 6)</w:t>
+      </w:r>
+      <w:r>
+        <w:rPr>
+          <w:rFonts w:ascii="Consolas" w:hAnsi="Consolas" w:cs="B Nazanin"/>
+          <w:color w:val="000000"/>
+          <w:sz w:val="19"/>
+          <w:szCs w:val="19"/>
+          <w:highlight w:val="white"/>
+        </w:rPr>
+        <w:t>"</w:t>
+      </w:r>
+      <w:r>
+        <w:rPr>
+          <w:rFonts w:ascii="Consolas" w:hAnsi="Consolas" w:cs="B Nazanin"/>
+          <w:color w:val="0000FF"/>
+          <w:sz w:val="19"/>
+          <w:szCs w:val="19"/>
+          <w:highlight w:val="white"/>
+        </w:rPr>
+        <w:t xml:space="preserve"> </w:t>
+      </w:r>
+      <w:r>
+        <w:rPr>
+          <w:rFonts w:ascii="Consolas" w:hAnsi="Consolas" w:cs="B Nazanin"/>
+          <w:color w:val="FF0000"/>
+          <w:sz w:val="19"/>
+          <w:szCs w:val="19"/>
+          <w:highlight w:val="white"/>
+        </w:rPr>
+        <w:t>type</w:t>
+      </w:r>
+      <w:r>
+        <w:rPr>
+          <w:rFonts w:ascii="Consolas" w:hAnsi="Consolas" w:cs="B Nazanin"/>
+          <w:color w:val="0000FF"/>
+          <w:sz w:val="19"/>
+          <w:szCs w:val="19"/>
+          <w:highlight w:val="white"/>
+        </w:rPr>
+        <w:t>=</w:t>
+      </w:r>
+      <w:r>
+        <w:rPr>
+          <w:rFonts w:ascii="Consolas" w:hAnsi="Consolas" w:cs="B Nazanin"/>
+          <w:color w:val="000000"/>
+          <w:sz w:val="19"/>
+          <w:szCs w:val="19"/>
+          <w:highlight w:val="white"/>
+        </w:rPr>
+        <w:t>"</w:t>
+      </w:r>
+      <w:r>
+        <w:rPr>
+          <w:rFonts w:ascii="Consolas" w:hAnsi="Consolas" w:cs="B Nazanin"/>
+          <w:color w:val="0000FF"/>
+          <w:sz w:val="19"/>
+          <w:szCs w:val="19"/>
+          <w:highlight w:val="white"/>
+        </w:rPr>
+        <w:t>System.Data.SQLite.EF6.SQLiteProviderFactory, System.Data.SQLite.EF6</w:t>
+      </w:r>
+      <w:r>
+        <w:rPr>
+          <w:rFonts w:ascii="Consolas" w:hAnsi="Consolas" w:cs="B Nazanin"/>
+          <w:color w:val="000000"/>
+          <w:sz w:val="19"/>
+          <w:szCs w:val="19"/>
+          <w:highlight w:val="white"/>
+        </w:rPr>
+        <w:t>"</w:t>
+      </w:r>
+      <w:r>
+        <w:rPr>
+          <w:rFonts w:ascii="Consolas" w:hAnsi="Consolas" w:cs="B Nazanin"/>
+          <w:color w:val="0000FF"/>
+          <w:sz w:val="19"/>
+          <w:szCs w:val="19"/>
+          <w:highlight w:val="white"/>
+        </w:rPr>
+        <w:t xml:space="preserve"> /&gt;</w:t>
+      </w:r>
+    </w:p>
+    <w:p>
+      <w:pPr>
+        <w:bidi/>
+        <w:rPr>
+          <w:rFonts w:cs="B Nazanin"/>
+          <w:lang w:bidi="fa-IR"/>
+        </w:rPr>
+      </w:pPr>
+      <w:r>
+        <w:rPr>
+          <w:rFonts w:ascii="Consolas" w:hAnsi="Consolas" w:cs="B Nazanin"/>
+          <w:color w:val="0000FF"/>
+          <w:sz w:val="19"/>
+          <w:szCs w:val="19"/>
+          <w:highlight w:val="white"/>
+        </w:rPr>
+        <w:t xml:space="preserve">    &lt;/</w:t>
+      </w:r>
+      <w:proofErr w:type="spellStart"/>
+      <w:r>
+        <w:rPr>
+          <w:rFonts w:ascii="Consolas" w:hAnsi="Consolas" w:cs="B Nazanin"/>
+          <w:color w:val="A31515"/>
+          <w:sz w:val="19"/>
+          <w:szCs w:val="19"/>
+          <w:highlight w:val="white"/>
+        </w:rPr>
+        <w:t>DbProviderFactories</w:t>
+      </w:r>
+      <w:proofErr w:type="spellEnd"/>
+      <w:r>
+        <w:rPr>
+          <w:rFonts w:ascii="Consolas" w:hAnsi="Consolas" w:cs="B Nazanin"/>
+          <w:color w:val="0000FF"/>
+          <w:sz w:val="19"/>
+          <w:szCs w:val="19"/>
+          <w:highlight w:val="white"/>
+        </w:rPr>
+        <w:t>&gt;</w:t>
+      </w:r>
+    </w:p>
+    <w:p>
+      <w:pPr>
+        <w:bidi/>
+        <w:rPr>
+          <w:rFonts w:cs="B Nazanin"/>
+          <w:lang w:bidi="fa-IR"/>
+        </w:rPr>
+      </w:pPr>
+    </w:p>
+    <w:p>
+      <w:pPr>
+        <w:bidi/>
+        <w:rPr>
+          <w:rFonts w:cs="B Nazanin"/>
+          <w:lang w:bidi="fa-IR"/>
+        </w:rPr>
+      </w:pPr>
+    </w:p>
+    <w:p>
+      <w:pPr>
+        <w:bidi/>
+        <w:rPr>
+          <w:rFonts w:cs="B Nazanin"/>
+          <w:rtl/>
+          <w:lang w:bidi="fa-IR"/>
+        </w:rPr>
+      </w:pPr>
+      <w:r>
+        <w:rPr>
+          <w:rFonts w:cs="B Nazanin" w:hint="cs"/>
+          <w:rtl/>
+          <w:lang w:bidi="fa-IR"/>
+        </w:rPr>
+        <w:t xml:space="preserve">فایل پایگاه داده با پسوند </w:t>
+      </w:r>
+      <w:r>
+        <w:rPr>
+          <w:rFonts w:cs="B Nazanin"/>
+          <w:lang w:bidi="fa-IR"/>
+        </w:rPr>
+        <w:t>.</w:t>
+      </w:r>
+      <w:proofErr w:type="spellStart"/>
+      <w:r>
+        <w:rPr>
+          <w:rFonts w:cs="B Nazanin"/>
+          <w:lang w:bidi="fa-IR"/>
+        </w:rPr>
+        <w:t>sqlite</w:t>
+      </w:r>
+      <w:proofErr w:type="spellEnd"/>
+      <w:r>
+        <w:rPr>
+          <w:rFonts w:cs="B Nazanin" w:hint="cs"/>
+          <w:rtl/>
+          <w:lang w:bidi="fa-IR"/>
+        </w:rPr>
+        <w:t xml:space="preserve"> به پروژه از طریق </w:t>
+      </w:r>
+      <w:r>
+        <w:rPr>
+          <w:rFonts w:cs="B Nazanin"/>
+          <w:lang w:bidi="fa-IR"/>
+        </w:rPr>
+        <w:t xml:space="preserve">add </w:t>
+      </w:r>
+      <w:proofErr w:type="spellStart"/>
+      <w:r>
+        <w:rPr>
+          <w:rFonts w:cs="B Nazanin"/>
+          <w:lang w:bidi="fa-IR"/>
+        </w:rPr>
+        <w:t>exsicting</w:t>
+      </w:r>
+      <w:proofErr w:type="spellEnd"/>
+      <w:r>
+        <w:rPr>
+          <w:rFonts w:cs="B Nazanin"/>
+          <w:lang w:bidi="fa-IR"/>
+        </w:rPr>
+        <w:t xml:space="preserve"> file</w:t>
+      </w:r>
+      <w:r>
+        <w:rPr>
+          <w:rFonts w:cs="B Nazanin" w:hint="cs"/>
+          <w:rtl/>
+          <w:lang w:bidi="fa-IR"/>
+        </w:rPr>
+        <w:t xml:space="preserve"> اضافه شود و </w:t>
+      </w:r>
+      <w:r>
+        <w:rPr>
+          <w:rFonts w:cs="B Nazanin"/>
+          <w:lang w:bidi="fa-IR"/>
+        </w:rPr>
+        <w:t>copy local=true</w:t>
+      </w:r>
+      <w:r>
+        <w:rPr>
+          <w:rFonts w:cs="B Nazanin" w:hint="cs"/>
+          <w:rtl/>
+          <w:lang w:bidi="fa-IR"/>
+        </w:rPr>
+        <w:t xml:space="preserve">. در ابتدای پروژه باید </w:t>
+      </w:r>
+      <w:r>
+        <w:rPr>
+          <w:rFonts w:cs="B Nazanin"/>
+          <w:lang w:bidi="fa-IR"/>
+        </w:rPr>
+        <w:t>connection string</w:t>
+      </w:r>
+      <w:r>
+        <w:rPr>
+          <w:rFonts w:cs="B Nazanin" w:hint="cs"/>
+          <w:rtl/>
+          <w:lang w:bidi="fa-IR"/>
+        </w:rPr>
+        <w:t xml:space="preserve"> تغییر کند تا در مسیر نسبی قرار گیرد:</w:t>
       </w:r>
     </w:p>
     <w:p>
@@ -3769,15 +7385,133 @@
           <w:highlight w:val="white"/>
         </w:rPr>
       </w:pPr>
-      <w:r>
-        <w:rPr>
-          <w:rFonts w:ascii="Consolas" w:hAnsi="Consolas" w:cs="B Nazanin"/>
-          <w:color w:val="000000"/>
-          <w:sz w:val="19"/>
-          <w:szCs w:val="19"/>
-          <w:highlight w:val="white"/>
-        </w:rPr>
-        <w:t xml:space="preserve">            command.ExecuteNonQuery();</w:t>
+      <w:proofErr w:type="gramStart"/>
+      <w:r>
+        <w:rPr>
+          <w:rFonts w:ascii="Consolas" w:hAnsi="Consolas" w:cs="B Nazanin"/>
+          <w:color w:val="0000FF"/>
+          <w:sz w:val="19"/>
+          <w:szCs w:val="19"/>
+          <w:highlight w:val="white"/>
+        </w:rPr>
+        <w:t>using</w:t>
+      </w:r>
+      <w:proofErr w:type="gramEnd"/>
+      <w:r>
+        <w:rPr>
+          <w:rFonts w:ascii="Consolas" w:hAnsi="Consolas" w:cs="B Nazanin"/>
+          <w:color w:val="000000"/>
+          <w:sz w:val="19"/>
+          <w:szCs w:val="19"/>
+          <w:highlight w:val="white"/>
+        </w:rPr>
+        <w:t xml:space="preserve"> (</w:t>
+      </w:r>
+      <w:proofErr w:type="spellStart"/>
+      <w:r>
+        <w:rPr>
+          <w:rFonts w:ascii="Consolas" w:hAnsi="Consolas" w:cs="B Nazanin"/>
+          <w:color w:val="000000"/>
+          <w:sz w:val="19"/>
+          <w:szCs w:val="19"/>
+          <w:highlight w:val="white"/>
+        </w:rPr>
+        <w:t>SRL.</w:t>
+      </w:r>
+      <w:r>
+        <w:rPr>
+          <w:rFonts w:ascii="Consolas" w:hAnsi="Consolas" w:cs="B Nazanin"/>
+          <w:color w:val="2B91AF"/>
+          <w:sz w:val="19"/>
+          <w:szCs w:val="19"/>
+          <w:highlight w:val="white"/>
+        </w:rPr>
+        <w:t>Database</w:t>
+      </w:r>
+      <w:proofErr w:type="spellEnd"/>
+      <w:r>
+        <w:rPr>
+          <w:rFonts w:ascii="Consolas" w:hAnsi="Consolas" w:cs="B Nazanin"/>
+          <w:color w:val="000000"/>
+          <w:sz w:val="19"/>
+          <w:szCs w:val="19"/>
+          <w:highlight w:val="white"/>
+        </w:rPr>
+        <w:t xml:space="preserve"> </w:t>
+      </w:r>
+      <w:proofErr w:type="spellStart"/>
+      <w:r>
+        <w:rPr>
+          <w:rFonts w:ascii="Consolas" w:hAnsi="Consolas" w:cs="B Nazanin"/>
+          <w:color w:val="000000"/>
+          <w:sz w:val="19"/>
+          <w:szCs w:val="19"/>
+          <w:highlight w:val="white"/>
+        </w:rPr>
+        <w:t>dbsrl</w:t>
+      </w:r>
+      <w:proofErr w:type="spellEnd"/>
+      <w:r>
+        <w:rPr>
+          <w:rFonts w:ascii="Consolas" w:hAnsi="Consolas" w:cs="B Nazanin"/>
+          <w:color w:val="000000"/>
+          <w:sz w:val="19"/>
+          <w:szCs w:val="19"/>
+          <w:highlight w:val="white"/>
+        </w:rPr>
+        <w:t xml:space="preserve"> = </w:t>
+      </w:r>
+      <w:r>
+        <w:rPr>
+          <w:rFonts w:ascii="Consolas" w:hAnsi="Consolas" w:cs="B Nazanin"/>
+          <w:color w:val="0000FF"/>
+          <w:sz w:val="19"/>
+          <w:szCs w:val="19"/>
+          <w:highlight w:val="white"/>
+        </w:rPr>
+        <w:t>new</w:t>
+      </w:r>
+      <w:r>
+        <w:rPr>
+          <w:rFonts w:ascii="Consolas" w:hAnsi="Consolas" w:cs="B Nazanin"/>
+          <w:color w:val="000000"/>
+          <w:sz w:val="19"/>
+          <w:szCs w:val="19"/>
+          <w:highlight w:val="white"/>
+        </w:rPr>
+        <w:t xml:space="preserve"> </w:t>
+      </w:r>
+      <w:proofErr w:type="spellStart"/>
+      <w:r>
+        <w:rPr>
+          <w:rFonts w:ascii="Consolas" w:hAnsi="Consolas" w:cs="B Nazanin"/>
+          <w:color w:val="000000"/>
+          <w:sz w:val="19"/>
+          <w:szCs w:val="19"/>
+          <w:highlight w:val="white"/>
+        </w:rPr>
+        <w:t>SRL.</w:t>
+      </w:r>
+      <w:r>
+        <w:rPr>
+          <w:rFonts w:ascii="Consolas" w:hAnsi="Consolas" w:cs="B Nazanin"/>
+          <w:color w:val="2B91AF"/>
+          <w:sz w:val="19"/>
+          <w:szCs w:val="19"/>
+          <w:highlight w:val="white"/>
+        </w:rPr>
+        <w:t>Database</w:t>
+      </w:r>
+      <w:proofErr w:type="spellEnd"/>
+      <w:r>
+        <w:rPr>
+          <w:rFonts w:ascii="Consolas" w:hAnsi="Consolas" w:cs="B Nazanin"/>
+          <w:color w:val="000000"/>
+          <w:sz w:val="19"/>
+          <w:szCs w:val="19"/>
+          <w:highlight w:val="white"/>
+        </w:rPr>
+        <w:t>())</w:t>
       </w:r>
     </w:p>
     <w:p>
@@ -3794,6 +7528,16 @@
           <w:highlight w:val="white"/>
         </w:rPr>
       </w:pPr>
+      <w:r>
+        <w:rPr>
+          <w:rFonts w:ascii="Consolas" w:hAnsi="Consolas" w:cs="B Nazanin"/>
+          <w:color w:val="000000"/>
+          <w:sz w:val="19"/>
+          <w:szCs w:val="19"/>
+          <w:highlight w:val="white"/>
+        </w:rPr>
+        <w:t xml:space="preserve">            { </w:t>
+      </w:r>
     </w:p>
     <w:p>
       <w:pPr>
@@ -3817,7 +7561,93 @@
           <w:szCs w:val="19"/>
           <w:highlight w:val="white"/>
         </w:rPr>
-        <w:t xml:space="preserve">            sql = </w:t>
+        <w:t xml:space="preserve">                </w:t>
+      </w:r>
+      <w:proofErr w:type="gramStart"/>
+      <w:r>
+        <w:rPr>
+          <w:rFonts w:ascii="Consolas" w:hAnsi="Consolas" w:cs="B Nazanin"/>
+          <w:color w:val="0000FF"/>
+          <w:sz w:val="19"/>
+          <w:szCs w:val="19"/>
+          <w:highlight w:val="white"/>
+        </w:rPr>
+        <w:t>string</w:t>
+      </w:r>
+      <w:proofErr w:type="gramEnd"/>
+      <w:r>
+        <w:rPr>
+          <w:rFonts w:ascii="Consolas" w:hAnsi="Consolas" w:cs="B Nazanin"/>
+          <w:color w:val="000000"/>
+          <w:sz w:val="19"/>
+          <w:szCs w:val="19"/>
+          <w:highlight w:val="white"/>
+        </w:rPr>
+        <w:t xml:space="preserve"> </w:t>
+      </w:r>
+      <w:proofErr w:type="spellStart"/>
+      <w:r>
+        <w:rPr>
+          <w:rFonts w:ascii="Consolas" w:hAnsi="Consolas" w:cs="B Nazanin"/>
+          <w:color w:val="000000"/>
+          <w:sz w:val="19"/>
+          <w:szCs w:val="19"/>
+          <w:highlight w:val="white"/>
+        </w:rPr>
+        <w:t>db_path</w:t>
+      </w:r>
+      <w:proofErr w:type="spellEnd"/>
+      <w:r>
+        <w:rPr>
+          <w:rFonts w:ascii="Consolas" w:hAnsi="Consolas" w:cs="B Nazanin"/>
+          <w:color w:val="000000"/>
+          <w:sz w:val="19"/>
+          <w:szCs w:val="19"/>
+          <w:highlight w:val="white"/>
+        </w:rPr>
+        <w:t xml:space="preserve"> = </w:t>
+      </w:r>
+      <w:proofErr w:type="spellStart"/>
+      <w:r>
+        <w:rPr>
+          <w:rFonts w:ascii="Consolas" w:hAnsi="Consolas" w:cs="B Nazanin"/>
+          <w:color w:val="000000"/>
+          <w:sz w:val="19"/>
+          <w:szCs w:val="19"/>
+          <w:highlight w:val="white"/>
+        </w:rPr>
+        <w:t>System.</w:t>
+      </w:r>
+      <w:r>
+        <w:rPr>
+          <w:rFonts w:ascii="Consolas" w:hAnsi="Consolas" w:cs="B Nazanin"/>
+          <w:color w:val="2B91AF"/>
+          <w:sz w:val="19"/>
+          <w:szCs w:val="19"/>
+          <w:highlight w:val="white"/>
+        </w:rPr>
+        <w:t>AppDomain</w:t>
+      </w:r>
+      <w:r>
+        <w:rPr>
+          <w:rFonts w:ascii="Consolas" w:hAnsi="Consolas" w:cs="B Nazanin"/>
+          <w:color w:val="000000"/>
+          <w:sz w:val="19"/>
+          <w:szCs w:val="19"/>
+          <w:highlight w:val="white"/>
+        </w:rPr>
+        <w:t>.CurrentDomain.BaseDirectory</w:t>
+      </w:r>
+      <w:proofErr w:type="spellEnd"/>
+      <w:r>
+        <w:rPr>
+          <w:rFonts w:ascii="Consolas" w:hAnsi="Consolas" w:cs="B Nazanin"/>
+          <w:color w:val="000000"/>
+          <w:sz w:val="19"/>
+          <w:szCs w:val="19"/>
+          <w:highlight w:val="white"/>
+        </w:rPr>
+        <w:t xml:space="preserve"> + </w:t>
       </w:r>
       <w:r>
         <w:rPr>
@@ -3827,7 +7657,29 @@
           <w:szCs w:val="19"/>
           <w:highlight w:val="white"/>
         </w:rPr>
-        <w:t>"insert into highscores (name, score) values ('Me', 3000)"</w:t>
+        <w:t>"</w:t>
+      </w:r>
+      <w:proofErr w:type="spellStart"/>
+      <w:r>
+        <w:rPr>
+          <w:rFonts w:ascii="Consolas" w:hAnsi="Consolas" w:cs="B Nazanin"/>
+          <w:color w:val="A31515"/>
+          <w:sz w:val="19"/>
+          <w:szCs w:val="19"/>
+          <w:highlight w:val="white"/>
+        </w:rPr>
+        <w:t>MyDatabase.sqlite</w:t>
+      </w:r>
+      <w:proofErr w:type="spellEnd"/>
+      <w:r>
+        <w:rPr>
+          <w:rFonts w:ascii="Consolas" w:hAnsi="Consolas" w:cs="B Nazanin"/>
+          <w:color w:val="A31515"/>
+          <w:sz w:val="19"/>
+          <w:szCs w:val="19"/>
+          <w:highlight w:val="white"/>
+        </w:rPr>
+        <w:t>"</w:t>
       </w:r>
       <w:r>
         <w:rPr>
@@ -3862,98 +7714,20 @@
           <w:szCs w:val="19"/>
           <w:highlight w:val="white"/>
         </w:rPr>
-        <w:t xml:space="preserve">            command = </w:t>
-      </w:r>
-      <w:r>
-        <w:rPr>
-          <w:rFonts w:ascii="Consolas" w:hAnsi="Consolas" w:cs="B Nazanin"/>
-          <w:color w:val="0000FF"/>
-          <w:sz w:val="19"/>
-          <w:szCs w:val="19"/>
-          <w:highlight w:val="white"/>
-        </w:rPr>
-        <w:t>new</w:t>
-      </w:r>
-      <w:r>
-        <w:rPr>
-          <w:rFonts w:ascii="Consolas" w:hAnsi="Consolas" w:cs="B Nazanin"/>
-          <w:color w:val="000000"/>
-          <w:sz w:val="19"/>
-          <w:szCs w:val="19"/>
-          <w:highlight w:val="white"/>
-        </w:rPr>
-        <w:t xml:space="preserve"> </w:t>
-      </w:r>
-      <w:r>
-        <w:rPr>
-          <w:rFonts w:ascii="Consolas" w:hAnsi="Consolas" w:cs="B Nazanin"/>
-          <w:color w:val="2B91AF"/>
-          <w:sz w:val="19"/>
-          <w:szCs w:val="19"/>
-          <w:highlight w:val="white"/>
-        </w:rPr>
-        <w:t>SQLiteCommand</w:t>
-      </w:r>
-      <w:r>
-        <w:rPr>
-          <w:rFonts w:ascii="Consolas" w:hAnsi="Consolas" w:cs="B Nazanin"/>
-          <w:color w:val="000000"/>
-          <w:sz w:val="19"/>
-          <w:szCs w:val="19"/>
-          <w:highlight w:val="white"/>
-        </w:rPr>
-        <w:t>(sql, m_dbconnection);</w:t>
-      </w:r>
-    </w:p>
-    <w:p>
-      <w:pPr>
-        <w:autoSpaceDE w:val="0"/>
-        <w:autoSpaceDN w:val="0"/>
-        <w:adjustRightInd w:val="0"/>
-        <w:spacing w:after="0" w:line="240" w:lineRule="auto"/>
-        <w:rPr>
-          <w:rFonts w:ascii="Consolas" w:hAnsi="Consolas" w:cs="B Nazanin"/>
-          <w:color w:val="000000"/>
-          <w:sz w:val="19"/>
-          <w:szCs w:val="19"/>
-          <w:highlight w:val="white"/>
-        </w:rPr>
-      </w:pPr>
-      <w:r>
-        <w:rPr>
-          <w:rFonts w:ascii="Consolas" w:hAnsi="Consolas" w:cs="B Nazanin"/>
-          <w:color w:val="000000"/>
-          <w:sz w:val="19"/>
-          <w:szCs w:val="19"/>
-          <w:highlight w:val="white"/>
-        </w:rPr>
-        <w:t xml:space="preserve">            command.ExecuteNonQuery();</w:t>
-      </w:r>
-    </w:p>
-    <w:p>
-      <w:pPr>
-        <w:autoSpaceDE w:val="0"/>
-        <w:autoSpaceDN w:val="0"/>
-        <w:adjustRightInd w:val="0"/>
-        <w:spacing w:after="0" w:line="240" w:lineRule="auto"/>
-        <w:rPr>
-          <w:rFonts w:ascii="Consolas" w:hAnsi="Consolas" w:cs="B Nazanin"/>
-          <w:color w:val="000000"/>
-          <w:sz w:val="19"/>
-          <w:szCs w:val="19"/>
-          <w:highlight w:val="white"/>
-        </w:rPr>
-      </w:pPr>
-      <w:r>
-        <w:rPr>
-          <w:rFonts w:ascii="Consolas" w:hAnsi="Consolas" w:cs="B Nazanin"/>
-          <w:color w:val="000000"/>
-          <w:sz w:val="19"/>
-          <w:szCs w:val="19"/>
-          <w:highlight w:val="white"/>
-        </w:rPr>
-        <w:t xml:space="preserve">            sql = </w:t>
-      </w:r>
+        <w:t xml:space="preserve">                </w:t>
+      </w:r>
+      <w:proofErr w:type="gramStart"/>
+      <w:r>
+        <w:rPr>
+          <w:rFonts w:ascii="Consolas" w:hAnsi="Consolas" w:cs="B Nazanin"/>
+          <w:color w:val="000000"/>
+          <w:sz w:val="19"/>
+          <w:szCs w:val="19"/>
+          <w:highlight w:val="white"/>
+        </w:rPr>
+        <w:t>dbsrl.UpdateConnectionString(</w:t>
+      </w:r>
+      <w:proofErr w:type="gramEnd"/>
       <w:r>
         <w:rPr>
           <w:rFonts w:ascii="Consolas" w:hAnsi="Consolas" w:cs="B Nazanin"/>
@@ -3962,132 +7736,39 @@
           <w:szCs w:val="19"/>
           <w:highlight w:val="white"/>
         </w:rPr>
-        <w:t>"insert into highscores (name, score) values ('Myself', 6000)"</w:t>
-      </w:r>
-      <w:r>
-        <w:rPr>
-          <w:rFonts w:ascii="Consolas" w:hAnsi="Consolas" w:cs="B Nazanin"/>
-          <w:color w:val="000000"/>
-          <w:sz w:val="19"/>
-          <w:szCs w:val="19"/>
-          <w:highlight w:val="white"/>
-        </w:rPr>
-        <w:t>;</w:t>
-      </w:r>
-    </w:p>
-    <w:p>
-      <w:pPr>
-        <w:autoSpaceDE w:val="0"/>
-        <w:autoSpaceDN w:val="0"/>
-        <w:adjustRightInd w:val="0"/>
-        <w:spacing w:after="0" w:line="240" w:lineRule="auto"/>
-        <w:rPr>
-          <w:rFonts w:ascii="Consolas" w:hAnsi="Consolas" w:cs="B Nazanin"/>
-          <w:color w:val="000000"/>
-          <w:sz w:val="19"/>
-          <w:szCs w:val="19"/>
-          <w:highlight w:val="white"/>
-        </w:rPr>
-      </w:pPr>
-      <w:r>
-        <w:rPr>
-          <w:rFonts w:ascii="Consolas" w:hAnsi="Consolas" w:cs="B Nazanin"/>
-          <w:color w:val="000000"/>
-          <w:sz w:val="19"/>
-          <w:szCs w:val="19"/>
-          <w:highlight w:val="white"/>
-        </w:rPr>
-        <w:t xml:space="preserve">            command = </w:t>
-      </w:r>
-      <w:r>
-        <w:rPr>
-          <w:rFonts w:ascii="Consolas" w:hAnsi="Consolas" w:cs="B Nazanin"/>
-          <w:color w:val="0000FF"/>
-          <w:sz w:val="19"/>
-          <w:szCs w:val="19"/>
-          <w:highlight w:val="white"/>
-        </w:rPr>
-        <w:t>new</w:t>
-      </w:r>
-      <w:r>
-        <w:rPr>
-          <w:rFonts w:ascii="Consolas" w:hAnsi="Consolas" w:cs="B Nazanin"/>
-          <w:color w:val="000000"/>
-          <w:sz w:val="19"/>
-          <w:szCs w:val="19"/>
-          <w:highlight w:val="white"/>
-        </w:rPr>
-        <w:t xml:space="preserve"> </w:t>
-      </w:r>
-      <w:r>
-        <w:rPr>
-          <w:rFonts w:ascii="Consolas" w:hAnsi="Consolas" w:cs="B Nazanin"/>
-          <w:color w:val="2B91AF"/>
-          <w:sz w:val="19"/>
-          <w:szCs w:val="19"/>
-          <w:highlight w:val="white"/>
-        </w:rPr>
-        <w:t>SQLiteCommand</w:t>
-      </w:r>
-      <w:r>
-        <w:rPr>
-          <w:rFonts w:ascii="Consolas" w:hAnsi="Consolas" w:cs="B Nazanin"/>
-          <w:color w:val="000000"/>
-          <w:sz w:val="19"/>
-          <w:szCs w:val="19"/>
-          <w:highlight w:val="white"/>
-        </w:rPr>
-        <w:t>(sql, m_dbconnection);</w:t>
-      </w:r>
-    </w:p>
-    <w:p>
-      <w:pPr>
-        <w:autoSpaceDE w:val="0"/>
-        <w:autoSpaceDN w:val="0"/>
-        <w:adjustRightInd w:val="0"/>
-        <w:spacing w:after="0" w:line="240" w:lineRule="auto"/>
-        <w:rPr>
-          <w:rFonts w:ascii="Consolas" w:hAnsi="Consolas" w:cs="B Nazanin"/>
-          <w:color w:val="000000"/>
-          <w:sz w:val="19"/>
-          <w:szCs w:val="19"/>
-          <w:highlight w:val="white"/>
-        </w:rPr>
-      </w:pPr>
-      <w:r>
-        <w:rPr>
-          <w:rFonts w:ascii="Consolas" w:hAnsi="Consolas" w:cs="B Nazanin"/>
-          <w:color w:val="000000"/>
-          <w:sz w:val="19"/>
-          <w:szCs w:val="19"/>
-          <w:highlight w:val="white"/>
-        </w:rPr>
-        <w:t xml:space="preserve">            command.ExecuteNonQuery();</w:t>
-      </w:r>
-    </w:p>
-    <w:p>
-      <w:pPr>
-        <w:autoSpaceDE w:val="0"/>
-        <w:autoSpaceDN w:val="0"/>
-        <w:adjustRightInd w:val="0"/>
-        <w:spacing w:after="0" w:line="240" w:lineRule="auto"/>
-        <w:rPr>
-          <w:rFonts w:ascii="Consolas" w:hAnsi="Consolas" w:cs="B Nazanin"/>
-          <w:color w:val="000000"/>
-          <w:sz w:val="19"/>
-          <w:szCs w:val="19"/>
-          <w:highlight w:val="white"/>
-        </w:rPr>
-      </w:pPr>
-      <w:r>
-        <w:rPr>
-          <w:rFonts w:ascii="Consolas" w:hAnsi="Consolas" w:cs="B Nazanin"/>
-          <w:color w:val="000000"/>
-          <w:sz w:val="19"/>
-          <w:szCs w:val="19"/>
-          <w:highlight w:val="white"/>
-        </w:rPr>
-        <w:t xml:space="preserve">            sql = </w:t>
+        <w:t>@"metadata=res://*/Model.Model1.csdl|res://*/Model.Model1.ssdl|res://*/Model.Model1.msl;provider=System.Data.SQLite.EF6;provider connection string='data source="</w:t>
+      </w:r>
+      <w:r>
+        <w:rPr>
+          <w:rFonts w:ascii="Consolas" w:hAnsi="Consolas" w:cs="B Nazanin"/>
+          <w:color w:val="000000"/>
+          <w:sz w:val="19"/>
+          <w:szCs w:val="19"/>
+          <w:highlight w:val="white"/>
+        </w:rPr>
+        <w:t>+</w:t>
+      </w:r>
+      <w:proofErr w:type="spellStart"/>
+      <w:r>
+        <w:rPr>
+          <w:rFonts w:ascii="Consolas" w:hAnsi="Consolas" w:cs="B Nazanin"/>
+          <w:color w:val="000000"/>
+          <w:sz w:val="19"/>
+          <w:szCs w:val="19"/>
+          <w:highlight w:val="white"/>
+        </w:rPr>
+        <w:t>db_path</w:t>
+      </w:r>
+      <w:proofErr w:type="spellEnd"/>
+      <w:r>
+        <w:rPr>
+          <w:rFonts w:ascii="Consolas" w:hAnsi="Consolas" w:cs="B Nazanin"/>
+          <w:color w:val="000000"/>
+          <w:sz w:val="19"/>
+          <w:szCs w:val="19"/>
+          <w:highlight w:val="white"/>
+        </w:rPr>
+        <w:t>+</w:t>
       </w:r>
       <w:r>
         <w:rPr>
@@ -4097,147 +7778,17 @@
           <w:szCs w:val="19"/>
           <w:highlight w:val="white"/>
         </w:rPr>
-        <w:t>"insert into highscores (name, score) values ('And I', 9001)"</w:t>
-      </w:r>
-      <w:r>
-        <w:rPr>
-          <w:rFonts w:ascii="Consolas" w:hAnsi="Consolas" w:cs="B Nazanin"/>
-          <w:color w:val="000000"/>
-          <w:sz w:val="19"/>
-          <w:szCs w:val="19"/>
-          <w:highlight w:val="white"/>
-        </w:rPr>
-        <w:t>;</w:t>
-      </w:r>
-    </w:p>
-    <w:p>
-      <w:pPr>
-        <w:autoSpaceDE w:val="0"/>
-        <w:autoSpaceDN w:val="0"/>
-        <w:adjustRightInd w:val="0"/>
-        <w:spacing w:after="0" w:line="240" w:lineRule="auto"/>
-        <w:rPr>
-          <w:rFonts w:ascii="Consolas" w:hAnsi="Consolas" w:cs="B Nazanin"/>
-          <w:color w:val="000000"/>
-          <w:sz w:val="19"/>
-          <w:szCs w:val="19"/>
-          <w:highlight w:val="white"/>
-        </w:rPr>
-      </w:pPr>
-      <w:r>
-        <w:rPr>
-          <w:rFonts w:ascii="Consolas" w:hAnsi="Consolas" w:cs="B Nazanin"/>
-          <w:color w:val="000000"/>
-          <w:sz w:val="19"/>
-          <w:szCs w:val="19"/>
-          <w:highlight w:val="white"/>
-        </w:rPr>
-        <w:t xml:space="preserve">            command = </w:t>
-      </w:r>
-      <w:r>
-        <w:rPr>
-          <w:rFonts w:ascii="Consolas" w:hAnsi="Consolas" w:cs="B Nazanin"/>
-          <w:color w:val="0000FF"/>
-          <w:sz w:val="19"/>
-          <w:szCs w:val="19"/>
-          <w:highlight w:val="white"/>
-        </w:rPr>
-        <w:t>new</w:t>
-      </w:r>
-      <w:r>
-        <w:rPr>
-          <w:rFonts w:ascii="Consolas" w:hAnsi="Consolas" w:cs="B Nazanin"/>
-          <w:color w:val="000000"/>
-          <w:sz w:val="19"/>
-          <w:szCs w:val="19"/>
-          <w:highlight w:val="white"/>
-        </w:rPr>
-        <w:t xml:space="preserve"> </w:t>
-      </w:r>
-      <w:r>
-        <w:rPr>
-          <w:rFonts w:ascii="Consolas" w:hAnsi="Consolas" w:cs="B Nazanin"/>
-          <w:color w:val="2B91AF"/>
-          <w:sz w:val="19"/>
-          <w:szCs w:val="19"/>
-          <w:highlight w:val="white"/>
-        </w:rPr>
-        <w:t>SQLiteCommand</w:t>
-      </w:r>
-      <w:r>
-        <w:rPr>
-          <w:rFonts w:ascii="Consolas" w:hAnsi="Consolas" w:cs="B Nazanin"/>
-          <w:color w:val="000000"/>
-          <w:sz w:val="19"/>
-          <w:szCs w:val="19"/>
-          <w:highlight w:val="white"/>
-        </w:rPr>
-        <w:t>(sql, m_dbconnection);</w:t>
-      </w:r>
-    </w:p>
-    <w:p>
-      <w:pPr>
-        <w:autoSpaceDE w:val="0"/>
-        <w:autoSpaceDN w:val="0"/>
-        <w:adjustRightInd w:val="0"/>
-        <w:spacing w:after="0" w:line="240" w:lineRule="auto"/>
-        <w:rPr>
-          <w:rFonts w:ascii="Consolas" w:hAnsi="Consolas" w:cs="B Nazanin"/>
-          <w:color w:val="000000"/>
-          <w:sz w:val="19"/>
-          <w:szCs w:val="19"/>
-          <w:highlight w:val="white"/>
-        </w:rPr>
-      </w:pPr>
-      <w:r>
-        <w:rPr>
-          <w:rFonts w:ascii="Consolas" w:hAnsi="Consolas" w:cs="B Nazanin"/>
-          <w:color w:val="000000"/>
-          <w:sz w:val="19"/>
-          <w:szCs w:val="19"/>
-          <w:highlight w:val="white"/>
-        </w:rPr>
-        <w:t xml:space="preserve">            command.ExecuteNonQuery();</w:t>
-      </w:r>
-    </w:p>
-    <w:p>
-      <w:pPr>
-        <w:autoSpaceDE w:val="0"/>
-        <w:autoSpaceDN w:val="0"/>
-        <w:adjustRightInd w:val="0"/>
-        <w:spacing w:after="0" w:line="240" w:lineRule="auto"/>
-        <w:rPr>
-          <w:rFonts w:ascii="Consolas" w:hAnsi="Consolas" w:cs="B Nazanin"/>
-          <w:color w:val="000000"/>
-          <w:sz w:val="19"/>
-          <w:szCs w:val="19"/>
-          <w:highlight w:val="white"/>
-        </w:rPr>
-      </w:pPr>
-    </w:p>
-    <w:p>
-      <w:pPr>
-        <w:autoSpaceDE w:val="0"/>
-        <w:autoSpaceDN w:val="0"/>
-        <w:adjustRightInd w:val="0"/>
-        <w:spacing w:after="0" w:line="240" w:lineRule="auto"/>
-        <w:rPr>
-          <w:rFonts w:ascii="Consolas" w:hAnsi="Consolas" w:cs="B Nazanin"/>
-          <w:color w:val="000000"/>
-          <w:sz w:val="19"/>
-          <w:szCs w:val="19"/>
-          <w:highlight w:val="white"/>
-        </w:rPr>
-      </w:pPr>
-      <w:r>
-        <w:rPr>
-          <w:rFonts w:ascii="Consolas" w:hAnsi="Consolas" w:cs="B Nazanin"/>
-          <w:color w:val="000000"/>
-          <w:sz w:val="19"/>
-          <w:szCs w:val="19"/>
-          <w:highlight w:val="white"/>
-        </w:rPr>
-        <w:t xml:space="preserve">            sql = </w:t>
+        <w:t>"'"</w:t>
+      </w:r>
+      <w:r>
+        <w:rPr>
+          <w:rFonts w:ascii="Consolas" w:hAnsi="Consolas" w:cs="B Nazanin"/>
+          <w:color w:val="000000"/>
+          <w:sz w:val="19"/>
+          <w:szCs w:val="19"/>
+          <w:highlight w:val="white"/>
+        </w:rPr>
+        <w:t xml:space="preserve">, </w:t>
       </w:r>
       <w:r>
         <w:rPr>
@@ -4247,230 +7798,9 @@
           <w:szCs w:val="19"/>
           <w:highlight w:val="white"/>
         </w:rPr>
-        <w:t>"select * from highscores order by score desc"</w:t>
-      </w:r>
-      <w:r>
-        <w:rPr>
-          <w:rFonts w:ascii="Consolas" w:hAnsi="Consolas" w:cs="B Nazanin"/>
-          <w:color w:val="000000"/>
-          <w:sz w:val="19"/>
-          <w:szCs w:val="19"/>
-          <w:highlight w:val="white"/>
-        </w:rPr>
-        <w:t>;</w:t>
-      </w:r>
-    </w:p>
-    <w:p>
-      <w:pPr>
-        <w:autoSpaceDE w:val="0"/>
-        <w:autoSpaceDN w:val="0"/>
-        <w:adjustRightInd w:val="0"/>
-        <w:spacing w:after="0" w:line="240" w:lineRule="auto"/>
-        <w:rPr>
-          <w:rFonts w:ascii="Consolas" w:hAnsi="Consolas" w:cs="B Nazanin"/>
-          <w:color w:val="000000"/>
-          <w:sz w:val="19"/>
-          <w:szCs w:val="19"/>
-          <w:highlight w:val="white"/>
-        </w:rPr>
-      </w:pPr>
-      <w:r>
-        <w:rPr>
-          <w:rFonts w:ascii="Consolas" w:hAnsi="Consolas" w:cs="B Nazanin"/>
-          <w:color w:val="000000"/>
-          <w:sz w:val="19"/>
-          <w:szCs w:val="19"/>
-          <w:highlight w:val="white"/>
-        </w:rPr>
-        <w:t xml:space="preserve">            command = </w:t>
-      </w:r>
-      <w:r>
-        <w:rPr>
-          <w:rFonts w:ascii="Consolas" w:hAnsi="Consolas" w:cs="B Nazanin"/>
-          <w:color w:val="0000FF"/>
-          <w:sz w:val="19"/>
-          <w:szCs w:val="19"/>
-          <w:highlight w:val="white"/>
-        </w:rPr>
-        <w:t>new</w:t>
-      </w:r>
-      <w:r>
-        <w:rPr>
-          <w:rFonts w:ascii="Consolas" w:hAnsi="Consolas" w:cs="B Nazanin"/>
-          <w:color w:val="000000"/>
-          <w:sz w:val="19"/>
-          <w:szCs w:val="19"/>
-          <w:highlight w:val="white"/>
-        </w:rPr>
-        <w:t xml:space="preserve"> </w:t>
-      </w:r>
-      <w:r>
-        <w:rPr>
-          <w:rFonts w:ascii="Consolas" w:hAnsi="Consolas" w:cs="B Nazanin"/>
-          <w:color w:val="2B91AF"/>
-          <w:sz w:val="19"/>
-          <w:szCs w:val="19"/>
-          <w:highlight w:val="white"/>
-        </w:rPr>
-        <w:t>SQLiteCommand</w:t>
-      </w:r>
-      <w:r>
-        <w:rPr>
-          <w:rFonts w:ascii="Consolas" w:hAnsi="Consolas" w:cs="B Nazanin"/>
-          <w:color w:val="000000"/>
-          <w:sz w:val="19"/>
-          <w:szCs w:val="19"/>
-          <w:highlight w:val="white"/>
-        </w:rPr>
-        <w:t>(sql, m_dbconnection);</w:t>
-      </w:r>
-    </w:p>
-    <w:p>
-      <w:pPr>
-        <w:autoSpaceDE w:val="0"/>
-        <w:autoSpaceDN w:val="0"/>
-        <w:adjustRightInd w:val="0"/>
-        <w:spacing w:after="0" w:line="240" w:lineRule="auto"/>
-        <w:rPr>
-          <w:rFonts w:ascii="Consolas" w:hAnsi="Consolas" w:cs="B Nazanin"/>
-          <w:color w:val="000000"/>
-          <w:sz w:val="19"/>
-          <w:szCs w:val="19"/>
-          <w:highlight w:val="white"/>
-        </w:rPr>
-      </w:pPr>
-      <w:r>
-        <w:rPr>
-          <w:rFonts w:ascii="Consolas" w:hAnsi="Consolas" w:cs="B Nazanin"/>
-          <w:color w:val="000000"/>
-          <w:sz w:val="19"/>
-          <w:szCs w:val="19"/>
-          <w:highlight w:val="white"/>
-        </w:rPr>
-        <w:t xml:space="preserve">            </w:t>
-      </w:r>
-      <w:r>
-        <w:rPr>
-          <w:rFonts w:ascii="Consolas" w:hAnsi="Consolas" w:cs="B Nazanin"/>
-          <w:color w:val="2B91AF"/>
-          <w:sz w:val="19"/>
-          <w:szCs w:val="19"/>
-          <w:highlight w:val="white"/>
-        </w:rPr>
-        <w:t>SQLiteDataReader</w:t>
-      </w:r>
-      <w:r>
-        <w:rPr>
-          <w:rFonts w:ascii="Consolas" w:hAnsi="Consolas" w:cs="B Nazanin"/>
-          <w:color w:val="000000"/>
-          <w:sz w:val="19"/>
-          <w:szCs w:val="19"/>
-          <w:highlight w:val="white"/>
-        </w:rPr>
-        <w:t xml:space="preserve"> reader = command.ExecuteReader();</w:t>
-      </w:r>
-    </w:p>
-    <w:p>
-      <w:pPr>
-        <w:autoSpaceDE w:val="0"/>
-        <w:autoSpaceDN w:val="0"/>
-        <w:adjustRightInd w:val="0"/>
-        <w:spacing w:after="0" w:line="240" w:lineRule="auto"/>
-        <w:rPr>
-          <w:rFonts w:ascii="Consolas" w:hAnsi="Consolas" w:cs="B Nazanin"/>
-          <w:color w:val="000000"/>
-          <w:sz w:val="19"/>
-          <w:szCs w:val="19"/>
-          <w:highlight w:val="white"/>
-        </w:rPr>
-      </w:pPr>
-    </w:p>
-    <w:p>
-      <w:pPr>
-        <w:autoSpaceDE w:val="0"/>
-        <w:autoSpaceDN w:val="0"/>
-        <w:adjustRightInd w:val="0"/>
-        <w:spacing w:after="0" w:line="240" w:lineRule="auto"/>
-        <w:rPr>
-          <w:rFonts w:ascii="Consolas" w:hAnsi="Consolas" w:cs="B Nazanin"/>
-          <w:color w:val="000000"/>
-          <w:sz w:val="19"/>
-          <w:szCs w:val="19"/>
-          <w:highlight w:val="white"/>
-        </w:rPr>
-      </w:pPr>
-      <w:r>
-        <w:rPr>
-          <w:rFonts w:ascii="Consolas" w:hAnsi="Consolas" w:cs="B Nazanin"/>
-          <w:color w:val="000000"/>
-          <w:sz w:val="19"/>
-          <w:szCs w:val="19"/>
-          <w:highlight w:val="white"/>
-        </w:rPr>
-        <w:t xml:space="preserve">            </w:t>
-      </w:r>
-      <w:r>
-        <w:rPr>
-          <w:rFonts w:ascii="Consolas" w:hAnsi="Consolas" w:cs="B Nazanin"/>
-          <w:color w:val="0000FF"/>
-          <w:sz w:val="19"/>
-          <w:szCs w:val="19"/>
-          <w:highlight w:val="white"/>
-        </w:rPr>
-        <w:t>while</w:t>
-      </w:r>
-      <w:r>
-        <w:rPr>
-          <w:rFonts w:ascii="Consolas" w:hAnsi="Consolas" w:cs="B Nazanin"/>
-          <w:color w:val="000000"/>
-          <w:sz w:val="19"/>
-          <w:szCs w:val="19"/>
-          <w:highlight w:val="white"/>
-        </w:rPr>
-        <w:t xml:space="preserve"> (reader.Read())</w:t>
-      </w:r>
-    </w:p>
-    <w:p>
-      <w:pPr>
-        <w:bidi/>
-        <w:rPr>
-          <w:rFonts w:ascii="Consolas" w:hAnsi="Consolas" w:cs="B Nazanin"/>
-          <w:color w:val="000000"/>
-          <w:sz w:val="19"/>
-          <w:szCs w:val="19"/>
-          <w:rtl/>
-        </w:rPr>
-      </w:pPr>
-      <w:r>
-        <w:rPr>
-          <w:rFonts w:ascii="Consolas" w:hAnsi="Consolas" w:cs="B Nazanin"/>
-          <w:color w:val="000000"/>
-          <w:sz w:val="19"/>
-          <w:szCs w:val="19"/>
-          <w:highlight w:val="white"/>
-        </w:rPr>
-        <w:t xml:space="preserve">                </w:t>
-      </w:r>
-      <w:r>
-        <w:rPr>
-          <w:rFonts w:ascii="Consolas" w:hAnsi="Consolas" w:cs="B Nazanin"/>
-          <w:color w:val="2B91AF"/>
-          <w:sz w:val="19"/>
-          <w:szCs w:val="19"/>
-          <w:highlight w:val="white"/>
-        </w:rPr>
-        <w:t>MessageBox</w:t>
-      </w:r>
-      <w:r>
-        <w:rPr>
-          <w:rFonts w:ascii="Consolas" w:hAnsi="Consolas" w:cs="B Nazanin"/>
-          <w:color w:val="000000"/>
-          <w:sz w:val="19"/>
-          <w:szCs w:val="19"/>
-          <w:highlight w:val="white"/>
-        </w:rPr>
-        <w:t>.Show(</w:t>
-      </w:r>
+        <w:t>"</w:t>
+      </w:r>
+      <w:proofErr w:type="spellStart"/>
       <w:r>
         <w:rPr>
           <w:rFonts w:ascii="Consolas" w:hAnsi="Consolas" w:cs="B Nazanin"/>
@@ -4479,18 +7809,9 @@
           <w:szCs w:val="19"/>
           <w:highlight w:val="white"/>
         </w:rPr>
-        <w:t>"Name: "</w:t>
-      </w:r>
-      <w:r>
-        <w:rPr>
-          <w:rFonts w:ascii="Consolas" w:hAnsi="Consolas" w:cs="B Nazanin"/>
-          <w:color w:val="000000"/>
-          <w:sz w:val="19"/>
-          <w:szCs w:val="19"/>
-          <w:highlight w:val="white"/>
-        </w:rPr>
-        <w:t xml:space="preserve"> + reader[</w:t>
-      </w:r>
+        <w:t>HesabdariEntities</w:t>
+      </w:r>
+      <w:proofErr w:type="spellEnd"/>
       <w:r>
         <w:rPr>
           <w:rFonts w:ascii="Consolas" w:hAnsi="Consolas" w:cs="B Nazanin"/>
@@ -4499,1942 +7820,7 @@
           <w:szCs w:val="19"/>
           <w:highlight w:val="white"/>
         </w:rPr>
-        <w:t>"name"</w:t>
-      </w:r>
-      <w:r>
-        <w:rPr>
-          <w:rFonts w:ascii="Consolas" w:hAnsi="Consolas" w:cs="B Nazanin"/>
-          <w:color w:val="000000"/>
-          <w:sz w:val="19"/>
-          <w:szCs w:val="19"/>
-          <w:highlight w:val="white"/>
-        </w:rPr>
-        <w:t xml:space="preserve">] + </w:t>
-      </w:r>
-      <w:r>
-        <w:rPr>
-          <w:rFonts w:ascii="Consolas" w:hAnsi="Consolas" w:cs="B Nazanin"/>
-          <w:color w:val="A31515"/>
-          <w:sz w:val="19"/>
-          <w:szCs w:val="19"/>
-          <w:highlight w:val="white"/>
-        </w:rPr>
-        <w:t>"\tScore: "</w:t>
-      </w:r>
-      <w:r>
-        <w:rPr>
-          <w:rFonts w:ascii="Consolas" w:hAnsi="Consolas" w:cs="B Nazanin"/>
-          <w:color w:val="000000"/>
-          <w:sz w:val="19"/>
-          <w:szCs w:val="19"/>
-          <w:highlight w:val="white"/>
-        </w:rPr>
-        <w:t xml:space="preserve"> + reader[</w:t>
-      </w:r>
-      <w:r>
-        <w:rPr>
-          <w:rFonts w:ascii="Consolas" w:hAnsi="Consolas" w:cs="B Nazanin"/>
-          <w:color w:val="A31515"/>
-          <w:sz w:val="19"/>
-          <w:szCs w:val="19"/>
-          <w:highlight w:val="white"/>
-        </w:rPr>
-        <w:t>"score"</w:t>
-      </w:r>
-      <w:r>
-        <w:rPr>
-          <w:rFonts w:ascii="Consolas" w:hAnsi="Consolas" w:cs="B Nazanin"/>
-          <w:color w:val="000000"/>
-          <w:sz w:val="19"/>
-          <w:szCs w:val="19"/>
-          <w:highlight w:val="white"/>
-        </w:rPr>
-        <w:t>]);</w:t>
-      </w:r>
-    </w:p>
-    <w:p>
-      <w:pPr>
-        <w:pStyle w:val="ListParagraph"/>
-        <w:numPr>
-          <w:ilvl w:val="0"/>
-          <w:numId w:val="1"/>
-        </w:numPr>
-        <w:bidi/>
-        <w:rPr>
-          <w:rFonts w:cs="B Nazanin"/>
-          <w:lang w:bidi="fa-IR"/>
-        </w:rPr>
-      </w:pPr>
-      <w:r>
-        <w:rPr>
-          <w:rFonts w:cs="B Nazanin"/>
-          <w:lang w:bidi="fa-IR"/>
-        </w:rPr>
-        <w:t>App.config</w:t>
-      </w:r>
-    </w:p>
-    <w:p>
-      <w:pPr>
-        <w:bidi/>
-        <w:rPr>
-          <w:rFonts w:cs="B Nazanin"/>
-          <w:lang w:bidi="fa-IR"/>
-        </w:rPr>
-      </w:pPr>
-    </w:p>
-    <w:p>
-      <w:pPr>
-        <w:autoSpaceDE w:val="0"/>
-        <w:autoSpaceDN w:val="0"/>
-        <w:adjustRightInd w:val="0"/>
-        <w:spacing w:after="0" w:line="240" w:lineRule="auto"/>
-        <w:rPr>
-          <w:rFonts w:ascii="Consolas" w:hAnsi="Consolas" w:cs="B Nazanin"/>
-          <w:color w:val="000000"/>
-          <w:sz w:val="19"/>
-          <w:szCs w:val="19"/>
-          <w:highlight w:val="white"/>
-        </w:rPr>
-      </w:pPr>
-      <w:r>
-        <w:rPr>
-          <w:rFonts w:ascii="Consolas" w:hAnsi="Consolas" w:cs="B Nazanin"/>
-          <w:color w:val="0000FF"/>
-          <w:sz w:val="19"/>
-          <w:szCs w:val="19"/>
-          <w:highlight w:val="white"/>
-        </w:rPr>
-        <w:t>&lt;</w:t>
-      </w:r>
-      <w:r>
-        <w:rPr>
-          <w:rFonts w:ascii="Consolas" w:hAnsi="Consolas" w:cs="B Nazanin"/>
-          <w:color w:val="A31515"/>
-          <w:sz w:val="19"/>
-          <w:szCs w:val="19"/>
-          <w:highlight w:val="white"/>
-        </w:rPr>
-        <w:t>providers</w:t>
-      </w:r>
-      <w:r>
-        <w:rPr>
-          <w:rFonts w:ascii="Consolas" w:hAnsi="Consolas" w:cs="B Nazanin"/>
-          <w:color w:val="0000FF"/>
-          <w:sz w:val="19"/>
-          <w:szCs w:val="19"/>
-          <w:highlight w:val="white"/>
-        </w:rPr>
-        <w:t>&gt;</w:t>
-      </w:r>
-    </w:p>
-    <w:p>
-      <w:pPr>
-        <w:autoSpaceDE w:val="0"/>
-        <w:autoSpaceDN w:val="0"/>
-        <w:adjustRightInd w:val="0"/>
-        <w:spacing w:after="0" w:line="240" w:lineRule="auto"/>
-        <w:rPr>
-          <w:rFonts w:ascii="Consolas" w:hAnsi="Consolas" w:cs="B Nazanin"/>
-          <w:color w:val="000000"/>
-          <w:sz w:val="19"/>
-          <w:szCs w:val="19"/>
-          <w:highlight w:val="white"/>
-        </w:rPr>
-      </w:pPr>
-      <w:r>
-        <w:rPr>
-          <w:rFonts w:ascii="Consolas" w:hAnsi="Consolas" w:cs="B Nazanin"/>
-          <w:color w:val="0000FF"/>
-          <w:sz w:val="19"/>
-          <w:szCs w:val="19"/>
-          <w:highlight w:val="white"/>
-        </w:rPr>
-        <w:t xml:space="preserve">      &lt;</w:t>
-      </w:r>
-      <w:r>
-        <w:rPr>
-          <w:rFonts w:ascii="Consolas" w:hAnsi="Consolas" w:cs="B Nazanin"/>
-          <w:color w:val="A31515"/>
-          <w:sz w:val="19"/>
-          <w:szCs w:val="19"/>
-          <w:highlight w:val="white"/>
-        </w:rPr>
-        <w:t>provider</w:t>
-      </w:r>
-      <w:r>
-        <w:rPr>
-          <w:rFonts w:ascii="Consolas" w:hAnsi="Consolas" w:cs="B Nazanin"/>
-          <w:color w:val="0000FF"/>
-          <w:sz w:val="19"/>
-          <w:szCs w:val="19"/>
-          <w:highlight w:val="white"/>
-        </w:rPr>
-        <w:t xml:space="preserve"> </w:t>
-      </w:r>
-      <w:r>
-        <w:rPr>
-          <w:rFonts w:ascii="Consolas" w:hAnsi="Consolas" w:cs="B Nazanin"/>
-          <w:color w:val="FF0000"/>
-          <w:sz w:val="19"/>
-          <w:szCs w:val="19"/>
-          <w:highlight w:val="white"/>
-        </w:rPr>
-        <w:t>invariantName</w:t>
-      </w:r>
-      <w:r>
-        <w:rPr>
-          <w:rFonts w:ascii="Consolas" w:hAnsi="Consolas" w:cs="B Nazanin"/>
-          <w:color w:val="0000FF"/>
-          <w:sz w:val="19"/>
-          <w:szCs w:val="19"/>
-          <w:highlight w:val="white"/>
-        </w:rPr>
-        <w:t>=</w:t>
-      </w:r>
-      <w:r>
-        <w:rPr>
-          <w:rFonts w:ascii="Consolas" w:hAnsi="Consolas" w:cs="B Nazanin"/>
-          <w:color w:val="000000"/>
-          <w:sz w:val="19"/>
-          <w:szCs w:val="19"/>
-          <w:highlight w:val="white"/>
-        </w:rPr>
         <w:t>"</w:t>
-      </w:r>
-      <w:r>
-        <w:rPr>
-          <w:rFonts w:ascii="Consolas" w:hAnsi="Consolas" w:cs="B Nazanin"/>
-          <w:color w:val="0000FF"/>
-          <w:sz w:val="19"/>
-          <w:szCs w:val="19"/>
-          <w:highlight w:val="white"/>
-        </w:rPr>
-        <w:t>System.Data.SqlClient</w:t>
-      </w:r>
-      <w:r>
-        <w:rPr>
-          <w:rFonts w:ascii="Consolas" w:hAnsi="Consolas" w:cs="B Nazanin"/>
-          <w:color w:val="000000"/>
-          <w:sz w:val="19"/>
-          <w:szCs w:val="19"/>
-          <w:highlight w:val="white"/>
-        </w:rPr>
-        <w:t>"</w:t>
-      </w:r>
-      <w:r>
-        <w:rPr>
-          <w:rFonts w:ascii="Consolas" w:hAnsi="Consolas" w:cs="B Nazanin"/>
-          <w:color w:val="0000FF"/>
-          <w:sz w:val="19"/>
-          <w:szCs w:val="19"/>
-          <w:highlight w:val="white"/>
-        </w:rPr>
-        <w:t xml:space="preserve"> </w:t>
-      </w:r>
-      <w:r>
-        <w:rPr>
-          <w:rFonts w:ascii="Consolas" w:hAnsi="Consolas" w:cs="B Nazanin"/>
-          <w:color w:val="FF0000"/>
-          <w:sz w:val="19"/>
-          <w:szCs w:val="19"/>
-          <w:highlight w:val="white"/>
-        </w:rPr>
-        <w:t>type</w:t>
-      </w:r>
-      <w:r>
-        <w:rPr>
-          <w:rFonts w:ascii="Consolas" w:hAnsi="Consolas" w:cs="B Nazanin"/>
-          <w:color w:val="0000FF"/>
-          <w:sz w:val="19"/>
-          <w:szCs w:val="19"/>
-          <w:highlight w:val="white"/>
-        </w:rPr>
-        <w:t>=</w:t>
-      </w:r>
-      <w:r>
-        <w:rPr>
-          <w:rFonts w:ascii="Consolas" w:hAnsi="Consolas" w:cs="B Nazanin"/>
-          <w:color w:val="000000"/>
-          <w:sz w:val="19"/>
-          <w:szCs w:val="19"/>
-          <w:highlight w:val="white"/>
-        </w:rPr>
-        <w:t>"</w:t>
-      </w:r>
-      <w:r>
-        <w:rPr>
-          <w:rFonts w:ascii="Consolas" w:hAnsi="Consolas" w:cs="B Nazanin"/>
-          <w:color w:val="0000FF"/>
-          <w:sz w:val="19"/>
-          <w:szCs w:val="19"/>
-          <w:highlight w:val="white"/>
-        </w:rPr>
-        <w:t>System.Data.Entity.SqlServer.SqlProviderServices, EntityFramework.SqlServer</w:t>
-      </w:r>
-      <w:r>
-        <w:rPr>
-          <w:rFonts w:ascii="Consolas" w:hAnsi="Consolas" w:cs="B Nazanin"/>
-          <w:color w:val="000000"/>
-          <w:sz w:val="19"/>
-          <w:szCs w:val="19"/>
-          <w:highlight w:val="white"/>
-        </w:rPr>
-        <w:t>"</w:t>
-      </w:r>
-      <w:r>
-        <w:rPr>
-          <w:rFonts w:ascii="Consolas" w:hAnsi="Consolas" w:cs="B Nazanin"/>
-          <w:color w:val="0000FF"/>
-          <w:sz w:val="19"/>
-          <w:szCs w:val="19"/>
-          <w:highlight w:val="white"/>
-        </w:rPr>
-        <w:t xml:space="preserve"> /&gt;</w:t>
-      </w:r>
-    </w:p>
-    <w:p>
-      <w:pPr>
-        <w:autoSpaceDE w:val="0"/>
-        <w:autoSpaceDN w:val="0"/>
-        <w:adjustRightInd w:val="0"/>
-        <w:spacing w:after="0" w:line="240" w:lineRule="auto"/>
-        <w:rPr>
-          <w:rFonts w:ascii="Consolas" w:hAnsi="Consolas" w:cs="B Nazanin"/>
-          <w:color w:val="000000"/>
-          <w:sz w:val="19"/>
-          <w:szCs w:val="19"/>
-          <w:highlight w:val="white"/>
-        </w:rPr>
-      </w:pPr>
-      <w:r>
-        <w:rPr>
-          <w:rFonts w:ascii="Consolas" w:hAnsi="Consolas" w:cs="B Nazanin"/>
-          <w:color w:val="0000FF"/>
-          <w:sz w:val="19"/>
-          <w:szCs w:val="19"/>
-          <w:highlight w:val="white"/>
-        </w:rPr>
-        <w:t xml:space="preserve">      &lt;</w:t>
-      </w:r>
-      <w:r>
-        <w:rPr>
-          <w:rFonts w:ascii="Consolas" w:hAnsi="Consolas" w:cs="B Nazanin"/>
-          <w:color w:val="A31515"/>
-          <w:sz w:val="19"/>
-          <w:szCs w:val="19"/>
-          <w:highlight w:val="white"/>
-        </w:rPr>
-        <w:t>provider</w:t>
-      </w:r>
-      <w:r>
-        <w:rPr>
-          <w:rFonts w:ascii="Consolas" w:hAnsi="Consolas" w:cs="B Nazanin"/>
-          <w:color w:val="0000FF"/>
-          <w:sz w:val="19"/>
-          <w:szCs w:val="19"/>
-          <w:highlight w:val="white"/>
-        </w:rPr>
-        <w:t xml:space="preserve"> </w:t>
-      </w:r>
-      <w:r>
-        <w:rPr>
-          <w:rFonts w:ascii="Consolas" w:hAnsi="Consolas" w:cs="B Nazanin"/>
-          <w:color w:val="FF0000"/>
-          <w:sz w:val="19"/>
-          <w:szCs w:val="19"/>
-          <w:highlight w:val="white"/>
-        </w:rPr>
-        <w:t>invariantName</w:t>
-      </w:r>
-      <w:r>
-        <w:rPr>
-          <w:rFonts w:ascii="Consolas" w:hAnsi="Consolas" w:cs="B Nazanin"/>
-          <w:color w:val="0000FF"/>
-          <w:sz w:val="19"/>
-          <w:szCs w:val="19"/>
-          <w:highlight w:val="white"/>
-        </w:rPr>
-        <w:t>=</w:t>
-      </w:r>
-      <w:r>
-        <w:rPr>
-          <w:rFonts w:ascii="Consolas" w:hAnsi="Consolas" w:cs="B Nazanin"/>
-          <w:color w:val="000000"/>
-          <w:sz w:val="19"/>
-          <w:szCs w:val="19"/>
-          <w:highlight w:val="white"/>
-        </w:rPr>
-        <w:t>"</w:t>
-      </w:r>
-      <w:r>
-        <w:rPr>
-          <w:rFonts w:ascii="Consolas" w:hAnsi="Consolas" w:cs="B Nazanin"/>
-          <w:color w:val="0000FF"/>
-          <w:sz w:val="19"/>
-          <w:szCs w:val="19"/>
-          <w:highlight w:val="white"/>
-        </w:rPr>
-        <w:t>System.Data.SQLite.EF6</w:t>
-      </w:r>
-      <w:r>
-        <w:rPr>
-          <w:rFonts w:ascii="Consolas" w:hAnsi="Consolas" w:cs="B Nazanin"/>
-          <w:color w:val="000000"/>
-          <w:sz w:val="19"/>
-          <w:szCs w:val="19"/>
-          <w:highlight w:val="white"/>
-        </w:rPr>
-        <w:t>"</w:t>
-      </w:r>
-      <w:r>
-        <w:rPr>
-          <w:rFonts w:ascii="Consolas" w:hAnsi="Consolas" w:cs="B Nazanin"/>
-          <w:color w:val="0000FF"/>
-          <w:sz w:val="19"/>
-          <w:szCs w:val="19"/>
-          <w:highlight w:val="white"/>
-        </w:rPr>
-        <w:t xml:space="preserve"> </w:t>
-      </w:r>
-      <w:r>
-        <w:rPr>
-          <w:rFonts w:ascii="Consolas" w:hAnsi="Consolas" w:cs="B Nazanin"/>
-          <w:color w:val="FF0000"/>
-          <w:sz w:val="19"/>
-          <w:szCs w:val="19"/>
-          <w:highlight w:val="white"/>
-        </w:rPr>
-        <w:t>type</w:t>
-      </w:r>
-      <w:r>
-        <w:rPr>
-          <w:rFonts w:ascii="Consolas" w:hAnsi="Consolas" w:cs="B Nazanin"/>
-          <w:color w:val="0000FF"/>
-          <w:sz w:val="19"/>
-          <w:szCs w:val="19"/>
-          <w:highlight w:val="white"/>
-        </w:rPr>
-        <w:t>=</w:t>
-      </w:r>
-      <w:r>
-        <w:rPr>
-          <w:rFonts w:ascii="Consolas" w:hAnsi="Consolas" w:cs="B Nazanin"/>
-          <w:color w:val="000000"/>
-          <w:sz w:val="19"/>
-          <w:szCs w:val="19"/>
-          <w:highlight w:val="white"/>
-        </w:rPr>
-        <w:t>"</w:t>
-      </w:r>
-      <w:r>
-        <w:rPr>
-          <w:rFonts w:ascii="Consolas" w:hAnsi="Consolas" w:cs="B Nazanin"/>
-          <w:color w:val="0000FF"/>
-          <w:sz w:val="19"/>
-          <w:szCs w:val="19"/>
-          <w:highlight w:val="white"/>
-        </w:rPr>
-        <w:t>System.Data.SQLite.EF6.SQLiteProviderServices, System.Data.SQLite.EF6</w:t>
-      </w:r>
-      <w:r>
-        <w:rPr>
-          <w:rFonts w:ascii="Consolas" w:hAnsi="Consolas" w:cs="B Nazanin"/>
-          <w:color w:val="000000"/>
-          <w:sz w:val="19"/>
-          <w:szCs w:val="19"/>
-          <w:highlight w:val="white"/>
-        </w:rPr>
-        <w:t>"</w:t>
-      </w:r>
-      <w:r>
-        <w:rPr>
-          <w:rFonts w:ascii="Consolas" w:hAnsi="Consolas" w:cs="B Nazanin"/>
-          <w:color w:val="0000FF"/>
-          <w:sz w:val="19"/>
-          <w:szCs w:val="19"/>
-          <w:highlight w:val="white"/>
-        </w:rPr>
-        <w:t xml:space="preserve"> /&gt;</w:t>
-      </w:r>
-    </w:p>
-    <w:p>
-      <w:pPr>
-        <w:autoSpaceDE w:val="0"/>
-        <w:autoSpaceDN w:val="0"/>
-        <w:adjustRightInd w:val="0"/>
-        <w:spacing w:after="0" w:line="240" w:lineRule="auto"/>
-        <w:rPr>
-          <w:rFonts w:ascii="Consolas" w:hAnsi="Consolas" w:cs="B Nazanin"/>
-          <w:color w:val="000000"/>
-          <w:sz w:val="19"/>
-          <w:szCs w:val="19"/>
-          <w:highlight w:val="white"/>
-        </w:rPr>
-      </w:pPr>
-      <w:r>
-        <w:rPr>
-          <w:rFonts w:ascii="Consolas" w:hAnsi="Consolas" w:cs="B Nazanin"/>
-          <w:color w:val="0000FF"/>
-          <w:sz w:val="19"/>
-          <w:szCs w:val="19"/>
-          <w:highlight w:val="white"/>
-        </w:rPr>
-        <w:t xml:space="preserve">      &lt;</w:t>
-      </w:r>
-      <w:r>
-        <w:rPr>
-          <w:rFonts w:ascii="Consolas" w:hAnsi="Consolas" w:cs="B Nazanin"/>
-          <w:color w:val="A31515"/>
-          <w:sz w:val="19"/>
-          <w:szCs w:val="19"/>
-          <w:highlight w:val="white"/>
-        </w:rPr>
-        <w:t>provider</w:t>
-      </w:r>
-      <w:r>
-        <w:rPr>
-          <w:rFonts w:ascii="Consolas" w:hAnsi="Consolas" w:cs="B Nazanin"/>
-          <w:color w:val="0000FF"/>
-          <w:sz w:val="19"/>
-          <w:szCs w:val="19"/>
-          <w:highlight w:val="white"/>
-        </w:rPr>
-        <w:t xml:space="preserve"> </w:t>
-      </w:r>
-      <w:r>
-        <w:rPr>
-          <w:rFonts w:ascii="Consolas" w:hAnsi="Consolas" w:cs="B Nazanin"/>
-          <w:color w:val="FF0000"/>
-          <w:sz w:val="19"/>
-          <w:szCs w:val="19"/>
-          <w:highlight w:val="white"/>
-        </w:rPr>
-        <w:t>invariantName</w:t>
-      </w:r>
-      <w:r>
-        <w:rPr>
-          <w:rFonts w:ascii="Consolas" w:hAnsi="Consolas" w:cs="B Nazanin"/>
-          <w:color w:val="0000FF"/>
-          <w:sz w:val="19"/>
-          <w:szCs w:val="19"/>
-          <w:highlight w:val="white"/>
-        </w:rPr>
-        <w:t>=</w:t>
-      </w:r>
-      <w:r>
-        <w:rPr>
-          <w:rFonts w:ascii="Consolas" w:hAnsi="Consolas" w:cs="B Nazanin"/>
-          <w:color w:val="000000"/>
-          <w:sz w:val="19"/>
-          <w:szCs w:val="19"/>
-          <w:highlight w:val="white"/>
-        </w:rPr>
-        <w:t>"</w:t>
-      </w:r>
-      <w:r>
-        <w:rPr>
-          <w:rFonts w:ascii="Consolas" w:hAnsi="Consolas" w:cs="B Nazanin"/>
-          <w:color w:val="0000FF"/>
-          <w:sz w:val="19"/>
-          <w:szCs w:val="19"/>
-          <w:highlight w:val="white"/>
-        </w:rPr>
-        <w:t>System.Data.SQLite</w:t>
-      </w:r>
-      <w:r>
-        <w:rPr>
-          <w:rFonts w:ascii="Consolas" w:hAnsi="Consolas" w:cs="B Nazanin"/>
-          <w:color w:val="000000"/>
-          <w:sz w:val="19"/>
-          <w:szCs w:val="19"/>
-          <w:highlight w:val="white"/>
-        </w:rPr>
-        <w:t>"</w:t>
-      </w:r>
-      <w:r>
-        <w:rPr>
-          <w:rFonts w:ascii="Consolas" w:hAnsi="Consolas" w:cs="B Nazanin"/>
-          <w:color w:val="0000FF"/>
-          <w:sz w:val="19"/>
-          <w:szCs w:val="19"/>
-          <w:highlight w:val="white"/>
-        </w:rPr>
-        <w:t xml:space="preserve"> </w:t>
-      </w:r>
-      <w:r>
-        <w:rPr>
-          <w:rFonts w:ascii="Consolas" w:hAnsi="Consolas" w:cs="B Nazanin"/>
-          <w:color w:val="FF0000"/>
-          <w:sz w:val="19"/>
-          <w:szCs w:val="19"/>
-          <w:highlight w:val="white"/>
-        </w:rPr>
-        <w:t>type</w:t>
-      </w:r>
-      <w:r>
-        <w:rPr>
-          <w:rFonts w:ascii="Consolas" w:hAnsi="Consolas" w:cs="B Nazanin"/>
-          <w:color w:val="0000FF"/>
-          <w:sz w:val="19"/>
-          <w:szCs w:val="19"/>
-          <w:highlight w:val="white"/>
-        </w:rPr>
-        <w:t>=</w:t>
-      </w:r>
-      <w:r>
-        <w:rPr>
-          <w:rFonts w:ascii="Consolas" w:hAnsi="Consolas" w:cs="B Nazanin"/>
-          <w:color w:val="000000"/>
-          <w:sz w:val="19"/>
-          <w:szCs w:val="19"/>
-          <w:highlight w:val="white"/>
-        </w:rPr>
-        <w:t>"</w:t>
-      </w:r>
-      <w:r>
-        <w:rPr>
-          <w:rFonts w:ascii="Consolas" w:hAnsi="Consolas" w:cs="B Nazanin"/>
-          <w:color w:val="0000FF"/>
-          <w:sz w:val="19"/>
-          <w:szCs w:val="19"/>
-          <w:highlight w:val="white"/>
-        </w:rPr>
-        <w:t>System.Data.SQLite.EF6.SQLiteProviderServices, System.Data.SQLite.EF6</w:t>
-      </w:r>
-      <w:r>
-        <w:rPr>
-          <w:rFonts w:ascii="Consolas" w:hAnsi="Consolas" w:cs="B Nazanin"/>
-          <w:color w:val="000000"/>
-          <w:sz w:val="19"/>
-          <w:szCs w:val="19"/>
-          <w:highlight w:val="white"/>
-        </w:rPr>
-        <w:t>"</w:t>
-      </w:r>
-      <w:r>
-        <w:rPr>
-          <w:rFonts w:ascii="Consolas" w:hAnsi="Consolas" w:cs="B Nazanin"/>
-          <w:color w:val="0000FF"/>
-          <w:sz w:val="19"/>
-          <w:szCs w:val="19"/>
-          <w:highlight w:val="white"/>
-        </w:rPr>
-        <w:t xml:space="preserve"> /&gt;</w:t>
-      </w:r>
-    </w:p>
-    <w:p>
-      <w:pPr>
-        <w:bidi/>
-        <w:rPr>
-          <w:rFonts w:ascii="Consolas" w:hAnsi="Consolas" w:cs="B Nazanin"/>
-          <w:color w:val="0000FF"/>
-          <w:sz w:val="19"/>
-          <w:szCs w:val="19"/>
-        </w:rPr>
-      </w:pPr>
-      <w:r>
-        <w:rPr>
-          <w:rFonts w:ascii="Consolas" w:hAnsi="Consolas" w:cs="B Nazanin"/>
-          <w:color w:val="0000FF"/>
-          <w:sz w:val="19"/>
-          <w:szCs w:val="19"/>
-          <w:highlight w:val="white"/>
-        </w:rPr>
-        <w:t xml:space="preserve">    &lt;/</w:t>
-      </w:r>
-      <w:r>
-        <w:rPr>
-          <w:rFonts w:ascii="Consolas" w:hAnsi="Consolas" w:cs="B Nazanin"/>
-          <w:color w:val="A31515"/>
-          <w:sz w:val="19"/>
-          <w:szCs w:val="19"/>
-          <w:highlight w:val="white"/>
-        </w:rPr>
-        <w:t>providers</w:t>
-      </w:r>
-      <w:r>
-        <w:rPr>
-          <w:rFonts w:ascii="Consolas" w:hAnsi="Consolas" w:cs="B Nazanin"/>
-          <w:color w:val="0000FF"/>
-          <w:sz w:val="19"/>
-          <w:szCs w:val="19"/>
-          <w:highlight w:val="white"/>
-        </w:rPr>
-        <w:t>&gt;</w:t>
-      </w:r>
-    </w:p>
-    <w:p>
-      <w:pPr>
-        <w:bidi/>
-        <w:rPr>
-          <w:rFonts w:ascii="Consolas" w:hAnsi="Consolas" w:cs="B Nazanin"/>
-          <w:color w:val="0000FF"/>
-          <w:sz w:val="19"/>
-          <w:szCs w:val="19"/>
-        </w:rPr>
-      </w:pPr>
-    </w:p>
-    <w:p>
-      <w:pPr>
-        <w:bidi/>
-        <w:rPr>
-          <w:rFonts w:ascii="Consolas" w:hAnsi="Consolas" w:cs="B Nazanin"/>
-          <w:color w:val="0000FF"/>
-          <w:sz w:val="19"/>
-          <w:szCs w:val="19"/>
-        </w:rPr>
-      </w:pPr>
-    </w:p>
-    <w:p>
-      <w:pPr>
-        <w:bidi/>
-        <w:rPr>
-          <w:rFonts w:ascii="Consolas" w:hAnsi="Consolas" w:cs="B Nazanin"/>
-          <w:color w:val="0000FF"/>
-          <w:sz w:val="19"/>
-          <w:szCs w:val="19"/>
-        </w:rPr>
-      </w:pPr>
-    </w:p>
-    <w:p>
-      <w:pPr>
-        <w:autoSpaceDE w:val="0"/>
-        <w:autoSpaceDN w:val="0"/>
-        <w:adjustRightInd w:val="0"/>
-        <w:spacing w:after="0" w:line="240" w:lineRule="auto"/>
-        <w:rPr>
-          <w:rFonts w:ascii="Consolas" w:hAnsi="Consolas" w:cs="B Nazanin"/>
-          <w:color w:val="000000"/>
-          <w:sz w:val="19"/>
-          <w:szCs w:val="19"/>
-          <w:highlight w:val="white"/>
-        </w:rPr>
-      </w:pPr>
-      <w:r>
-        <w:rPr>
-          <w:rFonts w:ascii="Consolas" w:hAnsi="Consolas" w:cs="B Nazanin"/>
-          <w:color w:val="0000FF"/>
-          <w:sz w:val="19"/>
-          <w:szCs w:val="19"/>
-          <w:highlight w:val="white"/>
-        </w:rPr>
-        <w:t>&lt;</w:t>
-      </w:r>
-      <w:r>
-        <w:rPr>
-          <w:rFonts w:ascii="Consolas" w:hAnsi="Consolas" w:cs="B Nazanin"/>
-          <w:color w:val="A31515"/>
-          <w:sz w:val="19"/>
-          <w:szCs w:val="19"/>
-          <w:highlight w:val="white"/>
-        </w:rPr>
-        <w:t>DbProviderFactories</w:t>
-      </w:r>
-      <w:r>
-        <w:rPr>
-          <w:rFonts w:ascii="Consolas" w:hAnsi="Consolas" w:cs="B Nazanin"/>
-          <w:color w:val="0000FF"/>
-          <w:sz w:val="19"/>
-          <w:szCs w:val="19"/>
-          <w:highlight w:val="white"/>
-        </w:rPr>
-        <w:t>&gt;</w:t>
-      </w:r>
-    </w:p>
-    <w:p>
-      <w:pPr>
-        <w:autoSpaceDE w:val="0"/>
-        <w:autoSpaceDN w:val="0"/>
-        <w:adjustRightInd w:val="0"/>
-        <w:spacing w:after="0" w:line="240" w:lineRule="auto"/>
-        <w:rPr>
-          <w:rFonts w:ascii="Consolas" w:hAnsi="Consolas" w:cs="B Nazanin"/>
-          <w:color w:val="000000"/>
-          <w:sz w:val="19"/>
-          <w:szCs w:val="19"/>
-          <w:highlight w:val="white"/>
-        </w:rPr>
-      </w:pPr>
-      <w:r>
-        <w:rPr>
-          <w:rFonts w:ascii="Consolas" w:hAnsi="Consolas" w:cs="B Nazanin"/>
-          <w:color w:val="0000FF"/>
-          <w:sz w:val="19"/>
-          <w:szCs w:val="19"/>
-          <w:highlight w:val="white"/>
-        </w:rPr>
-        <w:lastRenderedPageBreak/>
-        <w:t xml:space="preserve">      &lt;</w:t>
-      </w:r>
-      <w:r>
-        <w:rPr>
-          <w:rFonts w:ascii="Consolas" w:hAnsi="Consolas" w:cs="B Nazanin"/>
-          <w:color w:val="A31515"/>
-          <w:sz w:val="19"/>
-          <w:szCs w:val="19"/>
-          <w:highlight w:val="white"/>
-        </w:rPr>
-        <w:t>remove</w:t>
-      </w:r>
-      <w:r>
-        <w:rPr>
-          <w:rFonts w:ascii="Consolas" w:hAnsi="Consolas" w:cs="B Nazanin"/>
-          <w:color w:val="0000FF"/>
-          <w:sz w:val="19"/>
-          <w:szCs w:val="19"/>
-          <w:highlight w:val="white"/>
-        </w:rPr>
-        <w:t xml:space="preserve"> </w:t>
-      </w:r>
-      <w:r>
-        <w:rPr>
-          <w:rFonts w:ascii="Consolas" w:hAnsi="Consolas" w:cs="B Nazanin"/>
-          <w:color w:val="FF0000"/>
-          <w:sz w:val="19"/>
-          <w:szCs w:val="19"/>
-          <w:highlight w:val="white"/>
-        </w:rPr>
-        <w:t>invariant</w:t>
-      </w:r>
-      <w:r>
-        <w:rPr>
-          <w:rFonts w:ascii="Consolas" w:hAnsi="Consolas" w:cs="B Nazanin"/>
-          <w:color w:val="0000FF"/>
-          <w:sz w:val="19"/>
-          <w:szCs w:val="19"/>
-          <w:highlight w:val="white"/>
-        </w:rPr>
-        <w:t>=</w:t>
-      </w:r>
-      <w:r>
-        <w:rPr>
-          <w:rFonts w:ascii="Consolas" w:hAnsi="Consolas" w:cs="B Nazanin"/>
-          <w:color w:val="000000"/>
-          <w:sz w:val="19"/>
-          <w:szCs w:val="19"/>
-          <w:highlight w:val="white"/>
-        </w:rPr>
-        <w:t>"</w:t>
-      </w:r>
-      <w:r>
-        <w:rPr>
-          <w:rFonts w:ascii="Consolas" w:hAnsi="Consolas" w:cs="B Nazanin"/>
-          <w:color w:val="0000FF"/>
-          <w:sz w:val="19"/>
-          <w:szCs w:val="19"/>
-          <w:highlight w:val="white"/>
-        </w:rPr>
-        <w:t>System.Data.SQLite</w:t>
-      </w:r>
-      <w:r>
-        <w:rPr>
-          <w:rFonts w:ascii="Consolas" w:hAnsi="Consolas" w:cs="B Nazanin"/>
-          <w:color w:val="000000"/>
-          <w:sz w:val="19"/>
-          <w:szCs w:val="19"/>
-          <w:highlight w:val="white"/>
-        </w:rPr>
-        <w:t>"</w:t>
-      </w:r>
-      <w:r>
-        <w:rPr>
-          <w:rFonts w:ascii="Consolas" w:hAnsi="Consolas" w:cs="B Nazanin"/>
-          <w:color w:val="0000FF"/>
-          <w:sz w:val="19"/>
-          <w:szCs w:val="19"/>
-          <w:highlight w:val="white"/>
-        </w:rPr>
-        <w:t xml:space="preserve"> /&gt;</w:t>
-      </w:r>
-    </w:p>
-    <w:p>
-      <w:pPr>
-        <w:autoSpaceDE w:val="0"/>
-        <w:autoSpaceDN w:val="0"/>
-        <w:adjustRightInd w:val="0"/>
-        <w:spacing w:after="0" w:line="240" w:lineRule="auto"/>
-        <w:rPr>
-          <w:rFonts w:ascii="Consolas" w:hAnsi="Consolas" w:cs="B Nazanin"/>
-          <w:color w:val="000000"/>
-          <w:sz w:val="19"/>
-          <w:szCs w:val="19"/>
-          <w:highlight w:val="white"/>
-        </w:rPr>
-      </w:pPr>
-      <w:r>
-        <w:rPr>
-          <w:rFonts w:ascii="Consolas" w:hAnsi="Consolas" w:cs="B Nazanin"/>
-          <w:color w:val="0000FF"/>
-          <w:sz w:val="19"/>
-          <w:szCs w:val="19"/>
-          <w:highlight w:val="white"/>
-        </w:rPr>
-        <w:t xml:space="preserve">      &lt;</w:t>
-      </w:r>
-      <w:r>
-        <w:rPr>
-          <w:rFonts w:ascii="Consolas" w:hAnsi="Consolas" w:cs="B Nazanin"/>
-          <w:color w:val="A31515"/>
-          <w:sz w:val="19"/>
-          <w:szCs w:val="19"/>
-          <w:highlight w:val="white"/>
-        </w:rPr>
-        <w:t>add</w:t>
-      </w:r>
-      <w:r>
-        <w:rPr>
-          <w:rFonts w:ascii="Consolas" w:hAnsi="Consolas" w:cs="B Nazanin"/>
-          <w:color w:val="0000FF"/>
-          <w:sz w:val="19"/>
-          <w:szCs w:val="19"/>
-          <w:highlight w:val="white"/>
-        </w:rPr>
-        <w:t xml:space="preserve"> </w:t>
-      </w:r>
-      <w:r>
-        <w:rPr>
-          <w:rFonts w:ascii="Consolas" w:hAnsi="Consolas" w:cs="B Nazanin"/>
-          <w:color w:val="FF0000"/>
-          <w:sz w:val="19"/>
-          <w:szCs w:val="19"/>
-          <w:highlight w:val="white"/>
-        </w:rPr>
-        <w:t>name</w:t>
-      </w:r>
-      <w:r>
-        <w:rPr>
-          <w:rFonts w:ascii="Consolas" w:hAnsi="Consolas" w:cs="B Nazanin"/>
-          <w:color w:val="0000FF"/>
-          <w:sz w:val="19"/>
-          <w:szCs w:val="19"/>
-          <w:highlight w:val="white"/>
-        </w:rPr>
-        <w:t>=</w:t>
-      </w:r>
-      <w:r>
-        <w:rPr>
-          <w:rFonts w:ascii="Consolas" w:hAnsi="Consolas" w:cs="B Nazanin"/>
-          <w:color w:val="000000"/>
-          <w:sz w:val="19"/>
-          <w:szCs w:val="19"/>
-          <w:highlight w:val="white"/>
-        </w:rPr>
-        <w:t>"</w:t>
-      </w:r>
-      <w:r>
-        <w:rPr>
-          <w:rFonts w:ascii="Consolas" w:hAnsi="Consolas" w:cs="B Nazanin"/>
-          <w:color w:val="0000FF"/>
-          <w:sz w:val="19"/>
-          <w:szCs w:val="19"/>
-          <w:highlight w:val="white"/>
-        </w:rPr>
-        <w:t>SQLite Data Provider</w:t>
-      </w:r>
-      <w:r>
-        <w:rPr>
-          <w:rFonts w:ascii="Consolas" w:hAnsi="Consolas" w:cs="B Nazanin"/>
-          <w:color w:val="000000"/>
-          <w:sz w:val="19"/>
-          <w:szCs w:val="19"/>
-          <w:highlight w:val="white"/>
-        </w:rPr>
-        <w:t>"</w:t>
-      </w:r>
-      <w:r>
-        <w:rPr>
-          <w:rFonts w:ascii="Consolas" w:hAnsi="Consolas" w:cs="B Nazanin"/>
-          <w:color w:val="0000FF"/>
-          <w:sz w:val="19"/>
-          <w:szCs w:val="19"/>
-          <w:highlight w:val="white"/>
-        </w:rPr>
-        <w:t xml:space="preserve"> </w:t>
-      </w:r>
-      <w:r>
-        <w:rPr>
-          <w:rFonts w:ascii="Consolas" w:hAnsi="Consolas" w:cs="B Nazanin"/>
-          <w:color w:val="FF0000"/>
-          <w:sz w:val="19"/>
-          <w:szCs w:val="19"/>
-          <w:highlight w:val="white"/>
-        </w:rPr>
-        <w:t>invariant</w:t>
-      </w:r>
-      <w:r>
-        <w:rPr>
-          <w:rFonts w:ascii="Consolas" w:hAnsi="Consolas" w:cs="B Nazanin"/>
-          <w:color w:val="0000FF"/>
-          <w:sz w:val="19"/>
-          <w:szCs w:val="19"/>
-          <w:highlight w:val="white"/>
-        </w:rPr>
-        <w:t>=</w:t>
-      </w:r>
-      <w:r>
-        <w:rPr>
-          <w:rFonts w:ascii="Consolas" w:hAnsi="Consolas" w:cs="B Nazanin"/>
-          <w:color w:val="000000"/>
-          <w:sz w:val="19"/>
-          <w:szCs w:val="19"/>
-          <w:highlight w:val="white"/>
-        </w:rPr>
-        <w:t>"</w:t>
-      </w:r>
-      <w:r>
-        <w:rPr>
-          <w:rFonts w:ascii="Consolas" w:hAnsi="Consolas" w:cs="B Nazanin"/>
-          <w:color w:val="0000FF"/>
-          <w:sz w:val="19"/>
-          <w:szCs w:val="19"/>
-          <w:highlight w:val="white"/>
-        </w:rPr>
-        <w:t>System.Data.SQLite</w:t>
-      </w:r>
-      <w:r>
-        <w:rPr>
-          <w:rFonts w:ascii="Consolas" w:hAnsi="Consolas" w:cs="B Nazanin"/>
-          <w:color w:val="000000"/>
-          <w:sz w:val="19"/>
-          <w:szCs w:val="19"/>
-          <w:highlight w:val="white"/>
-        </w:rPr>
-        <w:t>"</w:t>
-      </w:r>
-      <w:r>
-        <w:rPr>
-          <w:rFonts w:ascii="Consolas" w:hAnsi="Consolas" w:cs="B Nazanin"/>
-          <w:color w:val="0000FF"/>
-          <w:sz w:val="19"/>
-          <w:szCs w:val="19"/>
-          <w:highlight w:val="white"/>
-        </w:rPr>
-        <w:t xml:space="preserve"> </w:t>
-      </w:r>
-      <w:r>
-        <w:rPr>
-          <w:rFonts w:ascii="Consolas" w:hAnsi="Consolas" w:cs="B Nazanin"/>
-          <w:color w:val="FF0000"/>
-          <w:sz w:val="19"/>
-          <w:szCs w:val="19"/>
-          <w:highlight w:val="white"/>
-        </w:rPr>
-        <w:t>description</w:t>
-      </w:r>
-      <w:r>
-        <w:rPr>
-          <w:rFonts w:ascii="Consolas" w:hAnsi="Consolas" w:cs="B Nazanin"/>
-          <w:color w:val="0000FF"/>
-          <w:sz w:val="19"/>
-          <w:szCs w:val="19"/>
-          <w:highlight w:val="white"/>
-        </w:rPr>
-        <w:t>=</w:t>
-      </w:r>
-      <w:r>
-        <w:rPr>
-          <w:rFonts w:ascii="Consolas" w:hAnsi="Consolas" w:cs="B Nazanin"/>
-          <w:color w:val="000000"/>
-          <w:sz w:val="19"/>
-          <w:szCs w:val="19"/>
-          <w:highlight w:val="white"/>
-        </w:rPr>
-        <w:t>"</w:t>
-      </w:r>
-      <w:r>
-        <w:rPr>
-          <w:rFonts w:ascii="Consolas" w:hAnsi="Consolas" w:cs="B Nazanin"/>
-          <w:color w:val="0000FF"/>
-          <w:sz w:val="19"/>
-          <w:szCs w:val="19"/>
-          <w:highlight w:val="white"/>
-        </w:rPr>
-        <w:t>.NET Framework Data Provider for SQLite</w:t>
-      </w:r>
-      <w:r>
-        <w:rPr>
-          <w:rFonts w:ascii="Consolas" w:hAnsi="Consolas" w:cs="B Nazanin"/>
-          <w:color w:val="000000"/>
-          <w:sz w:val="19"/>
-          <w:szCs w:val="19"/>
-          <w:highlight w:val="white"/>
-        </w:rPr>
-        <w:t>"</w:t>
-      </w:r>
-      <w:r>
-        <w:rPr>
-          <w:rFonts w:ascii="Consolas" w:hAnsi="Consolas" w:cs="B Nazanin"/>
-          <w:color w:val="0000FF"/>
-          <w:sz w:val="19"/>
-          <w:szCs w:val="19"/>
-          <w:highlight w:val="white"/>
-        </w:rPr>
-        <w:t xml:space="preserve"> </w:t>
-      </w:r>
-      <w:r>
-        <w:rPr>
-          <w:rFonts w:ascii="Consolas" w:hAnsi="Consolas" w:cs="B Nazanin"/>
-          <w:color w:val="FF0000"/>
-          <w:sz w:val="19"/>
-          <w:szCs w:val="19"/>
-          <w:highlight w:val="white"/>
-        </w:rPr>
-        <w:t>type</w:t>
-      </w:r>
-      <w:r>
-        <w:rPr>
-          <w:rFonts w:ascii="Consolas" w:hAnsi="Consolas" w:cs="B Nazanin"/>
-          <w:color w:val="0000FF"/>
-          <w:sz w:val="19"/>
-          <w:szCs w:val="19"/>
-          <w:highlight w:val="white"/>
-        </w:rPr>
-        <w:t>=</w:t>
-      </w:r>
-      <w:r>
-        <w:rPr>
-          <w:rFonts w:ascii="Consolas" w:hAnsi="Consolas" w:cs="B Nazanin"/>
-          <w:color w:val="000000"/>
-          <w:sz w:val="19"/>
-          <w:szCs w:val="19"/>
-          <w:highlight w:val="white"/>
-        </w:rPr>
-        <w:t>"</w:t>
-      </w:r>
-      <w:r>
-        <w:rPr>
-          <w:rFonts w:ascii="Consolas" w:hAnsi="Consolas" w:cs="B Nazanin"/>
-          <w:color w:val="0000FF"/>
-          <w:sz w:val="19"/>
-          <w:szCs w:val="19"/>
-          <w:highlight w:val="white"/>
-        </w:rPr>
-        <w:t>System.Data.SQLite.SQLiteFactory, System.Data.SQLite</w:t>
-      </w:r>
-      <w:r>
-        <w:rPr>
-          <w:rFonts w:ascii="Consolas" w:hAnsi="Consolas" w:cs="B Nazanin"/>
-          <w:color w:val="000000"/>
-          <w:sz w:val="19"/>
-          <w:szCs w:val="19"/>
-          <w:highlight w:val="white"/>
-        </w:rPr>
-        <w:t>"</w:t>
-      </w:r>
-      <w:r>
-        <w:rPr>
-          <w:rFonts w:ascii="Consolas" w:hAnsi="Consolas" w:cs="B Nazanin"/>
-          <w:color w:val="0000FF"/>
-          <w:sz w:val="19"/>
-          <w:szCs w:val="19"/>
-          <w:highlight w:val="white"/>
-        </w:rPr>
-        <w:t xml:space="preserve"> /&gt;</w:t>
-      </w:r>
-    </w:p>
-    <w:p>
-      <w:pPr>
-        <w:autoSpaceDE w:val="0"/>
-        <w:autoSpaceDN w:val="0"/>
-        <w:adjustRightInd w:val="0"/>
-        <w:spacing w:after="0" w:line="240" w:lineRule="auto"/>
-        <w:rPr>
-          <w:rFonts w:ascii="Consolas" w:hAnsi="Consolas" w:cs="B Nazanin"/>
-          <w:color w:val="000000"/>
-          <w:sz w:val="19"/>
-          <w:szCs w:val="19"/>
-          <w:highlight w:val="white"/>
-        </w:rPr>
-      </w:pPr>
-      <w:r>
-        <w:rPr>
-          <w:rFonts w:ascii="Consolas" w:hAnsi="Consolas" w:cs="B Nazanin"/>
-          <w:color w:val="0000FF"/>
-          <w:sz w:val="19"/>
-          <w:szCs w:val="19"/>
-          <w:highlight w:val="white"/>
-        </w:rPr>
-        <w:t xml:space="preserve">      &lt;</w:t>
-      </w:r>
-      <w:r>
-        <w:rPr>
-          <w:rFonts w:ascii="Consolas" w:hAnsi="Consolas" w:cs="B Nazanin"/>
-          <w:color w:val="A31515"/>
-          <w:sz w:val="19"/>
-          <w:szCs w:val="19"/>
-          <w:highlight w:val="white"/>
-        </w:rPr>
-        <w:t>remove</w:t>
-      </w:r>
-      <w:r>
-        <w:rPr>
-          <w:rFonts w:ascii="Consolas" w:hAnsi="Consolas" w:cs="B Nazanin"/>
-          <w:color w:val="0000FF"/>
-          <w:sz w:val="19"/>
-          <w:szCs w:val="19"/>
-          <w:highlight w:val="white"/>
-        </w:rPr>
-        <w:t xml:space="preserve"> </w:t>
-      </w:r>
-      <w:r>
-        <w:rPr>
-          <w:rFonts w:ascii="Consolas" w:hAnsi="Consolas" w:cs="B Nazanin"/>
-          <w:color w:val="FF0000"/>
-          <w:sz w:val="19"/>
-          <w:szCs w:val="19"/>
-          <w:highlight w:val="white"/>
-        </w:rPr>
-        <w:t>invariant</w:t>
-      </w:r>
-      <w:r>
-        <w:rPr>
-          <w:rFonts w:ascii="Consolas" w:hAnsi="Consolas" w:cs="B Nazanin"/>
-          <w:color w:val="0000FF"/>
-          <w:sz w:val="19"/>
-          <w:szCs w:val="19"/>
-          <w:highlight w:val="white"/>
-        </w:rPr>
-        <w:t>=</w:t>
-      </w:r>
-      <w:r>
-        <w:rPr>
-          <w:rFonts w:ascii="Consolas" w:hAnsi="Consolas" w:cs="B Nazanin"/>
-          <w:color w:val="000000"/>
-          <w:sz w:val="19"/>
-          <w:szCs w:val="19"/>
-          <w:highlight w:val="white"/>
-        </w:rPr>
-        <w:t>"</w:t>
-      </w:r>
-      <w:r>
-        <w:rPr>
-          <w:rFonts w:ascii="Consolas" w:hAnsi="Consolas" w:cs="B Nazanin"/>
-          <w:color w:val="0000FF"/>
-          <w:sz w:val="19"/>
-          <w:szCs w:val="19"/>
-          <w:highlight w:val="white"/>
-        </w:rPr>
-        <w:t>System.Data.SQLite.EF6</w:t>
-      </w:r>
-      <w:r>
-        <w:rPr>
-          <w:rFonts w:ascii="Consolas" w:hAnsi="Consolas" w:cs="B Nazanin"/>
-          <w:color w:val="000000"/>
-          <w:sz w:val="19"/>
-          <w:szCs w:val="19"/>
-          <w:highlight w:val="white"/>
-        </w:rPr>
-        <w:t>"</w:t>
-      </w:r>
-      <w:r>
-        <w:rPr>
-          <w:rFonts w:ascii="Consolas" w:hAnsi="Consolas" w:cs="B Nazanin"/>
-          <w:color w:val="0000FF"/>
-          <w:sz w:val="19"/>
-          <w:szCs w:val="19"/>
-          <w:highlight w:val="white"/>
-        </w:rPr>
-        <w:t xml:space="preserve"> /&gt;</w:t>
-      </w:r>
-    </w:p>
-    <w:p>
-      <w:pPr>
-        <w:autoSpaceDE w:val="0"/>
-        <w:autoSpaceDN w:val="0"/>
-        <w:adjustRightInd w:val="0"/>
-        <w:spacing w:after="0" w:line="240" w:lineRule="auto"/>
-        <w:rPr>
-          <w:rFonts w:ascii="Consolas" w:hAnsi="Consolas" w:cs="B Nazanin"/>
-          <w:color w:val="000000"/>
-          <w:sz w:val="19"/>
-          <w:szCs w:val="19"/>
-          <w:highlight w:val="white"/>
-        </w:rPr>
-      </w:pPr>
-      <w:r>
-        <w:rPr>
-          <w:rFonts w:ascii="Consolas" w:hAnsi="Consolas" w:cs="B Nazanin"/>
-          <w:color w:val="0000FF"/>
-          <w:sz w:val="19"/>
-          <w:szCs w:val="19"/>
-          <w:highlight w:val="white"/>
-        </w:rPr>
-        <w:t xml:space="preserve">      &lt;</w:t>
-      </w:r>
-      <w:r>
-        <w:rPr>
-          <w:rFonts w:ascii="Consolas" w:hAnsi="Consolas" w:cs="B Nazanin"/>
-          <w:color w:val="A31515"/>
-          <w:sz w:val="19"/>
-          <w:szCs w:val="19"/>
-          <w:highlight w:val="white"/>
-        </w:rPr>
-        <w:t>add</w:t>
-      </w:r>
-      <w:r>
-        <w:rPr>
-          <w:rFonts w:ascii="Consolas" w:hAnsi="Consolas" w:cs="B Nazanin"/>
-          <w:color w:val="0000FF"/>
-          <w:sz w:val="19"/>
-          <w:szCs w:val="19"/>
-          <w:highlight w:val="white"/>
-        </w:rPr>
-        <w:t xml:space="preserve"> </w:t>
-      </w:r>
-      <w:r>
-        <w:rPr>
-          <w:rFonts w:ascii="Consolas" w:hAnsi="Consolas" w:cs="B Nazanin"/>
-          <w:color w:val="FF0000"/>
-          <w:sz w:val="19"/>
-          <w:szCs w:val="19"/>
-          <w:highlight w:val="white"/>
-        </w:rPr>
-        <w:t>name</w:t>
-      </w:r>
-      <w:r>
-        <w:rPr>
-          <w:rFonts w:ascii="Consolas" w:hAnsi="Consolas" w:cs="B Nazanin"/>
-          <w:color w:val="0000FF"/>
-          <w:sz w:val="19"/>
-          <w:szCs w:val="19"/>
-          <w:highlight w:val="white"/>
-        </w:rPr>
-        <w:t>=</w:t>
-      </w:r>
-      <w:r>
-        <w:rPr>
-          <w:rFonts w:ascii="Consolas" w:hAnsi="Consolas" w:cs="B Nazanin"/>
-          <w:color w:val="000000"/>
-          <w:sz w:val="19"/>
-          <w:szCs w:val="19"/>
-          <w:highlight w:val="white"/>
-        </w:rPr>
-        <w:t>"</w:t>
-      </w:r>
-      <w:r>
-        <w:rPr>
-          <w:rFonts w:ascii="Consolas" w:hAnsi="Consolas" w:cs="B Nazanin"/>
-          <w:color w:val="0000FF"/>
-          <w:sz w:val="19"/>
-          <w:szCs w:val="19"/>
-          <w:highlight w:val="white"/>
-        </w:rPr>
-        <w:t>SQLite Data Provider (Entity Framework 6)</w:t>
-      </w:r>
-      <w:r>
-        <w:rPr>
-          <w:rFonts w:ascii="Consolas" w:hAnsi="Consolas" w:cs="B Nazanin"/>
-          <w:color w:val="000000"/>
-          <w:sz w:val="19"/>
-          <w:szCs w:val="19"/>
-          <w:highlight w:val="white"/>
-        </w:rPr>
-        <w:t>"</w:t>
-      </w:r>
-      <w:r>
-        <w:rPr>
-          <w:rFonts w:ascii="Consolas" w:hAnsi="Consolas" w:cs="B Nazanin"/>
-          <w:color w:val="0000FF"/>
-          <w:sz w:val="19"/>
-          <w:szCs w:val="19"/>
-          <w:highlight w:val="white"/>
-        </w:rPr>
-        <w:t xml:space="preserve"> </w:t>
-      </w:r>
-      <w:r>
-        <w:rPr>
-          <w:rFonts w:ascii="Consolas" w:hAnsi="Consolas" w:cs="B Nazanin"/>
-          <w:color w:val="FF0000"/>
-          <w:sz w:val="19"/>
-          <w:szCs w:val="19"/>
-          <w:highlight w:val="white"/>
-        </w:rPr>
-        <w:t>invariant</w:t>
-      </w:r>
-      <w:r>
-        <w:rPr>
-          <w:rFonts w:ascii="Consolas" w:hAnsi="Consolas" w:cs="B Nazanin"/>
-          <w:color w:val="0000FF"/>
-          <w:sz w:val="19"/>
-          <w:szCs w:val="19"/>
-          <w:highlight w:val="white"/>
-        </w:rPr>
-        <w:t>=</w:t>
-      </w:r>
-      <w:r>
-        <w:rPr>
-          <w:rFonts w:ascii="Consolas" w:hAnsi="Consolas" w:cs="B Nazanin"/>
-          <w:color w:val="000000"/>
-          <w:sz w:val="19"/>
-          <w:szCs w:val="19"/>
-          <w:highlight w:val="white"/>
-        </w:rPr>
-        <w:t>"</w:t>
-      </w:r>
-      <w:r>
-        <w:rPr>
-          <w:rFonts w:ascii="Consolas" w:hAnsi="Consolas" w:cs="B Nazanin"/>
-          <w:color w:val="0000FF"/>
-          <w:sz w:val="19"/>
-          <w:szCs w:val="19"/>
-          <w:highlight w:val="white"/>
-        </w:rPr>
-        <w:t>System.Data.SQLite.EF6</w:t>
-      </w:r>
-      <w:r>
-        <w:rPr>
-          <w:rFonts w:ascii="Consolas" w:hAnsi="Consolas" w:cs="B Nazanin"/>
-          <w:color w:val="000000"/>
-          <w:sz w:val="19"/>
-          <w:szCs w:val="19"/>
-          <w:highlight w:val="white"/>
-        </w:rPr>
-        <w:t>"</w:t>
-      </w:r>
-      <w:r>
-        <w:rPr>
-          <w:rFonts w:ascii="Consolas" w:hAnsi="Consolas" w:cs="B Nazanin"/>
-          <w:color w:val="0000FF"/>
-          <w:sz w:val="19"/>
-          <w:szCs w:val="19"/>
-          <w:highlight w:val="white"/>
-        </w:rPr>
-        <w:t xml:space="preserve"> </w:t>
-      </w:r>
-      <w:r>
-        <w:rPr>
-          <w:rFonts w:ascii="Consolas" w:hAnsi="Consolas" w:cs="B Nazanin"/>
-          <w:color w:val="FF0000"/>
-          <w:sz w:val="19"/>
-          <w:szCs w:val="19"/>
-          <w:highlight w:val="white"/>
-        </w:rPr>
-        <w:t>description</w:t>
-      </w:r>
-      <w:r>
-        <w:rPr>
-          <w:rFonts w:ascii="Consolas" w:hAnsi="Consolas" w:cs="B Nazanin"/>
-          <w:color w:val="0000FF"/>
-          <w:sz w:val="19"/>
-          <w:szCs w:val="19"/>
-          <w:highlight w:val="white"/>
-        </w:rPr>
-        <w:t>=</w:t>
-      </w:r>
-      <w:r>
-        <w:rPr>
-          <w:rFonts w:ascii="Consolas" w:hAnsi="Consolas" w:cs="B Nazanin"/>
-          <w:color w:val="000000"/>
-          <w:sz w:val="19"/>
-          <w:szCs w:val="19"/>
-          <w:highlight w:val="white"/>
-        </w:rPr>
-        <w:t>"</w:t>
-      </w:r>
-      <w:r>
-        <w:rPr>
-          <w:rFonts w:ascii="Consolas" w:hAnsi="Consolas" w:cs="B Nazanin"/>
-          <w:color w:val="0000FF"/>
-          <w:sz w:val="19"/>
-          <w:szCs w:val="19"/>
-          <w:highlight w:val="white"/>
-        </w:rPr>
-        <w:t>.NET Framework Data Provider for SQLite (Entity Framework 6)</w:t>
-      </w:r>
-      <w:r>
-        <w:rPr>
-          <w:rFonts w:ascii="Consolas" w:hAnsi="Consolas" w:cs="B Nazanin"/>
-          <w:color w:val="000000"/>
-          <w:sz w:val="19"/>
-          <w:szCs w:val="19"/>
-          <w:highlight w:val="white"/>
-        </w:rPr>
-        <w:t>"</w:t>
-      </w:r>
-      <w:r>
-        <w:rPr>
-          <w:rFonts w:ascii="Consolas" w:hAnsi="Consolas" w:cs="B Nazanin"/>
-          <w:color w:val="0000FF"/>
-          <w:sz w:val="19"/>
-          <w:szCs w:val="19"/>
-          <w:highlight w:val="white"/>
-        </w:rPr>
-        <w:t xml:space="preserve"> </w:t>
-      </w:r>
-      <w:r>
-        <w:rPr>
-          <w:rFonts w:ascii="Consolas" w:hAnsi="Consolas" w:cs="B Nazanin"/>
-          <w:color w:val="FF0000"/>
-          <w:sz w:val="19"/>
-          <w:szCs w:val="19"/>
-          <w:highlight w:val="white"/>
-        </w:rPr>
-        <w:t>type</w:t>
-      </w:r>
-      <w:r>
-        <w:rPr>
-          <w:rFonts w:ascii="Consolas" w:hAnsi="Consolas" w:cs="B Nazanin"/>
-          <w:color w:val="0000FF"/>
-          <w:sz w:val="19"/>
-          <w:szCs w:val="19"/>
-          <w:highlight w:val="white"/>
-        </w:rPr>
-        <w:t>=</w:t>
-      </w:r>
-      <w:r>
-        <w:rPr>
-          <w:rFonts w:ascii="Consolas" w:hAnsi="Consolas" w:cs="B Nazanin"/>
-          <w:color w:val="000000"/>
-          <w:sz w:val="19"/>
-          <w:szCs w:val="19"/>
-          <w:highlight w:val="white"/>
-        </w:rPr>
-        <w:t>"</w:t>
-      </w:r>
-      <w:r>
-        <w:rPr>
-          <w:rFonts w:ascii="Consolas" w:hAnsi="Consolas" w:cs="B Nazanin"/>
-          <w:color w:val="0000FF"/>
-          <w:sz w:val="19"/>
-          <w:szCs w:val="19"/>
-          <w:highlight w:val="white"/>
-        </w:rPr>
-        <w:t>System.Data.SQLite.EF6.SQLiteProviderFactory, System.Data.SQLite.EF6</w:t>
-      </w:r>
-      <w:r>
-        <w:rPr>
-          <w:rFonts w:ascii="Consolas" w:hAnsi="Consolas" w:cs="B Nazanin"/>
-          <w:color w:val="000000"/>
-          <w:sz w:val="19"/>
-          <w:szCs w:val="19"/>
-          <w:highlight w:val="white"/>
-        </w:rPr>
-        <w:t>"</w:t>
-      </w:r>
-      <w:r>
-        <w:rPr>
-          <w:rFonts w:ascii="Consolas" w:hAnsi="Consolas" w:cs="B Nazanin"/>
-          <w:color w:val="0000FF"/>
-          <w:sz w:val="19"/>
-          <w:szCs w:val="19"/>
-          <w:highlight w:val="white"/>
-        </w:rPr>
-        <w:t xml:space="preserve"> /&gt;</w:t>
-      </w:r>
-    </w:p>
-    <w:p>
-      <w:pPr>
-        <w:bidi/>
-        <w:rPr>
-          <w:rFonts w:cs="B Nazanin"/>
-          <w:lang w:bidi="fa-IR"/>
-        </w:rPr>
-      </w:pPr>
-      <w:r>
-        <w:rPr>
-          <w:rFonts w:ascii="Consolas" w:hAnsi="Consolas" w:cs="B Nazanin"/>
-          <w:color w:val="0000FF"/>
-          <w:sz w:val="19"/>
-          <w:szCs w:val="19"/>
-          <w:highlight w:val="white"/>
-        </w:rPr>
-        <w:t xml:space="preserve">    &lt;/</w:t>
-      </w:r>
-      <w:r>
-        <w:rPr>
-          <w:rFonts w:ascii="Consolas" w:hAnsi="Consolas" w:cs="B Nazanin"/>
-          <w:color w:val="A31515"/>
-          <w:sz w:val="19"/>
-          <w:szCs w:val="19"/>
-          <w:highlight w:val="white"/>
-        </w:rPr>
-        <w:t>DbProviderFactories</w:t>
-      </w:r>
-      <w:r>
-        <w:rPr>
-          <w:rFonts w:ascii="Consolas" w:hAnsi="Consolas" w:cs="B Nazanin"/>
-          <w:color w:val="0000FF"/>
-          <w:sz w:val="19"/>
-          <w:szCs w:val="19"/>
-          <w:highlight w:val="white"/>
-        </w:rPr>
-        <w:t>&gt;</w:t>
-      </w:r>
-    </w:p>
-    <w:p>
-      <w:pPr>
-        <w:bidi/>
-        <w:rPr>
-          <w:rFonts w:cs="B Nazanin"/>
-          <w:lang w:bidi="fa-IR"/>
-        </w:rPr>
-      </w:pPr>
-    </w:p>
-    <w:p>
-      <w:pPr>
-        <w:bidi/>
-        <w:rPr>
-          <w:rFonts w:cs="B Nazanin"/>
-          <w:lang w:bidi="fa-IR"/>
-        </w:rPr>
-      </w:pPr>
-    </w:p>
-    <w:p>
-      <w:pPr>
-        <w:bidi/>
-        <w:rPr>
-          <w:rFonts w:cs="B Nazanin"/>
-          <w:rtl/>
-          <w:lang w:bidi="fa-IR"/>
-        </w:rPr>
-      </w:pPr>
-      <w:r>
-        <w:rPr>
-          <w:rFonts w:cs="B Nazanin" w:hint="cs"/>
-          <w:rtl/>
-          <w:lang w:bidi="fa-IR"/>
-        </w:rPr>
-        <w:t xml:space="preserve">فایل پایگاه داده با پسوند </w:t>
-      </w:r>
-      <w:r>
-        <w:rPr>
-          <w:rFonts w:cs="B Nazanin"/>
-          <w:lang w:bidi="fa-IR"/>
-        </w:rPr>
-        <w:t>.sqlite</w:t>
-      </w:r>
-      <w:r>
-        <w:rPr>
-          <w:rFonts w:cs="B Nazanin" w:hint="cs"/>
-          <w:rtl/>
-          <w:lang w:bidi="fa-IR"/>
-        </w:rPr>
-        <w:t xml:space="preserve"> به پروژه از طریق </w:t>
-      </w:r>
-      <w:r>
-        <w:rPr>
-          <w:rFonts w:cs="B Nazanin"/>
-          <w:lang w:bidi="fa-IR"/>
-        </w:rPr>
-        <w:t>add exsicting file</w:t>
-      </w:r>
-      <w:r>
-        <w:rPr>
-          <w:rFonts w:cs="B Nazanin" w:hint="cs"/>
-          <w:rtl/>
-          <w:lang w:bidi="fa-IR"/>
-        </w:rPr>
-        <w:t xml:space="preserve"> اضافه شود و </w:t>
-      </w:r>
-      <w:r>
-        <w:rPr>
-          <w:rFonts w:cs="B Nazanin"/>
-          <w:lang w:bidi="fa-IR"/>
-        </w:rPr>
-        <w:t>copy local=true</w:t>
-      </w:r>
-      <w:r>
-        <w:rPr>
-          <w:rFonts w:cs="B Nazanin" w:hint="cs"/>
-          <w:rtl/>
-          <w:lang w:bidi="fa-IR"/>
-        </w:rPr>
-        <w:t xml:space="preserve">. در ابتدای پروژه باید </w:t>
-      </w:r>
-      <w:r>
-        <w:rPr>
-          <w:rFonts w:cs="B Nazanin"/>
-          <w:lang w:bidi="fa-IR"/>
-        </w:rPr>
-        <w:t>connection string</w:t>
-      </w:r>
-      <w:r>
-        <w:rPr>
-          <w:rFonts w:cs="B Nazanin" w:hint="cs"/>
-          <w:rtl/>
-          <w:lang w:bidi="fa-IR"/>
-        </w:rPr>
-        <w:t xml:space="preserve"> تغییر کند تا در مسیر نسبی قرار گیرد:</w:t>
-      </w:r>
-    </w:p>
-    <w:p>
-      <w:pPr>
-        <w:autoSpaceDE w:val="0"/>
-        <w:autoSpaceDN w:val="0"/>
-        <w:adjustRightInd w:val="0"/>
-        <w:spacing w:after="0" w:line="240" w:lineRule="auto"/>
-        <w:rPr>
-          <w:rFonts w:ascii="Consolas" w:hAnsi="Consolas" w:cs="B Nazanin"/>
-          <w:color w:val="000000"/>
-          <w:sz w:val="19"/>
-          <w:szCs w:val="19"/>
-          <w:highlight w:val="white"/>
-        </w:rPr>
-      </w:pPr>
-      <w:r>
-        <w:rPr>
-          <w:rFonts w:ascii="Consolas" w:hAnsi="Consolas" w:cs="B Nazanin"/>
-          <w:color w:val="0000FF"/>
-          <w:sz w:val="19"/>
-          <w:szCs w:val="19"/>
-          <w:highlight w:val="white"/>
-        </w:rPr>
-        <w:t>using</w:t>
-      </w:r>
-      <w:r>
-        <w:rPr>
-          <w:rFonts w:ascii="Consolas" w:hAnsi="Consolas" w:cs="B Nazanin"/>
-          <w:color w:val="000000"/>
-          <w:sz w:val="19"/>
-          <w:szCs w:val="19"/>
-          <w:highlight w:val="white"/>
-        </w:rPr>
-        <w:t xml:space="preserve"> (SRL.</w:t>
-      </w:r>
-      <w:r>
-        <w:rPr>
-          <w:rFonts w:ascii="Consolas" w:hAnsi="Consolas" w:cs="B Nazanin"/>
-          <w:color w:val="2B91AF"/>
-          <w:sz w:val="19"/>
-          <w:szCs w:val="19"/>
-          <w:highlight w:val="white"/>
-        </w:rPr>
-        <w:t>Database</w:t>
-      </w:r>
-      <w:r>
-        <w:rPr>
-          <w:rFonts w:ascii="Consolas" w:hAnsi="Consolas" w:cs="B Nazanin"/>
-          <w:color w:val="000000"/>
-          <w:sz w:val="19"/>
-          <w:szCs w:val="19"/>
-          <w:highlight w:val="white"/>
-        </w:rPr>
-        <w:t xml:space="preserve"> dbsrl = </w:t>
-      </w:r>
-      <w:r>
-        <w:rPr>
-          <w:rFonts w:ascii="Consolas" w:hAnsi="Consolas" w:cs="B Nazanin"/>
-          <w:color w:val="0000FF"/>
-          <w:sz w:val="19"/>
-          <w:szCs w:val="19"/>
-          <w:highlight w:val="white"/>
-        </w:rPr>
-        <w:t>new</w:t>
-      </w:r>
-      <w:r>
-        <w:rPr>
-          <w:rFonts w:ascii="Consolas" w:hAnsi="Consolas" w:cs="B Nazanin"/>
-          <w:color w:val="000000"/>
-          <w:sz w:val="19"/>
-          <w:szCs w:val="19"/>
-          <w:highlight w:val="white"/>
-        </w:rPr>
-        <w:t xml:space="preserve"> SRL.</w:t>
-      </w:r>
-      <w:r>
-        <w:rPr>
-          <w:rFonts w:ascii="Consolas" w:hAnsi="Consolas" w:cs="B Nazanin"/>
-          <w:color w:val="2B91AF"/>
-          <w:sz w:val="19"/>
-          <w:szCs w:val="19"/>
-          <w:highlight w:val="white"/>
-        </w:rPr>
-        <w:t>Database</w:t>
-      </w:r>
-      <w:r>
-        <w:rPr>
-          <w:rFonts w:ascii="Consolas" w:hAnsi="Consolas" w:cs="B Nazanin"/>
-          <w:color w:val="000000"/>
-          <w:sz w:val="19"/>
-          <w:szCs w:val="19"/>
-          <w:highlight w:val="white"/>
-        </w:rPr>
-        <w:t>())</w:t>
-      </w:r>
-    </w:p>
-    <w:p>
-      <w:pPr>
-        <w:autoSpaceDE w:val="0"/>
-        <w:autoSpaceDN w:val="0"/>
-        <w:adjustRightInd w:val="0"/>
-        <w:spacing w:after="0" w:line="240" w:lineRule="auto"/>
-        <w:rPr>
-          <w:rFonts w:ascii="Consolas" w:hAnsi="Consolas" w:cs="B Nazanin"/>
-          <w:color w:val="000000"/>
-          <w:sz w:val="19"/>
-          <w:szCs w:val="19"/>
-          <w:highlight w:val="white"/>
-        </w:rPr>
-      </w:pPr>
-      <w:r>
-        <w:rPr>
-          <w:rFonts w:ascii="Consolas" w:hAnsi="Consolas" w:cs="B Nazanin"/>
-          <w:color w:val="000000"/>
-          <w:sz w:val="19"/>
-          <w:szCs w:val="19"/>
-          <w:highlight w:val="white"/>
-        </w:rPr>
-        <w:t xml:space="preserve">            { </w:t>
-      </w:r>
-    </w:p>
-    <w:p>
-      <w:pPr>
-        <w:autoSpaceDE w:val="0"/>
-        <w:autoSpaceDN w:val="0"/>
-        <w:adjustRightInd w:val="0"/>
-        <w:spacing w:after="0" w:line="240" w:lineRule="auto"/>
-        <w:rPr>
-          <w:rFonts w:ascii="Consolas" w:hAnsi="Consolas" w:cs="B Nazanin"/>
-          <w:color w:val="000000"/>
-          <w:sz w:val="19"/>
-          <w:szCs w:val="19"/>
-          <w:highlight w:val="white"/>
-        </w:rPr>
-      </w:pPr>
-      <w:r>
-        <w:rPr>
-          <w:rFonts w:ascii="Consolas" w:hAnsi="Consolas" w:cs="B Nazanin"/>
-          <w:color w:val="000000"/>
-          <w:sz w:val="19"/>
-          <w:szCs w:val="19"/>
-          <w:highlight w:val="white"/>
-        </w:rPr>
-        <w:t xml:space="preserve">                </w:t>
-      </w:r>
-      <w:r>
-        <w:rPr>
-          <w:rFonts w:ascii="Consolas" w:hAnsi="Consolas" w:cs="B Nazanin"/>
-          <w:color w:val="0000FF"/>
-          <w:sz w:val="19"/>
-          <w:szCs w:val="19"/>
-          <w:highlight w:val="white"/>
-        </w:rPr>
-        <w:t>string</w:t>
-      </w:r>
-      <w:r>
-        <w:rPr>
-          <w:rFonts w:ascii="Consolas" w:hAnsi="Consolas" w:cs="B Nazanin"/>
-          <w:color w:val="000000"/>
-          <w:sz w:val="19"/>
-          <w:szCs w:val="19"/>
-          <w:highlight w:val="white"/>
-        </w:rPr>
-        <w:t xml:space="preserve"> db_path = System.</w:t>
-      </w:r>
-      <w:r>
-        <w:rPr>
-          <w:rFonts w:ascii="Consolas" w:hAnsi="Consolas" w:cs="B Nazanin"/>
-          <w:color w:val="2B91AF"/>
-          <w:sz w:val="19"/>
-          <w:szCs w:val="19"/>
-          <w:highlight w:val="white"/>
-        </w:rPr>
-        <w:t>AppDomain</w:t>
-      </w:r>
-      <w:r>
-        <w:rPr>
-          <w:rFonts w:ascii="Consolas" w:hAnsi="Consolas" w:cs="B Nazanin"/>
-          <w:color w:val="000000"/>
-          <w:sz w:val="19"/>
-          <w:szCs w:val="19"/>
-          <w:highlight w:val="white"/>
-        </w:rPr>
-        <w:t xml:space="preserve">.CurrentDomain.BaseDirectory + </w:t>
-      </w:r>
-      <w:r>
-        <w:rPr>
-          <w:rFonts w:ascii="Consolas" w:hAnsi="Consolas" w:cs="B Nazanin"/>
-          <w:color w:val="A31515"/>
-          <w:sz w:val="19"/>
-          <w:szCs w:val="19"/>
-          <w:highlight w:val="white"/>
-        </w:rPr>
-        <w:t>"MyDatabase.sqlite"</w:t>
-      </w:r>
-      <w:r>
-        <w:rPr>
-          <w:rFonts w:ascii="Consolas" w:hAnsi="Consolas" w:cs="B Nazanin"/>
-          <w:color w:val="000000"/>
-          <w:sz w:val="19"/>
-          <w:szCs w:val="19"/>
-          <w:highlight w:val="white"/>
-        </w:rPr>
-        <w:t>;</w:t>
-      </w:r>
-    </w:p>
-    <w:p>
-      <w:pPr>
-        <w:autoSpaceDE w:val="0"/>
-        <w:autoSpaceDN w:val="0"/>
-        <w:adjustRightInd w:val="0"/>
-        <w:spacing w:after="0" w:line="240" w:lineRule="auto"/>
-        <w:rPr>
-          <w:rFonts w:ascii="Consolas" w:hAnsi="Consolas" w:cs="B Nazanin"/>
-          <w:color w:val="000000"/>
-          <w:sz w:val="19"/>
-          <w:szCs w:val="19"/>
-          <w:highlight w:val="white"/>
-        </w:rPr>
-      </w:pPr>
-      <w:r>
-        <w:rPr>
-          <w:rFonts w:ascii="Consolas" w:hAnsi="Consolas" w:cs="B Nazanin"/>
-          <w:color w:val="000000"/>
-          <w:sz w:val="19"/>
-          <w:szCs w:val="19"/>
-          <w:highlight w:val="white"/>
-        </w:rPr>
-        <w:t xml:space="preserve">                dbsrl.UpdateConnectionString(</w:t>
-      </w:r>
-      <w:r>
-        <w:rPr>
-          <w:rFonts w:ascii="Consolas" w:hAnsi="Consolas" w:cs="B Nazanin"/>
-          <w:color w:val="A31515"/>
-          <w:sz w:val="19"/>
-          <w:szCs w:val="19"/>
-          <w:highlight w:val="white"/>
-        </w:rPr>
-        <w:t>@"metadata=res://*/Model.Model1.csdl|res://*/Model.Model1.ssdl|res://*/Model.Model1.msl;provider=System.Data.SQLite.EF6;provider connection string='data source="</w:t>
-      </w:r>
-      <w:r>
-        <w:rPr>
-          <w:rFonts w:ascii="Consolas" w:hAnsi="Consolas" w:cs="B Nazanin"/>
-          <w:color w:val="000000"/>
-          <w:sz w:val="19"/>
-          <w:szCs w:val="19"/>
-          <w:highlight w:val="white"/>
-        </w:rPr>
-        <w:t>+db_path+</w:t>
-      </w:r>
-      <w:r>
-        <w:rPr>
-          <w:rFonts w:ascii="Consolas" w:hAnsi="Consolas" w:cs="B Nazanin"/>
-          <w:color w:val="A31515"/>
-          <w:sz w:val="19"/>
-          <w:szCs w:val="19"/>
-          <w:highlight w:val="white"/>
-        </w:rPr>
-        <w:t>"'"</w:t>
-      </w:r>
-      <w:r>
-        <w:rPr>
-          <w:rFonts w:ascii="Consolas" w:hAnsi="Consolas" w:cs="B Nazanin"/>
-          <w:color w:val="000000"/>
-          <w:sz w:val="19"/>
-          <w:szCs w:val="19"/>
-          <w:highlight w:val="white"/>
-        </w:rPr>
-        <w:t xml:space="preserve">, </w:t>
-      </w:r>
-      <w:r>
-        <w:rPr>
-          <w:rFonts w:ascii="Consolas" w:hAnsi="Consolas" w:cs="B Nazanin"/>
-          <w:color w:val="A31515"/>
-          <w:sz w:val="19"/>
-          <w:szCs w:val="19"/>
-          <w:highlight w:val="white"/>
-        </w:rPr>
-        <w:t>"HesabdariEntities"</w:t>
       </w:r>
       <w:r>
         <w:rPr>
